--- a/Assignment-B_Karim_El-Baba-260582332.docx
+++ b/Assignment-B_Karim_El-Baba-260582332.docx
@@ -13,7 +13,25 @@
         <w:rPr>
           <w:rFonts w:ascii="Cambria" w:hAnsi="Cambria"/>
         </w:rPr>
-        <w:t xml:space="preserve">Test 1: </w:t>
+        <w:t>Test 1:</w:t>
+      </w:r>
+      <w:r>
+        <w:rPr>
+          <w:rFonts w:ascii="Cambria" w:hAnsi="Cambria"/>
+        </w:rPr>
+        <w:t xml:space="preserve"> </w:t>
+      </w:r>
+      <w:r>
+        <w:rPr>
+          <w:rFonts w:ascii="Cambria" w:hAnsi="Cambria"/>
+        </w:rPr>
+        <w:t>getDimensionSubRateTest</w:t>
+      </w:r>
+      <w:r>
+        <w:rPr>
+          <w:rFonts w:ascii="Cambria" w:hAnsi="Cambria"/>
+        </w:rPr>
+        <w:t xml:space="preserve"> </w:t>
       </w:r>
     </w:p>
     <w:p>
@@ -67,6 +85,69 @@
       </w:pPr>
       <w:r>
         <w:rPr>
+          <w:noProof/>
+        </w:rPr>
+        <w:drawing>
+          <wp:anchor distT="0" distB="0" distL="114300" distR="114300" simplePos="0" relativeHeight="251658240" behindDoc="0" locked="0" layoutInCell="1" allowOverlap="1">
+            <wp:simplePos x="0" y="0"/>
+            <wp:positionH relativeFrom="margin">
+              <wp:align>right</wp:align>
+            </wp:positionH>
+            <wp:positionV relativeFrom="paragraph">
+              <wp:posOffset>382905</wp:posOffset>
+            </wp:positionV>
+            <wp:extent cx="5943600" cy="2895600"/>
+            <wp:effectExtent l="19050" t="19050" r="19050" b="19050"/>
+            <wp:wrapSquare wrapText="bothSides"/>
+            <wp:docPr id="1" name="Picture 1" descr="C:\Users\karim\AppData\Local\Microsoft\Windows\INetCache\Content.Word\Test_1_Fail.png"/>
+            <wp:cNvGraphicFramePr>
+              <a:graphicFrameLocks xmlns:a="http://schemas.openxmlformats.org/drawingml/2006/main" noChangeAspect="1"/>
+            </wp:cNvGraphicFramePr>
+            <a:graphic xmlns:a="http://schemas.openxmlformats.org/drawingml/2006/main">
+              <a:graphicData uri="http://schemas.openxmlformats.org/drawingml/2006/picture">
+                <pic:pic xmlns:pic="http://schemas.openxmlformats.org/drawingml/2006/picture">
+                  <pic:nvPicPr>
+                    <pic:cNvPr id="0" name="Picture 1" descr="C:\Users\karim\AppData\Local\Microsoft\Windows\INetCache\Content.Word\Test_1_Fail.png"/>
+                    <pic:cNvPicPr>
+                      <a:picLocks noChangeAspect="1" noChangeArrowheads="1"/>
+                    </pic:cNvPicPr>
+                  </pic:nvPicPr>
+                  <pic:blipFill>
+                    <a:blip r:embed="rId6">
+                      <a:extLst>
+                        <a:ext uri="{28A0092B-C50C-407E-A947-70E740481C1C}">
+                          <a14:useLocalDpi xmlns:a14="http://schemas.microsoft.com/office/drawing/2010/main" val="0"/>
+                        </a:ext>
+                      </a:extLst>
+                    </a:blip>
+                    <a:srcRect/>
+                    <a:stretch>
+                      <a:fillRect/>
+                    </a:stretch>
+                  </pic:blipFill>
+                  <pic:spPr bwMode="auto">
+                    <a:xfrm>
+                      <a:off x="0" y="0"/>
+                      <a:ext cx="5943600" cy="2895600"/>
+                    </a:xfrm>
+                    <a:prstGeom prst="rect">
+                      <a:avLst/>
+                    </a:prstGeom>
+                    <a:noFill/>
+                    <a:ln>
+                      <a:solidFill>
+                        <a:schemeClr val="tx1"/>
+                      </a:solidFill>
+                    </a:ln>
+                  </pic:spPr>
+                </pic:pic>
+              </a:graphicData>
+            </a:graphic>
+          </wp:anchor>
+        </w:drawing>
+      </w:r>
+      <w:r>
+        <w:rPr>
           <w:rFonts w:ascii="Cambria" w:hAnsi="Cambria"/>
         </w:rPr>
         <w:t>Failing</w:t>
@@ -99,6 +180,71 @@
       </w:r>
     </w:p>
     <w:p>
+      <w:r>
+        <w:rPr>
+          <w:noProof/>
+        </w:rPr>
+        <w:drawing>
+          <wp:anchor distT="0" distB="0" distL="114300" distR="114300" simplePos="0" relativeHeight="251660288" behindDoc="0" locked="0" layoutInCell="1" allowOverlap="1">
+            <wp:simplePos x="0" y="0"/>
+            <wp:positionH relativeFrom="margin">
+              <wp:align>right</wp:align>
+            </wp:positionH>
+            <wp:positionV relativeFrom="paragraph">
+              <wp:posOffset>213360</wp:posOffset>
+            </wp:positionV>
+            <wp:extent cx="5934075" cy="2886075"/>
+            <wp:effectExtent l="19050" t="19050" r="28575" b="28575"/>
+            <wp:wrapTopAndBottom/>
+            <wp:docPr id="4" name="Picture 4" descr="C:\Users\karim\AppData\Local\Microsoft\Windows\INetCache\Content.Word\Test_1.1_Pass(helper).png"/>
+            <wp:cNvGraphicFramePr>
+              <a:graphicFrameLocks xmlns:a="http://schemas.openxmlformats.org/drawingml/2006/main" noChangeAspect="1"/>
+            </wp:cNvGraphicFramePr>
+            <a:graphic xmlns:a="http://schemas.openxmlformats.org/drawingml/2006/main">
+              <a:graphicData uri="http://schemas.openxmlformats.org/drawingml/2006/picture">
+                <pic:pic xmlns:pic="http://schemas.openxmlformats.org/drawingml/2006/picture">
+                  <pic:nvPicPr>
+                    <pic:cNvPr id="0" name="Picture 4" descr="C:\Users\karim\AppData\Local\Microsoft\Windows\INetCache\Content.Word\Test_1.1_Pass(helper).png"/>
+                    <pic:cNvPicPr>
+                      <a:picLocks noChangeAspect="1" noChangeArrowheads="1"/>
+                    </pic:cNvPicPr>
+                  </pic:nvPicPr>
+                  <pic:blipFill>
+                    <a:blip r:embed="rId7">
+                      <a:extLst>
+                        <a:ext uri="{28A0092B-C50C-407E-A947-70E740481C1C}">
+                          <a14:useLocalDpi xmlns:a14="http://schemas.microsoft.com/office/drawing/2010/main" val="0"/>
+                        </a:ext>
+                      </a:extLst>
+                    </a:blip>
+                    <a:srcRect/>
+                    <a:stretch>
+                      <a:fillRect/>
+                    </a:stretch>
+                  </pic:blipFill>
+                  <pic:spPr bwMode="auto">
+                    <a:xfrm>
+                      <a:off x="0" y="0"/>
+                      <a:ext cx="5934075" cy="2886075"/>
+                    </a:xfrm>
+                    <a:prstGeom prst="rect">
+                      <a:avLst/>
+                    </a:prstGeom>
+                    <a:noFill/>
+                    <a:ln>
+                      <a:solidFill>
+                        <a:schemeClr val="tx1"/>
+                      </a:solidFill>
+                    </a:ln>
+                  </pic:spPr>
+                </pic:pic>
+              </a:graphicData>
+            </a:graphic>
+          </wp:anchor>
+        </w:drawing>
+      </w:r>
+    </w:p>
+    <w:p>
       <w:pPr>
         <w:pStyle w:val="Heading1"/>
         <w:rPr>
@@ -107,10 +253,80 @@
       </w:pPr>
       <w:r>
         <w:rPr>
+          <w:noProof/>
+        </w:rPr>
+        <w:lastRenderedPageBreak/>
+        <w:drawing>
+          <wp:anchor distT="0" distB="0" distL="114300" distR="114300" simplePos="0" relativeHeight="251659264" behindDoc="0" locked="0" layoutInCell="1" allowOverlap="1">
+            <wp:simplePos x="0" y="0"/>
+            <wp:positionH relativeFrom="margin">
+              <wp:align>right</wp:align>
+            </wp:positionH>
+            <wp:positionV relativeFrom="paragraph">
+              <wp:posOffset>0</wp:posOffset>
+            </wp:positionV>
+            <wp:extent cx="5934075" cy="2895600"/>
+            <wp:effectExtent l="19050" t="19050" r="28575" b="19050"/>
+            <wp:wrapSquare wrapText="bothSides"/>
+            <wp:docPr id="3" name="Picture 3" descr="C:\Users\karim\AppData\Local\Microsoft\Windows\INetCache\Content.Word\Test_1.2_Pass.png"/>
+            <wp:cNvGraphicFramePr>
+              <a:graphicFrameLocks xmlns:a="http://schemas.openxmlformats.org/drawingml/2006/main" noChangeAspect="1"/>
+            </wp:cNvGraphicFramePr>
+            <a:graphic xmlns:a="http://schemas.openxmlformats.org/drawingml/2006/main">
+              <a:graphicData uri="http://schemas.openxmlformats.org/drawingml/2006/picture">
+                <pic:pic xmlns:pic="http://schemas.openxmlformats.org/drawingml/2006/picture">
+                  <pic:nvPicPr>
+                    <pic:cNvPr id="0" name="Picture 3" descr="C:\Users\karim\AppData\Local\Microsoft\Windows\INetCache\Content.Word\Test_1.2_Pass.png"/>
+                    <pic:cNvPicPr>
+                      <a:picLocks noChangeAspect="1" noChangeArrowheads="1"/>
+                    </pic:cNvPicPr>
+                  </pic:nvPicPr>
+                  <pic:blipFill>
+                    <a:blip r:embed="rId8">
+                      <a:extLst>
+                        <a:ext uri="{28A0092B-C50C-407E-A947-70E740481C1C}">
+                          <a14:useLocalDpi xmlns:a14="http://schemas.microsoft.com/office/drawing/2010/main" val="0"/>
+                        </a:ext>
+                      </a:extLst>
+                    </a:blip>
+                    <a:srcRect/>
+                    <a:stretch>
+                      <a:fillRect/>
+                    </a:stretch>
+                  </pic:blipFill>
+                  <pic:spPr bwMode="auto">
+                    <a:xfrm>
+                      <a:off x="0" y="0"/>
+                      <a:ext cx="5934075" cy="2895600"/>
+                    </a:xfrm>
+                    <a:prstGeom prst="rect">
+                      <a:avLst/>
+                    </a:prstGeom>
+                    <a:noFill/>
+                    <a:ln>
+                      <a:solidFill>
+                        <a:schemeClr val="tx1"/>
+                      </a:solidFill>
+                    </a:ln>
+                  </pic:spPr>
+                </pic:pic>
+              </a:graphicData>
+            </a:graphic>
+          </wp:anchor>
+        </w:drawing>
+      </w:r>
+      <w:r>
+        <w:rPr>
           <w:rFonts w:ascii="Cambria" w:hAnsi="Cambria"/>
         </w:rPr>
         <w:t>Test 2:</w:t>
       </w:r>
+      <w:r>
+        <w:rPr>
+          <w:rFonts w:ascii="Cambria" w:hAnsi="Cambria"/>
+        </w:rPr>
+        <w:t xml:space="preserve"> typeRate</w:t>
+      </w:r>
     </w:p>
     <w:p>
       <w:pPr>
@@ -163,6 +379,69 @@
       </w:pPr>
       <w:r>
         <w:rPr>
+          <w:noProof/>
+        </w:rPr>
+        <w:drawing>
+          <wp:anchor distT="0" distB="0" distL="114300" distR="114300" simplePos="0" relativeHeight="251661312" behindDoc="0" locked="0" layoutInCell="1" allowOverlap="1">
+            <wp:simplePos x="0" y="0"/>
+            <wp:positionH relativeFrom="margin">
+              <wp:align>right</wp:align>
+            </wp:positionH>
+            <wp:positionV relativeFrom="paragraph">
+              <wp:posOffset>274955</wp:posOffset>
+            </wp:positionV>
+            <wp:extent cx="5934075" cy="2886075"/>
+            <wp:effectExtent l="19050" t="19050" r="28575" b="28575"/>
+            <wp:wrapTopAndBottom/>
+            <wp:docPr id="5" name="Picture 5" descr="C:\Users\karim\AppData\Local\Microsoft\Windows\INetCache\Content.Word\Test_2_Fail.png"/>
+            <wp:cNvGraphicFramePr>
+              <a:graphicFrameLocks xmlns:a="http://schemas.openxmlformats.org/drawingml/2006/main" noChangeAspect="1"/>
+            </wp:cNvGraphicFramePr>
+            <a:graphic xmlns:a="http://schemas.openxmlformats.org/drawingml/2006/main">
+              <a:graphicData uri="http://schemas.openxmlformats.org/drawingml/2006/picture">
+                <pic:pic xmlns:pic="http://schemas.openxmlformats.org/drawingml/2006/picture">
+                  <pic:nvPicPr>
+                    <pic:cNvPr id="0" name="Picture 5" descr="C:\Users\karim\AppData\Local\Microsoft\Windows\INetCache\Content.Word\Test_2_Fail.png"/>
+                    <pic:cNvPicPr>
+                      <a:picLocks noChangeAspect="1" noChangeArrowheads="1"/>
+                    </pic:cNvPicPr>
+                  </pic:nvPicPr>
+                  <pic:blipFill>
+                    <a:blip r:embed="rId9">
+                      <a:extLst>
+                        <a:ext uri="{28A0092B-C50C-407E-A947-70E740481C1C}">
+                          <a14:useLocalDpi xmlns:a14="http://schemas.microsoft.com/office/drawing/2010/main" val="0"/>
+                        </a:ext>
+                      </a:extLst>
+                    </a:blip>
+                    <a:srcRect/>
+                    <a:stretch>
+                      <a:fillRect/>
+                    </a:stretch>
+                  </pic:blipFill>
+                  <pic:spPr bwMode="auto">
+                    <a:xfrm>
+                      <a:off x="0" y="0"/>
+                      <a:ext cx="5934075" cy="2886075"/>
+                    </a:xfrm>
+                    <a:prstGeom prst="rect">
+                      <a:avLst/>
+                    </a:prstGeom>
+                    <a:noFill/>
+                    <a:ln>
+                      <a:solidFill>
+                        <a:schemeClr val="tx1"/>
+                      </a:solidFill>
+                    </a:ln>
+                  </pic:spPr>
+                </pic:pic>
+              </a:graphicData>
+            </a:graphic>
+          </wp:anchor>
+        </w:drawing>
+      </w:r>
+      <w:r>
+        <w:rPr>
           <w:rFonts w:ascii="Cambria" w:hAnsi="Cambria"/>
         </w:rPr>
         <w:t>Failing</w:t>
@@ -174,6 +453,7 @@
         <w:t xml:space="preserve"> Screenshot:</w:t>
       </w:r>
     </w:p>
+    <w:p/>
     <w:p>
       <w:pPr>
         <w:pStyle w:val="Heading2"/>
@@ -194,6 +474,7 @@
         <w:t xml:space="preserve"> Screenshot:</w:t>
       </w:r>
     </w:p>
+    <w:p/>
     <w:p>
       <w:pPr>
         <w:pStyle w:val="Heading1"/>
@@ -203,21 +484,79 @@
       </w:pPr>
       <w:r>
         <w:rPr>
-          <w:rFonts w:ascii="Cambria" w:hAnsi="Cambria"/>
-        </w:rPr>
-        <w:t xml:space="preserve">Test </w:t>
-      </w:r>
-      <w:r>
-        <w:rPr>
-          <w:rFonts w:ascii="Cambria" w:hAnsi="Cambria"/>
-        </w:rPr>
-        <w:t>3</w:t>
-      </w:r>
-      <w:r>
-        <w:rPr>
-          <w:rFonts w:ascii="Cambria" w:hAnsi="Cambria"/>
-        </w:rPr>
-        <w:t>:</w:t>
+          <w:noProof/>
+        </w:rPr>
+        <w:lastRenderedPageBreak/>
+        <w:drawing>
+          <wp:anchor distT="0" distB="0" distL="114300" distR="114300" simplePos="0" relativeHeight="251662336" behindDoc="0" locked="0" layoutInCell="1" allowOverlap="1">
+            <wp:simplePos x="0" y="0"/>
+            <wp:positionH relativeFrom="column">
+              <wp:posOffset>0</wp:posOffset>
+            </wp:positionH>
+            <wp:positionV relativeFrom="paragraph">
+              <wp:posOffset>209550</wp:posOffset>
+            </wp:positionV>
+            <wp:extent cx="5943600" cy="2895600"/>
+            <wp:effectExtent l="19050" t="19050" r="19050" b="19050"/>
+            <wp:wrapTopAndBottom/>
+            <wp:docPr id="7" name="Picture 7" descr="C:\Users\karim\AppData\Local\Microsoft\Windows\INetCache\Content.Word\Test_2_Pass.png"/>
+            <wp:cNvGraphicFramePr>
+              <a:graphicFrameLocks xmlns:a="http://schemas.openxmlformats.org/drawingml/2006/main" noChangeAspect="1"/>
+            </wp:cNvGraphicFramePr>
+            <a:graphic xmlns:a="http://schemas.openxmlformats.org/drawingml/2006/main">
+              <a:graphicData uri="http://schemas.openxmlformats.org/drawingml/2006/picture">
+                <pic:pic xmlns:pic="http://schemas.openxmlformats.org/drawingml/2006/picture">
+                  <pic:nvPicPr>
+                    <pic:cNvPr id="0" name="Picture 7" descr="C:\Users\karim\AppData\Local\Microsoft\Windows\INetCache\Content.Word\Test_2_Pass.png"/>
+                    <pic:cNvPicPr>
+                      <a:picLocks noChangeAspect="1" noChangeArrowheads="1"/>
+                    </pic:cNvPicPr>
+                  </pic:nvPicPr>
+                  <pic:blipFill>
+                    <a:blip r:embed="rId10">
+                      <a:extLst>
+                        <a:ext uri="{28A0092B-C50C-407E-A947-70E740481C1C}">
+                          <a14:useLocalDpi xmlns:a14="http://schemas.microsoft.com/office/drawing/2010/main" val="0"/>
+                        </a:ext>
+                      </a:extLst>
+                    </a:blip>
+                    <a:srcRect/>
+                    <a:stretch>
+                      <a:fillRect/>
+                    </a:stretch>
+                  </pic:blipFill>
+                  <pic:spPr bwMode="auto">
+                    <a:xfrm>
+                      <a:off x="0" y="0"/>
+                      <a:ext cx="5943600" cy="2895600"/>
+                    </a:xfrm>
+                    <a:prstGeom prst="rect">
+                      <a:avLst/>
+                    </a:prstGeom>
+                    <a:noFill/>
+                    <a:ln>
+                      <a:solidFill>
+                        <a:schemeClr val="tx1"/>
+                      </a:solidFill>
+                    </a:ln>
+                  </pic:spPr>
+                </pic:pic>
+              </a:graphicData>
+            </a:graphic>
+          </wp:anchor>
+        </w:drawing>
+      </w:r>
+      <w:r>
+        <w:rPr>
+          <w:rFonts w:ascii="Cambria" w:hAnsi="Cambria"/>
+        </w:rPr>
+        <w:t>Test 3:</w:t>
+      </w:r>
+      <w:r>
+        <w:rPr>
+          <w:rFonts w:ascii="Cambria" w:hAnsi="Cambria"/>
+        </w:rPr>
+        <w:t xml:space="preserve"> toPostalCodeRate</w:t>
       </w:r>
     </w:p>
     <w:p>
@@ -283,6 +622,71 @@
       </w:r>
     </w:p>
     <w:p>
+      <w:r>
+        <w:rPr>
+          <w:noProof/>
+        </w:rPr>
+        <w:drawing>
+          <wp:anchor distT="0" distB="0" distL="114300" distR="114300" simplePos="0" relativeHeight="251663360" behindDoc="0" locked="0" layoutInCell="1" allowOverlap="1">
+            <wp:simplePos x="0" y="0"/>
+            <wp:positionH relativeFrom="column">
+              <wp:posOffset>0</wp:posOffset>
+            </wp:positionH>
+            <wp:positionV relativeFrom="paragraph">
+              <wp:posOffset>2540</wp:posOffset>
+            </wp:positionV>
+            <wp:extent cx="5934075" cy="2886075"/>
+            <wp:effectExtent l="19050" t="19050" r="28575" b="28575"/>
+            <wp:wrapTopAndBottom/>
+            <wp:docPr id="8" name="Picture 8" descr="C:\Users\karim\AppData\Local\Microsoft\Windows\INetCache\Content.Word\Test_3_Fail.png"/>
+            <wp:cNvGraphicFramePr>
+              <a:graphicFrameLocks xmlns:a="http://schemas.openxmlformats.org/drawingml/2006/main" noChangeAspect="1"/>
+            </wp:cNvGraphicFramePr>
+            <a:graphic xmlns:a="http://schemas.openxmlformats.org/drawingml/2006/main">
+              <a:graphicData uri="http://schemas.openxmlformats.org/drawingml/2006/picture">
+                <pic:pic xmlns:pic="http://schemas.openxmlformats.org/drawingml/2006/picture">
+                  <pic:nvPicPr>
+                    <pic:cNvPr id="0" name="Picture 8" descr="C:\Users\karim\AppData\Local\Microsoft\Windows\INetCache\Content.Word\Test_3_Fail.png"/>
+                    <pic:cNvPicPr>
+                      <a:picLocks noChangeAspect="1" noChangeArrowheads="1"/>
+                    </pic:cNvPicPr>
+                  </pic:nvPicPr>
+                  <pic:blipFill>
+                    <a:blip r:embed="rId11">
+                      <a:extLst>
+                        <a:ext uri="{28A0092B-C50C-407E-A947-70E740481C1C}">
+                          <a14:useLocalDpi xmlns:a14="http://schemas.microsoft.com/office/drawing/2010/main" val="0"/>
+                        </a:ext>
+                      </a:extLst>
+                    </a:blip>
+                    <a:srcRect/>
+                    <a:stretch>
+                      <a:fillRect/>
+                    </a:stretch>
+                  </pic:blipFill>
+                  <pic:spPr bwMode="auto">
+                    <a:xfrm>
+                      <a:off x="0" y="0"/>
+                      <a:ext cx="5934075" cy="2886075"/>
+                    </a:xfrm>
+                    <a:prstGeom prst="rect">
+                      <a:avLst/>
+                    </a:prstGeom>
+                    <a:noFill/>
+                    <a:ln>
+                      <a:solidFill>
+                        <a:schemeClr val="tx1"/>
+                      </a:solidFill>
+                    </a:ln>
+                  </pic:spPr>
+                </pic:pic>
+              </a:graphicData>
+            </a:graphic>
+          </wp:anchor>
+        </w:drawing>
+      </w:r>
+    </w:p>
+    <w:p>
       <w:pPr>
         <w:pStyle w:val="Heading2"/>
         <w:rPr>
@@ -302,6 +706,7 @@
         <w:t xml:space="preserve"> Screenshot:</w:t>
       </w:r>
     </w:p>
+    <w:p/>
     <w:p>
       <w:pPr>
         <w:pStyle w:val="Heading1"/>
@@ -311,21 +716,79 @@
       </w:pPr>
       <w:r>
         <w:rPr>
-          <w:rFonts w:ascii="Cambria" w:hAnsi="Cambria"/>
-        </w:rPr>
-        <w:t xml:space="preserve">Test </w:t>
-      </w:r>
-      <w:r>
-        <w:rPr>
-          <w:rFonts w:ascii="Cambria" w:hAnsi="Cambria"/>
-        </w:rPr>
-        <w:t>4</w:t>
-      </w:r>
-      <w:r>
-        <w:rPr>
-          <w:rFonts w:ascii="Cambria" w:hAnsi="Cambria"/>
-        </w:rPr>
-        <w:t>:</w:t>
+          <w:noProof/>
+        </w:rPr>
+        <w:lastRenderedPageBreak/>
+        <w:drawing>
+          <wp:anchor distT="0" distB="0" distL="114300" distR="114300" simplePos="0" relativeHeight="251664384" behindDoc="0" locked="0" layoutInCell="1" allowOverlap="1">
+            <wp:simplePos x="0" y="0"/>
+            <wp:positionH relativeFrom="column">
+              <wp:posOffset>0</wp:posOffset>
+            </wp:positionH>
+            <wp:positionV relativeFrom="paragraph">
+              <wp:posOffset>209550</wp:posOffset>
+            </wp:positionV>
+            <wp:extent cx="5934075" cy="2895600"/>
+            <wp:effectExtent l="19050" t="19050" r="28575" b="19050"/>
+            <wp:wrapSquare wrapText="bothSides"/>
+            <wp:docPr id="9" name="Picture 9" descr="C:\Users\karim\AppData\Local\Microsoft\Windows\INetCache\Content.Word\Test_3_Pass.png"/>
+            <wp:cNvGraphicFramePr>
+              <a:graphicFrameLocks xmlns:a="http://schemas.openxmlformats.org/drawingml/2006/main" noChangeAspect="1"/>
+            </wp:cNvGraphicFramePr>
+            <a:graphic xmlns:a="http://schemas.openxmlformats.org/drawingml/2006/main">
+              <a:graphicData uri="http://schemas.openxmlformats.org/drawingml/2006/picture">
+                <pic:pic xmlns:pic="http://schemas.openxmlformats.org/drawingml/2006/picture">
+                  <pic:nvPicPr>
+                    <pic:cNvPr id="0" name="Picture 9" descr="C:\Users\karim\AppData\Local\Microsoft\Windows\INetCache\Content.Word\Test_3_Pass.png"/>
+                    <pic:cNvPicPr>
+                      <a:picLocks noChangeAspect="1" noChangeArrowheads="1"/>
+                    </pic:cNvPicPr>
+                  </pic:nvPicPr>
+                  <pic:blipFill>
+                    <a:blip r:embed="rId12">
+                      <a:extLst>
+                        <a:ext uri="{28A0092B-C50C-407E-A947-70E740481C1C}">
+                          <a14:useLocalDpi xmlns:a14="http://schemas.microsoft.com/office/drawing/2010/main" val="0"/>
+                        </a:ext>
+                      </a:extLst>
+                    </a:blip>
+                    <a:srcRect/>
+                    <a:stretch>
+                      <a:fillRect/>
+                    </a:stretch>
+                  </pic:blipFill>
+                  <pic:spPr bwMode="auto">
+                    <a:xfrm>
+                      <a:off x="0" y="0"/>
+                      <a:ext cx="5934075" cy="2895600"/>
+                    </a:xfrm>
+                    <a:prstGeom prst="rect">
+                      <a:avLst/>
+                    </a:prstGeom>
+                    <a:noFill/>
+                    <a:ln>
+                      <a:solidFill>
+                        <a:schemeClr val="tx1"/>
+                      </a:solidFill>
+                    </a:ln>
+                  </pic:spPr>
+                </pic:pic>
+              </a:graphicData>
+            </a:graphic>
+          </wp:anchor>
+        </w:drawing>
+      </w:r>
+      <w:r>
+        <w:rPr>
+          <w:rFonts w:ascii="Cambria" w:hAnsi="Cambria"/>
+        </w:rPr>
+        <w:t>Test 4:</w:t>
+      </w:r>
+      <w:r>
+        <w:rPr>
+          <w:rFonts w:ascii="Cambria" w:hAnsi="Cambria"/>
+        </w:rPr>
+        <w:t xml:space="preserve"> baseFullRateTest</w:t>
       </w:r>
     </w:p>
     <w:p>
@@ -379,6 +842,69 @@
       </w:pPr>
       <w:r>
         <w:rPr>
+          <w:noProof/>
+        </w:rPr>
+        <w:drawing>
+          <wp:anchor distT="0" distB="0" distL="114300" distR="114300" simplePos="0" relativeHeight="251665408" behindDoc="0" locked="0" layoutInCell="1" allowOverlap="1">
+            <wp:simplePos x="0" y="0"/>
+            <wp:positionH relativeFrom="margin">
+              <wp:align>center</wp:align>
+            </wp:positionH>
+            <wp:positionV relativeFrom="paragraph">
+              <wp:posOffset>332105</wp:posOffset>
+            </wp:positionV>
+            <wp:extent cx="5934075" cy="2886075"/>
+            <wp:effectExtent l="19050" t="19050" r="28575" b="28575"/>
+            <wp:wrapTopAndBottom/>
+            <wp:docPr id="10" name="Picture 10" descr="C:\Users\karim\AppData\Local\Microsoft\Windows\INetCache\Content.Word\Test_4_Fail.png"/>
+            <wp:cNvGraphicFramePr>
+              <a:graphicFrameLocks xmlns:a="http://schemas.openxmlformats.org/drawingml/2006/main" noChangeAspect="1"/>
+            </wp:cNvGraphicFramePr>
+            <a:graphic xmlns:a="http://schemas.openxmlformats.org/drawingml/2006/main">
+              <a:graphicData uri="http://schemas.openxmlformats.org/drawingml/2006/picture">
+                <pic:pic xmlns:pic="http://schemas.openxmlformats.org/drawingml/2006/picture">
+                  <pic:nvPicPr>
+                    <pic:cNvPr id="0" name="Picture 10" descr="C:\Users\karim\AppData\Local\Microsoft\Windows\INetCache\Content.Word\Test_4_Fail.png"/>
+                    <pic:cNvPicPr>
+                      <a:picLocks noChangeAspect="1" noChangeArrowheads="1"/>
+                    </pic:cNvPicPr>
+                  </pic:nvPicPr>
+                  <pic:blipFill>
+                    <a:blip r:embed="rId13">
+                      <a:extLst>
+                        <a:ext uri="{28A0092B-C50C-407E-A947-70E740481C1C}">
+                          <a14:useLocalDpi xmlns:a14="http://schemas.microsoft.com/office/drawing/2010/main" val="0"/>
+                        </a:ext>
+                      </a:extLst>
+                    </a:blip>
+                    <a:srcRect/>
+                    <a:stretch>
+                      <a:fillRect/>
+                    </a:stretch>
+                  </pic:blipFill>
+                  <pic:spPr bwMode="auto">
+                    <a:xfrm>
+                      <a:off x="0" y="0"/>
+                      <a:ext cx="5934075" cy="2886075"/>
+                    </a:xfrm>
+                    <a:prstGeom prst="rect">
+                      <a:avLst/>
+                    </a:prstGeom>
+                    <a:noFill/>
+                    <a:ln>
+                      <a:solidFill>
+                        <a:schemeClr val="tx1"/>
+                      </a:solidFill>
+                    </a:ln>
+                  </pic:spPr>
+                </pic:pic>
+              </a:graphicData>
+            </a:graphic>
+          </wp:anchor>
+        </w:drawing>
+      </w:r>
+      <w:r>
+        <w:rPr>
           <w:rFonts w:ascii="Cambria" w:hAnsi="Cambria"/>
         </w:rPr>
         <w:t>Failing</w:t>
@@ -390,6 +916,7 @@
         <w:t xml:space="preserve"> Screenshot:</w:t>
       </w:r>
     </w:p>
+    <w:p/>
     <w:p>
       <w:pPr>
         <w:pStyle w:val="Heading2"/>
@@ -410,6 +937,7 @@
         <w:t xml:space="preserve"> Screenshot:</w:t>
       </w:r>
     </w:p>
+    <w:p/>
     <w:p>
       <w:pPr>
         <w:pStyle w:val="Heading1"/>
@@ -419,21 +947,79 @@
       </w:pPr>
       <w:r>
         <w:rPr>
-          <w:rFonts w:ascii="Cambria" w:hAnsi="Cambria"/>
-        </w:rPr>
-        <w:t xml:space="preserve">Test </w:t>
-      </w:r>
-      <w:r>
-        <w:rPr>
-          <w:rFonts w:ascii="Cambria" w:hAnsi="Cambria"/>
-        </w:rPr>
-        <w:t>5</w:t>
-      </w:r>
-      <w:r>
-        <w:rPr>
-          <w:rFonts w:ascii="Cambria" w:hAnsi="Cambria"/>
-        </w:rPr>
-        <w:t>:</w:t>
+          <w:noProof/>
+        </w:rPr>
+        <w:lastRenderedPageBreak/>
+        <w:drawing>
+          <wp:anchor distT="0" distB="0" distL="114300" distR="114300" simplePos="0" relativeHeight="251666432" behindDoc="0" locked="0" layoutInCell="1" allowOverlap="1">
+            <wp:simplePos x="0" y="0"/>
+            <wp:positionH relativeFrom="column">
+              <wp:posOffset>0</wp:posOffset>
+            </wp:positionH>
+            <wp:positionV relativeFrom="paragraph">
+              <wp:posOffset>209550</wp:posOffset>
+            </wp:positionV>
+            <wp:extent cx="5934075" cy="2876550"/>
+            <wp:effectExtent l="19050" t="19050" r="28575" b="19050"/>
+            <wp:wrapSquare wrapText="bothSides"/>
+            <wp:docPr id="11" name="Picture 11" descr="C:\Users\karim\AppData\Local\Microsoft\Windows\INetCache\Content.Word\Test_4_Pass.png"/>
+            <wp:cNvGraphicFramePr>
+              <a:graphicFrameLocks xmlns:a="http://schemas.openxmlformats.org/drawingml/2006/main" noChangeAspect="1"/>
+            </wp:cNvGraphicFramePr>
+            <a:graphic xmlns:a="http://schemas.openxmlformats.org/drawingml/2006/main">
+              <a:graphicData uri="http://schemas.openxmlformats.org/drawingml/2006/picture">
+                <pic:pic xmlns:pic="http://schemas.openxmlformats.org/drawingml/2006/picture">
+                  <pic:nvPicPr>
+                    <pic:cNvPr id="0" name="Picture 11" descr="C:\Users\karim\AppData\Local\Microsoft\Windows\INetCache\Content.Word\Test_4_Pass.png"/>
+                    <pic:cNvPicPr>
+                      <a:picLocks noChangeAspect="1" noChangeArrowheads="1"/>
+                    </pic:cNvPicPr>
+                  </pic:nvPicPr>
+                  <pic:blipFill>
+                    <a:blip r:embed="rId14">
+                      <a:extLst>
+                        <a:ext uri="{28A0092B-C50C-407E-A947-70E740481C1C}">
+                          <a14:useLocalDpi xmlns:a14="http://schemas.microsoft.com/office/drawing/2010/main" val="0"/>
+                        </a:ext>
+                      </a:extLst>
+                    </a:blip>
+                    <a:srcRect/>
+                    <a:stretch>
+                      <a:fillRect/>
+                    </a:stretch>
+                  </pic:blipFill>
+                  <pic:spPr bwMode="auto">
+                    <a:xfrm>
+                      <a:off x="0" y="0"/>
+                      <a:ext cx="5934075" cy="2876550"/>
+                    </a:xfrm>
+                    <a:prstGeom prst="rect">
+                      <a:avLst/>
+                    </a:prstGeom>
+                    <a:noFill/>
+                    <a:ln>
+                      <a:solidFill>
+                        <a:schemeClr val="tx1"/>
+                      </a:solidFill>
+                    </a:ln>
+                  </pic:spPr>
+                </pic:pic>
+              </a:graphicData>
+            </a:graphic>
+          </wp:anchor>
+        </w:drawing>
+      </w:r>
+      <w:r>
+        <w:rPr>
+          <w:rFonts w:ascii="Cambria" w:hAnsi="Cambria"/>
+        </w:rPr>
+        <w:t>Test 5:</w:t>
+      </w:r>
+      <w:r>
+        <w:rPr>
+          <w:rFonts w:ascii="Cambria" w:hAnsi="Cambria"/>
+        </w:rPr>
+        <w:t xml:space="preserve"> fullRateWeightChange</w:t>
       </w:r>
     </w:p>
     <w:p>
@@ -498,13 +1084,77 @@
         <w:t xml:space="preserve"> Screenshot:</w:t>
       </w:r>
     </w:p>
-    <w:p>
-      <w:pPr>
-        <w:pStyle w:val="Heading2"/>
-        <w:rPr>
-          <w:rFonts w:ascii="Cambria" w:hAnsi="Cambria"/>
-        </w:rPr>
-      </w:pPr>
+    <w:p/>
+    <w:p>
+      <w:pPr>
+        <w:pStyle w:val="Heading2"/>
+        <w:rPr>
+          <w:rFonts w:ascii="Cambria" w:hAnsi="Cambria"/>
+        </w:rPr>
+      </w:pPr>
+      <w:r>
+        <w:rPr>
+          <w:noProof/>
+        </w:rPr>
+        <w:drawing>
+          <wp:anchor distT="0" distB="0" distL="114300" distR="114300" simplePos="0" relativeHeight="251667456" behindDoc="0" locked="0" layoutInCell="1" allowOverlap="1">
+            <wp:simplePos x="0" y="0"/>
+            <wp:positionH relativeFrom="margin">
+              <wp:align>left</wp:align>
+            </wp:positionH>
+            <wp:positionV relativeFrom="paragraph">
+              <wp:posOffset>348615</wp:posOffset>
+            </wp:positionV>
+            <wp:extent cx="5934075" cy="2895600"/>
+            <wp:effectExtent l="19050" t="19050" r="28575" b="19050"/>
+            <wp:wrapSquare wrapText="bothSides"/>
+            <wp:docPr id="12" name="Picture 12" descr="C:\Users\karim\AppData\Local\Microsoft\Windows\INetCache\Content.Word\Test_5_Pass.png"/>
+            <wp:cNvGraphicFramePr>
+              <a:graphicFrameLocks xmlns:a="http://schemas.openxmlformats.org/drawingml/2006/main" noChangeAspect="1"/>
+            </wp:cNvGraphicFramePr>
+            <a:graphic xmlns:a="http://schemas.openxmlformats.org/drawingml/2006/main">
+              <a:graphicData uri="http://schemas.openxmlformats.org/drawingml/2006/picture">
+                <pic:pic xmlns:pic="http://schemas.openxmlformats.org/drawingml/2006/picture">
+                  <pic:nvPicPr>
+                    <pic:cNvPr id="0" name="Picture 12" descr="C:\Users\karim\AppData\Local\Microsoft\Windows\INetCache\Content.Word\Test_5_Pass.png"/>
+                    <pic:cNvPicPr>
+                      <a:picLocks noChangeAspect="1" noChangeArrowheads="1"/>
+                    </pic:cNvPicPr>
+                  </pic:nvPicPr>
+                  <pic:blipFill>
+                    <a:blip r:embed="rId15">
+                      <a:extLst>
+                        <a:ext uri="{28A0092B-C50C-407E-A947-70E740481C1C}">
+                          <a14:useLocalDpi xmlns:a14="http://schemas.microsoft.com/office/drawing/2010/main" val="0"/>
+                        </a:ext>
+                      </a:extLst>
+                    </a:blip>
+                    <a:srcRect/>
+                    <a:stretch>
+                      <a:fillRect/>
+                    </a:stretch>
+                  </pic:blipFill>
+                  <pic:spPr bwMode="auto">
+                    <a:xfrm>
+                      <a:off x="0" y="0"/>
+                      <a:ext cx="5934075" cy="2895600"/>
+                    </a:xfrm>
+                    <a:prstGeom prst="rect">
+                      <a:avLst/>
+                    </a:prstGeom>
+                    <a:noFill/>
+                    <a:ln>
+                      <a:solidFill>
+                        <a:schemeClr val="tx1"/>
+                      </a:solidFill>
+                    </a:ln>
+                  </pic:spPr>
+                </pic:pic>
+              </a:graphicData>
+            </a:graphic>
+          </wp:anchor>
+        </w:drawing>
+      </w:r>
       <w:r>
         <w:rPr>
           <w:rFonts w:ascii="Cambria" w:hAnsi="Cambria"/>
@@ -518,6 +1168,7 @@
         <w:t xml:space="preserve"> Screenshot:</w:t>
       </w:r>
     </w:p>
+    <w:p/>
     <w:p>
       <w:pPr>
         <w:pStyle w:val="Heading1"/>
@@ -530,19 +1181,31 @@
           <w:rFonts w:ascii="Cambria" w:hAnsi="Cambria"/>
         </w:rPr>
         <w:lastRenderedPageBreak/>
-        <w:t xml:space="preserve">Test </w:t>
-      </w:r>
-      <w:r>
-        <w:rPr>
-          <w:rFonts w:ascii="Cambria" w:hAnsi="Cambria"/>
-        </w:rPr>
-        <w:t>6</w:t>
-      </w:r>
-      <w:r>
-        <w:rPr>
-          <w:rFonts w:ascii="Cambria" w:hAnsi="Cambria"/>
-        </w:rPr>
-        <w:t>:</w:t>
+        <w:t>Test 6:</w:t>
+      </w:r>
+      <w:r>
+        <w:rPr>
+          <w:rFonts w:ascii="Cambria" w:hAnsi="Cambria"/>
+        </w:rPr>
+        <w:t xml:space="preserve"> </w:t>
+      </w:r>
+      <w:r>
+        <w:rPr>
+          <w:rFonts w:ascii="Cambria" w:hAnsi="Cambria"/>
+        </w:rPr>
+        <w:t>fullRate</w:t>
+      </w:r>
+      <w:r>
+        <w:rPr>
+          <w:rFonts w:ascii="Cambria" w:hAnsi="Cambria"/>
+        </w:rPr>
+        <w:t>H</w:t>
+      </w:r>
+      <w:r>
+        <w:rPr>
+          <w:rFonts w:ascii="Cambria" w:hAnsi="Cambria"/>
+        </w:rPr>
+        <w:t>eightChange</w:t>
       </w:r>
     </w:p>
     <w:p>
@@ -607,13 +1270,77 @@
         <w:t xml:space="preserve"> Screenshot:</w:t>
       </w:r>
     </w:p>
-    <w:p>
-      <w:pPr>
-        <w:pStyle w:val="Heading2"/>
-        <w:rPr>
-          <w:rFonts w:ascii="Cambria" w:hAnsi="Cambria"/>
-        </w:rPr>
-      </w:pPr>
+    <w:p/>
+    <w:p>
+      <w:pPr>
+        <w:pStyle w:val="Heading2"/>
+        <w:rPr>
+          <w:rFonts w:ascii="Cambria" w:hAnsi="Cambria"/>
+        </w:rPr>
+      </w:pPr>
+      <w:r>
+        <w:rPr>
+          <w:noProof/>
+        </w:rPr>
+        <w:drawing>
+          <wp:anchor distT="0" distB="0" distL="114300" distR="114300" simplePos="0" relativeHeight="251668480" behindDoc="0" locked="0" layoutInCell="1" allowOverlap="1">
+            <wp:simplePos x="0" y="0"/>
+            <wp:positionH relativeFrom="margin">
+              <wp:align>center</wp:align>
+            </wp:positionH>
+            <wp:positionV relativeFrom="paragraph">
+              <wp:posOffset>351790</wp:posOffset>
+            </wp:positionV>
+            <wp:extent cx="5943600" cy="2905125"/>
+            <wp:effectExtent l="19050" t="19050" r="19050" b="28575"/>
+            <wp:wrapSquare wrapText="bothSides"/>
+            <wp:docPr id="13" name="Picture 13" descr="C:\Users\karim\AppData\Local\Microsoft\Windows\INetCache\Content.Word\Test_6_Pass.png"/>
+            <wp:cNvGraphicFramePr>
+              <a:graphicFrameLocks xmlns:a="http://schemas.openxmlformats.org/drawingml/2006/main" noChangeAspect="1"/>
+            </wp:cNvGraphicFramePr>
+            <a:graphic xmlns:a="http://schemas.openxmlformats.org/drawingml/2006/main">
+              <a:graphicData uri="http://schemas.openxmlformats.org/drawingml/2006/picture">
+                <pic:pic xmlns:pic="http://schemas.openxmlformats.org/drawingml/2006/picture">
+                  <pic:nvPicPr>
+                    <pic:cNvPr id="0" name="Picture 13" descr="C:\Users\karim\AppData\Local\Microsoft\Windows\INetCache\Content.Word\Test_6_Pass.png"/>
+                    <pic:cNvPicPr>
+                      <a:picLocks noChangeAspect="1" noChangeArrowheads="1"/>
+                    </pic:cNvPicPr>
+                  </pic:nvPicPr>
+                  <pic:blipFill>
+                    <a:blip r:embed="rId16">
+                      <a:extLst>
+                        <a:ext uri="{28A0092B-C50C-407E-A947-70E740481C1C}">
+                          <a14:useLocalDpi xmlns:a14="http://schemas.microsoft.com/office/drawing/2010/main" val="0"/>
+                        </a:ext>
+                      </a:extLst>
+                    </a:blip>
+                    <a:srcRect/>
+                    <a:stretch>
+                      <a:fillRect/>
+                    </a:stretch>
+                  </pic:blipFill>
+                  <pic:spPr bwMode="auto">
+                    <a:xfrm>
+                      <a:off x="0" y="0"/>
+                      <a:ext cx="5943600" cy="2905125"/>
+                    </a:xfrm>
+                    <a:prstGeom prst="rect">
+                      <a:avLst/>
+                    </a:prstGeom>
+                    <a:noFill/>
+                    <a:ln>
+                      <a:solidFill>
+                        <a:schemeClr val="tx1"/>
+                      </a:solidFill>
+                    </a:ln>
+                  </pic:spPr>
+                </pic:pic>
+              </a:graphicData>
+            </a:graphic>
+          </wp:anchor>
+        </w:drawing>
+      </w:r>
       <w:r>
         <w:rPr>
           <w:rFonts w:ascii="Cambria" w:hAnsi="Cambria"/>
@@ -627,6 +1354,7 @@
         <w:t xml:space="preserve"> Screenshot:</w:t>
       </w:r>
     </w:p>
+    <w:p/>
     <w:p>
       <w:pPr>
         <w:pStyle w:val="Heading1"/>
@@ -638,19 +1366,31 @@
         <w:rPr>
           <w:rFonts w:ascii="Cambria" w:hAnsi="Cambria"/>
         </w:rPr>
-        <w:t xml:space="preserve">Test </w:t>
-      </w:r>
-      <w:r>
-        <w:rPr>
-          <w:rFonts w:ascii="Cambria" w:hAnsi="Cambria"/>
-        </w:rPr>
-        <w:t>7</w:t>
-      </w:r>
-      <w:r>
-        <w:rPr>
-          <w:rFonts w:ascii="Cambria" w:hAnsi="Cambria"/>
-        </w:rPr>
-        <w:t>:</w:t>
+        <w:t>Test 7:</w:t>
+      </w:r>
+      <w:r>
+        <w:rPr>
+          <w:rFonts w:ascii="Cambria" w:hAnsi="Cambria"/>
+        </w:rPr>
+        <w:t xml:space="preserve"> </w:t>
+      </w:r>
+      <w:r>
+        <w:rPr>
+          <w:rFonts w:ascii="Cambria" w:hAnsi="Cambria"/>
+        </w:rPr>
+        <w:t>fullRate</w:t>
+      </w:r>
+      <w:r>
+        <w:rPr>
+          <w:rFonts w:ascii="Cambria" w:hAnsi="Cambria"/>
+        </w:rPr>
+        <w:t>Length</w:t>
+      </w:r>
+      <w:r>
+        <w:rPr>
+          <w:rFonts w:ascii="Cambria" w:hAnsi="Cambria"/>
+        </w:rPr>
+        <w:t>Change</w:t>
       </w:r>
     </w:p>
     <w:p>
@@ -715,13 +1455,78 @@
         <w:t xml:space="preserve"> Screenshot:</w:t>
       </w:r>
     </w:p>
-    <w:p>
-      <w:pPr>
-        <w:pStyle w:val="Heading2"/>
-        <w:rPr>
-          <w:rFonts w:ascii="Cambria" w:hAnsi="Cambria"/>
-        </w:rPr>
-      </w:pPr>
+    <w:p/>
+    <w:p>
+      <w:pPr>
+        <w:pStyle w:val="Heading2"/>
+        <w:rPr>
+          <w:rFonts w:ascii="Cambria" w:hAnsi="Cambria"/>
+        </w:rPr>
+      </w:pPr>
+      <w:r>
+        <w:rPr>
+          <w:noProof/>
+        </w:rPr>
+        <w:lastRenderedPageBreak/>
+        <w:drawing>
+          <wp:anchor distT="0" distB="0" distL="114300" distR="114300" simplePos="0" relativeHeight="251669504" behindDoc="0" locked="0" layoutInCell="1" allowOverlap="1">
+            <wp:simplePos x="0" y="0"/>
+            <wp:positionH relativeFrom="margin">
+              <wp:align>center</wp:align>
+            </wp:positionH>
+            <wp:positionV relativeFrom="paragraph">
+              <wp:posOffset>275590</wp:posOffset>
+            </wp:positionV>
+            <wp:extent cx="5934075" cy="2886075"/>
+            <wp:effectExtent l="19050" t="19050" r="28575" b="28575"/>
+            <wp:wrapSquare wrapText="bothSides"/>
+            <wp:docPr id="14" name="Picture 14" descr="C:\Users\karim\AppData\Local\Microsoft\Windows\INetCache\Content.Word\Test_7_Pass.png"/>
+            <wp:cNvGraphicFramePr>
+              <a:graphicFrameLocks xmlns:a="http://schemas.openxmlformats.org/drawingml/2006/main" noChangeAspect="1"/>
+            </wp:cNvGraphicFramePr>
+            <a:graphic xmlns:a="http://schemas.openxmlformats.org/drawingml/2006/main">
+              <a:graphicData uri="http://schemas.openxmlformats.org/drawingml/2006/picture">
+                <pic:pic xmlns:pic="http://schemas.openxmlformats.org/drawingml/2006/picture">
+                  <pic:nvPicPr>
+                    <pic:cNvPr id="0" name="Picture 14" descr="C:\Users\karim\AppData\Local\Microsoft\Windows\INetCache\Content.Word\Test_7_Pass.png"/>
+                    <pic:cNvPicPr>
+                      <a:picLocks noChangeAspect="1" noChangeArrowheads="1"/>
+                    </pic:cNvPicPr>
+                  </pic:nvPicPr>
+                  <pic:blipFill>
+                    <a:blip r:embed="rId17">
+                      <a:extLst>
+                        <a:ext uri="{28A0092B-C50C-407E-A947-70E740481C1C}">
+                          <a14:useLocalDpi xmlns:a14="http://schemas.microsoft.com/office/drawing/2010/main" val="0"/>
+                        </a:ext>
+                      </a:extLst>
+                    </a:blip>
+                    <a:srcRect/>
+                    <a:stretch>
+                      <a:fillRect/>
+                    </a:stretch>
+                  </pic:blipFill>
+                  <pic:spPr bwMode="auto">
+                    <a:xfrm>
+                      <a:off x="0" y="0"/>
+                      <a:ext cx="5934075" cy="2886075"/>
+                    </a:xfrm>
+                    <a:prstGeom prst="rect">
+                      <a:avLst/>
+                    </a:prstGeom>
+                    <a:noFill/>
+                    <a:ln>
+                      <a:solidFill>
+                        <a:schemeClr val="tx1"/>
+                      </a:solidFill>
+                    </a:ln>
+                  </pic:spPr>
+                </pic:pic>
+              </a:graphicData>
+            </a:graphic>
+          </wp:anchor>
+        </w:drawing>
+      </w:r>
       <w:r>
         <w:rPr>
           <w:rFonts w:ascii="Cambria" w:hAnsi="Cambria"/>
@@ -735,6 +1540,7 @@
         <w:t xml:space="preserve"> Screenshot:</w:t>
       </w:r>
     </w:p>
+    <w:p/>
     <w:p>
       <w:pPr>
         <w:pStyle w:val="Heading1"/>
@@ -746,19 +1552,31 @@
         <w:rPr>
           <w:rFonts w:ascii="Cambria" w:hAnsi="Cambria"/>
         </w:rPr>
-        <w:t xml:space="preserve">Test </w:t>
-      </w:r>
-      <w:r>
-        <w:rPr>
-          <w:rFonts w:ascii="Cambria" w:hAnsi="Cambria"/>
-        </w:rPr>
-        <w:t>8</w:t>
-      </w:r>
-      <w:r>
-        <w:rPr>
-          <w:rFonts w:ascii="Cambria" w:hAnsi="Cambria"/>
-        </w:rPr>
-        <w:t>:</w:t>
+        <w:t>Test 8:</w:t>
+      </w:r>
+      <w:r>
+        <w:rPr>
+          <w:rFonts w:ascii="Cambria" w:hAnsi="Cambria"/>
+        </w:rPr>
+        <w:t xml:space="preserve"> </w:t>
+      </w:r>
+      <w:r>
+        <w:rPr>
+          <w:rFonts w:ascii="Cambria" w:hAnsi="Cambria"/>
+        </w:rPr>
+        <w:t>fullRateWi</w:t>
+      </w:r>
+      <w:r>
+        <w:rPr>
+          <w:rFonts w:ascii="Cambria" w:hAnsi="Cambria"/>
+        </w:rPr>
+        <w:t>dt</w:t>
+      </w:r>
+      <w:r>
+        <w:rPr>
+          <w:rFonts w:ascii="Cambria" w:hAnsi="Cambria"/>
+        </w:rPr>
+        <w:t>hChange</w:t>
       </w:r>
     </w:p>
     <w:p>
@@ -823,13 +1641,78 @@
         <w:t xml:space="preserve"> Screenshot:</w:t>
       </w:r>
     </w:p>
-    <w:p>
-      <w:pPr>
-        <w:pStyle w:val="Heading2"/>
-        <w:rPr>
-          <w:rFonts w:ascii="Cambria" w:hAnsi="Cambria"/>
-        </w:rPr>
-      </w:pPr>
+    <w:p/>
+    <w:p>
+      <w:pPr>
+        <w:pStyle w:val="Heading2"/>
+        <w:rPr>
+          <w:rFonts w:ascii="Cambria" w:hAnsi="Cambria"/>
+        </w:rPr>
+      </w:pPr>
+      <w:r>
+        <w:rPr>
+          <w:noProof/>
+        </w:rPr>
+        <w:lastRenderedPageBreak/>
+        <w:drawing>
+          <wp:anchor distT="0" distB="0" distL="114300" distR="114300" simplePos="0" relativeHeight="251670528" behindDoc="0" locked="0" layoutInCell="1" allowOverlap="1">
+            <wp:simplePos x="0" y="0"/>
+            <wp:positionH relativeFrom="margin">
+              <wp:align>center</wp:align>
+            </wp:positionH>
+            <wp:positionV relativeFrom="paragraph">
+              <wp:posOffset>321310</wp:posOffset>
+            </wp:positionV>
+            <wp:extent cx="5943600" cy="2886075"/>
+            <wp:effectExtent l="19050" t="19050" r="19050" b="28575"/>
+            <wp:wrapSquare wrapText="bothSides"/>
+            <wp:docPr id="15" name="Picture 15" descr="C:\Users\karim\AppData\Local\Microsoft\Windows\INetCache\Content.Word\Test_8_Pass.png"/>
+            <wp:cNvGraphicFramePr>
+              <a:graphicFrameLocks xmlns:a="http://schemas.openxmlformats.org/drawingml/2006/main" noChangeAspect="1"/>
+            </wp:cNvGraphicFramePr>
+            <a:graphic xmlns:a="http://schemas.openxmlformats.org/drawingml/2006/main">
+              <a:graphicData uri="http://schemas.openxmlformats.org/drawingml/2006/picture">
+                <pic:pic xmlns:pic="http://schemas.openxmlformats.org/drawingml/2006/picture">
+                  <pic:nvPicPr>
+                    <pic:cNvPr id="0" name="Picture 15" descr="C:\Users\karim\AppData\Local\Microsoft\Windows\INetCache\Content.Word\Test_8_Pass.png"/>
+                    <pic:cNvPicPr>
+                      <a:picLocks noChangeAspect="1" noChangeArrowheads="1"/>
+                    </pic:cNvPicPr>
+                  </pic:nvPicPr>
+                  <pic:blipFill>
+                    <a:blip r:embed="rId18">
+                      <a:extLst>
+                        <a:ext uri="{28A0092B-C50C-407E-A947-70E740481C1C}">
+                          <a14:useLocalDpi xmlns:a14="http://schemas.microsoft.com/office/drawing/2010/main" val="0"/>
+                        </a:ext>
+                      </a:extLst>
+                    </a:blip>
+                    <a:srcRect/>
+                    <a:stretch>
+                      <a:fillRect/>
+                    </a:stretch>
+                  </pic:blipFill>
+                  <pic:spPr bwMode="auto">
+                    <a:xfrm>
+                      <a:off x="0" y="0"/>
+                      <a:ext cx="5943600" cy="2886075"/>
+                    </a:xfrm>
+                    <a:prstGeom prst="rect">
+                      <a:avLst/>
+                    </a:prstGeom>
+                    <a:noFill/>
+                    <a:ln>
+                      <a:solidFill>
+                        <a:schemeClr val="tx1"/>
+                      </a:solidFill>
+                    </a:ln>
+                  </pic:spPr>
+                </pic:pic>
+              </a:graphicData>
+            </a:graphic>
+          </wp:anchor>
+        </w:drawing>
+      </w:r>
       <w:r>
         <w:rPr>
           <w:rFonts w:ascii="Cambria" w:hAnsi="Cambria"/>
@@ -843,6 +1726,7 @@
         <w:t xml:space="preserve"> Screenshot:</w:t>
       </w:r>
     </w:p>
+    <w:p/>
     <w:p>
       <w:pPr>
         <w:pStyle w:val="Heading1"/>
@@ -854,19 +1738,31 @@
         <w:rPr>
           <w:rFonts w:ascii="Cambria" w:hAnsi="Cambria"/>
         </w:rPr>
-        <w:t xml:space="preserve">Test </w:t>
-      </w:r>
-      <w:r>
-        <w:rPr>
-          <w:rFonts w:ascii="Cambria" w:hAnsi="Cambria"/>
-        </w:rPr>
-        <w:t>9</w:t>
-      </w:r>
-      <w:r>
-        <w:rPr>
-          <w:rFonts w:ascii="Cambria" w:hAnsi="Cambria"/>
-        </w:rPr>
-        <w:t>:</w:t>
+        <w:t>Test 9:</w:t>
+      </w:r>
+      <w:r>
+        <w:rPr>
+          <w:rFonts w:ascii="Cambria" w:hAnsi="Cambria"/>
+        </w:rPr>
+        <w:t xml:space="preserve"> </w:t>
+      </w:r>
+      <w:r>
+        <w:rPr>
+          <w:rFonts w:ascii="Cambria" w:hAnsi="Cambria"/>
+        </w:rPr>
+        <w:t>fullRate</w:t>
+      </w:r>
+      <w:r>
+        <w:rPr>
+          <w:rFonts w:ascii="Cambria" w:hAnsi="Cambria"/>
+        </w:rPr>
+        <w:t>Type</w:t>
+      </w:r>
+      <w:r>
+        <w:rPr>
+          <w:rFonts w:ascii="Cambria" w:hAnsi="Cambria"/>
+        </w:rPr>
+        <w:t>Change</w:t>
       </w:r>
     </w:p>
     <w:p>
@@ -931,13 +1827,78 @@
         <w:t xml:space="preserve"> Screenshot:</w:t>
       </w:r>
     </w:p>
-    <w:p>
-      <w:pPr>
-        <w:pStyle w:val="Heading2"/>
-        <w:rPr>
-          <w:rFonts w:ascii="Cambria" w:hAnsi="Cambria"/>
-        </w:rPr>
-      </w:pPr>
+    <w:p/>
+    <w:p>
+      <w:pPr>
+        <w:pStyle w:val="Heading2"/>
+        <w:rPr>
+          <w:rFonts w:ascii="Cambria" w:hAnsi="Cambria"/>
+        </w:rPr>
+      </w:pPr>
+      <w:r>
+        <w:rPr>
+          <w:noProof/>
+        </w:rPr>
+        <w:lastRenderedPageBreak/>
+        <w:drawing>
+          <wp:anchor distT="0" distB="0" distL="114300" distR="114300" simplePos="0" relativeHeight="251671552" behindDoc="0" locked="0" layoutInCell="1" allowOverlap="1">
+            <wp:simplePos x="0" y="0"/>
+            <wp:positionH relativeFrom="margin">
+              <wp:align>center</wp:align>
+            </wp:positionH>
+            <wp:positionV relativeFrom="paragraph">
+              <wp:posOffset>370840</wp:posOffset>
+            </wp:positionV>
+            <wp:extent cx="5934075" cy="2895600"/>
+            <wp:effectExtent l="19050" t="19050" r="28575" b="19050"/>
+            <wp:wrapSquare wrapText="bothSides"/>
+            <wp:docPr id="16" name="Picture 16" descr="C:\Users\karim\AppData\Local\Microsoft\Windows\INetCache\Content.Word\Test_9_Pass.png"/>
+            <wp:cNvGraphicFramePr>
+              <a:graphicFrameLocks xmlns:a="http://schemas.openxmlformats.org/drawingml/2006/main" noChangeAspect="1"/>
+            </wp:cNvGraphicFramePr>
+            <a:graphic xmlns:a="http://schemas.openxmlformats.org/drawingml/2006/main">
+              <a:graphicData uri="http://schemas.openxmlformats.org/drawingml/2006/picture">
+                <pic:pic xmlns:pic="http://schemas.openxmlformats.org/drawingml/2006/picture">
+                  <pic:nvPicPr>
+                    <pic:cNvPr id="0" name="Picture 16" descr="C:\Users\karim\AppData\Local\Microsoft\Windows\INetCache\Content.Word\Test_9_Pass.png"/>
+                    <pic:cNvPicPr>
+                      <a:picLocks noChangeAspect="1" noChangeArrowheads="1"/>
+                    </pic:cNvPicPr>
+                  </pic:nvPicPr>
+                  <pic:blipFill>
+                    <a:blip r:embed="rId19">
+                      <a:extLst>
+                        <a:ext uri="{28A0092B-C50C-407E-A947-70E740481C1C}">
+                          <a14:useLocalDpi xmlns:a14="http://schemas.microsoft.com/office/drawing/2010/main" val="0"/>
+                        </a:ext>
+                      </a:extLst>
+                    </a:blip>
+                    <a:srcRect/>
+                    <a:stretch>
+                      <a:fillRect/>
+                    </a:stretch>
+                  </pic:blipFill>
+                  <pic:spPr bwMode="auto">
+                    <a:xfrm>
+                      <a:off x="0" y="0"/>
+                      <a:ext cx="5934075" cy="2895600"/>
+                    </a:xfrm>
+                    <a:prstGeom prst="rect">
+                      <a:avLst/>
+                    </a:prstGeom>
+                    <a:noFill/>
+                    <a:ln>
+                      <a:solidFill>
+                        <a:schemeClr val="tx1"/>
+                      </a:solidFill>
+                    </a:ln>
+                  </pic:spPr>
+                </pic:pic>
+              </a:graphicData>
+            </a:graphic>
+          </wp:anchor>
+        </w:drawing>
+      </w:r>
       <w:r>
         <w:rPr>
           <w:rFonts w:ascii="Cambria" w:hAnsi="Cambria"/>
@@ -951,6 +1912,7 @@
         <w:t xml:space="preserve"> Screenshot:</w:t>
       </w:r>
     </w:p>
+    <w:p/>
     <w:p>
       <w:pPr>
         <w:pStyle w:val="Heading1"/>
@@ -962,19 +1924,37 @@
         <w:rPr>
           <w:rFonts w:ascii="Cambria" w:hAnsi="Cambria"/>
         </w:rPr>
-        <w:t xml:space="preserve">Test </w:t>
-      </w:r>
-      <w:r>
-        <w:rPr>
-          <w:rFonts w:ascii="Cambria" w:hAnsi="Cambria"/>
-        </w:rPr>
-        <w:t>10</w:t>
-      </w:r>
-      <w:r>
-        <w:rPr>
-          <w:rFonts w:ascii="Cambria" w:hAnsi="Cambria"/>
-        </w:rPr>
-        <w:t>:</w:t>
+        <w:t>Test 10:</w:t>
+      </w:r>
+      <w:r>
+        <w:rPr>
+          <w:rFonts w:ascii="Cambria" w:hAnsi="Cambria"/>
+        </w:rPr>
+        <w:t xml:space="preserve"> </w:t>
+      </w:r>
+      <w:r>
+        <w:rPr>
+          <w:rFonts w:ascii="Cambria" w:hAnsi="Cambria"/>
+        </w:rPr>
+        <w:t>fullRate</w:t>
+      </w:r>
+      <w:r>
+        <w:rPr>
+          <w:rFonts w:ascii="Cambria" w:hAnsi="Cambria"/>
+        </w:rPr>
+        <w:t>To</w:t>
+      </w:r>
+      <w:r>
+        <w:rPr>
+          <w:rFonts w:ascii="Cambria" w:hAnsi="Cambria"/>
+        </w:rPr>
+        <w:t>PostalCode</w:t>
+      </w:r>
+      <w:r>
+        <w:rPr>
+          <w:rFonts w:ascii="Cambria" w:hAnsi="Cambria"/>
+        </w:rPr>
+        <w:t>Change</w:t>
       </w:r>
     </w:p>
     <w:p>
@@ -1039,17 +2019,19 @@
         <w:t xml:space="preserve"> Screenshot:</w:t>
       </w:r>
     </w:p>
-    <w:p>
-      <w:pPr>
-        <w:pStyle w:val="Heading2"/>
-        <w:rPr>
-          <w:rFonts w:ascii="Cambria" w:hAnsi="Cambria"/>
-        </w:rPr>
-      </w:pPr>
-      <w:r>
-        <w:rPr>
-          <w:rFonts w:ascii="Cambria" w:hAnsi="Cambria"/>
-        </w:rPr>
+    <w:p/>
+    <w:p>
+      <w:pPr>
+        <w:pStyle w:val="Heading2"/>
+        <w:rPr>
+          <w:rFonts w:ascii="Cambria" w:hAnsi="Cambria"/>
+        </w:rPr>
+      </w:pPr>
+      <w:r>
+        <w:rPr>
+          <w:rFonts w:ascii="Cambria" w:hAnsi="Cambria"/>
+        </w:rPr>
+        <w:lastRenderedPageBreak/>
         <w:t>Passing</w:t>
       </w:r>
       <w:r>
@@ -1060,6 +2042,71 @@
       </w:r>
     </w:p>
     <w:p>
+      <w:r>
+        <w:rPr>
+          <w:noProof/>
+        </w:rPr>
+        <w:drawing>
+          <wp:anchor distT="0" distB="0" distL="114300" distR="114300" simplePos="0" relativeHeight="251672576" behindDoc="0" locked="0" layoutInCell="1" allowOverlap="1">
+            <wp:simplePos x="0" y="0"/>
+            <wp:positionH relativeFrom="margin">
+              <wp:align>center</wp:align>
+            </wp:positionH>
+            <wp:positionV relativeFrom="paragraph">
+              <wp:posOffset>200025</wp:posOffset>
+            </wp:positionV>
+            <wp:extent cx="5943600" cy="2886075"/>
+            <wp:effectExtent l="19050" t="19050" r="19050" b="28575"/>
+            <wp:wrapSquare wrapText="bothSides"/>
+            <wp:docPr id="17" name="Picture 17" descr="C:\Users\karim\AppData\Local\Microsoft\Windows\INetCache\Content.Word\Test_10_Pass.png"/>
+            <wp:cNvGraphicFramePr>
+              <a:graphicFrameLocks xmlns:a="http://schemas.openxmlformats.org/drawingml/2006/main" noChangeAspect="1"/>
+            </wp:cNvGraphicFramePr>
+            <a:graphic xmlns:a="http://schemas.openxmlformats.org/drawingml/2006/main">
+              <a:graphicData uri="http://schemas.openxmlformats.org/drawingml/2006/picture">
+                <pic:pic xmlns:pic="http://schemas.openxmlformats.org/drawingml/2006/picture">
+                  <pic:nvPicPr>
+                    <pic:cNvPr id="0" name="Picture 17" descr="C:\Users\karim\AppData\Local\Microsoft\Windows\INetCache\Content.Word\Test_10_Pass.png"/>
+                    <pic:cNvPicPr>
+                      <a:picLocks noChangeAspect="1" noChangeArrowheads="1"/>
+                    </pic:cNvPicPr>
+                  </pic:nvPicPr>
+                  <pic:blipFill>
+                    <a:blip r:embed="rId20">
+                      <a:extLst>
+                        <a:ext uri="{28A0092B-C50C-407E-A947-70E740481C1C}">
+                          <a14:useLocalDpi xmlns:a14="http://schemas.microsoft.com/office/drawing/2010/main" val="0"/>
+                        </a:ext>
+                      </a:extLst>
+                    </a:blip>
+                    <a:srcRect/>
+                    <a:stretch>
+                      <a:fillRect/>
+                    </a:stretch>
+                  </pic:blipFill>
+                  <pic:spPr bwMode="auto">
+                    <a:xfrm>
+                      <a:off x="0" y="0"/>
+                      <a:ext cx="5943600" cy="2886075"/>
+                    </a:xfrm>
+                    <a:prstGeom prst="rect">
+                      <a:avLst/>
+                    </a:prstGeom>
+                    <a:noFill/>
+                    <a:ln>
+                      <a:solidFill>
+                        <a:schemeClr val="tx1"/>
+                      </a:solidFill>
+                    </a:ln>
+                  </pic:spPr>
+                </pic:pic>
+              </a:graphicData>
+            </a:graphic>
+          </wp:anchor>
+        </w:drawing>
+      </w:r>
+    </w:p>
+    <w:p>
       <w:pPr>
         <w:pStyle w:val="Heading1"/>
         <w:rPr>
@@ -1070,21 +2117,141 @@
         <w:rPr>
           <w:rFonts w:ascii="Cambria" w:hAnsi="Cambria"/>
         </w:rPr>
-        <w:t xml:space="preserve">Test </w:t>
-      </w:r>
-      <w:r>
-        <w:rPr>
-          <w:rFonts w:ascii="Cambria" w:hAnsi="Cambria"/>
-        </w:rPr>
-        <w:t>11</w:t>
-      </w:r>
-      <w:r>
-        <w:rPr>
-          <w:rFonts w:ascii="Cambria" w:hAnsi="Cambria"/>
-        </w:rPr>
-        <w:t>:</w:t>
-      </w:r>
-    </w:p>
+        <w:t>Test 11:</w:t>
+      </w:r>
+      <w:r>
+        <w:rPr>
+          <w:rFonts w:ascii="Cambria" w:hAnsi="Cambria"/>
+        </w:rPr>
+        <w:t xml:space="preserve"> inValidDimensionFormat</w:t>
+      </w:r>
+    </w:p>
+    <w:p>
+      <w:pPr>
+        <w:pStyle w:val="Heading2"/>
+        <w:rPr>
+          <w:rFonts w:ascii="Cambria" w:hAnsi="Cambria"/>
+        </w:rPr>
+      </w:pPr>
+      <w:r>
+        <w:rPr>
+          <w:rFonts w:ascii="Cambria" w:hAnsi="Cambria"/>
+        </w:rPr>
+        <w:t>Purpose:</w:t>
+      </w:r>
+    </w:p>
+    <w:p>
+      <w:pPr>
+        <w:pStyle w:val="Heading2"/>
+        <w:rPr>
+          <w:rFonts w:ascii="Cambria" w:hAnsi="Cambria"/>
+        </w:rPr>
+      </w:pPr>
+      <w:r>
+        <w:rPr>
+          <w:rFonts w:ascii="Cambria" w:hAnsi="Cambria"/>
+        </w:rPr>
+        <w:t>Inputs:</w:t>
+      </w:r>
+    </w:p>
+    <w:p>
+      <w:pPr>
+        <w:pStyle w:val="Heading2"/>
+        <w:rPr>
+          <w:rFonts w:ascii="Cambria" w:hAnsi="Cambria"/>
+        </w:rPr>
+      </w:pPr>
+      <w:r>
+        <w:rPr>
+          <w:rFonts w:ascii="Cambria" w:hAnsi="Cambria"/>
+        </w:rPr>
+        <w:t>Assumptions:</w:t>
+      </w:r>
+    </w:p>
+    <w:p>
+      <w:pPr>
+        <w:pStyle w:val="Heading2"/>
+        <w:rPr>
+          <w:rFonts w:ascii="Cambria" w:hAnsi="Cambria"/>
+        </w:rPr>
+      </w:pPr>
+      <w:r>
+        <w:rPr>
+          <w:noProof/>
+        </w:rPr>
+        <w:drawing>
+          <wp:anchor distT="0" distB="0" distL="114300" distR="114300" simplePos="0" relativeHeight="251673600" behindDoc="0" locked="0" layoutInCell="1" allowOverlap="1">
+            <wp:simplePos x="0" y="0"/>
+            <wp:positionH relativeFrom="margin">
+              <wp:align>center</wp:align>
+            </wp:positionH>
+            <wp:positionV relativeFrom="paragraph">
+              <wp:posOffset>333375</wp:posOffset>
+            </wp:positionV>
+            <wp:extent cx="5934075" cy="2886075"/>
+            <wp:effectExtent l="19050" t="19050" r="28575" b="28575"/>
+            <wp:wrapSquare wrapText="bothSides"/>
+            <wp:docPr id="18" name="Picture 18" descr="C:\Users\karim\AppData\Local\Microsoft\Windows\INetCache\Content.Word\Test_11_Fail.png"/>
+            <wp:cNvGraphicFramePr>
+              <a:graphicFrameLocks xmlns:a="http://schemas.openxmlformats.org/drawingml/2006/main" noChangeAspect="1"/>
+            </wp:cNvGraphicFramePr>
+            <a:graphic xmlns:a="http://schemas.openxmlformats.org/drawingml/2006/main">
+              <a:graphicData uri="http://schemas.openxmlformats.org/drawingml/2006/picture">
+                <pic:pic xmlns:pic="http://schemas.openxmlformats.org/drawingml/2006/picture">
+                  <pic:nvPicPr>
+                    <pic:cNvPr id="0" name="Picture 18" descr="C:\Users\karim\AppData\Local\Microsoft\Windows\INetCache\Content.Word\Test_11_Fail.png"/>
+                    <pic:cNvPicPr>
+                      <a:picLocks noChangeAspect="1" noChangeArrowheads="1"/>
+                    </pic:cNvPicPr>
+                  </pic:nvPicPr>
+                  <pic:blipFill>
+                    <a:blip r:embed="rId21">
+                      <a:extLst>
+                        <a:ext uri="{28A0092B-C50C-407E-A947-70E740481C1C}">
+                          <a14:useLocalDpi xmlns:a14="http://schemas.microsoft.com/office/drawing/2010/main" val="0"/>
+                        </a:ext>
+                      </a:extLst>
+                    </a:blip>
+                    <a:srcRect/>
+                    <a:stretch>
+                      <a:fillRect/>
+                    </a:stretch>
+                  </pic:blipFill>
+                  <pic:spPr bwMode="auto">
+                    <a:xfrm>
+                      <a:off x="0" y="0"/>
+                      <a:ext cx="5934075" cy="2886075"/>
+                    </a:xfrm>
+                    <a:prstGeom prst="rect">
+                      <a:avLst/>
+                    </a:prstGeom>
+                    <a:noFill/>
+                    <a:ln>
+                      <a:solidFill>
+                        <a:schemeClr val="tx1"/>
+                      </a:solidFill>
+                    </a:ln>
+                  </pic:spPr>
+                </pic:pic>
+              </a:graphicData>
+            </a:graphic>
+          </wp:anchor>
+        </w:drawing>
+      </w:r>
+      <w:r>
+        <w:rPr>
+          <w:rFonts w:ascii="Cambria" w:hAnsi="Cambria"/>
+        </w:rPr>
+        <w:t>Failing</w:t>
+      </w:r>
+      <w:r>
+        <w:rPr>
+          <w:rFonts w:ascii="Cambria" w:hAnsi="Cambria"/>
+        </w:rPr>
+        <w:t xml:space="preserve"> Screenshot:</w:t>
+      </w:r>
+    </w:p>
+    <w:p/>
     <w:p>
       <w:pPr>
         <w:pStyle w:val="Heading2"/>
@@ -1097,6 +2264,111 @@
           <w:rFonts w:ascii="Cambria" w:hAnsi="Cambria"/>
         </w:rPr>
         <w:lastRenderedPageBreak/>
+        <w:t>Passing</w:t>
+      </w:r>
+      <w:r>
+        <w:rPr>
+          <w:rFonts w:ascii="Cambria" w:hAnsi="Cambria"/>
+        </w:rPr>
+        <w:t xml:space="preserve"> Screenshot:</w:t>
+      </w:r>
+    </w:p>
+    <w:p>
+      <w:r>
+        <w:rPr>
+          <w:noProof/>
+        </w:rPr>
+        <w:drawing>
+          <wp:anchor distT="0" distB="0" distL="114300" distR="114300" simplePos="0" relativeHeight="251674624" behindDoc="0" locked="0" layoutInCell="1" allowOverlap="1">
+            <wp:simplePos x="0" y="0"/>
+            <wp:positionH relativeFrom="margin">
+              <wp:align>right</wp:align>
+            </wp:positionH>
+            <wp:positionV relativeFrom="paragraph">
+              <wp:posOffset>171450</wp:posOffset>
+            </wp:positionV>
+            <wp:extent cx="5943600" cy="2895600"/>
+            <wp:effectExtent l="19050" t="19050" r="19050" b="19050"/>
+            <wp:wrapSquare wrapText="bothSides"/>
+            <wp:docPr id="19" name="Picture 19" descr="C:\Users\karim\AppData\Local\Microsoft\Windows\INetCache\Content.Word\Test_11_Pass.png"/>
+            <wp:cNvGraphicFramePr>
+              <a:graphicFrameLocks xmlns:a="http://schemas.openxmlformats.org/drawingml/2006/main" noChangeAspect="1"/>
+            </wp:cNvGraphicFramePr>
+            <a:graphic xmlns:a="http://schemas.openxmlformats.org/drawingml/2006/main">
+              <a:graphicData uri="http://schemas.openxmlformats.org/drawingml/2006/picture">
+                <pic:pic xmlns:pic="http://schemas.openxmlformats.org/drawingml/2006/picture">
+                  <pic:nvPicPr>
+                    <pic:cNvPr id="0" name="Picture 19" descr="C:\Users\karim\AppData\Local\Microsoft\Windows\INetCache\Content.Word\Test_11_Pass.png"/>
+                    <pic:cNvPicPr>
+                      <a:picLocks noChangeAspect="1" noChangeArrowheads="1"/>
+                    </pic:cNvPicPr>
+                  </pic:nvPicPr>
+                  <pic:blipFill>
+                    <a:blip r:embed="rId22">
+                      <a:extLst>
+                        <a:ext uri="{28A0092B-C50C-407E-A947-70E740481C1C}">
+                          <a14:useLocalDpi xmlns:a14="http://schemas.microsoft.com/office/drawing/2010/main" val="0"/>
+                        </a:ext>
+                      </a:extLst>
+                    </a:blip>
+                    <a:srcRect/>
+                    <a:stretch>
+                      <a:fillRect/>
+                    </a:stretch>
+                  </pic:blipFill>
+                  <pic:spPr bwMode="auto">
+                    <a:xfrm>
+                      <a:off x="0" y="0"/>
+                      <a:ext cx="5943600" cy="2895600"/>
+                    </a:xfrm>
+                    <a:prstGeom prst="rect">
+                      <a:avLst/>
+                    </a:prstGeom>
+                    <a:noFill/>
+                    <a:ln>
+                      <a:solidFill>
+                        <a:schemeClr val="tx1"/>
+                      </a:solidFill>
+                    </a:ln>
+                  </pic:spPr>
+                </pic:pic>
+              </a:graphicData>
+            </a:graphic>
+          </wp:anchor>
+        </w:drawing>
+      </w:r>
+    </w:p>
+    <w:p>
+      <w:pPr>
+        <w:pStyle w:val="Heading1"/>
+        <w:rPr>
+          <w:rFonts w:ascii="Cambria" w:hAnsi="Cambria"/>
+        </w:rPr>
+      </w:pPr>
+      <w:r>
+        <w:rPr>
+          <w:rFonts w:ascii="Cambria" w:hAnsi="Cambria"/>
+        </w:rPr>
+        <w:t>Test 12:</w:t>
+      </w:r>
+      <w:r>
+        <w:rPr>
+          <w:rFonts w:ascii="Cambria" w:hAnsi="Cambria"/>
+        </w:rPr>
+        <w:t xml:space="preserve"> weightOutOfRange</w:t>
+      </w:r>
+    </w:p>
+    <w:p>
+      <w:pPr>
+        <w:pStyle w:val="Heading2"/>
+        <w:rPr>
+          <w:rFonts w:ascii="Cambria" w:hAnsi="Cambria"/>
+        </w:rPr>
+      </w:pPr>
+      <w:r>
+        <w:rPr>
+          <w:rFonts w:ascii="Cambria" w:hAnsi="Cambria"/>
+        </w:rPr>
         <w:t>Purpose:</w:t>
       </w:r>
     </w:p>
@@ -1149,16 +2421,82 @@
       </w:r>
     </w:p>
     <w:p>
-      <w:pPr>
-        <w:pStyle w:val="Heading2"/>
-        <w:rPr>
-          <w:rFonts w:ascii="Cambria" w:hAnsi="Cambria"/>
-        </w:rPr>
-      </w:pPr>
-      <w:r>
-        <w:rPr>
-          <w:rFonts w:ascii="Cambria" w:hAnsi="Cambria"/>
-        </w:rPr>
+      <w:r>
+        <w:rPr>
+          <w:noProof/>
+        </w:rPr>
+        <w:drawing>
+          <wp:anchor distT="0" distB="0" distL="114300" distR="114300" simplePos="0" relativeHeight="251675648" behindDoc="0" locked="0" layoutInCell="1" allowOverlap="1">
+            <wp:simplePos x="0" y="0"/>
+            <wp:positionH relativeFrom="column">
+              <wp:posOffset>0</wp:posOffset>
+            </wp:positionH>
+            <wp:positionV relativeFrom="paragraph">
+              <wp:posOffset>2540</wp:posOffset>
+            </wp:positionV>
+            <wp:extent cx="5934075" cy="2905125"/>
+            <wp:effectExtent l="19050" t="19050" r="28575" b="28575"/>
+            <wp:wrapSquare wrapText="bothSides"/>
+            <wp:docPr id="20" name="Picture 20" descr="C:\Users\karim\AppData\Local\Microsoft\Windows\INetCache\Content.Word\Test_12_Fail.png"/>
+            <wp:cNvGraphicFramePr>
+              <a:graphicFrameLocks xmlns:a="http://schemas.openxmlformats.org/drawingml/2006/main" noChangeAspect="1"/>
+            </wp:cNvGraphicFramePr>
+            <a:graphic xmlns:a="http://schemas.openxmlformats.org/drawingml/2006/main">
+              <a:graphicData uri="http://schemas.openxmlformats.org/drawingml/2006/picture">
+                <pic:pic xmlns:pic="http://schemas.openxmlformats.org/drawingml/2006/picture">
+                  <pic:nvPicPr>
+                    <pic:cNvPr id="0" name="Picture 20" descr="C:\Users\karim\AppData\Local\Microsoft\Windows\INetCache\Content.Word\Test_12_Fail.png"/>
+                    <pic:cNvPicPr>
+                      <a:picLocks noChangeAspect="1" noChangeArrowheads="1"/>
+                    </pic:cNvPicPr>
+                  </pic:nvPicPr>
+                  <pic:blipFill>
+                    <a:blip r:embed="rId23">
+                      <a:extLst>
+                        <a:ext uri="{28A0092B-C50C-407E-A947-70E740481C1C}">
+                          <a14:useLocalDpi xmlns:a14="http://schemas.microsoft.com/office/drawing/2010/main" val="0"/>
+                        </a:ext>
+                      </a:extLst>
+                    </a:blip>
+                    <a:srcRect/>
+                    <a:stretch>
+                      <a:fillRect/>
+                    </a:stretch>
+                  </pic:blipFill>
+                  <pic:spPr bwMode="auto">
+                    <a:xfrm>
+                      <a:off x="0" y="0"/>
+                      <a:ext cx="5934075" cy="2905125"/>
+                    </a:xfrm>
+                    <a:prstGeom prst="rect">
+                      <a:avLst/>
+                    </a:prstGeom>
+                    <a:noFill/>
+                    <a:ln>
+                      <a:solidFill>
+                        <a:schemeClr val="tx1"/>
+                      </a:solidFill>
+                    </a:ln>
+                  </pic:spPr>
+                </pic:pic>
+              </a:graphicData>
+            </a:graphic>
+          </wp:anchor>
+        </w:drawing>
+      </w:r>
+    </w:p>
+    <w:p>
+      <w:pPr>
+        <w:pStyle w:val="Heading2"/>
+        <w:rPr>
+          <w:rFonts w:ascii="Cambria" w:hAnsi="Cambria"/>
+        </w:rPr>
+      </w:pPr>
+      <w:r>
+        <w:rPr>
+          <w:rFonts w:ascii="Cambria" w:hAnsi="Cambria"/>
+        </w:rPr>
+        <w:lastRenderedPageBreak/>
         <w:t>Passing</w:t>
       </w:r>
       <w:r>
@@ -1169,6 +2507,71 @@
       </w:r>
     </w:p>
     <w:p>
+      <w:r>
+        <w:rPr>
+          <w:noProof/>
+        </w:rPr>
+        <w:drawing>
+          <wp:anchor distT="0" distB="0" distL="114300" distR="114300" simplePos="0" relativeHeight="251676672" behindDoc="0" locked="0" layoutInCell="1" allowOverlap="1">
+            <wp:simplePos x="0" y="0"/>
+            <wp:positionH relativeFrom="margin">
+              <wp:align>center</wp:align>
+            </wp:positionH>
+            <wp:positionV relativeFrom="paragraph">
+              <wp:posOffset>180975</wp:posOffset>
+            </wp:positionV>
+            <wp:extent cx="5943600" cy="2886075"/>
+            <wp:effectExtent l="19050" t="19050" r="19050" b="28575"/>
+            <wp:wrapSquare wrapText="bothSides"/>
+            <wp:docPr id="21" name="Picture 21" descr="C:\Users\karim\AppData\Local\Microsoft\Windows\INetCache\Content.Word\Test_12_Pass.png"/>
+            <wp:cNvGraphicFramePr>
+              <a:graphicFrameLocks xmlns:a="http://schemas.openxmlformats.org/drawingml/2006/main" noChangeAspect="1"/>
+            </wp:cNvGraphicFramePr>
+            <a:graphic xmlns:a="http://schemas.openxmlformats.org/drawingml/2006/main">
+              <a:graphicData uri="http://schemas.openxmlformats.org/drawingml/2006/picture">
+                <pic:pic xmlns:pic="http://schemas.openxmlformats.org/drawingml/2006/picture">
+                  <pic:nvPicPr>
+                    <pic:cNvPr id="0" name="Picture 21" descr="C:\Users\karim\AppData\Local\Microsoft\Windows\INetCache\Content.Word\Test_12_Pass.png"/>
+                    <pic:cNvPicPr>
+                      <a:picLocks noChangeAspect="1" noChangeArrowheads="1"/>
+                    </pic:cNvPicPr>
+                  </pic:nvPicPr>
+                  <pic:blipFill>
+                    <a:blip r:embed="rId24">
+                      <a:extLst>
+                        <a:ext uri="{28A0092B-C50C-407E-A947-70E740481C1C}">
+                          <a14:useLocalDpi xmlns:a14="http://schemas.microsoft.com/office/drawing/2010/main" val="0"/>
+                        </a:ext>
+                      </a:extLst>
+                    </a:blip>
+                    <a:srcRect/>
+                    <a:stretch>
+                      <a:fillRect/>
+                    </a:stretch>
+                  </pic:blipFill>
+                  <pic:spPr bwMode="auto">
+                    <a:xfrm>
+                      <a:off x="0" y="0"/>
+                      <a:ext cx="5943600" cy="2886075"/>
+                    </a:xfrm>
+                    <a:prstGeom prst="rect">
+                      <a:avLst/>
+                    </a:prstGeom>
+                    <a:noFill/>
+                    <a:ln>
+                      <a:solidFill>
+                        <a:schemeClr val="tx1"/>
+                      </a:solidFill>
+                    </a:ln>
+                  </pic:spPr>
+                </pic:pic>
+              </a:graphicData>
+            </a:graphic>
+          </wp:anchor>
+        </w:drawing>
+      </w:r>
+    </w:p>
+    <w:p>
       <w:pPr>
         <w:pStyle w:val="Heading1"/>
         <w:rPr>
@@ -1179,19 +2582,19 @@
         <w:rPr>
           <w:rFonts w:ascii="Cambria" w:hAnsi="Cambria"/>
         </w:rPr>
-        <w:t xml:space="preserve">Test </w:t>
-      </w:r>
-      <w:r>
-        <w:rPr>
-          <w:rFonts w:ascii="Cambria" w:hAnsi="Cambria"/>
-        </w:rPr>
-        <w:t>1</w:t>
-      </w:r>
-      <w:r>
-        <w:rPr>
-          <w:rFonts w:ascii="Cambria" w:hAnsi="Cambria"/>
-        </w:rPr>
-        <w:t>2:</w:t>
+        <w:t>Test 13:</w:t>
+      </w:r>
+      <w:r>
+        <w:rPr>
+          <w:rFonts w:ascii="Cambria" w:hAnsi="Cambria"/>
+        </w:rPr>
+        <w:t xml:space="preserve"> h</w:t>
+      </w:r>
+      <w:r>
+        <w:rPr>
+          <w:rFonts w:ascii="Cambria" w:hAnsi="Cambria"/>
+        </w:rPr>
+        <w:t>eightOutOfRange</w:t>
       </w:r>
     </w:p>
     <w:p>
@@ -1256,13 +2659,78 @@
         <w:t xml:space="preserve"> Screenshot:</w:t>
       </w:r>
     </w:p>
-    <w:p>
-      <w:pPr>
-        <w:pStyle w:val="Heading2"/>
-        <w:rPr>
-          <w:rFonts w:ascii="Cambria" w:hAnsi="Cambria"/>
-        </w:rPr>
-      </w:pPr>
+    <w:p/>
+    <w:p>
+      <w:pPr>
+        <w:pStyle w:val="Heading2"/>
+        <w:rPr>
+          <w:rFonts w:ascii="Cambria" w:hAnsi="Cambria"/>
+        </w:rPr>
+      </w:pPr>
+      <w:r>
+        <w:rPr>
+          <w:noProof/>
+        </w:rPr>
+        <w:lastRenderedPageBreak/>
+        <w:drawing>
+          <wp:anchor distT="0" distB="0" distL="114300" distR="114300" simplePos="0" relativeHeight="251677696" behindDoc="0" locked="0" layoutInCell="1" allowOverlap="1">
+            <wp:simplePos x="0" y="0"/>
+            <wp:positionH relativeFrom="margin">
+              <wp:align>center</wp:align>
+            </wp:positionH>
+            <wp:positionV relativeFrom="paragraph">
+              <wp:posOffset>367665</wp:posOffset>
+            </wp:positionV>
+            <wp:extent cx="5934075" cy="2876550"/>
+            <wp:effectExtent l="19050" t="19050" r="28575" b="19050"/>
+            <wp:wrapSquare wrapText="bothSides"/>
+            <wp:docPr id="22" name="Picture 22" descr="C:\Users\karim\AppData\Local\Microsoft\Windows\INetCache\Content.Word\Test_13_Pass.png"/>
+            <wp:cNvGraphicFramePr>
+              <a:graphicFrameLocks xmlns:a="http://schemas.openxmlformats.org/drawingml/2006/main" noChangeAspect="1"/>
+            </wp:cNvGraphicFramePr>
+            <a:graphic xmlns:a="http://schemas.openxmlformats.org/drawingml/2006/main">
+              <a:graphicData uri="http://schemas.openxmlformats.org/drawingml/2006/picture">
+                <pic:pic xmlns:pic="http://schemas.openxmlformats.org/drawingml/2006/picture">
+                  <pic:nvPicPr>
+                    <pic:cNvPr id="0" name="Picture 22" descr="C:\Users\karim\AppData\Local\Microsoft\Windows\INetCache\Content.Word\Test_13_Pass.png"/>
+                    <pic:cNvPicPr>
+                      <a:picLocks noChangeAspect="1" noChangeArrowheads="1"/>
+                    </pic:cNvPicPr>
+                  </pic:nvPicPr>
+                  <pic:blipFill>
+                    <a:blip r:embed="rId25">
+                      <a:extLst>
+                        <a:ext uri="{28A0092B-C50C-407E-A947-70E740481C1C}">
+                          <a14:useLocalDpi xmlns:a14="http://schemas.microsoft.com/office/drawing/2010/main" val="0"/>
+                        </a:ext>
+                      </a:extLst>
+                    </a:blip>
+                    <a:srcRect/>
+                    <a:stretch>
+                      <a:fillRect/>
+                    </a:stretch>
+                  </pic:blipFill>
+                  <pic:spPr bwMode="auto">
+                    <a:xfrm>
+                      <a:off x="0" y="0"/>
+                      <a:ext cx="5934075" cy="2876550"/>
+                    </a:xfrm>
+                    <a:prstGeom prst="rect">
+                      <a:avLst/>
+                    </a:prstGeom>
+                    <a:noFill/>
+                    <a:ln>
+                      <a:solidFill>
+                        <a:schemeClr val="tx1"/>
+                      </a:solidFill>
+                    </a:ln>
+                  </pic:spPr>
+                </pic:pic>
+              </a:graphicData>
+            </a:graphic>
+          </wp:anchor>
+        </w:drawing>
+      </w:r>
       <w:r>
         <w:rPr>
           <w:rFonts w:ascii="Cambria" w:hAnsi="Cambria"/>
@@ -1276,6 +2744,7 @@
         <w:t xml:space="preserve"> Screenshot:</w:t>
       </w:r>
     </w:p>
+    <w:p/>
     <w:p>
       <w:pPr>
         <w:pStyle w:val="Heading1"/>
@@ -1287,19 +2756,19 @@
         <w:rPr>
           <w:rFonts w:ascii="Cambria" w:hAnsi="Cambria"/>
         </w:rPr>
-        <w:t xml:space="preserve">Test </w:t>
-      </w:r>
-      <w:r>
-        <w:rPr>
-          <w:rFonts w:ascii="Cambria" w:hAnsi="Cambria"/>
-        </w:rPr>
-        <w:t>13</w:t>
-      </w:r>
-      <w:r>
-        <w:rPr>
-          <w:rFonts w:ascii="Cambria" w:hAnsi="Cambria"/>
-        </w:rPr>
-        <w:t>:</w:t>
+        <w:t>Test 14:</w:t>
+      </w:r>
+      <w:r>
+        <w:rPr>
+          <w:rFonts w:ascii="Cambria" w:hAnsi="Cambria"/>
+        </w:rPr>
+        <w:t xml:space="preserve"> length</w:t>
+      </w:r>
+      <w:r>
+        <w:rPr>
+          <w:rFonts w:ascii="Cambria" w:hAnsi="Cambria"/>
+        </w:rPr>
+        <w:t>OutOfRange</w:t>
       </w:r>
     </w:p>
     <w:p>
@@ -1364,13 +2833,78 @@
         <w:t xml:space="preserve"> Screenshot:</w:t>
       </w:r>
     </w:p>
-    <w:p>
-      <w:pPr>
-        <w:pStyle w:val="Heading2"/>
-        <w:rPr>
-          <w:rFonts w:ascii="Cambria" w:hAnsi="Cambria"/>
-        </w:rPr>
-      </w:pPr>
+    <w:p/>
+    <w:p>
+      <w:pPr>
+        <w:pStyle w:val="Heading2"/>
+        <w:rPr>
+          <w:rFonts w:ascii="Cambria" w:hAnsi="Cambria"/>
+        </w:rPr>
+      </w:pPr>
+      <w:r>
+        <w:rPr>
+          <w:noProof/>
+        </w:rPr>
+        <w:lastRenderedPageBreak/>
+        <w:drawing>
+          <wp:anchor distT="0" distB="0" distL="114300" distR="114300" simplePos="0" relativeHeight="251678720" behindDoc="0" locked="0" layoutInCell="1" allowOverlap="1">
+            <wp:simplePos x="0" y="0"/>
+            <wp:positionH relativeFrom="margin">
+              <wp:align>center</wp:align>
+            </wp:positionH>
+            <wp:positionV relativeFrom="paragraph">
+              <wp:posOffset>304165</wp:posOffset>
+            </wp:positionV>
+            <wp:extent cx="5934075" cy="2905125"/>
+            <wp:effectExtent l="19050" t="19050" r="28575" b="28575"/>
+            <wp:wrapSquare wrapText="bothSides"/>
+            <wp:docPr id="23" name="Picture 23" descr="C:\Users\karim\AppData\Local\Microsoft\Windows\INetCache\Content.Word\Test_14_Pass.png"/>
+            <wp:cNvGraphicFramePr>
+              <a:graphicFrameLocks xmlns:a="http://schemas.openxmlformats.org/drawingml/2006/main" noChangeAspect="1"/>
+            </wp:cNvGraphicFramePr>
+            <a:graphic xmlns:a="http://schemas.openxmlformats.org/drawingml/2006/main">
+              <a:graphicData uri="http://schemas.openxmlformats.org/drawingml/2006/picture">
+                <pic:pic xmlns:pic="http://schemas.openxmlformats.org/drawingml/2006/picture">
+                  <pic:nvPicPr>
+                    <pic:cNvPr id="0" name="Picture 23" descr="C:\Users\karim\AppData\Local\Microsoft\Windows\INetCache\Content.Word\Test_14_Pass.png"/>
+                    <pic:cNvPicPr>
+                      <a:picLocks noChangeAspect="1" noChangeArrowheads="1"/>
+                    </pic:cNvPicPr>
+                  </pic:nvPicPr>
+                  <pic:blipFill>
+                    <a:blip r:embed="rId26">
+                      <a:extLst>
+                        <a:ext uri="{28A0092B-C50C-407E-A947-70E740481C1C}">
+                          <a14:useLocalDpi xmlns:a14="http://schemas.microsoft.com/office/drawing/2010/main" val="0"/>
+                        </a:ext>
+                      </a:extLst>
+                    </a:blip>
+                    <a:srcRect/>
+                    <a:stretch>
+                      <a:fillRect/>
+                    </a:stretch>
+                  </pic:blipFill>
+                  <pic:spPr bwMode="auto">
+                    <a:xfrm>
+                      <a:off x="0" y="0"/>
+                      <a:ext cx="5934075" cy="2905125"/>
+                    </a:xfrm>
+                    <a:prstGeom prst="rect">
+                      <a:avLst/>
+                    </a:prstGeom>
+                    <a:noFill/>
+                    <a:ln>
+                      <a:solidFill>
+                        <a:schemeClr val="tx1"/>
+                      </a:solidFill>
+                    </a:ln>
+                  </pic:spPr>
+                </pic:pic>
+              </a:graphicData>
+            </a:graphic>
+          </wp:anchor>
+        </w:drawing>
+      </w:r>
       <w:r>
         <w:rPr>
           <w:rFonts w:ascii="Cambria" w:hAnsi="Cambria"/>
@@ -1384,6 +2918,7 @@
         <w:t xml:space="preserve"> Screenshot:</w:t>
       </w:r>
     </w:p>
+    <w:p/>
     <w:p>
       <w:pPr>
         <w:pStyle w:val="Heading1"/>
@@ -1395,19 +2930,31 @@
         <w:rPr>
           <w:rFonts w:ascii="Cambria" w:hAnsi="Cambria"/>
         </w:rPr>
-        <w:t xml:space="preserve">Test </w:t>
-      </w:r>
-      <w:r>
-        <w:rPr>
-          <w:rFonts w:ascii="Cambria" w:hAnsi="Cambria"/>
-        </w:rPr>
-        <w:t>14</w:t>
-      </w:r>
-      <w:r>
-        <w:rPr>
-          <w:rFonts w:ascii="Cambria" w:hAnsi="Cambria"/>
-        </w:rPr>
-        <w:t>:</w:t>
+        <w:t>Test 15:</w:t>
+      </w:r>
+      <w:r>
+        <w:rPr>
+          <w:rFonts w:ascii="Cambria" w:hAnsi="Cambria"/>
+        </w:rPr>
+        <w:t xml:space="preserve"> </w:t>
+      </w:r>
+      <w:r>
+        <w:rPr>
+          <w:rFonts w:ascii="Cambria" w:hAnsi="Cambria"/>
+        </w:rPr>
+        <w:t>w</w:t>
+      </w:r>
+      <w:r>
+        <w:rPr>
+          <w:rFonts w:ascii="Cambria" w:hAnsi="Cambria"/>
+        </w:rPr>
+        <w:t>idth</w:t>
+      </w:r>
+      <w:r>
+        <w:rPr>
+          <w:rFonts w:ascii="Cambria" w:hAnsi="Cambria"/>
+        </w:rPr>
+        <w:t>OutOfRange</w:t>
       </w:r>
     </w:p>
     <w:p>
@@ -1472,13 +3019,78 @@
         <w:t xml:space="preserve"> Screenshot:</w:t>
       </w:r>
     </w:p>
-    <w:p>
-      <w:pPr>
-        <w:pStyle w:val="Heading2"/>
-        <w:rPr>
-          <w:rFonts w:ascii="Cambria" w:hAnsi="Cambria"/>
-        </w:rPr>
-      </w:pPr>
+    <w:p/>
+    <w:p>
+      <w:pPr>
+        <w:pStyle w:val="Heading2"/>
+        <w:rPr>
+          <w:rFonts w:ascii="Cambria" w:hAnsi="Cambria"/>
+        </w:rPr>
+      </w:pPr>
+      <w:r>
+        <w:rPr>
+          <w:noProof/>
+        </w:rPr>
+        <w:lastRenderedPageBreak/>
+        <w:drawing>
+          <wp:anchor distT="0" distB="0" distL="114300" distR="114300" simplePos="0" relativeHeight="251679744" behindDoc="0" locked="0" layoutInCell="1" allowOverlap="1">
+            <wp:simplePos x="0" y="0"/>
+            <wp:positionH relativeFrom="margin">
+              <wp:align>center</wp:align>
+            </wp:positionH>
+            <wp:positionV relativeFrom="paragraph">
+              <wp:posOffset>323215</wp:posOffset>
+            </wp:positionV>
+            <wp:extent cx="5943600" cy="2876550"/>
+            <wp:effectExtent l="19050" t="19050" r="19050" b="19050"/>
+            <wp:wrapSquare wrapText="bothSides"/>
+            <wp:docPr id="24" name="Picture 24" descr="C:\Users\karim\AppData\Local\Microsoft\Windows\INetCache\Content.Word\Test_15_Pass.png"/>
+            <wp:cNvGraphicFramePr>
+              <a:graphicFrameLocks xmlns:a="http://schemas.openxmlformats.org/drawingml/2006/main" noChangeAspect="1"/>
+            </wp:cNvGraphicFramePr>
+            <a:graphic xmlns:a="http://schemas.openxmlformats.org/drawingml/2006/main">
+              <a:graphicData uri="http://schemas.openxmlformats.org/drawingml/2006/picture">
+                <pic:pic xmlns:pic="http://schemas.openxmlformats.org/drawingml/2006/picture">
+                  <pic:nvPicPr>
+                    <pic:cNvPr id="0" name="Picture 24" descr="C:\Users\karim\AppData\Local\Microsoft\Windows\INetCache\Content.Word\Test_15_Pass.png"/>
+                    <pic:cNvPicPr>
+                      <a:picLocks noChangeAspect="1" noChangeArrowheads="1"/>
+                    </pic:cNvPicPr>
+                  </pic:nvPicPr>
+                  <pic:blipFill>
+                    <a:blip r:embed="rId27">
+                      <a:extLst>
+                        <a:ext uri="{28A0092B-C50C-407E-A947-70E740481C1C}">
+                          <a14:useLocalDpi xmlns:a14="http://schemas.microsoft.com/office/drawing/2010/main" val="0"/>
+                        </a:ext>
+                      </a:extLst>
+                    </a:blip>
+                    <a:srcRect/>
+                    <a:stretch>
+                      <a:fillRect/>
+                    </a:stretch>
+                  </pic:blipFill>
+                  <pic:spPr bwMode="auto">
+                    <a:xfrm>
+                      <a:off x="0" y="0"/>
+                      <a:ext cx="5943600" cy="2876550"/>
+                    </a:xfrm>
+                    <a:prstGeom prst="rect">
+                      <a:avLst/>
+                    </a:prstGeom>
+                    <a:noFill/>
+                    <a:ln>
+                      <a:solidFill>
+                        <a:schemeClr val="tx1"/>
+                      </a:solidFill>
+                    </a:ln>
+                  </pic:spPr>
+                </pic:pic>
+              </a:graphicData>
+            </a:graphic>
+          </wp:anchor>
+        </w:drawing>
+      </w:r>
       <w:r>
         <w:rPr>
           <w:rFonts w:ascii="Cambria" w:hAnsi="Cambria"/>
@@ -1492,6 +3104,7 @@
         <w:t xml:space="preserve"> Screenshot:</w:t>
       </w:r>
     </w:p>
+    <w:p/>
     <w:p>
       <w:pPr>
         <w:pStyle w:val="Heading1"/>
@@ -1503,19 +3116,13 @@
         <w:rPr>
           <w:rFonts w:ascii="Cambria" w:hAnsi="Cambria"/>
         </w:rPr>
-        <w:t xml:space="preserve">Test </w:t>
-      </w:r>
-      <w:r>
-        <w:rPr>
-          <w:rFonts w:ascii="Cambria" w:hAnsi="Cambria"/>
-        </w:rPr>
-        <w:t>15</w:t>
-      </w:r>
-      <w:r>
-        <w:rPr>
-          <w:rFonts w:ascii="Cambria" w:hAnsi="Cambria"/>
-        </w:rPr>
-        <w:t>:</w:t>
+        <w:t>Test 16:</w:t>
+      </w:r>
+      <w:r>
+        <w:rPr>
+          <w:rFonts w:ascii="Cambria" w:hAnsi="Cambria"/>
+        </w:rPr>
+        <w:t xml:space="preserve"> invalidType</w:t>
       </w:r>
     </w:p>
     <w:p>
@@ -1569,6 +3176,69 @@
       </w:pPr>
       <w:r>
         <w:rPr>
+          <w:noProof/>
+        </w:rPr>
+        <w:drawing>
+          <wp:anchor distT="0" distB="0" distL="114300" distR="114300" simplePos="0" relativeHeight="251680768" behindDoc="0" locked="0" layoutInCell="1" allowOverlap="1">
+            <wp:simplePos x="0" y="0"/>
+            <wp:positionH relativeFrom="margin">
+              <wp:align>right</wp:align>
+            </wp:positionH>
+            <wp:positionV relativeFrom="paragraph">
+              <wp:posOffset>285115</wp:posOffset>
+            </wp:positionV>
+            <wp:extent cx="5943600" cy="2905125"/>
+            <wp:effectExtent l="19050" t="19050" r="19050" b="28575"/>
+            <wp:wrapSquare wrapText="bothSides"/>
+            <wp:docPr id="25" name="Picture 25" descr="C:\Users\karim\AppData\Local\Microsoft\Windows\INetCache\Content.Word\Test_16_Fail.png"/>
+            <wp:cNvGraphicFramePr>
+              <a:graphicFrameLocks xmlns:a="http://schemas.openxmlformats.org/drawingml/2006/main" noChangeAspect="1"/>
+            </wp:cNvGraphicFramePr>
+            <a:graphic xmlns:a="http://schemas.openxmlformats.org/drawingml/2006/main">
+              <a:graphicData uri="http://schemas.openxmlformats.org/drawingml/2006/picture">
+                <pic:pic xmlns:pic="http://schemas.openxmlformats.org/drawingml/2006/picture">
+                  <pic:nvPicPr>
+                    <pic:cNvPr id="0" name="Picture 25" descr="C:\Users\karim\AppData\Local\Microsoft\Windows\INetCache\Content.Word\Test_16_Fail.png"/>
+                    <pic:cNvPicPr>
+                      <a:picLocks noChangeAspect="1" noChangeArrowheads="1"/>
+                    </pic:cNvPicPr>
+                  </pic:nvPicPr>
+                  <pic:blipFill>
+                    <a:blip r:embed="rId28">
+                      <a:extLst>
+                        <a:ext uri="{28A0092B-C50C-407E-A947-70E740481C1C}">
+                          <a14:useLocalDpi xmlns:a14="http://schemas.microsoft.com/office/drawing/2010/main" val="0"/>
+                        </a:ext>
+                      </a:extLst>
+                    </a:blip>
+                    <a:srcRect/>
+                    <a:stretch>
+                      <a:fillRect/>
+                    </a:stretch>
+                  </pic:blipFill>
+                  <pic:spPr bwMode="auto">
+                    <a:xfrm>
+                      <a:off x="0" y="0"/>
+                      <a:ext cx="5943600" cy="2905125"/>
+                    </a:xfrm>
+                    <a:prstGeom prst="rect">
+                      <a:avLst/>
+                    </a:prstGeom>
+                    <a:noFill/>
+                    <a:ln>
+                      <a:solidFill>
+                        <a:schemeClr val="tx1"/>
+                      </a:solidFill>
+                    </a:ln>
+                  </pic:spPr>
+                </pic:pic>
+              </a:graphicData>
+            </a:graphic>
+          </wp:anchor>
+        </w:drawing>
+      </w:r>
+      <w:r>
+        <w:rPr>
           <w:rFonts w:ascii="Cambria" w:hAnsi="Cambria"/>
         </w:rPr>
         <w:t>Failing</w:t>
@@ -1580,13 +3250,78 @@
         <w:t xml:space="preserve"> Screenshot:</w:t>
       </w:r>
     </w:p>
-    <w:p>
-      <w:pPr>
-        <w:pStyle w:val="Heading2"/>
-        <w:rPr>
-          <w:rFonts w:ascii="Cambria" w:hAnsi="Cambria"/>
-        </w:rPr>
-      </w:pPr>
+    <w:p/>
+    <w:p>
+      <w:pPr>
+        <w:pStyle w:val="Heading2"/>
+        <w:rPr>
+          <w:rFonts w:ascii="Cambria" w:hAnsi="Cambria"/>
+        </w:rPr>
+      </w:pPr>
+      <w:r>
+        <w:rPr>
+          <w:noProof/>
+        </w:rPr>
+        <w:lastRenderedPageBreak/>
+        <w:drawing>
+          <wp:anchor distT="0" distB="0" distL="114300" distR="114300" simplePos="0" relativeHeight="251681792" behindDoc="0" locked="0" layoutInCell="1" allowOverlap="1">
+            <wp:simplePos x="0" y="0"/>
+            <wp:positionH relativeFrom="margin">
+              <wp:align>center</wp:align>
+            </wp:positionH>
+            <wp:positionV relativeFrom="paragraph">
+              <wp:posOffset>314325</wp:posOffset>
+            </wp:positionV>
+            <wp:extent cx="5943600" cy="2905125"/>
+            <wp:effectExtent l="19050" t="19050" r="19050" b="28575"/>
+            <wp:wrapSquare wrapText="bothSides"/>
+            <wp:docPr id="26" name="Picture 26" descr="C:\Users\karim\AppData\Local\Microsoft\Windows\INetCache\Content.Word\Test_16_Pass.png"/>
+            <wp:cNvGraphicFramePr>
+              <a:graphicFrameLocks xmlns:a="http://schemas.openxmlformats.org/drawingml/2006/main" noChangeAspect="1"/>
+            </wp:cNvGraphicFramePr>
+            <a:graphic xmlns:a="http://schemas.openxmlformats.org/drawingml/2006/main">
+              <a:graphicData uri="http://schemas.openxmlformats.org/drawingml/2006/picture">
+                <pic:pic xmlns:pic="http://schemas.openxmlformats.org/drawingml/2006/picture">
+                  <pic:nvPicPr>
+                    <pic:cNvPr id="0" name="Picture 26" descr="C:\Users\karim\AppData\Local\Microsoft\Windows\INetCache\Content.Word\Test_16_Pass.png"/>
+                    <pic:cNvPicPr>
+                      <a:picLocks noChangeAspect="1" noChangeArrowheads="1"/>
+                    </pic:cNvPicPr>
+                  </pic:nvPicPr>
+                  <pic:blipFill>
+                    <a:blip r:embed="rId29">
+                      <a:extLst>
+                        <a:ext uri="{28A0092B-C50C-407E-A947-70E740481C1C}">
+                          <a14:useLocalDpi xmlns:a14="http://schemas.microsoft.com/office/drawing/2010/main" val="0"/>
+                        </a:ext>
+                      </a:extLst>
+                    </a:blip>
+                    <a:srcRect/>
+                    <a:stretch>
+                      <a:fillRect/>
+                    </a:stretch>
+                  </pic:blipFill>
+                  <pic:spPr bwMode="auto">
+                    <a:xfrm>
+                      <a:off x="0" y="0"/>
+                      <a:ext cx="5943600" cy="2905125"/>
+                    </a:xfrm>
+                    <a:prstGeom prst="rect">
+                      <a:avLst/>
+                    </a:prstGeom>
+                    <a:noFill/>
+                    <a:ln>
+                      <a:solidFill>
+                        <a:schemeClr val="tx1"/>
+                      </a:solidFill>
+                    </a:ln>
+                  </pic:spPr>
+                </pic:pic>
+              </a:graphicData>
+            </a:graphic>
+          </wp:anchor>
+        </w:drawing>
+      </w:r>
       <w:r>
         <w:rPr>
           <w:rFonts w:ascii="Cambria" w:hAnsi="Cambria"/>
@@ -1600,6 +3335,7 @@
         <w:t xml:space="preserve"> Screenshot:</w:t>
       </w:r>
     </w:p>
+    <w:p/>
     <w:p>
       <w:pPr>
         <w:pStyle w:val="Heading1"/>
@@ -1611,19 +3347,13 @@
         <w:rPr>
           <w:rFonts w:ascii="Cambria" w:hAnsi="Cambria"/>
         </w:rPr>
-        <w:t xml:space="preserve">Test </w:t>
-      </w:r>
-      <w:r>
-        <w:rPr>
-          <w:rFonts w:ascii="Cambria" w:hAnsi="Cambria"/>
-        </w:rPr>
-        <w:t>16</w:t>
-      </w:r>
-      <w:r>
-        <w:rPr>
-          <w:rFonts w:ascii="Cambria" w:hAnsi="Cambria"/>
-        </w:rPr>
-        <w:t>:</w:t>
+        <w:t>Test 17:</w:t>
+      </w:r>
+      <w:r>
+        <w:rPr>
+          <w:rFonts w:ascii="Cambria" w:hAnsi="Cambria"/>
+        </w:rPr>
+        <w:t xml:space="preserve"> invalidFromPostalCode</w:t>
       </w:r>
     </w:p>
     <w:p>
@@ -1651,7 +3381,238 @@
         <w:rPr>
           <w:rFonts w:ascii="Cambria" w:hAnsi="Cambria"/>
         </w:rPr>
+        <w:t>Inputs:</w:t>
+      </w:r>
+    </w:p>
+    <w:p>
+      <w:pPr>
+        <w:pStyle w:val="Heading2"/>
+        <w:rPr>
+          <w:rFonts w:ascii="Cambria" w:hAnsi="Cambria"/>
+        </w:rPr>
+      </w:pPr>
+      <w:r>
+        <w:rPr>
+          <w:rFonts w:ascii="Cambria" w:hAnsi="Cambria"/>
+        </w:rPr>
+        <w:t>Assumptions:</w:t>
+      </w:r>
+    </w:p>
+    <w:p>
+      <w:pPr>
+        <w:pStyle w:val="Heading2"/>
+        <w:rPr>
+          <w:rFonts w:ascii="Cambria" w:hAnsi="Cambria"/>
+        </w:rPr>
+      </w:pPr>
+      <w:r>
+        <w:rPr>
+          <w:noProof/>
+        </w:rPr>
+        <w:drawing>
+          <wp:anchor distT="0" distB="0" distL="114300" distR="114300" simplePos="0" relativeHeight="251682816" behindDoc="0" locked="0" layoutInCell="1" allowOverlap="1">
+            <wp:simplePos x="0" y="0"/>
+            <wp:positionH relativeFrom="margin">
+              <wp:align>center</wp:align>
+            </wp:positionH>
+            <wp:positionV relativeFrom="paragraph">
+              <wp:posOffset>332105</wp:posOffset>
+            </wp:positionV>
+            <wp:extent cx="5943600" cy="2886075"/>
+            <wp:effectExtent l="19050" t="19050" r="19050" b="28575"/>
+            <wp:wrapSquare wrapText="bothSides"/>
+            <wp:docPr id="27" name="Picture 27" descr="C:\Users\karim\AppData\Local\Microsoft\Windows\INetCache\Content.Word\Test_17_Fail.png"/>
+            <wp:cNvGraphicFramePr>
+              <a:graphicFrameLocks xmlns:a="http://schemas.openxmlformats.org/drawingml/2006/main" noChangeAspect="1"/>
+            </wp:cNvGraphicFramePr>
+            <a:graphic xmlns:a="http://schemas.openxmlformats.org/drawingml/2006/main">
+              <a:graphicData uri="http://schemas.openxmlformats.org/drawingml/2006/picture">
+                <pic:pic xmlns:pic="http://schemas.openxmlformats.org/drawingml/2006/picture">
+                  <pic:nvPicPr>
+                    <pic:cNvPr id="0" name="Picture 27" descr="C:\Users\karim\AppData\Local\Microsoft\Windows\INetCache\Content.Word\Test_17_Fail.png"/>
+                    <pic:cNvPicPr>
+                      <a:picLocks noChangeAspect="1" noChangeArrowheads="1"/>
+                    </pic:cNvPicPr>
+                  </pic:nvPicPr>
+                  <pic:blipFill>
+                    <a:blip r:embed="rId30">
+                      <a:extLst>
+                        <a:ext uri="{28A0092B-C50C-407E-A947-70E740481C1C}">
+                          <a14:useLocalDpi xmlns:a14="http://schemas.microsoft.com/office/drawing/2010/main" val="0"/>
+                        </a:ext>
+                      </a:extLst>
+                    </a:blip>
+                    <a:srcRect/>
+                    <a:stretch>
+                      <a:fillRect/>
+                    </a:stretch>
+                  </pic:blipFill>
+                  <pic:spPr bwMode="auto">
+                    <a:xfrm>
+                      <a:off x="0" y="0"/>
+                      <a:ext cx="5943600" cy="2886075"/>
+                    </a:xfrm>
+                    <a:prstGeom prst="rect">
+                      <a:avLst/>
+                    </a:prstGeom>
+                    <a:noFill/>
+                    <a:ln>
+                      <a:solidFill>
+                        <a:schemeClr val="tx1"/>
+                      </a:solidFill>
+                    </a:ln>
+                  </pic:spPr>
+                </pic:pic>
+              </a:graphicData>
+            </a:graphic>
+          </wp:anchor>
+        </w:drawing>
+      </w:r>
+      <w:r>
+        <w:rPr>
+          <w:rFonts w:ascii="Cambria" w:hAnsi="Cambria"/>
+        </w:rPr>
+        <w:t>Failing</w:t>
+      </w:r>
+      <w:r>
+        <w:rPr>
+          <w:rFonts w:ascii="Cambria" w:hAnsi="Cambria"/>
+        </w:rPr>
+        <w:t xml:space="preserve"> Screenshot:</w:t>
+      </w:r>
+    </w:p>
+    <w:p/>
+    <w:p>
+      <w:pPr>
+        <w:pStyle w:val="Heading2"/>
+        <w:rPr>
+          <w:rFonts w:ascii="Cambria" w:hAnsi="Cambria"/>
+        </w:rPr>
+      </w:pPr>
+      <w:r>
+        <w:rPr>
+          <w:rFonts w:ascii="Cambria" w:hAnsi="Cambria"/>
+        </w:rPr>
         <w:lastRenderedPageBreak/>
+        <w:t>Passing</w:t>
+      </w:r>
+      <w:r>
+        <w:rPr>
+          <w:rFonts w:ascii="Cambria" w:hAnsi="Cambria"/>
+        </w:rPr>
+        <w:t xml:space="preserve"> Screenshot:</w:t>
+      </w:r>
+    </w:p>
+    <w:p>
+      <w:r>
+        <w:rPr>
+          <w:noProof/>
+        </w:rPr>
+        <w:drawing>
+          <wp:anchor distT="0" distB="0" distL="114300" distR="114300" simplePos="0" relativeHeight="251683840" behindDoc="0" locked="0" layoutInCell="1" allowOverlap="1">
+            <wp:simplePos x="0" y="0"/>
+            <wp:positionH relativeFrom="margin">
+              <wp:align>center</wp:align>
+            </wp:positionH>
+            <wp:positionV relativeFrom="paragraph">
+              <wp:posOffset>219075</wp:posOffset>
+            </wp:positionV>
+            <wp:extent cx="5934075" cy="2886075"/>
+            <wp:effectExtent l="19050" t="19050" r="28575" b="28575"/>
+            <wp:wrapSquare wrapText="bothSides"/>
+            <wp:docPr id="28" name="Picture 28" descr="C:\Users\karim\AppData\Local\Microsoft\Windows\INetCache\Content.Word\Test_17_Pass.png"/>
+            <wp:cNvGraphicFramePr>
+              <a:graphicFrameLocks xmlns:a="http://schemas.openxmlformats.org/drawingml/2006/main" noChangeAspect="1"/>
+            </wp:cNvGraphicFramePr>
+            <a:graphic xmlns:a="http://schemas.openxmlformats.org/drawingml/2006/main">
+              <a:graphicData uri="http://schemas.openxmlformats.org/drawingml/2006/picture">
+                <pic:pic xmlns:pic="http://schemas.openxmlformats.org/drawingml/2006/picture">
+                  <pic:nvPicPr>
+                    <pic:cNvPr id="0" name="Picture 28" descr="C:\Users\karim\AppData\Local\Microsoft\Windows\INetCache\Content.Word\Test_17_Pass.png"/>
+                    <pic:cNvPicPr>
+                      <a:picLocks noChangeAspect="1" noChangeArrowheads="1"/>
+                    </pic:cNvPicPr>
+                  </pic:nvPicPr>
+                  <pic:blipFill>
+                    <a:blip r:embed="rId31">
+                      <a:extLst>
+                        <a:ext uri="{28A0092B-C50C-407E-A947-70E740481C1C}">
+                          <a14:useLocalDpi xmlns:a14="http://schemas.microsoft.com/office/drawing/2010/main" val="0"/>
+                        </a:ext>
+                      </a:extLst>
+                    </a:blip>
+                    <a:srcRect/>
+                    <a:stretch>
+                      <a:fillRect/>
+                    </a:stretch>
+                  </pic:blipFill>
+                  <pic:spPr bwMode="auto">
+                    <a:xfrm>
+                      <a:off x="0" y="0"/>
+                      <a:ext cx="5934075" cy="2886075"/>
+                    </a:xfrm>
+                    <a:prstGeom prst="rect">
+                      <a:avLst/>
+                    </a:prstGeom>
+                    <a:noFill/>
+                    <a:ln>
+                      <a:solidFill>
+                        <a:schemeClr val="tx1"/>
+                      </a:solidFill>
+                    </a:ln>
+                  </pic:spPr>
+                </pic:pic>
+              </a:graphicData>
+            </a:graphic>
+          </wp:anchor>
+        </w:drawing>
+      </w:r>
+    </w:p>
+    <w:p>
+      <w:pPr>
+        <w:pStyle w:val="Heading1"/>
+        <w:rPr>
+          <w:rFonts w:ascii="Cambria" w:hAnsi="Cambria"/>
+        </w:rPr>
+      </w:pPr>
+      <w:r>
+        <w:rPr>
+          <w:rFonts w:ascii="Cambria" w:hAnsi="Cambria"/>
+        </w:rPr>
+        <w:t>Test 18:</w:t>
+      </w:r>
+      <w:r>
+        <w:rPr>
+          <w:rFonts w:ascii="Cambria" w:hAnsi="Cambria"/>
+        </w:rPr>
+        <w:t xml:space="preserve"> invalidToPostalCode</w:t>
+      </w:r>
+    </w:p>
+    <w:p>
+      <w:pPr>
+        <w:pStyle w:val="Heading2"/>
+        <w:rPr>
+          <w:rFonts w:ascii="Cambria" w:hAnsi="Cambria"/>
+        </w:rPr>
+      </w:pPr>
+      <w:r>
+        <w:rPr>
+          <w:rFonts w:ascii="Cambria" w:hAnsi="Cambria"/>
+        </w:rPr>
+        <w:t>Purpose:</w:t>
+      </w:r>
+    </w:p>
+    <w:p>
+      <w:pPr>
+        <w:pStyle w:val="Heading2"/>
+        <w:rPr>
+          <w:rFonts w:ascii="Cambria" w:hAnsi="Cambria"/>
+        </w:rPr>
+      </w:pPr>
+      <w:r>
+        <w:rPr>
+          <w:rFonts w:ascii="Cambria" w:hAnsi="Cambria"/>
+        </w:rPr>
         <w:t>Inputs:</w:t>
       </w:r>
     </w:p>
@@ -1689,13 +3650,78 @@
         <w:t xml:space="preserve"> Screenshot:</w:t>
       </w:r>
     </w:p>
-    <w:p>
-      <w:pPr>
-        <w:pStyle w:val="Heading2"/>
-        <w:rPr>
-          <w:rFonts w:ascii="Cambria" w:hAnsi="Cambria"/>
-        </w:rPr>
-      </w:pPr>
+    <w:p/>
+    <w:p>
+      <w:pPr>
+        <w:pStyle w:val="Heading2"/>
+        <w:rPr>
+          <w:rFonts w:ascii="Cambria" w:hAnsi="Cambria"/>
+        </w:rPr>
+      </w:pPr>
+      <w:r>
+        <w:rPr>
+          <w:noProof/>
+        </w:rPr>
+        <w:lastRenderedPageBreak/>
+        <w:drawing>
+          <wp:anchor distT="0" distB="0" distL="114300" distR="114300" simplePos="0" relativeHeight="251684864" behindDoc="0" locked="0" layoutInCell="1" allowOverlap="1">
+            <wp:simplePos x="0" y="0"/>
+            <wp:positionH relativeFrom="margin">
+              <wp:align>right</wp:align>
+            </wp:positionH>
+            <wp:positionV relativeFrom="paragraph">
+              <wp:posOffset>339090</wp:posOffset>
+            </wp:positionV>
+            <wp:extent cx="5934075" cy="2886075"/>
+            <wp:effectExtent l="19050" t="19050" r="28575" b="28575"/>
+            <wp:wrapSquare wrapText="bothSides"/>
+            <wp:docPr id="29" name="Picture 29" descr="C:\Users\karim\AppData\Local\Microsoft\Windows\INetCache\Content.Word\Test_18_Pass.png"/>
+            <wp:cNvGraphicFramePr>
+              <a:graphicFrameLocks xmlns:a="http://schemas.openxmlformats.org/drawingml/2006/main" noChangeAspect="1"/>
+            </wp:cNvGraphicFramePr>
+            <a:graphic xmlns:a="http://schemas.openxmlformats.org/drawingml/2006/main">
+              <a:graphicData uri="http://schemas.openxmlformats.org/drawingml/2006/picture">
+                <pic:pic xmlns:pic="http://schemas.openxmlformats.org/drawingml/2006/picture">
+                  <pic:nvPicPr>
+                    <pic:cNvPr id="0" name="Picture 29" descr="C:\Users\karim\AppData\Local\Microsoft\Windows\INetCache\Content.Word\Test_18_Pass.png"/>
+                    <pic:cNvPicPr>
+                      <a:picLocks noChangeAspect="1" noChangeArrowheads="1"/>
+                    </pic:cNvPicPr>
+                  </pic:nvPicPr>
+                  <pic:blipFill>
+                    <a:blip r:embed="rId32">
+                      <a:extLst>
+                        <a:ext uri="{28A0092B-C50C-407E-A947-70E740481C1C}">
+                          <a14:useLocalDpi xmlns:a14="http://schemas.microsoft.com/office/drawing/2010/main" val="0"/>
+                        </a:ext>
+                      </a:extLst>
+                    </a:blip>
+                    <a:srcRect/>
+                    <a:stretch>
+                      <a:fillRect/>
+                    </a:stretch>
+                  </pic:blipFill>
+                  <pic:spPr bwMode="auto">
+                    <a:xfrm>
+                      <a:off x="0" y="0"/>
+                      <a:ext cx="5934075" cy="2886075"/>
+                    </a:xfrm>
+                    <a:prstGeom prst="rect">
+                      <a:avLst/>
+                    </a:prstGeom>
+                    <a:noFill/>
+                    <a:ln>
+                      <a:solidFill>
+                        <a:schemeClr val="tx1"/>
+                      </a:solidFill>
+                    </a:ln>
+                  </pic:spPr>
+                </pic:pic>
+              </a:graphicData>
+            </a:graphic>
+          </wp:anchor>
+        </w:drawing>
+      </w:r>
       <w:r>
         <w:rPr>
           <w:rFonts w:ascii="Cambria" w:hAnsi="Cambria"/>
@@ -1709,6 +3735,7 @@
         <w:t xml:space="preserve"> Screenshot:</w:t>
       </w:r>
     </w:p>
+    <w:p/>
     <w:p>
       <w:pPr>
         <w:pStyle w:val="Heading1"/>
@@ -1720,324 +3747,231 @@
         <w:rPr>
           <w:rFonts w:ascii="Cambria" w:hAnsi="Cambria"/>
         </w:rPr>
-        <w:t xml:space="preserve">Test </w:t>
-      </w:r>
-      <w:r>
-        <w:rPr>
-          <w:rFonts w:ascii="Cambria" w:hAnsi="Cambria"/>
-        </w:rPr>
-        <w:t>17</w:t>
-      </w:r>
-      <w:r>
-        <w:rPr>
-          <w:rFonts w:ascii="Cambria" w:hAnsi="Cambria"/>
-        </w:rPr>
-        <w:t>:</w:t>
-      </w:r>
-    </w:p>
-    <w:p>
-      <w:pPr>
-        <w:pStyle w:val="Heading2"/>
-        <w:rPr>
-          <w:rFonts w:ascii="Cambria" w:hAnsi="Cambria"/>
-        </w:rPr>
-      </w:pPr>
-      <w:r>
-        <w:rPr>
-          <w:rFonts w:ascii="Cambria" w:hAnsi="Cambria"/>
-        </w:rPr>
-        <w:t>Purpose:</w:t>
-      </w:r>
-    </w:p>
-    <w:p>
-      <w:pPr>
-        <w:pStyle w:val="Heading2"/>
-        <w:rPr>
-          <w:rFonts w:ascii="Cambria" w:hAnsi="Cambria"/>
-        </w:rPr>
-      </w:pPr>
-      <w:r>
-        <w:rPr>
-          <w:rFonts w:ascii="Cambria" w:hAnsi="Cambria"/>
-        </w:rPr>
-        <w:t>Inputs:</w:t>
-      </w:r>
-    </w:p>
-    <w:p>
-      <w:pPr>
-        <w:pStyle w:val="Heading2"/>
-        <w:rPr>
-          <w:rFonts w:ascii="Cambria" w:hAnsi="Cambria"/>
-        </w:rPr>
-      </w:pPr>
-      <w:r>
-        <w:rPr>
-          <w:rFonts w:ascii="Cambria" w:hAnsi="Cambria"/>
-        </w:rPr>
-        <w:t>Assumptions:</w:t>
-      </w:r>
-    </w:p>
-    <w:p>
-      <w:pPr>
-        <w:pStyle w:val="Heading2"/>
-        <w:rPr>
-          <w:rFonts w:ascii="Cambria" w:hAnsi="Cambria"/>
-        </w:rPr>
-      </w:pPr>
-      <w:r>
-        <w:rPr>
-          <w:rFonts w:ascii="Cambria" w:hAnsi="Cambria"/>
-        </w:rPr>
-        <w:t>Failing</w:t>
-      </w:r>
-      <w:r>
-        <w:rPr>
-          <w:rFonts w:ascii="Cambria" w:hAnsi="Cambria"/>
-        </w:rPr>
-        <w:t xml:space="preserve"> Screenshot:</w:t>
-      </w:r>
-    </w:p>
-    <w:p>
-      <w:pPr>
-        <w:pStyle w:val="Heading2"/>
-        <w:rPr>
-          <w:rFonts w:ascii="Cambria" w:hAnsi="Cambria"/>
-        </w:rPr>
-      </w:pPr>
-      <w:r>
-        <w:rPr>
-          <w:rFonts w:ascii="Cambria" w:hAnsi="Cambria"/>
-        </w:rPr>
-        <w:t>Passing</w:t>
-      </w:r>
-      <w:r>
-        <w:rPr>
-          <w:rFonts w:ascii="Cambria" w:hAnsi="Cambria"/>
-        </w:rPr>
-        <w:t xml:space="preserve"> Screenshot:</w:t>
-      </w:r>
-    </w:p>
-    <w:p>
-      <w:pPr>
-        <w:pStyle w:val="Heading1"/>
-        <w:rPr>
-          <w:rFonts w:ascii="Cambria" w:hAnsi="Cambria"/>
-        </w:rPr>
-      </w:pPr>
-      <w:r>
-        <w:rPr>
-          <w:rFonts w:ascii="Cambria" w:hAnsi="Cambria"/>
-        </w:rPr>
-        <w:t xml:space="preserve">Test </w:t>
-      </w:r>
-      <w:r>
-        <w:rPr>
-          <w:rFonts w:ascii="Cambria" w:hAnsi="Cambria"/>
-        </w:rPr>
-        <w:t>18</w:t>
-      </w:r>
-      <w:r>
-        <w:rPr>
-          <w:rFonts w:ascii="Cambria" w:hAnsi="Cambria"/>
-        </w:rPr>
-        <w:t>:</w:t>
-      </w:r>
-    </w:p>
-    <w:p>
-      <w:pPr>
-        <w:pStyle w:val="Heading2"/>
-        <w:rPr>
-          <w:rFonts w:ascii="Cambria" w:hAnsi="Cambria"/>
-        </w:rPr>
-      </w:pPr>
-      <w:r>
-        <w:rPr>
-          <w:rFonts w:ascii="Cambria" w:hAnsi="Cambria"/>
-        </w:rPr>
-        <w:t>Purpose:</w:t>
-      </w:r>
-    </w:p>
-    <w:p>
-      <w:pPr>
-        <w:pStyle w:val="Heading2"/>
-        <w:rPr>
-          <w:rFonts w:ascii="Cambria" w:hAnsi="Cambria"/>
-        </w:rPr>
-      </w:pPr>
-      <w:r>
-        <w:rPr>
-          <w:rFonts w:ascii="Cambria" w:hAnsi="Cambria"/>
-        </w:rPr>
-        <w:t>Inputs:</w:t>
-      </w:r>
-    </w:p>
-    <w:p>
-      <w:pPr>
-        <w:pStyle w:val="Heading2"/>
-        <w:rPr>
-          <w:rFonts w:ascii="Cambria" w:hAnsi="Cambria"/>
-        </w:rPr>
-      </w:pPr>
-      <w:r>
-        <w:rPr>
-          <w:rFonts w:ascii="Cambria" w:hAnsi="Cambria"/>
-        </w:rPr>
-        <w:t>Assumptions:</w:t>
-      </w:r>
-    </w:p>
-    <w:p>
-      <w:pPr>
-        <w:pStyle w:val="Heading2"/>
-        <w:rPr>
-          <w:rFonts w:ascii="Cambria" w:hAnsi="Cambria"/>
-        </w:rPr>
-      </w:pPr>
-      <w:r>
-        <w:rPr>
-          <w:rFonts w:ascii="Cambria" w:hAnsi="Cambria"/>
-        </w:rPr>
-        <w:t>Failing</w:t>
-      </w:r>
-      <w:r>
-        <w:rPr>
-          <w:rFonts w:ascii="Cambria" w:hAnsi="Cambria"/>
-        </w:rPr>
-        <w:t xml:space="preserve"> Screenshot:</w:t>
-      </w:r>
-    </w:p>
-    <w:p>
-      <w:pPr>
-        <w:pStyle w:val="Heading2"/>
-        <w:rPr>
-          <w:rFonts w:ascii="Cambria" w:hAnsi="Cambria"/>
-        </w:rPr>
-      </w:pPr>
-      <w:r>
-        <w:rPr>
-          <w:rFonts w:ascii="Cambria" w:hAnsi="Cambria"/>
-        </w:rPr>
-        <w:t>Passing</w:t>
-      </w:r>
-      <w:r>
-        <w:rPr>
-          <w:rFonts w:ascii="Cambria" w:hAnsi="Cambria"/>
-        </w:rPr>
-        <w:t xml:space="preserve"> Screenshot:</w:t>
-      </w:r>
-    </w:p>
-    <w:p>
-      <w:pPr>
-        <w:pStyle w:val="Heading1"/>
-        <w:rPr>
-          <w:rFonts w:ascii="Cambria" w:hAnsi="Cambria"/>
-        </w:rPr>
-      </w:pPr>
-      <w:r>
-        <w:rPr>
-          <w:rFonts w:ascii="Cambria" w:hAnsi="Cambria"/>
-        </w:rPr>
-        <w:t>Test 1</w:t>
-      </w:r>
-      <w:r>
-        <w:rPr>
-          <w:rFonts w:ascii="Cambria" w:hAnsi="Cambria"/>
-        </w:rPr>
-        <w:t>9</w:t>
-      </w:r>
-      <w:r>
-        <w:rPr>
-          <w:rFonts w:ascii="Cambria" w:hAnsi="Cambria"/>
-        </w:rPr>
-        <w:t>:</w:t>
-      </w:r>
-    </w:p>
-    <w:p>
-      <w:pPr>
-        <w:pStyle w:val="Heading2"/>
-        <w:rPr>
-          <w:rFonts w:ascii="Cambria" w:hAnsi="Cambria"/>
-        </w:rPr>
-      </w:pPr>
-      <w:r>
-        <w:rPr>
-          <w:rFonts w:ascii="Cambria" w:hAnsi="Cambria"/>
-        </w:rPr>
-        <w:t>Purpose:</w:t>
-      </w:r>
-    </w:p>
-    <w:p>
-      <w:pPr>
-        <w:pStyle w:val="Heading2"/>
-        <w:rPr>
-          <w:rFonts w:ascii="Cambria" w:hAnsi="Cambria"/>
-        </w:rPr>
-      </w:pPr>
-      <w:r>
-        <w:rPr>
-          <w:rFonts w:ascii="Cambria" w:hAnsi="Cambria"/>
-        </w:rPr>
-        <w:t>Inputs:</w:t>
-      </w:r>
-    </w:p>
-    <w:p>
-      <w:pPr>
-        <w:pStyle w:val="Heading2"/>
-        <w:rPr>
-          <w:rFonts w:ascii="Cambria" w:hAnsi="Cambria"/>
-        </w:rPr>
-      </w:pPr>
-      <w:r>
-        <w:rPr>
-          <w:rFonts w:ascii="Cambria" w:hAnsi="Cambria"/>
-        </w:rPr>
-        <w:t>Assumptions:</w:t>
-      </w:r>
-    </w:p>
-    <w:p>
-      <w:pPr>
-        <w:pStyle w:val="Heading2"/>
-        <w:rPr>
-          <w:rFonts w:ascii="Cambria" w:hAnsi="Cambria"/>
-        </w:rPr>
-      </w:pPr>
-      <w:r>
-        <w:rPr>
-          <w:rFonts w:ascii="Cambria" w:hAnsi="Cambria"/>
-        </w:rPr>
-        <w:t>Failing</w:t>
-      </w:r>
-      <w:r>
-        <w:rPr>
-          <w:rFonts w:ascii="Cambria" w:hAnsi="Cambria"/>
-        </w:rPr>
-        <w:t xml:space="preserve"> Screenshot:</w:t>
-      </w:r>
-    </w:p>
-    <w:p>
-      <w:pPr>
-        <w:pStyle w:val="Heading2"/>
-        <w:rPr>
-          <w:rFonts w:ascii="Cambria" w:hAnsi="Cambria"/>
-        </w:rPr>
-      </w:pPr>
-      <w:r>
-        <w:rPr>
-          <w:rFonts w:ascii="Cambria" w:hAnsi="Cambria"/>
-        </w:rPr>
-        <w:t>Passing</w:t>
-      </w:r>
-      <w:r>
-        <w:rPr>
-          <w:rFonts w:ascii="Cambria" w:hAnsi="Cambria"/>
-        </w:rPr>
-        <w:t xml:space="preserve"> Screenshot:</w:t>
+        <w:t>Test 19:</w:t>
+      </w:r>
+      <w:r>
+        <w:rPr>
+          <w:rFonts w:ascii="Cambria" w:hAnsi="Cambria"/>
+        </w:rPr>
+        <w:t xml:space="preserve"> negativeDimensions</w:t>
       </w:r>
       <w:bookmarkStart w:id="0" w:name="_GoBack"/>
       <w:bookmarkEnd w:id="0"/>
     </w:p>
+    <w:p>
+      <w:pPr>
+        <w:pStyle w:val="Heading2"/>
+        <w:rPr>
+          <w:rFonts w:ascii="Cambria" w:hAnsi="Cambria"/>
+        </w:rPr>
+      </w:pPr>
+      <w:r>
+        <w:rPr>
+          <w:rFonts w:ascii="Cambria" w:hAnsi="Cambria"/>
+        </w:rPr>
+        <w:t>Purpose:</w:t>
+      </w:r>
+    </w:p>
+    <w:p>
+      <w:pPr>
+        <w:pStyle w:val="Heading2"/>
+        <w:rPr>
+          <w:rFonts w:ascii="Cambria" w:hAnsi="Cambria"/>
+        </w:rPr>
+      </w:pPr>
+      <w:r>
+        <w:rPr>
+          <w:rFonts w:ascii="Cambria" w:hAnsi="Cambria"/>
+        </w:rPr>
+        <w:t>Inputs:</w:t>
+      </w:r>
+    </w:p>
+    <w:p>
+      <w:pPr>
+        <w:pStyle w:val="Heading2"/>
+        <w:rPr>
+          <w:rFonts w:ascii="Cambria" w:hAnsi="Cambria"/>
+        </w:rPr>
+      </w:pPr>
+      <w:r>
+        <w:rPr>
+          <w:rFonts w:ascii="Cambria" w:hAnsi="Cambria"/>
+        </w:rPr>
+        <w:t>Assumptions:</w:t>
+      </w:r>
+    </w:p>
+    <w:p>
+      <w:pPr>
+        <w:pStyle w:val="Heading2"/>
+        <w:rPr>
+          <w:rFonts w:ascii="Cambria" w:hAnsi="Cambria"/>
+        </w:rPr>
+      </w:pPr>
+      <w:r>
+        <w:rPr>
+          <w:noProof/>
+        </w:rPr>
+        <w:drawing>
+          <wp:anchor distT="0" distB="0" distL="114300" distR="114300" simplePos="0" relativeHeight="251685888" behindDoc="0" locked="0" layoutInCell="1" allowOverlap="1">
+            <wp:simplePos x="0" y="0"/>
+            <wp:positionH relativeFrom="margin">
+              <wp:align>center</wp:align>
+            </wp:positionH>
+            <wp:positionV relativeFrom="paragraph">
+              <wp:posOffset>296545</wp:posOffset>
+            </wp:positionV>
+            <wp:extent cx="5934075" cy="2895600"/>
+            <wp:effectExtent l="19050" t="19050" r="28575" b="19050"/>
+            <wp:wrapSquare wrapText="bothSides"/>
+            <wp:docPr id="30" name="Picture 30" descr="C:\Users\karim\AppData\Local\Microsoft\Windows\INetCache\Content.Word\Test_19_Fail.png"/>
+            <wp:cNvGraphicFramePr>
+              <a:graphicFrameLocks xmlns:a="http://schemas.openxmlformats.org/drawingml/2006/main" noChangeAspect="1"/>
+            </wp:cNvGraphicFramePr>
+            <a:graphic xmlns:a="http://schemas.openxmlformats.org/drawingml/2006/main">
+              <a:graphicData uri="http://schemas.openxmlformats.org/drawingml/2006/picture">
+                <pic:pic xmlns:pic="http://schemas.openxmlformats.org/drawingml/2006/picture">
+                  <pic:nvPicPr>
+                    <pic:cNvPr id="0" name="Picture 30" descr="C:\Users\karim\AppData\Local\Microsoft\Windows\INetCache\Content.Word\Test_19_Fail.png"/>
+                    <pic:cNvPicPr>
+                      <a:picLocks noChangeAspect="1" noChangeArrowheads="1"/>
+                    </pic:cNvPicPr>
+                  </pic:nvPicPr>
+                  <pic:blipFill>
+                    <a:blip r:embed="rId33">
+                      <a:extLst>
+                        <a:ext uri="{28A0092B-C50C-407E-A947-70E740481C1C}">
+                          <a14:useLocalDpi xmlns:a14="http://schemas.microsoft.com/office/drawing/2010/main" val="0"/>
+                        </a:ext>
+                      </a:extLst>
+                    </a:blip>
+                    <a:srcRect/>
+                    <a:stretch>
+                      <a:fillRect/>
+                    </a:stretch>
+                  </pic:blipFill>
+                  <pic:spPr bwMode="auto">
+                    <a:xfrm>
+                      <a:off x="0" y="0"/>
+                      <a:ext cx="5934075" cy="2895600"/>
+                    </a:xfrm>
+                    <a:prstGeom prst="rect">
+                      <a:avLst/>
+                    </a:prstGeom>
+                    <a:noFill/>
+                    <a:ln>
+                      <a:solidFill>
+                        <a:schemeClr val="tx1"/>
+                      </a:solidFill>
+                    </a:ln>
+                  </pic:spPr>
+                </pic:pic>
+              </a:graphicData>
+            </a:graphic>
+          </wp:anchor>
+        </w:drawing>
+      </w:r>
+      <w:r>
+        <w:rPr>
+          <w:rFonts w:ascii="Cambria" w:hAnsi="Cambria"/>
+        </w:rPr>
+        <w:t>Failing</w:t>
+      </w:r>
+      <w:r>
+        <w:rPr>
+          <w:rFonts w:ascii="Cambria" w:hAnsi="Cambria"/>
+        </w:rPr>
+        <w:t xml:space="preserve"> Screenshot:</w:t>
+      </w:r>
+    </w:p>
+    <w:p/>
+    <w:p>
+      <w:pPr>
+        <w:pStyle w:val="Heading2"/>
+        <w:rPr>
+          <w:rFonts w:ascii="Cambria" w:hAnsi="Cambria"/>
+        </w:rPr>
+      </w:pPr>
+      <w:r>
+        <w:rPr>
+          <w:noProof/>
+        </w:rPr>
+        <w:lastRenderedPageBreak/>
+        <w:drawing>
+          <wp:anchor distT="0" distB="0" distL="114300" distR="114300" simplePos="0" relativeHeight="251686912" behindDoc="0" locked="0" layoutInCell="1" allowOverlap="1">
+            <wp:simplePos x="0" y="0"/>
+            <wp:positionH relativeFrom="margin">
+              <wp:align>center</wp:align>
+            </wp:positionH>
+            <wp:positionV relativeFrom="paragraph">
+              <wp:posOffset>372110</wp:posOffset>
+            </wp:positionV>
+            <wp:extent cx="5934075" cy="2895600"/>
+            <wp:effectExtent l="19050" t="19050" r="28575" b="19050"/>
+            <wp:wrapSquare wrapText="bothSides"/>
+            <wp:docPr id="31" name="Picture 31" descr="C:\Users\karim\AppData\Local\Microsoft\Windows\INetCache\Content.Word\Test_19_Pass.png"/>
+            <wp:cNvGraphicFramePr>
+              <a:graphicFrameLocks xmlns:a="http://schemas.openxmlformats.org/drawingml/2006/main" noChangeAspect="1"/>
+            </wp:cNvGraphicFramePr>
+            <a:graphic xmlns:a="http://schemas.openxmlformats.org/drawingml/2006/main">
+              <a:graphicData uri="http://schemas.openxmlformats.org/drawingml/2006/picture">
+                <pic:pic xmlns:pic="http://schemas.openxmlformats.org/drawingml/2006/picture">
+                  <pic:nvPicPr>
+                    <pic:cNvPr id="0" name="Picture 31" descr="C:\Users\karim\AppData\Local\Microsoft\Windows\INetCache\Content.Word\Test_19_Pass.png"/>
+                    <pic:cNvPicPr>
+                      <a:picLocks noChangeAspect="1" noChangeArrowheads="1"/>
+                    </pic:cNvPicPr>
+                  </pic:nvPicPr>
+                  <pic:blipFill>
+                    <a:blip r:embed="rId34">
+                      <a:extLst>
+                        <a:ext uri="{28A0092B-C50C-407E-A947-70E740481C1C}">
+                          <a14:useLocalDpi xmlns:a14="http://schemas.microsoft.com/office/drawing/2010/main" val="0"/>
+                        </a:ext>
+                      </a:extLst>
+                    </a:blip>
+                    <a:srcRect/>
+                    <a:stretch>
+                      <a:fillRect/>
+                    </a:stretch>
+                  </pic:blipFill>
+                  <pic:spPr bwMode="auto">
+                    <a:xfrm>
+                      <a:off x="0" y="0"/>
+                      <a:ext cx="5934075" cy="2895600"/>
+                    </a:xfrm>
+                    <a:prstGeom prst="rect">
+                      <a:avLst/>
+                    </a:prstGeom>
+                    <a:noFill/>
+                    <a:ln>
+                      <a:solidFill>
+                        <a:schemeClr val="tx1"/>
+                      </a:solidFill>
+                    </a:ln>
+                  </pic:spPr>
+                </pic:pic>
+              </a:graphicData>
+            </a:graphic>
+          </wp:anchor>
+        </w:drawing>
+      </w:r>
+      <w:r>
+        <w:rPr>
+          <w:rFonts w:ascii="Cambria" w:hAnsi="Cambria"/>
+        </w:rPr>
+        <w:t>Passing</w:t>
+      </w:r>
+      <w:r>
+        <w:rPr>
+          <w:rFonts w:ascii="Cambria" w:hAnsi="Cambria"/>
+        </w:rPr>
+        <w:t xml:space="preserve"> Screenshot:</w:t>
+      </w:r>
+    </w:p>
+    <w:p/>
     <w:sectPr>
-      <w:headerReference w:type="default" r:id="rId6"/>
-      <w:footerReference w:type="default" r:id="rId7"/>
+      <w:headerReference w:type="default" r:id="rId35"/>
+      <w:footerReference w:type="default" r:id="rId36"/>
       <w:pgSz w:w="12240" w:h="15840"/>
       <w:pgMar w:top="1440" w:right="1440" w:bottom="1440" w:left="1440" w:header="708" w:footer="708" w:gutter="0"/>
       <w:cols w:space="708"/>
@@ -2120,7 +4054,7 @@
             <w:rFonts w:ascii="Cambria" w:hAnsi="Cambria"/>
             <w:noProof/>
           </w:rPr>
-          <w:t>3</w:t>
+          <w:t>18</w:t>
         </w:r>
         <w:r>
           <w:rPr>

--- a/Assignment-B_Karim_El-Baba-260582332.docx
+++ b/Assignment-B_Karim_El-Baba-260582332.docx
@@ -21,12 +21,14 @@
         </w:rPr>
         <w:t xml:space="preserve"> </w:t>
       </w:r>
+      <w:proofErr w:type="spellStart"/>
       <w:r>
         <w:rPr>
           <w:rFonts w:ascii="Cambria" w:hAnsi="Cambria"/>
         </w:rPr>
         <w:t>getDimensionSubRateTest</w:t>
       </w:r>
+      <w:proofErr w:type="spellEnd"/>
       <w:r>
         <w:rPr>
           <w:rFonts w:ascii="Cambria" w:hAnsi="Cambria"/>
@@ -50,16 +52,67 @@
     </w:p>
     <w:p>
       <w:pPr>
-        <w:pStyle w:val="Heading2"/>
-        <w:rPr>
-          <w:rFonts w:ascii="Cambria" w:hAnsi="Cambria"/>
-        </w:rPr>
-      </w:pPr>
-      <w:r>
-        <w:rPr>
-          <w:rFonts w:ascii="Cambria" w:hAnsi="Cambria"/>
-        </w:rPr>
-        <w:t>Inputs:</w:t>
+        <w:spacing w:after="120"/>
+        <w:jc w:val="both"/>
+        <w:rPr>
+          <w:rFonts w:ascii="Cambria" w:hAnsi="Cambria"/>
+        </w:rPr>
+      </w:pPr>
+      <w:r>
+        <w:rPr>
+          <w:rFonts w:ascii="Cambria" w:hAnsi="Cambria"/>
+        </w:rPr>
+        <w:t>T</w:t>
+      </w:r>
+      <w:bookmarkStart w:id="0" w:name="_GoBack"/>
+      <w:bookmarkEnd w:id="0"/>
+      <w:r>
+        <w:rPr>
+          <w:rFonts w:ascii="Cambria" w:hAnsi="Cambria"/>
+        </w:rPr>
+        <w:t xml:space="preserve">o demonstrate the ability to parse rates from sub tables. Every table consists of a column outlining the ranges of each attribute of a parcel (e.g. weight, height) and column outlining the respective sub-rates associated with each range. </w:t>
+      </w:r>
+    </w:p>
+    <w:p>
+      <w:pPr>
+        <w:pStyle w:val="Heading2"/>
+        <w:spacing w:before="0"/>
+        <w:rPr>
+          <w:rFonts w:ascii="Cambria" w:hAnsi="Cambria"/>
+        </w:rPr>
+      </w:pPr>
+      <w:r>
+        <w:rPr>
+          <w:rFonts w:ascii="Cambria" w:hAnsi="Cambria"/>
+        </w:rPr>
+        <w:t>Inputs</w:t>
+      </w:r>
+      <w:r>
+        <w:rPr>
+          <w:rFonts w:ascii="Cambria" w:hAnsi="Cambria"/>
+        </w:rPr>
+        <w:t xml:space="preserve"> and Expected Output</w:t>
+      </w:r>
+      <w:r>
+        <w:rPr>
+          <w:rFonts w:ascii="Cambria" w:hAnsi="Cambria"/>
+        </w:rPr>
+        <w:t>:</w:t>
+      </w:r>
+    </w:p>
+    <w:p>
+      <w:pPr>
+        <w:spacing w:after="120"/>
+        <w:jc w:val="both"/>
+        <w:rPr>
+          <w:rFonts w:ascii="Cambria" w:hAnsi="Cambria"/>
+        </w:rPr>
+      </w:pPr>
+      <w:r>
+        <w:rPr>
+          <w:rFonts w:ascii="Cambria" w:hAnsi="Cambria"/>
+        </w:rPr>
+        <w:t>The value of the attribute being tested, and the columns to consider. The output is the rate associated with the range that the attribute falls into.</w:t>
       </w:r>
     </w:p>
     <w:p>
@@ -78,23 +131,68 @@
     </w:p>
     <w:p>
       <w:pPr>
-        <w:pStyle w:val="Heading2"/>
-        <w:rPr>
-          <w:rFonts w:ascii="Cambria" w:hAnsi="Cambria"/>
-        </w:rPr>
-      </w:pPr>
-      <w:r>
-        <w:rPr>
+        <w:jc w:val="both"/>
+        <w:rPr>
+          <w:rFonts w:ascii="Cambria" w:hAnsi="Cambria"/>
+        </w:rPr>
+      </w:pPr>
+      <w:r>
+        <w:rPr>
+          <w:rFonts w:ascii="Cambria" w:hAnsi="Cambria"/>
+        </w:rPr>
+        <w:t xml:space="preserve">The assumption for this test is that the attribute has been verified to fall within range, and to be of correct format. </w:t>
+      </w:r>
+    </w:p>
+    <w:p>
+      <w:pPr>
+        <w:jc w:val="both"/>
+        <w:rPr>
+          <w:rFonts w:ascii="Cambria" w:hAnsi="Cambria"/>
+        </w:rPr>
+      </w:pPr>
+      <w:r>
+        <w:rPr>
+          <w:rFonts w:ascii="Cambria" w:hAnsi="Cambria"/>
+          <w:b/>
+          <w:u w:val="single"/>
+        </w:rPr>
+        <w:t>Note:</w:t>
+      </w:r>
+      <w:r>
+        <w:rPr>
+          <w:rFonts w:ascii="Cambria" w:hAnsi="Cambria"/>
+          <w:b/>
+          <w:u w:val="single"/>
+        </w:rPr>
+        <w:t xml:space="preserve"> </w:t>
+      </w:r>
+      <w:r>
+        <w:rPr>
+          <w:rFonts w:ascii="Cambria" w:hAnsi="Cambria"/>
+        </w:rPr>
+        <w:t xml:space="preserve">The first and second screenshots illustrate the same test run but showing a helper method, and the tested method respectively. The success of the tested method indicates the success of the helper method. </w:t>
+      </w:r>
+    </w:p>
+    <w:p>
+      <w:pPr>
+        <w:pStyle w:val="Heading2"/>
+        <w:rPr>
+          <w:rFonts w:ascii="Cambria" w:hAnsi="Cambria"/>
+        </w:rPr>
+      </w:pPr>
+      <w:r>
+        <w:rPr>
+          <w:rFonts w:ascii="Cambria" w:hAnsi="Cambria"/>
           <w:noProof/>
         </w:rPr>
         <w:drawing>
           <wp:anchor distT="0" distB="0" distL="114300" distR="114300" simplePos="0" relativeHeight="251658240" behindDoc="0" locked="0" layoutInCell="1" allowOverlap="1">
             <wp:simplePos x="0" y="0"/>
             <wp:positionH relativeFrom="margin">
-              <wp:align>right</wp:align>
+              <wp:align>left</wp:align>
             </wp:positionH>
             <wp:positionV relativeFrom="paragraph">
-              <wp:posOffset>382905</wp:posOffset>
+              <wp:posOffset>292100</wp:posOffset>
             </wp:positionV>
             <wp:extent cx="5943600" cy="2895600"/>
             <wp:effectExtent l="19050" t="19050" r="19050" b="19050"/>
@@ -150,48 +248,108 @@
         <w:rPr>
           <w:rFonts w:ascii="Cambria" w:hAnsi="Cambria"/>
         </w:rPr>
-        <w:t>Failing</w:t>
-      </w:r>
-      <w:r>
-        <w:rPr>
-          <w:rFonts w:ascii="Cambria" w:hAnsi="Cambria"/>
-        </w:rPr>
-        <w:t xml:space="preserve"> Screenshot:</w:t>
-      </w:r>
-    </w:p>
-    <w:p>
-      <w:pPr>
-        <w:pStyle w:val="Heading2"/>
-        <w:rPr>
-          <w:rFonts w:ascii="Cambria" w:hAnsi="Cambria"/>
-        </w:rPr>
-      </w:pPr>
-      <w:r>
-        <w:rPr>
-          <w:rFonts w:ascii="Cambria" w:hAnsi="Cambria"/>
-        </w:rPr>
-        <w:t>Passing</w:t>
-      </w:r>
-      <w:r>
-        <w:rPr>
-          <w:rFonts w:ascii="Cambria" w:hAnsi="Cambria"/>
-        </w:rPr>
-        <w:t xml:space="preserve"> Screenshot:</w:t>
-      </w:r>
-    </w:p>
-    <w:p>
-      <w:r>
-        <w:rPr>
+        <w:t>Failing Screenshot:</w:t>
+      </w:r>
+    </w:p>
+    <w:p/>
+    <w:p>
+      <w:pPr>
+        <w:pStyle w:val="Heading2"/>
+        <w:rPr>
+          <w:rFonts w:ascii="Cambria" w:hAnsi="Cambria"/>
+        </w:rPr>
+      </w:pPr>
+      <w:r>
+        <w:rPr>
+          <w:rFonts w:ascii="Cambria" w:hAnsi="Cambria"/>
+          <w:noProof/>
+        </w:rPr>
+        <w:lastRenderedPageBreak/>
+        <w:drawing>
+          <wp:anchor distT="0" distB="0" distL="114300" distR="114300" simplePos="0" relativeHeight="251659264" behindDoc="0" locked="0" layoutInCell="1" allowOverlap="1">
+            <wp:simplePos x="0" y="0"/>
+            <wp:positionH relativeFrom="margin">
+              <wp:align>left</wp:align>
+            </wp:positionH>
+            <wp:positionV relativeFrom="paragraph">
+              <wp:posOffset>3340100</wp:posOffset>
+            </wp:positionV>
+            <wp:extent cx="5934075" cy="2895600"/>
+            <wp:effectExtent l="19050" t="19050" r="28575" b="19050"/>
+            <wp:wrapSquare wrapText="bothSides"/>
+            <wp:docPr id="3" name="Picture 3" descr="C:\Users\karim\AppData\Local\Microsoft\Windows\INetCache\Content.Word\Test_1.2_Pass.png"/>
+            <wp:cNvGraphicFramePr>
+              <a:graphicFrameLocks xmlns:a="http://schemas.openxmlformats.org/drawingml/2006/main" noChangeAspect="1"/>
+            </wp:cNvGraphicFramePr>
+            <a:graphic xmlns:a="http://schemas.openxmlformats.org/drawingml/2006/main">
+              <a:graphicData uri="http://schemas.openxmlformats.org/drawingml/2006/picture">
+                <pic:pic xmlns:pic="http://schemas.openxmlformats.org/drawingml/2006/picture">
+                  <pic:nvPicPr>
+                    <pic:cNvPr id="0" name="Picture 3" descr="C:\Users\karim\AppData\Local\Microsoft\Windows\INetCache\Content.Word\Test_1.2_Pass.png"/>
+                    <pic:cNvPicPr>
+                      <a:picLocks noChangeAspect="1" noChangeArrowheads="1"/>
+                    </pic:cNvPicPr>
+                  </pic:nvPicPr>
+                  <pic:blipFill>
+                    <a:blip r:embed="rId7">
+                      <a:extLst>
+                        <a:ext uri="{28A0092B-C50C-407E-A947-70E740481C1C}">
+                          <a14:useLocalDpi xmlns:a14="http://schemas.microsoft.com/office/drawing/2010/main" val="0"/>
+                        </a:ext>
+                      </a:extLst>
+                    </a:blip>
+                    <a:srcRect/>
+                    <a:stretch>
+                      <a:fillRect/>
+                    </a:stretch>
+                  </pic:blipFill>
+                  <pic:spPr bwMode="auto">
+                    <a:xfrm>
+                      <a:off x="0" y="0"/>
+                      <a:ext cx="5934075" cy="2895600"/>
+                    </a:xfrm>
+                    <a:prstGeom prst="rect">
+                      <a:avLst/>
+                    </a:prstGeom>
+                    <a:noFill/>
+                    <a:ln>
+                      <a:solidFill>
+                        <a:schemeClr val="tx1"/>
+                      </a:solidFill>
+                    </a:ln>
+                  </pic:spPr>
+                </pic:pic>
+              </a:graphicData>
+            </a:graphic>
+          </wp:anchor>
+        </w:drawing>
+      </w:r>
+      <w:r>
+        <w:rPr>
+          <w:rFonts w:ascii="Cambria" w:hAnsi="Cambria"/>
+        </w:rPr>
+        <w:t>Passing Screenshot:</w:t>
+      </w:r>
+    </w:p>
+    <w:p>
+      <w:pPr>
+        <w:rPr>
+          <w:rFonts w:ascii="Cambria" w:hAnsi="Cambria"/>
+        </w:rPr>
+      </w:pPr>
+      <w:r>
+        <w:rPr>
+          <w:rFonts w:ascii="Cambria" w:hAnsi="Cambria"/>
           <w:noProof/>
         </w:rPr>
         <w:drawing>
           <wp:anchor distT="0" distB="0" distL="114300" distR="114300" simplePos="0" relativeHeight="251660288" behindDoc="0" locked="0" layoutInCell="1" allowOverlap="1">
             <wp:simplePos x="0" y="0"/>
             <wp:positionH relativeFrom="margin">
-              <wp:align>right</wp:align>
+              <wp:posOffset>19050</wp:posOffset>
             </wp:positionH>
             <wp:positionV relativeFrom="paragraph">
-              <wp:posOffset>213360</wp:posOffset>
+              <wp:posOffset>57785</wp:posOffset>
             </wp:positionV>
             <wp:extent cx="5934075" cy="2886075"/>
             <wp:effectExtent l="19050" t="19050" r="28575" b="28575"/>
@@ -210,7 +368,7 @@
                     </pic:cNvPicPr>
                   </pic:nvPicPr>
                   <pic:blipFill>
-                    <a:blip r:embed="rId7">
+                    <a:blip r:embed="rId8">
                       <a:extLst>
                         <a:ext uri="{28A0092B-C50C-407E-A947-70E740481C1C}">
                           <a14:useLocalDpi xmlns:a14="http://schemas.microsoft.com/office/drawing/2010/main" val="0"/>
@@ -253,80 +411,25 @@
       </w:pPr>
       <w:r>
         <w:rPr>
-          <w:noProof/>
+          <w:rFonts w:ascii="Cambria" w:hAnsi="Cambria"/>
         </w:rPr>
         <w:lastRenderedPageBreak/>
-        <w:drawing>
-          <wp:anchor distT="0" distB="0" distL="114300" distR="114300" simplePos="0" relativeHeight="251659264" behindDoc="0" locked="0" layoutInCell="1" allowOverlap="1">
-            <wp:simplePos x="0" y="0"/>
-            <wp:positionH relativeFrom="margin">
-              <wp:align>right</wp:align>
-            </wp:positionH>
-            <wp:positionV relativeFrom="paragraph">
-              <wp:posOffset>0</wp:posOffset>
-            </wp:positionV>
-            <wp:extent cx="5934075" cy="2895600"/>
-            <wp:effectExtent l="19050" t="19050" r="28575" b="19050"/>
-            <wp:wrapSquare wrapText="bothSides"/>
-            <wp:docPr id="3" name="Picture 3" descr="C:\Users\karim\AppData\Local\Microsoft\Windows\INetCache\Content.Word\Test_1.2_Pass.png"/>
-            <wp:cNvGraphicFramePr>
-              <a:graphicFrameLocks xmlns:a="http://schemas.openxmlformats.org/drawingml/2006/main" noChangeAspect="1"/>
-            </wp:cNvGraphicFramePr>
-            <a:graphic xmlns:a="http://schemas.openxmlformats.org/drawingml/2006/main">
-              <a:graphicData uri="http://schemas.openxmlformats.org/drawingml/2006/picture">
-                <pic:pic xmlns:pic="http://schemas.openxmlformats.org/drawingml/2006/picture">
-                  <pic:nvPicPr>
-                    <pic:cNvPr id="0" name="Picture 3" descr="C:\Users\karim\AppData\Local\Microsoft\Windows\INetCache\Content.Word\Test_1.2_Pass.png"/>
-                    <pic:cNvPicPr>
-                      <a:picLocks noChangeAspect="1" noChangeArrowheads="1"/>
-                    </pic:cNvPicPr>
-                  </pic:nvPicPr>
-                  <pic:blipFill>
-                    <a:blip r:embed="rId8">
-                      <a:extLst>
-                        <a:ext uri="{28A0092B-C50C-407E-A947-70E740481C1C}">
-                          <a14:useLocalDpi xmlns:a14="http://schemas.microsoft.com/office/drawing/2010/main" val="0"/>
-                        </a:ext>
-                      </a:extLst>
-                    </a:blip>
-                    <a:srcRect/>
-                    <a:stretch>
-                      <a:fillRect/>
-                    </a:stretch>
-                  </pic:blipFill>
-                  <pic:spPr bwMode="auto">
-                    <a:xfrm>
-                      <a:off x="0" y="0"/>
-                      <a:ext cx="5934075" cy="2895600"/>
-                    </a:xfrm>
-                    <a:prstGeom prst="rect">
-                      <a:avLst/>
-                    </a:prstGeom>
-                    <a:noFill/>
-                    <a:ln>
-                      <a:solidFill>
-                        <a:schemeClr val="tx1"/>
-                      </a:solidFill>
-                    </a:ln>
-                  </pic:spPr>
-                </pic:pic>
-              </a:graphicData>
-            </a:graphic>
-          </wp:anchor>
-        </w:drawing>
-      </w:r>
-      <w:r>
-        <w:rPr>
-          <w:rFonts w:ascii="Cambria" w:hAnsi="Cambria"/>
-        </w:rPr>
         <w:t>Test 2:</w:t>
       </w:r>
       <w:r>
         <w:rPr>
           <w:rFonts w:ascii="Cambria" w:hAnsi="Cambria"/>
         </w:rPr>
-        <w:t xml:space="preserve"> typeRate</w:t>
-      </w:r>
+        <w:t xml:space="preserve"> </w:t>
+      </w:r>
+      <w:proofErr w:type="spellStart"/>
+      <w:r>
+        <w:rPr>
+          <w:rFonts w:ascii="Cambria" w:hAnsi="Cambria"/>
+        </w:rPr>
+        <w:t>typeRate</w:t>
+      </w:r>
+      <w:proofErr w:type="spellEnd"/>
     </w:p>
     <w:p>
       <w:pPr>
@@ -379,6 +482,7 @@
       </w:pPr>
       <w:r>
         <w:rPr>
+          <w:rFonts w:ascii="Cambria" w:hAnsi="Cambria"/>
           <w:noProof/>
         </w:rPr>
         <w:drawing>
@@ -444,37 +548,37 @@
         <w:rPr>
           <w:rFonts w:ascii="Cambria" w:hAnsi="Cambria"/>
         </w:rPr>
-        <w:t>Failing</w:t>
-      </w:r>
-      <w:r>
-        <w:rPr>
-          <w:rFonts w:ascii="Cambria" w:hAnsi="Cambria"/>
-        </w:rPr>
-        <w:t xml:space="preserve"> Screenshot:</w:t>
-      </w:r>
-    </w:p>
-    <w:p/>
-    <w:p>
-      <w:pPr>
-        <w:pStyle w:val="Heading2"/>
-        <w:rPr>
-          <w:rFonts w:ascii="Cambria" w:hAnsi="Cambria"/>
-        </w:rPr>
-      </w:pPr>
-      <w:r>
-        <w:rPr>
-          <w:rFonts w:ascii="Cambria" w:hAnsi="Cambria"/>
-        </w:rPr>
-        <w:t>Passing</w:t>
-      </w:r>
-      <w:r>
-        <w:rPr>
-          <w:rFonts w:ascii="Cambria" w:hAnsi="Cambria"/>
-        </w:rPr>
-        <w:t xml:space="preserve"> Screenshot:</w:t>
-      </w:r>
-    </w:p>
-    <w:p/>
+        <w:t>Failing Screenshot:</w:t>
+      </w:r>
+    </w:p>
+    <w:p>
+      <w:pPr>
+        <w:rPr>
+          <w:rFonts w:ascii="Cambria" w:hAnsi="Cambria"/>
+        </w:rPr>
+      </w:pPr>
+    </w:p>
+    <w:p>
+      <w:pPr>
+        <w:pStyle w:val="Heading2"/>
+        <w:rPr>
+          <w:rFonts w:ascii="Cambria" w:hAnsi="Cambria"/>
+        </w:rPr>
+      </w:pPr>
+      <w:r>
+        <w:rPr>
+          <w:rFonts w:ascii="Cambria" w:hAnsi="Cambria"/>
+        </w:rPr>
+        <w:t>Passing Screenshot:</w:t>
+      </w:r>
+    </w:p>
+    <w:p>
+      <w:pPr>
+        <w:rPr>
+          <w:rFonts w:ascii="Cambria" w:hAnsi="Cambria"/>
+        </w:rPr>
+      </w:pPr>
+    </w:p>
     <w:p>
       <w:pPr>
         <w:pStyle w:val="Heading1"/>
@@ -484,6 +588,7 @@
       </w:pPr>
       <w:r>
         <w:rPr>
+          <w:rFonts w:ascii="Cambria" w:hAnsi="Cambria"/>
           <w:noProof/>
         </w:rPr>
         <w:lastRenderedPageBreak/>
@@ -556,8 +661,16 @@
         <w:rPr>
           <w:rFonts w:ascii="Cambria" w:hAnsi="Cambria"/>
         </w:rPr>
-        <w:t xml:space="preserve"> toPostalCodeRate</w:t>
-      </w:r>
+        <w:t xml:space="preserve"> </w:t>
+      </w:r>
+      <w:proofErr w:type="spellStart"/>
+      <w:r>
+        <w:rPr>
+          <w:rFonts w:ascii="Cambria" w:hAnsi="Cambria"/>
+        </w:rPr>
+        <w:t>toPostalCodeRate</w:t>
+      </w:r>
+      <w:proofErr w:type="spellEnd"/>
     </w:p>
     <w:p>
       <w:pPr>
@@ -612,18 +725,18 @@
         <w:rPr>
           <w:rFonts w:ascii="Cambria" w:hAnsi="Cambria"/>
         </w:rPr>
-        <w:t>Failing</w:t>
-      </w:r>
-      <w:r>
-        <w:rPr>
-          <w:rFonts w:ascii="Cambria" w:hAnsi="Cambria"/>
-        </w:rPr>
-        <w:t xml:space="preserve"> Screenshot:</w:t>
-      </w:r>
-    </w:p>
-    <w:p>
-      <w:r>
-        <w:rPr>
+        <w:t>Failing Screenshot:</w:t>
+      </w:r>
+    </w:p>
+    <w:p>
+      <w:pPr>
+        <w:rPr>
+          <w:rFonts w:ascii="Cambria" w:hAnsi="Cambria"/>
+        </w:rPr>
+      </w:pPr>
+      <w:r>
+        <w:rPr>
+          <w:rFonts w:ascii="Cambria" w:hAnsi="Cambria"/>
           <w:noProof/>
         </w:rPr>
         <w:drawing>
@@ -697,16 +810,16 @@
         <w:rPr>
           <w:rFonts w:ascii="Cambria" w:hAnsi="Cambria"/>
         </w:rPr>
-        <w:t>Passing</w:t>
-      </w:r>
-      <w:r>
-        <w:rPr>
-          <w:rFonts w:ascii="Cambria" w:hAnsi="Cambria"/>
-        </w:rPr>
-        <w:t xml:space="preserve"> Screenshot:</w:t>
-      </w:r>
-    </w:p>
-    <w:p/>
+        <w:t>Passing Screenshot:</w:t>
+      </w:r>
+    </w:p>
+    <w:p>
+      <w:pPr>
+        <w:rPr>
+          <w:rFonts w:ascii="Cambria" w:hAnsi="Cambria"/>
+        </w:rPr>
+      </w:pPr>
+    </w:p>
     <w:p>
       <w:pPr>
         <w:pStyle w:val="Heading1"/>
@@ -716,6 +829,7 @@
       </w:pPr>
       <w:r>
         <w:rPr>
+          <w:rFonts w:ascii="Cambria" w:hAnsi="Cambria"/>
           <w:noProof/>
         </w:rPr>
         <w:lastRenderedPageBreak/>
@@ -788,8 +902,16 @@
         <w:rPr>
           <w:rFonts w:ascii="Cambria" w:hAnsi="Cambria"/>
         </w:rPr>
-        <w:t xml:space="preserve"> baseFullRateTest</w:t>
-      </w:r>
+        <w:t xml:space="preserve"> </w:t>
+      </w:r>
+      <w:proofErr w:type="spellStart"/>
+      <w:r>
+        <w:rPr>
+          <w:rFonts w:ascii="Cambria" w:hAnsi="Cambria"/>
+        </w:rPr>
+        <w:t>baseFullRateTest</w:t>
+      </w:r>
+      <w:proofErr w:type="spellEnd"/>
     </w:p>
     <w:p>
       <w:pPr>
@@ -842,6 +964,7 @@
       </w:pPr>
       <w:r>
         <w:rPr>
+          <w:rFonts w:ascii="Cambria" w:hAnsi="Cambria"/>
           <w:noProof/>
         </w:rPr>
         <w:drawing>
@@ -907,37 +1030,37 @@
         <w:rPr>
           <w:rFonts w:ascii="Cambria" w:hAnsi="Cambria"/>
         </w:rPr>
-        <w:t>Failing</w:t>
-      </w:r>
-      <w:r>
-        <w:rPr>
-          <w:rFonts w:ascii="Cambria" w:hAnsi="Cambria"/>
-        </w:rPr>
-        <w:t xml:space="preserve"> Screenshot:</w:t>
-      </w:r>
-    </w:p>
-    <w:p/>
-    <w:p>
-      <w:pPr>
-        <w:pStyle w:val="Heading2"/>
-        <w:rPr>
-          <w:rFonts w:ascii="Cambria" w:hAnsi="Cambria"/>
-        </w:rPr>
-      </w:pPr>
-      <w:r>
-        <w:rPr>
-          <w:rFonts w:ascii="Cambria" w:hAnsi="Cambria"/>
-        </w:rPr>
-        <w:t>Passing</w:t>
-      </w:r>
-      <w:r>
-        <w:rPr>
-          <w:rFonts w:ascii="Cambria" w:hAnsi="Cambria"/>
-        </w:rPr>
-        <w:t xml:space="preserve"> Screenshot:</w:t>
-      </w:r>
-    </w:p>
-    <w:p/>
+        <w:t>Failing Screenshot:</w:t>
+      </w:r>
+    </w:p>
+    <w:p>
+      <w:pPr>
+        <w:rPr>
+          <w:rFonts w:ascii="Cambria" w:hAnsi="Cambria"/>
+        </w:rPr>
+      </w:pPr>
+    </w:p>
+    <w:p>
+      <w:pPr>
+        <w:pStyle w:val="Heading2"/>
+        <w:rPr>
+          <w:rFonts w:ascii="Cambria" w:hAnsi="Cambria"/>
+        </w:rPr>
+      </w:pPr>
+      <w:r>
+        <w:rPr>
+          <w:rFonts w:ascii="Cambria" w:hAnsi="Cambria"/>
+        </w:rPr>
+        <w:t>Passing Screenshot:</w:t>
+      </w:r>
+    </w:p>
+    <w:p>
+      <w:pPr>
+        <w:rPr>
+          <w:rFonts w:ascii="Cambria" w:hAnsi="Cambria"/>
+        </w:rPr>
+      </w:pPr>
+    </w:p>
     <w:p>
       <w:pPr>
         <w:pStyle w:val="Heading1"/>
@@ -947,6 +1070,7 @@
       </w:pPr>
       <w:r>
         <w:rPr>
+          <w:rFonts w:ascii="Cambria" w:hAnsi="Cambria"/>
           <w:noProof/>
         </w:rPr>
         <w:lastRenderedPageBreak/>
@@ -1019,8 +1143,16 @@
         <w:rPr>
           <w:rFonts w:ascii="Cambria" w:hAnsi="Cambria"/>
         </w:rPr>
-        <w:t xml:space="preserve"> fullRateWeightChange</w:t>
-      </w:r>
+        <w:t xml:space="preserve"> </w:t>
+      </w:r>
+      <w:proofErr w:type="spellStart"/>
+      <w:r>
+        <w:rPr>
+          <w:rFonts w:ascii="Cambria" w:hAnsi="Cambria"/>
+        </w:rPr>
+        <w:t>fullRateWeightChange</w:t>
+      </w:r>
+      <w:proofErr w:type="spellEnd"/>
     </w:p>
     <w:p>
       <w:pPr>
@@ -1075,25 +1207,26 @@
         <w:rPr>
           <w:rFonts w:ascii="Cambria" w:hAnsi="Cambria"/>
         </w:rPr>
-        <w:t>Failing</w:t>
-      </w:r>
-      <w:r>
-        <w:rPr>
-          <w:rFonts w:ascii="Cambria" w:hAnsi="Cambria"/>
-        </w:rPr>
-        <w:t xml:space="preserve"> Screenshot:</w:t>
-      </w:r>
-    </w:p>
-    <w:p/>
-    <w:p>
-      <w:pPr>
-        <w:pStyle w:val="Heading2"/>
-        <w:rPr>
-          <w:rFonts w:ascii="Cambria" w:hAnsi="Cambria"/>
-        </w:rPr>
-      </w:pPr>
-      <w:r>
-        <w:rPr>
+        <w:t>Failing Screenshot:</w:t>
+      </w:r>
+    </w:p>
+    <w:p>
+      <w:pPr>
+        <w:rPr>
+          <w:rFonts w:ascii="Cambria" w:hAnsi="Cambria"/>
+        </w:rPr>
+      </w:pPr>
+    </w:p>
+    <w:p>
+      <w:pPr>
+        <w:pStyle w:val="Heading2"/>
+        <w:rPr>
+          <w:rFonts w:ascii="Cambria" w:hAnsi="Cambria"/>
+        </w:rPr>
+      </w:pPr>
+      <w:r>
+        <w:rPr>
+          <w:rFonts w:ascii="Cambria" w:hAnsi="Cambria"/>
           <w:noProof/>
         </w:rPr>
         <w:drawing>
@@ -1159,16 +1292,16 @@
         <w:rPr>
           <w:rFonts w:ascii="Cambria" w:hAnsi="Cambria"/>
         </w:rPr>
-        <w:t>Passing</w:t>
-      </w:r>
-      <w:r>
-        <w:rPr>
-          <w:rFonts w:ascii="Cambria" w:hAnsi="Cambria"/>
-        </w:rPr>
-        <w:t xml:space="preserve"> Screenshot:</w:t>
-      </w:r>
-    </w:p>
-    <w:p/>
+        <w:t>Passing Screenshot:</w:t>
+      </w:r>
+    </w:p>
+    <w:p>
+      <w:pPr>
+        <w:rPr>
+          <w:rFonts w:ascii="Cambria" w:hAnsi="Cambria"/>
+        </w:rPr>
+      </w:pPr>
+    </w:p>
     <w:p>
       <w:pPr>
         <w:pStyle w:val="Heading1"/>
@@ -1189,24 +1322,14 @@
         </w:rPr>
         <w:t xml:space="preserve"> </w:t>
       </w:r>
-      <w:r>
-        <w:rPr>
-          <w:rFonts w:ascii="Cambria" w:hAnsi="Cambria"/>
-        </w:rPr>
-        <w:t>fullRate</w:t>
-      </w:r>
-      <w:r>
-        <w:rPr>
-          <w:rFonts w:ascii="Cambria" w:hAnsi="Cambria"/>
-        </w:rPr>
-        <w:t>H</w:t>
-      </w:r>
-      <w:r>
-        <w:rPr>
-          <w:rFonts w:ascii="Cambria" w:hAnsi="Cambria"/>
-        </w:rPr>
-        <w:t>eightChange</w:t>
-      </w:r>
+      <w:proofErr w:type="spellStart"/>
+      <w:r>
+        <w:rPr>
+          <w:rFonts w:ascii="Cambria" w:hAnsi="Cambria"/>
+        </w:rPr>
+        <w:t>fullRateHeightChange</w:t>
+      </w:r>
+      <w:proofErr w:type="spellEnd"/>
     </w:p>
     <w:p>
       <w:pPr>
@@ -1261,25 +1384,26 @@
         <w:rPr>
           <w:rFonts w:ascii="Cambria" w:hAnsi="Cambria"/>
         </w:rPr>
-        <w:t>Failing</w:t>
-      </w:r>
-      <w:r>
-        <w:rPr>
-          <w:rFonts w:ascii="Cambria" w:hAnsi="Cambria"/>
-        </w:rPr>
-        <w:t xml:space="preserve"> Screenshot:</w:t>
-      </w:r>
-    </w:p>
-    <w:p/>
-    <w:p>
-      <w:pPr>
-        <w:pStyle w:val="Heading2"/>
-        <w:rPr>
-          <w:rFonts w:ascii="Cambria" w:hAnsi="Cambria"/>
-        </w:rPr>
-      </w:pPr>
-      <w:r>
-        <w:rPr>
+        <w:t>Failing Screenshot:</w:t>
+      </w:r>
+    </w:p>
+    <w:p>
+      <w:pPr>
+        <w:rPr>
+          <w:rFonts w:ascii="Cambria" w:hAnsi="Cambria"/>
+        </w:rPr>
+      </w:pPr>
+    </w:p>
+    <w:p>
+      <w:pPr>
+        <w:pStyle w:val="Heading2"/>
+        <w:rPr>
+          <w:rFonts w:ascii="Cambria" w:hAnsi="Cambria"/>
+        </w:rPr>
+      </w:pPr>
+      <w:r>
+        <w:rPr>
+          <w:rFonts w:ascii="Cambria" w:hAnsi="Cambria"/>
           <w:noProof/>
         </w:rPr>
         <w:drawing>
@@ -1345,16 +1469,16 @@
         <w:rPr>
           <w:rFonts w:ascii="Cambria" w:hAnsi="Cambria"/>
         </w:rPr>
-        <w:t>Passing</w:t>
-      </w:r>
-      <w:r>
-        <w:rPr>
-          <w:rFonts w:ascii="Cambria" w:hAnsi="Cambria"/>
-        </w:rPr>
-        <w:t xml:space="preserve"> Screenshot:</w:t>
-      </w:r>
-    </w:p>
-    <w:p/>
+        <w:t>Passing Screenshot:</w:t>
+      </w:r>
+    </w:p>
+    <w:p>
+      <w:pPr>
+        <w:rPr>
+          <w:rFonts w:ascii="Cambria" w:hAnsi="Cambria"/>
+        </w:rPr>
+      </w:pPr>
+    </w:p>
     <w:p>
       <w:pPr>
         <w:pStyle w:val="Heading1"/>
@@ -1374,24 +1498,14 @@
         </w:rPr>
         <w:t xml:space="preserve"> </w:t>
       </w:r>
-      <w:r>
-        <w:rPr>
-          <w:rFonts w:ascii="Cambria" w:hAnsi="Cambria"/>
-        </w:rPr>
-        <w:t>fullRate</w:t>
-      </w:r>
-      <w:r>
-        <w:rPr>
-          <w:rFonts w:ascii="Cambria" w:hAnsi="Cambria"/>
-        </w:rPr>
-        <w:t>Length</w:t>
-      </w:r>
-      <w:r>
-        <w:rPr>
-          <w:rFonts w:ascii="Cambria" w:hAnsi="Cambria"/>
-        </w:rPr>
-        <w:t>Change</w:t>
-      </w:r>
+      <w:proofErr w:type="spellStart"/>
+      <w:r>
+        <w:rPr>
+          <w:rFonts w:ascii="Cambria" w:hAnsi="Cambria"/>
+        </w:rPr>
+        <w:t>fullRateLengthChange</w:t>
+      </w:r>
+      <w:proofErr w:type="spellEnd"/>
     </w:p>
     <w:p>
       <w:pPr>
@@ -1446,25 +1560,26 @@
         <w:rPr>
           <w:rFonts w:ascii="Cambria" w:hAnsi="Cambria"/>
         </w:rPr>
-        <w:t>Failing</w:t>
-      </w:r>
-      <w:r>
-        <w:rPr>
-          <w:rFonts w:ascii="Cambria" w:hAnsi="Cambria"/>
-        </w:rPr>
-        <w:t xml:space="preserve"> Screenshot:</w:t>
-      </w:r>
-    </w:p>
-    <w:p/>
-    <w:p>
-      <w:pPr>
-        <w:pStyle w:val="Heading2"/>
-        <w:rPr>
-          <w:rFonts w:ascii="Cambria" w:hAnsi="Cambria"/>
-        </w:rPr>
-      </w:pPr>
-      <w:r>
-        <w:rPr>
+        <w:t>Failing Screenshot:</w:t>
+      </w:r>
+    </w:p>
+    <w:p>
+      <w:pPr>
+        <w:rPr>
+          <w:rFonts w:ascii="Cambria" w:hAnsi="Cambria"/>
+        </w:rPr>
+      </w:pPr>
+    </w:p>
+    <w:p>
+      <w:pPr>
+        <w:pStyle w:val="Heading2"/>
+        <w:rPr>
+          <w:rFonts w:ascii="Cambria" w:hAnsi="Cambria"/>
+        </w:rPr>
+      </w:pPr>
+      <w:r>
+        <w:rPr>
+          <w:rFonts w:ascii="Cambria" w:hAnsi="Cambria"/>
           <w:noProof/>
         </w:rPr>
         <w:lastRenderedPageBreak/>
@@ -1531,16 +1646,16 @@
         <w:rPr>
           <w:rFonts w:ascii="Cambria" w:hAnsi="Cambria"/>
         </w:rPr>
-        <w:t>Passing</w:t>
-      </w:r>
-      <w:r>
-        <w:rPr>
-          <w:rFonts w:ascii="Cambria" w:hAnsi="Cambria"/>
-        </w:rPr>
-        <w:t xml:space="preserve"> Screenshot:</w:t>
-      </w:r>
-    </w:p>
-    <w:p/>
+        <w:t>Passing Screenshot:</w:t>
+      </w:r>
+    </w:p>
+    <w:p>
+      <w:pPr>
+        <w:rPr>
+          <w:rFonts w:ascii="Cambria" w:hAnsi="Cambria"/>
+        </w:rPr>
+      </w:pPr>
+    </w:p>
     <w:p>
       <w:pPr>
         <w:pStyle w:val="Heading1"/>
@@ -1560,24 +1675,14 @@
         </w:rPr>
         <w:t xml:space="preserve"> </w:t>
       </w:r>
-      <w:r>
-        <w:rPr>
-          <w:rFonts w:ascii="Cambria" w:hAnsi="Cambria"/>
-        </w:rPr>
-        <w:t>fullRateWi</w:t>
-      </w:r>
-      <w:r>
-        <w:rPr>
-          <w:rFonts w:ascii="Cambria" w:hAnsi="Cambria"/>
-        </w:rPr>
-        <w:t>dt</w:t>
-      </w:r>
-      <w:r>
-        <w:rPr>
-          <w:rFonts w:ascii="Cambria" w:hAnsi="Cambria"/>
-        </w:rPr>
-        <w:t>hChange</w:t>
-      </w:r>
+      <w:proofErr w:type="spellStart"/>
+      <w:r>
+        <w:rPr>
+          <w:rFonts w:ascii="Cambria" w:hAnsi="Cambria"/>
+        </w:rPr>
+        <w:t>fullRateWidthChange</w:t>
+      </w:r>
+      <w:proofErr w:type="spellEnd"/>
     </w:p>
     <w:p>
       <w:pPr>
@@ -1632,25 +1737,26 @@
         <w:rPr>
           <w:rFonts w:ascii="Cambria" w:hAnsi="Cambria"/>
         </w:rPr>
-        <w:t>Failing</w:t>
-      </w:r>
-      <w:r>
-        <w:rPr>
-          <w:rFonts w:ascii="Cambria" w:hAnsi="Cambria"/>
-        </w:rPr>
-        <w:t xml:space="preserve"> Screenshot:</w:t>
-      </w:r>
-    </w:p>
-    <w:p/>
-    <w:p>
-      <w:pPr>
-        <w:pStyle w:val="Heading2"/>
-        <w:rPr>
-          <w:rFonts w:ascii="Cambria" w:hAnsi="Cambria"/>
-        </w:rPr>
-      </w:pPr>
-      <w:r>
-        <w:rPr>
+        <w:t>Failing Screenshot:</w:t>
+      </w:r>
+    </w:p>
+    <w:p>
+      <w:pPr>
+        <w:rPr>
+          <w:rFonts w:ascii="Cambria" w:hAnsi="Cambria"/>
+        </w:rPr>
+      </w:pPr>
+    </w:p>
+    <w:p>
+      <w:pPr>
+        <w:pStyle w:val="Heading2"/>
+        <w:rPr>
+          <w:rFonts w:ascii="Cambria" w:hAnsi="Cambria"/>
+        </w:rPr>
+      </w:pPr>
+      <w:r>
+        <w:rPr>
+          <w:rFonts w:ascii="Cambria" w:hAnsi="Cambria"/>
           <w:noProof/>
         </w:rPr>
         <w:lastRenderedPageBreak/>
@@ -1717,16 +1823,16 @@
         <w:rPr>
           <w:rFonts w:ascii="Cambria" w:hAnsi="Cambria"/>
         </w:rPr>
-        <w:t>Passing</w:t>
-      </w:r>
-      <w:r>
-        <w:rPr>
-          <w:rFonts w:ascii="Cambria" w:hAnsi="Cambria"/>
-        </w:rPr>
-        <w:t xml:space="preserve"> Screenshot:</w:t>
-      </w:r>
-    </w:p>
-    <w:p/>
+        <w:t>Passing Screenshot:</w:t>
+      </w:r>
+    </w:p>
+    <w:p>
+      <w:pPr>
+        <w:rPr>
+          <w:rFonts w:ascii="Cambria" w:hAnsi="Cambria"/>
+        </w:rPr>
+      </w:pPr>
+    </w:p>
     <w:p>
       <w:pPr>
         <w:pStyle w:val="Heading1"/>
@@ -1746,24 +1852,14 @@
         </w:rPr>
         <w:t xml:space="preserve"> </w:t>
       </w:r>
-      <w:r>
-        <w:rPr>
-          <w:rFonts w:ascii="Cambria" w:hAnsi="Cambria"/>
-        </w:rPr>
-        <w:t>fullRate</w:t>
-      </w:r>
-      <w:r>
-        <w:rPr>
-          <w:rFonts w:ascii="Cambria" w:hAnsi="Cambria"/>
-        </w:rPr>
-        <w:t>Type</w:t>
-      </w:r>
-      <w:r>
-        <w:rPr>
-          <w:rFonts w:ascii="Cambria" w:hAnsi="Cambria"/>
-        </w:rPr>
-        <w:t>Change</w:t>
-      </w:r>
+      <w:proofErr w:type="spellStart"/>
+      <w:r>
+        <w:rPr>
+          <w:rFonts w:ascii="Cambria" w:hAnsi="Cambria"/>
+        </w:rPr>
+        <w:t>fullRateTypeChange</w:t>
+      </w:r>
+      <w:proofErr w:type="spellEnd"/>
     </w:p>
     <w:p>
       <w:pPr>
@@ -1818,25 +1914,26 @@
         <w:rPr>
           <w:rFonts w:ascii="Cambria" w:hAnsi="Cambria"/>
         </w:rPr>
-        <w:t>Failing</w:t>
-      </w:r>
-      <w:r>
-        <w:rPr>
-          <w:rFonts w:ascii="Cambria" w:hAnsi="Cambria"/>
-        </w:rPr>
-        <w:t xml:space="preserve"> Screenshot:</w:t>
-      </w:r>
-    </w:p>
-    <w:p/>
-    <w:p>
-      <w:pPr>
-        <w:pStyle w:val="Heading2"/>
-        <w:rPr>
-          <w:rFonts w:ascii="Cambria" w:hAnsi="Cambria"/>
-        </w:rPr>
-      </w:pPr>
-      <w:r>
-        <w:rPr>
+        <w:t>Failing Screenshot:</w:t>
+      </w:r>
+    </w:p>
+    <w:p>
+      <w:pPr>
+        <w:rPr>
+          <w:rFonts w:ascii="Cambria" w:hAnsi="Cambria"/>
+        </w:rPr>
+      </w:pPr>
+    </w:p>
+    <w:p>
+      <w:pPr>
+        <w:pStyle w:val="Heading2"/>
+        <w:rPr>
+          <w:rFonts w:ascii="Cambria" w:hAnsi="Cambria"/>
+        </w:rPr>
+      </w:pPr>
+      <w:r>
+        <w:rPr>
+          <w:rFonts w:ascii="Cambria" w:hAnsi="Cambria"/>
           <w:noProof/>
         </w:rPr>
         <w:lastRenderedPageBreak/>
@@ -1903,16 +2000,16 @@
         <w:rPr>
           <w:rFonts w:ascii="Cambria" w:hAnsi="Cambria"/>
         </w:rPr>
-        <w:t>Passing</w:t>
-      </w:r>
-      <w:r>
-        <w:rPr>
-          <w:rFonts w:ascii="Cambria" w:hAnsi="Cambria"/>
-        </w:rPr>
-        <w:t xml:space="preserve"> Screenshot:</w:t>
-      </w:r>
-    </w:p>
-    <w:p/>
+        <w:t>Passing Screenshot:</w:t>
+      </w:r>
+    </w:p>
+    <w:p>
+      <w:pPr>
+        <w:rPr>
+          <w:rFonts w:ascii="Cambria" w:hAnsi="Cambria"/>
+        </w:rPr>
+      </w:pPr>
+    </w:p>
     <w:p>
       <w:pPr>
         <w:pStyle w:val="Heading1"/>
@@ -1932,6 +2029,7 @@
         </w:rPr>
         <w:t xml:space="preserve"> </w:t>
       </w:r>
+      <w:proofErr w:type="spellStart"/>
       <w:r>
         <w:rPr>
           <w:rFonts w:ascii="Cambria" w:hAnsi="Cambria"/>
@@ -1948,14 +2046,9 @@
         <w:rPr>
           <w:rFonts w:ascii="Cambria" w:hAnsi="Cambria"/>
         </w:rPr>
-        <w:t>PostalCode</w:t>
-      </w:r>
-      <w:r>
-        <w:rPr>
-          <w:rFonts w:ascii="Cambria" w:hAnsi="Cambria"/>
-        </w:rPr>
-        <w:t>Change</w:t>
-      </w:r>
+        <w:t>PostalCodeChange</w:t>
+      </w:r>
+      <w:proofErr w:type="spellEnd"/>
     </w:p>
     <w:p>
       <w:pPr>
@@ -2010,16 +2103,16 @@
         <w:rPr>
           <w:rFonts w:ascii="Cambria" w:hAnsi="Cambria"/>
         </w:rPr>
-        <w:t>Failing</w:t>
-      </w:r>
-      <w:r>
-        <w:rPr>
-          <w:rFonts w:ascii="Cambria" w:hAnsi="Cambria"/>
-        </w:rPr>
-        <w:t xml:space="preserve"> Screenshot:</w:t>
-      </w:r>
-    </w:p>
-    <w:p/>
+        <w:t>Failing Screenshot:</w:t>
+      </w:r>
+    </w:p>
+    <w:p>
+      <w:pPr>
+        <w:rPr>
+          <w:rFonts w:ascii="Cambria" w:hAnsi="Cambria"/>
+        </w:rPr>
+      </w:pPr>
+    </w:p>
     <w:p>
       <w:pPr>
         <w:pStyle w:val="Heading2"/>
@@ -2032,18 +2125,18 @@
           <w:rFonts w:ascii="Cambria" w:hAnsi="Cambria"/>
         </w:rPr>
         <w:lastRenderedPageBreak/>
-        <w:t>Passing</w:t>
-      </w:r>
-      <w:r>
-        <w:rPr>
-          <w:rFonts w:ascii="Cambria" w:hAnsi="Cambria"/>
-        </w:rPr>
-        <w:t xml:space="preserve"> Screenshot:</w:t>
-      </w:r>
-    </w:p>
-    <w:p>
-      <w:r>
-        <w:rPr>
+        <w:t>Passing Screenshot:</w:t>
+      </w:r>
+    </w:p>
+    <w:p>
+      <w:pPr>
+        <w:rPr>
+          <w:rFonts w:ascii="Cambria" w:hAnsi="Cambria"/>
+        </w:rPr>
+      </w:pPr>
+      <w:r>
+        <w:rPr>
+          <w:rFonts w:ascii="Cambria" w:hAnsi="Cambria"/>
           <w:noProof/>
         </w:rPr>
         <w:drawing>
@@ -2123,8 +2216,16 @@
         <w:rPr>
           <w:rFonts w:ascii="Cambria" w:hAnsi="Cambria"/>
         </w:rPr>
-        <w:t xml:space="preserve"> inValidDimensionFormat</w:t>
-      </w:r>
+        <w:t xml:space="preserve"> </w:t>
+      </w:r>
+      <w:proofErr w:type="spellStart"/>
+      <w:r>
+        <w:rPr>
+          <w:rFonts w:ascii="Cambria" w:hAnsi="Cambria"/>
+        </w:rPr>
+        <w:t>inValidDimensionFormat</w:t>
+      </w:r>
+      <w:proofErr w:type="spellEnd"/>
     </w:p>
     <w:p>
       <w:pPr>
@@ -2177,6 +2278,7 @@
       </w:pPr>
       <w:r>
         <w:rPr>
+          <w:rFonts w:ascii="Cambria" w:hAnsi="Cambria"/>
           <w:noProof/>
         </w:rPr>
         <w:drawing>
@@ -2242,16 +2344,16 @@
         <w:rPr>
           <w:rFonts w:ascii="Cambria" w:hAnsi="Cambria"/>
         </w:rPr>
-        <w:t>Failing</w:t>
-      </w:r>
-      <w:r>
-        <w:rPr>
-          <w:rFonts w:ascii="Cambria" w:hAnsi="Cambria"/>
-        </w:rPr>
-        <w:t xml:space="preserve"> Screenshot:</w:t>
-      </w:r>
-    </w:p>
-    <w:p/>
+        <w:t>Failing Screenshot:</w:t>
+      </w:r>
+    </w:p>
+    <w:p>
+      <w:pPr>
+        <w:rPr>
+          <w:rFonts w:ascii="Cambria" w:hAnsi="Cambria"/>
+        </w:rPr>
+      </w:pPr>
+    </w:p>
     <w:p>
       <w:pPr>
         <w:pStyle w:val="Heading2"/>
@@ -2264,18 +2366,18 @@
           <w:rFonts w:ascii="Cambria" w:hAnsi="Cambria"/>
         </w:rPr>
         <w:lastRenderedPageBreak/>
-        <w:t>Passing</w:t>
-      </w:r>
-      <w:r>
-        <w:rPr>
-          <w:rFonts w:ascii="Cambria" w:hAnsi="Cambria"/>
-        </w:rPr>
-        <w:t xml:space="preserve"> Screenshot:</w:t>
-      </w:r>
-    </w:p>
-    <w:p>
-      <w:r>
-        <w:rPr>
+        <w:t>Passing Screenshot:</w:t>
+      </w:r>
+    </w:p>
+    <w:p>
+      <w:pPr>
+        <w:rPr>
+          <w:rFonts w:ascii="Cambria" w:hAnsi="Cambria"/>
+        </w:rPr>
+      </w:pPr>
+      <w:r>
+        <w:rPr>
+          <w:rFonts w:ascii="Cambria" w:hAnsi="Cambria"/>
           <w:noProof/>
         </w:rPr>
         <w:drawing>
@@ -2355,8 +2457,16 @@
         <w:rPr>
           <w:rFonts w:ascii="Cambria" w:hAnsi="Cambria"/>
         </w:rPr>
-        <w:t xml:space="preserve"> weightOutOfRange</w:t>
-      </w:r>
+        <w:t xml:space="preserve"> </w:t>
+      </w:r>
+      <w:proofErr w:type="spellStart"/>
+      <w:r>
+        <w:rPr>
+          <w:rFonts w:ascii="Cambria" w:hAnsi="Cambria"/>
+        </w:rPr>
+        <w:t>weightOutOfRange</w:t>
+      </w:r>
+      <w:proofErr w:type="spellEnd"/>
     </w:p>
     <w:p>
       <w:pPr>
@@ -2411,18 +2521,18 @@
         <w:rPr>
           <w:rFonts w:ascii="Cambria" w:hAnsi="Cambria"/>
         </w:rPr>
-        <w:t>Failing</w:t>
-      </w:r>
-      <w:r>
-        <w:rPr>
-          <w:rFonts w:ascii="Cambria" w:hAnsi="Cambria"/>
-        </w:rPr>
-        <w:t xml:space="preserve"> Screenshot:</w:t>
-      </w:r>
-    </w:p>
-    <w:p>
-      <w:r>
-        <w:rPr>
+        <w:t>Failing Screenshot:</w:t>
+      </w:r>
+    </w:p>
+    <w:p>
+      <w:pPr>
+        <w:rPr>
+          <w:rFonts w:ascii="Cambria" w:hAnsi="Cambria"/>
+        </w:rPr>
+      </w:pPr>
+      <w:r>
+        <w:rPr>
+          <w:rFonts w:ascii="Cambria" w:hAnsi="Cambria"/>
           <w:noProof/>
         </w:rPr>
         <w:drawing>
@@ -2497,18 +2607,18 @@
           <w:rFonts w:ascii="Cambria" w:hAnsi="Cambria"/>
         </w:rPr>
         <w:lastRenderedPageBreak/>
-        <w:t>Passing</w:t>
-      </w:r>
-      <w:r>
-        <w:rPr>
-          <w:rFonts w:ascii="Cambria" w:hAnsi="Cambria"/>
-        </w:rPr>
-        <w:t xml:space="preserve"> Screenshot:</w:t>
-      </w:r>
-    </w:p>
-    <w:p>
-      <w:r>
-        <w:rPr>
+        <w:t>Passing Screenshot:</w:t>
+      </w:r>
+    </w:p>
+    <w:p>
+      <w:pPr>
+        <w:rPr>
+          <w:rFonts w:ascii="Cambria" w:hAnsi="Cambria"/>
+        </w:rPr>
+      </w:pPr>
+      <w:r>
+        <w:rPr>
+          <w:rFonts w:ascii="Cambria" w:hAnsi="Cambria"/>
           <w:noProof/>
         </w:rPr>
         <w:drawing>
@@ -2588,14 +2698,16 @@
         <w:rPr>
           <w:rFonts w:ascii="Cambria" w:hAnsi="Cambria"/>
         </w:rPr>
-        <w:t xml:space="preserve"> h</w:t>
-      </w:r>
-      <w:r>
-        <w:rPr>
-          <w:rFonts w:ascii="Cambria" w:hAnsi="Cambria"/>
-        </w:rPr>
-        <w:t>eightOutOfRange</w:t>
-      </w:r>
+        <w:t xml:space="preserve"> </w:t>
+      </w:r>
+      <w:proofErr w:type="spellStart"/>
+      <w:r>
+        <w:rPr>
+          <w:rFonts w:ascii="Cambria" w:hAnsi="Cambria"/>
+        </w:rPr>
+        <w:t>heightOutOfRange</w:t>
+      </w:r>
+      <w:proofErr w:type="spellEnd"/>
     </w:p>
     <w:p>
       <w:pPr>
@@ -2650,25 +2762,26 @@
         <w:rPr>
           <w:rFonts w:ascii="Cambria" w:hAnsi="Cambria"/>
         </w:rPr>
-        <w:t>Failing</w:t>
-      </w:r>
-      <w:r>
-        <w:rPr>
-          <w:rFonts w:ascii="Cambria" w:hAnsi="Cambria"/>
-        </w:rPr>
-        <w:t xml:space="preserve"> Screenshot:</w:t>
-      </w:r>
-    </w:p>
-    <w:p/>
-    <w:p>
-      <w:pPr>
-        <w:pStyle w:val="Heading2"/>
-        <w:rPr>
-          <w:rFonts w:ascii="Cambria" w:hAnsi="Cambria"/>
-        </w:rPr>
-      </w:pPr>
-      <w:r>
-        <w:rPr>
+        <w:t>Failing Screenshot:</w:t>
+      </w:r>
+    </w:p>
+    <w:p>
+      <w:pPr>
+        <w:rPr>
+          <w:rFonts w:ascii="Cambria" w:hAnsi="Cambria"/>
+        </w:rPr>
+      </w:pPr>
+    </w:p>
+    <w:p>
+      <w:pPr>
+        <w:pStyle w:val="Heading2"/>
+        <w:rPr>
+          <w:rFonts w:ascii="Cambria" w:hAnsi="Cambria"/>
+        </w:rPr>
+      </w:pPr>
+      <w:r>
+        <w:rPr>
+          <w:rFonts w:ascii="Cambria" w:hAnsi="Cambria"/>
           <w:noProof/>
         </w:rPr>
         <w:lastRenderedPageBreak/>
@@ -2735,16 +2848,16 @@
         <w:rPr>
           <w:rFonts w:ascii="Cambria" w:hAnsi="Cambria"/>
         </w:rPr>
-        <w:t>Passing</w:t>
-      </w:r>
-      <w:r>
-        <w:rPr>
-          <w:rFonts w:ascii="Cambria" w:hAnsi="Cambria"/>
-        </w:rPr>
-        <w:t xml:space="preserve"> Screenshot:</w:t>
-      </w:r>
-    </w:p>
-    <w:p/>
+        <w:t>Passing Screenshot:</w:t>
+      </w:r>
+    </w:p>
+    <w:p>
+      <w:pPr>
+        <w:rPr>
+          <w:rFonts w:ascii="Cambria" w:hAnsi="Cambria"/>
+        </w:rPr>
+      </w:pPr>
+    </w:p>
     <w:p>
       <w:pPr>
         <w:pStyle w:val="Heading1"/>
@@ -2762,14 +2875,16 @@
         <w:rPr>
           <w:rFonts w:ascii="Cambria" w:hAnsi="Cambria"/>
         </w:rPr>
-        <w:t xml:space="preserve"> length</w:t>
-      </w:r>
-      <w:r>
-        <w:rPr>
-          <w:rFonts w:ascii="Cambria" w:hAnsi="Cambria"/>
-        </w:rPr>
-        <w:t>OutOfRange</w:t>
-      </w:r>
+        <w:t xml:space="preserve"> </w:t>
+      </w:r>
+      <w:proofErr w:type="spellStart"/>
+      <w:r>
+        <w:rPr>
+          <w:rFonts w:ascii="Cambria" w:hAnsi="Cambria"/>
+        </w:rPr>
+        <w:t>lengthOutOfRange</w:t>
+      </w:r>
+      <w:proofErr w:type="spellEnd"/>
     </w:p>
     <w:p>
       <w:pPr>
@@ -2824,25 +2939,26 @@
         <w:rPr>
           <w:rFonts w:ascii="Cambria" w:hAnsi="Cambria"/>
         </w:rPr>
-        <w:t>Failing</w:t>
-      </w:r>
-      <w:r>
-        <w:rPr>
-          <w:rFonts w:ascii="Cambria" w:hAnsi="Cambria"/>
-        </w:rPr>
-        <w:t xml:space="preserve"> Screenshot:</w:t>
-      </w:r>
-    </w:p>
-    <w:p/>
-    <w:p>
-      <w:pPr>
-        <w:pStyle w:val="Heading2"/>
-        <w:rPr>
-          <w:rFonts w:ascii="Cambria" w:hAnsi="Cambria"/>
-        </w:rPr>
-      </w:pPr>
-      <w:r>
-        <w:rPr>
+        <w:t>Failing Screenshot:</w:t>
+      </w:r>
+    </w:p>
+    <w:p>
+      <w:pPr>
+        <w:rPr>
+          <w:rFonts w:ascii="Cambria" w:hAnsi="Cambria"/>
+        </w:rPr>
+      </w:pPr>
+    </w:p>
+    <w:p>
+      <w:pPr>
+        <w:pStyle w:val="Heading2"/>
+        <w:rPr>
+          <w:rFonts w:ascii="Cambria" w:hAnsi="Cambria"/>
+        </w:rPr>
+      </w:pPr>
+      <w:r>
+        <w:rPr>
+          <w:rFonts w:ascii="Cambria" w:hAnsi="Cambria"/>
           <w:noProof/>
         </w:rPr>
         <w:lastRenderedPageBreak/>
@@ -2909,16 +3025,16 @@
         <w:rPr>
           <w:rFonts w:ascii="Cambria" w:hAnsi="Cambria"/>
         </w:rPr>
-        <w:t>Passing</w:t>
-      </w:r>
-      <w:r>
-        <w:rPr>
-          <w:rFonts w:ascii="Cambria" w:hAnsi="Cambria"/>
-        </w:rPr>
-        <w:t xml:space="preserve"> Screenshot:</w:t>
-      </w:r>
-    </w:p>
-    <w:p/>
+        <w:t>Passing Screenshot:</w:t>
+      </w:r>
+    </w:p>
+    <w:p>
+      <w:pPr>
+        <w:rPr>
+          <w:rFonts w:ascii="Cambria" w:hAnsi="Cambria"/>
+        </w:rPr>
+      </w:pPr>
+    </w:p>
     <w:p>
       <w:pPr>
         <w:pStyle w:val="Heading1"/>
@@ -2938,24 +3054,14 @@
         </w:rPr>
         <w:t xml:space="preserve"> </w:t>
       </w:r>
-      <w:r>
-        <w:rPr>
-          <w:rFonts w:ascii="Cambria" w:hAnsi="Cambria"/>
-        </w:rPr>
-        <w:t>w</w:t>
-      </w:r>
-      <w:r>
-        <w:rPr>
-          <w:rFonts w:ascii="Cambria" w:hAnsi="Cambria"/>
-        </w:rPr>
-        <w:t>idth</w:t>
-      </w:r>
-      <w:r>
-        <w:rPr>
-          <w:rFonts w:ascii="Cambria" w:hAnsi="Cambria"/>
-        </w:rPr>
-        <w:t>OutOfRange</w:t>
-      </w:r>
+      <w:proofErr w:type="spellStart"/>
+      <w:r>
+        <w:rPr>
+          <w:rFonts w:ascii="Cambria" w:hAnsi="Cambria"/>
+        </w:rPr>
+        <w:t>widthOutOfRange</w:t>
+      </w:r>
+      <w:proofErr w:type="spellEnd"/>
     </w:p>
     <w:p>
       <w:pPr>
@@ -3010,25 +3116,26 @@
         <w:rPr>
           <w:rFonts w:ascii="Cambria" w:hAnsi="Cambria"/>
         </w:rPr>
-        <w:t>Failing</w:t>
-      </w:r>
-      <w:r>
-        <w:rPr>
-          <w:rFonts w:ascii="Cambria" w:hAnsi="Cambria"/>
-        </w:rPr>
-        <w:t xml:space="preserve"> Screenshot:</w:t>
-      </w:r>
-    </w:p>
-    <w:p/>
-    <w:p>
-      <w:pPr>
-        <w:pStyle w:val="Heading2"/>
-        <w:rPr>
-          <w:rFonts w:ascii="Cambria" w:hAnsi="Cambria"/>
-        </w:rPr>
-      </w:pPr>
-      <w:r>
-        <w:rPr>
+        <w:t>Failing Screenshot:</w:t>
+      </w:r>
+    </w:p>
+    <w:p>
+      <w:pPr>
+        <w:rPr>
+          <w:rFonts w:ascii="Cambria" w:hAnsi="Cambria"/>
+        </w:rPr>
+      </w:pPr>
+    </w:p>
+    <w:p>
+      <w:pPr>
+        <w:pStyle w:val="Heading2"/>
+        <w:rPr>
+          <w:rFonts w:ascii="Cambria" w:hAnsi="Cambria"/>
+        </w:rPr>
+      </w:pPr>
+      <w:r>
+        <w:rPr>
+          <w:rFonts w:ascii="Cambria" w:hAnsi="Cambria"/>
           <w:noProof/>
         </w:rPr>
         <w:lastRenderedPageBreak/>
@@ -3095,16 +3202,16 @@
         <w:rPr>
           <w:rFonts w:ascii="Cambria" w:hAnsi="Cambria"/>
         </w:rPr>
-        <w:t>Passing</w:t>
-      </w:r>
-      <w:r>
-        <w:rPr>
-          <w:rFonts w:ascii="Cambria" w:hAnsi="Cambria"/>
-        </w:rPr>
-        <w:t xml:space="preserve"> Screenshot:</w:t>
-      </w:r>
-    </w:p>
-    <w:p/>
+        <w:t>Passing Screenshot:</w:t>
+      </w:r>
+    </w:p>
+    <w:p>
+      <w:pPr>
+        <w:rPr>
+          <w:rFonts w:ascii="Cambria" w:hAnsi="Cambria"/>
+        </w:rPr>
+      </w:pPr>
+    </w:p>
     <w:p>
       <w:pPr>
         <w:pStyle w:val="Heading1"/>
@@ -3122,8 +3229,16 @@
         <w:rPr>
           <w:rFonts w:ascii="Cambria" w:hAnsi="Cambria"/>
         </w:rPr>
-        <w:t xml:space="preserve"> invalidType</w:t>
-      </w:r>
+        <w:t xml:space="preserve"> </w:t>
+      </w:r>
+      <w:proofErr w:type="spellStart"/>
+      <w:r>
+        <w:rPr>
+          <w:rFonts w:ascii="Cambria" w:hAnsi="Cambria"/>
+        </w:rPr>
+        <w:t>invalidType</w:t>
+      </w:r>
+      <w:proofErr w:type="spellEnd"/>
     </w:p>
     <w:p>
       <w:pPr>
@@ -3176,6 +3291,7 @@
       </w:pPr>
       <w:r>
         <w:rPr>
+          <w:rFonts w:ascii="Cambria" w:hAnsi="Cambria"/>
           <w:noProof/>
         </w:rPr>
         <w:drawing>
@@ -3241,25 +3357,26 @@
         <w:rPr>
           <w:rFonts w:ascii="Cambria" w:hAnsi="Cambria"/>
         </w:rPr>
-        <w:t>Failing</w:t>
-      </w:r>
-      <w:r>
-        <w:rPr>
-          <w:rFonts w:ascii="Cambria" w:hAnsi="Cambria"/>
-        </w:rPr>
-        <w:t xml:space="preserve"> Screenshot:</w:t>
-      </w:r>
-    </w:p>
-    <w:p/>
-    <w:p>
-      <w:pPr>
-        <w:pStyle w:val="Heading2"/>
-        <w:rPr>
-          <w:rFonts w:ascii="Cambria" w:hAnsi="Cambria"/>
-        </w:rPr>
-      </w:pPr>
-      <w:r>
-        <w:rPr>
+        <w:t>Failing Screenshot:</w:t>
+      </w:r>
+    </w:p>
+    <w:p>
+      <w:pPr>
+        <w:rPr>
+          <w:rFonts w:ascii="Cambria" w:hAnsi="Cambria"/>
+        </w:rPr>
+      </w:pPr>
+    </w:p>
+    <w:p>
+      <w:pPr>
+        <w:pStyle w:val="Heading2"/>
+        <w:rPr>
+          <w:rFonts w:ascii="Cambria" w:hAnsi="Cambria"/>
+        </w:rPr>
+      </w:pPr>
+      <w:r>
+        <w:rPr>
+          <w:rFonts w:ascii="Cambria" w:hAnsi="Cambria"/>
           <w:noProof/>
         </w:rPr>
         <w:lastRenderedPageBreak/>
@@ -3326,16 +3443,16 @@
         <w:rPr>
           <w:rFonts w:ascii="Cambria" w:hAnsi="Cambria"/>
         </w:rPr>
-        <w:t>Passing</w:t>
-      </w:r>
-      <w:r>
-        <w:rPr>
-          <w:rFonts w:ascii="Cambria" w:hAnsi="Cambria"/>
-        </w:rPr>
-        <w:t xml:space="preserve"> Screenshot:</w:t>
-      </w:r>
-    </w:p>
-    <w:p/>
+        <w:t>Passing Screenshot:</w:t>
+      </w:r>
+    </w:p>
+    <w:p>
+      <w:pPr>
+        <w:rPr>
+          <w:rFonts w:ascii="Cambria" w:hAnsi="Cambria"/>
+        </w:rPr>
+      </w:pPr>
+    </w:p>
     <w:p>
       <w:pPr>
         <w:pStyle w:val="Heading1"/>
@@ -3353,8 +3470,16 @@
         <w:rPr>
           <w:rFonts w:ascii="Cambria" w:hAnsi="Cambria"/>
         </w:rPr>
-        <w:t xml:space="preserve"> invalidFromPostalCode</w:t>
-      </w:r>
+        <w:t xml:space="preserve"> </w:t>
+      </w:r>
+      <w:proofErr w:type="spellStart"/>
+      <w:r>
+        <w:rPr>
+          <w:rFonts w:ascii="Cambria" w:hAnsi="Cambria"/>
+        </w:rPr>
+        <w:t>invalidFromPostalCode</w:t>
+      </w:r>
+      <w:proofErr w:type="spellEnd"/>
     </w:p>
     <w:p>
       <w:pPr>
@@ -3407,6 +3532,7 @@
       </w:pPr>
       <w:r>
         <w:rPr>
+          <w:rFonts w:ascii="Cambria" w:hAnsi="Cambria"/>
           <w:noProof/>
         </w:rPr>
         <w:drawing>
@@ -3472,16 +3598,16 @@
         <w:rPr>
           <w:rFonts w:ascii="Cambria" w:hAnsi="Cambria"/>
         </w:rPr>
-        <w:t>Failing</w:t>
-      </w:r>
-      <w:r>
-        <w:rPr>
-          <w:rFonts w:ascii="Cambria" w:hAnsi="Cambria"/>
-        </w:rPr>
-        <w:t xml:space="preserve"> Screenshot:</w:t>
-      </w:r>
-    </w:p>
-    <w:p/>
+        <w:t>Failing Screenshot:</w:t>
+      </w:r>
+    </w:p>
+    <w:p>
+      <w:pPr>
+        <w:rPr>
+          <w:rFonts w:ascii="Cambria" w:hAnsi="Cambria"/>
+        </w:rPr>
+      </w:pPr>
+    </w:p>
     <w:p>
       <w:pPr>
         <w:pStyle w:val="Heading2"/>
@@ -3494,18 +3620,18 @@
           <w:rFonts w:ascii="Cambria" w:hAnsi="Cambria"/>
         </w:rPr>
         <w:lastRenderedPageBreak/>
-        <w:t>Passing</w:t>
-      </w:r>
-      <w:r>
-        <w:rPr>
-          <w:rFonts w:ascii="Cambria" w:hAnsi="Cambria"/>
-        </w:rPr>
-        <w:t xml:space="preserve"> Screenshot:</w:t>
-      </w:r>
-    </w:p>
-    <w:p>
-      <w:r>
-        <w:rPr>
+        <w:t>Passing Screenshot:</w:t>
+      </w:r>
+    </w:p>
+    <w:p>
+      <w:pPr>
+        <w:rPr>
+          <w:rFonts w:ascii="Cambria" w:hAnsi="Cambria"/>
+        </w:rPr>
+      </w:pPr>
+      <w:r>
+        <w:rPr>
+          <w:rFonts w:ascii="Cambria" w:hAnsi="Cambria"/>
           <w:noProof/>
         </w:rPr>
         <w:drawing>
@@ -3585,8 +3711,16 @@
         <w:rPr>
           <w:rFonts w:ascii="Cambria" w:hAnsi="Cambria"/>
         </w:rPr>
-        <w:t xml:space="preserve"> invalidToPostalCode</w:t>
-      </w:r>
+        <w:t xml:space="preserve"> </w:t>
+      </w:r>
+      <w:proofErr w:type="spellStart"/>
+      <w:r>
+        <w:rPr>
+          <w:rFonts w:ascii="Cambria" w:hAnsi="Cambria"/>
+        </w:rPr>
+        <w:t>invalidToPostalCode</w:t>
+      </w:r>
+      <w:proofErr w:type="spellEnd"/>
     </w:p>
     <w:p>
       <w:pPr>
@@ -3641,25 +3775,26 @@
         <w:rPr>
           <w:rFonts w:ascii="Cambria" w:hAnsi="Cambria"/>
         </w:rPr>
-        <w:t>Failing</w:t>
-      </w:r>
-      <w:r>
-        <w:rPr>
-          <w:rFonts w:ascii="Cambria" w:hAnsi="Cambria"/>
-        </w:rPr>
-        <w:t xml:space="preserve"> Screenshot:</w:t>
-      </w:r>
-    </w:p>
-    <w:p/>
-    <w:p>
-      <w:pPr>
-        <w:pStyle w:val="Heading2"/>
-        <w:rPr>
-          <w:rFonts w:ascii="Cambria" w:hAnsi="Cambria"/>
-        </w:rPr>
-      </w:pPr>
-      <w:r>
-        <w:rPr>
+        <w:t>Failing Screenshot:</w:t>
+      </w:r>
+    </w:p>
+    <w:p>
+      <w:pPr>
+        <w:rPr>
+          <w:rFonts w:ascii="Cambria" w:hAnsi="Cambria"/>
+        </w:rPr>
+      </w:pPr>
+    </w:p>
+    <w:p>
+      <w:pPr>
+        <w:pStyle w:val="Heading2"/>
+        <w:rPr>
+          <w:rFonts w:ascii="Cambria" w:hAnsi="Cambria"/>
+        </w:rPr>
+      </w:pPr>
+      <w:r>
+        <w:rPr>
+          <w:rFonts w:ascii="Cambria" w:hAnsi="Cambria"/>
           <w:noProof/>
         </w:rPr>
         <w:lastRenderedPageBreak/>
@@ -3726,16 +3861,16 @@
         <w:rPr>
           <w:rFonts w:ascii="Cambria" w:hAnsi="Cambria"/>
         </w:rPr>
-        <w:t>Passing</w:t>
-      </w:r>
-      <w:r>
-        <w:rPr>
-          <w:rFonts w:ascii="Cambria" w:hAnsi="Cambria"/>
-        </w:rPr>
-        <w:t xml:space="preserve"> Screenshot:</w:t>
-      </w:r>
-    </w:p>
-    <w:p/>
+        <w:t>Passing Screenshot:</w:t>
+      </w:r>
+    </w:p>
+    <w:p>
+      <w:pPr>
+        <w:rPr>
+          <w:rFonts w:ascii="Cambria" w:hAnsi="Cambria"/>
+        </w:rPr>
+      </w:pPr>
+    </w:p>
     <w:p>
       <w:pPr>
         <w:pStyle w:val="Heading1"/>
@@ -3753,10 +3888,16 @@
         <w:rPr>
           <w:rFonts w:ascii="Cambria" w:hAnsi="Cambria"/>
         </w:rPr>
-        <w:t xml:space="preserve"> negativeDimensions</w:t>
-      </w:r>
-      <w:bookmarkStart w:id="0" w:name="_GoBack"/>
-      <w:bookmarkEnd w:id="0"/>
+        <w:t xml:space="preserve"> </w:t>
+      </w:r>
+      <w:proofErr w:type="spellStart"/>
+      <w:r>
+        <w:rPr>
+          <w:rFonts w:ascii="Cambria" w:hAnsi="Cambria"/>
+        </w:rPr>
+        <w:t>negativeDimensions</w:t>
+      </w:r>
+      <w:proofErr w:type="spellEnd"/>
     </w:p>
     <w:p>
       <w:pPr>
@@ -3809,6 +3950,7 @@
       </w:pPr>
       <w:r>
         <w:rPr>
+          <w:rFonts w:ascii="Cambria" w:hAnsi="Cambria"/>
           <w:noProof/>
         </w:rPr>
         <w:drawing>
@@ -3874,25 +4016,26 @@
         <w:rPr>
           <w:rFonts w:ascii="Cambria" w:hAnsi="Cambria"/>
         </w:rPr>
-        <w:t>Failing</w:t>
-      </w:r>
-      <w:r>
-        <w:rPr>
-          <w:rFonts w:ascii="Cambria" w:hAnsi="Cambria"/>
-        </w:rPr>
-        <w:t xml:space="preserve"> Screenshot:</w:t>
-      </w:r>
-    </w:p>
-    <w:p/>
-    <w:p>
-      <w:pPr>
-        <w:pStyle w:val="Heading2"/>
-        <w:rPr>
-          <w:rFonts w:ascii="Cambria" w:hAnsi="Cambria"/>
-        </w:rPr>
-      </w:pPr>
-      <w:r>
-        <w:rPr>
+        <w:t>Failing Screenshot:</w:t>
+      </w:r>
+    </w:p>
+    <w:p>
+      <w:pPr>
+        <w:rPr>
+          <w:rFonts w:ascii="Cambria" w:hAnsi="Cambria"/>
+        </w:rPr>
+      </w:pPr>
+    </w:p>
+    <w:p>
+      <w:pPr>
+        <w:pStyle w:val="Heading2"/>
+        <w:rPr>
+          <w:rFonts w:ascii="Cambria" w:hAnsi="Cambria"/>
+        </w:rPr>
+      </w:pPr>
+      <w:r>
+        <w:rPr>
+          <w:rFonts w:ascii="Cambria" w:hAnsi="Cambria"/>
           <w:noProof/>
         </w:rPr>
         <w:lastRenderedPageBreak/>
@@ -3959,16 +4102,16 @@
         <w:rPr>
           <w:rFonts w:ascii="Cambria" w:hAnsi="Cambria"/>
         </w:rPr>
-        <w:t>Passing</w:t>
-      </w:r>
-      <w:r>
-        <w:rPr>
-          <w:rFonts w:ascii="Cambria" w:hAnsi="Cambria"/>
-        </w:rPr>
-        <w:t xml:space="preserve"> Screenshot:</w:t>
-      </w:r>
-    </w:p>
-    <w:p/>
+        <w:t>Passing Screenshot:</w:t>
+      </w:r>
+    </w:p>
+    <w:p>
+      <w:pPr>
+        <w:rPr>
+          <w:rFonts w:ascii="Cambria" w:hAnsi="Cambria"/>
+        </w:rPr>
+      </w:pPr>
+    </w:p>
     <w:sectPr>
       <w:headerReference w:type="default" r:id="rId35"/>
       <w:footerReference w:type="default" r:id="rId36"/>
@@ -4054,7 +4197,7 @@
             <w:rFonts w:ascii="Cambria" w:hAnsi="Cambria"/>
             <w:noProof/>
           </w:rPr>
-          <w:t>18</w:t>
+          <w:t>3</w:t>
         </w:r>
         <w:r>
           <w:rPr>

--- a/Assignment-B_Karim_El-Baba-260582332.docx
+++ b/Assignment-B_Karim_El-Baba-260582332.docx
@@ -64,13 +64,17 @@
         </w:rPr>
         <w:t>T</w:t>
       </w:r>
-      <w:bookmarkStart w:id="0" w:name="_GoBack"/>
-      <w:bookmarkEnd w:id="0"/>
       <w:r>
         <w:rPr>
           <w:rFonts w:ascii="Cambria" w:hAnsi="Cambria"/>
         </w:rPr>
         <w:t xml:space="preserve">o demonstrate the ability to parse rates from sub tables. Every table consists of a column outlining the ranges of each attribute of a parcel (e.g. weight, height) and column outlining the respective sub-rates associated with each range. </w:t>
+      </w:r>
+      <w:r>
+        <w:rPr>
+          <w:rFonts w:ascii="Cambria" w:hAnsi="Cambria"/>
+        </w:rPr>
+        <w:t xml:space="preserve">This test is for parsing rates associated with numerical attributes.  </w:t>
       </w:r>
     </w:p>
     <w:p>
@@ -112,7 +116,45 @@
         <w:rPr>
           <w:rFonts w:ascii="Cambria" w:hAnsi="Cambria"/>
         </w:rPr>
-        <w:t>The value of the attribute being tested, and the columns to consider. The output is the rate associated with the range that the attribute falls into.</w:t>
+        <w:t>The value</w:t>
+      </w:r>
+      <w:r>
+        <w:rPr>
+          <w:rFonts w:ascii="Cambria" w:hAnsi="Cambria"/>
+        </w:rPr>
+        <w:t xml:space="preserve"> (double)</w:t>
+      </w:r>
+      <w:r>
+        <w:rPr>
+          <w:rFonts w:ascii="Cambria" w:hAnsi="Cambria"/>
+        </w:rPr>
+        <w:t xml:space="preserve"> of the attribute being tested, and the columns to consider</w:t>
+      </w:r>
+      <w:r>
+        <w:rPr>
+          <w:rFonts w:ascii="Cambria" w:hAnsi="Cambria"/>
+        </w:rPr>
+        <w:t xml:space="preserve"> (</w:t>
+      </w:r>
+      <w:proofErr w:type="spellStart"/>
+      <w:r>
+        <w:rPr>
+          <w:rFonts w:ascii="Cambria" w:hAnsi="Cambria"/>
+        </w:rPr>
+        <w:t>ints</w:t>
+      </w:r>
+      <w:proofErr w:type="spellEnd"/>
+      <w:r>
+        <w:rPr>
+          <w:rFonts w:ascii="Cambria" w:hAnsi="Cambria"/>
+        </w:rPr>
+        <w:t>)</w:t>
+      </w:r>
+      <w:r>
+        <w:rPr>
+          <w:rFonts w:ascii="Cambria" w:hAnsi="Cambria"/>
+        </w:rPr>
+        <w:t>. The output is the rate associated with the range that the attribute falls into.</w:t>
       </w:r>
     </w:p>
     <w:p>
@@ -156,15 +198,7 @@
           <w:b/>
           <w:u w:val="single"/>
         </w:rPr>
-        <w:t>Note:</w:t>
-      </w:r>
-      <w:r>
-        <w:rPr>
-          <w:rFonts w:ascii="Cambria" w:hAnsi="Cambria"/>
-          <w:b/>
-          <w:u w:val="single"/>
-        </w:rPr>
-        <w:t xml:space="preserve"> </w:t>
+        <w:t xml:space="preserve">Note: </w:t>
       </w:r>
       <w:r>
         <w:rPr>
@@ -251,7 +285,13 @@
         <w:t>Failing Screenshot:</w:t>
       </w:r>
     </w:p>
-    <w:p/>
+    <w:p>
+      <w:pPr>
+        <w:rPr>
+          <w:rFonts w:ascii="Cambria" w:hAnsi="Cambria"/>
+        </w:rPr>
+      </w:pPr>
+    </w:p>
     <w:p>
       <w:pPr>
         <w:pStyle w:val="Heading2"/>
@@ -413,64 +453,161 @@
         <w:rPr>
           <w:rFonts w:ascii="Cambria" w:hAnsi="Cambria"/>
         </w:rPr>
+        <w:t>Test 2:</w:t>
+      </w:r>
+      <w:r>
+        <w:rPr>
+          <w:rFonts w:ascii="Cambria" w:hAnsi="Cambria"/>
+        </w:rPr>
+        <w:t xml:space="preserve"> </w:t>
+      </w:r>
+      <w:proofErr w:type="spellStart"/>
+      <w:r>
+        <w:rPr>
+          <w:rFonts w:ascii="Cambria" w:hAnsi="Cambria"/>
+        </w:rPr>
+        <w:t>typeRate</w:t>
+      </w:r>
+      <w:proofErr w:type="spellEnd"/>
+    </w:p>
+    <w:p>
+      <w:pPr>
+        <w:pStyle w:val="Heading2"/>
+        <w:rPr>
+          <w:rFonts w:ascii="Cambria" w:hAnsi="Cambria"/>
+        </w:rPr>
+      </w:pPr>
+      <w:r>
+        <w:rPr>
+          <w:rFonts w:ascii="Cambria" w:hAnsi="Cambria"/>
+        </w:rPr>
+        <w:t>Purpose:</w:t>
+      </w:r>
+    </w:p>
+    <w:p>
+      <w:pPr>
+        <w:spacing w:after="120"/>
+        <w:jc w:val="both"/>
+        <w:rPr>
+          <w:rFonts w:ascii="Cambria" w:hAnsi="Cambria"/>
+        </w:rPr>
+      </w:pPr>
+      <w:r>
+        <w:rPr>
+          <w:rFonts w:ascii="Cambria" w:hAnsi="Cambria"/>
+        </w:rPr>
+        <w:t xml:space="preserve">To demonstrate the ability to parse </w:t>
+      </w:r>
+      <w:r>
+        <w:rPr>
+          <w:rFonts w:ascii="Cambria" w:hAnsi="Cambria"/>
+        </w:rPr>
+        <w:t xml:space="preserve">the </w:t>
+      </w:r>
+      <w:r>
+        <w:rPr>
+          <w:rFonts w:ascii="Cambria" w:hAnsi="Cambria"/>
+        </w:rPr>
+        <w:t xml:space="preserve">sub </w:t>
+      </w:r>
+      <w:r>
+        <w:rPr>
+          <w:rFonts w:ascii="Cambria" w:hAnsi="Cambria"/>
+        </w:rPr>
+        <w:t xml:space="preserve">rates </w:t>
+      </w:r>
+      <w:r>
+        <w:rPr>
+          <w:rFonts w:ascii="Cambria" w:hAnsi="Cambria"/>
+        </w:rPr>
+        <w:t>associated with the type of postage.</w:t>
+      </w:r>
+    </w:p>
+    <w:p>
+      <w:pPr>
+        <w:pStyle w:val="Heading2"/>
+        <w:rPr>
+          <w:rFonts w:ascii="Cambria" w:hAnsi="Cambria"/>
+        </w:rPr>
+      </w:pPr>
+      <w:r>
+        <w:rPr>
+          <w:rFonts w:ascii="Cambria" w:hAnsi="Cambria"/>
+        </w:rPr>
+        <w:t>Inputs</w:t>
+      </w:r>
+      <w:r>
+        <w:rPr>
+          <w:rFonts w:ascii="Cambria" w:hAnsi="Cambria"/>
+        </w:rPr>
+        <w:t xml:space="preserve"> and Expected Output</w:t>
+      </w:r>
+      <w:r>
+        <w:rPr>
+          <w:rFonts w:ascii="Cambria" w:hAnsi="Cambria"/>
+        </w:rPr>
+        <w:t>:</w:t>
+      </w:r>
+    </w:p>
+    <w:p>
+      <w:pPr>
+        <w:jc w:val="both"/>
+        <w:rPr>
+          <w:rFonts w:ascii="Cambria" w:hAnsi="Cambria"/>
+        </w:rPr>
+      </w:pPr>
+      <w:r>
+        <w:rPr>
+          <w:rFonts w:ascii="Cambria" w:hAnsi="Cambria"/>
+        </w:rPr>
+        <w:t>The type of desired postage (Regular, Xpress, or Priority)</w:t>
+      </w:r>
+      <w:r>
+        <w:rPr>
+          <w:rFonts w:ascii="Cambria" w:hAnsi="Cambria"/>
+        </w:rPr>
+        <w:t xml:space="preserve"> as a String</w:t>
+      </w:r>
+      <w:r>
+        <w:rPr>
+          <w:rFonts w:ascii="Cambria" w:hAnsi="Cambria"/>
+        </w:rPr>
+        <w:t>.</w:t>
+      </w:r>
+      <w:r>
+        <w:rPr>
+          <w:rFonts w:ascii="Cambria" w:hAnsi="Cambria"/>
+        </w:rPr>
+        <w:t xml:space="preserve"> The expected output is the respective rate associated with the input postage type. </w:t>
+      </w:r>
+    </w:p>
+    <w:p>
+      <w:pPr>
+        <w:pStyle w:val="Heading2"/>
+        <w:rPr>
+          <w:rFonts w:ascii="Cambria" w:hAnsi="Cambria"/>
+        </w:rPr>
+      </w:pPr>
+      <w:r>
+        <w:rPr>
+          <w:rFonts w:ascii="Cambria" w:hAnsi="Cambria"/>
+        </w:rPr>
         <w:lastRenderedPageBreak/>
-        <w:t>Test 2:</w:t>
-      </w:r>
-      <w:r>
-        <w:rPr>
-          <w:rFonts w:ascii="Cambria" w:hAnsi="Cambria"/>
-        </w:rPr>
-        <w:t xml:space="preserve"> </w:t>
-      </w:r>
-      <w:proofErr w:type="spellStart"/>
-      <w:r>
-        <w:rPr>
-          <w:rFonts w:ascii="Cambria" w:hAnsi="Cambria"/>
-        </w:rPr>
-        <w:t>typeRate</w:t>
-      </w:r>
-      <w:proofErr w:type="spellEnd"/>
-    </w:p>
-    <w:p>
-      <w:pPr>
-        <w:pStyle w:val="Heading2"/>
-        <w:rPr>
-          <w:rFonts w:ascii="Cambria" w:hAnsi="Cambria"/>
-        </w:rPr>
-      </w:pPr>
-      <w:r>
-        <w:rPr>
-          <w:rFonts w:ascii="Cambria" w:hAnsi="Cambria"/>
-        </w:rPr>
-        <w:t>Purpose:</w:t>
-      </w:r>
-    </w:p>
-    <w:p>
-      <w:pPr>
-        <w:pStyle w:val="Heading2"/>
-        <w:rPr>
-          <w:rFonts w:ascii="Cambria" w:hAnsi="Cambria"/>
-        </w:rPr>
-      </w:pPr>
-      <w:r>
-        <w:rPr>
-          <w:rFonts w:ascii="Cambria" w:hAnsi="Cambria"/>
-        </w:rPr>
-        <w:t>Inputs:</w:t>
-      </w:r>
-    </w:p>
-    <w:p>
-      <w:pPr>
-        <w:pStyle w:val="Heading2"/>
-        <w:rPr>
-          <w:rFonts w:ascii="Cambria" w:hAnsi="Cambria"/>
-        </w:rPr>
-      </w:pPr>
-      <w:r>
-        <w:rPr>
-          <w:rFonts w:ascii="Cambria" w:hAnsi="Cambria"/>
-        </w:rPr>
         <w:t>Assumptions:</w:t>
+      </w:r>
+    </w:p>
+    <w:p>
+      <w:pPr>
+        <w:jc w:val="both"/>
+        <w:rPr>
+          <w:rFonts w:ascii="Cambria" w:hAnsi="Cambria"/>
+        </w:rPr>
+      </w:pPr>
+      <w:r>
+        <w:rPr>
+          <w:rFonts w:ascii="Cambria" w:hAnsi="Cambria"/>
+        </w:rPr>
+        <w:t xml:space="preserve">The assumption made by this test is that the input has been verified to be one of the three postage types mentioned. </w:t>
       </w:r>
     </w:p>
     <w:p>
@@ -553,35 +690,7 @@
     </w:p>
     <w:p>
       <w:pPr>
-        <w:rPr>
-          <w:rFonts w:ascii="Cambria" w:hAnsi="Cambria"/>
-        </w:rPr>
-      </w:pPr>
-    </w:p>
-    <w:p>
-      <w:pPr>
-        <w:pStyle w:val="Heading2"/>
-        <w:rPr>
-          <w:rFonts w:ascii="Cambria" w:hAnsi="Cambria"/>
-        </w:rPr>
-      </w:pPr>
-      <w:r>
-        <w:rPr>
-          <w:rFonts w:ascii="Cambria" w:hAnsi="Cambria"/>
-        </w:rPr>
-        <w:t>Passing Screenshot:</w:t>
-      </w:r>
-    </w:p>
-    <w:p>
-      <w:pPr>
-        <w:rPr>
-          <w:rFonts w:ascii="Cambria" w:hAnsi="Cambria"/>
-        </w:rPr>
-      </w:pPr>
-    </w:p>
-    <w:p>
-      <w:pPr>
-        <w:pStyle w:val="Heading1"/>
+        <w:pStyle w:val="Heading2"/>
         <w:rPr>
           <w:rFonts w:ascii="Cambria" w:hAnsi="Cambria"/>
         </w:rPr>
@@ -591,15 +700,14 @@
           <w:rFonts w:ascii="Cambria" w:hAnsi="Cambria"/>
           <w:noProof/>
         </w:rPr>
-        <w:lastRenderedPageBreak/>
         <w:drawing>
           <wp:anchor distT="0" distB="0" distL="114300" distR="114300" simplePos="0" relativeHeight="251662336" behindDoc="0" locked="0" layoutInCell="1" allowOverlap="1">
             <wp:simplePos x="0" y="0"/>
-            <wp:positionH relativeFrom="column">
-              <wp:posOffset>0</wp:posOffset>
+            <wp:positionH relativeFrom="margin">
+              <wp:align>right</wp:align>
             </wp:positionH>
             <wp:positionV relativeFrom="paragraph">
-              <wp:posOffset>209550</wp:posOffset>
+              <wp:posOffset>3381375</wp:posOffset>
             </wp:positionV>
             <wp:extent cx="5943600" cy="2895600"/>
             <wp:effectExtent l="19050" t="19050" r="19050" b="19050"/>
@@ -655,6 +763,28 @@
         <w:rPr>
           <w:rFonts w:ascii="Cambria" w:hAnsi="Cambria"/>
         </w:rPr>
+        <w:t>Passing Screenshot:</w:t>
+      </w:r>
+    </w:p>
+    <w:p>
+      <w:pPr>
+        <w:rPr>
+          <w:rFonts w:ascii="Cambria" w:hAnsi="Cambria"/>
+        </w:rPr>
+      </w:pPr>
+    </w:p>
+    <w:p>
+      <w:pPr>
+        <w:pStyle w:val="Heading1"/>
+        <w:rPr>
+          <w:rFonts w:ascii="Cambria" w:hAnsi="Cambria"/>
+        </w:rPr>
+      </w:pPr>
+      <w:r>
+        <w:rPr>
+          <w:rFonts w:ascii="Cambria" w:hAnsi="Cambria"/>
+        </w:rPr>
+        <w:lastRenderedPageBreak/>
         <w:t>Test 3:</w:t>
       </w:r>
       <w:r>
@@ -688,16 +818,75 @@
     </w:p>
     <w:p>
       <w:pPr>
-        <w:pStyle w:val="Heading2"/>
-        <w:rPr>
-          <w:rFonts w:ascii="Cambria" w:hAnsi="Cambria"/>
-        </w:rPr>
-      </w:pPr>
-      <w:r>
-        <w:rPr>
-          <w:rFonts w:ascii="Cambria" w:hAnsi="Cambria"/>
-        </w:rPr>
-        <w:t>Inputs:</w:t>
+        <w:spacing w:after="120"/>
+        <w:jc w:val="both"/>
+        <w:rPr>
+          <w:rFonts w:ascii="Cambria" w:hAnsi="Cambria"/>
+        </w:rPr>
+      </w:pPr>
+      <w:r>
+        <w:rPr>
+          <w:rFonts w:ascii="Cambria" w:hAnsi="Cambria"/>
+        </w:rPr>
+        <w:t xml:space="preserve">To demonstrate the ability to parse the sub rates associated with the </w:t>
+      </w:r>
+      <w:r>
+        <w:rPr>
+          <w:rFonts w:ascii="Cambria" w:hAnsi="Cambria"/>
+        </w:rPr>
+        <w:t>destination</w:t>
+      </w:r>
+      <w:r>
+        <w:rPr>
+          <w:rFonts w:ascii="Cambria" w:hAnsi="Cambria"/>
+        </w:rPr>
+        <w:t xml:space="preserve"> (postal code)</w:t>
+      </w:r>
+      <w:r>
+        <w:rPr>
+          <w:rFonts w:ascii="Cambria" w:hAnsi="Cambria"/>
+        </w:rPr>
+        <w:t xml:space="preserve"> of the parcel.</w:t>
+      </w:r>
+    </w:p>
+    <w:p>
+      <w:pPr>
+        <w:pStyle w:val="Heading2"/>
+        <w:rPr>
+          <w:rFonts w:ascii="Cambria" w:hAnsi="Cambria"/>
+        </w:rPr>
+      </w:pPr>
+      <w:r>
+        <w:rPr>
+          <w:rFonts w:ascii="Cambria" w:hAnsi="Cambria"/>
+        </w:rPr>
+        <w:t>Inputs</w:t>
+      </w:r>
+      <w:r>
+        <w:rPr>
+          <w:rFonts w:ascii="Cambria" w:hAnsi="Cambria"/>
+        </w:rPr>
+        <w:t xml:space="preserve"> and Expected Output</w:t>
+      </w:r>
+      <w:r>
+        <w:rPr>
+          <w:rFonts w:ascii="Cambria" w:hAnsi="Cambria"/>
+        </w:rPr>
+        <w:t>:</w:t>
+      </w:r>
+    </w:p>
+    <w:p>
+      <w:pPr>
+        <w:jc w:val="both"/>
+        <w:rPr>
+          <w:rFonts w:ascii="Cambria" w:hAnsi="Cambria"/>
+        </w:rPr>
+      </w:pPr>
+      <w:r>
+        <w:rPr>
+          <w:rFonts w:ascii="Cambria" w:hAnsi="Cambria"/>
+        </w:rPr>
+        <w:t xml:space="preserve">A string representing the destination postal code of the parcel (Starting with H to represent Montreal, G or J to represent the remainder of Quebec, and any other Letter to represent the rest of Canada). The expected output is the rate associated with the input postal code. </w:t>
       </w:r>
     </w:p>
     <w:p>
@@ -716,20 +905,21 @@
     </w:p>
     <w:p>
       <w:pPr>
-        <w:pStyle w:val="Heading2"/>
-        <w:rPr>
-          <w:rFonts w:ascii="Cambria" w:hAnsi="Cambria"/>
-        </w:rPr>
-      </w:pPr>
-      <w:r>
-        <w:rPr>
-          <w:rFonts w:ascii="Cambria" w:hAnsi="Cambria"/>
-        </w:rPr>
-        <w:t>Failing Screenshot:</w:t>
-      </w:r>
-    </w:p>
-    <w:p>
-      <w:pPr>
+        <w:jc w:val="both"/>
+        <w:rPr>
+          <w:rFonts w:ascii="Cambria" w:hAnsi="Cambria"/>
+        </w:rPr>
+      </w:pPr>
+      <w:r>
+        <w:rPr>
+          <w:rFonts w:ascii="Cambria" w:hAnsi="Cambria"/>
+        </w:rPr>
+        <w:t xml:space="preserve">This test assumes that the input postal code has been verified for proper postal code patterns. </w:t>
+      </w:r>
+    </w:p>
+    <w:p>
+      <w:pPr>
+        <w:pStyle w:val="Heading2"/>
         <w:rPr>
           <w:rFonts w:ascii="Cambria" w:hAnsi="Cambria"/>
         </w:rPr>
@@ -742,11 +932,11 @@
         <w:drawing>
           <wp:anchor distT="0" distB="0" distL="114300" distR="114300" simplePos="0" relativeHeight="251663360" behindDoc="0" locked="0" layoutInCell="1" allowOverlap="1">
             <wp:simplePos x="0" y="0"/>
-            <wp:positionH relativeFrom="column">
-              <wp:posOffset>0</wp:posOffset>
+            <wp:positionH relativeFrom="margin">
+              <wp:align>center</wp:align>
             </wp:positionH>
             <wp:positionV relativeFrom="paragraph">
-              <wp:posOffset>2540</wp:posOffset>
+              <wp:posOffset>259080</wp:posOffset>
             </wp:positionV>
             <wp:extent cx="5934075" cy="2886075"/>
             <wp:effectExtent l="19050" t="19050" r="28575" b="28575"/>
@@ -798,6 +988,21 @@
           </wp:anchor>
         </w:drawing>
       </w:r>
+      <w:r>
+        <w:rPr>
+          <w:rFonts w:ascii="Cambria" w:hAnsi="Cambria"/>
+        </w:rPr>
+        <w:t>Failing Screenshot:</w:t>
+      </w:r>
+    </w:p>
+    <w:p>
+      <w:pPr>
+        <w:rPr>
+          <w:rFonts w:ascii="Cambria" w:hAnsi="Cambria"/>
+        </w:rPr>
+      </w:pPr>
+      <w:bookmarkStart w:id="0" w:name="_GoBack"/>
+      <w:bookmarkEnd w:id="0"/>
     </w:p>
     <w:p>
       <w:pPr>
@@ -4197,7 +4402,7 @@
             <w:rFonts w:ascii="Cambria" w:hAnsi="Cambria"/>
             <w:noProof/>
           </w:rPr>
-          <w:t>3</w:t>
+          <w:t>20</w:t>
         </w:r>
         <w:r>
           <w:rPr>

--- a/Assignment-B_Karim_El-Baba-260582332.docx
+++ b/Assignment-B_Karim_El-Baba-260582332.docx
@@ -173,6 +173,11 @@
     </w:p>
     <w:p>
       <w:pPr>
+        <w:pStyle w:val="ListParagraph"/>
+        <w:numPr>
+          <w:ilvl w:val="0"/>
+          <w:numId w:val="4"/>
+        </w:numPr>
         <w:jc w:val="both"/>
         <w:rPr>
           <w:rFonts w:ascii="Cambria" w:hAnsi="Cambria"/>
@@ -182,7 +187,21 @@
         <w:rPr>
           <w:rFonts w:ascii="Cambria" w:hAnsi="Cambria"/>
         </w:rPr>
-        <w:t xml:space="preserve">The assumption for this test is that the attribute has been verified to fall within range, and to be of correct format. </w:t>
+        <w:t xml:space="preserve">The attribute </w:t>
+      </w:r>
+      <w:proofErr w:type="gramStart"/>
+      <w:r>
+        <w:rPr>
+          <w:rFonts w:ascii="Cambria" w:hAnsi="Cambria"/>
+        </w:rPr>
+        <w:t>have</w:t>
+      </w:r>
+      <w:proofErr w:type="gramEnd"/>
+      <w:r>
+        <w:rPr>
+          <w:rFonts w:ascii="Cambria" w:hAnsi="Cambria"/>
+        </w:rPr>
+        <w:t xml:space="preserve"> been verified to fall within range, and to be of correct format. </w:t>
       </w:r>
     </w:p>
     <w:p>
@@ -245,7 +264,7 @@
                     </pic:cNvPicPr>
                   </pic:nvPicPr>
                   <pic:blipFill>
-                    <a:blip r:embed="rId6">
+                    <a:blip r:embed="rId7">
                       <a:extLst>
                         <a:ext uri="{28A0092B-C50C-407E-A947-70E740481C1C}">
                           <a14:useLocalDpi xmlns:a14="http://schemas.microsoft.com/office/drawing/2010/main" val="0"/>
@@ -331,7 +350,7 @@
                     </pic:cNvPicPr>
                   </pic:nvPicPr>
                   <pic:blipFill>
-                    <a:blip r:embed="rId7">
+                    <a:blip r:embed="rId8">
                       <a:extLst>
                         <a:ext uri="{28A0092B-C50C-407E-A947-70E740481C1C}">
                           <a14:useLocalDpi xmlns:a14="http://schemas.microsoft.com/office/drawing/2010/main" val="0"/>
@@ -403,246 +422,6 @@
                 <pic:pic xmlns:pic="http://schemas.openxmlformats.org/drawingml/2006/picture">
                   <pic:nvPicPr>
                     <pic:cNvPr id="0" name="Picture 4" descr="C:\Users\karim\AppData\Local\Microsoft\Windows\INetCache\Content.Word\Test_1.1_Pass(helper).png"/>
-                    <pic:cNvPicPr>
-                      <a:picLocks noChangeAspect="1" noChangeArrowheads="1"/>
-                    </pic:cNvPicPr>
-                  </pic:nvPicPr>
-                  <pic:blipFill>
-                    <a:blip r:embed="rId8">
-                      <a:extLst>
-                        <a:ext uri="{28A0092B-C50C-407E-A947-70E740481C1C}">
-                          <a14:useLocalDpi xmlns:a14="http://schemas.microsoft.com/office/drawing/2010/main" val="0"/>
-                        </a:ext>
-                      </a:extLst>
-                    </a:blip>
-                    <a:srcRect/>
-                    <a:stretch>
-                      <a:fillRect/>
-                    </a:stretch>
-                  </pic:blipFill>
-                  <pic:spPr bwMode="auto">
-                    <a:xfrm>
-                      <a:off x="0" y="0"/>
-                      <a:ext cx="5934075" cy="2886075"/>
-                    </a:xfrm>
-                    <a:prstGeom prst="rect">
-                      <a:avLst/>
-                    </a:prstGeom>
-                    <a:noFill/>
-                    <a:ln>
-                      <a:solidFill>
-                        <a:schemeClr val="tx1"/>
-                      </a:solidFill>
-                    </a:ln>
-                  </pic:spPr>
-                </pic:pic>
-              </a:graphicData>
-            </a:graphic>
-          </wp:anchor>
-        </w:drawing>
-      </w:r>
-    </w:p>
-    <w:p>
-      <w:pPr>
-        <w:pStyle w:val="Heading1"/>
-        <w:rPr>
-          <w:rFonts w:ascii="Cambria" w:hAnsi="Cambria"/>
-        </w:rPr>
-      </w:pPr>
-      <w:r>
-        <w:rPr>
-          <w:rFonts w:ascii="Cambria" w:hAnsi="Cambria"/>
-        </w:rPr>
-        <w:t>Test 2:</w:t>
-      </w:r>
-      <w:r>
-        <w:rPr>
-          <w:rFonts w:ascii="Cambria" w:hAnsi="Cambria"/>
-        </w:rPr>
-        <w:t xml:space="preserve"> </w:t>
-      </w:r>
-      <w:proofErr w:type="spellStart"/>
-      <w:r>
-        <w:rPr>
-          <w:rFonts w:ascii="Cambria" w:hAnsi="Cambria"/>
-        </w:rPr>
-        <w:t>typeRate</w:t>
-      </w:r>
-      <w:proofErr w:type="spellEnd"/>
-    </w:p>
-    <w:p>
-      <w:pPr>
-        <w:pStyle w:val="Heading2"/>
-        <w:rPr>
-          <w:rFonts w:ascii="Cambria" w:hAnsi="Cambria"/>
-        </w:rPr>
-      </w:pPr>
-      <w:r>
-        <w:rPr>
-          <w:rFonts w:ascii="Cambria" w:hAnsi="Cambria"/>
-        </w:rPr>
-        <w:t>Purpose:</w:t>
-      </w:r>
-    </w:p>
-    <w:p>
-      <w:pPr>
-        <w:spacing w:after="120"/>
-        <w:jc w:val="both"/>
-        <w:rPr>
-          <w:rFonts w:ascii="Cambria" w:hAnsi="Cambria"/>
-        </w:rPr>
-      </w:pPr>
-      <w:r>
-        <w:rPr>
-          <w:rFonts w:ascii="Cambria" w:hAnsi="Cambria"/>
-        </w:rPr>
-        <w:t xml:space="preserve">To demonstrate the ability to parse </w:t>
-      </w:r>
-      <w:r>
-        <w:rPr>
-          <w:rFonts w:ascii="Cambria" w:hAnsi="Cambria"/>
-        </w:rPr>
-        <w:t xml:space="preserve">the </w:t>
-      </w:r>
-      <w:r>
-        <w:rPr>
-          <w:rFonts w:ascii="Cambria" w:hAnsi="Cambria"/>
-        </w:rPr>
-        <w:t xml:space="preserve">sub </w:t>
-      </w:r>
-      <w:r>
-        <w:rPr>
-          <w:rFonts w:ascii="Cambria" w:hAnsi="Cambria"/>
-        </w:rPr>
-        <w:t xml:space="preserve">rates </w:t>
-      </w:r>
-      <w:r>
-        <w:rPr>
-          <w:rFonts w:ascii="Cambria" w:hAnsi="Cambria"/>
-        </w:rPr>
-        <w:t>associated with the type of postage.</w:t>
-      </w:r>
-    </w:p>
-    <w:p>
-      <w:pPr>
-        <w:pStyle w:val="Heading2"/>
-        <w:rPr>
-          <w:rFonts w:ascii="Cambria" w:hAnsi="Cambria"/>
-        </w:rPr>
-      </w:pPr>
-      <w:r>
-        <w:rPr>
-          <w:rFonts w:ascii="Cambria" w:hAnsi="Cambria"/>
-        </w:rPr>
-        <w:t>Inputs</w:t>
-      </w:r>
-      <w:r>
-        <w:rPr>
-          <w:rFonts w:ascii="Cambria" w:hAnsi="Cambria"/>
-        </w:rPr>
-        <w:t xml:space="preserve"> and Expected Output</w:t>
-      </w:r>
-      <w:r>
-        <w:rPr>
-          <w:rFonts w:ascii="Cambria" w:hAnsi="Cambria"/>
-        </w:rPr>
-        <w:t>:</w:t>
-      </w:r>
-    </w:p>
-    <w:p>
-      <w:pPr>
-        <w:jc w:val="both"/>
-        <w:rPr>
-          <w:rFonts w:ascii="Cambria" w:hAnsi="Cambria"/>
-        </w:rPr>
-      </w:pPr>
-      <w:r>
-        <w:rPr>
-          <w:rFonts w:ascii="Cambria" w:hAnsi="Cambria"/>
-        </w:rPr>
-        <w:t>The type of desired postage (Regular, Xpress, or Priority)</w:t>
-      </w:r>
-      <w:r>
-        <w:rPr>
-          <w:rFonts w:ascii="Cambria" w:hAnsi="Cambria"/>
-        </w:rPr>
-        <w:t xml:space="preserve"> as a String</w:t>
-      </w:r>
-      <w:r>
-        <w:rPr>
-          <w:rFonts w:ascii="Cambria" w:hAnsi="Cambria"/>
-        </w:rPr>
-        <w:t>.</w:t>
-      </w:r>
-      <w:r>
-        <w:rPr>
-          <w:rFonts w:ascii="Cambria" w:hAnsi="Cambria"/>
-        </w:rPr>
-        <w:t xml:space="preserve"> The expected output is the respective rate associated with the input postage type. </w:t>
-      </w:r>
-    </w:p>
-    <w:p>
-      <w:pPr>
-        <w:pStyle w:val="Heading2"/>
-        <w:rPr>
-          <w:rFonts w:ascii="Cambria" w:hAnsi="Cambria"/>
-        </w:rPr>
-      </w:pPr>
-      <w:r>
-        <w:rPr>
-          <w:rFonts w:ascii="Cambria" w:hAnsi="Cambria"/>
-        </w:rPr>
-        <w:lastRenderedPageBreak/>
-        <w:t>Assumptions:</w:t>
-      </w:r>
-    </w:p>
-    <w:p>
-      <w:pPr>
-        <w:jc w:val="both"/>
-        <w:rPr>
-          <w:rFonts w:ascii="Cambria" w:hAnsi="Cambria"/>
-        </w:rPr>
-      </w:pPr>
-      <w:r>
-        <w:rPr>
-          <w:rFonts w:ascii="Cambria" w:hAnsi="Cambria"/>
-        </w:rPr>
-        <w:t xml:space="preserve">The assumption made by this test is that the input has been verified to be one of the three postage types mentioned. </w:t>
-      </w:r>
-    </w:p>
-    <w:p>
-      <w:pPr>
-        <w:pStyle w:val="Heading2"/>
-        <w:rPr>
-          <w:rFonts w:ascii="Cambria" w:hAnsi="Cambria"/>
-        </w:rPr>
-      </w:pPr>
-      <w:r>
-        <w:rPr>
-          <w:rFonts w:ascii="Cambria" w:hAnsi="Cambria"/>
-          <w:noProof/>
-        </w:rPr>
-        <w:drawing>
-          <wp:anchor distT="0" distB="0" distL="114300" distR="114300" simplePos="0" relativeHeight="251661312" behindDoc="0" locked="0" layoutInCell="1" allowOverlap="1">
-            <wp:simplePos x="0" y="0"/>
-            <wp:positionH relativeFrom="margin">
-              <wp:align>right</wp:align>
-            </wp:positionH>
-            <wp:positionV relativeFrom="paragraph">
-              <wp:posOffset>274955</wp:posOffset>
-            </wp:positionV>
-            <wp:extent cx="5934075" cy="2886075"/>
-            <wp:effectExtent l="19050" t="19050" r="28575" b="28575"/>
-            <wp:wrapTopAndBottom/>
-            <wp:docPr id="5" name="Picture 5" descr="C:\Users\karim\AppData\Local\Microsoft\Windows\INetCache\Content.Word\Test_2_Fail.png"/>
-            <wp:cNvGraphicFramePr>
-              <a:graphicFrameLocks xmlns:a="http://schemas.openxmlformats.org/drawingml/2006/main" noChangeAspect="1"/>
-            </wp:cNvGraphicFramePr>
-            <a:graphic xmlns:a="http://schemas.openxmlformats.org/drawingml/2006/main">
-              <a:graphicData uri="http://schemas.openxmlformats.org/drawingml/2006/picture">
-                <pic:pic xmlns:pic="http://schemas.openxmlformats.org/drawingml/2006/picture">
-                  <pic:nvPicPr>
-                    <pic:cNvPr id="0" name="Picture 5" descr="C:\Users\karim\AppData\Local\Microsoft\Windows\INetCache\Content.Word\Test_2_Fail.png"/>
                     <pic:cNvPicPr>
                       <a:picLocks noChangeAspect="1" noChangeArrowheads="1"/>
                     </pic:cNvPicPr>
@@ -681,6 +460,251 @@
           </wp:anchor>
         </w:drawing>
       </w:r>
+    </w:p>
+    <w:p>
+      <w:pPr>
+        <w:pStyle w:val="Heading1"/>
+        <w:rPr>
+          <w:rFonts w:ascii="Cambria" w:hAnsi="Cambria"/>
+        </w:rPr>
+      </w:pPr>
+      <w:r>
+        <w:rPr>
+          <w:rFonts w:ascii="Cambria" w:hAnsi="Cambria"/>
+        </w:rPr>
+        <w:t>Test 2:</w:t>
+      </w:r>
+      <w:r>
+        <w:rPr>
+          <w:rFonts w:ascii="Cambria" w:hAnsi="Cambria"/>
+        </w:rPr>
+        <w:t xml:space="preserve"> </w:t>
+      </w:r>
+      <w:proofErr w:type="spellStart"/>
+      <w:r>
+        <w:rPr>
+          <w:rFonts w:ascii="Cambria" w:hAnsi="Cambria"/>
+        </w:rPr>
+        <w:t>typeRate</w:t>
+      </w:r>
+      <w:proofErr w:type="spellEnd"/>
+    </w:p>
+    <w:p>
+      <w:pPr>
+        <w:pStyle w:val="Heading2"/>
+        <w:rPr>
+          <w:rFonts w:ascii="Cambria" w:hAnsi="Cambria"/>
+        </w:rPr>
+      </w:pPr>
+      <w:r>
+        <w:rPr>
+          <w:rFonts w:ascii="Cambria" w:hAnsi="Cambria"/>
+        </w:rPr>
+        <w:t>Purpose:</w:t>
+      </w:r>
+    </w:p>
+    <w:p>
+      <w:pPr>
+        <w:spacing w:after="120"/>
+        <w:jc w:val="both"/>
+        <w:rPr>
+          <w:rFonts w:ascii="Cambria" w:hAnsi="Cambria"/>
+        </w:rPr>
+      </w:pPr>
+      <w:r>
+        <w:rPr>
+          <w:rFonts w:ascii="Cambria" w:hAnsi="Cambria"/>
+        </w:rPr>
+        <w:t xml:space="preserve">To demonstrate the ability to parse </w:t>
+      </w:r>
+      <w:r>
+        <w:rPr>
+          <w:rFonts w:ascii="Cambria" w:hAnsi="Cambria"/>
+        </w:rPr>
+        <w:t xml:space="preserve">the </w:t>
+      </w:r>
+      <w:r>
+        <w:rPr>
+          <w:rFonts w:ascii="Cambria" w:hAnsi="Cambria"/>
+        </w:rPr>
+        <w:t xml:space="preserve">sub rates </w:t>
+      </w:r>
+      <w:r>
+        <w:rPr>
+          <w:rFonts w:ascii="Cambria" w:hAnsi="Cambria"/>
+        </w:rPr>
+        <w:t>associated with the type of postage.</w:t>
+      </w:r>
+    </w:p>
+    <w:p>
+      <w:pPr>
+        <w:pStyle w:val="Heading2"/>
+        <w:rPr>
+          <w:rFonts w:ascii="Cambria" w:hAnsi="Cambria"/>
+        </w:rPr>
+      </w:pPr>
+      <w:r>
+        <w:rPr>
+          <w:rFonts w:ascii="Cambria" w:hAnsi="Cambria"/>
+        </w:rPr>
+        <w:t>Inputs</w:t>
+      </w:r>
+      <w:r>
+        <w:rPr>
+          <w:rFonts w:ascii="Cambria" w:hAnsi="Cambria"/>
+        </w:rPr>
+        <w:t xml:space="preserve"> and Expected Output</w:t>
+      </w:r>
+      <w:r>
+        <w:rPr>
+          <w:rFonts w:ascii="Cambria" w:hAnsi="Cambria"/>
+        </w:rPr>
+        <w:t>:</w:t>
+      </w:r>
+    </w:p>
+    <w:p>
+      <w:pPr>
+        <w:jc w:val="both"/>
+        <w:rPr>
+          <w:rFonts w:ascii="Cambria" w:hAnsi="Cambria"/>
+        </w:rPr>
+      </w:pPr>
+      <w:r>
+        <w:rPr>
+          <w:rFonts w:ascii="Cambria" w:hAnsi="Cambria"/>
+        </w:rPr>
+        <w:t>The type of desired postage (Regular, Xpress, or Priority)</w:t>
+      </w:r>
+      <w:r>
+        <w:rPr>
+          <w:rFonts w:ascii="Cambria" w:hAnsi="Cambria"/>
+        </w:rPr>
+        <w:t xml:space="preserve"> as a String</w:t>
+      </w:r>
+      <w:r>
+        <w:rPr>
+          <w:rFonts w:ascii="Cambria" w:hAnsi="Cambria"/>
+        </w:rPr>
+        <w:t>.</w:t>
+      </w:r>
+      <w:r>
+        <w:rPr>
+          <w:rFonts w:ascii="Cambria" w:hAnsi="Cambria"/>
+        </w:rPr>
+        <w:t xml:space="preserve"> The expected output is the respective rate associated with the input postage type. </w:t>
+      </w:r>
+    </w:p>
+    <w:p>
+      <w:pPr>
+        <w:pStyle w:val="Heading2"/>
+        <w:rPr>
+          <w:rFonts w:ascii="Cambria" w:hAnsi="Cambria"/>
+        </w:rPr>
+      </w:pPr>
+      <w:r>
+        <w:rPr>
+          <w:rFonts w:ascii="Cambria" w:hAnsi="Cambria"/>
+        </w:rPr>
+        <w:lastRenderedPageBreak/>
+        <w:t>Assumptions:</w:t>
+      </w:r>
+    </w:p>
+    <w:p>
+      <w:pPr>
+        <w:pStyle w:val="ListParagraph"/>
+        <w:numPr>
+          <w:ilvl w:val="0"/>
+          <w:numId w:val="3"/>
+        </w:numPr>
+        <w:jc w:val="both"/>
+        <w:rPr>
+          <w:rFonts w:ascii="Cambria" w:hAnsi="Cambria"/>
+        </w:rPr>
+      </w:pPr>
+      <w:r>
+        <w:rPr>
+          <w:rFonts w:ascii="Cambria" w:hAnsi="Cambria"/>
+        </w:rPr>
+        <w:t>T</w:t>
+      </w:r>
+      <w:r>
+        <w:rPr>
+          <w:rFonts w:ascii="Cambria" w:hAnsi="Cambria"/>
+        </w:rPr>
+        <w:t xml:space="preserve">he input has been verified to be one of the three postage types mentioned. </w:t>
+      </w:r>
+    </w:p>
+    <w:p>
+      <w:pPr>
+        <w:pStyle w:val="Heading2"/>
+        <w:rPr>
+          <w:rFonts w:ascii="Cambria" w:hAnsi="Cambria"/>
+        </w:rPr>
+      </w:pPr>
+      <w:r>
+        <w:rPr>
+          <w:rFonts w:ascii="Cambria" w:hAnsi="Cambria"/>
+          <w:noProof/>
+        </w:rPr>
+        <w:drawing>
+          <wp:anchor distT="0" distB="0" distL="114300" distR="114300" simplePos="0" relativeHeight="251661312" behindDoc="0" locked="0" layoutInCell="1" allowOverlap="1">
+            <wp:simplePos x="0" y="0"/>
+            <wp:positionH relativeFrom="margin">
+              <wp:align>right</wp:align>
+            </wp:positionH>
+            <wp:positionV relativeFrom="paragraph">
+              <wp:posOffset>274955</wp:posOffset>
+            </wp:positionV>
+            <wp:extent cx="5934075" cy="2886075"/>
+            <wp:effectExtent l="19050" t="19050" r="28575" b="28575"/>
+            <wp:wrapTopAndBottom/>
+            <wp:docPr id="5" name="Picture 5" descr="C:\Users\karim\AppData\Local\Microsoft\Windows\INetCache\Content.Word\Test_2_Fail.png"/>
+            <wp:cNvGraphicFramePr>
+              <a:graphicFrameLocks xmlns:a="http://schemas.openxmlformats.org/drawingml/2006/main" noChangeAspect="1"/>
+            </wp:cNvGraphicFramePr>
+            <a:graphic xmlns:a="http://schemas.openxmlformats.org/drawingml/2006/main">
+              <a:graphicData uri="http://schemas.openxmlformats.org/drawingml/2006/picture">
+                <pic:pic xmlns:pic="http://schemas.openxmlformats.org/drawingml/2006/picture">
+                  <pic:nvPicPr>
+                    <pic:cNvPr id="0" name="Picture 5" descr="C:\Users\karim\AppData\Local\Microsoft\Windows\INetCache\Content.Word\Test_2_Fail.png"/>
+                    <pic:cNvPicPr>
+                      <a:picLocks noChangeAspect="1" noChangeArrowheads="1"/>
+                    </pic:cNvPicPr>
+                  </pic:nvPicPr>
+                  <pic:blipFill>
+                    <a:blip r:embed="rId10">
+                      <a:extLst>
+                        <a:ext uri="{28A0092B-C50C-407E-A947-70E740481C1C}">
+                          <a14:useLocalDpi xmlns:a14="http://schemas.microsoft.com/office/drawing/2010/main" val="0"/>
+                        </a:ext>
+                      </a:extLst>
+                    </a:blip>
+                    <a:srcRect/>
+                    <a:stretch>
+                      <a:fillRect/>
+                    </a:stretch>
+                  </pic:blipFill>
+                  <pic:spPr bwMode="auto">
+                    <a:xfrm>
+                      <a:off x="0" y="0"/>
+                      <a:ext cx="5934075" cy="2886075"/>
+                    </a:xfrm>
+                    <a:prstGeom prst="rect">
+                      <a:avLst/>
+                    </a:prstGeom>
+                    <a:noFill/>
+                    <a:ln>
+                      <a:solidFill>
+                        <a:schemeClr val="tx1"/>
+                      </a:solidFill>
+                    </a:ln>
+                  </pic:spPr>
+                </pic:pic>
+              </a:graphicData>
+            </a:graphic>
+          </wp:anchor>
+        </w:drawing>
+      </w:r>
       <w:r>
         <w:rPr>
           <w:rFonts w:ascii="Cambria" w:hAnsi="Cambria"/>
@@ -726,7 +750,7 @@
                     </pic:cNvPicPr>
                   </pic:nvPicPr>
                   <pic:blipFill>
-                    <a:blip r:embed="rId10">
+                    <a:blip r:embed="rId11">
                       <a:extLst>
                         <a:ext uri="{28A0092B-C50C-407E-A947-70E740481C1C}">
                           <a14:useLocalDpi xmlns:a14="http://schemas.microsoft.com/office/drawing/2010/main" val="0"/>
@@ -784,7 +808,6 @@
         <w:rPr>
           <w:rFonts w:ascii="Cambria" w:hAnsi="Cambria"/>
         </w:rPr>
-        <w:lastRenderedPageBreak/>
         <w:t>Test 3:</w:t>
       </w:r>
       <w:r>
@@ -828,13 +851,7 @@
         <w:rPr>
           <w:rFonts w:ascii="Cambria" w:hAnsi="Cambria"/>
         </w:rPr>
-        <w:t xml:space="preserve">To demonstrate the ability to parse the sub rates associated with the </w:t>
-      </w:r>
-      <w:r>
-        <w:rPr>
-          <w:rFonts w:ascii="Cambria" w:hAnsi="Cambria"/>
-        </w:rPr>
-        <w:t>destination</w:t>
+        <w:t>To demonstrate the ability to parse the sub rates associated with the destination</w:t>
       </w:r>
       <w:r>
         <w:rPr>
@@ -860,6 +877,7 @@
         <w:rPr>
           <w:rFonts w:ascii="Cambria" w:hAnsi="Cambria"/>
         </w:rPr>
+        <w:lastRenderedPageBreak/>
         <w:t>Inputs</w:t>
       </w:r>
       <w:r>
@@ -905,6 +923,11 @@
     </w:p>
     <w:p>
       <w:pPr>
+        <w:pStyle w:val="ListParagraph"/>
+        <w:numPr>
+          <w:ilvl w:val="0"/>
+          <w:numId w:val="2"/>
+        </w:numPr>
         <w:jc w:val="both"/>
         <w:rPr>
           <w:rFonts w:ascii="Cambria" w:hAnsi="Cambria"/>
@@ -955,7 +978,7 @@
                     </pic:cNvPicPr>
                   </pic:nvPicPr>
                   <pic:blipFill>
-                    <a:blip r:embed="rId11">
+                    <a:blip r:embed="rId12">
                       <a:extLst>
                         <a:ext uri="{28A0092B-C50C-407E-A947-70E740481C1C}">
                           <a14:useLocalDpi xmlns:a14="http://schemas.microsoft.com/office/drawing/2010/main" val="0"/>
@@ -995,6 +1018,21 @@
         <w:t>Failing Screenshot:</w:t>
       </w:r>
     </w:p>
+    <w:p/>
+    <w:p>
+      <w:pPr>
+        <w:pStyle w:val="Heading2"/>
+        <w:rPr>
+          <w:rFonts w:ascii="Cambria" w:hAnsi="Cambria"/>
+        </w:rPr>
+      </w:pPr>
+      <w:r>
+        <w:rPr>
+          <w:rFonts w:ascii="Cambria" w:hAnsi="Cambria"/>
+        </w:rPr>
+        <w:t>Passing Screenshot:</w:t>
+      </w:r>
+    </w:p>
     <w:p>
       <w:pPr>
         <w:rPr>
@@ -1002,50 +1040,19 @@
         </w:rPr>
       </w:pPr>
       <w:bookmarkStart w:id="0" w:name="_GoBack"/>
-      <w:bookmarkEnd w:id="0"/>
-    </w:p>
-    <w:p>
-      <w:pPr>
-        <w:pStyle w:val="Heading2"/>
-        <w:rPr>
-          <w:rFonts w:ascii="Cambria" w:hAnsi="Cambria"/>
-        </w:rPr>
-      </w:pPr>
-      <w:r>
-        <w:rPr>
-          <w:rFonts w:ascii="Cambria" w:hAnsi="Cambria"/>
-        </w:rPr>
-        <w:t>Passing Screenshot:</w:t>
-      </w:r>
-    </w:p>
-    <w:p>
-      <w:pPr>
-        <w:rPr>
-          <w:rFonts w:ascii="Cambria" w:hAnsi="Cambria"/>
-        </w:rPr>
-      </w:pPr>
-    </w:p>
-    <w:p>
-      <w:pPr>
-        <w:pStyle w:val="Heading1"/>
-        <w:rPr>
-          <w:rFonts w:ascii="Cambria" w:hAnsi="Cambria"/>
-        </w:rPr>
-      </w:pPr>
       <w:r>
         <w:rPr>
           <w:rFonts w:ascii="Cambria" w:hAnsi="Cambria"/>
           <w:noProof/>
         </w:rPr>
-        <w:lastRenderedPageBreak/>
         <w:drawing>
           <wp:anchor distT="0" distB="0" distL="114300" distR="114300" simplePos="0" relativeHeight="251664384" behindDoc="0" locked="0" layoutInCell="1" allowOverlap="1">
             <wp:simplePos x="0" y="0"/>
-            <wp:positionH relativeFrom="column">
-              <wp:posOffset>0</wp:posOffset>
+            <wp:positionH relativeFrom="margin">
+              <wp:align>center</wp:align>
             </wp:positionH>
             <wp:positionV relativeFrom="paragraph">
-              <wp:posOffset>209550</wp:posOffset>
+              <wp:posOffset>4963160</wp:posOffset>
             </wp:positionV>
             <wp:extent cx="5934075" cy="2895600"/>
             <wp:effectExtent l="19050" t="19050" r="28575" b="19050"/>
@@ -1064,7 +1071,7 @@
                     </pic:cNvPicPr>
                   </pic:nvPicPr>
                   <pic:blipFill>
-                    <a:blip r:embed="rId12">
+                    <a:blip r:embed="rId13">
                       <a:extLst>
                         <a:ext uri="{28A0092B-C50C-407E-A947-70E740481C1C}">
                           <a14:useLocalDpi xmlns:a14="http://schemas.microsoft.com/office/drawing/2010/main" val="0"/>
@@ -1097,10 +1104,20 @@
           </wp:anchor>
         </w:drawing>
       </w:r>
-      <w:r>
-        <w:rPr>
-          <w:rFonts w:ascii="Cambria" w:hAnsi="Cambria"/>
-        </w:rPr>
+      <w:bookmarkEnd w:id="0"/>
+    </w:p>
+    <w:p>
+      <w:pPr>
+        <w:pStyle w:val="Heading1"/>
+        <w:rPr>
+          <w:rFonts w:ascii="Cambria" w:hAnsi="Cambria"/>
+        </w:rPr>
+      </w:pPr>
+      <w:r>
+        <w:rPr>
+          <w:rFonts w:ascii="Cambria" w:hAnsi="Cambria"/>
+        </w:rPr>
+        <w:lastRenderedPageBreak/>
         <w:t>Test 4:</w:t>
       </w:r>
       <w:r>
@@ -1134,6 +1151,20 @@
     </w:p>
     <w:p>
       <w:pPr>
+        <w:jc w:val="both"/>
+        <w:rPr>
+          <w:rFonts w:ascii="Cambria" w:hAnsi="Cambria"/>
+        </w:rPr>
+      </w:pPr>
+      <w:r>
+        <w:rPr>
+          <w:rFonts w:ascii="Cambria" w:hAnsi="Cambria"/>
+        </w:rPr>
+        <w:t xml:space="preserve">To demonstrate the ability to get the full rate of a parcel based on the sub rate of all it’s attributes. </w:t>
+      </w:r>
+    </w:p>
+    <w:p>
+      <w:pPr>
         <w:pStyle w:val="Heading2"/>
         <w:rPr>
           <w:rFonts w:ascii="Cambria" w:hAnsi="Cambria"/>
@@ -1148,6 +1179,20 @@
     </w:p>
     <w:p>
       <w:pPr>
+        <w:jc w:val="both"/>
+        <w:rPr>
+          <w:rFonts w:ascii="Cambria" w:hAnsi="Cambria"/>
+        </w:rPr>
+      </w:pPr>
+      <w:r>
+        <w:rPr>
+          <w:rFonts w:ascii="Cambria" w:hAnsi="Cambria"/>
+        </w:rPr>
+        <w:t>Double values representing the weight, height, width, length, and strings representing the destination postal code, and type of postage.</w:t>
+      </w:r>
+    </w:p>
+    <w:p>
+      <w:pPr>
         <w:pStyle w:val="Heading2"/>
         <w:rPr>
           <w:rFonts w:ascii="Cambria" w:hAnsi="Cambria"/>
@@ -1158,6 +1203,118 @@
           <w:rFonts w:ascii="Cambria" w:hAnsi="Cambria"/>
         </w:rPr>
         <w:t>Assumptions:</w:t>
+      </w:r>
+    </w:p>
+    <w:p>
+      <w:pPr>
+        <w:pStyle w:val="ListParagraph"/>
+        <w:numPr>
+          <w:ilvl w:val="0"/>
+          <w:numId w:val="1"/>
+        </w:numPr>
+        <w:jc w:val="both"/>
+        <w:rPr>
+          <w:rFonts w:ascii="Cambria" w:hAnsi="Cambria"/>
+        </w:rPr>
+      </w:pPr>
+      <w:r>
+        <w:rPr>
+          <w:rFonts w:ascii="Cambria" w:hAnsi="Cambria"/>
+        </w:rPr>
+        <w:t>All</w:t>
+      </w:r>
+      <w:r>
+        <w:rPr>
+          <w:rFonts w:ascii="Cambria" w:hAnsi="Cambria"/>
+        </w:rPr>
+        <w:t xml:space="preserve"> the double input values </w:t>
+      </w:r>
+      <w:r>
+        <w:rPr>
+          <w:rFonts w:ascii="Cambria" w:hAnsi="Cambria"/>
+        </w:rPr>
+        <w:t>are</w:t>
+      </w:r>
+      <w:r>
+        <w:rPr>
+          <w:rFonts w:ascii="Cambria" w:hAnsi="Cambria"/>
+        </w:rPr>
+        <w:t xml:space="preserve"> within an accepted range, and of proper format. </w:t>
+      </w:r>
+    </w:p>
+    <w:p>
+      <w:pPr>
+        <w:pStyle w:val="ListParagraph"/>
+        <w:numPr>
+          <w:ilvl w:val="0"/>
+          <w:numId w:val="1"/>
+        </w:numPr>
+        <w:jc w:val="both"/>
+        <w:rPr>
+          <w:rFonts w:ascii="Cambria" w:hAnsi="Cambria"/>
+        </w:rPr>
+      </w:pPr>
+      <w:r>
+        <w:rPr>
+          <w:rFonts w:ascii="Cambria" w:hAnsi="Cambria"/>
+        </w:rPr>
+        <w:t>T</w:t>
+      </w:r>
+      <w:r>
+        <w:rPr>
+          <w:rFonts w:ascii="Cambria" w:hAnsi="Cambria"/>
+        </w:rPr>
+        <w:t xml:space="preserve">he origin postal code has been verified to be from Montreal (starting with an H) </w:t>
+      </w:r>
+    </w:p>
+    <w:p>
+      <w:pPr>
+        <w:pStyle w:val="ListParagraph"/>
+        <w:numPr>
+          <w:ilvl w:val="0"/>
+          <w:numId w:val="1"/>
+        </w:numPr>
+        <w:jc w:val="both"/>
+        <w:rPr>
+          <w:rFonts w:ascii="Cambria" w:hAnsi="Cambria"/>
+        </w:rPr>
+      </w:pPr>
+      <w:r>
+        <w:rPr>
+          <w:rFonts w:ascii="Cambria" w:hAnsi="Cambria"/>
+        </w:rPr>
+        <w:t>T</w:t>
+      </w:r>
+      <w:r>
+        <w:rPr>
+          <w:rFonts w:ascii="Cambria" w:hAnsi="Cambria"/>
+        </w:rPr>
+        <w:t xml:space="preserve">he origin and destination postal code match the proper postal code patterns. </w:t>
+      </w:r>
+    </w:p>
+    <w:p>
+      <w:pPr>
+        <w:pStyle w:val="ListParagraph"/>
+        <w:numPr>
+          <w:ilvl w:val="0"/>
+          <w:numId w:val="1"/>
+        </w:numPr>
+        <w:jc w:val="both"/>
+        <w:rPr>
+          <w:rFonts w:ascii="Cambria" w:hAnsi="Cambria"/>
+        </w:rPr>
+      </w:pPr>
+      <w:r>
+        <w:rPr>
+          <w:rFonts w:ascii="Cambria" w:hAnsi="Cambria"/>
+        </w:rPr>
+        <w:t>T</w:t>
+      </w:r>
+      <w:r>
+        <w:rPr>
+          <w:rFonts w:ascii="Cambria" w:hAnsi="Cambria"/>
+        </w:rPr>
+        <w:t xml:space="preserve">hat the type of postage string has been verified to be one of the three postage types. </w:t>
       </w:r>
     </w:p>
     <w:p>
@@ -1198,7 +1355,7 @@
                     </pic:cNvPicPr>
                   </pic:nvPicPr>
                   <pic:blipFill>
-                    <a:blip r:embed="rId13">
+                    <a:blip r:embed="rId14">
                       <a:extLst>
                         <a:ext uri="{28A0092B-C50C-407E-A947-70E740481C1C}">
                           <a14:useLocalDpi xmlns:a14="http://schemas.microsoft.com/office/drawing/2010/main" val="0"/>
@@ -1255,38 +1412,17 @@
       <w:r>
         <w:rPr>
           <w:rFonts w:ascii="Cambria" w:hAnsi="Cambria"/>
-        </w:rPr>
-        <w:t>Passing Screenshot:</w:t>
-      </w:r>
-    </w:p>
-    <w:p>
-      <w:pPr>
-        <w:rPr>
-          <w:rFonts w:ascii="Cambria" w:hAnsi="Cambria"/>
-        </w:rPr>
-      </w:pPr>
-    </w:p>
-    <w:p>
-      <w:pPr>
-        <w:pStyle w:val="Heading1"/>
-        <w:rPr>
-          <w:rFonts w:ascii="Cambria" w:hAnsi="Cambria"/>
-        </w:rPr>
-      </w:pPr>
-      <w:r>
-        <w:rPr>
-          <w:rFonts w:ascii="Cambria" w:hAnsi="Cambria"/>
           <w:noProof/>
         </w:rPr>
         <w:lastRenderedPageBreak/>
         <w:drawing>
           <wp:anchor distT="0" distB="0" distL="114300" distR="114300" simplePos="0" relativeHeight="251666432" behindDoc="0" locked="0" layoutInCell="1" allowOverlap="1">
             <wp:simplePos x="0" y="0"/>
-            <wp:positionH relativeFrom="column">
-              <wp:posOffset>0</wp:posOffset>
+            <wp:positionH relativeFrom="margin">
+              <wp:posOffset>-19050</wp:posOffset>
             </wp:positionH>
             <wp:positionV relativeFrom="paragraph">
-              <wp:posOffset>209550</wp:posOffset>
+              <wp:posOffset>292100</wp:posOffset>
             </wp:positionV>
             <wp:extent cx="5934075" cy="2876550"/>
             <wp:effectExtent l="19050" t="19050" r="28575" b="19050"/>
@@ -1305,7 +1441,7 @@
                     </pic:cNvPicPr>
                   </pic:nvPicPr>
                   <pic:blipFill>
-                    <a:blip r:embed="rId14">
+                    <a:blip r:embed="rId15">
                       <a:extLst>
                         <a:ext uri="{28A0092B-C50C-407E-A947-70E740481C1C}">
                           <a14:useLocalDpi xmlns:a14="http://schemas.microsoft.com/office/drawing/2010/main" val="0"/>
@@ -1342,6 +1478,20 @@
         <w:rPr>
           <w:rFonts w:ascii="Cambria" w:hAnsi="Cambria"/>
         </w:rPr>
+        <w:t>Passing Screenshot:</w:t>
+      </w:r>
+    </w:p>
+    <w:p>
+      <w:pPr>
+        <w:pStyle w:val="Heading1"/>
+        <w:rPr>
+          <w:rFonts w:ascii="Cambria" w:hAnsi="Cambria"/>
+        </w:rPr>
+      </w:pPr>
+      <w:r>
+        <w:rPr>
+          <w:rFonts w:ascii="Cambria" w:hAnsi="Cambria"/>
+        </w:rPr>
         <w:t>Test 5:</w:t>
       </w:r>
       <w:r>
@@ -1434,6 +1584,7 @@
           <w:rFonts w:ascii="Cambria" w:hAnsi="Cambria"/>
           <w:noProof/>
         </w:rPr>
+        <w:lastRenderedPageBreak/>
         <w:drawing>
           <wp:anchor distT="0" distB="0" distL="114300" distR="114300" simplePos="0" relativeHeight="251667456" behindDoc="0" locked="0" layoutInCell="1" allowOverlap="1">
             <wp:simplePos x="0" y="0"/>
@@ -1460,7 +1611,7 @@
                     </pic:cNvPicPr>
                   </pic:nvPicPr>
                   <pic:blipFill>
-                    <a:blip r:embed="rId15">
+                    <a:blip r:embed="rId16">
                       <a:extLst>
                         <a:ext uri="{28A0092B-C50C-407E-A947-70E740481C1C}">
                           <a14:useLocalDpi xmlns:a14="http://schemas.microsoft.com/office/drawing/2010/main" val="0"/>
@@ -1518,99 +1669,99 @@
         <w:rPr>
           <w:rFonts w:ascii="Cambria" w:hAnsi="Cambria"/>
         </w:rPr>
+        <w:t>Test 6:</w:t>
+      </w:r>
+      <w:r>
+        <w:rPr>
+          <w:rFonts w:ascii="Cambria" w:hAnsi="Cambria"/>
+        </w:rPr>
+        <w:t xml:space="preserve"> </w:t>
+      </w:r>
+      <w:proofErr w:type="spellStart"/>
+      <w:r>
+        <w:rPr>
+          <w:rFonts w:ascii="Cambria" w:hAnsi="Cambria"/>
+        </w:rPr>
+        <w:t>fullRateHeightChange</w:t>
+      </w:r>
+      <w:proofErr w:type="spellEnd"/>
+    </w:p>
+    <w:p>
+      <w:pPr>
+        <w:pStyle w:val="Heading2"/>
+        <w:rPr>
+          <w:rFonts w:ascii="Cambria" w:hAnsi="Cambria"/>
+        </w:rPr>
+      </w:pPr>
+      <w:r>
+        <w:rPr>
+          <w:rFonts w:ascii="Cambria" w:hAnsi="Cambria"/>
+        </w:rPr>
+        <w:t>Purpose:</w:t>
+      </w:r>
+    </w:p>
+    <w:p>
+      <w:pPr>
+        <w:pStyle w:val="Heading2"/>
+        <w:rPr>
+          <w:rFonts w:ascii="Cambria" w:hAnsi="Cambria"/>
+        </w:rPr>
+      </w:pPr>
+      <w:r>
+        <w:rPr>
+          <w:rFonts w:ascii="Cambria" w:hAnsi="Cambria"/>
+        </w:rPr>
+        <w:t>Inputs:</w:t>
+      </w:r>
+    </w:p>
+    <w:p>
+      <w:pPr>
+        <w:pStyle w:val="Heading2"/>
+        <w:rPr>
+          <w:rFonts w:ascii="Cambria" w:hAnsi="Cambria"/>
+        </w:rPr>
+      </w:pPr>
+      <w:r>
+        <w:rPr>
+          <w:rFonts w:ascii="Cambria" w:hAnsi="Cambria"/>
+        </w:rPr>
+        <w:t>Assumptions:</w:t>
+      </w:r>
+    </w:p>
+    <w:p>
+      <w:pPr>
+        <w:pStyle w:val="Heading2"/>
+        <w:rPr>
+          <w:rFonts w:ascii="Cambria" w:hAnsi="Cambria"/>
+        </w:rPr>
+      </w:pPr>
+      <w:r>
+        <w:rPr>
+          <w:rFonts w:ascii="Cambria" w:hAnsi="Cambria"/>
+        </w:rPr>
+        <w:t>Failing Screenshot:</w:t>
+      </w:r>
+    </w:p>
+    <w:p>
+      <w:pPr>
+        <w:rPr>
+          <w:rFonts w:ascii="Cambria" w:hAnsi="Cambria"/>
+        </w:rPr>
+      </w:pPr>
+    </w:p>
+    <w:p>
+      <w:pPr>
+        <w:pStyle w:val="Heading2"/>
+        <w:rPr>
+          <w:rFonts w:ascii="Cambria" w:hAnsi="Cambria"/>
+        </w:rPr>
+      </w:pPr>
+      <w:r>
+        <w:rPr>
+          <w:rFonts w:ascii="Cambria" w:hAnsi="Cambria"/>
+          <w:noProof/>
+        </w:rPr>
         <w:lastRenderedPageBreak/>
-        <w:t>Test 6:</w:t>
-      </w:r>
-      <w:r>
-        <w:rPr>
-          <w:rFonts w:ascii="Cambria" w:hAnsi="Cambria"/>
-        </w:rPr>
-        <w:t xml:space="preserve"> </w:t>
-      </w:r>
-      <w:proofErr w:type="spellStart"/>
-      <w:r>
-        <w:rPr>
-          <w:rFonts w:ascii="Cambria" w:hAnsi="Cambria"/>
-        </w:rPr>
-        <w:t>fullRateHeightChange</w:t>
-      </w:r>
-      <w:proofErr w:type="spellEnd"/>
-    </w:p>
-    <w:p>
-      <w:pPr>
-        <w:pStyle w:val="Heading2"/>
-        <w:rPr>
-          <w:rFonts w:ascii="Cambria" w:hAnsi="Cambria"/>
-        </w:rPr>
-      </w:pPr>
-      <w:r>
-        <w:rPr>
-          <w:rFonts w:ascii="Cambria" w:hAnsi="Cambria"/>
-        </w:rPr>
-        <w:t>Purpose:</w:t>
-      </w:r>
-    </w:p>
-    <w:p>
-      <w:pPr>
-        <w:pStyle w:val="Heading2"/>
-        <w:rPr>
-          <w:rFonts w:ascii="Cambria" w:hAnsi="Cambria"/>
-        </w:rPr>
-      </w:pPr>
-      <w:r>
-        <w:rPr>
-          <w:rFonts w:ascii="Cambria" w:hAnsi="Cambria"/>
-        </w:rPr>
-        <w:t>Inputs:</w:t>
-      </w:r>
-    </w:p>
-    <w:p>
-      <w:pPr>
-        <w:pStyle w:val="Heading2"/>
-        <w:rPr>
-          <w:rFonts w:ascii="Cambria" w:hAnsi="Cambria"/>
-        </w:rPr>
-      </w:pPr>
-      <w:r>
-        <w:rPr>
-          <w:rFonts w:ascii="Cambria" w:hAnsi="Cambria"/>
-        </w:rPr>
-        <w:t>Assumptions:</w:t>
-      </w:r>
-    </w:p>
-    <w:p>
-      <w:pPr>
-        <w:pStyle w:val="Heading2"/>
-        <w:rPr>
-          <w:rFonts w:ascii="Cambria" w:hAnsi="Cambria"/>
-        </w:rPr>
-      </w:pPr>
-      <w:r>
-        <w:rPr>
-          <w:rFonts w:ascii="Cambria" w:hAnsi="Cambria"/>
-        </w:rPr>
-        <w:t>Failing Screenshot:</w:t>
-      </w:r>
-    </w:p>
-    <w:p>
-      <w:pPr>
-        <w:rPr>
-          <w:rFonts w:ascii="Cambria" w:hAnsi="Cambria"/>
-        </w:rPr>
-      </w:pPr>
-    </w:p>
-    <w:p>
-      <w:pPr>
-        <w:pStyle w:val="Heading2"/>
-        <w:rPr>
-          <w:rFonts w:ascii="Cambria" w:hAnsi="Cambria"/>
-        </w:rPr>
-      </w:pPr>
-      <w:r>
-        <w:rPr>
-          <w:rFonts w:ascii="Cambria" w:hAnsi="Cambria"/>
-          <w:noProof/>
-        </w:rPr>
         <w:drawing>
           <wp:anchor distT="0" distB="0" distL="114300" distR="114300" simplePos="0" relativeHeight="251668480" behindDoc="0" locked="0" layoutInCell="1" allowOverlap="1">
             <wp:simplePos x="0" y="0"/>
@@ -1637,7 +1788,7 @@
                     </pic:cNvPicPr>
                   </pic:nvPicPr>
                   <pic:blipFill>
-                    <a:blip r:embed="rId16">
+                    <a:blip r:embed="rId17">
                       <a:extLst>
                         <a:ext uri="{28A0092B-C50C-407E-A947-70E740481C1C}">
                           <a14:useLocalDpi xmlns:a14="http://schemas.microsoft.com/office/drawing/2010/main" val="0"/>
@@ -1814,7 +1965,7 @@
                     </pic:cNvPicPr>
                   </pic:nvPicPr>
                   <pic:blipFill>
-                    <a:blip r:embed="rId17">
+                    <a:blip r:embed="rId18">
                       <a:extLst>
                         <a:ext uri="{28A0092B-C50C-407E-A947-70E740481C1C}">
                           <a14:useLocalDpi xmlns:a14="http://schemas.microsoft.com/office/drawing/2010/main" val="0"/>
@@ -1991,7 +2142,7 @@
                     </pic:cNvPicPr>
                   </pic:nvPicPr>
                   <pic:blipFill>
-                    <a:blip r:embed="rId18">
+                    <a:blip r:embed="rId19">
                       <a:extLst>
                         <a:ext uri="{28A0092B-C50C-407E-A947-70E740481C1C}">
                           <a14:useLocalDpi xmlns:a14="http://schemas.microsoft.com/office/drawing/2010/main" val="0"/>
@@ -2168,7 +2319,7 @@
                     </pic:cNvPicPr>
                   </pic:nvPicPr>
                   <pic:blipFill>
-                    <a:blip r:embed="rId19">
+                    <a:blip r:embed="rId20">
                       <a:extLst>
                         <a:ext uri="{28A0092B-C50C-407E-A947-70E740481C1C}">
                           <a14:useLocalDpi xmlns:a14="http://schemas.microsoft.com/office/drawing/2010/main" val="0"/>
@@ -2370,7 +2521,7 @@
                     </pic:cNvPicPr>
                   </pic:nvPicPr>
                   <pic:blipFill>
-                    <a:blip r:embed="rId20">
+                    <a:blip r:embed="rId21">
                       <a:extLst>
                         <a:ext uri="{28A0092B-C50C-407E-A947-70E740481C1C}">
                           <a14:useLocalDpi xmlns:a14="http://schemas.microsoft.com/office/drawing/2010/main" val="0"/>
@@ -2512,7 +2663,7 @@
                     </pic:cNvPicPr>
                   </pic:nvPicPr>
                   <pic:blipFill>
-                    <a:blip r:embed="rId21">
+                    <a:blip r:embed="rId22">
                       <a:extLst>
                         <a:ext uri="{28A0092B-C50C-407E-A947-70E740481C1C}">
                           <a14:useLocalDpi xmlns:a14="http://schemas.microsoft.com/office/drawing/2010/main" val="0"/>
@@ -2611,7 +2762,7 @@
                     </pic:cNvPicPr>
                   </pic:nvPicPr>
                   <pic:blipFill>
-                    <a:blip r:embed="rId22">
+                    <a:blip r:embed="rId23">
                       <a:extLst>
                         <a:ext uri="{28A0092B-C50C-407E-A947-70E740481C1C}">
                           <a14:useLocalDpi xmlns:a14="http://schemas.microsoft.com/office/drawing/2010/main" val="0"/>
@@ -2766,7 +2917,7 @@
                     </pic:cNvPicPr>
                   </pic:nvPicPr>
                   <pic:blipFill>
-                    <a:blip r:embed="rId23">
+                    <a:blip r:embed="rId24">
                       <a:extLst>
                         <a:ext uri="{28A0092B-C50C-407E-A947-70E740481C1C}">
                           <a14:useLocalDpi xmlns:a14="http://schemas.microsoft.com/office/drawing/2010/main" val="0"/>
@@ -2852,7 +3003,7 @@
                     </pic:cNvPicPr>
                   </pic:nvPicPr>
                   <pic:blipFill>
-                    <a:blip r:embed="rId24">
+                    <a:blip r:embed="rId25">
                       <a:extLst>
                         <a:ext uri="{28A0092B-C50C-407E-A947-70E740481C1C}">
                           <a14:useLocalDpi xmlns:a14="http://schemas.microsoft.com/office/drawing/2010/main" val="0"/>
@@ -3016,7 +3167,7 @@
                     </pic:cNvPicPr>
                   </pic:nvPicPr>
                   <pic:blipFill>
-                    <a:blip r:embed="rId25">
+                    <a:blip r:embed="rId26">
                       <a:extLst>
                         <a:ext uri="{28A0092B-C50C-407E-A947-70E740481C1C}">
                           <a14:useLocalDpi xmlns:a14="http://schemas.microsoft.com/office/drawing/2010/main" val="0"/>
@@ -3193,7 +3344,7 @@
                     </pic:cNvPicPr>
                   </pic:nvPicPr>
                   <pic:blipFill>
-                    <a:blip r:embed="rId26">
+                    <a:blip r:embed="rId27">
                       <a:extLst>
                         <a:ext uri="{28A0092B-C50C-407E-A947-70E740481C1C}">
                           <a14:useLocalDpi xmlns:a14="http://schemas.microsoft.com/office/drawing/2010/main" val="0"/>
@@ -3370,7 +3521,7 @@
                     </pic:cNvPicPr>
                   </pic:nvPicPr>
                   <pic:blipFill>
-                    <a:blip r:embed="rId27">
+                    <a:blip r:embed="rId28">
                       <a:extLst>
                         <a:ext uri="{28A0092B-C50C-407E-A947-70E740481C1C}">
                           <a14:useLocalDpi xmlns:a14="http://schemas.microsoft.com/office/drawing/2010/main" val="0"/>
@@ -3520,92 +3671,6 @@
                 <pic:pic xmlns:pic="http://schemas.openxmlformats.org/drawingml/2006/picture">
                   <pic:nvPicPr>
                     <pic:cNvPr id="0" name="Picture 25" descr="C:\Users\karim\AppData\Local\Microsoft\Windows\INetCache\Content.Word\Test_16_Fail.png"/>
-                    <pic:cNvPicPr>
-                      <a:picLocks noChangeAspect="1" noChangeArrowheads="1"/>
-                    </pic:cNvPicPr>
-                  </pic:nvPicPr>
-                  <pic:blipFill>
-                    <a:blip r:embed="rId28">
-                      <a:extLst>
-                        <a:ext uri="{28A0092B-C50C-407E-A947-70E740481C1C}">
-                          <a14:useLocalDpi xmlns:a14="http://schemas.microsoft.com/office/drawing/2010/main" val="0"/>
-                        </a:ext>
-                      </a:extLst>
-                    </a:blip>
-                    <a:srcRect/>
-                    <a:stretch>
-                      <a:fillRect/>
-                    </a:stretch>
-                  </pic:blipFill>
-                  <pic:spPr bwMode="auto">
-                    <a:xfrm>
-                      <a:off x="0" y="0"/>
-                      <a:ext cx="5943600" cy="2905125"/>
-                    </a:xfrm>
-                    <a:prstGeom prst="rect">
-                      <a:avLst/>
-                    </a:prstGeom>
-                    <a:noFill/>
-                    <a:ln>
-                      <a:solidFill>
-                        <a:schemeClr val="tx1"/>
-                      </a:solidFill>
-                    </a:ln>
-                  </pic:spPr>
-                </pic:pic>
-              </a:graphicData>
-            </a:graphic>
-          </wp:anchor>
-        </w:drawing>
-      </w:r>
-      <w:r>
-        <w:rPr>
-          <w:rFonts w:ascii="Cambria" w:hAnsi="Cambria"/>
-        </w:rPr>
-        <w:t>Failing Screenshot:</w:t>
-      </w:r>
-    </w:p>
-    <w:p>
-      <w:pPr>
-        <w:rPr>
-          <w:rFonts w:ascii="Cambria" w:hAnsi="Cambria"/>
-        </w:rPr>
-      </w:pPr>
-    </w:p>
-    <w:p>
-      <w:pPr>
-        <w:pStyle w:val="Heading2"/>
-        <w:rPr>
-          <w:rFonts w:ascii="Cambria" w:hAnsi="Cambria"/>
-        </w:rPr>
-      </w:pPr>
-      <w:r>
-        <w:rPr>
-          <w:rFonts w:ascii="Cambria" w:hAnsi="Cambria"/>
-          <w:noProof/>
-        </w:rPr>
-        <w:lastRenderedPageBreak/>
-        <w:drawing>
-          <wp:anchor distT="0" distB="0" distL="114300" distR="114300" simplePos="0" relativeHeight="251681792" behindDoc="0" locked="0" layoutInCell="1" allowOverlap="1">
-            <wp:simplePos x="0" y="0"/>
-            <wp:positionH relativeFrom="margin">
-              <wp:align>center</wp:align>
-            </wp:positionH>
-            <wp:positionV relativeFrom="paragraph">
-              <wp:posOffset>314325</wp:posOffset>
-            </wp:positionV>
-            <wp:extent cx="5943600" cy="2905125"/>
-            <wp:effectExtent l="19050" t="19050" r="19050" b="28575"/>
-            <wp:wrapSquare wrapText="bothSides"/>
-            <wp:docPr id="26" name="Picture 26" descr="C:\Users\karim\AppData\Local\Microsoft\Windows\INetCache\Content.Word\Test_16_Pass.png"/>
-            <wp:cNvGraphicFramePr>
-              <a:graphicFrameLocks xmlns:a="http://schemas.openxmlformats.org/drawingml/2006/main" noChangeAspect="1"/>
-            </wp:cNvGraphicFramePr>
-            <a:graphic xmlns:a="http://schemas.openxmlformats.org/drawingml/2006/main">
-              <a:graphicData uri="http://schemas.openxmlformats.org/drawingml/2006/picture">
-                <pic:pic xmlns:pic="http://schemas.openxmlformats.org/drawingml/2006/picture">
-                  <pic:nvPicPr>
-                    <pic:cNvPr id="0" name="Picture 26" descr="C:\Users\karim\AppData\Local\Microsoft\Windows\INetCache\Content.Word\Test_16_Pass.png"/>
                     <pic:cNvPicPr>
                       <a:picLocks noChangeAspect="1" noChangeArrowheads="1"/>
                     </pic:cNvPicPr>
@@ -3648,6 +3713,92 @@
         <w:rPr>
           <w:rFonts w:ascii="Cambria" w:hAnsi="Cambria"/>
         </w:rPr>
+        <w:t>Failing Screenshot:</w:t>
+      </w:r>
+    </w:p>
+    <w:p>
+      <w:pPr>
+        <w:rPr>
+          <w:rFonts w:ascii="Cambria" w:hAnsi="Cambria"/>
+        </w:rPr>
+      </w:pPr>
+    </w:p>
+    <w:p>
+      <w:pPr>
+        <w:pStyle w:val="Heading2"/>
+        <w:rPr>
+          <w:rFonts w:ascii="Cambria" w:hAnsi="Cambria"/>
+        </w:rPr>
+      </w:pPr>
+      <w:r>
+        <w:rPr>
+          <w:rFonts w:ascii="Cambria" w:hAnsi="Cambria"/>
+          <w:noProof/>
+        </w:rPr>
+        <w:lastRenderedPageBreak/>
+        <w:drawing>
+          <wp:anchor distT="0" distB="0" distL="114300" distR="114300" simplePos="0" relativeHeight="251681792" behindDoc="0" locked="0" layoutInCell="1" allowOverlap="1">
+            <wp:simplePos x="0" y="0"/>
+            <wp:positionH relativeFrom="margin">
+              <wp:align>center</wp:align>
+            </wp:positionH>
+            <wp:positionV relativeFrom="paragraph">
+              <wp:posOffset>314325</wp:posOffset>
+            </wp:positionV>
+            <wp:extent cx="5943600" cy="2905125"/>
+            <wp:effectExtent l="19050" t="19050" r="19050" b="28575"/>
+            <wp:wrapSquare wrapText="bothSides"/>
+            <wp:docPr id="26" name="Picture 26" descr="C:\Users\karim\AppData\Local\Microsoft\Windows\INetCache\Content.Word\Test_16_Pass.png"/>
+            <wp:cNvGraphicFramePr>
+              <a:graphicFrameLocks xmlns:a="http://schemas.openxmlformats.org/drawingml/2006/main" noChangeAspect="1"/>
+            </wp:cNvGraphicFramePr>
+            <a:graphic xmlns:a="http://schemas.openxmlformats.org/drawingml/2006/main">
+              <a:graphicData uri="http://schemas.openxmlformats.org/drawingml/2006/picture">
+                <pic:pic xmlns:pic="http://schemas.openxmlformats.org/drawingml/2006/picture">
+                  <pic:nvPicPr>
+                    <pic:cNvPr id="0" name="Picture 26" descr="C:\Users\karim\AppData\Local\Microsoft\Windows\INetCache\Content.Word\Test_16_Pass.png"/>
+                    <pic:cNvPicPr>
+                      <a:picLocks noChangeAspect="1" noChangeArrowheads="1"/>
+                    </pic:cNvPicPr>
+                  </pic:nvPicPr>
+                  <pic:blipFill>
+                    <a:blip r:embed="rId30">
+                      <a:extLst>
+                        <a:ext uri="{28A0092B-C50C-407E-A947-70E740481C1C}">
+                          <a14:useLocalDpi xmlns:a14="http://schemas.microsoft.com/office/drawing/2010/main" val="0"/>
+                        </a:ext>
+                      </a:extLst>
+                    </a:blip>
+                    <a:srcRect/>
+                    <a:stretch>
+                      <a:fillRect/>
+                    </a:stretch>
+                  </pic:blipFill>
+                  <pic:spPr bwMode="auto">
+                    <a:xfrm>
+                      <a:off x="0" y="0"/>
+                      <a:ext cx="5943600" cy="2905125"/>
+                    </a:xfrm>
+                    <a:prstGeom prst="rect">
+                      <a:avLst/>
+                    </a:prstGeom>
+                    <a:noFill/>
+                    <a:ln>
+                      <a:solidFill>
+                        <a:schemeClr val="tx1"/>
+                      </a:solidFill>
+                    </a:ln>
+                  </pic:spPr>
+                </pic:pic>
+              </a:graphicData>
+            </a:graphic>
+          </wp:anchor>
+        </w:drawing>
+      </w:r>
+      <w:r>
+        <w:rPr>
+          <w:rFonts w:ascii="Cambria" w:hAnsi="Cambria"/>
+        </w:rPr>
         <w:t>Passing Screenshot:</w:t>
       </w:r>
     </w:p>
@@ -3766,7 +3917,7 @@
                     </pic:cNvPicPr>
                   </pic:nvPicPr>
                   <pic:blipFill>
-                    <a:blip r:embed="rId30">
+                    <a:blip r:embed="rId31">
                       <a:extLst>
                         <a:ext uri="{28A0092B-C50C-407E-A947-70E740481C1C}">
                           <a14:useLocalDpi xmlns:a14="http://schemas.microsoft.com/office/drawing/2010/main" val="0"/>
@@ -3860,170 +4011,6 @@
                 <pic:pic xmlns:pic="http://schemas.openxmlformats.org/drawingml/2006/picture">
                   <pic:nvPicPr>
                     <pic:cNvPr id="0" name="Picture 28" descr="C:\Users\karim\AppData\Local\Microsoft\Windows\INetCache\Content.Word\Test_17_Pass.png"/>
-                    <pic:cNvPicPr>
-                      <a:picLocks noChangeAspect="1" noChangeArrowheads="1"/>
-                    </pic:cNvPicPr>
-                  </pic:nvPicPr>
-                  <pic:blipFill>
-                    <a:blip r:embed="rId31">
-                      <a:extLst>
-                        <a:ext uri="{28A0092B-C50C-407E-A947-70E740481C1C}">
-                          <a14:useLocalDpi xmlns:a14="http://schemas.microsoft.com/office/drawing/2010/main" val="0"/>
-                        </a:ext>
-                      </a:extLst>
-                    </a:blip>
-                    <a:srcRect/>
-                    <a:stretch>
-                      <a:fillRect/>
-                    </a:stretch>
-                  </pic:blipFill>
-                  <pic:spPr bwMode="auto">
-                    <a:xfrm>
-                      <a:off x="0" y="0"/>
-                      <a:ext cx="5934075" cy="2886075"/>
-                    </a:xfrm>
-                    <a:prstGeom prst="rect">
-                      <a:avLst/>
-                    </a:prstGeom>
-                    <a:noFill/>
-                    <a:ln>
-                      <a:solidFill>
-                        <a:schemeClr val="tx1"/>
-                      </a:solidFill>
-                    </a:ln>
-                  </pic:spPr>
-                </pic:pic>
-              </a:graphicData>
-            </a:graphic>
-          </wp:anchor>
-        </w:drawing>
-      </w:r>
-    </w:p>
-    <w:p>
-      <w:pPr>
-        <w:pStyle w:val="Heading1"/>
-        <w:rPr>
-          <w:rFonts w:ascii="Cambria" w:hAnsi="Cambria"/>
-        </w:rPr>
-      </w:pPr>
-      <w:r>
-        <w:rPr>
-          <w:rFonts w:ascii="Cambria" w:hAnsi="Cambria"/>
-        </w:rPr>
-        <w:t>Test 18:</w:t>
-      </w:r>
-      <w:r>
-        <w:rPr>
-          <w:rFonts w:ascii="Cambria" w:hAnsi="Cambria"/>
-        </w:rPr>
-        <w:t xml:space="preserve"> </w:t>
-      </w:r>
-      <w:proofErr w:type="spellStart"/>
-      <w:r>
-        <w:rPr>
-          <w:rFonts w:ascii="Cambria" w:hAnsi="Cambria"/>
-        </w:rPr>
-        <w:t>invalidToPostalCode</w:t>
-      </w:r>
-      <w:proofErr w:type="spellEnd"/>
-    </w:p>
-    <w:p>
-      <w:pPr>
-        <w:pStyle w:val="Heading2"/>
-        <w:rPr>
-          <w:rFonts w:ascii="Cambria" w:hAnsi="Cambria"/>
-        </w:rPr>
-      </w:pPr>
-      <w:r>
-        <w:rPr>
-          <w:rFonts w:ascii="Cambria" w:hAnsi="Cambria"/>
-        </w:rPr>
-        <w:t>Purpose:</w:t>
-      </w:r>
-    </w:p>
-    <w:p>
-      <w:pPr>
-        <w:pStyle w:val="Heading2"/>
-        <w:rPr>
-          <w:rFonts w:ascii="Cambria" w:hAnsi="Cambria"/>
-        </w:rPr>
-      </w:pPr>
-      <w:r>
-        <w:rPr>
-          <w:rFonts w:ascii="Cambria" w:hAnsi="Cambria"/>
-        </w:rPr>
-        <w:t>Inputs:</w:t>
-      </w:r>
-    </w:p>
-    <w:p>
-      <w:pPr>
-        <w:pStyle w:val="Heading2"/>
-        <w:rPr>
-          <w:rFonts w:ascii="Cambria" w:hAnsi="Cambria"/>
-        </w:rPr>
-      </w:pPr>
-      <w:r>
-        <w:rPr>
-          <w:rFonts w:ascii="Cambria" w:hAnsi="Cambria"/>
-        </w:rPr>
-        <w:t>Assumptions:</w:t>
-      </w:r>
-    </w:p>
-    <w:p>
-      <w:pPr>
-        <w:pStyle w:val="Heading2"/>
-        <w:rPr>
-          <w:rFonts w:ascii="Cambria" w:hAnsi="Cambria"/>
-        </w:rPr>
-      </w:pPr>
-      <w:r>
-        <w:rPr>
-          <w:rFonts w:ascii="Cambria" w:hAnsi="Cambria"/>
-        </w:rPr>
-        <w:t>Failing Screenshot:</w:t>
-      </w:r>
-    </w:p>
-    <w:p>
-      <w:pPr>
-        <w:rPr>
-          <w:rFonts w:ascii="Cambria" w:hAnsi="Cambria"/>
-        </w:rPr>
-      </w:pPr>
-    </w:p>
-    <w:p>
-      <w:pPr>
-        <w:pStyle w:val="Heading2"/>
-        <w:rPr>
-          <w:rFonts w:ascii="Cambria" w:hAnsi="Cambria"/>
-        </w:rPr>
-      </w:pPr>
-      <w:r>
-        <w:rPr>
-          <w:rFonts w:ascii="Cambria" w:hAnsi="Cambria"/>
-          <w:noProof/>
-        </w:rPr>
-        <w:lastRenderedPageBreak/>
-        <w:drawing>
-          <wp:anchor distT="0" distB="0" distL="114300" distR="114300" simplePos="0" relativeHeight="251684864" behindDoc="0" locked="0" layoutInCell="1" allowOverlap="1">
-            <wp:simplePos x="0" y="0"/>
-            <wp:positionH relativeFrom="margin">
-              <wp:align>right</wp:align>
-            </wp:positionH>
-            <wp:positionV relativeFrom="paragraph">
-              <wp:posOffset>339090</wp:posOffset>
-            </wp:positionV>
-            <wp:extent cx="5934075" cy="2886075"/>
-            <wp:effectExtent l="19050" t="19050" r="28575" b="28575"/>
-            <wp:wrapSquare wrapText="bothSides"/>
-            <wp:docPr id="29" name="Picture 29" descr="C:\Users\karim\AppData\Local\Microsoft\Windows\INetCache\Content.Word\Test_18_Pass.png"/>
-            <wp:cNvGraphicFramePr>
-              <a:graphicFrameLocks xmlns:a="http://schemas.openxmlformats.org/drawingml/2006/main" noChangeAspect="1"/>
-            </wp:cNvGraphicFramePr>
-            <a:graphic xmlns:a="http://schemas.openxmlformats.org/drawingml/2006/main">
-              <a:graphicData uri="http://schemas.openxmlformats.org/drawingml/2006/picture">
-                <pic:pic xmlns:pic="http://schemas.openxmlformats.org/drawingml/2006/picture">
-                  <pic:nvPicPr>
-                    <pic:cNvPr id="0" name="Picture 29" descr="C:\Users\karim\AppData\Local\Microsoft\Windows\INetCache\Content.Word\Test_18_Pass.png"/>
                     <pic:cNvPicPr>
                       <a:picLocks noChangeAspect="1" noChangeArrowheads="1"/>
                     </pic:cNvPicPr>
@@ -4062,6 +4049,170 @@
           </wp:anchor>
         </w:drawing>
       </w:r>
+    </w:p>
+    <w:p>
+      <w:pPr>
+        <w:pStyle w:val="Heading1"/>
+        <w:rPr>
+          <w:rFonts w:ascii="Cambria" w:hAnsi="Cambria"/>
+        </w:rPr>
+      </w:pPr>
+      <w:r>
+        <w:rPr>
+          <w:rFonts w:ascii="Cambria" w:hAnsi="Cambria"/>
+        </w:rPr>
+        <w:t>Test 18:</w:t>
+      </w:r>
+      <w:r>
+        <w:rPr>
+          <w:rFonts w:ascii="Cambria" w:hAnsi="Cambria"/>
+        </w:rPr>
+        <w:t xml:space="preserve"> </w:t>
+      </w:r>
+      <w:proofErr w:type="spellStart"/>
+      <w:r>
+        <w:rPr>
+          <w:rFonts w:ascii="Cambria" w:hAnsi="Cambria"/>
+        </w:rPr>
+        <w:t>invalidToPostalCode</w:t>
+      </w:r>
+      <w:proofErr w:type="spellEnd"/>
+    </w:p>
+    <w:p>
+      <w:pPr>
+        <w:pStyle w:val="Heading2"/>
+        <w:rPr>
+          <w:rFonts w:ascii="Cambria" w:hAnsi="Cambria"/>
+        </w:rPr>
+      </w:pPr>
+      <w:r>
+        <w:rPr>
+          <w:rFonts w:ascii="Cambria" w:hAnsi="Cambria"/>
+        </w:rPr>
+        <w:t>Purpose:</w:t>
+      </w:r>
+    </w:p>
+    <w:p>
+      <w:pPr>
+        <w:pStyle w:val="Heading2"/>
+        <w:rPr>
+          <w:rFonts w:ascii="Cambria" w:hAnsi="Cambria"/>
+        </w:rPr>
+      </w:pPr>
+      <w:r>
+        <w:rPr>
+          <w:rFonts w:ascii="Cambria" w:hAnsi="Cambria"/>
+        </w:rPr>
+        <w:t>Inputs:</w:t>
+      </w:r>
+    </w:p>
+    <w:p>
+      <w:pPr>
+        <w:pStyle w:val="Heading2"/>
+        <w:rPr>
+          <w:rFonts w:ascii="Cambria" w:hAnsi="Cambria"/>
+        </w:rPr>
+      </w:pPr>
+      <w:r>
+        <w:rPr>
+          <w:rFonts w:ascii="Cambria" w:hAnsi="Cambria"/>
+        </w:rPr>
+        <w:t>Assumptions:</w:t>
+      </w:r>
+    </w:p>
+    <w:p>
+      <w:pPr>
+        <w:pStyle w:val="Heading2"/>
+        <w:rPr>
+          <w:rFonts w:ascii="Cambria" w:hAnsi="Cambria"/>
+        </w:rPr>
+      </w:pPr>
+      <w:r>
+        <w:rPr>
+          <w:rFonts w:ascii="Cambria" w:hAnsi="Cambria"/>
+        </w:rPr>
+        <w:t>Failing Screenshot:</w:t>
+      </w:r>
+    </w:p>
+    <w:p>
+      <w:pPr>
+        <w:rPr>
+          <w:rFonts w:ascii="Cambria" w:hAnsi="Cambria"/>
+        </w:rPr>
+      </w:pPr>
+    </w:p>
+    <w:p>
+      <w:pPr>
+        <w:pStyle w:val="Heading2"/>
+        <w:rPr>
+          <w:rFonts w:ascii="Cambria" w:hAnsi="Cambria"/>
+        </w:rPr>
+      </w:pPr>
+      <w:r>
+        <w:rPr>
+          <w:rFonts w:ascii="Cambria" w:hAnsi="Cambria"/>
+          <w:noProof/>
+        </w:rPr>
+        <w:lastRenderedPageBreak/>
+        <w:drawing>
+          <wp:anchor distT="0" distB="0" distL="114300" distR="114300" simplePos="0" relativeHeight="251684864" behindDoc="0" locked="0" layoutInCell="1" allowOverlap="1">
+            <wp:simplePos x="0" y="0"/>
+            <wp:positionH relativeFrom="margin">
+              <wp:align>right</wp:align>
+            </wp:positionH>
+            <wp:positionV relativeFrom="paragraph">
+              <wp:posOffset>339090</wp:posOffset>
+            </wp:positionV>
+            <wp:extent cx="5934075" cy="2886075"/>
+            <wp:effectExtent l="19050" t="19050" r="28575" b="28575"/>
+            <wp:wrapSquare wrapText="bothSides"/>
+            <wp:docPr id="29" name="Picture 29" descr="C:\Users\karim\AppData\Local\Microsoft\Windows\INetCache\Content.Word\Test_18_Pass.png"/>
+            <wp:cNvGraphicFramePr>
+              <a:graphicFrameLocks xmlns:a="http://schemas.openxmlformats.org/drawingml/2006/main" noChangeAspect="1"/>
+            </wp:cNvGraphicFramePr>
+            <a:graphic xmlns:a="http://schemas.openxmlformats.org/drawingml/2006/main">
+              <a:graphicData uri="http://schemas.openxmlformats.org/drawingml/2006/picture">
+                <pic:pic xmlns:pic="http://schemas.openxmlformats.org/drawingml/2006/picture">
+                  <pic:nvPicPr>
+                    <pic:cNvPr id="0" name="Picture 29" descr="C:\Users\karim\AppData\Local\Microsoft\Windows\INetCache\Content.Word\Test_18_Pass.png"/>
+                    <pic:cNvPicPr>
+                      <a:picLocks noChangeAspect="1" noChangeArrowheads="1"/>
+                    </pic:cNvPicPr>
+                  </pic:nvPicPr>
+                  <pic:blipFill>
+                    <a:blip r:embed="rId33">
+                      <a:extLst>
+                        <a:ext uri="{28A0092B-C50C-407E-A947-70E740481C1C}">
+                          <a14:useLocalDpi xmlns:a14="http://schemas.microsoft.com/office/drawing/2010/main" val="0"/>
+                        </a:ext>
+                      </a:extLst>
+                    </a:blip>
+                    <a:srcRect/>
+                    <a:stretch>
+                      <a:fillRect/>
+                    </a:stretch>
+                  </pic:blipFill>
+                  <pic:spPr bwMode="auto">
+                    <a:xfrm>
+                      <a:off x="0" y="0"/>
+                      <a:ext cx="5934075" cy="2886075"/>
+                    </a:xfrm>
+                    <a:prstGeom prst="rect">
+                      <a:avLst/>
+                    </a:prstGeom>
+                    <a:noFill/>
+                    <a:ln>
+                      <a:solidFill>
+                        <a:schemeClr val="tx1"/>
+                      </a:solidFill>
+                    </a:ln>
+                  </pic:spPr>
+                </pic:pic>
+              </a:graphicData>
+            </a:graphic>
+          </wp:anchor>
+        </w:drawing>
+      </w:r>
       <w:r>
         <w:rPr>
           <w:rFonts w:ascii="Cambria" w:hAnsi="Cambria"/>
@@ -4179,92 +4330,6 @@
                 <pic:pic xmlns:pic="http://schemas.openxmlformats.org/drawingml/2006/picture">
                   <pic:nvPicPr>
                     <pic:cNvPr id="0" name="Picture 30" descr="C:\Users\karim\AppData\Local\Microsoft\Windows\INetCache\Content.Word\Test_19_Fail.png"/>
-                    <pic:cNvPicPr>
-                      <a:picLocks noChangeAspect="1" noChangeArrowheads="1"/>
-                    </pic:cNvPicPr>
-                  </pic:nvPicPr>
-                  <pic:blipFill>
-                    <a:blip r:embed="rId33">
-                      <a:extLst>
-                        <a:ext uri="{28A0092B-C50C-407E-A947-70E740481C1C}">
-                          <a14:useLocalDpi xmlns:a14="http://schemas.microsoft.com/office/drawing/2010/main" val="0"/>
-                        </a:ext>
-                      </a:extLst>
-                    </a:blip>
-                    <a:srcRect/>
-                    <a:stretch>
-                      <a:fillRect/>
-                    </a:stretch>
-                  </pic:blipFill>
-                  <pic:spPr bwMode="auto">
-                    <a:xfrm>
-                      <a:off x="0" y="0"/>
-                      <a:ext cx="5934075" cy="2895600"/>
-                    </a:xfrm>
-                    <a:prstGeom prst="rect">
-                      <a:avLst/>
-                    </a:prstGeom>
-                    <a:noFill/>
-                    <a:ln>
-                      <a:solidFill>
-                        <a:schemeClr val="tx1"/>
-                      </a:solidFill>
-                    </a:ln>
-                  </pic:spPr>
-                </pic:pic>
-              </a:graphicData>
-            </a:graphic>
-          </wp:anchor>
-        </w:drawing>
-      </w:r>
-      <w:r>
-        <w:rPr>
-          <w:rFonts w:ascii="Cambria" w:hAnsi="Cambria"/>
-        </w:rPr>
-        <w:t>Failing Screenshot:</w:t>
-      </w:r>
-    </w:p>
-    <w:p>
-      <w:pPr>
-        <w:rPr>
-          <w:rFonts w:ascii="Cambria" w:hAnsi="Cambria"/>
-        </w:rPr>
-      </w:pPr>
-    </w:p>
-    <w:p>
-      <w:pPr>
-        <w:pStyle w:val="Heading2"/>
-        <w:rPr>
-          <w:rFonts w:ascii="Cambria" w:hAnsi="Cambria"/>
-        </w:rPr>
-      </w:pPr>
-      <w:r>
-        <w:rPr>
-          <w:rFonts w:ascii="Cambria" w:hAnsi="Cambria"/>
-          <w:noProof/>
-        </w:rPr>
-        <w:lastRenderedPageBreak/>
-        <w:drawing>
-          <wp:anchor distT="0" distB="0" distL="114300" distR="114300" simplePos="0" relativeHeight="251686912" behindDoc="0" locked="0" layoutInCell="1" allowOverlap="1">
-            <wp:simplePos x="0" y="0"/>
-            <wp:positionH relativeFrom="margin">
-              <wp:align>center</wp:align>
-            </wp:positionH>
-            <wp:positionV relativeFrom="paragraph">
-              <wp:posOffset>372110</wp:posOffset>
-            </wp:positionV>
-            <wp:extent cx="5934075" cy="2895600"/>
-            <wp:effectExtent l="19050" t="19050" r="28575" b="19050"/>
-            <wp:wrapSquare wrapText="bothSides"/>
-            <wp:docPr id="31" name="Picture 31" descr="C:\Users\karim\AppData\Local\Microsoft\Windows\INetCache\Content.Word\Test_19_Pass.png"/>
-            <wp:cNvGraphicFramePr>
-              <a:graphicFrameLocks xmlns:a="http://schemas.openxmlformats.org/drawingml/2006/main" noChangeAspect="1"/>
-            </wp:cNvGraphicFramePr>
-            <a:graphic xmlns:a="http://schemas.openxmlformats.org/drawingml/2006/main">
-              <a:graphicData uri="http://schemas.openxmlformats.org/drawingml/2006/picture">
-                <pic:pic xmlns:pic="http://schemas.openxmlformats.org/drawingml/2006/picture">
-                  <pic:nvPicPr>
-                    <pic:cNvPr id="0" name="Picture 31" descr="C:\Users\karim\AppData\Local\Microsoft\Windows\INetCache\Content.Word\Test_19_Pass.png"/>
                     <pic:cNvPicPr>
                       <a:picLocks noChangeAspect="1" noChangeArrowheads="1"/>
                     </pic:cNvPicPr>
@@ -4307,6 +4372,92 @@
         <w:rPr>
           <w:rFonts w:ascii="Cambria" w:hAnsi="Cambria"/>
         </w:rPr>
+        <w:t>Failing Screenshot:</w:t>
+      </w:r>
+    </w:p>
+    <w:p>
+      <w:pPr>
+        <w:rPr>
+          <w:rFonts w:ascii="Cambria" w:hAnsi="Cambria"/>
+        </w:rPr>
+      </w:pPr>
+    </w:p>
+    <w:p>
+      <w:pPr>
+        <w:pStyle w:val="Heading2"/>
+        <w:rPr>
+          <w:rFonts w:ascii="Cambria" w:hAnsi="Cambria"/>
+        </w:rPr>
+      </w:pPr>
+      <w:r>
+        <w:rPr>
+          <w:rFonts w:ascii="Cambria" w:hAnsi="Cambria"/>
+          <w:noProof/>
+        </w:rPr>
+        <w:lastRenderedPageBreak/>
+        <w:drawing>
+          <wp:anchor distT="0" distB="0" distL="114300" distR="114300" simplePos="0" relativeHeight="251686912" behindDoc="0" locked="0" layoutInCell="1" allowOverlap="1">
+            <wp:simplePos x="0" y="0"/>
+            <wp:positionH relativeFrom="margin">
+              <wp:align>center</wp:align>
+            </wp:positionH>
+            <wp:positionV relativeFrom="paragraph">
+              <wp:posOffset>372110</wp:posOffset>
+            </wp:positionV>
+            <wp:extent cx="5934075" cy="2895600"/>
+            <wp:effectExtent l="19050" t="19050" r="28575" b="19050"/>
+            <wp:wrapSquare wrapText="bothSides"/>
+            <wp:docPr id="31" name="Picture 31" descr="C:\Users\karim\AppData\Local\Microsoft\Windows\INetCache\Content.Word\Test_19_Pass.png"/>
+            <wp:cNvGraphicFramePr>
+              <a:graphicFrameLocks xmlns:a="http://schemas.openxmlformats.org/drawingml/2006/main" noChangeAspect="1"/>
+            </wp:cNvGraphicFramePr>
+            <a:graphic xmlns:a="http://schemas.openxmlformats.org/drawingml/2006/main">
+              <a:graphicData uri="http://schemas.openxmlformats.org/drawingml/2006/picture">
+                <pic:pic xmlns:pic="http://schemas.openxmlformats.org/drawingml/2006/picture">
+                  <pic:nvPicPr>
+                    <pic:cNvPr id="0" name="Picture 31" descr="C:\Users\karim\AppData\Local\Microsoft\Windows\INetCache\Content.Word\Test_19_Pass.png"/>
+                    <pic:cNvPicPr>
+                      <a:picLocks noChangeAspect="1" noChangeArrowheads="1"/>
+                    </pic:cNvPicPr>
+                  </pic:nvPicPr>
+                  <pic:blipFill>
+                    <a:blip r:embed="rId35">
+                      <a:extLst>
+                        <a:ext uri="{28A0092B-C50C-407E-A947-70E740481C1C}">
+                          <a14:useLocalDpi xmlns:a14="http://schemas.microsoft.com/office/drawing/2010/main" val="0"/>
+                        </a:ext>
+                      </a:extLst>
+                    </a:blip>
+                    <a:srcRect/>
+                    <a:stretch>
+                      <a:fillRect/>
+                    </a:stretch>
+                  </pic:blipFill>
+                  <pic:spPr bwMode="auto">
+                    <a:xfrm>
+                      <a:off x="0" y="0"/>
+                      <a:ext cx="5934075" cy="2895600"/>
+                    </a:xfrm>
+                    <a:prstGeom prst="rect">
+                      <a:avLst/>
+                    </a:prstGeom>
+                    <a:noFill/>
+                    <a:ln>
+                      <a:solidFill>
+                        <a:schemeClr val="tx1"/>
+                      </a:solidFill>
+                    </a:ln>
+                  </pic:spPr>
+                </pic:pic>
+              </a:graphicData>
+            </a:graphic>
+          </wp:anchor>
+        </w:drawing>
+      </w:r>
+      <w:r>
+        <w:rPr>
+          <w:rFonts w:ascii="Cambria" w:hAnsi="Cambria"/>
+        </w:rPr>
         <w:t>Passing Screenshot:</w:t>
       </w:r>
     </w:p>
@@ -4318,8 +4469,8 @@
       </w:pPr>
     </w:p>
     <w:sectPr>
-      <w:headerReference w:type="default" r:id="rId35"/>
-      <w:footerReference w:type="default" r:id="rId36"/>
+      <w:headerReference w:type="default" r:id="rId36"/>
+      <w:footerReference w:type="default" r:id="rId37"/>
       <w:pgSz w:w="12240" w:h="15840"/>
       <w:pgMar w:top="1440" w:right="1440" w:bottom="1440" w:left="1440" w:header="708" w:footer="708" w:gutter="0"/>
       <w:cols w:space="708"/>
@@ -4588,6 +4739,475 @@
     </w:r>
   </w:p>
 </w:hdr>
+</file>
+
+<file path=word/numbering.xml><?xml version="1.0" encoding="utf-8"?>
+<w:numbering xmlns:wpc="http://schemas.microsoft.com/office/word/2010/wordprocessingCanvas" xmlns:cx="http://schemas.microsoft.com/office/drawing/2014/chartex" xmlns:cx1="http://schemas.microsoft.com/office/drawing/2015/9/8/chartex" xmlns:cx2="http://schemas.microsoft.com/office/drawing/2015/10/21/chartex" xmlns:cx3="http://schemas.microsoft.com/office/drawing/2016/5/9/chartex" xmlns:cx4="http://schemas.microsoft.com/office/drawing/2016/5/10/chartex" xmlns:cx5="http://schemas.microsoft.com/office/drawing/2016/5/11/chartex" xmlns:cx6="http://schemas.microsoft.com/office/drawing/2016/5/12/chartex" xmlns:cx7="http://schemas.microsoft.com/office/drawing/2016/5/13/chartex" xmlns:cx8="http://schemas.microsoft.com/office/drawing/2016/5/14/chartex" xmlns:mc="http://schemas.openxmlformats.org/markup-compatibility/2006" xmlns:aink="http://schemas.microsoft.com/office/drawing/2016/ink" xmlns:am3d="http://schemas.microsoft.com/office/drawing/2017/model3d" xmlns:o="urn:schemas-microsoft-com:office:office" xmlns:r="http://schemas.openxmlformats.org/officeDocument/2006/relationships" xmlns:m="http://schemas.openxmlformats.org/officeDocument/2006/math" xmlns:v="urn:schemas-microsoft-com:vml" xmlns:wp14="http://schemas.microsoft.com/office/word/2010/wordprocessingDrawing" xmlns:wp="http://schemas.openxmlformats.org/drawingml/2006/wordprocessingDrawing" xmlns:w10="urn:schemas-microsoft-com:office:word" xmlns:w="http://schemas.openxmlformats.org/wordprocessingml/2006/main" xmlns:w14="http://schemas.microsoft.com/office/word/2010/wordml" xmlns:w15="http://schemas.microsoft.com/office/word/2012/wordml" xmlns:w16cid="http://schemas.microsoft.com/office/word/2016/wordml/cid" xmlns:w16se="http://schemas.microsoft.com/office/word/2015/wordml/symex" xmlns:wpg="http://schemas.microsoft.com/office/word/2010/wordprocessingGroup" xmlns:wpi="http://schemas.microsoft.com/office/word/2010/wordprocessingInk" xmlns:wne="http://schemas.microsoft.com/office/word/2006/wordml" xmlns:wps="http://schemas.microsoft.com/office/word/2010/wordprocessingShape" mc:Ignorable="w14 w15 w16se w16cid wp14">
+  <w:abstractNum w:abstractNumId="0" w15:restartNumberingAfterBreak="0">
+    <w:nsid w:val="1FAC3BFA"/>
+    <w:multiLevelType w:val="hybridMultilevel"/>
+    <w:tmpl w:val="47E46C22"/>
+    <w:lvl w:ilvl="0" w:tplc="10090001">
+      <w:start w:val="1"/>
+      <w:numFmt w:val="bullet"/>
+      <w:lvlText w:val=""/>
+      <w:lvlJc w:val="left"/>
+      <w:pPr>
+        <w:ind w:left="360" w:hanging="360"/>
+      </w:pPr>
+      <w:rPr>
+        <w:rFonts w:ascii="Symbol" w:hAnsi="Symbol" w:hint="default"/>
+      </w:rPr>
+    </w:lvl>
+    <w:lvl w:ilvl="1" w:tplc="10090003" w:tentative="1">
+      <w:start w:val="1"/>
+      <w:numFmt w:val="bullet"/>
+      <w:lvlText w:val="o"/>
+      <w:lvlJc w:val="left"/>
+      <w:pPr>
+        <w:ind w:left="1080" w:hanging="360"/>
+      </w:pPr>
+      <w:rPr>
+        <w:rFonts w:ascii="Courier New" w:hAnsi="Courier New" w:cs="Courier New" w:hint="default"/>
+      </w:rPr>
+    </w:lvl>
+    <w:lvl w:ilvl="2" w:tplc="10090005" w:tentative="1">
+      <w:start w:val="1"/>
+      <w:numFmt w:val="bullet"/>
+      <w:lvlText w:val=""/>
+      <w:lvlJc w:val="left"/>
+      <w:pPr>
+        <w:ind w:left="1800" w:hanging="360"/>
+      </w:pPr>
+      <w:rPr>
+        <w:rFonts w:ascii="Wingdings" w:hAnsi="Wingdings" w:hint="default"/>
+      </w:rPr>
+    </w:lvl>
+    <w:lvl w:ilvl="3" w:tplc="10090001" w:tentative="1">
+      <w:start w:val="1"/>
+      <w:numFmt w:val="bullet"/>
+      <w:lvlText w:val=""/>
+      <w:lvlJc w:val="left"/>
+      <w:pPr>
+        <w:ind w:left="2520" w:hanging="360"/>
+      </w:pPr>
+      <w:rPr>
+        <w:rFonts w:ascii="Symbol" w:hAnsi="Symbol" w:hint="default"/>
+      </w:rPr>
+    </w:lvl>
+    <w:lvl w:ilvl="4" w:tplc="10090003" w:tentative="1">
+      <w:start w:val="1"/>
+      <w:numFmt w:val="bullet"/>
+      <w:lvlText w:val="o"/>
+      <w:lvlJc w:val="left"/>
+      <w:pPr>
+        <w:ind w:left="3240" w:hanging="360"/>
+      </w:pPr>
+      <w:rPr>
+        <w:rFonts w:ascii="Courier New" w:hAnsi="Courier New" w:cs="Courier New" w:hint="default"/>
+      </w:rPr>
+    </w:lvl>
+    <w:lvl w:ilvl="5" w:tplc="10090005" w:tentative="1">
+      <w:start w:val="1"/>
+      <w:numFmt w:val="bullet"/>
+      <w:lvlText w:val=""/>
+      <w:lvlJc w:val="left"/>
+      <w:pPr>
+        <w:ind w:left="3960" w:hanging="360"/>
+      </w:pPr>
+      <w:rPr>
+        <w:rFonts w:ascii="Wingdings" w:hAnsi="Wingdings" w:hint="default"/>
+      </w:rPr>
+    </w:lvl>
+    <w:lvl w:ilvl="6" w:tplc="10090001" w:tentative="1">
+      <w:start w:val="1"/>
+      <w:numFmt w:val="bullet"/>
+      <w:lvlText w:val=""/>
+      <w:lvlJc w:val="left"/>
+      <w:pPr>
+        <w:ind w:left="4680" w:hanging="360"/>
+      </w:pPr>
+      <w:rPr>
+        <w:rFonts w:ascii="Symbol" w:hAnsi="Symbol" w:hint="default"/>
+      </w:rPr>
+    </w:lvl>
+    <w:lvl w:ilvl="7" w:tplc="10090003" w:tentative="1">
+      <w:start w:val="1"/>
+      <w:numFmt w:val="bullet"/>
+      <w:lvlText w:val="o"/>
+      <w:lvlJc w:val="left"/>
+      <w:pPr>
+        <w:ind w:left="5400" w:hanging="360"/>
+      </w:pPr>
+      <w:rPr>
+        <w:rFonts w:ascii="Courier New" w:hAnsi="Courier New" w:cs="Courier New" w:hint="default"/>
+      </w:rPr>
+    </w:lvl>
+    <w:lvl w:ilvl="8" w:tplc="10090005" w:tentative="1">
+      <w:start w:val="1"/>
+      <w:numFmt w:val="bullet"/>
+      <w:lvlText w:val=""/>
+      <w:lvlJc w:val="left"/>
+      <w:pPr>
+        <w:ind w:left="6120" w:hanging="360"/>
+      </w:pPr>
+      <w:rPr>
+        <w:rFonts w:ascii="Wingdings" w:hAnsi="Wingdings" w:hint="default"/>
+      </w:rPr>
+    </w:lvl>
+  </w:abstractNum>
+  <w:abstractNum w:abstractNumId="1" w15:restartNumberingAfterBreak="0">
+    <w:nsid w:val="2F3010F8"/>
+    <w:multiLevelType w:val="hybridMultilevel"/>
+    <w:tmpl w:val="54CC7A28"/>
+    <w:lvl w:ilvl="0" w:tplc="10090001">
+      <w:start w:val="1"/>
+      <w:numFmt w:val="bullet"/>
+      <w:lvlText w:val=""/>
+      <w:lvlJc w:val="left"/>
+      <w:pPr>
+        <w:ind w:left="360" w:hanging="360"/>
+      </w:pPr>
+      <w:rPr>
+        <w:rFonts w:ascii="Symbol" w:hAnsi="Symbol" w:hint="default"/>
+      </w:rPr>
+    </w:lvl>
+    <w:lvl w:ilvl="1" w:tplc="10090003" w:tentative="1">
+      <w:start w:val="1"/>
+      <w:numFmt w:val="bullet"/>
+      <w:lvlText w:val="o"/>
+      <w:lvlJc w:val="left"/>
+      <w:pPr>
+        <w:ind w:left="1080" w:hanging="360"/>
+      </w:pPr>
+      <w:rPr>
+        <w:rFonts w:ascii="Courier New" w:hAnsi="Courier New" w:cs="Courier New" w:hint="default"/>
+      </w:rPr>
+    </w:lvl>
+    <w:lvl w:ilvl="2" w:tplc="10090005" w:tentative="1">
+      <w:start w:val="1"/>
+      <w:numFmt w:val="bullet"/>
+      <w:lvlText w:val=""/>
+      <w:lvlJc w:val="left"/>
+      <w:pPr>
+        <w:ind w:left="1800" w:hanging="360"/>
+      </w:pPr>
+      <w:rPr>
+        <w:rFonts w:ascii="Wingdings" w:hAnsi="Wingdings" w:hint="default"/>
+      </w:rPr>
+    </w:lvl>
+    <w:lvl w:ilvl="3" w:tplc="10090001" w:tentative="1">
+      <w:start w:val="1"/>
+      <w:numFmt w:val="bullet"/>
+      <w:lvlText w:val=""/>
+      <w:lvlJc w:val="left"/>
+      <w:pPr>
+        <w:ind w:left="2520" w:hanging="360"/>
+      </w:pPr>
+      <w:rPr>
+        <w:rFonts w:ascii="Symbol" w:hAnsi="Symbol" w:hint="default"/>
+      </w:rPr>
+    </w:lvl>
+    <w:lvl w:ilvl="4" w:tplc="10090003" w:tentative="1">
+      <w:start w:val="1"/>
+      <w:numFmt w:val="bullet"/>
+      <w:lvlText w:val="o"/>
+      <w:lvlJc w:val="left"/>
+      <w:pPr>
+        <w:ind w:left="3240" w:hanging="360"/>
+      </w:pPr>
+      <w:rPr>
+        <w:rFonts w:ascii="Courier New" w:hAnsi="Courier New" w:cs="Courier New" w:hint="default"/>
+      </w:rPr>
+    </w:lvl>
+    <w:lvl w:ilvl="5" w:tplc="10090005" w:tentative="1">
+      <w:start w:val="1"/>
+      <w:numFmt w:val="bullet"/>
+      <w:lvlText w:val=""/>
+      <w:lvlJc w:val="left"/>
+      <w:pPr>
+        <w:ind w:left="3960" w:hanging="360"/>
+      </w:pPr>
+      <w:rPr>
+        <w:rFonts w:ascii="Wingdings" w:hAnsi="Wingdings" w:hint="default"/>
+      </w:rPr>
+    </w:lvl>
+    <w:lvl w:ilvl="6" w:tplc="10090001" w:tentative="1">
+      <w:start w:val="1"/>
+      <w:numFmt w:val="bullet"/>
+      <w:lvlText w:val=""/>
+      <w:lvlJc w:val="left"/>
+      <w:pPr>
+        <w:ind w:left="4680" w:hanging="360"/>
+      </w:pPr>
+      <w:rPr>
+        <w:rFonts w:ascii="Symbol" w:hAnsi="Symbol" w:hint="default"/>
+      </w:rPr>
+    </w:lvl>
+    <w:lvl w:ilvl="7" w:tplc="10090003" w:tentative="1">
+      <w:start w:val="1"/>
+      <w:numFmt w:val="bullet"/>
+      <w:lvlText w:val="o"/>
+      <w:lvlJc w:val="left"/>
+      <w:pPr>
+        <w:ind w:left="5400" w:hanging="360"/>
+      </w:pPr>
+      <w:rPr>
+        <w:rFonts w:ascii="Courier New" w:hAnsi="Courier New" w:cs="Courier New" w:hint="default"/>
+      </w:rPr>
+    </w:lvl>
+    <w:lvl w:ilvl="8" w:tplc="10090005" w:tentative="1">
+      <w:start w:val="1"/>
+      <w:numFmt w:val="bullet"/>
+      <w:lvlText w:val=""/>
+      <w:lvlJc w:val="left"/>
+      <w:pPr>
+        <w:ind w:left="6120" w:hanging="360"/>
+      </w:pPr>
+      <w:rPr>
+        <w:rFonts w:ascii="Wingdings" w:hAnsi="Wingdings" w:hint="default"/>
+      </w:rPr>
+    </w:lvl>
+  </w:abstractNum>
+  <w:abstractNum w:abstractNumId="2" w15:restartNumberingAfterBreak="0">
+    <w:nsid w:val="528152C2"/>
+    <w:multiLevelType w:val="hybridMultilevel"/>
+    <w:tmpl w:val="61F8EF78"/>
+    <w:lvl w:ilvl="0" w:tplc="10090001">
+      <w:start w:val="1"/>
+      <w:numFmt w:val="bullet"/>
+      <w:lvlText w:val=""/>
+      <w:lvlJc w:val="left"/>
+      <w:pPr>
+        <w:ind w:left="360" w:hanging="360"/>
+      </w:pPr>
+      <w:rPr>
+        <w:rFonts w:ascii="Symbol" w:hAnsi="Symbol" w:hint="default"/>
+      </w:rPr>
+    </w:lvl>
+    <w:lvl w:ilvl="1" w:tplc="10090003" w:tentative="1">
+      <w:start w:val="1"/>
+      <w:numFmt w:val="bullet"/>
+      <w:lvlText w:val="o"/>
+      <w:lvlJc w:val="left"/>
+      <w:pPr>
+        <w:ind w:left="1080" w:hanging="360"/>
+      </w:pPr>
+      <w:rPr>
+        <w:rFonts w:ascii="Courier New" w:hAnsi="Courier New" w:cs="Courier New" w:hint="default"/>
+      </w:rPr>
+    </w:lvl>
+    <w:lvl w:ilvl="2" w:tplc="10090005" w:tentative="1">
+      <w:start w:val="1"/>
+      <w:numFmt w:val="bullet"/>
+      <w:lvlText w:val=""/>
+      <w:lvlJc w:val="left"/>
+      <w:pPr>
+        <w:ind w:left="1800" w:hanging="360"/>
+      </w:pPr>
+      <w:rPr>
+        <w:rFonts w:ascii="Wingdings" w:hAnsi="Wingdings" w:hint="default"/>
+      </w:rPr>
+    </w:lvl>
+    <w:lvl w:ilvl="3" w:tplc="10090001" w:tentative="1">
+      <w:start w:val="1"/>
+      <w:numFmt w:val="bullet"/>
+      <w:lvlText w:val=""/>
+      <w:lvlJc w:val="left"/>
+      <w:pPr>
+        <w:ind w:left="2520" w:hanging="360"/>
+      </w:pPr>
+      <w:rPr>
+        <w:rFonts w:ascii="Symbol" w:hAnsi="Symbol" w:hint="default"/>
+      </w:rPr>
+    </w:lvl>
+    <w:lvl w:ilvl="4" w:tplc="10090003" w:tentative="1">
+      <w:start w:val="1"/>
+      <w:numFmt w:val="bullet"/>
+      <w:lvlText w:val="o"/>
+      <w:lvlJc w:val="left"/>
+      <w:pPr>
+        <w:ind w:left="3240" w:hanging="360"/>
+      </w:pPr>
+      <w:rPr>
+        <w:rFonts w:ascii="Courier New" w:hAnsi="Courier New" w:cs="Courier New" w:hint="default"/>
+      </w:rPr>
+    </w:lvl>
+    <w:lvl w:ilvl="5" w:tplc="10090005" w:tentative="1">
+      <w:start w:val="1"/>
+      <w:numFmt w:val="bullet"/>
+      <w:lvlText w:val=""/>
+      <w:lvlJc w:val="left"/>
+      <w:pPr>
+        <w:ind w:left="3960" w:hanging="360"/>
+      </w:pPr>
+      <w:rPr>
+        <w:rFonts w:ascii="Wingdings" w:hAnsi="Wingdings" w:hint="default"/>
+      </w:rPr>
+    </w:lvl>
+    <w:lvl w:ilvl="6" w:tplc="10090001" w:tentative="1">
+      <w:start w:val="1"/>
+      <w:numFmt w:val="bullet"/>
+      <w:lvlText w:val=""/>
+      <w:lvlJc w:val="left"/>
+      <w:pPr>
+        <w:ind w:left="4680" w:hanging="360"/>
+      </w:pPr>
+      <w:rPr>
+        <w:rFonts w:ascii="Symbol" w:hAnsi="Symbol" w:hint="default"/>
+      </w:rPr>
+    </w:lvl>
+    <w:lvl w:ilvl="7" w:tplc="10090003" w:tentative="1">
+      <w:start w:val="1"/>
+      <w:numFmt w:val="bullet"/>
+      <w:lvlText w:val="o"/>
+      <w:lvlJc w:val="left"/>
+      <w:pPr>
+        <w:ind w:left="5400" w:hanging="360"/>
+      </w:pPr>
+      <w:rPr>
+        <w:rFonts w:ascii="Courier New" w:hAnsi="Courier New" w:cs="Courier New" w:hint="default"/>
+      </w:rPr>
+    </w:lvl>
+    <w:lvl w:ilvl="8" w:tplc="10090005" w:tentative="1">
+      <w:start w:val="1"/>
+      <w:numFmt w:val="bullet"/>
+      <w:lvlText w:val=""/>
+      <w:lvlJc w:val="left"/>
+      <w:pPr>
+        <w:ind w:left="6120" w:hanging="360"/>
+      </w:pPr>
+      <w:rPr>
+        <w:rFonts w:ascii="Wingdings" w:hAnsi="Wingdings" w:hint="default"/>
+      </w:rPr>
+    </w:lvl>
+  </w:abstractNum>
+  <w:abstractNum w:abstractNumId="3" w15:restartNumberingAfterBreak="0">
+    <w:nsid w:val="590F5C88"/>
+    <w:multiLevelType w:val="hybridMultilevel"/>
+    <w:tmpl w:val="3F2CCC96"/>
+    <w:lvl w:ilvl="0" w:tplc="10090001">
+      <w:start w:val="1"/>
+      <w:numFmt w:val="bullet"/>
+      <w:lvlText w:val=""/>
+      <w:lvlJc w:val="left"/>
+      <w:pPr>
+        <w:ind w:left="360" w:hanging="360"/>
+      </w:pPr>
+      <w:rPr>
+        <w:rFonts w:ascii="Symbol" w:hAnsi="Symbol" w:hint="default"/>
+      </w:rPr>
+    </w:lvl>
+    <w:lvl w:ilvl="1" w:tplc="10090003" w:tentative="1">
+      <w:start w:val="1"/>
+      <w:numFmt w:val="bullet"/>
+      <w:lvlText w:val="o"/>
+      <w:lvlJc w:val="left"/>
+      <w:pPr>
+        <w:ind w:left="1080" w:hanging="360"/>
+      </w:pPr>
+      <w:rPr>
+        <w:rFonts w:ascii="Courier New" w:hAnsi="Courier New" w:cs="Courier New" w:hint="default"/>
+      </w:rPr>
+    </w:lvl>
+    <w:lvl w:ilvl="2" w:tplc="10090005" w:tentative="1">
+      <w:start w:val="1"/>
+      <w:numFmt w:val="bullet"/>
+      <w:lvlText w:val=""/>
+      <w:lvlJc w:val="left"/>
+      <w:pPr>
+        <w:ind w:left="1800" w:hanging="360"/>
+      </w:pPr>
+      <w:rPr>
+        <w:rFonts w:ascii="Wingdings" w:hAnsi="Wingdings" w:hint="default"/>
+      </w:rPr>
+    </w:lvl>
+    <w:lvl w:ilvl="3" w:tplc="10090001" w:tentative="1">
+      <w:start w:val="1"/>
+      <w:numFmt w:val="bullet"/>
+      <w:lvlText w:val=""/>
+      <w:lvlJc w:val="left"/>
+      <w:pPr>
+        <w:ind w:left="2520" w:hanging="360"/>
+      </w:pPr>
+      <w:rPr>
+        <w:rFonts w:ascii="Symbol" w:hAnsi="Symbol" w:hint="default"/>
+      </w:rPr>
+    </w:lvl>
+    <w:lvl w:ilvl="4" w:tplc="10090003" w:tentative="1">
+      <w:start w:val="1"/>
+      <w:numFmt w:val="bullet"/>
+      <w:lvlText w:val="o"/>
+      <w:lvlJc w:val="left"/>
+      <w:pPr>
+        <w:ind w:left="3240" w:hanging="360"/>
+      </w:pPr>
+      <w:rPr>
+        <w:rFonts w:ascii="Courier New" w:hAnsi="Courier New" w:cs="Courier New" w:hint="default"/>
+      </w:rPr>
+    </w:lvl>
+    <w:lvl w:ilvl="5" w:tplc="10090005" w:tentative="1">
+      <w:start w:val="1"/>
+      <w:numFmt w:val="bullet"/>
+      <w:lvlText w:val=""/>
+      <w:lvlJc w:val="left"/>
+      <w:pPr>
+        <w:ind w:left="3960" w:hanging="360"/>
+      </w:pPr>
+      <w:rPr>
+        <w:rFonts w:ascii="Wingdings" w:hAnsi="Wingdings" w:hint="default"/>
+      </w:rPr>
+    </w:lvl>
+    <w:lvl w:ilvl="6" w:tplc="10090001" w:tentative="1">
+      <w:start w:val="1"/>
+      <w:numFmt w:val="bullet"/>
+      <w:lvlText w:val=""/>
+      <w:lvlJc w:val="left"/>
+      <w:pPr>
+        <w:ind w:left="4680" w:hanging="360"/>
+      </w:pPr>
+      <w:rPr>
+        <w:rFonts w:ascii="Symbol" w:hAnsi="Symbol" w:hint="default"/>
+      </w:rPr>
+    </w:lvl>
+    <w:lvl w:ilvl="7" w:tplc="10090003" w:tentative="1">
+      <w:start w:val="1"/>
+      <w:numFmt w:val="bullet"/>
+      <w:lvlText w:val="o"/>
+      <w:lvlJc w:val="left"/>
+      <w:pPr>
+        <w:ind w:left="5400" w:hanging="360"/>
+      </w:pPr>
+      <w:rPr>
+        <w:rFonts w:ascii="Courier New" w:hAnsi="Courier New" w:cs="Courier New" w:hint="default"/>
+      </w:rPr>
+    </w:lvl>
+    <w:lvl w:ilvl="8" w:tplc="10090005" w:tentative="1">
+      <w:start w:val="1"/>
+      <w:numFmt w:val="bullet"/>
+      <w:lvlText w:val=""/>
+      <w:lvlJc w:val="left"/>
+      <w:pPr>
+        <w:ind w:left="6120" w:hanging="360"/>
+      </w:pPr>
+      <w:rPr>
+        <w:rFonts w:ascii="Wingdings" w:hAnsi="Wingdings" w:hint="default"/>
+      </w:rPr>
+    </w:lvl>
+  </w:abstractNum>
+  <w:num w:numId="1">
+    <w:abstractNumId w:val="0"/>
+  </w:num>
+  <w:num w:numId="2">
+    <w:abstractNumId w:val="3"/>
+  </w:num>
+  <w:num w:numId="3">
+    <w:abstractNumId w:val="1"/>
+  </w:num>
+  <w:num w:numId="4">
+    <w:abstractNumId w:val="2"/>
+  </w:num>
+</w:numbering>
 </file>
 
 <file path=word/styles.xml><?xml version="1.0" encoding="utf-8"?>
@@ -5128,6 +5748,17 @@
       <w:szCs w:val="26"/>
     </w:rPr>
   </w:style>
+  <w:style w:type="paragraph" w:styleId="ListParagraph">
+    <w:name w:val="List Paragraph"/>
+    <w:basedOn w:val="Normal"/>
+    <w:uiPriority w:val="34"/>
+    <w:qFormat/>
+    <w:rsid w:val="004B6E42"/>
+    <w:pPr>
+      <w:ind w:left="720"/>
+      <w:contextualSpacing/>
+    </w:pPr>
+  </w:style>
 </w:styles>
 </file>
 

--- a/Assignment-B_Karim_El-Baba-260582332.docx
+++ b/Assignment-B_Karim_El-Baba-260582332.docx
@@ -1039,7 +1039,6 @@
           <w:rFonts w:ascii="Cambria" w:hAnsi="Cambria"/>
         </w:rPr>
       </w:pPr>
-      <w:bookmarkStart w:id="0" w:name="_GoBack"/>
       <w:r>
         <w:rPr>
           <w:rFonts w:ascii="Cambria" w:hAnsi="Cambria"/>
@@ -1104,7 +1103,6 @@
           </wp:anchor>
         </w:drawing>
       </w:r>
-      <w:bookmarkEnd w:id="0"/>
     </w:p>
     <w:p>
       <w:pPr>
@@ -1160,21 +1158,45 @@
         <w:rPr>
           <w:rFonts w:ascii="Cambria" w:hAnsi="Cambria"/>
         </w:rPr>
-        <w:t xml:space="preserve">To demonstrate the ability to get the full rate of a parcel based on the sub rate of all it’s attributes. </w:t>
-      </w:r>
-    </w:p>
-    <w:p>
-      <w:pPr>
-        <w:pStyle w:val="Heading2"/>
-        <w:rPr>
-          <w:rFonts w:ascii="Cambria" w:hAnsi="Cambria"/>
-        </w:rPr>
-      </w:pPr>
-      <w:r>
-        <w:rPr>
-          <w:rFonts w:ascii="Cambria" w:hAnsi="Cambria"/>
-        </w:rPr>
-        <w:t>Inputs:</w:t>
+        <w:t>To demonstrate the ability to get the full rate of a parcel based on the sub rate of all it’s attributes</w:t>
+      </w:r>
+      <w:r>
+        <w:rPr>
+          <w:rFonts w:ascii="Cambria" w:hAnsi="Cambria"/>
+        </w:rPr>
+        <w:t xml:space="preserve"> in the first range</w:t>
+      </w:r>
+      <w:r>
+        <w:rPr>
+          <w:rFonts w:ascii="Cambria" w:hAnsi="Cambria"/>
+        </w:rPr>
+        <w:t xml:space="preserve">. </w:t>
+      </w:r>
+    </w:p>
+    <w:p>
+      <w:pPr>
+        <w:pStyle w:val="Heading2"/>
+        <w:rPr>
+          <w:rFonts w:ascii="Cambria" w:hAnsi="Cambria"/>
+        </w:rPr>
+      </w:pPr>
+      <w:r>
+        <w:rPr>
+          <w:rFonts w:ascii="Cambria" w:hAnsi="Cambria"/>
+        </w:rPr>
+        <w:t>Inputs</w:t>
+      </w:r>
+      <w:r>
+        <w:rPr>
+          <w:rFonts w:ascii="Cambria" w:hAnsi="Cambria"/>
+        </w:rPr>
+        <w:t xml:space="preserve"> and Expected Output</w:t>
+      </w:r>
+      <w:r>
+        <w:rPr>
+          <w:rFonts w:ascii="Cambria" w:hAnsi="Cambria"/>
+        </w:rPr>
+        <w:t>:</w:t>
       </w:r>
     </w:p>
     <w:p>
@@ -1188,7 +1210,181 @@
         <w:rPr>
           <w:rFonts w:ascii="Cambria" w:hAnsi="Cambria"/>
         </w:rPr>
-        <w:t>Double values representing the weight, height, width, length, and strings representing the destination postal code, and type of postage.</w:t>
+        <w:t xml:space="preserve">Double values representing the </w:t>
+      </w:r>
+      <w:r>
+        <w:rPr>
+          <w:rFonts w:ascii="Cambria" w:hAnsi="Cambria"/>
+          <w:b/>
+          <w:i/>
+          <w:u w:val="single"/>
+        </w:rPr>
+        <w:t>weight</w:t>
+      </w:r>
+      <w:r>
+        <w:rPr>
+          <w:rFonts w:ascii="Cambria" w:hAnsi="Cambria"/>
+        </w:rPr>
+        <w:t xml:space="preserve"> (0.1 Kg)</w:t>
+      </w:r>
+      <w:r>
+        <w:rPr>
+          <w:rFonts w:ascii="Cambria" w:hAnsi="Cambria"/>
+        </w:rPr>
+        <w:t xml:space="preserve">, </w:t>
+      </w:r>
+      <w:r>
+        <w:rPr>
+          <w:rFonts w:ascii="Cambria" w:hAnsi="Cambria"/>
+          <w:b/>
+          <w:i/>
+          <w:u w:val="single"/>
+        </w:rPr>
+        <w:t>height</w:t>
+      </w:r>
+      <w:r>
+        <w:rPr>
+          <w:rFonts w:ascii="Cambria" w:hAnsi="Cambria"/>
+        </w:rPr>
+        <w:t xml:space="preserve"> (49 cm)</w:t>
+      </w:r>
+      <w:r>
+        <w:rPr>
+          <w:rFonts w:ascii="Cambria" w:hAnsi="Cambria"/>
+        </w:rPr>
+        <w:t xml:space="preserve">, </w:t>
+      </w:r>
+      <w:r>
+        <w:rPr>
+          <w:rFonts w:ascii="Cambria" w:hAnsi="Cambria"/>
+          <w:b/>
+          <w:i/>
+          <w:u w:val="single"/>
+        </w:rPr>
+        <w:t>width</w:t>
+      </w:r>
+      <w:r>
+        <w:rPr>
+          <w:rFonts w:ascii="Cambria" w:hAnsi="Cambria"/>
+        </w:rPr>
+        <w:t xml:space="preserve"> </w:t>
+      </w:r>
+      <w:r>
+        <w:rPr>
+          <w:rFonts w:ascii="Cambria" w:hAnsi="Cambria"/>
+        </w:rPr>
+        <w:t>(49 cm)</w:t>
+      </w:r>
+      <w:r>
+        <w:rPr>
+          <w:rFonts w:ascii="Cambria" w:hAnsi="Cambria"/>
+        </w:rPr>
+        <w:t xml:space="preserve">, </w:t>
+      </w:r>
+      <w:r>
+        <w:rPr>
+          <w:rFonts w:ascii="Cambria" w:hAnsi="Cambria"/>
+          <w:b/>
+          <w:i/>
+          <w:u w:val="single"/>
+        </w:rPr>
+        <w:t>length</w:t>
+      </w:r>
+      <w:r>
+        <w:rPr>
+          <w:rFonts w:ascii="Cambria" w:hAnsi="Cambria"/>
+        </w:rPr>
+        <w:t xml:space="preserve"> </w:t>
+      </w:r>
+      <w:r>
+        <w:rPr>
+          <w:rFonts w:ascii="Cambria" w:hAnsi="Cambria"/>
+        </w:rPr>
+        <w:t>(49 cm)</w:t>
+      </w:r>
+      <w:r>
+        <w:rPr>
+          <w:rFonts w:ascii="Cambria" w:hAnsi="Cambria"/>
+        </w:rPr>
+        <w:t>,</w:t>
+      </w:r>
+      <w:r>
+        <w:rPr>
+          <w:rFonts w:ascii="Cambria" w:hAnsi="Cambria"/>
+        </w:rPr>
+        <w:t xml:space="preserve"> and strings representing the </w:t>
+      </w:r>
+      <w:r>
+        <w:rPr>
+          <w:rFonts w:ascii="Cambria" w:hAnsi="Cambria"/>
+          <w:b/>
+          <w:i/>
+          <w:u w:val="single"/>
+        </w:rPr>
+        <w:t>destination</w:t>
+      </w:r>
+      <w:r>
+        <w:rPr>
+          <w:rFonts w:ascii="Cambria" w:hAnsi="Cambria"/>
+          <w:b/>
+          <w:i/>
+          <w:u w:val="single"/>
+        </w:rPr>
+        <w:t xml:space="preserve"> </w:t>
+      </w:r>
+      <w:r>
+        <w:rPr>
+          <w:rFonts w:ascii="Cambria" w:hAnsi="Cambria"/>
+          <w:b/>
+          <w:i/>
+          <w:u w:val="single"/>
+        </w:rPr>
+        <w:t>postal code</w:t>
+      </w:r>
+      <w:r>
+        <w:rPr>
+          <w:rFonts w:ascii="Cambria" w:hAnsi="Cambria"/>
+        </w:rPr>
+        <w:t xml:space="preserve"> </w:t>
+      </w:r>
+      <w:r>
+        <w:rPr>
+          <w:rFonts w:ascii="Cambria" w:hAnsi="Cambria"/>
+        </w:rPr>
+        <w:t>(H3Z 1J9) within Montreal</w:t>
+      </w:r>
+      <w:r>
+        <w:rPr>
+          <w:rFonts w:ascii="Cambria" w:hAnsi="Cambria"/>
+        </w:rPr>
+        <w:t xml:space="preserve">, and </w:t>
+      </w:r>
+      <w:r>
+        <w:rPr>
+          <w:rFonts w:ascii="Cambria" w:hAnsi="Cambria"/>
+          <w:b/>
+          <w:i/>
+          <w:u w:val="single"/>
+        </w:rPr>
+        <w:t>type of postage</w:t>
+      </w:r>
+      <w:r>
+        <w:rPr>
+          <w:rFonts w:ascii="Cambria" w:hAnsi="Cambria"/>
+        </w:rPr>
+        <w:t xml:space="preserve"> (Regular)</w:t>
+      </w:r>
+      <w:r>
+        <w:rPr>
+          <w:rFonts w:ascii="Cambria" w:hAnsi="Cambria"/>
+        </w:rPr>
+        <w:t>.</w:t>
+      </w:r>
+      <w:r>
+        <w:rPr>
+          <w:rFonts w:ascii="Cambria" w:hAnsi="Cambria"/>
+        </w:rPr>
+        <w:t xml:space="preserve"> The expected output is the proper parcel rate (sum of all sub rates).</w:t>
       </w:r>
     </w:p>
     <w:p>
@@ -1525,16 +1721,245 @@
     </w:p>
     <w:p>
       <w:pPr>
-        <w:pStyle w:val="Heading2"/>
-        <w:rPr>
-          <w:rFonts w:ascii="Cambria" w:hAnsi="Cambria"/>
-        </w:rPr>
-      </w:pPr>
-      <w:r>
-        <w:rPr>
-          <w:rFonts w:ascii="Cambria" w:hAnsi="Cambria"/>
-        </w:rPr>
-        <w:t>Inputs:</w:t>
+        <w:jc w:val="both"/>
+        <w:rPr>
+          <w:rFonts w:ascii="Cambria" w:hAnsi="Cambria"/>
+        </w:rPr>
+      </w:pPr>
+      <w:r>
+        <w:rPr>
+          <w:rFonts w:ascii="Cambria" w:hAnsi="Cambria"/>
+        </w:rPr>
+        <w:t>To demonstrate the ability to get the ful</w:t>
+      </w:r>
+      <w:r>
+        <w:rPr>
+          <w:rFonts w:ascii="Cambria" w:hAnsi="Cambria"/>
+        </w:rPr>
+        <w:t xml:space="preserve">l rate of a parcel with the </w:t>
+      </w:r>
+      <w:r>
+        <w:rPr>
+          <w:rFonts w:ascii="Cambria" w:hAnsi="Cambria"/>
+          <w:b/>
+          <w:i/>
+          <w:u w:val="single"/>
+        </w:rPr>
+        <w:t>weight</w:t>
+      </w:r>
+      <w:r>
+        <w:rPr>
+          <w:rFonts w:ascii="Cambria" w:hAnsi="Cambria"/>
+        </w:rPr>
+        <w:t xml:space="preserve"> </w:t>
+      </w:r>
+      <w:r>
+        <w:rPr>
+          <w:rFonts w:ascii="Cambria" w:hAnsi="Cambria"/>
+        </w:rPr>
+        <w:t>dimension varied</w:t>
+      </w:r>
+      <w:r>
+        <w:rPr>
+          <w:rFonts w:ascii="Cambria" w:hAnsi="Cambria"/>
+        </w:rPr>
+        <w:t xml:space="preserve"> </w:t>
+      </w:r>
+      <w:r>
+        <w:rPr>
+          <w:rFonts w:ascii="Cambria" w:hAnsi="Cambria"/>
+        </w:rPr>
+        <w:t>to be in the next range.</w:t>
+      </w:r>
+      <w:r>
+        <w:rPr>
+          <w:rFonts w:ascii="Cambria" w:hAnsi="Cambria"/>
+        </w:rPr>
+        <w:t xml:space="preserve"> </w:t>
+      </w:r>
+    </w:p>
+    <w:p>
+      <w:pPr>
+        <w:pStyle w:val="Heading2"/>
+        <w:rPr>
+          <w:rFonts w:ascii="Cambria" w:hAnsi="Cambria"/>
+        </w:rPr>
+      </w:pPr>
+      <w:r>
+        <w:rPr>
+          <w:rFonts w:ascii="Cambria" w:hAnsi="Cambria"/>
+        </w:rPr>
+        <w:t>Inputs</w:t>
+      </w:r>
+      <w:r>
+        <w:rPr>
+          <w:rFonts w:ascii="Cambria" w:hAnsi="Cambria"/>
+        </w:rPr>
+        <w:t xml:space="preserve"> and Expected Output</w:t>
+      </w:r>
+      <w:r>
+        <w:rPr>
+          <w:rFonts w:ascii="Cambria" w:hAnsi="Cambria"/>
+        </w:rPr>
+        <w:t>:</w:t>
+      </w:r>
+    </w:p>
+    <w:p>
+      <w:pPr>
+        <w:jc w:val="both"/>
+        <w:rPr>
+          <w:rFonts w:ascii="Cambria" w:hAnsi="Cambria"/>
+        </w:rPr>
+      </w:pPr>
+      <w:r>
+        <w:rPr>
+          <w:rFonts w:ascii="Cambria" w:hAnsi="Cambria"/>
+        </w:rPr>
+        <w:t xml:space="preserve">Double values representing the </w:t>
+      </w:r>
+      <w:r>
+        <w:rPr>
+          <w:rFonts w:ascii="Cambria" w:hAnsi="Cambria"/>
+          <w:b/>
+          <w:i/>
+          <w:u w:val="single"/>
+        </w:rPr>
+        <w:t>weight (0.</w:t>
+      </w:r>
+      <w:r>
+        <w:rPr>
+          <w:rFonts w:ascii="Cambria" w:hAnsi="Cambria"/>
+          <w:b/>
+          <w:i/>
+          <w:u w:val="single"/>
+        </w:rPr>
+        <w:t>26</w:t>
+      </w:r>
+      <w:r>
+        <w:rPr>
+          <w:rFonts w:ascii="Cambria" w:hAnsi="Cambria"/>
+          <w:b/>
+          <w:i/>
+          <w:u w:val="single"/>
+        </w:rPr>
+        <w:t xml:space="preserve"> Kg),</w:t>
+      </w:r>
+      <w:r>
+        <w:rPr>
+          <w:rFonts w:ascii="Cambria" w:hAnsi="Cambria"/>
+        </w:rPr>
+        <w:t xml:space="preserve"> </w:t>
+      </w:r>
+      <w:r>
+        <w:rPr>
+          <w:rFonts w:ascii="Cambria" w:hAnsi="Cambria"/>
+          <w:b/>
+          <w:i/>
+          <w:u w:val="single"/>
+        </w:rPr>
+        <w:t>height</w:t>
+      </w:r>
+      <w:r>
+        <w:rPr>
+          <w:rFonts w:ascii="Cambria" w:hAnsi="Cambria"/>
+        </w:rPr>
+        <w:t xml:space="preserve"> (49 cm)</w:t>
+      </w:r>
+      <w:r>
+        <w:rPr>
+          <w:rFonts w:ascii="Cambria" w:hAnsi="Cambria"/>
+        </w:rPr>
+        <w:t xml:space="preserve">, </w:t>
+      </w:r>
+      <w:r>
+        <w:rPr>
+          <w:rFonts w:ascii="Cambria" w:hAnsi="Cambria"/>
+          <w:b/>
+          <w:i/>
+          <w:u w:val="single"/>
+        </w:rPr>
+        <w:t>width</w:t>
+      </w:r>
+      <w:r>
+        <w:rPr>
+          <w:rFonts w:ascii="Cambria" w:hAnsi="Cambria"/>
+        </w:rPr>
+        <w:t xml:space="preserve"> (49 cm)</w:t>
+      </w:r>
+      <w:r>
+        <w:rPr>
+          <w:rFonts w:ascii="Cambria" w:hAnsi="Cambria"/>
+        </w:rPr>
+        <w:t xml:space="preserve">, </w:t>
+      </w:r>
+      <w:r>
+        <w:rPr>
+          <w:rFonts w:ascii="Cambria" w:hAnsi="Cambria"/>
+          <w:b/>
+          <w:i/>
+          <w:u w:val="single"/>
+        </w:rPr>
+        <w:t>length</w:t>
+      </w:r>
+      <w:r>
+        <w:rPr>
+          <w:rFonts w:ascii="Cambria" w:hAnsi="Cambria"/>
+        </w:rPr>
+        <w:t xml:space="preserve"> (49 cm)</w:t>
+      </w:r>
+      <w:r>
+        <w:rPr>
+          <w:rFonts w:ascii="Cambria" w:hAnsi="Cambria"/>
+        </w:rPr>
+        <w:t xml:space="preserve">, and strings representing the </w:t>
+      </w:r>
+      <w:r>
+        <w:rPr>
+          <w:rFonts w:ascii="Cambria" w:hAnsi="Cambria"/>
+          <w:b/>
+          <w:i/>
+          <w:u w:val="single"/>
+        </w:rPr>
+        <w:t>destination postal code</w:t>
+      </w:r>
+      <w:r>
+        <w:rPr>
+          <w:rFonts w:ascii="Cambria" w:hAnsi="Cambria"/>
+        </w:rPr>
+        <w:t xml:space="preserve"> (H3Z 1J9) within Montreal</w:t>
+      </w:r>
+      <w:r>
+        <w:rPr>
+          <w:rFonts w:ascii="Cambria" w:hAnsi="Cambria"/>
+        </w:rPr>
+        <w:t xml:space="preserve">, and </w:t>
+      </w:r>
+      <w:r>
+        <w:rPr>
+          <w:rFonts w:ascii="Cambria" w:hAnsi="Cambria"/>
+          <w:b/>
+          <w:i/>
+          <w:u w:val="single"/>
+        </w:rPr>
+        <w:t>type of postage</w:t>
+      </w:r>
+      <w:r>
+        <w:rPr>
+          <w:rFonts w:ascii="Cambria" w:hAnsi="Cambria"/>
+        </w:rPr>
+        <w:t xml:space="preserve"> (Regular)</w:t>
+      </w:r>
+      <w:r>
+        <w:rPr>
+          <w:rFonts w:ascii="Cambria" w:hAnsi="Cambria"/>
+        </w:rPr>
+        <w:t>.</w:t>
+      </w:r>
+      <w:r>
+        <w:rPr>
+          <w:rFonts w:ascii="Cambria" w:hAnsi="Cambria"/>
+        </w:rPr>
+        <w:t xml:space="preserve"> The expected output is the proper parcel rate (sum of all sub rates).</w:t>
       </w:r>
     </w:p>
     <w:p>
@@ -1553,6 +1978,88 @@
     </w:p>
     <w:p>
       <w:pPr>
+        <w:pStyle w:val="ListParagraph"/>
+        <w:numPr>
+          <w:ilvl w:val="0"/>
+          <w:numId w:val="1"/>
+        </w:numPr>
+        <w:jc w:val="both"/>
+        <w:rPr>
+          <w:rFonts w:ascii="Cambria" w:hAnsi="Cambria"/>
+        </w:rPr>
+      </w:pPr>
+      <w:r>
+        <w:rPr>
+          <w:rFonts w:ascii="Cambria" w:hAnsi="Cambria"/>
+        </w:rPr>
+        <w:t xml:space="preserve">All the double input values are within an accepted range, and of proper format. </w:t>
+      </w:r>
+    </w:p>
+    <w:p>
+      <w:pPr>
+        <w:pStyle w:val="ListParagraph"/>
+        <w:numPr>
+          <w:ilvl w:val="0"/>
+          <w:numId w:val="1"/>
+        </w:numPr>
+        <w:jc w:val="both"/>
+        <w:rPr>
+          <w:rFonts w:ascii="Cambria" w:hAnsi="Cambria"/>
+        </w:rPr>
+      </w:pPr>
+      <w:r>
+        <w:rPr>
+          <w:rFonts w:ascii="Cambria" w:hAnsi="Cambria"/>
+        </w:rPr>
+        <w:t xml:space="preserve">The origin postal code has been verified to be from Montreal (starting with an H) </w:t>
+      </w:r>
+    </w:p>
+    <w:p>
+      <w:pPr>
+        <w:pStyle w:val="ListParagraph"/>
+        <w:numPr>
+          <w:ilvl w:val="0"/>
+          <w:numId w:val="1"/>
+        </w:numPr>
+        <w:jc w:val="both"/>
+        <w:rPr>
+          <w:rFonts w:ascii="Cambria" w:hAnsi="Cambria"/>
+        </w:rPr>
+      </w:pPr>
+      <w:r>
+        <w:rPr>
+          <w:rFonts w:ascii="Cambria" w:hAnsi="Cambria"/>
+        </w:rPr>
+        <w:t>T</w:t>
+      </w:r>
+      <w:r>
+        <w:rPr>
+          <w:rFonts w:ascii="Cambria" w:hAnsi="Cambria"/>
+        </w:rPr>
+        <w:t xml:space="preserve">he origin and destination postal code match the proper postal code patterns. </w:t>
+      </w:r>
+    </w:p>
+    <w:p>
+      <w:pPr>
+        <w:pStyle w:val="ListParagraph"/>
+        <w:numPr>
+          <w:ilvl w:val="0"/>
+          <w:numId w:val="1"/>
+        </w:numPr>
+        <w:jc w:val="both"/>
+        <w:rPr>
+          <w:rFonts w:ascii="Cambria" w:hAnsi="Cambria"/>
+        </w:rPr>
+      </w:pPr>
+      <w:r>
+        <w:rPr>
+          <w:rFonts w:ascii="Cambria" w:hAnsi="Cambria"/>
+        </w:rPr>
+        <w:t xml:space="preserve">That the type of postage string has been verified to be one of the three postage types. </w:t>
+      </w:r>
+    </w:p>
+    <w:p>
+      <w:pPr>
         <w:pStyle w:val="Heading2"/>
         <w:rPr>
           <w:rFonts w:ascii="Cambria" w:hAnsi="Cambria"/>
@@ -1571,6 +2078,18 @@
           <w:rFonts w:ascii="Cambria" w:hAnsi="Cambria"/>
         </w:rPr>
       </w:pPr>
+      <w:r>
+        <w:rPr>
+          <w:rFonts w:ascii="Cambria" w:hAnsi="Cambria"/>
+        </w:rPr>
+        <w:t xml:space="preserve">This test </w:t>
+      </w:r>
+      <w:r>
+        <w:rPr>
+          <w:rFonts w:ascii="Cambria" w:hAnsi="Cambria"/>
+        </w:rPr>
+        <w:t>does not fail, given that it relies mainly on two previously tested (failed then passed) methods.</w:t>
+      </w:r>
     </w:p>
     <w:p>
       <w:pPr>
@@ -1653,13 +2172,6 @@
     </w:p>
     <w:p>
       <w:pPr>
-        <w:rPr>
-          <w:rFonts w:ascii="Cambria" w:hAnsi="Cambria"/>
-        </w:rPr>
-      </w:pPr>
-    </w:p>
-    <w:p>
-      <w:pPr>
         <w:pStyle w:val="Heading1"/>
         <w:rPr>
           <w:rFonts w:ascii="Cambria" w:hAnsi="Cambria"/>
@@ -1702,16 +2214,260 @@
     </w:p>
     <w:p>
       <w:pPr>
-        <w:pStyle w:val="Heading2"/>
-        <w:rPr>
-          <w:rFonts w:ascii="Cambria" w:hAnsi="Cambria"/>
-        </w:rPr>
-      </w:pPr>
-      <w:r>
-        <w:rPr>
-          <w:rFonts w:ascii="Cambria" w:hAnsi="Cambria"/>
-        </w:rPr>
-        <w:t>Inputs:</w:t>
+        <w:jc w:val="both"/>
+        <w:rPr>
+          <w:rFonts w:ascii="Cambria" w:hAnsi="Cambria"/>
+        </w:rPr>
+      </w:pPr>
+      <w:r>
+        <w:rPr>
+          <w:rFonts w:ascii="Cambria" w:hAnsi="Cambria"/>
+        </w:rPr>
+        <w:t>To demonstrate the ability to get the ful</w:t>
+      </w:r>
+      <w:r>
+        <w:rPr>
+          <w:rFonts w:ascii="Cambria" w:hAnsi="Cambria"/>
+        </w:rPr>
+        <w:t xml:space="preserve">l rate of a parcel with the </w:t>
+      </w:r>
+      <w:r>
+        <w:rPr>
+          <w:rFonts w:ascii="Cambria" w:hAnsi="Cambria"/>
+          <w:b/>
+          <w:i/>
+          <w:u w:val="single"/>
+        </w:rPr>
+        <w:t>height</w:t>
+      </w:r>
+      <w:r>
+        <w:rPr>
+          <w:rFonts w:ascii="Cambria" w:hAnsi="Cambria"/>
+        </w:rPr>
+        <w:t xml:space="preserve"> </w:t>
+      </w:r>
+      <w:r>
+        <w:rPr>
+          <w:rFonts w:ascii="Cambria" w:hAnsi="Cambria"/>
+        </w:rPr>
+        <w:t>dimension varied</w:t>
+      </w:r>
+      <w:r>
+        <w:rPr>
+          <w:rFonts w:ascii="Cambria" w:hAnsi="Cambria"/>
+        </w:rPr>
+        <w:t xml:space="preserve"> </w:t>
+      </w:r>
+      <w:r>
+        <w:rPr>
+          <w:rFonts w:ascii="Cambria" w:hAnsi="Cambria"/>
+        </w:rPr>
+        <w:t>to be in the next range.</w:t>
+      </w:r>
+      <w:r>
+        <w:rPr>
+          <w:rFonts w:ascii="Cambria" w:hAnsi="Cambria"/>
+        </w:rPr>
+        <w:t xml:space="preserve"> </w:t>
+      </w:r>
+      <w:r>
+        <w:rPr>
+          <w:rFonts w:ascii="Cambria" w:hAnsi="Cambria"/>
+        </w:rPr>
+        <w:t xml:space="preserve"> </w:t>
+      </w:r>
+    </w:p>
+    <w:p>
+      <w:pPr>
+        <w:pStyle w:val="Heading2"/>
+        <w:rPr>
+          <w:rFonts w:ascii="Cambria" w:hAnsi="Cambria"/>
+        </w:rPr>
+      </w:pPr>
+      <w:r>
+        <w:rPr>
+          <w:rFonts w:ascii="Cambria" w:hAnsi="Cambria"/>
+        </w:rPr>
+        <w:t>Inputs</w:t>
+      </w:r>
+      <w:r>
+        <w:rPr>
+          <w:rFonts w:ascii="Cambria" w:hAnsi="Cambria"/>
+        </w:rPr>
+        <w:t xml:space="preserve"> and Expected Output</w:t>
+      </w:r>
+      <w:r>
+        <w:rPr>
+          <w:rFonts w:ascii="Cambria" w:hAnsi="Cambria"/>
+        </w:rPr>
+        <w:t>:</w:t>
+      </w:r>
+    </w:p>
+    <w:p>
+      <w:pPr>
+        <w:jc w:val="both"/>
+        <w:rPr>
+          <w:rFonts w:ascii="Cambria" w:hAnsi="Cambria"/>
+        </w:rPr>
+      </w:pPr>
+      <w:r>
+        <w:rPr>
+          <w:rFonts w:ascii="Cambria" w:hAnsi="Cambria"/>
+        </w:rPr>
+        <w:t xml:space="preserve">Double values representing the </w:t>
+      </w:r>
+      <w:r>
+        <w:rPr>
+          <w:rFonts w:ascii="Cambria" w:hAnsi="Cambria"/>
+          <w:b/>
+          <w:i/>
+          <w:u w:val="single"/>
+        </w:rPr>
+        <w:t>weight</w:t>
+      </w:r>
+      <w:r>
+        <w:rPr>
+          <w:rFonts w:ascii="Cambria" w:hAnsi="Cambria"/>
+        </w:rPr>
+        <w:t xml:space="preserve"> </w:t>
+      </w:r>
+      <w:r>
+        <w:rPr>
+          <w:rFonts w:ascii="Cambria" w:hAnsi="Cambria"/>
+          <w:b/>
+          <w:i/>
+          <w:u w:val="single"/>
+        </w:rPr>
+        <w:t>(0.26 Kg),</w:t>
+      </w:r>
+      <w:r>
+        <w:rPr>
+          <w:rFonts w:ascii="Cambria" w:hAnsi="Cambria"/>
+        </w:rPr>
+        <w:t xml:space="preserve"> </w:t>
+      </w:r>
+      <w:r>
+        <w:rPr>
+          <w:rFonts w:ascii="Cambria" w:hAnsi="Cambria"/>
+          <w:b/>
+          <w:i/>
+          <w:u w:val="single"/>
+        </w:rPr>
+        <w:t>height (</w:t>
+      </w:r>
+      <w:r>
+        <w:rPr>
+          <w:rFonts w:ascii="Cambria" w:hAnsi="Cambria"/>
+          <w:b/>
+          <w:i/>
+          <w:u w:val="single"/>
+        </w:rPr>
+        <w:t>9</w:t>
+      </w:r>
+      <w:r>
+        <w:rPr>
+          <w:rFonts w:ascii="Cambria" w:hAnsi="Cambria"/>
+          <w:b/>
+          <w:i/>
+          <w:u w:val="single"/>
+        </w:rPr>
+        <w:t>9 cm),</w:t>
+      </w:r>
+      <w:r>
+        <w:rPr>
+          <w:rFonts w:ascii="Cambria" w:hAnsi="Cambria"/>
+        </w:rPr>
+        <w:t xml:space="preserve"> </w:t>
+      </w:r>
+      <w:r>
+        <w:rPr>
+          <w:rFonts w:ascii="Cambria" w:hAnsi="Cambria"/>
+          <w:b/>
+          <w:i/>
+          <w:u w:val="single"/>
+        </w:rPr>
+        <w:t>width</w:t>
+      </w:r>
+      <w:r>
+        <w:rPr>
+          <w:rFonts w:ascii="Cambria" w:hAnsi="Cambria"/>
+        </w:rPr>
+        <w:t xml:space="preserve"> (49 cm)</w:t>
+      </w:r>
+      <w:r>
+        <w:rPr>
+          <w:rFonts w:ascii="Cambria" w:hAnsi="Cambria"/>
+        </w:rPr>
+        <w:t xml:space="preserve">, </w:t>
+      </w:r>
+      <w:r>
+        <w:rPr>
+          <w:rFonts w:ascii="Cambria" w:hAnsi="Cambria"/>
+          <w:b/>
+          <w:i/>
+          <w:u w:val="single"/>
+        </w:rPr>
+        <w:t>length</w:t>
+      </w:r>
+      <w:r>
+        <w:rPr>
+          <w:rFonts w:ascii="Cambria" w:hAnsi="Cambria"/>
+        </w:rPr>
+        <w:t xml:space="preserve"> (49 cm)</w:t>
+      </w:r>
+      <w:r>
+        <w:rPr>
+          <w:rFonts w:ascii="Cambria" w:hAnsi="Cambria"/>
+        </w:rPr>
+        <w:t xml:space="preserve">, and strings representing the </w:t>
+      </w:r>
+      <w:r>
+        <w:rPr>
+          <w:rFonts w:ascii="Cambria" w:hAnsi="Cambria"/>
+          <w:b/>
+          <w:i/>
+          <w:u w:val="single"/>
+        </w:rPr>
+        <w:t>destination postal code</w:t>
+      </w:r>
+      <w:r>
+        <w:rPr>
+          <w:rFonts w:ascii="Cambria" w:hAnsi="Cambria"/>
+        </w:rPr>
+        <w:t xml:space="preserve"> (H3Z 1J9) within Montreal</w:t>
+      </w:r>
+      <w:r>
+        <w:rPr>
+          <w:rFonts w:ascii="Cambria" w:hAnsi="Cambria"/>
+        </w:rPr>
+        <w:t xml:space="preserve">, and </w:t>
+      </w:r>
+      <w:r>
+        <w:rPr>
+          <w:rFonts w:ascii="Cambria" w:hAnsi="Cambria"/>
+          <w:b/>
+          <w:i/>
+          <w:u w:val="single"/>
+        </w:rPr>
+        <w:t>type of postage</w:t>
+      </w:r>
+      <w:r>
+        <w:rPr>
+          <w:rFonts w:ascii="Cambria" w:hAnsi="Cambria"/>
+        </w:rPr>
+        <w:t xml:space="preserve"> (Regular)</w:t>
+      </w:r>
+      <w:r>
+        <w:rPr>
+          <w:rFonts w:ascii="Cambria" w:hAnsi="Cambria"/>
+        </w:rPr>
+        <w:t>.</w:t>
+      </w:r>
+      <w:r>
+        <w:rPr>
+          <w:rFonts w:ascii="Cambria" w:hAnsi="Cambria"/>
+        </w:rPr>
+        <w:t xml:space="preserve"> The expected output is the proper parcel rate (sum of all sub rates).</w:t>
       </w:r>
     </w:p>
     <w:p>
@@ -1730,6 +2486,88 @@
     </w:p>
     <w:p>
       <w:pPr>
+        <w:pStyle w:val="ListParagraph"/>
+        <w:numPr>
+          <w:ilvl w:val="0"/>
+          <w:numId w:val="1"/>
+        </w:numPr>
+        <w:jc w:val="both"/>
+        <w:rPr>
+          <w:rFonts w:ascii="Cambria" w:hAnsi="Cambria"/>
+        </w:rPr>
+      </w:pPr>
+      <w:r>
+        <w:rPr>
+          <w:rFonts w:ascii="Cambria" w:hAnsi="Cambria"/>
+        </w:rPr>
+        <w:t xml:space="preserve">All the double input values are within an accepted range, and of proper format. </w:t>
+      </w:r>
+    </w:p>
+    <w:p>
+      <w:pPr>
+        <w:pStyle w:val="ListParagraph"/>
+        <w:numPr>
+          <w:ilvl w:val="0"/>
+          <w:numId w:val="1"/>
+        </w:numPr>
+        <w:jc w:val="both"/>
+        <w:rPr>
+          <w:rFonts w:ascii="Cambria" w:hAnsi="Cambria"/>
+        </w:rPr>
+      </w:pPr>
+      <w:r>
+        <w:rPr>
+          <w:rFonts w:ascii="Cambria" w:hAnsi="Cambria"/>
+        </w:rPr>
+        <w:t xml:space="preserve">The origin postal code has been verified to be from Montreal (starting with an H) </w:t>
+      </w:r>
+    </w:p>
+    <w:p>
+      <w:pPr>
+        <w:pStyle w:val="ListParagraph"/>
+        <w:numPr>
+          <w:ilvl w:val="0"/>
+          <w:numId w:val="1"/>
+        </w:numPr>
+        <w:jc w:val="both"/>
+        <w:rPr>
+          <w:rFonts w:ascii="Cambria" w:hAnsi="Cambria"/>
+        </w:rPr>
+      </w:pPr>
+      <w:r>
+        <w:rPr>
+          <w:rFonts w:ascii="Cambria" w:hAnsi="Cambria"/>
+        </w:rPr>
+        <w:t>T</w:t>
+      </w:r>
+      <w:r>
+        <w:rPr>
+          <w:rFonts w:ascii="Cambria" w:hAnsi="Cambria"/>
+        </w:rPr>
+        <w:t xml:space="preserve">he origin and destination postal code match the proper postal code patterns. </w:t>
+      </w:r>
+    </w:p>
+    <w:p>
+      <w:pPr>
+        <w:pStyle w:val="ListParagraph"/>
+        <w:numPr>
+          <w:ilvl w:val="0"/>
+          <w:numId w:val="1"/>
+        </w:numPr>
+        <w:jc w:val="both"/>
+        <w:rPr>
+          <w:rFonts w:ascii="Cambria" w:hAnsi="Cambria"/>
+        </w:rPr>
+      </w:pPr>
+      <w:r>
+        <w:rPr>
+          <w:rFonts w:ascii="Cambria" w:hAnsi="Cambria"/>
+        </w:rPr>
+        <w:t xml:space="preserve">That the type of postage string has been verified to be one of the three postage types. </w:t>
+      </w:r>
+    </w:p>
+    <w:p>
+      <w:pPr>
         <w:pStyle w:val="Heading2"/>
         <w:rPr>
           <w:rFonts w:ascii="Cambria" w:hAnsi="Cambria"/>
@@ -1740,6 +2578,19 @@
           <w:rFonts w:ascii="Cambria" w:hAnsi="Cambria"/>
         </w:rPr>
         <w:t>Failing Screenshot:</w:t>
+      </w:r>
+    </w:p>
+    <w:p>
+      <w:pPr>
+        <w:rPr>
+          <w:rFonts w:ascii="Cambria" w:hAnsi="Cambria"/>
+        </w:rPr>
+      </w:pPr>
+      <w:r>
+        <w:rPr>
+          <w:rFonts w:ascii="Cambria" w:hAnsi="Cambria"/>
+        </w:rPr>
+        <w:t>This test does not fail, given that it relies mainly on two previously tested (failed then passed) methods.</w:t>
       </w:r>
     </w:p>
     <w:p>
@@ -1830,13 +2681,6 @@
     </w:p>
     <w:p>
       <w:pPr>
-        <w:rPr>
-          <w:rFonts w:ascii="Cambria" w:hAnsi="Cambria"/>
-        </w:rPr>
-      </w:pPr>
-    </w:p>
-    <w:p>
-      <w:pPr>
         <w:pStyle w:val="Heading1"/>
         <w:rPr>
           <w:rFonts w:ascii="Cambria" w:hAnsi="Cambria"/>
@@ -1879,16 +2723,251 @@
     </w:p>
     <w:p>
       <w:pPr>
-        <w:pStyle w:val="Heading2"/>
-        <w:rPr>
-          <w:rFonts w:ascii="Cambria" w:hAnsi="Cambria"/>
-        </w:rPr>
-      </w:pPr>
-      <w:r>
-        <w:rPr>
-          <w:rFonts w:ascii="Cambria" w:hAnsi="Cambria"/>
-        </w:rPr>
-        <w:t>Inputs:</w:t>
+        <w:jc w:val="both"/>
+        <w:rPr>
+          <w:rFonts w:ascii="Cambria" w:hAnsi="Cambria"/>
+        </w:rPr>
+      </w:pPr>
+      <w:r>
+        <w:rPr>
+          <w:rFonts w:ascii="Cambria" w:hAnsi="Cambria"/>
+        </w:rPr>
+        <w:t>To demonstrate the ability to get the ful</w:t>
+      </w:r>
+      <w:r>
+        <w:rPr>
+          <w:rFonts w:ascii="Cambria" w:hAnsi="Cambria"/>
+        </w:rPr>
+        <w:t xml:space="preserve">l rate of a parcel with the </w:t>
+      </w:r>
+      <w:r>
+        <w:rPr>
+          <w:rFonts w:ascii="Cambria" w:hAnsi="Cambria"/>
+          <w:b/>
+          <w:i/>
+          <w:u w:val="single"/>
+        </w:rPr>
+        <w:t>length</w:t>
+      </w:r>
+      <w:r>
+        <w:rPr>
+          <w:rFonts w:ascii="Cambria" w:hAnsi="Cambria"/>
+        </w:rPr>
+        <w:t xml:space="preserve"> </w:t>
+      </w:r>
+      <w:r>
+        <w:rPr>
+          <w:rFonts w:ascii="Cambria" w:hAnsi="Cambria"/>
+        </w:rPr>
+        <w:t>dimension varied</w:t>
+      </w:r>
+      <w:r>
+        <w:rPr>
+          <w:rFonts w:ascii="Cambria" w:hAnsi="Cambria"/>
+        </w:rPr>
+        <w:t xml:space="preserve"> to be in the next range</w:t>
+      </w:r>
+      <w:r>
+        <w:rPr>
+          <w:rFonts w:ascii="Cambria" w:hAnsi="Cambria"/>
+        </w:rPr>
+        <w:t>.</w:t>
+      </w:r>
+      <w:r>
+        <w:rPr>
+          <w:rFonts w:ascii="Cambria" w:hAnsi="Cambria"/>
+        </w:rPr>
+        <w:t xml:space="preserve"> </w:t>
+      </w:r>
+    </w:p>
+    <w:p>
+      <w:pPr>
+        <w:pStyle w:val="Heading2"/>
+        <w:rPr>
+          <w:rFonts w:ascii="Cambria" w:hAnsi="Cambria"/>
+        </w:rPr>
+      </w:pPr>
+      <w:r>
+        <w:rPr>
+          <w:rFonts w:ascii="Cambria" w:hAnsi="Cambria"/>
+        </w:rPr>
+        <w:t>Inputs</w:t>
+      </w:r>
+      <w:r>
+        <w:rPr>
+          <w:rFonts w:ascii="Cambria" w:hAnsi="Cambria"/>
+        </w:rPr>
+        <w:t xml:space="preserve"> and Expected Output</w:t>
+      </w:r>
+      <w:r>
+        <w:rPr>
+          <w:rFonts w:ascii="Cambria" w:hAnsi="Cambria"/>
+        </w:rPr>
+        <w:t>:</w:t>
+      </w:r>
+    </w:p>
+    <w:p>
+      <w:pPr>
+        <w:jc w:val="both"/>
+        <w:rPr>
+          <w:rFonts w:ascii="Cambria" w:hAnsi="Cambria"/>
+        </w:rPr>
+      </w:pPr>
+      <w:r>
+        <w:rPr>
+          <w:rFonts w:ascii="Cambria" w:hAnsi="Cambria"/>
+        </w:rPr>
+        <w:t xml:space="preserve">Double values representing the </w:t>
+      </w:r>
+      <w:r>
+        <w:rPr>
+          <w:rFonts w:ascii="Cambria" w:hAnsi="Cambria"/>
+          <w:b/>
+          <w:i/>
+          <w:u w:val="single"/>
+        </w:rPr>
+        <w:t>weight (0.26 Kg),</w:t>
+      </w:r>
+      <w:r>
+        <w:rPr>
+          <w:rFonts w:ascii="Cambria" w:hAnsi="Cambria"/>
+        </w:rPr>
+        <w:t xml:space="preserve"> </w:t>
+      </w:r>
+      <w:r>
+        <w:rPr>
+          <w:rFonts w:ascii="Cambria" w:hAnsi="Cambria"/>
+          <w:b/>
+          <w:i/>
+          <w:u w:val="single"/>
+        </w:rPr>
+        <w:t>height (</w:t>
+      </w:r>
+      <w:r>
+        <w:rPr>
+          <w:rFonts w:ascii="Cambria" w:hAnsi="Cambria"/>
+          <w:b/>
+          <w:i/>
+          <w:u w:val="single"/>
+        </w:rPr>
+        <w:t>140</w:t>
+      </w:r>
+      <w:r>
+        <w:rPr>
+          <w:rFonts w:ascii="Cambria" w:hAnsi="Cambria"/>
+          <w:b/>
+          <w:i/>
+          <w:u w:val="single"/>
+        </w:rPr>
+        <w:t xml:space="preserve"> cm),</w:t>
+      </w:r>
+      <w:r>
+        <w:rPr>
+          <w:rFonts w:ascii="Cambria" w:hAnsi="Cambria"/>
+        </w:rPr>
+        <w:t xml:space="preserve"> </w:t>
+      </w:r>
+      <w:r>
+        <w:rPr>
+          <w:rFonts w:ascii="Cambria" w:hAnsi="Cambria"/>
+          <w:b/>
+          <w:i/>
+          <w:u w:val="single"/>
+        </w:rPr>
+        <w:t>width</w:t>
+      </w:r>
+      <w:r>
+        <w:rPr>
+          <w:rFonts w:ascii="Cambria" w:hAnsi="Cambria"/>
+        </w:rPr>
+        <w:t xml:space="preserve"> (49 cm)</w:t>
+      </w:r>
+      <w:r>
+        <w:rPr>
+          <w:rFonts w:ascii="Cambria" w:hAnsi="Cambria"/>
+        </w:rPr>
+        <w:t xml:space="preserve">, </w:t>
+      </w:r>
+      <w:r>
+        <w:rPr>
+          <w:rFonts w:ascii="Cambria" w:hAnsi="Cambria"/>
+          <w:b/>
+          <w:i/>
+          <w:u w:val="single"/>
+        </w:rPr>
+        <w:t>length (</w:t>
+      </w:r>
+      <w:r>
+        <w:rPr>
+          <w:rFonts w:ascii="Cambria" w:hAnsi="Cambria"/>
+          <w:b/>
+          <w:i/>
+          <w:u w:val="single"/>
+        </w:rPr>
+        <w:t>9</w:t>
+      </w:r>
+      <w:r>
+        <w:rPr>
+          <w:rFonts w:ascii="Cambria" w:hAnsi="Cambria"/>
+          <w:b/>
+          <w:i/>
+          <w:u w:val="single"/>
+        </w:rPr>
+        <w:t>9 cm),</w:t>
+      </w:r>
+      <w:r>
+        <w:rPr>
+          <w:rFonts w:ascii="Cambria" w:hAnsi="Cambria"/>
+        </w:rPr>
+        <w:t xml:space="preserve"> and strings representing the </w:t>
+      </w:r>
+      <w:r>
+        <w:rPr>
+          <w:rFonts w:ascii="Cambria" w:hAnsi="Cambria"/>
+          <w:b/>
+          <w:i/>
+          <w:u w:val="single"/>
+        </w:rPr>
+        <w:t>destination postal code</w:t>
+      </w:r>
+      <w:r>
+        <w:rPr>
+          <w:rFonts w:ascii="Cambria" w:hAnsi="Cambria"/>
+        </w:rPr>
+        <w:t xml:space="preserve"> (H3Z 1J9) within Montreal</w:t>
+      </w:r>
+      <w:r>
+        <w:rPr>
+          <w:rFonts w:ascii="Cambria" w:hAnsi="Cambria"/>
+        </w:rPr>
+        <w:t xml:space="preserve">, and </w:t>
+      </w:r>
+      <w:r>
+        <w:rPr>
+          <w:rFonts w:ascii="Cambria" w:hAnsi="Cambria"/>
+          <w:b/>
+          <w:i/>
+          <w:u w:val="single"/>
+        </w:rPr>
+        <w:t>type of postage</w:t>
+      </w:r>
+      <w:r>
+        <w:rPr>
+          <w:rFonts w:ascii="Cambria" w:hAnsi="Cambria"/>
+        </w:rPr>
+        <w:t xml:space="preserve"> (Regular)</w:t>
+      </w:r>
+      <w:r>
+        <w:rPr>
+          <w:rFonts w:ascii="Cambria" w:hAnsi="Cambria"/>
+        </w:rPr>
+        <w:t>.</w:t>
+      </w:r>
+      <w:r>
+        <w:rPr>
+          <w:rFonts w:ascii="Cambria" w:hAnsi="Cambria"/>
+        </w:rPr>
+        <w:t xml:space="preserve"> The expected output is the proper parcel rate (sum of all sub rates).</w:t>
       </w:r>
     </w:p>
     <w:p>
@@ -1907,6 +2986,88 @@
     </w:p>
     <w:p>
       <w:pPr>
+        <w:pStyle w:val="ListParagraph"/>
+        <w:numPr>
+          <w:ilvl w:val="0"/>
+          <w:numId w:val="1"/>
+        </w:numPr>
+        <w:jc w:val="both"/>
+        <w:rPr>
+          <w:rFonts w:ascii="Cambria" w:hAnsi="Cambria"/>
+        </w:rPr>
+      </w:pPr>
+      <w:r>
+        <w:rPr>
+          <w:rFonts w:ascii="Cambria" w:hAnsi="Cambria"/>
+        </w:rPr>
+        <w:t xml:space="preserve">All the double input values are within an accepted range, and of proper format. </w:t>
+      </w:r>
+    </w:p>
+    <w:p>
+      <w:pPr>
+        <w:pStyle w:val="ListParagraph"/>
+        <w:numPr>
+          <w:ilvl w:val="0"/>
+          <w:numId w:val="1"/>
+        </w:numPr>
+        <w:jc w:val="both"/>
+        <w:rPr>
+          <w:rFonts w:ascii="Cambria" w:hAnsi="Cambria"/>
+        </w:rPr>
+      </w:pPr>
+      <w:r>
+        <w:rPr>
+          <w:rFonts w:ascii="Cambria" w:hAnsi="Cambria"/>
+        </w:rPr>
+        <w:t xml:space="preserve">The origin postal code has been verified to be from Montreal (starting with an H) </w:t>
+      </w:r>
+    </w:p>
+    <w:p>
+      <w:pPr>
+        <w:pStyle w:val="ListParagraph"/>
+        <w:numPr>
+          <w:ilvl w:val="0"/>
+          <w:numId w:val="1"/>
+        </w:numPr>
+        <w:jc w:val="both"/>
+        <w:rPr>
+          <w:rFonts w:ascii="Cambria" w:hAnsi="Cambria"/>
+        </w:rPr>
+      </w:pPr>
+      <w:r>
+        <w:rPr>
+          <w:rFonts w:ascii="Cambria" w:hAnsi="Cambria"/>
+        </w:rPr>
+        <w:t>T</w:t>
+      </w:r>
+      <w:r>
+        <w:rPr>
+          <w:rFonts w:ascii="Cambria" w:hAnsi="Cambria"/>
+        </w:rPr>
+        <w:t xml:space="preserve">he origin and destination postal code match the proper postal code patterns. </w:t>
+      </w:r>
+    </w:p>
+    <w:p>
+      <w:pPr>
+        <w:pStyle w:val="ListParagraph"/>
+        <w:numPr>
+          <w:ilvl w:val="0"/>
+          <w:numId w:val="1"/>
+        </w:numPr>
+        <w:jc w:val="both"/>
+        <w:rPr>
+          <w:rFonts w:ascii="Cambria" w:hAnsi="Cambria"/>
+        </w:rPr>
+      </w:pPr>
+      <w:r>
+        <w:rPr>
+          <w:rFonts w:ascii="Cambria" w:hAnsi="Cambria"/>
+        </w:rPr>
+        <w:t xml:space="preserve">That the type of postage string has been verified to be one of the three postage types. </w:t>
+      </w:r>
+    </w:p>
+    <w:p>
+      <w:pPr>
         <w:pStyle w:val="Heading2"/>
         <w:rPr>
           <w:rFonts w:ascii="Cambria" w:hAnsi="Cambria"/>
@@ -1917,6 +3078,19 @@
           <w:rFonts w:ascii="Cambria" w:hAnsi="Cambria"/>
         </w:rPr>
         <w:t>Failing Screenshot:</w:t>
+      </w:r>
+    </w:p>
+    <w:p>
+      <w:pPr>
+        <w:rPr>
+          <w:rFonts w:ascii="Cambria" w:hAnsi="Cambria"/>
+        </w:rPr>
+      </w:pPr>
+      <w:r>
+        <w:rPr>
+          <w:rFonts w:ascii="Cambria" w:hAnsi="Cambria"/>
+        </w:rPr>
+        <w:t>This test does not fail, given that it relies mainly on two previously tested (failed then passed) methods.</w:t>
       </w:r>
     </w:p>
     <w:p>
@@ -2056,16 +3230,227 @@
     </w:p>
     <w:p>
       <w:pPr>
-        <w:pStyle w:val="Heading2"/>
-        <w:rPr>
-          <w:rFonts w:ascii="Cambria" w:hAnsi="Cambria"/>
-        </w:rPr>
-      </w:pPr>
-      <w:r>
-        <w:rPr>
-          <w:rFonts w:ascii="Cambria" w:hAnsi="Cambria"/>
-        </w:rPr>
-        <w:t>Inputs:</w:t>
+        <w:jc w:val="both"/>
+        <w:rPr>
+          <w:rFonts w:ascii="Cambria" w:hAnsi="Cambria"/>
+        </w:rPr>
+      </w:pPr>
+      <w:r>
+        <w:rPr>
+          <w:rFonts w:ascii="Cambria" w:hAnsi="Cambria"/>
+        </w:rPr>
+        <w:t>To demonstrate the ability to get the ful</w:t>
+      </w:r>
+      <w:r>
+        <w:rPr>
+          <w:rFonts w:ascii="Cambria" w:hAnsi="Cambria"/>
+        </w:rPr>
+        <w:t xml:space="preserve">l rate of a parcel with the </w:t>
+      </w:r>
+      <w:r>
+        <w:rPr>
+          <w:rFonts w:ascii="Cambria" w:hAnsi="Cambria"/>
+          <w:b/>
+          <w:i/>
+          <w:u w:val="single"/>
+        </w:rPr>
+        <w:t>width</w:t>
+      </w:r>
+      <w:r>
+        <w:rPr>
+          <w:rFonts w:ascii="Cambria" w:hAnsi="Cambria"/>
+        </w:rPr>
+        <w:t xml:space="preserve"> dimension varied.</w:t>
+      </w:r>
+      <w:r>
+        <w:rPr>
+          <w:rFonts w:ascii="Cambria" w:hAnsi="Cambria"/>
+        </w:rPr>
+        <w:t xml:space="preserve"> </w:t>
+      </w:r>
+    </w:p>
+    <w:p>
+      <w:pPr>
+        <w:pStyle w:val="Heading2"/>
+        <w:rPr>
+          <w:rFonts w:ascii="Cambria" w:hAnsi="Cambria"/>
+        </w:rPr>
+      </w:pPr>
+      <w:r>
+        <w:rPr>
+          <w:rFonts w:ascii="Cambria" w:hAnsi="Cambria"/>
+        </w:rPr>
+        <w:t>Inputs</w:t>
+      </w:r>
+      <w:r>
+        <w:rPr>
+          <w:rFonts w:ascii="Cambria" w:hAnsi="Cambria"/>
+        </w:rPr>
+        <w:t xml:space="preserve"> and Expected Output</w:t>
+      </w:r>
+      <w:r>
+        <w:rPr>
+          <w:rFonts w:ascii="Cambria" w:hAnsi="Cambria"/>
+        </w:rPr>
+        <w:t>:</w:t>
+      </w:r>
+    </w:p>
+    <w:p>
+      <w:pPr>
+        <w:jc w:val="both"/>
+        <w:rPr>
+          <w:rFonts w:ascii="Cambria" w:hAnsi="Cambria"/>
+        </w:rPr>
+      </w:pPr>
+      <w:r>
+        <w:rPr>
+          <w:rFonts w:ascii="Cambria" w:hAnsi="Cambria"/>
+        </w:rPr>
+        <w:t xml:space="preserve">Double values representing the </w:t>
+      </w:r>
+      <w:r>
+        <w:rPr>
+          <w:rFonts w:ascii="Cambria" w:hAnsi="Cambria"/>
+          <w:b/>
+          <w:i/>
+          <w:u w:val="single"/>
+        </w:rPr>
+        <w:t>weight (0.26 Kg),</w:t>
+      </w:r>
+      <w:r>
+        <w:rPr>
+          <w:rFonts w:ascii="Cambria" w:hAnsi="Cambria"/>
+        </w:rPr>
+        <w:t xml:space="preserve"> </w:t>
+      </w:r>
+      <w:r>
+        <w:rPr>
+          <w:rFonts w:ascii="Cambria" w:hAnsi="Cambria"/>
+          <w:b/>
+          <w:i/>
+          <w:u w:val="single"/>
+        </w:rPr>
+        <w:t>height (140 cm),</w:t>
+      </w:r>
+      <w:r>
+        <w:rPr>
+          <w:rFonts w:ascii="Cambria" w:hAnsi="Cambria"/>
+        </w:rPr>
+        <w:t xml:space="preserve"> </w:t>
+      </w:r>
+      <w:r>
+        <w:rPr>
+          <w:rFonts w:ascii="Cambria" w:hAnsi="Cambria"/>
+          <w:b/>
+          <w:i/>
+          <w:u w:val="single"/>
+        </w:rPr>
+        <w:t>width (</w:t>
+      </w:r>
+      <w:r>
+        <w:rPr>
+          <w:rFonts w:ascii="Cambria" w:hAnsi="Cambria"/>
+          <w:b/>
+          <w:i/>
+          <w:u w:val="single"/>
+        </w:rPr>
+        <w:t>9</w:t>
+      </w:r>
+      <w:r>
+        <w:rPr>
+          <w:rFonts w:ascii="Cambria" w:hAnsi="Cambria"/>
+          <w:b/>
+          <w:i/>
+          <w:u w:val="single"/>
+        </w:rPr>
+        <w:t>9 cm),</w:t>
+      </w:r>
+      <w:r>
+        <w:rPr>
+          <w:rFonts w:ascii="Cambria" w:hAnsi="Cambria"/>
+        </w:rPr>
+        <w:t xml:space="preserve"> </w:t>
+      </w:r>
+      <w:r>
+        <w:rPr>
+          <w:rFonts w:ascii="Cambria" w:hAnsi="Cambria"/>
+          <w:b/>
+          <w:i/>
+          <w:u w:val="single"/>
+        </w:rPr>
+        <w:t>length (</w:t>
+      </w:r>
+      <w:r>
+        <w:rPr>
+          <w:rFonts w:ascii="Cambria" w:hAnsi="Cambria"/>
+          <w:b/>
+          <w:i/>
+          <w:u w:val="single"/>
+        </w:rPr>
+        <w:t>140</w:t>
+      </w:r>
+      <w:r>
+        <w:rPr>
+          <w:rFonts w:ascii="Cambria" w:hAnsi="Cambria"/>
+          <w:b/>
+          <w:i/>
+          <w:u w:val="single"/>
+        </w:rPr>
+        <w:t xml:space="preserve"> cm),</w:t>
+      </w:r>
+      <w:r>
+        <w:rPr>
+          <w:rFonts w:ascii="Cambria" w:hAnsi="Cambria"/>
+        </w:rPr>
+        <w:t xml:space="preserve"> and strings representing the </w:t>
+      </w:r>
+      <w:r>
+        <w:rPr>
+          <w:rFonts w:ascii="Cambria" w:hAnsi="Cambria"/>
+          <w:b/>
+          <w:i/>
+          <w:u w:val="single"/>
+        </w:rPr>
+        <w:t>destination postal code</w:t>
+      </w:r>
+      <w:r>
+        <w:rPr>
+          <w:rFonts w:ascii="Cambria" w:hAnsi="Cambria"/>
+        </w:rPr>
+        <w:t xml:space="preserve"> (H3Z 1J9) within Montreal</w:t>
+      </w:r>
+      <w:r>
+        <w:rPr>
+          <w:rFonts w:ascii="Cambria" w:hAnsi="Cambria"/>
+        </w:rPr>
+        <w:t xml:space="preserve">, and </w:t>
+      </w:r>
+      <w:r>
+        <w:rPr>
+          <w:rFonts w:ascii="Cambria" w:hAnsi="Cambria"/>
+          <w:b/>
+          <w:i/>
+          <w:u w:val="single"/>
+        </w:rPr>
+        <w:t>type of postage</w:t>
+      </w:r>
+      <w:r>
+        <w:rPr>
+          <w:rFonts w:ascii="Cambria" w:hAnsi="Cambria"/>
+        </w:rPr>
+        <w:t xml:space="preserve"> (Regular)</w:t>
+      </w:r>
+      <w:r>
+        <w:rPr>
+          <w:rFonts w:ascii="Cambria" w:hAnsi="Cambria"/>
+        </w:rPr>
+        <w:t>.</w:t>
+      </w:r>
+      <w:r>
+        <w:rPr>
+          <w:rFonts w:ascii="Cambria" w:hAnsi="Cambria"/>
+        </w:rPr>
+        <w:t xml:space="preserve"> The expected output is the proper parcel rate (sum of all sub rates).</w:t>
       </w:r>
     </w:p>
     <w:p>
@@ -2084,6 +3469,88 @@
     </w:p>
     <w:p>
       <w:pPr>
+        <w:pStyle w:val="ListParagraph"/>
+        <w:numPr>
+          <w:ilvl w:val="0"/>
+          <w:numId w:val="1"/>
+        </w:numPr>
+        <w:jc w:val="both"/>
+        <w:rPr>
+          <w:rFonts w:ascii="Cambria" w:hAnsi="Cambria"/>
+        </w:rPr>
+      </w:pPr>
+      <w:r>
+        <w:rPr>
+          <w:rFonts w:ascii="Cambria" w:hAnsi="Cambria"/>
+        </w:rPr>
+        <w:t xml:space="preserve">All the double input values are within an accepted range, and of proper format. </w:t>
+      </w:r>
+    </w:p>
+    <w:p>
+      <w:pPr>
+        <w:pStyle w:val="ListParagraph"/>
+        <w:numPr>
+          <w:ilvl w:val="0"/>
+          <w:numId w:val="1"/>
+        </w:numPr>
+        <w:jc w:val="both"/>
+        <w:rPr>
+          <w:rFonts w:ascii="Cambria" w:hAnsi="Cambria"/>
+        </w:rPr>
+      </w:pPr>
+      <w:r>
+        <w:rPr>
+          <w:rFonts w:ascii="Cambria" w:hAnsi="Cambria"/>
+        </w:rPr>
+        <w:t xml:space="preserve">The origin postal code has been verified to be from Montreal (starting with an H) </w:t>
+      </w:r>
+    </w:p>
+    <w:p>
+      <w:pPr>
+        <w:pStyle w:val="ListParagraph"/>
+        <w:numPr>
+          <w:ilvl w:val="0"/>
+          <w:numId w:val="1"/>
+        </w:numPr>
+        <w:jc w:val="both"/>
+        <w:rPr>
+          <w:rFonts w:ascii="Cambria" w:hAnsi="Cambria"/>
+        </w:rPr>
+      </w:pPr>
+      <w:r>
+        <w:rPr>
+          <w:rFonts w:ascii="Cambria" w:hAnsi="Cambria"/>
+        </w:rPr>
+        <w:t>T</w:t>
+      </w:r>
+      <w:r>
+        <w:rPr>
+          <w:rFonts w:ascii="Cambria" w:hAnsi="Cambria"/>
+        </w:rPr>
+        <w:t xml:space="preserve">he origin and destination postal code match the proper postal code patterns. </w:t>
+      </w:r>
+    </w:p>
+    <w:p>
+      <w:pPr>
+        <w:pStyle w:val="ListParagraph"/>
+        <w:numPr>
+          <w:ilvl w:val="0"/>
+          <w:numId w:val="1"/>
+        </w:numPr>
+        <w:jc w:val="both"/>
+        <w:rPr>
+          <w:rFonts w:ascii="Cambria" w:hAnsi="Cambria"/>
+        </w:rPr>
+      </w:pPr>
+      <w:r>
+        <w:rPr>
+          <w:rFonts w:ascii="Cambria" w:hAnsi="Cambria"/>
+        </w:rPr>
+        <w:t xml:space="preserve">That the type of postage string has been verified to be one of the three postage types. </w:t>
+      </w:r>
+    </w:p>
+    <w:p>
+      <w:pPr>
         <w:pStyle w:val="Heading2"/>
         <w:rPr>
           <w:rFonts w:ascii="Cambria" w:hAnsi="Cambria"/>
@@ -2094,6 +3561,20 @@
           <w:rFonts w:ascii="Cambria" w:hAnsi="Cambria"/>
         </w:rPr>
         <w:t>Failing Screenshot:</w:t>
+      </w:r>
+    </w:p>
+    <w:p>
+      <w:pPr>
+        <w:jc w:val="both"/>
+        <w:rPr>
+          <w:rFonts w:ascii="Cambria" w:hAnsi="Cambria"/>
+        </w:rPr>
+      </w:pPr>
+      <w:r>
+        <w:rPr>
+          <w:rFonts w:ascii="Cambria" w:hAnsi="Cambria"/>
+        </w:rPr>
+        <w:t>This test does not fail, given that it relies mainly on two previously tested (failed then passed) methods.</w:t>
       </w:r>
     </w:p>
     <w:p>
@@ -2233,16 +3714,260 @@
     </w:p>
     <w:p>
       <w:pPr>
-        <w:pStyle w:val="Heading2"/>
-        <w:rPr>
-          <w:rFonts w:ascii="Cambria" w:hAnsi="Cambria"/>
-        </w:rPr>
-      </w:pPr>
-      <w:r>
-        <w:rPr>
-          <w:rFonts w:ascii="Cambria" w:hAnsi="Cambria"/>
-        </w:rPr>
-        <w:t>Inputs:</w:t>
+        <w:jc w:val="both"/>
+        <w:rPr>
+          <w:rFonts w:ascii="Cambria" w:hAnsi="Cambria"/>
+        </w:rPr>
+      </w:pPr>
+      <w:r>
+        <w:rPr>
+          <w:rFonts w:ascii="Cambria" w:hAnsi="Cambria"/>
+        </w:rPr>
+        <w:t>To demonstrate the ability to get the ful</w:t>
+      </w:r>
+      <w:r>
+        <w:rPr>
+          <w:rFonts w:ascii="Cambria" w:hAnsi="Cambria"/>
+        </w:rPr>
+        <w:t>l rate of a parcel with the</w:t>
+      </w:r>
+      <w:r>
+        <w:rPr>
+          <w:rFonts w:ascii="Cambria" w:hAnsi="Cambria"/>
+        </w:rPr>
+        <w:t xml:space="preserve"> </w:t>
+      </w:r>
+      <w:r>
+        <w:rPr>
+          <w:rFonts w:ascii="Cambria" w:hAnsi="Cambria"/>
+          <w:b/>
+          <w:i/>
+          <w:u w:val="single"/>
+        </w:rPr>
+        <w:t>type</w:t>
+      </w:r>
+      <w:r>
+        <w:rPr>
+          <w:rFonts w:ascii="Cambria" w:hAnsi="Cambria"/>
+        </w:rPr>
+        <w:t xml:space="preserve"> of postage</w:t>
+      </w:r>
+      <w:r>
+        <w:rPr>
+          <w:rFonts w:ascii="Cambria" w:hAnsi="Cambria"/>
+        </w:rPr>
+        <w:t xml:space="preserve"> varied</w:t>
+      </w:r>
+      <w:r>
+        <w:rPr>
+          <w:rFonts w:ascii="Cambria" w:hAnsi="Cambria"/>
+        </w:rPr>
+        <w:t xml:space="preserve"> </w:t>
+      </w:r>
+      <w:r>
+        <w:rPr>
+          <w:rFonts w:ascii="Cambria" w:hAnsi="Cambria"/>
+        </w:rPr>
+        <w:t>to be in the next range.</w:t>
+      </w:r>
+      <w:r>
+        <w:rPr>
+          <w:rFonts w:ascii="Cambria" w:hAnsi="Cambria"/>
+        </w:rPr>
+        <w:t xml:space="preserve"> </w:t>
+      </w:r>
+      <w:r>
+        <w:rPr>
+          <w:rFonts w:ascii="Cambria" w:hAnsi="Cambria"/>
+        </w:rPr>
+        <w:t xml:space="preserve"> </w:t>
+      </w:r>
+    </w:p>
+    <w:p>
+      <w:pPr>
+        <w:pStyle w:val="Heading2"/>
+        <w:rPr>
+          <w:rFonts w:ascii="Cambria" w:hAnsi="Cambria"/>
+        </w:rPr>
+      </w:pPr>
+      <w:r>
+        <w:rPr>
+          <w:rFonts w:ascii="Cambria" w:hAnsi="Cambria"/>
+        </w:rPr>
+        <w:t>Inputs</w:t>
+      </w:r>
+      <w:r>
+        <w:rPr>
+          <w:rFonts w:ascii="Cambria" w:hAnsi="Cambria"/>
+        </w:rPr>
+        <w:t xml:space="preserve"> and Expected Output</w:t>
+      </w:r>
+      <w:r>
+        <w:rPr>
+          <w:rFonts w:ascii="Cambria" w:hAnsi="Cambria"/>
+        </w:rPr>
+        <w:t>:</w:t>
+      </w:r>
+    </w:p>
+    <w:p>
+      <w:pPr>
+        <w:jc w:val="both"/>
+        <w:rPr>
+          <w:rFonts w:ascii="Cambria" w:hAnsi="Cambria"/>
+        </w:rPr>
+      </w:pPr>
+      <w:r>
+        <w:rPr>
+          <w:rFonts w:ascii="Cambria" w:hAnsi="Cambria"/>
+        </w:rPr>
+        <w:t xml:space="preserve">Double values representing the </w:t>
+      </w:r>
+      <w:r>
+        <w:rPr>
+          <w:rFonts w:ascii="Cambria" w:hAnsi="Cambria"/>
+          <w:b/>
+          <w:i/>
+          <w:u w:val="single"/>
+        </w:rPr>
+        <w:t>weight (0.26 Kg),</w:t>
+      </w:r>
+      <w:r>
+        <w:rPr>
+          <w:rFonts w:ascii="Cambria" w:hAnsi="Cambria"/>
+        </w:rPr>
+        <w:t xml:space="preserve"> </w:t>
+      </w:r>
+      <w:r>
+        <w:rPr>
+          <w:rFonts w:ascii="Cambria" w:hAnsi="Cambria"/>
+          <w:b/>
+          <w:i/>
+          <w:u w:val="single"/>
+        </w:rPr>
+        <w:t>height (140 cm),</w:t>
+      </w:r>
+      <w:r>
+        <w:rPr>
+          <w:rFonts w:ascii="Cambria" w:hAnsi="Cambria"/>
+        </w:rPr>
+        <w:t xml:space="preserve"> </w:t>
+      </w:r>
+      <w:r>
+        <w:rPr>
+          <w:rFonts w:ascii="Cambria" w:hAnsi="Cambria"/>
+          <w:b/>
+          <w:i/>
+          <w:u w:val="single"/>
+        </w:rPr>
+        <w:t>width (99 cm),</w:t>
+      </w:r>
+      <w:r>
+        <w:rPr>
+          <w:rFonts w:ascii="Cambria" w:hAnsi="Cambria"/>
+        </w:rPr>
+        <w:t xml:space="preserve"> </w:t>
+      </w:r>
+      <w:r>
+        <w:rPr>
+          <w:rFonts w:ascii="Cambria" w:hAnsi="Cambria"/>
+          <w:b/>
+          <w:i/>
+          <w:u w:val="single"/>
+        </w:rPr>
+        <w:t>length (</w:t>
+      </w:r>
+      <w:r>
+        <w:rPr>
+          <w:rFonts w:ascii="Cambria" w:hAnsi="Cambria"/>
+          <w:b/>
+          <w:i/>
+          <w:u w:val="single"/>
+        </w:rPr>
+        <w:t>140</w:t>
+      </w:r>
+      <w:r>
+        <w:rPr>
+          <w:rFonts w:ascii="Cambria" w:hAnsi="Cambria"/>
+          <w:b/>
+          <w:i/>
+          <w:u w:val="single"/>
+        </w:rPr>
+        <w:t xml:space="preserve"> cm),</w:t>
+      </w:r>
+      <w:r>
+        <w:rPr>
+          <w:rFonts w:ascii="Cambria" w:hAnsi="Cambria"/>
+        </w:rPr>
+        <w:t xml:space="preserve"> and strings representing the </w:t>
+      </w:r>
+      <w:r>
+        <w:rPr>
+          <w:rFonts w:ascii="Cambria" w:hAnsi="Cambria"/>
+          <w:b/>
+          <w:i/>
+          <w:u w:val="single"/>
+        </w:rPr>
+        <w:t>destination postal code</w:t>
+      </w:r>
+      <w:r>
+        <w:rPr>
+          <w:rFonts w:ascii="Cambria" w:hAnsi="Cambria"/>
+        </w:rPr>
+        <w:t xml:space="preserve"> (H3Z 1J9) within Montreal</w:t>
+      </w:r>
+      <w:r>
+        <w:rPr>
+          <w:rFonts w:ascii="Cambria" w:hAnsi="Cambria"/>
+        </w:rPr>
+        <w:t xml:space="preserve">, and </w:t>
+      </w:r>
+      <w:r>
+        <w:rPr>
+          <w:rFonts w:ascii="Cambria" w:hAnsi="Cambria"/>
+          <w:b/>
+          <w:i/>
+          <w:u w:val="single"/>
+        </w:rPr>
+        <w:t>type of postage</w:t>
+      </w:r>
+      <w:r>
+        <w:rPr>
+          <w:rFonts w:ascii="Cambria" w:hAnsi="Cambria"/>
+        </w:rPr>
+        <w:t xml:space="preserve"> </w:t>
+      </w:r>
+      <w:r>
+        <w:rPr>
+          <w:rFonts w:ascii="Cambria" w:hAnsi="Cambria"/>
+          <w:b/>
+          <w:i/>
+          <w:u w:val="single"/>
+        </w:rPr>
+        <w:t>(</w:t>
+      </w:r>
+      <w:r>
+        <w:rPr>
+          <w:rFonts w:ascii="Cambria" w:hAnsi="Cambria"/>
+          <w:b/>
+          <w:i/>
+          <w:u w:val="single"/>
+        </w:rPr>
+        <w:t>Xpress</w:t>
+      </w:r>
+      <w:r>
+        <w:rPr>
+          <w:rFonts w:ascii="Cambria" w:hAnsi="Cambria"/>
+          <w:b/>
+          <w:i/>
+          <w:u w:val="single"/>
+        </w:rPr>
+        <w:t>).</w:t>
+      </w:r>
+      <w:r>
+        <w:rPr>
+          <w:rFonts w:ascii="Cambria" w:hAnsi="Cambria"/>
+        </w:rPr>
+        <w:t xml:space="preserve"> The expected output is the proper parcel rate (sum of all sub rates).</w:t>
       </w:r>
     </w:p>
     <w:p>
@@ -2261,6 +3986,88 @@
     </w:p>
     <w:p>
       <w:pPr>
+        <w:pStyle w:val="ListParagraph"/>
+        <w:numPr>
+          <w:ilvl w:val="0"/>
+          <w:numId w:val="1"/>
+        </w:numPr>
+        <w:jc w:val="both"/>
+        <w:rPr>
+          <w:rFonts w:ascii="Cambria" w:hAnsi="Cambria"/>
+        </w:rPr>
+      </w:pPr>
+      <w:r>
+        <w:rPr>
+          <w:rFonts w:ascii="Cambria" w:hAnsi="Cambria"/>
+        </w:rPr>
+        <w:t xml:space="preserve">All the double input values are within an accepted range, and of proper format. </w:t>
+      </w:r>
+    </w:p>
+    <w:p>
+      <w:pPr>
+        <w:pStyle w:val="ListParagraph"/>
+        <w:numPr>
+          <w:ilvl w:val="0"/>
+          <w:numId w:val="1"/>
+        </w:numPr>
+        <w:jc w:val="both"/>
+        <w:rPr>
+          <w:rFonts w:ascii="Cambria" w:hAnsi="Cambria"/>
+        </w:rPr>
+      </w:pPr>
+      <w:r>
+        <w:rPr>
+          <w:rFonts w:ascii="Cambria" w:hAnsi="Cambria"/>
+        </w:rPr>
+        <w:t xml:space="preserve">The origin postal code has been verified to be from Montreal (starting with an H) </w:t>
+      </w:r>
+    </w:p>
+    <w:p>
+      <w:pPr>
+        <w:pStyle w:val="ListParagraph"/>
+        <w:numPr>
+          <w:ilvl w:val="0"/>
+          <w:numId w:val="1"/>
+        </w:numPr>
+        <w:jc w:val="both"/>
+        <w:rPr>
+          <w:rFonts w:ascii="Cambria" w:hAnsi="Cambria"/>
+        </w:rPr>
+      </w:pPr>
+      <w:r>
+        <w:rPr>
+          <w:rFonts w:ascii="Cambria" w:hAnsi="Cambria"/>
+        </w:rPr>
+        <w:t>T</w:t>
+      </w:r>
+      <w:r>
+        <w:rPr>
+          <w:rFonts w:ascii="Cambria" w:hAnsi="Cambria"/>
+        </w:rPr>
+        <w:t xml:space="preserve">he origin and destination postal code match the proper postal code patterns. </w:t>
+      </w:r>
+    </w:p>
+    <w:p>
+      <w:pPr>
+        <w:pStyle w:val="ListParagraph"/>
+        <w:numPr>
+          <w:ilvl w:val="0"/>
+          <w:numId w:val="1"/>
+        </w:numPr>
+        <w:jc w:val="both"/>
+        <w:rPr>
+          <w:rFonts w:ascii="Cambria" w:hAnsi="Cambria"/>
+        </w:rPr>
+      </w:pPr>
+      <w:r>
+        <w:rPr>
+          <w:rFonts w:ascii="Cambria" w:hAnsi="Cambria"/>
+        </w:rPr>
+        <w:t xml:space="preserve">That the type of postage string has been verified to be one of the three postage types. </w:t>
+      </w:r>
+    </w:p>
+    <w:p>
+      <w:pPr>
         <w:pStyle w:val="Heading2"/>
         <w:rPr>
           <w:rFonts w:ascii="Cambria" w:hAnsi="Cambria"/>
@@ -2271,6 +4078,19 @@
           <w:rFonts w:ascii="Cambria" w:hAnsi="Cambria"/>
         </w:rPr>
         <w:t>Failing Screenshot:</w:t>
+      </w:r>
+    </w:p>
+    <w:p>
+      <w:pPr>
+        <w:rPr>
+          <w:rFonts w:ascii="Cambria" w:hAnsi="Cambria"/>
+        </w:rPr>
+      </w:pPr>
+      <w:r>
+        <w:rPr>
+          <w:rFonts w:ascii="Cambria" w:hAnsi="Cambria"/>
+        </w:rPr>
+        <w:t>This test does not fail, given that it relies mainly on two previously tested (failed then passed) methods.</w:t>
       </w:r>
     </w:p>
     <w:p>
@@ -2422,21 +4242,322 @@
     </w:p>
     <w:p>
       <w:pPr>
-        <w:pStyle w:val="Heading2"/>
-        <w:rPr>
-          <w:rFonts w:ascii="Cambria" w:hAnsi="Cambria"/>
-        </w:rPr>
-      </w:pPr>
-      <w:r>
-        <w:rPr>
-          <w:rFonts w:ascii="Cambria" w:hAnsi="Cambria"/>
-        </w:rPr>
-        <w:t>Inputs:</w:t>
-      </w:r>
-    </w:p>
-    <w:p>
-      <w:pPr>
-        <w:pStyle w:val="Heading2"/>
+        <w:jc w:val="both"/>
+        <w:rPr>
+          <w:rFonts w:ascii="Cambria" w:hAnsi="Cambria"/>
+        </w:rPr>
+      </w:pPr>
+      <w:r>
+        <w:rPr>
+          <w:rFonts w:ascii="Cambria" w:hAnsi="Cambria"/>
+        </w:rPr>
+        <w:t>To demonstrate the ability to get the ful</w:t>
+      </w:r>
+      <w:r>
+        <w:rPr>
+          <w:rFonts w:ascii="Cambria" w:hAnsi="Cambria"/>
+        </w:rPr>
+        <w:t xml:space="preserve">l rate of a parcel with the </w:t>
+      </w:r>
+      <w:r>
+        <w:rPr>
+          <w:rFonts w:ascii="Cambria" w:hAnsi="Cambria"/>
+          <w:b/>
+          <w:i/>
+          <w:u w:val="single"/>
+        </w:rPr>
+        <w:t>destination</w:t>
+      </w:r>
+      <w:r>
+        <w:rPr>
+          <w:rFonts w:ascii="Cambria" w:hAnsi="Cambria"/>
+        </w:rPr>
+        <w:t xml:space="preserve"> </w:t>
+      </w:r>
+      <w:r>
+        <w:rPr>
+          <w:rFonts w:ascii="Cambria" w:hAnsi="Cambria"/>
+        </w:rPr>
+        <w:t xml:space="preserve">postal code </w:t>
+      </w:r>
+      <w:r>
+        <w:rPr>
+          <w:rFonts w:ascii="Cambria" w:hAnsi="Cambria"/>
+        </w:rPr>
+        <w:t>varied to be in the next range</w:t>
+      </w:r>
+      <w:r>
+        <w:rPr>
+          <w:rFonts w:ascii="Cambria" w:hAnsi="Cambria"/>
+        </w:rPr>
+        <w:t xml:space="preserve"> (The Quebec, excluding </w:t>
+      </w:r>
+      <w:r>
+        <w:rPr>
+          <w:rFonts w:ascii="Cambria" w:hAnsi="Cambria"/>
+        </w:rPr>
+        <w:t>M</w:t>
+      </w:r>
+      <w:r>
+        <w:rPr>
+          <w:rFonts w:ascii="Cambria" w:hAnsi="Cambria"/>
+        </w:rPr>
+        <w:t>ontreal, range)</w:t>
+      </w:r>
+      <w:r>
+        <w:rPr>
+          <w:rFonts w:ascii="Cambria" w:hAnsi="Cambria"/>
+        </w:rPr>
+        <w:t xml:space="preserve">. </w:t>
+      </w:r>
+      <w:r>
+        <w:rPr>
+          <w:rFonts w:ascii="Cambria" w:hAnsi="Cambria"/>
+        </w:rPr>
+        <w:t xml:space="preserve"> </w:t>
+      </w:r>
+    </w:p>
+    <w:p>
+      <w:pPr>
+        <w:pStyle w:val="Heading2"/>
+        <w:rPr>
+          <w:rFonts w:ascii="Cambria" w:hAnsi="Cambria"/>
+        </w:rPr>
+      </w:pPr>
+      <w:r>
+        <w:rPr>
+          <w:rFonts w:ascii="Cambria" w:hAnsi="Cambria"/>
+        </w:rPr>
+        <w:t>Inputs</w:t>
+      </w:r>
+      <w:r>
+        <w:rPr>
+          <w:rFonts w:ascii="Cambria" w:hAnsi="Cambria"/>
+        </w:rPr>
+        <w:t xml:space="preserve"> and Expected Output</w:t>
+      </w:r>
+      <w:r>
+        <w:rPr>
+          <w:rFonts w:ascii="Cambria" w:hAnsi="Cambria"/>
+        </w:rPr>
+        <w:t>:</w:t>
+      </w:r>
+    </w:p>
+    <w:p>
+      <w:pPr>
+        <w:jc w:val="both"/>
+        <w:rPr>
+          <w:rFonts w:ascii="Cambria" w:hAnsi="Cambria"/>
+        </w:rPr>
+      </w:pPr>
+      <w:r>
+        <w:rPr>
+          <w:rFonts w:ascii="Cambria" w:hAnsi="Cambria"/>
+        </w:rPr>
+        <w:t xml:space="preserve">Double values representing the </w:t>
+      </w:r>
+      <w:r>
+        <w:rPr>
+          <w:rFonts w:ascii="Cambria" w:hAnsi="Cambria"/>
+          <w:b/>
+          <w:i/>
+          <w:u w:val="single"/>
+        </w:rPr>
+        <w:t>weight (0.26 Kg),</w:t>
+      </w:r>
+      <w:r>
+        <w:rPr>
+          <w:rFonts w:ascii="Cambria" w:hAnsi="Cambria"/>
+        </w:rPr>
+        <w:t xml:space="preserve"> </w:t>
+      </w:r>
+      <w:r>
+        <w:rPr>
+          <w:rFonts w:ascii="Cambria" w:hAnsi="Cambria"/>
+          <w:b/>
+          <w:i/>
+          <w:u w:val="single"/>
+        </w:rPr>
+        <w:t>height (140 cm),</w:t>
+      </w:r>
+      <w:r>
+        <w:rPr>
+          <w:rFonts w:ascii="Cambria" w:hAnsi="Cambria"/>
+        </w:rPr>
+        <w:t xml:space="preserve"> </w:t>
+      </w:r>
+      <w:r>
+        <w:rPr>
+          <w:rFonts w:ascii="Cambria" w:hAnsi="Cambria"/>
+          <w:b/>
+          <w:i/>
+          <w:u w:val="single"/>
+        </w:rPr>
+        <w:t>width (99 cm),</w:t>
+      </w:r>
+      <w:r>
+        <w:rPr>
+          <w:rFonts w:ascii="Cambria" w:hAnsi="Cambria"/>
+        </w:rPr>
+        <w:t xml:space="preserve"> </w:t>
+      </w:r>
+      <w:r>
+        <w:rPr>
+          <w:rFonts w:ascii="Cambria" w:hAnsi="Cambria"/>
+          <w:b/>
+          <w:i/>
+          <w:u w:val="single"/>
+        </w:rPr>
+        <w:t>length (</w:t>
+      </w:r>
+      <w:r>
+        <w:rPr>
+          <w:rFonts w:ascii="Cambria" w:hAnsi="Cambria"/>
+          <w:b/>
+          <w:i/>
+          <w:u w:val="single"/>
+        </w:rPr>
+        <w:t>140</w:t>
+      </w:r>
+      <w:r>
+        <w:rPr>
+          <w:rFonts w:ascii="Cambria" w:hAnsi="Cambria"/>
+          <w:b/>
+          <w:i/>
+          <w:u w:val="single"/>
+        </w:rPr>
+        <w:t xml:space="preserve"> cm),</w:t>
+      </w:r>
+      <w:r>
+        <w:rPr>
+          <w:rFonts w:ascii="Cambria" w:hAnsi="Cambria"/>
+        </w:rPr>
+        <w:t xml:space="preserve"> and strings representing the </w:t>
+      </w:r>
+      <w:r>
+        <w:rPr>
+          <w:rFonts w:ascii="Cambria" w:hAnsi="Cambria"/>
+          <w:b/>
+          <w:i/>
+          <w:u w:val="single"/>
+        </w:rPr>
+        <w:t xml:space="preserve">destination postal </w:t>
+      </w:r>
+      <w:bookmarkStart w:id="0" w:name="_GoBack"/>
+      <w:r>
+        <w:rPr>
+          <w:rFonts w:ascii="Cambria" w:hAnsi="Cambria"/>
+          <w:b/>
+          <w:i/>
+          <w:u w:val="single"/>
+        </w:rPr>
+        <w:t>code (</w:t>
+      </w:r>
+      <w:r>
+        <w:rPr>
+          <w:rFonts w:ascii="Cambria" w:hAnsi="Cambria"/>
+          <w:b/>
+          <w:i/>
+          <w:u w:val="single"/>
+        </w:rPr>
+        <w:t>J</w:t>
+      </w:r>
+      <w:r>
+        <w:rPr>
+          <w:rFonts w:ascii="Cambria" w:hAnsi="Cambria"/>
+          <w:b/>
+          <w:i/>
+          <w:u w:val="single"/>
+        </w:rPr>
+        <w:t>3</w:t>
+      </w:r>
+      <w:r>
+        <w:rPr>
+          <w:rFonts w:ascii="Cambria" w:hAnsi="Cambria"/>
+          <w:b/>
+          <w:i/>
+          <w:u w:val="single"/>
+        </w:rPr>
+        <w:t>Q</w:t>
+      </w:r>
+      <w:r>
+        <w:rPr>
+          <w:rFonts w:ascii="Cambria" w:hAnsi="Cambria"/>
+          <w:b/>
+          <w:i/>
+          <w:u w:val="single"/>
+        </w:rPr>
+        <w:t xml:space="preserve"> 1</w:t>
+      </w:r>
+      <w:r>
+        <w:rPr>
+          <w:rFonts w:ascii="Cambria" w:hAnsi="Cambria"/>
+          <w:b/>
+          <w:i/>
+          <w:u w:val="single"/>
+        </w:rPr>
+        <w:t>R</w:t>
+      </w:r>
+      <w:r>
+        <w:rPr>
+          <w:rFonts w:ascii="Cambria" w:hAnsi="Cambria"/>
+          <w:b/>
+          <w:i/>
+          <w:u w:val="single"/>
+        </w:rPr>
+        <w:t>9)</w:t>
+      </w:r>
+      <w:r>
+        <w:rPr>
+          <w:rFonts w:ascii="Cambria" w:hAnsi="Cambria"/>
+        </w:rPr>
+        <w:t xml:space="preserve"> </w:t>
+      </w:r>
+      <w:bookmarkEnd w:id="0"/>
+      <w:r>
+        <w:rPr>
+          <w:rFonts w:ascii="Cambria" w:hAnsi="Cambria"/>
+        </w:rPr>
+        <w:t>within Montreal</w:t>
+      </w:r>
+      <w:r>
+        <w:rPr>
+          <w:rFonts w:ascii="Cambria" w:hAnsi="Cambria"/>
+        </w:rPr>
+        <w:t xml:space="preserve">, and </w:t>
+      </w:r>
+      <w:r>
+        <w:rPr>
+          <w:rFonts w:ascii="Cambria" w:hAnsi="Cambria"/>
+          <w:b/>
+          <w:i/>
+          <w:u w:val="single"/>
+        </w:rPr>
+        <w:t>type of postage</w:t>
+      </w:r>
+      <w:r>
+        <w:rPr>
+          <w:rFonts w:ascii="Cambria" w:hAnsi="Cambria"/>
+        </w:rPr>
+        <w:t xml:space="preserve"> (Regular)</w:t>
+      </w:r>
+      <w:r>
+        <w:rPr>
+          <w:rFonts w:ascii="Cambria" w:hAnsi="Cambria"/>
+        </w:rPr>
+        <w:t>.</w:t>
+      </w:r>
+      <w:r>
+        <w:rPr>
+          <w:rFonts w:ascii="Cambria" w:hAnsi="Cambria"/>
+        </w:rPr>
+        <w:t xml:space="preserve"> The expected output is the proper parcel rate (sum of all sub rates).</w:t>
+      </w:r>
+    </w:p>
+    <w:p>
+      <w:pPr>
+        <w:pStyle w:val="Heading2"/>
+        <w:jc w:val="both"/>
         <w:rPr>
           <w:rFonts w:ascii="Cambria" w:hAnsi="Cambria"/>
         </w:rPr>
@@ -2450,6 +4571,88 @@
     </w:p>
     <w:p>
       <w:pPr>
+        <w:pStyle w:val="ListParagraph"/>
+        <w:numPr>
+          <w:ilvl w:val="0"/>
+          <w:numId w:val="1"/>
+        </w:numPr>
+        <w:jc w:val="both"/>
+        <w:rPr>
+          <w:rFonts w:ascii="Cambria" w:hAnsi="Cambria"/>
+        </w:rPr>
+      </w:pPr>
+      <w:r>
+        <w:rPr>
+          <w:rFonts w:ascii="Cambria" w:hAnsi="Cambria"/>
+        </w:rPr>
+        <w:t xml:space="preserve">All the double input values are within an accepted range, and of proper format. </w:t>
+      </w:r>
+    </w:p>
+    <w:p>
+      <w:pPr>
+        <w:pStyle w:val="ListParagraph"/>
+        <w:numPr>
+          <w:ilvl w:val="0"/>
+          <w:numId w:val="1"/>
+        </w:numPr>
+        <w:jc w:val="both"/>
+        <w:rPr>
+          <w:rFonts w:ascii="Cambria" w:hAnsi="Cambria"/>
+        </w:rPr>
+      </w:pPr>
+      <w:r>
+        <w:rPr>
+          <w:rFonts w:ascii="Cambria" w:hAnsi="Cambria"/>
+        </w:rPr>
+        <w:t xml:space="preserve">The origin postal code has been verified to be from Montreal (starting with an H) </w:t>
+      </w:r>
+    </w:p>
+    <w:p>
+      <w:pPr>
+        <w:pStyle w:val="ListParagraph"/>
+        <w:numPr>
+          <w:ilvl w:val="0"/>
+          <w:numId w:val="1"/>
+        </w:numPr>
+        <w:jc w:val="both"/>
+        <w:rPr>
+          <w:rFonts w:ascii="Cambria" w:hAnsi="Cambria"/>
+        </w:rPr>
+      </w:pPr>
+      <w:r>
+        <w:rPr>
+          <w:rFonts w:ascii="Cambria" w:hAnsi="Cambria"/>
+        </w:rPr>
+        <w:t>T</w:t>
+      </w:r>
+      <w:r>
+        <w:rPr>
+          <w:rFonts w:ascii="Cambria" w:hAnsi="Cambria"/>
+        </w:rPr>
+        <w:t xml:space="preserve">he origin and destination postal code match the proper postal code patterns. </w:t>
+      </w:r>
+    </w:p>
+    <w:p>
+      <w:pPr>
+        <w:pStyle w:val="ListParagraph"/>
+        <w:numPr>
+          <w:ilvl w:val="0"/>
+          <w:numId w:val="1"/>
+        </w:numPr>
+        <w:jc w:val="both"/>
+        <w:rPr>
+          <w:rFonts w:ascii="Cambria" w:hAnsi="Cambria"/>
+        </w:rPr>
+      </w:pPr>
+      <w:r>
+        <w:rPr>
+          <w:rFonts w:ascii="Cambria" w:hAnsi="Cambria"/>
+        </w:rPr>
+        <w:t xml:space="preserve">That the type of postage string has been verified to be one of the three postage types. </w:t>
+      </w:r>
+    </w:p>
+    <w:p>
+      <w:pPr>
         <w:pStyle w:val="Heading2"/>
         <w:rPr>
           <w:rFonts w:ascii="Cambria" w:hAnsi="Cambria"/>
@@ -2460,6 +4663,19 @@
           <w:rFonts w:ascii="Cambria" w:hAnsi="Cambria"/>
         </w:rPr>
         <w:t>Failing Screenshot:</w:t>
+      </w:r>
+    </w:p>
+    <w:p>
+      <w:pPr>
+        <w:rPr>
+          <w:rFonts w:ascii="Cambria" w:hAnsi="Cambria"/>
+        </w:rPr>
+      </w:pPr>
+      <w:r>
+        <w:rPr>
+          <w:rFonts w:ascii="Cambria" w:hAnsi="Cambria"/>
+        </w:rPr>
+        <w:t>This test does not fail, given that it relies mainly on two previously tested (failed then passed) methods.</w:t>
       </w:r>
     </w:p>
     <w:p>

--- a/Assignment-B_Karim_El-Baba-260582332.docx
+++ b/Assignment-B_Karim_El-Baba-260582332.docx
@@ -19,16 +19,8 @@
         <w:rPr>
           <w:rFonts w:ascii="Cambria" w:hAnsi="Cambria"/>
         </w:rPr>
-        <w:t xml:space="preserve"> </w:t>
-      </w:r>
-      <w:proofErr w:type="spellStart"/>
-      <w:r>
-        <w:rPr>
-          <w:rFonts w:ascii="Cambria" w:hAnsi="Cambria"/>
-        </w:rPr>
-        <w:t>getDimensionSubRateTest</w:t>
-      </w:r>
-      <w:proofErr w:type="spellEnd"/>
+        <w:t xml:space="preserve"> getDimensionSubRateTest</w:t>
+      </w:r>
       <w:r>
         <w:rPr>
           <w:rFonts w:ascii="Cambria" w:hAnsi="Cambria"/>
@@ -134,21 +126,7 @@
         <w:rPr>
           <w:rFonts w:ascii="Cambria" w:hAnsi="Cambria"/>
         </w:rPr>
-        <w:t xml:space="preserve"> (</w:t>
-      </w:r>
-      <w:proofErr w:type="spellStart"/>
-      <w:r>
-        <w:rPr>
-          <w:rFonts w:ascii="Cambria" w:hAnsi="Cambria"/>
-        </w:rPr>
-        <w:t>ints</w:t>
-      </w:r>
-      <w:proofErr w:type="spellEnd"/>
-      <w:r>
-        <w:rPr>
-          <w:rFonts w:ascii="Cambria" w:hAnsi="Cambria"/>
-        </w:rPr>
-        <w:t>)</w:t>
+        <w:t xml:space="preserve"> (ints)</w:t>
       </w:r>
       <w:r>
         <w:rPr>
@@ -189,14 +167,12 @@
         </w:rPr>
         <w:t xml:space="preserve">The attribute </w:t>
       </w:r>
-      <w:proofErr w:type="gramStart"/>
       <w:r>
         <w:rPr>
           <w:rFonts w:ascii="Cambria" w:hAnsi="Cambria"/>
         </w:rPr>
         <w:t>have</w:t>
       </w:r>
-      <w:proofErr w:type="gramEnd"/>
       <w:r>
         <w:rPr>
           <w:rFonts w:ascii="Cambria" w:hAnsi="Cambria"/>
@@ -478,16 +454,8 @@
         <w:rPr>
           <w:rFonts w:ascii="Cambria" w:hAnsi="Cambria"/>
         </w:rPr>
-        <w:t xml:space="preserve"> </w:t>
-      </w:r>
-      <w:proofErr w:type="spellStart"/>
-      <w:r>
-        <w:rPr>
-          <w:rFonts w:ascii="Cambria" w:hAnsi="Cambria"/>
-        </w:rPr>
-        <w:t>typeRate</w:t>
-      </w:r>
-      <w:proofErr w:type="spellEnd"/>
+        <w:t xml:space="preserve"> typeRate</w:t>
+      </w:r>
     </w:p>
     <w:p>
       <w:pPr>
@@ -814,16 +782,8 @@
         <w:rPr>
           <w:rFonts w:ascii="Cambria" w:hAnsi="Cambria"/>
         </w:rPr>
-        <w:t xml:space="preserve"> </w:t>
-      </w:r>
-      <w:proofErr w:type="spellStart"/>
-      <w:r>
-        <w:rPr>
-          <w:rFonts w:ascii="Cambria" w:hAnsi="Cambria"/>
-        </w:rPr>
-        <w:t>toPostalCodeRate</w:t>
-      </w:r>
-      <w:proofErr w:type="spellEnd"/>
+        <w:t xml:space="preserve"> toPostalCodeRate</w:t>
+      </w:r>
     </w:p>
     <w:p>
       <w:pPr>
@@ -1018,7 +978,13 @@
         <w:t>Failing Screenshot:</w:t>
       </w:r>
     </w:p>
-    <w:p/>
+    <w:p>
+      <w:pPr>
+        <w:rPr>
+          <w:rFonts w:ascii="Cambria" w:hAnsi="Cambria"/>
+        </w:rPr>
+      </w:pPr>
+    </w:p>
     <w:p>
       <w:pPr>
         <w:pStyle w:val="Heading2"/>
@@ -1122,16 +1088,8 @@
         <w:rPr>
           <w:rFonts w:ascii="Cambria" w:hAnsi="Cambria"/>
         </w:rPr>
-        <w:t xml:space="preserve"> </w:t>
-      </w:r>
-      <w:proofErr w:type="spellStart"/>
-      <w:r>
-        <w:rPr>
-          <w:rFonts w:ascii="Cambria" w:hAnsi="Cambria"/>
-        </w:rPr>
-        <w:t>baseFullRateTest</w:t>
-      </w:r>
-      <w:proofErr w:type="spellEnd"/>
+        <w:t xml:space="preserve"> baseFullRateTest</w:t>
+      </w:r>
     </w:p>
     <w:p>
       <w:pPr>
@@ -1267,13 +1225,7 @@
         <w:rPr>
           <w:rFonts w:ascii="Cambria" w:hAnsi="Cambria"/>
         </w:rPr>
-        <w:t xml:space="preserve"> </w:t>
-      </w:r>
-      <w:r>
-        <w:rPr>
-          <w:rFonts w:ascii="Cambria" w:hAnsi="Cambria"/>
-        </w:rPr>
-        <w:t>(49 cm)</w:t>
+        <w:t xml:space="preserve"> (49 cm)</w:t>
       </w:r>
       <w:r>
         <w:rPr>
@@ -1294,19 +1246,7 @@
         <w:rPr>
           <w:rFonts w:ascii="Cambria" w:hAnsi="Cambria"/>
         </w:rPr>
-        <w:t xml:space="preserve"> </w:t>
-      </w:r>
-      <w:r>
-        <w:rPr>
-          <w:rFonts w:ascii="Cambria" w:hAnsi="Cambria"/>
-        </w:rPr>
-        <w:t>(49 cm)</w:t>
-      </w:r>
-      <w:r>
-        <w:rPr>
-          <w:rFonts w:ascii="Cambria" w:hAnsi="Cambria"/>
-        </w:rPr>
-        <w:t>,</w:t>
+        <w:t xml:space="preserve"> (49 cm),</w:t>
       </w:r>
       <w:r>
         <w:rPr>
@@ -1694,16 +1634,8 @@
         <w:rPr>
           <w:rFonts w:ascii="Cambria" w:hAnsi="Cambria"/>
         </w:rPr>
-        <w:t xml:space="preserve"> </w:t>
-      </w:r>
-      <w:proofErr w:type="spellStart"/>
-      <w:r>
-        <w:rPr>
-          <w:rFonts w:ascii="Cambria" w:hAnsi="Cambria"/>
-        </w:rPr>
-        <w:t>fullRateWeightChange</w:t>
-      </w:r>
-      <w:proofErr w:type="spellEnd"/>
+        <w:t xml:space="preserve"> fullRateWeightChange</w:t>
+      </w:r>
     </w:p>
     <w:p>
       <w:pPr>
@@ -1730,13 +1662,7 @@
         <w:rPr>
           <w:rFonts w:ascii="Cambria" w:hAnsi="Cambria"/>
         </w:rPr>
-        <w:t>To demonstrate the ability to get the ful</w:t>
-      </w:r>
-      <w:r>
-        <w:rPr>
-          <w:rFonts w:ascii="Cambria" w:hAnsi="Cambria"/>
-        </w:rPr>
-        <w:t xml:space="preserve">l rate of a parcel with the </w:t>
+        <w:t xml:space="preserve">To demonstrate the ability to get the full rate of a parcel with the </w:t>
       </w:r>
       <w:r>
         <w:rPr>
@@ -1763,19 +1689,7 @@
         <w:rPr>
           <w:rFonts w:ascii="Cambria" w:hAnsi="Cambria"/>
         </w:rPr>
-        <w:t xml:space="preserve"> </w:t>
-      </w:r>
-      <w:r>
-        <w:rPr>
-          <w:rFonts w:ascii="Cambria" w:hAnsi="Cambria"/>
-        </w:rPr>
-        <w:t>to be in the next range.</w:t>
-      </w:r>
-      <w:r>
-        <w:rPr>
-          <w:rFonts w:ascii="Cambria" w:hAnsi="Cambria"/>
-        </w:rPr>
-        <w:t xml:space="preserve"> </w:t>
+        <w:t xml:space="preserve"> to be in the next range. </w:t>
       </w:r>
     </w:p>
     <w:p>
@@ -1824,7 +1738,13 @@
           <w:i/>
           <w:u w:val="single"/>
         </w:rPr>
-        <w:t>weight (0.</w:t>
+        <w:t>weight (0.26 Kg),</w:t>
+      </w:r>
+      <w:r>
+        <w:rPr>
+          <w:rFonts w:ascii="Cambria" w:hAnsi="Cambria"/>
+        </w:rPr>
+        <w:t xml:space="preserve"> </w:t>
       </w:r>
       <w:r>
         <w:rPr>
@@ -1833,7 +1753,13 @@
           <w:i/>
           <w:u w:val="single"/>
         </w:rPr>
-        <w:t>26</w:t>
+        <w:t>height</w:t>
+      </w:r>
+      <w:r>
+        <w:rPr>
+          <w:rFonts w:ascii="Cambria" w:hAnsi="Cambria"/>
+        </w:rPr>
+        <w:t xml:space="preserve"> (49 cm), </w:t>
       </w:r>
       <w:r>
         <w:rPr>
@@ -1842,13 +1768,13 @@
           <w:i/>
           <w:u w:val="single"/>
         </w:rPr>
-        <w:t xml:space="preserve"> Kg),</w:t>
-      </w:r>
-      <w:r>
-        <w:rPr>
-          <w:rFonts w:ascii="Cambria" w:hAnsi="Cambria"/>
-        </w:rPr>
-        <w:t xml:space="preserve"> </w:t>
+        <w:t>width</w:t>
+      </w:r>
+      <w:r>
+        <w:rPr>
+          <w:rFonts w:ascii="Cambria" w:hAnsi="Cambria"/>
+        </w:rPr>
+        <w:t xml:space="preserve"> (49 cm), </w:t>
       </w:r>
       <w:r>
         <w:rPr>
@@ -1857,19 +1783,13 @@
           <w:i/>
           <w:u w:val="single"/>
         </w:rPr>
-        <w:t>height</w:t>
-      </w:r>
-      <w:r>
-        <w:rPr>
-          <w:rFonts w:ascii="Cambria" w:hAnsi="Cambria"/>
-        </w:rPr>
-        <w:t xml:space="preserve"> (49 cm)</w:t>
-      </w:r>
-      <w:r>
-        <w:rPr>
-          <w:rFonts w:ascii="Cambria" w:hAnsi="Cambria"/>
-        </w:rPr>
-        <w:t xml:space="preserve">, </w:t>
+        <w:t>length</w:t>
+      </w:r>
+      <w:r>
+        <w:rPr>
+          <w:rFonts w:ascii="Cambria" w:hAnsi="Cambria"/>
+        </w:rPr>
+        <w:t xml:space="preserve"> (49 cm), and strings representing the </w:t>
       </w:r>
       <w:r>
         <w:rPr>
@@ -1878,19 +1798,13 @@
           <w:i/>
           <w:u w:val="single"/>
         </w:rPr>
-        <w:t>width</w:t>
-      </w:r>
-      <w:r>
-        <w:rPr>
-          <w:rFonts w:ascii="Cambria" w:hAnsi="Cambria"/>
-        </w:rPr>
-        <w:t xml:space="preserve"> (49 cm)</w:t>
-      </w:r>
-      <w:r>
-        <w:rPr>
-          <w:rFonts w:ascii="Cambria" w:hAnsi="Cambria"/>
-        </w:rPr>
-        <w:t xml:space="preserve">, </w:t>
+        <w:t>destination postal code</w:t>
+      </w:r>
+      <w:r>
+        <w:rPr>
+          <w:rFonts w:ascii="Cambria" w:hAnsi="Cambria"/>
+        </w:rPr>
+        <w:t xml:space="preserve"> (H3Z 1J9) within Montreal, and </w:t>
       </w:r>
       <w:r>
         <w:rPr>
@@ -1899,67 +1813,13 @@
           <w:i/>
           <w:u w:val="single"/>
         </w:rPr>
-        <w:t>length</w:t>
-      </w:r>
-      <w:r>
-        <w:rPr>
-          <w:rFonts w:ascii="Cambria" w:hAnsi="Cambria"/>
-        </w:rPr>
-        <w:t xml:space="preserve"> (49 cm)</w:t>
-      </w:r>
-      <w:r>
-        <w:rPr>
-          <w:rFonts w:ascii="Cambria" w:hAnsi="Cambria"/>
-        </w:rPr>
-        <w:t xml:space="preserve">, and strings representing the </w:t>
-      </w:r>
-      <w:r>
-        <w:rPr>
-          <w:rFonts w:ascii="Cambria" w:hAnsi="Cambria"/>
-          <w:b/>
-          <w:i/>
-          <w:u w:val="single"/>
-        </w:rPr>
-        <w:t>destination postal code</w:t>
-      </w:r>
-      <w:r>
-        <w:rPr>
-          <w:rFonts w:ascii="Cambria" w:hAnsi="Cambria"/>
-        </w:rPr>
-        <w:t xml:space="preserve"> (H3Z 1J9) within Montreal</w:t>
-      </w:r>
-      <w:r>
-        <w:rPr>
-          <w:rFonts w:ascii="Cambria" w:hAnsi="Cambria"/>
-        </w:rPr>
-        <w:t xml:space="preserve">, and </w:t>
-      </w:r>
-      <w:r>
-        <w:rPr>
-          <w:rFonts w:ascii="Cambria" w:hAnsi="Cambria"/>
-          <w:b/>
-          <w:i/>
-          <w:u w:val="single"/>
-        </w:rPr>
         <w:t>type of postage</w:t>
       </w:r>
       <w:r>
         <w:rPr>
           <w:rFonts w:ascii="Cambria" w:hAnsi="Cambria"/>
         </w:rPr>
-        <w:t xml:space="preserve"> (Regular)</w:t>
-      </w:r>
-      <w:r>
-        <w:rPr>
-          <w:rFonts w:ascii="Cambria" w:hAnsi="Cambria"/>
-        </w:rPr>
-        <w:t>.</w:t>
-      </w:r>
-      <w:r>
-        <w:rPr>
-          <w:rFonts w:ascii="Cambria" w:hAnsi="Cambria"/>
-        </w:rPr>
-        <w:t xml:space="preserve"> The expected output is the proper parcel rate (sum of all sub rates).</w:t>
+        <w:t xml:space="preserve"> (Regular). The expected output is the proper parcel rate (sum of all sub rates).</w:t>
       </w:r>
     </w:p>
     <w:p>
@@ -2030,13 +1890,7 @@
         <w:rPr>
           <w:rFonts w:ascii="Cambria" w:hAnsi="Cambria"/>
         </w:rPr>
-        <w:t>T</w:t>
-      </w:r>
-      <w:r>
-        <w:rPr>
-          <w:rFonts w:ascii="Cambria" w:hAnsi="Cambria"/>
-        </w:rPr>
-        <w:t xml:space="preserve">he origin and destination postal code match the proper postal code patterns. </w:t>
+        <w:t xml:space="preserve">The origin and destination postal code match the proper postal code patterns. </w:t>
       </w:r>
     </w:p>
     <w:p>
@@ -2187,16 +2041,8 @@
         <w:rPr>
           <w:rFonts w:ascii="Cambria" w:hAnsi="Cambria"/>
         </w:rPr>
-        <w:t xml:space="preserve"> </w:t>
-      </w:r>
-      <w:proofErr w:type="spellStart"/>
-      <w:r>
-        <w:rPr>
-          <w:rFonts w:ascii="Cambria" w:hAnsi="Cambria"/>
-        </w:rPr>
-        <w:t>fullRateHeightChange</w:t>
-      </w:r>
-      <w:proofErr w:type="spellEnd"/>
+        <w:t xml:space="preserve"> fullRateHeightChange</w:t>
+      </w:r>
     </w:p>
     <w:p>
       <w:pPr>
@@ -2223,13 +2069,7 @@
         <w:rPr>
           <w:rFonts w:ascii="Cambria" w:hAnsi="Cambria"/>
         </w:rPr>
-        <w:t>To demonstrate the ability to get the ful</w:t>
-      </w:r>
-      <w:r>
-        <w:rPr>
-          <w:rFonts w:ascii="Cambria" w:hAnsi="Cambria"/>
-        </w:rPr>
-        <w:t xml:space="preserve">l rate of a parcel with the </w:t>
+        <w:t xml:space="preserve">To demonstrate the ability to get the full rate of a parcel with the </w:t>
       </w:r>
       <w:r>
         <w:rPr>
@@ -2256,51 +2096,27 @@
         <w:rPr>
           <w:rFonts w:ascii="Cambria" w:hAnsi="Cambria"/>
         </w:rPr>
+        <w:t xml:space="preserve"> to be in the next range. </w:t>
+      </w:r>
+      <w:r>
+        <w:rPr>
+          <w:rFonts w:ascii="Cambria" w:hAnsi="Cambria"/>
+        </w:rPr>
         <w:t xml:space="preserve"> </w:t>
       </w:r>
-      <w:r>
-        <w:rPr>
-          <w:rFonts w:ascii="Cambria" w:hAnsi="Cambria"/>
-        </w:rPr>
-        <w:t>to be in the next range.</w:t>
-      </w:r>
-      <w:r>
-        <w:rPr>
-          <w:rFonts w:ascii="Cambria" w:hAnsi="Cambria"/>
-        </w:rPr>
-        <w:t xml:space="preserve"> </w:t>
-      </w:r>
-      <w:r>
-        <w:rPr>
-          <w:rFonts w:ascii="Cambria" w:hAnsi="Cambria"/>
-        </w:rPr>
-        <w:t xml:space="preserve"> </w:t>
-      </w:r>
-    </w:p>
-    <w:p>
-      <w:pPr>
-        <w:pStyle w:val="Heading2"/>
-        <w:rPr>
-          <w:rFonts w:ascii="Cambria" w:hAnsi="Cambria"/>
-        </w:rPr>
-      </w:pPr>
-      <w:r>
-        <w:rPr>
-          <w:rFonts w:ascii="Cambria" w:hAnsi="Cambria"/>
-        </w:rPr>
-        <w:t>Inputs</w:t>
-      </w:r>
-      <w:r>
-        <w:rPr>
-          <w:rFonts w:ascii="Cambria" w:hAnsi="Cambria"/>
-        </w:rPr>
-        <w:t xml:space="preserve"> and Expected Output</w:t>
-      </w:r>
-      <w:r>
-        <w:rPr>
-          <w:rFonts w:ascii="Cambria" w:hAnsi="Cambria"/>
-        </w:rPr>
-        <w:t>:</w:t>
+    </w:p>
+    <w:p>
+      <w:pPr>
+        <w:pStyle w:val="Heading2"/>
+        <w:rPr>
+          <w:rFonts w:ascii="Cambria" w:hAnsi="Cambria"/>
+        </w:rPr>
+      </w:pPr>
+      <w:r>
+        <w:rPr>
+          <w:rFonts w:ascii="Cambria" w:hAnsi="Cambria"/>
+        </w:rPr>
+        <w:t>Inputs and Expected Output:</w:t>
       </w:r>
     </w:p>
     <w:p>
@@ -2392,13 +2208,7 @@
         <w:rPr>
           <w:rFonts w:ascii="Cambria" w:hAnsi="Cambria"/>
         </w:rPr>
-        <w:t xml:space="preserve"> (49 cm)</w:t>
-      </w:r>
-      <w:r>
-        <w:rPr>
-          <w:rFonts w:ascii="Cambria" w:hAnsi="Cambria"/>
-        </w:rPr>
-        <w:t xml:space="preserve">, </w:t>
+        <w:t xml:space="preserve"> (49 cm), </w:t>
       </w:r>
       <w:r>
         <w:rPr>
@@ -2413,13 +2223,7 @@
         <w:rPr>
           <w:rFonts w:ascii="Cambria" w:hAnsi="Cambria"/>
         </w:rPr>
-        <w:t xml:space="preserve"> (49 cm)</w:t>
-      </w:r>
-      <w:r>
-        <w:rPr>
-          <w:rFonts w:ascii="Cambria" w:hAnsi="Cambria"/>
-        </w:rPr>
-        <w:t xml:space="preserve">, and strings representing the </w:t>
+        <w:t xml:space="preserve"> (49 cm), and strings representing the </w:t>
       </w:r>
       <w:r>
         <w:rPr>
@@ -2434,13 +2238,7 @@
         <w:rPr>
           <w:rFonts w:ascii="Cambria" w:hAnsi="Cambria"/>
         </w:rPr>
-        <w:t xml:space="preserve"> (H3Z 1J9) within Montreal</w:t>
-      </w:r>
-      <w:r>
-        <w:rPr>
-          <w:rFonts w:ascii="Cambria" w:hAnsi="Cambria"/>
-        </w:rPr>
-        <w:t xml:space="preserve">, and </w:t>
+        <w:t xml:space="preserve"> (H3Z 1J9) within Montreal, and </w:t>
       </w:r>
       <w:r>
         <w:rPr>
@@ -2455,19 +2253,7 @@
         <w:rPr>
           <w:rFonts w:ascii="Cambria" w:hAnsi="Cambria"/>
         </w:rPr>
-        <w:t xml:space="preserve"> (Regular)</w:t>
-      </w:r>
-      <w:r>
-        <w:rPr>
-          <w:rFonts w:ascii="Cambria" w:hAnsi="Cambria"/>
-        </w:rPr>
-        <w:t>.</w:t>
-      </w:r>
-      <w:r>
-        <w:rPr>
-          <w:rFonts w:ascii="Cambria" w:hAnsi="Cambria"/>
-        </w:rPr>
-        <w:t xml:space="preserve"> The expected output is the proper parcel rate (sum of all sub rates).</w:t>
+        <w:t xml:space="preserve"> (Regular). The expected output is the proper parcel rate (sum of all sub rates).</w:t>
       </w:r>
     </w:p>
     <w:p>
@@ -2538,13 +2324,7 @@
         <w:rPr>
           <w:rFonts w:ascii="Cambria" w:hAnsi="Cambria"/>
         </w:rPr>
-        <w:t>T</w:t>
-      </w:r>
-      <w:r>
-        <w:rPr>
-          <w:rFonts w:ascii="Cambria" w:hAnsi="Cambria"/>
-        </w:rPr>
-        <w:t xml:space="preserve">he origin and destination postal code match the proper postal code patterns. </w:t>
+        <w:t xml:space="preserve">The origin and destination postal code match the proper postal code patterns. </w:t>
       </w:r>
     </w:p>
     <w:p>
@@ -2696,16 +2476,8 @@
         <w:rPr>
           <w:rFonts w:ascii="Cambria" w:hAnsi="Cambria"/>
         </w:rPr>
-        <w:t xml:space="preserve"> </w:t>
-      </w:r>
-      <w:proofErr w:type="spellStart"/>
-      <w:r>
-        <w:rPr>
-          <w:rFonts w:ascii="Cambria" w:hAnsi="Cambria"/>
-        </w:rPr>
-        <w:t>fullRateLengthChange</w:t>
-      </w:r>
-      <w:proofErr w:type="spellEnd"/>
+        <w:t xml:space="preserve"> fullRateLengthChange</w:t>
+      </w:r>
     </w:p>
     <w:p>
       <w:pPr>
@@ -2732,13 +2504,7 @@
         <w:rPr>
           <w:rFonts w:ascii="Cambria" w:hAnsi="Cambria"/>
         </w:rPr>
-        <w:t>To demonstrate the ability to get the ful</w:t>
-      </w:r>
-      <w:r>
-        <w:rPr>
-          <w:rFonts w:ascii="Cambria" w:hAnsi="Cambria"/>
-        </w:rPr>
-        <w:t xml:space="preserve">l rate of a parcel with the </w:t>
+        <w:t xml:space="preserve">To demonstrate the ability to get the full rate of a parcel with the </w:t>
       </w:r>
       <w:r>
         <w:rPr>
@@ -2771,39 +2537,21 @@
         <w:rPr>
           <w:rFonts w:ascii="Cambria" w:hAnsi="Cambria"/>
         </w:rPr>
-        <w:t>.</w:t>
-      </w:r>
-      <w:r>
-        <w:rPr>
-          <w:rFonts w:ascii="Cambria" w:hAnsi="Cambria"/>
-        </w:rPr>
-        <w:t xml:space="preserve"> </w:t>
-      </w:r>
-    </w:p>
-    <w:p>
-      <w:pPr>
-        <w:pStyle w:val="Heading2"/>
-        <w:rPr>
-          <w:rFonts w:ascii="Cambria" w:hAnsi="Cambria"/>
-        </w:rPr>
-      </w:pPr>
-      <w:r>
-        <w:rPr>
-          <w:rFonts w:ascii="Cambria" w:hAnsi="Cambria"/>
-        </w:rPr>
-        <w:t>Inputs</w:t>
-      </w:r>
-      <w:r>
-        <w:rPr>
-          <w:rFonts w:ascii="Cambria" w:hAnsi="Cambria"/>
-        </w:rPr>
-        <w:t xml:space="preserve"> and Expected Output</w:t>
-      </w:r>
-      <w:r>
-        <w:rPr>
-          <w:rFonts w:ascii="Cambria" w:hAnsi="Cambria"/>
-        </w:rPr>
-        <w:t>:</w:t>
+        <w:t xml:space="preserve">. </w:t>
+      </w:r>
+    </w:p>
+    <w:p>
+      <w:pPr>
+        <w:pStyle w:val="Heading2"/>
+        <w:rPr>
+          <w:rFonts w:ascii="Cambria" w:hAnsi="Cambria"/>
+        </w:rPr>
+      </w:pPr>
+      <w:r>
+        <w:rPr>
+          <w:rFonts w:ascii="Cambria" w:hAnsi="Cambria"/>
+        </w:rPr>
+        <w:t>Inputs and Expected Output:</w:t>
       </w:r>
     </w:p>
     <w:p>
@@ -2841,7 +2589,13 @@
           <w:i/>
           <w:u w:val="single"/>
         </w:rPr>
-        <w:t>height (</w:t>
+        <w:t>height (140 cm),</w:t>
+      </w:r>
+      <w:r>
+        <w:rPr>
+          <w:rFonts w:ascii="Cambria" w:hAnsi="Cambria"/>
+        </w:rPr>
+        <w:t xml:space="preserve"> </w:t>
       </w:r>
       <w:r>
         <w:rPr>
@@ -2850,7 +2604,13 @@
           <w:i/>
           <w:u w:val="single"/>
         </w:rPr>
-        <w:t>140</w:t>
+        <w:t>width</w:t>
+      </w:r>
+      <w:r>
+        <w:rPr>
+          <w:rFonts w:ascii="Cambria" w:hAnsi="Cambria"/>
+        </w:rPr>
+        <w:t xml:space="preserve"> (49 cm), </w:t>
       </w:r>
       <w:r>
         <w:rPr>
@@ -2859,13 +2619,13 @@
           <w:i/>
           <w:u w:val="single"/>
         </w:rPr>
-        <w:t xml:space="preserve"> cm),</w:t>
-      </w:r>
-      <w:r>
-        <w:rPr>
-          <w:rFonts w:ascii="Cambria" w:hAnsi="Cambria"/>
-        </w:rPr>
-        <w:t xml:space="preserve"> </w:t>
+        <w:t>length (99 cm),</w:t>
+      </w:r>
+      <w:r>
+        <w:rPr>
+          <w:rFonts w:ascii="Cambria" w:hAnsi="Cambria"/>
+        </w:rPr>
+        <w:t xml:space="preserve"> and strings representing the </w:t>
       </w:r>
       <w:r>
         <w:rPr>
@@ -2874,19 +2634,13 @@
           <w:i/>
           <w:u w:val="single"/>
         </w:rPr>
-        <w:t>width</w:t>
-      </w:r>
-      <w:r>
-        <w:rPr>
-          <w:rFonts w:ascii="Cambria" w:hAnsi="Cambria"/>
-        </w:rPr>
-        <w:t xml:space="preserve"> (49 cm)</w:t>
-      </w:r>
-      <w:r>
-        <w:rPr>
-          <w:rFonts w:ascii="Cambria" w:hAnsi="Cambria"/>
-        </w:rPr>
-        <w:t xml:space="preserve">, </w:t>
+        <w:t>destination postal code</w:t>
+      </w:r>
+      <w:r>
+        <w:rPr>
+          <w:rFonts w:ascii="Cambria" w:hAnsi="Cambria"/>
+        </w:rPr>
+        <w:t xml:space="preserve"> (H3Z 1J9) within Montreal, and </w:t>
       </w:r>
       <w:r>
         <w:rPr>
@@ -2895,79 +2649,13 @@
           <w:i/>
           <w:u w:val="single"/>
         </w:rPr>
-        <w:t>length (</w:t>
-      </w:r>
-      <w:r>
-        <w:rPr>
-          <w:rFonts w:ascii="Cambria" w:hAnsi="Cambria"/>
-          <w:b/>
-          <w:i/>
-          <w:u w:val="single"/>
-        </w:rPr>
-        <w:t>9</w:t>
-      </w:r>
-      <w:r>
-        <w:rPr>
-          <w:rFonts w:ascii="Cambria" w:hAnsi="Cambria"/>
-          <w:b/>
-          <w:i/>
-          <w:u w:val="single"/>
-        </w:rPr>
-        <w:t>9 cm),</w:t>
-      </w:r>
-      <w:r>
-        <w:rPr>
-          <w:rFonts w:ascii="Cambria" w:hAnsi="Cambria"/>
-        </w:rPr>
-        <w:t xml:space="preserve"> and strings representing the </w:t>
-      </w:r>
-      <w:r>
-        <w:rPr>
-          <w:rFonts w:ascii="Cambria" w:hAnsi="Cambria"/>
-          <w:b/>
-          <w:i/>
-          <w:u w:val="single"/>
-        </w:rPr>
-        <w:t>destination postal code</w:t>
-      </w:r>
-      <w:r>
-        <w:rPr>
-          <w:rFonts w:ascii="Cambria" w:hAnsi="Cambria"/>
-        </w:rPr>
-        <w:t xml:space="preserve"> (H3Z 1J9) within Montreal</w:t>
-      </w:r>
-      <w:r>
-        <w:rPr>
-          <w:rFonts w:ascii="Cambria" w:hAnsi="Cambria"/>
-        </w:rPr>
-        <w:t xml:space="preserve">, and </w:t>
-      </w:r>
-      <w:r>
-        <w:rPr>
-          <w:rFonts w:ascii="Cambria" w:hAnsi="Cambria"/>
-          <w:b/>
-          <w:i/>
-          <w:u w:val="single"/>
-        </w:rPr>
         <w:t>type of postage</w:t>
       </w:r>
       <w:r>
         <w:rPr>
           <w:rFonts w:ascii="Cambria" w:hAnsi="Cambria"/>
         </w:rPr>
-        <w:t xml:space="preserve"> (Regular)</w:t>
-      </w:r>
-      <w:r>
-        <w:rPr>
-          <w:rFonts w:ascii="Cambria" w:hAnsi="Cambria"/>
-        </w:rPr>
-        <w:t>.</w:t>
-      </w:r>
-      <w:r>
-        <w:rPr>
-          <w:rFonts w:ascii="Cambria" w:hAnsi="Cambria"/>
-        </w:rPr>
-        <w:t xml:space="preserve"> The expected output is the proper parcel rate (sum of all sub rates).</w:t>
+        <w:t xml:space="preserve"> (Regular). The expected output is the proper parcel rate (sum of all sub rates).</w:t>
       </w:r>
     </w:p>
     <w:p>
@@ -3038,13 +2726,7 @@
         <w:rPr>
           <w:rFonts w:ascii="Cambria" w:hAnsi="Cambria"/>
         </w:rPr>
-        <w:t>T</w:t>
-      </w:r>
-      <w:r>
-        <w:rPr>
-          <w:rFonts w:ascii="Cambria" w:hAnsi="Cambria"/>
-        </w:rPr>
-        <w:t xml:space="preserve">he origin and destination postal code match the proper postal code patterns. </w:t>
+        <w:t xml:space="preserve">The origin and destination postal code match the proper postal code patterns. </w:t>
       </w:r>
     </w:p>
     <w:p>
@@ -3203,16 +2885,8 @@
         <w:rPr>
           <w:rFonts w:ascii="Cambria" w:hAnsi="Cambria"/>
         </w:rPr>
-        <w:t xml:space="preserve"> </w:t>
-      </w:r>
-      <w:proofErr w:type="spellStart"/>
-      <w:r>
-        <w:rPr>
-          <w:rFonts w:ascii="Cambria" w:hAnsi="Cambria"/>
-        </w:rPr>
-        <w:t>fullRateWidthChange</w:t>
-      </w:r>
-      <w:proofErr w:type="spellEnd"/>
+        <w:t xml:space="preserve"> fullRateWidthChange</w:t>
+      </w:r>
     </w:p>
     <w:p>
       <w:pPr>
@@ -3239,13 +2913,7 @@
         <w:rPr>
           <w:rFonts w:ascii="Cambria" w:hAnsi="Cambria"/>
         </w:rPr>
-        <w:t>To demonstrate the ability to get the ful</w:t>
-      </w:r>
-      <w:r>
-        <w:rPr>
-          <w:rFonts w:ascii="Cambria" w:hAnsi="Cambria"/>
-        </w:rPr>
-        <w:t xml:space="preserve">l rate of a parcel with the </w:t>
+        <w:t xml:space="preserve">To demonstrate the ability to get the full rate of a parcel with the </w:t>
       </w:r>
       <w:r>
         <w:rPr>
@@ -3260,39 +2928,21 @@
         <w:rPr>
           <w:rFonts w:ascii="Cambria" w:hAnsi="Cambria"/>
         </w:rPr>
-        <w:t xml:space="preserve"> dimension varied.</w:t>
-      </w:r>
-      <w:r>
-        <w:rPr>
-          <w:rFonts w:ascii="Cambria" w:hAnsi="Cambria"/>
-        </w:rPr>
-        <w:t xml:space="preserve"> </w:t>
-      </w:r>
-    </w:p>
-    <w:p>
-      <w:pPr>
-        <w:pStyle w:val="Heading2"/>
-        <w:rPr>
-          <w:rFonts w:ascii="Cambria" w:hAnsi="Cambria"/>
-        </w:rPr>
-      </w:pPr>
-      <w:r>
-        <w:rPr>
-          <w:rFonts w:ascii="Cambria" w:hAnsi="Cambria"/>
-        </w:rPr>
-        <w:t>Inputs</w:t>
-      </w:r>
-      <w:r>
-        <w:rPr>
-          <w:rFonts w:ascii="Cambria" w:hAnsi="Cambria"/>
-        </w:rPr>
-        <w:t xml:space="preserve"> and Expected Output</w:t>
-      </w:r>
-      <w:r>
-        <w:rPr>
-          <w:rFonts w:ascii="Cambria" w:hAnsi="Cambria"/>
-        </w:rPr>
-        <w:t>:</w:t>
+        <w:t xml:space="preserve"> dimension varied. </w:t>
+      </w:r>
+    </w:p>
+    <w:p>
+      <w:pPr>
+        <w:pStyle w:val="Heading2"/>
+        <w:rPr>
+          <w:rFonts w:ascii="Cambria" w:hAnsi="Cambria"/>
+        </w:rPr>
+      </w:pPr>
+      <w:r>
+        <w:rPr>
+          <w:rFonts w:ascii="Cambria" w:hAnsi="Cambria"/>
+        </w:rPr>
+        <w:t>Inputs and Expected Output:</w:t>
       </w:r>
     </w:p>
     <w:p>
@@ -3417,13 +3067,7 @@
         <w:rPr>
           <w:rFonts w:ascii="Cambria" w:hAnsi="Cambria"/>
         </w:rPr>
-        <w:t xml:space="preserve"> (H3Z 1J9) within Montreal</w:t>
-      </w:r>
-      <w:r>
-        <w:rPr>
-          <w:rFonts w:ascii="Cambria" w:hAnsi="Cambria"/>
-        </w:rPr>
-        <w:t xml:space="preserve">, and </w:t>
+        <w:t xml:space="preserve"> (H3Z 1J9) within Montreal, and </w:t>
       </w:r>
       <w:r>
         <w:rPr>
@@ -3438,19 +3082,7 @@
         <w:rPr>
           <w:rFonts w:ascii="Cambria" w:hAnsi="Cambria"/>
         </w:rPr>
-        <w:t xml:space="preserve"> (Regular)</w:t>
-      </w:r>
-      <w:r>
-        <w:rPr>
-          <w:rFonts w:ascii="Cambria" w:hAnsi="Cambria"/>
-        </w:rPr>
-        <w:t>.</w:t>
-      </w:r>
-      <w:r>
-        <w:rPr>
-          <w:rFonts w:ascii="Cambria" w:hAnsi="Cambria"/>
-        </w:rPr>
-        <w:t xml:space="preserve"> The expected output is the proper parcel rate (sum of all sub rates).</w:t>
+        <w:t xml:space="preserve"> (Regular). The expected output is the proper parcel rate (sum of all sub rates).</w:t>
       </w:r>
     </w:p>
     <w:p>
@@ -3521,13 +3153,7 @@
         <w:rPr>
           <w:rFonts w:ascii="Cambria" w:hAnsi="Cambria"/>
         </w:rPr>
-        <w:t>T</w:t>
-      </w:r>
-      <w:r>
-        <w:rPr>
-          <w:rFonts w:ascii="Cambria" w:hAnsi="Cambria"/>
-        </w:rPr>
-        <w:t xml:space="preserve">he origin and destination postal code match the proper postal code patterns. </w:t>
+        <w:t xml:space="preserve">The origin and destination postal code match the proper postal code patterns. </w:t>
       </w:r>
     </w:p>
     <w:p>
@@ -3687,16 +3313,8 @@
         <w:rPr>
           <w:rFonts w:ascii="Cambria" w:hAnsi="Cambria"/>
         </w:rPr>
-        <w:t xml:space="preserve"> </w:t>
-      </w:r>
-      <w:proofErr w:type="spellStart"/>
-      <w:r>
-        <w:rPr>
-          <w:rFonts w:ascii="Cambria" w:hAnsi="Cambria"/>
-        </w:rPr>
-        <w:t>fullRateTypeChange</w:t>
-      </w:r>
-      <w:proofErr w:type="spellEnd"/>
+        <w:t xml:space="preserve"> fullRateTypeChange</w:t>
+      </w:r>
     </w:p>
     <w:p>
       <w:pPr>
@@ -3723,13 +3341,7 @@
         <w:rPr>
           <w:rFonts w:ascii="Cambria" w:hAnsi="Cambria"/>
         </w:rPr>
-        <w:t>To demonstrate the ability to get the ful</w:t>
-      </w:r>
-      <w:r>
-        <w:rPr>
-          <w:rFonts w:ascii="Cambria" w:hAnsi="Cambria"/>
-        </w:rPr>
-        <w:t>l rate of a parcel with the</w:t>
+        <w:t>To demonstrate the ability to get the full rate of a parcel with the</w:t>
       </w:r>
       <w:r>
         <w:rPr>
@@ -3762,51 +3374,27 @@
         <w:rPr>
           <w:rFonts w:ascii="Cambria" w:hAnsi="Cambria"/>
         </w:rPr>
+        <w:t xml:space="preserve"> to be in the next range. </w:t>
+      </w:r>
+      <w:r>
+        <w:rPr>
+          <w:rFonts w:ascii="Cambria" w:hAnsi="Cambria"/>
+        </w:rPr>
         <w:t xml:space="preserve"> </w:t>
       </w:r>
-      <w:r>
-        <w:rPr>
-          <w:rFonts w:ascii="Cambria" w:hAnsi="Cambria"/>
-        </w:rPr>
-        <w:t>to be in the next range.</w:t>
-      </w:r>
-      <w:r>
-        <w:rPr>
-          <w:rFonts w:ascii="Cambria" w:hAnsi="Cambria"/>
-        </w:rPr>
-        <w:t xml:space="preserve"> </w:t>
-      </w:r>
-      <w:r>
-        <w:rPr>
-          <w:rFonts w:ascii="Cambria" w:hAnsi="Cambria"/>
-        </w:rPr>
-        <w:t xml:space="preserve"> </w:t>
-      </w:r>
-    </w:p>
-    <w:p>
-      <w:pPr>
-        <w:pStyle w:val="Heading2"/>
-        <w:rPr>
-          <w:rFonts w:ascii="Cambria" w:hAnsi="Cambria"/>
-        </w:rPr>
-      </w:pPr>
-      <w:r>
-        <w:rPr>
-          <w:rFonts w:ascii="Cambria" w:hAnsi="Cambria"/>
-        </w:rPr>
-        <w:t>Inputs</w:t>
-      </w:r>
-      <w:r>
-        <w:rPr>
-          <w:rFonts w:ascii="Cambria" w:hAnsi="Cambria"/>
-        </w:rPr>
-        <w:t xml:space="preserve"> and Expected Output</w:t>
-      </w:r>
-      <w:r>
-        <w:rPr>
-          <w:rFonts w:ascii="Cambria" w:hAnsi="Cambria"/>
-        </w:rPr>
-        <w:t>:</w:t>
+    </w:p>
+    <w:p>
+      <w:pPr>
+        <w:pStyle w:val="Heading2"/>
+        <w:rPr>
+          <w:rFonts w:ascii="Cambria" w:hAnsi="Cambria"/>
+        </w:rPr>
+      </w:pPr>
+      <w:r>
+        <w:rPr>
+          <w:rFonts w:ascii="Cambria" w:hAnsi="Cambria"/>
+        </w:rPr>
+        <w:t>Inputs and Expected Output:</w:t>
       </w:r>
     </w:p>
     <w:p>
@@ -3874,7 +3462,13 @@
           <w:i/>
           <w:u w:val="single"/>
         </w:rPr>
-        <w:t>length (</w:t>
+        <w:t>length (140 cm),</w:t>
+      </w:r>
+      <w:r>
+        <w:rPr>
+          <w:rFonts w:ascii="Cambria" w:hAnsi="Cambria"/>
+        </w:rPr>
+        <w:t xml:space="preserve"> and strings representing the </w:t>
       </w:r>
       <w:r>
         <w:rPr>
@@ -3883,7 +3477,13 @@
           <w:i/>
           <w:u w:val="single"/>
         </w:rPr>
-        <w:t>140</w:t>
+        <w:t>destination postal code</w:t>
+      </w:r>
+      <w:r>
+        <w:rPr>
+          <w:rFonts w:ascii="Cambria" w:hAnsi="Cambria"/>
+        </w:rPr>
+        <w:t xml:space="preserve"> (H3Z 1J9) within Montreal, and </w:t>
       </w:r>
       <w:r>
         <w:rPr>
@@ -3892,13 +3492,13 @@
           <w:i/>
           <w:u w:val="single"/>
         </w:rPr>
-        <w:t xml:space="preserve"> cm),</w:t>
-      </w:r>
-      <w:r>
-        <w:rPr>
-          <w:rFonts w:ascii="Cambria" w:hAnsi="Cambria"/>
-        </w:rPr>
-        <w:t xml:space="preserve"> and strings representing the </w:t>
+        <w:t>type of postage</w:t>
+      </w:r>
+      <w:r>
+        <w:rPr>
+          <w:rFonts w:ascii="Cambria" w:hAnsi="Cambria"/>
+        </w:rPr>
+        <w:t xml:space="preserve"> </w:t>
       </w:r>
       <w:r>
         <w:rPr>
@@ -3907,61 +3507,7 @@
           <w:i/>
           <w:u w:val="single"/>
         </w:rPr>
-        <w:t>destination postal code</w:t>
-      </w:r>
-      <w:r>
-        <w:rPr>
-          <w:rFonts w:ascii="Cambria" w:hAnsi="Cambria"/>
-        </w:rPr>
-        <w:t xml:space="preserve"> (H3Z 1J9) within Montreal</w:t>
-      </w:r>
-      <w:r>
-        <w:rPr>
-          <w:rFonts w:ascii="Cambria" w:hAnsi="Cambria"/>
-        </w:rPr>
-        <w:t xml:space="preserve">, and </w:t>
-      </w:r>
-      <w:r>
-        <w:rPr>
-          <w:rFonts w:ascii="Cambria" w:hAnsi="Cambria"/>
-          <w:b/>
-          <w:i/>
-          <w:u w:val="single"/>
-        </w:rPr>
-        <w:t>type of postage</w:t>
-      </w:r>
-      <w:r>
-        <w:rPr>
-          <w:rFonts w:ascii="Cambria" w:hAnsi="Cambria"/>
-        </w:rPr>
-        <w:t xml:space="preserve"> </w:t>
-      </w:r>
-      <w:r>
-        <w:rPr>
-          <w:rFonts w:ascii="Cambria" w:hAnsi="Cambria"/>
-          <w:b/>
-          <w:i/>
-          <w:u w:val="single"/>
-        </w:rPr>
-        <w:t>(</w:t>
-      </w:r>
-      <w:r>
-        <w:rPr>
-          <w:rFonts w:ascii="Cambria" w:hAnsi="Cambria"/>
-          <w:b/>
-          <w:i/>
-          <w:u w:val="single"/>
-        </w:rPr>
-        <w:t>Xpress</w:t>
-      </w:r>
-      <w:r>
-        <w:rPr>
-          <w:rFonts w:ascii="Cambria" w:hAnsi="Cambria"/>
-          <w:b/>
-          <w:i/>
-          <w:u w:val="single"/>
-        </w:rPr>
-        <w:t>).</w:t>
+        <w:t>(Xpress).</w:t>
       </w:r>
       <w:r>
         <w:rPr>
@@ -4038,13 +3584,7 @@
         <w:rPr>
           <w:rFonts w:ascii="Cambria" w:hAnsi="Cambria"/>
         </w:rPr>
-        <w:t>T</w:t>
-      </w:r>
-      <w:r>
-        <w:rPr>
-          <w:rFonts w:ascii="Cambria" w:hAnsi="Cambria"/>
-        </w:rPr>
-        <w:t xml:space="preserve">he origin and destination postal code match the proper postal code patterns. </w:t>
+        <w:t xml:space="preserve">The origin and destination postal code match the proper postal code patterns. </w:t>
       </w:r>
     </w:p>
     <w:p>
@@ -4203,14 +3743,7 @@
         <w:rPr>
           <w:rFonts w:ascii="Cambria" w:hAnsi="Cambria"/>
         </w:rPr>
-        <w:t xml:space="preserve"> </w:t>
-      </w:r>
-      <w:proofErr w:type="spellStart"/>
-      <w:r>
-        <w:rPr>
-          <w:rFonts w:ascii="Cambria" w:hAnsi="Cambria"/>
-        </w:rPr>
-        <w:t>fullRate</w:t>
+        <w:t xml:space="preserve"> fullRate</w:t>
       </w:r>
       <w:r>
         <w:rPr>
@@ -4224,7 +3757,6 @@
         </w:rPr>
         <w:t>PostalCodeChange</w:t>
       </w:r>
-      <w:proofErr w:type="spellEnd"/>
     </w:p>
     <w:p>
       <w:pPr>
@@ -4251,13 +3783,7 @@
         <w:rPr>
           <w:rFonts w:ascii="Cambria" w:hAnsi="Cambria"/>
         </w:rPr>
-        <w:t>To demonstrate the ability to get the ful</w:t>
-      </w:r>
-      <w:r>
-        <w:rPr>
-          <w:rFonts w:ascii="Cambria" w:hAnsi="Cambria"/>
-        </w:rPr>
-        <w:t xml:space="preserve">l rate of a parcel with the </w:t>
+        <w:t xml:space="preserve">To demonstrate the ability to get the full rate of a parcel with the </w:t>
       </w:r>
       <w:r>
         <w:rPr>
@@ -4272,25 +3798,7 @@
         <w:rPr>
           <w:rFonts w:ascii="Cambria" w:hAnsi="Cambria"/>
         </w:rPr>
-        <w:t xml:space="preserve"> </w:t>
-      </w:r>
-      <w:r>
-        <w:rPr>
-          <w:rFonts w:ascii="Cambria" w:hAnsi="Cambria"/>
-        </w:rPr>
-        <w:t xml:space="preserve">postal code </w:t>
-      </w:r>
-      <w:r>
-        <w:rPr>
-          <w:rFonts w:ascii="Cambria" w:hAnsi="Cambria"/>
-        </w:rPr>
-        <w:t>varied to be in the next range</w:t>
-      </w:r>
-      <w:r>
-        <w:rPr>
-          <w:rFonts w:ascii="Cambria" w:hAnsi="Cambria"/>
-        </w:rPr>
-        <w:t xml:space="preserve"> (The Quebec, excluding </w:t>
+        <w:t xml:space="preserve"> postal code varied to be in the next range (The Quebec, excluding </w:t>
       </w:r>
       <w:r>
         <w:rPr>
@@ -4302,45 +3810,21 @@
         <w:rPr>
           <w:rFonts w:ascii="Cambria" w:hAnsi="Cambria"/>
         </w:rPr>
-        <w:t>ontreal, range)</w:t>
-      </w:r>
-      <w:r>
-        <w:rPr>
-          <w:rFonts w:ascii="Cambria" w:hAnsi="Cambria"/>
-        </w:rPr>
-        <w:t xml:space="preserve">. </w:t>
-      </w:r>
-      <w:r>
-        <w:rPr>
-          <w:rFonts w:ascii="Cambria" w:hAnsi="Cambria"/>
-        </w:rPr>
-        <w:t xml:space="preserve"> </w:t>
-      </w:r>
-    </w:p>
-    <w:p>
-      <w:pPr>
-        <w:pStyle w:val="Heading2"/>
-        <w:rPr>
-          <w:rFonts w:ascii="Cambria" w:hAnsi="Cambria"/>
-        </w:rPr>
-      </w:pPr>
-      <w:r>
-        <w:rPr>
-          <w:rFonts w:ascii="Cambria" w:hAnsi="Cambria"/>
-        </w:rPr>
-        <w:t>Inputs</w:t>
-      </w:r>
-      <w:r>
-        <w:rPr>
-          <w:rFonts w:ascii="Cambria" w:hAnsi="Cambria"/>
-        </w:rPr>
-        <w:t xml:space="preserve"> and Expected Output</w:t>
-      </w:r>
-      <w:r>
-        <w:rPr>
-          <w:rFonts w:ascii="Cambria" w:hAnsi="Cambria"/>
-        </w:rPr>
-        <w:t>:</w:t>
+        <w:t xml:space="preserve">ontreal, range).  </w:t>
+      </w:r>
+    </w:p>
+    <w:p>
+      <w:pPr>
+        <w:pStyle w:val="Heading2"/>
+        <w:rPr>
+          <w:rFonts w:ascii="Cambria" w:hAnsi="Cambria"/>
+        </w:rPr>
+      </w:pPr>
+      <w:r>
+        <w:rPr>
+          <w:rFonts w:ascii="Cambria" w:hAnsi="Cambria"/>
+        </w:rPr>
+        <w:t>Inputs and Expected Output:</w:t>
       </w:r>
     </w:p>
     <w:p>
@@ -4408,7 +3892,13 @@
           <w:i/>
           <w:u w:val="single"/>
         </w:rPr>
-        <w:t>length (</w:t>
+        <w:t>length (140 cm),</w:t>
+      </w:r>
+      <w:r>
+        <w:rPr>
+          <w:rFonts w:ascii="Cambria" w:hAnsi="Cambria"/>
+        </w:rPr>
+        <w:t xml:space="preserve"> and strings representing the </w:t>
       </w:r>
       <w:r>
         <w:rPr>
@@ -4417,7 +3907,13 @@
           <w:i/>
           <w:u w:val="single"/>
         </w:rPr>
-        <w:t>140</w:t>
+        <w:t>destination postal code (J3Q 1R9)</w:t>
+      </w:r>
+      <w:r>
+        <w:rPr>
+          <w:rFonts w:ascii="Cambria" w:hAnsi="Cambria"/>
+        </w:rPr>
+        <w:t xml:space="preserve"> within Montreal, and </w:t>
       </w:r>
       <w:r>
         <w:rPr>
@@ -4426,132 +3922,13 @@
           <w:i/>
           <w:u w:val="single"/>
         </w:rPr>
-        <w:t xml:space="preserve"> cm),</w:t>
-      </w:r>
-      <w:r>
-        <w:rPr>
-          <w:rFonts w:ascii="Cambria" w:hAnsi="Cambria"/>
-        </w:rPr>
-        <w:t xml:space="preserve"> and strings representing the </w:t>
-      </w:r>
-      <w:r>
-        <w:rPr>
-          <w:rFonts w:ascii="Cambria" w:hAnsi="Cambria"/>
-          <w:b/>
-          <w:i/>
-          <w:u w:val="single"/>
-        </w:rPr>
-        <w:t xml:space="preserve">destination postal </w:t>
-      </w:r>
-      <w:bookmarkStart w:id="0" w:name="_GoBack"/>
-      <w:r>
-        <w:rPr>
-          <w:rFonts w:ascii="Cambria" w:hAnsi="Cambria"/>
-          <w:b/>
-          <w:i/>
-          <w:u w:val="single"/>
-        </w:rPr>
-        <w:t>code (</w:t>
-      </w:r>
-      <w:r>
-        <w:rPr>
-          <w:rFonts w:ascii="Cambria" w:hAnsi="Cambria"/>
-          <w:b/>
-          <w:i/>
-          <w:u w:val="single"/>
-        </w:rPr>
-        <w:t>J</w:t>
-      </w:r>
-      <w:r>
-        <w:rPr>
-          <w:rFonts w:ascii="Cambria" w:hAnsi="Cambria"/>
-          <w:b/>
-          <w:i/>
-          <w:u w:val="single"/>
-        </w:rPr>
-        <w:t>3</w:t>
-      </w:r>
-      <w:r>
-        <w:rPr>
-          <w:rFonts w:ascii="Cambria" w:hAnsi="Cambria"/>
-          <w:b/>
-          <w:i/>
-          <w:u w:val="single"/>
-        </w:rPr>
-        <w:t>Q</w:t>
-      </w:r>
-      <w:r>
-        <w:rPr>
-          <w:rFonts w:ascii="Cambria" w:hAnsi="Cambria"/>
-          <w:b/>
-          <w:i/>
-          <w:u w:val="single"/>
-        </w:rPr>
-        <w:t xml:space="preserve"> 1</w:t>
-      </w:r>
-      <w:r>
-        <w:rPr>
-          <w:rFonts w:ascii="Cambria" w:hAnsi="Cambria"/>
-          <w:b/>
-          <w:i/>
-          <w:u w:val="single"/>
-        </w:rPr>
-        <w:t>R</w:t>
-      </w:r>
-      <w:r>
-        <w:rPr>
-          <w:rFonts w:ascii="Cambria" w:hAnsi="Cambria"/>
-          <w:b/>
-          <w:i/>
-          <w:u w:val="single"/>
-        </w:rPr>
-        <w:t>9)</w:t>
-      </w:r>
-      <w:r>
-        <w:rPr>
-          <w:rFonts w:ascii="Cambria" w:hAnsi="Cambria"/>
-        </w:rPr>
-        <w:t xml:space="preserve"> </w:t>
-      </w:r>
-      <w:bookmarkEnd w:id="0"/>
-      <w:r>
-        <w:rPr>
-          <w:rFonts w:ascii="Cambria" w:hAnsi="Cambria"/>
-        </w:rPr>
-        <w:t>within Montreal</w:t>
-      </w:r>
-      <w:r>
-        <w:rPr>
-          <w:rFonts w:ascii="Cambria" w:hAnsi="Cambria"/>
-        </w:rPr>
-        <w:t xml:space="preserve">, and </w:t>
-      </w:r>
-      <w:r>
-        <w:rPr>
-          <w:rFonts w:ascii="Cambria" w:hAnsi="Cambria"/>
-          <w:b/>
-          <w:i/>
-          <w:u w:val="single"/>
-        </w:rPr>
         <w:t>type of postage</w:t>
       </w:r>
       <w:r>
         <w:rPr>
           <w:rFonts w:ascii="Cambria" w:hAnsi="Cambria"/>
         </w:rPr>
-        <w:t xml:space="preserve"> (Regular)</w:t>
-      </w:r>
-      <w:r>
-        <w:rPr>
-          <w:rFonts w:ascii="Cambria" w:hAnsi="Cambria"/>
-        </w:rPr>
-        <w:t>.</w:t>
-      </w:r>
-      <w:r>
-        <w:rPr>
-          <w:rFonts w:ascii="Cambria" w:hAnsi="Cambria"/>
-        </w:rPr>
-        <w:t xml:space="preserve"> The expected output is the proper parcel rate (sum of all sub rates).</w:t>
+        <w:t xml:space="preserve"> (Regular). The expected output is the proper parcel rate (sum of all sub rates).</w:t>
       </w:r>
     </w:p>
     <w:p>
@@ -4623,13 +4000,7 @@
         <w:rPr>
           <w:rFonts w:ascii="Cambria" w:hAnsi="Cambria"/>
         </w:rPr>
-        <w:t>T</w:t>
-      </w:r>
-      <w:r>
-        <w:rPr>
-          <w:rFonts w:ascii="Cambria" w:hAnsi="Cambria"/>
-        </w:rPr>
-        <w:t xml:space="preserve">he origin and destination postal code match the proper postal code patterns. </w:t>
+        <w:t xml:space="preserve">The origin and destination postal code match the proper postal code patterns. </w:t>
       </w:r>
     </w:p>
     <w:p>
@@ -4788,16 +4159,8 @@
         <w:rPr>
           <w:rFonts w:ascii="Cambria" w:hAnsi="Cambria"/>
         </w:rPr>
-        <w:t xml:space="preserve"> </w:t>
-      </w:r>
-      <w:proofErr w:type="spellStart"/>
-      <w:r>
-        <w:rPr>
-          <w:rFonts w:ascii="Cambria" w:hAnsi="Cambria"/>
-        </w:rPr>
-        <w:t>inValidDimensionFormat</w:t>
-      </w:r>
-      <w:proofErr w:type="spellEnd"/>
+        <w:t xml:space="preserve"> inValidDimensionFormat</w:t>
+      </w:r>
     </w:p>
     <w:p>
       <w:pPr>
@@ -4815,16 +4178,55 @@
     </w:p>
     <w:p>
       <w:pPr>
-        <w:pStyle w:val="Heading2"/>
-        <w:rPr>
-          <w:rFonts w:ascii="Cambria" w:hAnsi="Cambria"/>
-        </w:rPr>
-      </w:pPr>
-      <w:r>
-        <w:rPr>
-          <w:rFonts w:ascii="Cambria" w:hAnsi="Cambria"/>
-        </w:rPr>
-        <w:t>Inputs:</w:t>
+        <w:rPr>
+          <w:rFonts w:ascii="Cambria" w:hAnsi="Cambria"/>
+        </w:rPr>
+      </w:pPr>
+      <w:r>
+        <w:rPr>
+          <w:rFonts w:ascii="Cambria" w:hAnsi="Cambria"/>
+        </w:rPr>
+        <w:t xml:space="preserve">To verify that incorrect numeric format (e.g an alphanumeric value) is detected. </w:t>
+      </w:r>
+    </w:p>
+    <w:p>
+      <w:pPr>
+        <w:pStyle w:val="Heading2"/>
+        <w:rPr>
+          <w:rFonts w:ascii="Cambria" w:hAnsi="Cambria"/>
+        </w:rPr>
+      </w:pPr>
+      <w:r>
+        <w:rPr>
+          <w:rFonts w:ascii="Cambria" w:hAnsi="Cambria"/>
+        </w:rPr>
+        <w:t>Inputs</w:t>
+      </w:r>
+      <w:r>
+        <w:rPr>
+          <w:rFonts w:ascii="Cambria" w:hAnsi="Cambria"/>
+        </w:rPr>
+        <w:t xml:space="preserve"> and Expected Output</w:t>
+      </w:r>
+      <w:r>
+        <w:rPr>
+          <w:rFonts w:ascii="Cambria" w:hAnsi="Cambria"/>
+        </w:rPr>
+        <w:t>:</w:t>
+      </w:r>
+    </w:p>
+    <w:p>
+      <w:pPr>
+        <w:jc w:val="both"/>
+        <w:rPr>
+          <w:rFonts w:ascii="Cambria" w:hAnsi="Cambria"/>
+        </w:rPr>
+      </w:pPr>
+      <w:r>
+        <w:rPr>
+          <w:rFonts w:ascii="Cambria" w:hAnsi="Cambria"/>
+        </w:rPr>
+        <w:t xml:space="preserve">The input is an alphanumeric string. The expected output is a double of value -1 indicating an invalid numeric format. </w:t>
       </w:r>
     </w:p>
     <w:p>
@@ -4843,11 +4245,37 @@
     </w:p>
     <w:p>
       <w:pPr>
-        <w:pStyle w:val="Heading2"/>
-        <w:rPr>
-          <w:rFonts w:ascii="Cambria" w:hAnsi="Cambria"/>
-        </w:rPr>
-      </w:pPr>
+        <w:pStyle w:val="ListParagraph"/>
+        <w:numPr>
+          <w:ilvl w:val="0"/>
+          <w:numId w:val="5"/>
+        </w:numPr>
+        <w:jc w:val="both"/>
+        <w:rPr>
+          <w:rFonts w:ascii="Cambria" w:hAnsi="Cambria"/>
+        </w:rPr>
+      </w:pPr>
+      <w:r>
+        <w:rPr>
+          <w:rFonts w:ascii="Cambria" w:hAnsi="Cambria"/>
+        </w:rPr>
+        <w:t>This test assumes that the input will be in a String format (obtained from the console).</w:t>
+      </w:r>
+    </w:p>
+    <w:p>
+      <w:pPr>
+        <w:pStyle w:val="Heading2"/>
+        <w:rPr>
+          <w:rFonts w:ascii="Cambria" w:hAnsi="Cambria"/>
+        </w:rPr>
+      </w:pPr>
+      <w:r>
+        <w:rPr>
+          <w:rFonts w:ascii="Cambria" w:hAnsi="Cambria"/>
+        </w:rPr>
+        <w:lastRenderedPageBreak/>
+        <w:t>Failing Screenshot:</w:t>
+      </w:r>
       <w:r>
         <w:rPr>
           <w:rFonts w:ascii="Cambria" w:hAnsi="Cambria"/>
@@ -4860,7 +4288,7 @@
               <wp:align>center</wp:align>
             </wp:positionH>
             <wp:positionV relativeFrom="paragraph">
-              <wp:posOffset>333375</wp:posOffset>
+              <wp:posOffset>334010</wp:posOffset>
             </wp:positionV>
             <wp:extent cx="5934075" cy="2886075"/>
             <wp:effectExtent l="19050" t="19050" r="28575" b="28575"/>
@@ -4912,32 +4340,25 @@
           </wp:anchor>
         </w:drawing>
       </w:r>
-      <w:r>
-        <w:rPr>
-          <w:rFonts w:ascii="Cambria" w:hAnsi="Cambria"/>
-        </w:rPr>
-        <w:t>Failing Screenshot:</w:t>
-      </w:r>
-    </w:p>
-    <w:p>
-      <w:pPr>
-        <w:rPr>
-          <w:rFonts w:ascii="Cambria" w:hAnsi="Cambria"/>
-        </w:rPr>
-      </w:pPr>
-    </w:p>
-    <w:p>
-      <w:pPr>
-        <w:pStyle w:val="Heading2"/>
-        <w:rPr>
-          <w:rFonts w:ascii="Cambria" w:hAnsi="Cambria"/>
-        </w:rPr>
-      </w:pPr>
-      <w:r>
-        <w:rPr>
-          <w:rFonts w:ascii="Cambria" w:hAnsi="Cambria"/>
-        </w:rPr>
-        <w:lastRenderedPageBreak/>
+    </w:p>
+    <w:p>
+      <w:pPr>
+        <w:rPr>
+          <w:rFonts w:ascii="Cambria" w:hAnsi="Cambria"/>
+        </w:rPr>
+      </w:pPr>
+    </w:p>
+    <w:p>
+      <w:pPr>
+        <w:pStyle w:val="Heading2"/>
+        <w:rPr>
+          <w:rFonts w:ascii="Cambria" w:hAnsi="Cambria"/>
+        </w:rPr>
+      </w:pPr>
+      <w:r>
+        <w:rPr>
+          <w:rFonts w:ascii="Cambria" w:hAnsi="Cambria"/>
+        </w:rPr>
         <w:t>Passing Screenshot:</w:t>
       </w:r>
     </w:p>
@@ -5029,16 +4450,8 @@
         <w:rPr>
           <w:rFonts w:ascii="Cambria" w:hAnsi="Cambria"/>
         </w:rPr>
-        <w:t xml:space="preserve"> </w:t>
-      </w:r>
-      <w:proofErr w:type="spellStart"/>
-      <w:r>
-        <w:rPr>
-          <w:rFonts w:ascii="Cambria" w:hAnsi="Cambria"/>
-        </w:rPr>
-        <w:t>weightOutOfRange</w:t>
-      </w:r>
-      <w:proofErr w:type="spellEnd"/>
+        <w:t xml:space="preserve"> weightOutOfRange</w:t>
+      </w:r>
     </w:p>
     <w:p>
       <w:pPr>
@@ -5056,16 +4469,111 @@
     </w:p>
     <w:p>
       <w:pPr>
-        <w:pStyle w:val="Heading2"/>
-        <w:rPr>
-          <w:rFonts w:ascii="Cambria" w:hAnsi="Cambria"/>
-        </w:rPr>
-      </w:pPr>
-      <w:r>
-        <w:rPr>
-          <w:rFonts w:ascii="Cambria" w:hAnsi="Cambria"/>
-        </w:rPr>
-        <w:t>Inputs:</w:t>
+        <w:jc w:val="both"/>
+        <w:rPr>
+          <w:rFonts w:ascii="Cambria" w:hAnsi="Cambria"/>
+        </w:rPr>
+      </w:pPr>
+      <w:r>
+        <w:rPr>
+          <w:rFonts w:ascii="Cambria" w:hAnsi="Cambria"/>
+        </w:rPr>
+        <w:t xml:space="preserve">To verify that the </w:t>
+      </w:r>
+      <w:r>
+        <w:rPr>
+          <w:rFonts w:ascii="Cambria" w:hAnsi="Cambria"/>
+        </w:rPr>
+        <w:t>value</w:t>
+      </w:r>
+      <w:r>
+        <w:rPr>
+          <w:rFonts w:ascii="Cambria" w:hAnsi="Cambria"/>
+        </w:rPr>
+        <w:t xml:space="preserve"> entered for the </w:t>
+      </w:r>
+      <w:r>
+        <w:rPr>
+          <w:rFonts w:ascii="Cambria" w:hAnsi="Cambria"/>
+          <w:b/>
+          <w:i/>
+          <w:u w:val="single"/>
+        </w:rPr>
+        <w:t>weight dimension</w:t>
+      </w:r>
+      <w:r>
+        <w:rPr>
+          <w:rFonts w:ascii="Cambria" w:hAnsi="Cambria"/>
+        </w:rPr>
+        <w:t xml:space="preserve"> is out of range of the values specified in the csv. The ranges are obtained from the csv file itself. </w:t>
+      </w:r>
+    </w:p>
+    <w:p>
+      <w:pPr>
+        <w:pStyle w:val="Heading2"/>
+        <w:jc w:val="both"/>
+        <w:rPr>
+          <w:rFonts w:ascii="Cambria" w:hAnsi="Cambria"/>
+        </w:rPr>
+      </w:pPr>
+      <w:r>
+        <w:rPr>
+          <w:rFonts w:ascii="Cambria" w:hAnsi="Cambria"/>
+        </w:rPr>
+        <w:lastRenderedPageBreak/>
+        <w:t>Inputs and Expected Output:</w:t>
+      </w:r>
+    </w:p>
+    <w:p>
+      <w:pPr>
+        <w:jc w:val="both"/>
+        <w:rPr>
+          <w:rFonts w:ascii="Cambria" w:hAnsi="Cambria"/>
+        </w:rPr>
+      </w:pPr>
+      <w:r>
+        <w:rPr>
+          <w:rFonts w:ascii="Cambria" w:hAnsi="Cambria"/>
+        </w:rPr>
+        <w:t>The input is an out of range double (</w:t>
+      </w:r>
+      <w:r>
+        <w:rPr>
+          <w:rFonts w:ascii="Cambria" w:hAnsi="Cambria"/>
+        </w:rPr>
+        <w:t>1</w:t>
+      </w:r>
+      <w:r>
+        <w:rPr>
+          <w:rFonts w:ascii="Cambria" w:hAnsi="Cambria"/>
+        </w:rPr>
+        <w:t xml:space="preserve">), </w:t>
+      </w:r>
+      <w:r>
+        <w:rPr>
+          <w:rFonts w:ascii="Cambria" w:hAnsi="Cambria"/>
+        </w:rPr>
+        <w:t xml:space="preserve">and the columns of the </w:t>
+      </w:r>
+      <w:r>
+        <w:rPr>
+          <w:rFonts w:ascii="Cambria" w:hAnsi="Cambria"/>
+        </w:rPr>
+        <w:t>weight</w:t>
+      </w:r>
+      <w:bookmarkStart w:id="0" w:name="_GoBack"/>
+      <w:bookmarkEnd w:id="0"/>
+      <w:r>
+        <w:rPr>
+          <w:rFonts w:ascii="Cambria" w:hAnsi="Cambria"/>
+        </w:rPr>
+        <w:t xml:space="preserve"> dimension ranges, and rates. T</w:t>
+      </w:r>
+      <w:r>
+        <w:rPr>
+          <w:rFonts w:ascii="Cambria" w:hAnsi="Cambria"/>
+        </w:rPr>
+        <w:t xml:space="preserve">he expected output is a double of value -1 indicating an out of range value for the weight dimension. </w:t>
       </w:r>
     </w:p>
     <w:p>
@@ -5084,20 +4592,70 @@
     </w:p>
     <w:p>
       <w:pPr>
-        <w:pStyle w:val="Heading2"/>
-        <w:rPr>
-          <w:rFonts w:ascii="Cambria" w:hAnsi="Cambria"/>
-        </w:rPr>
-      </w:pPr>
-      <w:r>
-        <w:rPr>
-          <w:rFonts w:ascii="Cambria" w:hAnsi="Cambria"/>
-        </w:rPr>
-        <w:t>Failing Screenshot:</w:t>
-      </w:r>
-    </w:p>
-    <w:p>
-      <w:pPr>
+        <w:pStyle w:val="ListParagraph"/>
+        <w:numPr>
+          <w:ilvl w:val="0"/>
+          <w:numId w:val="5"/>
+        </w:numPr>
+        <w:jc w:val="both"/>
+        <w:rPr>
+          <w:rFonts w:ascii="Cambria" w:hAnsi="Cambria"/>
+        </w:rPr>
+      </w:pPr>
+      <w:r>
+        <w:rPr>
+          <w:rFonts w:ascii="Cambria" w:hAnsi="Cambria"/>
+        </w:rPr>
+        <w:t>T</w:t>
+      </w:r>
+      <w:r>
+        <w:rPr>
+          <w:rFonts w:ascii="Cambria" w:hAnsi="Cambria"/>
+        </w:rPr>
+        <w:t>he input will be in a String format (obtained from the console).</w:t>
+      </w:r>
+    </w:p>
+    <w:p>
+      <w:pPr>
+        <w:pStyle w:val="ListParagraph"/>
+        <w:numPr>
+          <w:ilvl w:val="0"/>
+          <w:numId w:val="5"/>
+        </w:numPr>
+        <w:jc w:val="both"/>
+        <w:rPr>
+          <w:rFonts w:ascii="Cambria" w:hAnsi="Cambria"/>
+        </w:rPr>
+      </w:pPr>
+      <w:r>
+        <w:rPr>
+          <w:rFonts w:ascii="Cambria" w:hAnsi="Cambria"/>
+        </w:rPr>
+        <w:t>The input is verified to be a positive value</w:t>
+      </w:r>
+    </w:p>
+    <w:p>
+      <w:pPr>
+        <w:pStyle w:val="ListParagraph"/>
+        <w:numPr>
+          <w:ilvl w:val="0"/>
+          <w:numId w:val="5"/>
+        </w:numPr>
+        <w:jc w:val="both"/>
+        <w:rPr>
+          <w:rFonts w:ascii="Cambria" w:hAnsi="Cambria"/>
+        </w:rPr>
+      </w:pPr>
+      <w:r>
+        <w:rPr>
+          <w:rFonts w:ascii="Cambria" w:hAnsi="Cambria"/>
+        </w:rPr>
+        <w:t>The input is a valid numeric value</w:t>
+      </w:r>
+    </w:p>
+    <w:p>
+      <w:pPr>
+        <w:pStyle w:val="Heading2"/>
         <w:rPr>
           <w:rFonts w:ascii="Cambria" w:hAnsi="Cambria"/>
         </w:rPr>
@@ -5110,11 +4668,11 @@
         <w:drawing>
           <wp:anchor distT="0" distB="0" distL="114300" distR="114300" simplePos="0" relativeHeight="251675648" behindDoc="0" locked="0" layoutInCell="1" allowOverlap="1">
             <wp:simplePos x="0" y="0"/>
-            <wp:positionH relativeFrom="column">
-              <wp:posOffset>0</wp:posOffset>
+            <wp:positionH relativeFrom="margin">
+              <wp:align>center</wp:align>
             </wp:positionH>
             <wp:positionV relativeFrom="paragraph">
-              <wp:posOffset>2540</wp:posOffset>
+              <wp:posOffset>408305</wp:posOffset>
             </wp:positionV>
             <wp:extent cx="5934075" cy="2905125"/>
             <wp:effectExtent l="19050" t="19050" r="28575" b="28575"/>
@@ -5166,6 +4724,19 @@
           </wp:anchor>
         </w:drawing>
       </w:r>
+      <w:r>
+        <w:rPr>
+          <w:rFonts w:ascii="Cambria" w:hAnsi="Cambria"/>
+        </w:rPr>
+        <w:t>Failing Screenshot:</w:t>
+      </w:r>
+    </w:p>
+    <w:p>
+      <w:pPr>
+        <w:rPr>
+          <w:rFonts w:ascii="Cambria" w:hAnsi="Cambria"/>
+        </w:rPr>
+      </w:pPr>
     </w:p>
     <w:p>
       <w:pPr>
@@ -5270,16 +4841,8 @@
         <w:rPr>
           <w:rFonts w:ascii="Cambria" w:hAnsi="Cambria"/>
         </w:rPr>
-        <w:t xml:space="preserve"> </w:t>
-      </w:r>
-      <w:proofErr w:type="spellStart"/>
-      <w:r>
-        <w:rPr>
-          <w:rFonts w:ascii="Cambria" w:hAnsi="Cambria"/>
-        </w:rPr>
-        <w:t>heightOutOfRange</w:t>
-      </w:r>
-      <w:proofErr w:type="spellEnd"/>
+        <w:t xml:space="preserve"> heightOutOfRange</w:t>
+      </w:r>
     </w:p>
     <w:p>
       <w:pPr>
@@ -5297,16 +4860,104 @@
     </w:p>
     <w:p>
       <w:pPr>
-        <w:pStyle w:val="Heading2"/>
-        <w:rPr>
-          <w:rFonts w:ascii="Cambria" w:hAnsi="Cambria"/>
-        </w:rPr>
-      </w:pPr>
-      <w:r>
-        <w:rPr>
-          <w:rFonts w:ascii="Cambria" w:hAnsi="Cambria"/>
-        </w:rPr>
-        <w:t>Inputs:</w:t>
+        <w:jc w:val="both"/>
+        <w:rPr>
+          <w:rFonts w:ascii="Cambria" w:hAnsi="Cambria"/>
+        </w:rPr>
+      </w:pPr>
+      <w:r>
+        <w:rPr>
+          <w:rFonts w:ascii="Cambria" w:hAnsi="Cambria"/>
+        </w:rPr>
+        <w:t xml:space="preserve">To verify that the </w:t>
+      </w:r>
+      <w:r>
+        <w:rPr>
+          <w:rFonts w:ascii="Cambria" w:hAnsi="Cambria"/>
+        </w:rPr>
+        <w:t>value</w:t>
+      </w:r>
+      <w:r>
+        <w:rPr>
+          <w:rFonts w:ascii="Cambria" w:hAnsi="Cambria"/>
+        </w:rPr>
+        <w:t xml:space="preserve"> entered for the </w:t>
+      </w:r>
+      <w:r>
+        <w:rPr>
+          <w:rFonts w:ascii="Cambria" w:hAnsi="Cambria"/>
+          <w:b/>
+          <w:i/>
+          <w:u w:val="single"/>
+        </w:rPr>
+        <w:t>height</w:t>
+      </w:r>
+      <w:r>
+        <w:rPr>
+          <w:rFonts w:ascii="Cambria" w:hAnsi="Cambria"/>
+          <w:b/>
+          <w:i/>
+          <w:u w:val="single"/>
+        </w:rPr>
+        <w:t xml:space="preserve"> dimension</w:t>
+      </w:r>
+      <w:r>
+        <w:rPr>
+          <w:rFonts w:ascii="Cambria" w:hAnsi="Cambria"/>
+        </w:rPr>
+        <w:t xml:space="preserve"> is out of range of the values specified in the csv. The ranges are obtained from the csv file itself. </w:t>
+      </w:r>
+    </w:p>
+    <w:p>
+      <w:pPr>
+        <w:pStyle w:val="Heading2"/>
+        <w:rPr>
+          <w:rFonts w:ascii="Cambria" w:hAnsi="Cambria"/>
+        </w:rPr>
+      </w:pPr>
+      <w:r>
+        <w:rPr>
+          <w:rFonts w:ascii="Cambria" w:hAnsi="Cambria"/>
+        </w:rPr>
+        <w:t>Inputs and Expected Output:</w:t>
+      </w:r>
+    </w:p>
+    <w:p>
+      <w:pPr>
+        <w:jc w:val="both"/>
+        <w:rPr>
+          <w:rFonts w:ascii="Cambria" w:hAnsi="Cambria"/>
+        </w:rPr>
+      </w:pPr>
+      <w:r>
+        <w:rPr>
+          <w:rFonts w:ascii="Cambria" w:hAnsi="Cambria"/>
+        </w:rPr>
+        <w:t xml:space="preserve">The input is an out of range double (300), </w:t>
+      </w:r>
+      <w:r>
+        <w:rPr>
+          <w:rFonts w:ascii="Cambria" w:hAnsi="Cambria"/>
+        </w:rPr>
+        <w:t xml:space="preserve">and the columns of the </w:t>
+      </w:r>
+      <w:r>
+        <w:rPr>
+          <w:rFonts w:ascii="Cambria" w:hAnsi="Cambria"/>
+        </w:rPr>
+        <w:t>height</w:t>
+      </w:r>
+      <w:r>
+        <w:rPr>
+          <w:rFonts w:ascii="Cambria" w:hAnsi="Cambria"/>
+        </w:rPr>
+        <w:t xml:space="preserve"> dimension ranges, and rates. T</w:t>
+      </w:r>
+      <w:r>
+        <w:rPr>
+          <w:rFonts w:ascii="Cambria" w:hAnsi="Cambria"/>
+        </w:rPr>
+        <w:t xml:space="preserve">he expected output is a double of value -1 indicating an out of range value for the weight dimension. </w:t>
       </w:r>
     </w:p>
     <w:p>
@@ -5325,6 +4976,63 @@
     </w:p>
     <w:p>
       <w:pPr>
+        <w:pStyle w:val="ListParagraph"/>
+        <w:numPr>
+          <w:ilvl w:val="0"/>
+          <w:numId w:val="5"/>
+        </w:numPr>
+        <w:jc w:val="both"/>
+        <w:rPr>
+          <w:rFonts w:ascii="Cambria" w:hAnsi="Cambria"/>
+        </w:rPr>
+      </w:pPr>
+      <w:r>
+        <w:rPr>
+          <w:rFonts w:ascii="Cambria" w:hAnsi="Cambria"/>
+        </w:rPr>
+        <w:t>The input will be in a String format (obtained from the console).</w:t>
+      </w:r>
+    </w:p>
+    <w:p>
+      <w:pPr>
+        <w:pStyle w:val="ListParagraph"/>
+        <w:numPr>
+          <w:ilvl w:val="0"/>
+          <w:numId w:val="5"/>
+        </w:numPr>
+        <w:jc w:val="both"/>
+        <w:rPr>
+          <w:rFonts w:ascii="Cambria" w:hAnsi="Cambria"/>
+        </w:rPr>
+      </w:pPr>
+      <w:r>
+        <w:rPr>
+          <w:rFonts w:ascii="Cambria" w:hAnsi="Cambria"/>
+        </w:rPr>
+        <w:t>The input is verified to be a positive value</w:t>
+      </w:r>
+    </w:p>
+    <w:p>
+      <w:pPr>
+        <w:pStyle w:val="ListParagraph"/>
+        <w:numPr>
+          <w:ilvl w:val="0"/>
+          <w:numId w:val="5"/>
+        </w:numPr>
+        <w:jc w:val="both"/>
+        <w:rPr>
+          <w:rFonts w:ascii="Cambria" w:hAnsi="Cambria"/>
+        </w:rPr>
+      </w:pPr>
+      <w:r>
+        <w:rPr>
+          <w:rFonts w:ascii="Cambria" w:hAnsi="Cambria"/>
+        </w:rPr>
+        <w:t>The input is a valid numeric value</w:t>
+      </w:r>
+    </w:p>
+    <w:p>
+      <w:pPr>
         <w:pStyle w:val="Heading2"/>
         <w:rPr>
           <w:rFonts w:ascii="Cambria" w:hAnsi="Cambria"/>
@@ -5339,10 +5047,23 @@
     </w:p>
     <w:p>
       <w:pPr>
-        <w:rPr>
-          <w:rFonts w:ascii="Cambria" w:hAnsi="Cambria"/>
-        </w:rPr>
-      </w:pPr>
+        <w:jc w:val="both"/>
+        <w:rPr>
+          <w:rFonts w:ascii="Cambria" w:hAnsi="Cambria"/>
+        </w:rPr>
+      </w:pPr>
+      <w:r>
+        <w:rPr>
+          <w:rFonts w:ascii="Cambria" w:hAnsi="Cambria"/>
+        </w:rPr>
+        <w:t>This test passes as it relies on previously tested methods</w:t>
+      </w:r>
+      <w:r>
+        <w:rPr>
+          <w:rFonts w:ascii="Cambria" w:hAnsi="Cambria"/>
+        </w:rPr>
+        <w:t>, with no need for any additional logic.</w:t>
+      </w:r>
     </w:p>
     <w:p>
       <w:pPr>
@@ -5447,16 +5168,8 @@
         <w:rPr>
           <w:rFonts w:ascii="Cambria" w:hAnsi="Cambria"/>
         </w:rPr>
-        <w:t xml:space="preserve"> </w:t>
-      </w:r>
-      <w:proofErr w:type="spellStart"/>
-      <w:r>
-        <w:rPr>
-          <w:rFonts w:ascii="Cambria" w:hAnsi="Cambria"/>
-        </w:rPr>
-        <w:t>lengthOutOfRange</w:t>
-      </w:r>
-      <w:proofErr w:type="spellEnd"/>
+        <w:t xml:space="preserve"> lengthOutOfRange</w:t>
+      </w:r>
     </w:p>
     <w:p>
       <w:pPr>
@@ -5474,16 +5187,80 @@
     </w:p>
     <w:p>
       <w:pPr>
-        <w:pStyle w:val="Heading2"/>
-        <w:rPr>
-          <w:rFonts w:ascii="Cambria" w:hAnsi="Cambria"/>
-        </w:rPr>
-      </w:pPr>
-      <w:r>
-        <w:rPr>
-          <w:rFonts w:ascii="Cambria" w:hAnsi="Cambria"/>
-        </w:rPr>
-        <w:t>Inputs:</w:t>
+        <w:jc w:val="both"/>
+        <w:rPr>
+          <w:rFonts w:ascii="Cambria" w:hAnsi="Cambria"/>
+        </w:rPr>
+      </w:pPr>
+      <w:r>
+        <w:rPr>
+          <w:rFonts w:ascii="Cambria" w:hAnsi="Cambria"/>
+        </w:rPr>
+        <w:t xml:space="preserve">To verify that the value entered for the </w:t>
+      </w:r>
+      <w:r>
+        <w:rPr>
+          <w:rFonts w:ascii="Cambria" w:hAnsi="Cambria"/>
+          <w:b/>
+          <w:i/>
+          <w:u w:val="single"/>
+        </w:rPr>
+        <w:t>length</w:t>
+      </w:r>
+      <w:r>
+        <w:rPr>
+          <w:rFonts w:ascii="Cambria" w:hAnsi="Cambria"/>
+          <w:b/>
+          <w:i/>
+          <w:u w:val="single"/>
+        </w:rPr>
+        <w:t xml:space="preserve"> dimension</w:t>
+      </w:r>
+      <w:r>
+        <w:rPr>
+          <w:rFonts w:ascii="Cambria" w:hAnsi="Cambria"/>
+        </w:rPr>
+        <w:t xml:space="preserve"> is out of range of the values specified in the csv. The ranges are obtained from the csv file itself. </w:t>
+      </w:r>
+    </w:p>
+    <w:p>
+      <w:pPr>
+        <w:pStyle w:val="Heading2"/>
+        <w:rPr>
+          <w:rFonts w:ascii="Cambria" w:hAnsi="Cambria"/>
+        </w:rPr>
+      </w:pPr>
+      <w:r>
+        <w:rPr>
+          <w:rFonts w:ascii="Cambria" w:hAnsi="Cambria"/>
+        </w:rPr>
+        <w:t>Inputs and Expected Output:</w:t>
+      </w:r>
+    </w:p>
+    <w:p>
+      <w:pPr>
+        <w:jc w:val="both"/>
+        <w:rPr>
+          <w:rFonts w:ascii="Cambria" w:hAnsi="Cambria"/>
+        </w:rPr>
+      </w:pPr>
+      <w:r>
+        <w:rPr>
+          <w:rFonts w:ascii="Cambria" w:hAnsi="Cambria"/>
+        </w:rPr>
+        <w:t xml:space="preserve">The input is an out of range double (300), </w:t>
+      </w:r>
+      <w:r>
+        <w:rPr>
+          <w:rFonts w:ascii="Cambria" w:hAnsi="Cambria"/>
+        </w:rPr>
+        <w:t>and the columns of the length dimension ranges, and rates. T</w:t>
+      </w:r>
+      <w:r>
+        <w:rPr>
+          <w:rFonts w:ascii="Cambria" w:hAnsi="Cambria"/>
+        </w:rPr>
+        <w:t xml:space="preserve">he expected output is a double of value -1 indicating an out of range value for the weight dimension. </w:t>
       </w:r>
     </w:p>
     <w:p>
@@ -5502,6 +5279,63 @@
     </w:p>
     <w:p>
       <w:pPr>
+        <w:pStyle w:val="ListParagraph"/>
+        <w:numPr>
+          <w:ilvl w:val="0"/>
+          <w:numId w:val="5"/>
+        </w:numPr>
+        <w:jc w:val="both"/>
+        <w:rPr>
+          <w:rFonts w:ascii="Cambria" w:hAnsi="Cambria"/>
+        </w:rPr>
+      </w:pPr>
+      <w:r>
+        <w:rPr>
+          <w:rFonts w:ascii="Cambria" w:hAnsi="Cambria"/>
+        </w:rPr>
+        <w:t>The input will be in a String format (obtained from the console).</w:t>
+      </w:r>
+    </w:p>
+    <w:p>
+      <w:pPr>
+        <w:pStyle w:val="ListParagraph"/>
+        <w:numPr>
+          <w:ilvl w:val="0"/>
+          <w:numId w:val="5"/>
+        </w:numPr>
+        <w:jc w:val="both"/>
+        <w:rPr>
+          <w:rFonts w:ascii="Cambria" w:hAnsi="Cambria"/>
+        </w:rPr>
+      </w:pPr>
+      <w:r>
+        <w:rPr>
+          <w:rFonts w:ascii="Cambria" w:hAnsi="Cambria"/>
+        </w:rPr>
+        <w:t>The input is verified to be a positive value</w:t>
+      </w:r>
+    </w:p>
+    <w:p>
+      <w:pPr>
+        <w:pStyle w:val="ListParagraph"/>
+        <w:numPr>
+          <w:ilvl w:val="0"/>
+          <w:numId w:val="5"/>
+        </w:numPr>
+        <w:jc w:val="both"/>
+        <w:rPr>
+          <w:rFonts w:ascii="Cambria" w:hAnsi="Cambria"/>
+        </w:rPr>
+      </w:pPr>
+      <w:r>
+        <w:rPr>
+          <w:rFonts w:ascii="Cambria" w:hAnsi="Cambria"/>
+        </w:rPr>
+        <w:t>The input is a valid numeric value</w:t>
+      </w:r>
+    </w:p>
+    <w:p>
+      <w:pPr>
         <w:pStyle w:val="Heading2"/>
         <w:rPr>
           <w:rFonts w:ascii="Cambria" w:hAnsi="Cambria"/>
@@ -5512,6 +5346,19 @@
           <w:rFonts w:ascii="Cambria" w:hAnsi="Cambria"/>
         </w:rPr>
         <w:t>Failing Screenshot:</w:t>
+      </w:r>
+    </w:p>
+    <w:p>
+      <w:pPr>
+        <w:rPr>
+          <w:rFonts w:ascii="Cambria" w:hAnsi="Cambria"/>
+        </w:rPr>
+      </w:pPr>
+      <w:r>
+        <w:rPr>
+          <w:rFonts w:ascii="Cambria" w:hAnsi="Cambria"/>
+        </w:rPr>
+        <w:t>This test passes as it relies on previously tested methods, with no need for any additional logic.</w:t>
       </w:r>
     </w:p>
     <w:p>
@@ -5624,16 +5471,8 @@
         <w:rPr>
           <w:rFonts w:ascii="Cambria" w:hAnsi="Cambria"/>
         </w:rPr>
-        <w:t xml:space="preserve"> </w:t>
-      </w:r>
-      <w:proofErr w:type="spellStart"/>
-      <w:r>
-        <w:rPr>
-          <w:rFonts w:ascii="Cambria" w:hAnsi="Cambria"/>
-        </w:rPr>
-        <w:t>widthOutOfRange</w:t>
-      </w:r>
-      <w:proofErr w:type="spellEnd"/>
+        <w:t xml:space="preserve"> widthOutOfRange</w:t>
+      </w:r>
     </w:p>
     <w:p>
       <w:pPr>
@@ -5651,16 +5490,68 @@
     </w:p>
     <w:p>
       <w:pPr>
-        <w:pStyle w:val="Heading2"/>
-        <w:rPr>
-          <w:rFonts w:ascii="Cambria" w:hAnsi="Cambria"/>
-        </w:rPr>
-      </w:pPr>
-      <w:r>
-        <w:rPr>
-          <w:rFonts w:ascii="Cambria" w:hAnsi="Cambria"/>
-        </w:rPr>
-        <w:t>Inputs:</w:t>
+        <w:jc w:val="both"/>
+        <w:rPr>
+          <w:rFonts w:ascii="Cambria" w:hAnsi="Cambria"/>
+        </w:rPr>
+      </w:pPr>
+      <w:r>
+        <w:rPr>
+          <w:rFonts w:ascii="Cambria" w:hAnsi="Cambria"/>
+        </w:rPr>
+        <w:t xml:space="preserve">To verify that the value entered for the </w:t>
+      </w:r>
+      <w:r>
+        <w:rPr>
+          <w:rFonts w:ascii="Cambria" w:hAnsi="Cambria"/>
+          <w:b/>
+          <w:i/>
+          <w:u w:val="single"/>
+        </w:rPr>
+        <w:t>width</w:t>
+      </w:r>
+      <w:r>
+        <w:rPr>
+          <w:rFonts w:ascii="Cambria" w:hAnsi="Cambria"/>
+          <w:b/>
+          <w:i/>
+          <w:u w:val="single"/>
+        </w:rPr>
+        <w:t xml:space="preserve"> dimension</w:t>
+      </w:r>
+      <w:r>
+        <w:rPr>
+          <w:rFonts w:ascii="Cambria" w:hAnsi="Cambria"/>
+        </w:rPr>
+        <w:t xml:space="preserve"> is out of range of the values specified in the csv. The ranges are obtained from the csv file itself. </w:t>
+      </w:r>
+    </w:p>
+    <w:p>
+      <w:pPr>
+        <w:pStyle w:val="Heading2"/>
+        <w:rPr>
+          <w:rFonts w:ascii="Cambria" w:hAnsi="Cambria"/>
+        </w:rPr>
+      </w:pPr>
+      <w:r>
+        <w:rPr>
+          <w:rFonts w:ascii="Cambria" w:hAnsi="Cambria"/>
+        </w:rPr>
+        <w:t>Inputs and Expected Output:</w:t>
+      </w:r>
+    </w:p>
+    <w:p>
+      <w:pPr>
+        <w:jc w:val="both"/>
+        <w:rPr>
+          <w:rFonts w:ascii="Cambria" w:hAnsi="Cambria"/>
+        </w:rPr>
+      </w:pPr>
+      <w:r>
+        <w:rPr>
+          <w:rFonts w:ascii="Cambria" w:hAnsi="Cambria"/>
+        </w:rPr>
+        <w:t xml:space="preserve">The input is an out of range double (300), and the expected output is a double of value -1 indicating an out of range value for the weight dimension. </w:t>
       </w:r>
     </w:p>
     <w:p>
@@ -5679,6 +5570,63 @@
     </w:p>
     <w:p>
       <w:pPr>
+        <w:pStyle w:val="ListParagraph"/>
+        <w:numPr>
+          <w:ilvl w:val="0"/>
+          <w:numId w:val="5"/>
+        </w:numPr>
+        <w:jc w:val="both"/>
+        <w:rPr>
+          <w:rFonts w:ascii="Cambria" w:hAnsi="Cambria"/>
+        </w:rPr>
+      </w:pPr>
+      <w:r>
+        <w:rPr>
+          <w:rFonts w:ascii="Cambria" w:hAnsi="Cambria"/>
+        </w:rPr>
+        <w:t>The input will be in a String format (obtained from the console).</w:t>
+      </w:r>
+    </w:p>
+    <w:p>
+      <w:pPr>
+        <w:pStyle w:val="ListParagraph"/>
+        <w:numPr>
+          <w:ilvl w:val="0"/>
+          <w:numId w:val="5"/>
+        </w:numPr>
+        <w:jc w:val="both"/>
+        <w:rPr>
+          <w:rFonts w:ascii="Cambria" w:hAnsi="Cambria"/>
+        </w:rPr>
+      </w:pPr>
+      <w:r>
+        <w:rPr>
+          <w:rFonts w:ascii="Cambria" w:hAnsi="Cambria"/>
+        </w:rPr>
+        <w:t>The input is verified to be a positive value</w:t>
+      </w:r>
+    </w:p>
+    <w:p>
+      <w:pPr>
+        <w:pStyle w:val="ListParagraph"/>
+        <w:numPr>
+          <w:ilvl w:val="0"/>
+          <w:numId w:val="5"/>
+        </w:numPr>
+        <w:jc w:val="both"/>
+        <w:rPr>
+          <w:rFonts w:ascii="Cambria" w:hAnsi="Cambria"/>
+        </w:rPr>
+      </w:pPr>
+      <w:r>
+        <w:rPr>
+          <w:rFonts w:ascii="Cambria" w:hAnsi="Cambria"/>
+        </w:rPr>
+        <w:t>The input is a valid numeric value</w:t>
+      </w:r>
+    </w:p>
+    <w:p>
+      <w:pPr>
         <w:pStyle w:val="Heading2"/>
         <w:rPr>
           <w:rFonts w:ascii="Cambria" w:hAnsi="Cambria"/>
@@ -5689,6 +5637,19 @@
           <w:rFonts w:ascii="Cambria" w:hAnsi="Cambria"/>
         </w:rPr>
         <w:t>Failing Screenshot:</w:t>
+      </w:r>
+    </w:p>
+    <w:p>
+      <w:pPr>
+        <w:rPr>
+          <w:rFonts w:ascii="Cambria" w:hAnsi="Cambria"/>
+        </w:rPr>
+      </w:pPr>
+      <w:r>
+        <w:rPr>
+          <w:rFonts w:ascii="Cambria" w:hAnsi="Cambria"/>
+        </w:rPr>
+        <w:t>This test passes as it relies on previously tested methods, with no need for any additional logic.</w:t>
       </w:r>
     </w:p>
     <w:p>
@@ -5801,16 +5762,8 @@
         <w:rPr>
           <w:rFonts w:ascii="Cambria" w:hAnsi="Cambria"/>
         </w:rPr>
-        <w:t xml:space="preserve"> </w:t>
-      </w:r>
-      <w:proofErr w:type="spellStart"/>
-      <w:r>
-        <w:rPr>
-          <w:rFonts w:ascii="Cambria" w:hAnsi="Cambria"/>
-        </w:rPr>
-        <w:t>invalidType</w:t>
-      </w:r>
-      <w:proofErr w:type="spellEnd"/>
+        <w:t xml:space="preserve"> invalidType</w:t>
+      </w:r>
     </w:p>
     <w:p>
       <w:pPr>
@@ -6042,16 +5995,8 @@
         <w:rPr>
           <w:rFonts w:ascii="Cambria" w:hAnsi="Cambria"/>
         </w:rPr>
-        <w:t xml:space="preserve"> </w:t>
-      </w:r>
-      <w:proofErr w:type="spellStart"/>
-      <w:r>
-        <w:rPr>
-          <w:rFonts w:ascii="Cambria" w:hAnsi="Cambria"/>
-        </w:rPr>
-        <w:t>invalidFromPostalCode</w:t>
-      </w:r>
-      <w:proofErr w:type="spellEnd"/>
+        <w:t xml:space="preserve"> invalidFromPostalCode</w:t>
+      </w:r>
     </w:p>
     <w:p>
       <w:pPr>
@@ -6283,16 +6228,8 @@
         <w:rPr>
           <w:rFonts w:ascii="Cambria" w:hAnsi="Cambria"/>
         </w:rPr>
-        <w:t xml:space="preserve"> </w:t>
-      </w:r>
-      <w:proofErr w:type="spellStart"/>
-      <w:r>
-        <w:rPr>
-          <w:rFonts w:ascii="Cambria" w:hAnsi="Cambria"/>
-        </w:rPr>
-        <w:t>invalidToPostalCode</w:t>
-      </w:r>
-      <w:proofErr w:type="spellEnd"/>
+        <w:t xml:space="preserve"> invalidToPostalCode</w:t>
+      </w:r>
     </w:p>
     <w:p>
       <w:pPr>
@@ -6460,16 +6397,8 @@
         <w:rPr>
           <w:rFonts w:ascii="Cambria" w:hAnsi="Cambria"/>
         </w:rPr>
-        <w:t xml:space="preserve"> </w:t>
-      </w:r>
-      <w:proofErr w:type="spellStart"/>
-      <w:r>
-        <w:rPr>
-          <w:rFonts w:ascii="Cambria" w:hAnsi="Cambria"/>
-        </w:rPr>
-        <w:t>negativeDimensions</w:t>
-      </w:r>
-      <w:proofErr w:type="spellEnd"/>
+        <w:t xml:space="preserve"> negativeDimensions</w:t>
+      </w:r>
     </w:p>
     <w:p>
       <w:pPr>
@@ -6769,7 +6698,7 @@
             <w:rFonts w:ascii="Cambria" w:hAnsi="Cambria"/>
             <w:noProof/>
           </w:rPr>
-          <w:t>20</w:t>
+          <w:t>14</w:t>
         </w:r>
         <w:r>
           <w:rPr>
@@ -7073,9 +7002,9 @@
     </w:lvl>
   </w:abstractNum>
   <w:abstractNum w:abstractNumId="1" w15:restartNumberingAfterBreak="0">
-    <w:nsid w:val="2F3010F8"/>
+    <w:nsid w:val="2710545F"/>
     <w:multiLevelType w:val="hybridMultilevel"/>
-    <w:tmpl w:val="54CC7A28"/>
+    <w:tmpl w:val="F508C222"/>
     <w:lvl w:ilvl="0" w:tplc="10090001">
       <w:start w:val="1"/>
       <w:numFmt w:val="bullet"/>
@@ -7186,9 +7115,9 @@
     </w:lvl>
   </w:abstractNum>
   <w:abstractNum w:abstractNumId="2" w15:restartNumberingAfterBreak="0">
-    <w:nsid w:val="528152C2"/>
+    <w:nsid w:val="2F3010F8"/>
     <w:multiLevelType w:val="hybridMultilevel"/>
-    <w:tmpl w:val="61F8EF78"/>
+    <w:tmpl w:val="54CC7A28"/>
     <w:lvl w:ilvl="0" w:tplc="10090001">
       <w:start w:val="1"/>
       <w:numFmt w:val="bullet"/>
@@ -7299,9 +7228,9 @@
     </w:lvl>
   </w:abstractNum>
   <w:abstractNum w:abstractNumId="3" w15:restartNumberingAfterBreak="0">
-    <w:nsid w:val="590F5C88"/>
+    <w:nsid w:val="528152C2"/>
     <w:multiLevelType w:val="hybridMultilevel"/>
-    <w:tmpl w:val="3F2CCC96"/>
+    <w:tmpl w:val="61F8EF78"/>
     <w:lvl w:ilvl="0" w:tplc="10090001">
       <w:start w:val="1"/>
       <w:numFmt w:val="bullet"/>
@@ -7411,17 +7340,133 @@
       </w:rPr>
     </w:lvl>
   </w:abstractNum>
+  <w:abstractNum w:abstractNumId="4" w15:restartNumberingAfterBreak="0">
+    <w:nsid w:val="590F5C88"/>
+    <w:multiLevelType w:val="hybridMultilevel"/>
+    <w:tmpl w:val="3F2CCC96"/>
+    <w:lvl w:ilvl="0" w:tplc="10090001">
+      <w:start w:val="1"/>
+      <w:numFmt w:val="bullet"/>
+      <w:lvlText w:val=""/>
+      <w:lvlJc w:val="left"/>
+      <w:pPr>
+        <w:ind w:left="360" w:hanging="360"/>
+      </w:pPr>
+      <w:rPr>
+        <w:rFonts w:ascii="Symbol" w:hAnsi="Symbol" w:hint="default"/>
+      </w:rPr>
+    </w:lvl>
+    <w:lvl w:ilvl="1" w:tplc="10090003" w:tentative="1">
+      <w:start w:val="1"/>
+      <w:numFmt w:val="bullet"/>
+      <w:lvlText w:val="o"/>
+      <w:lvlJc w:val="left"/>
+      <w:pPr>
+        <w:ind w:left="1080" w:hanging="360"/>
+      </w:pPr>
+      <w:rPr>
+        <w:rFonts w:ascii="Courier New" w:hAnsi="Courier New" w:cs="Courier New" w:hint="default"/>
+      </w:rPr>
+    </w:lvl>
+    <w:lvl w:ilvl="2" w:tplc="10090005" w:tentative="1">
+      <w:start w:val="1"/>
+      <w:numFmt w:val="bullet"/>
+      <w:lvlText w:val=""/>
+      <w:lvlJc w:val="left"/>
+      <w:pPr>
+        <w:ind w:left="1800" w:hanging="360"/>
+      </w:pPr>
+      <w:rPr>
+        <w:rFonts w:ascii="Wingdings" w:hAnsi="Wingdings" w:hint="default"/>
+      </w:rPr>
+    </w:lvl>
+    <w:lvl w:ilvl="3" w:tplc="10090001" w:tentative="1">
+      <w:start w:val="1"/>
+      <w:numFmt w:val="bullet"/>
+      <w:lvlText w:val=""/>
+      <w:lvlJc w:val="left"/>
+      <w:pPr>
+        <w:ind w:left="2520" w:hanging="360"/>
+      </w:pPr>
+      <w:rPr>
+        <w:rFonts w:ascii="Symbol" w:hAnsi="Symbol" w:hint="default"/>
+      </w:rPr>
+    </w:lvl>
+    <w:lvl w:ilvl="4" w:tplc="10090003" w:tentative="1">
+      <w:start w:val="1"/>
+      <w:numFmt w:val="bullet"/>
+      <w:lvlText w:val="o"/>
+      <w:lvlJc w:val="left"/>
+      <w:pPr>
+        <w:ind w:left="3240" w:hanging="360"/>
+      </w:pPr>
+      <w:rPr>
+        <w:rFonts w:ascii="Courier New" w:hAnsi="Courier New" w:cs="Courier New" w:hint="default"/>
+      </w:rPr>
+    </w:lvl>
+    <w:lvl w:ilvl="5" w:tplc="10090005" w:tentative="1">
+      <w:start w:val="1"/>
+      <w:numFmt w:val="bullet"/>
+      <w:lvlText w:val=""/>
+      <w:lvlJc w:val="left"/>
+      <w:pPr>
+        <w:ind w:left="3960" w:hanging="360"/>
+      </w:pPr>
+      <w:rPr>
+        <w:rFonts w:ascii="Wingdings" w:hAnsi="Wingdings" w:hint="default"/>
+      </w:rPr>
+    </w:lvl>
+    <w:lvl w:ilvl="6" w:tplc="10090001" w:tentative="1">
+      <w:start w:val="1"/>
+      <w:numFmt w:val="bullet"/>
+      <w:lvlText w:val=""/>
+      <w:lvlJc w:val="left"/>
+      <w:pPr>
+        <w:ind w:left="4680" w:hanging="360"/>
+      </w:pPr>
+      <w:rPr>
+        <w:rFonts w:ascii="Symbol" w:hAnsi="Symbol" w:hint="default"/>
+      </w:rPr>
+    </w:lvl>
+    <w:lvl w:ilvl="7" w:tplc="10090003" w:tentative="1">
+      <w:start w:val="1"/>
+      <w:numFmt w:val="bullet"/>
+      <w:lvlText w:val="o"/>
+      <w:lvlJc w:val="left"/>
+      <w:pPr>
+        <w:ind w:left="5400" w:hanging="360"/>
+      </w:pPr>
+      <w:rPr>
+        <w:rFonts w:ascii="Courier New" w:hAnsi="Courier New" w:cs="Courier New" w:hint="default"/>
+      </w:rPr>
+    </w:lvl>
+    <w:lvl w:ilvl="8" w:tplc="10090005" w:tentative="1">
+      <w:start w:val="1"/>
+      <w:numFmt w:val="bullet"/>
+      <w:lvlText w:val=""/>
+      <w:lvlJc w:val="left"/>
+      <w:pPr>
+        <w:ind w:left="6120" w:hanging="360"/>
+      </w:pPr>
+      <w:rPr>
+        <w:rFonts w:ascii="Wingdings" w:hAnsi="Wingdings" w:hint="default"/>
+      </w:rPr>
+    </w:lvl>
+  </w:abstractNum>
   <w:num w:numId="1">
     <w:abstractNumId w:val="0"/>
   </w:num>
   <w:num w:numId="2">
+    <w:abstractNumId w:val="4"/>
+  </w:num>
+  <w:num w:numId="3">
+    <w:abstractNumId w:val="2"/>
+  </w:num>
+  <w:num w:numId="4">
     <w:abstractNumId w:val="3"/>
   </w:num>
-  <w:num w:numId="3">
+  <w:num w:numId="5">
     <w:abstractNumId w:val="1"/>
-  </w:num>
-  <w:num w:numId="4">
-    <w:abstractNumId w:val="2"/>
   </w:num>
 </w:numbering>
 </file>

--- a/Assignment-B_Karim_El-Baba-260582332.docx
+++ b/Assignment-B_Karim_El-Baba-260582332.docx
@@ -4,6 +4,195 @@
   <w:body>
     <w:p>
       <w:pPr>
+        <w:rPr>
+          <w:rFonts w:ascii="Cambria" w:hAnsi="Cambria"/>
+        </w:rPr>
+      </w:pPr>
+    </w:p>
+    <w:p>
+      <w:pPr>
+        <w:rPr>
+          <w:rFonts w:ascii="Cambria" w:hAnsi="Cambria"/>
+        </w:rPr>
+      </w:pPr>
+    </w:p>
+    <w:p>
+      <w:pPr>
+        <w:rPr>
+          <w:rFonts w:ascii="Cambria" w:hAnsi="Cambria"/>
+        </w:rPr>
+      </w:pPr>
+    </w:p>
+    <w:p>
+      <w:pPr>
+        <w:rPr>
+          <w:rFonts w:ascii="Cambria" w:hAnsi="Cambria"/>
+        </w:rPr>
+      </w:pPr>
+    </w:p>
+    <w:p>
+      <w:pPr>
+        <w:rPr>
+          <w:rFonts w:ascii="Cambria" w:hAnsi="Cambria"/>
+        </w:rPr>
+      </w:pPr>
+    </w:p>
+    <w:p>
+      <w:pPr>
+        <w:rPr>
+          <w:rFonts w:ascii="Cambria" w:hAnsi="Cambria"/>
+        </w:rPr>
+      </w:pPr>
+    </w:p>
+    <w:p>
+      <w:pPr>
+        <w:rPr>
+          <w:rFonts w:ascii="Cambria" w:hAnsi="Cambria"/>
+        </w:rPr>
+      </w:pPr>
+    </w:p>
+    <w:p>
+      <w:pPr>
+        <w:rPr>
+          <w:rFonts w:ascii="Cambria" w:hAnsi="Cambria"/>
+        </w:rPr>
+      </w:pPr>
+    </w:p>
+    <w:p>
+      <w:pPr>
+        <w:rPr>
+          <w:rFonts w:ascii="Cambria" w:hAnsi="Cambria"/>
+        </w:rPr>
+      </w:pPr>
+    </w:p>
+    <w:p>
+      <w:pPr>
+        <w:rPr>
+          <w:rFonts w:ascii="Cambria" w:hAnsi="Cambria"/>
+        </w:rPr>
+      </w:pPr>
+    </w:p>
+    <w:p>
+      <w:pPr>
+        <w:rPr>
+          <w:rFonts w:ascii="Cambria" w:hAnsi="Cambria"/>
+        </w:rPr>
+      </w:pPr>
+    </w:p>
+    <w:p>
+      <w:pPr>
+        <w:rPr>
+          <w:rFonts w:ascii="Cambria" w:hAnsi="Cambria"/>
+        </w:rPr>
+      </w:pPr>
+    </w:p>
+    <w:p>
+      <w:pPr>
+        <w:rPr>
+          <w:rFonts w:ascii="Cambria" w:hAnsi="Cambria"/>
+        </w:rPr>
+      </w:pPr>
+    </w:p>
+    <w:p>
+      <w:pPr>
+        <w:rPr>
+          <w:rFonts w:ascii="Cambria" w:hAnsi="Cambria"/>
+        </w:rPr>
+      </w:pPr>
+    </w:p>
+    <w:p>
+      <w:pPr>
+        <w:rPr>
+          <w:rFonts w:ascii="Cambria" w:hAnsi="Cambria"/>
+        </w:rPr>
+      </w:pPr>
+    </w:p>
+    <w:p>
+      <w:pPr>
+        <w:rPr>
+          <w:rFonts w:ascii="Cambria" w:hAnsi="Cambria"/>
+        </w:rPr>
+      </w:pPr>
+    </w:p>
+    <w:p>
+      <w:pPr>
+        <w:rPr>
+          <w:rFonts w:ascii="Cambria" w:hAnsi="Cambria"/>
+        </w:rPr>
+      </w:pPr>
+    </w:p>
+    <w:p>
+      <w:pPr>
+        <w:rPr>
+          <w:rFonts w:ascii="Cambria" w:hAnsi="Cambria"/>
+        </w:rPr>
+      </w:pPr>
+    </w:p>
+    <w:p>
+      <w:pPr>
+        <w:rPr>
+          <w:rFonts w:ascii="Cambria" w:hAnsi="Cambria"/>
+        </w:rPr>
+      </w:pPr>
+    </w:p>
+    <w:p>
+      <w:pPr>
+        <w:rPr>
+          <w:rFonts w:ascii="Cambria" w:hAnsi="Cambria"/>
+        </w:rPr>
+      </w:pPr>
+    </w:p>
+    <w:p>
+      <w:pPr>
+        <w:rPr>
+          <w:rFonts w:ascii="Cambria" w:hAnsi="Cambria"/>
+        </w:rPr>
+      </w:pPr>
+    </w:p>
+    <w:p>
+      <w:pPr>
+        <w:rPr>
+          <w:rFonts w:ascii="Cambria" w:hAnsi="Cambria"/>
+        </w:rPr>
+      </w:pPr>
+    </w:p>
+    <w:p>
+      <w:pPr>
+        <w:rPr>
+          <w:rFonts w:ascii="Cambria" w:hAnsi="Cambria"/>
+        </w:rPr>
+      </w:pPr>
+    </w:p>
+    <w:p>
+      <w:pPr>
+        <w:rPr>
+          <w:rFonts w:ascii="Cambria" w:hAnsi="Cambria"/>
+        </w:rPr>
+      </w:pPr>
+    </w:p>
+    <w:p>
+      <w:pPr>
+        <w:rPr>
+          <w:rFonts w:ascii="Cambria" w:hAnsi="Cambria"/>
+        </w:rPr>
+      </w:pPr>
+    </w:p>
+    <w:p>
+      <w:pPr>
+        <w:rPr>
+          <w:rFonts w:ascii="Cambria" w:hAnsi="Cambria"/>
+        </w:rPr>
+      </w:pPr>
+    </w:p>
+    <w:p>
+      <w:pPr>
+        <w:rPr>
+          <w:rFonts w:ascii="Cambria" w:hAnsi="Cambria"/>
+        </w:rPr>
+      </w:pPr>
+    </w:p>
+    <w:p>
+      <w:pPr>
         <w:pStyle w:val="Heading1"/>
         <w:rPr>
           <w:rFonts w:ascii="Cambria" w:hAnsi="Cambria"/>
@@ -13,20 +202,29 @@
         <w:rPr>
           <w:rFonts w:ascii="Cambria" w:hAnsi="Cambria"/>
         </w:rPr>
+        <w:lastRenderedPageBreak/>
         <w:t>Test 1:</w:t>
       </w:r>
       <w:r>
         <w:rPr>
           <w:rFonts w:ascii="Cambria" w:hAnsi="Cambria"/>
         </w:rPr>
-        <w:t xml:space="preserve"> getDimensionSubRateTest</w:t>
-      </w:r>
-      <w:r>
-        <w:rPr>
-          <w:rFonts w:ascii="Cambria" w:hAnsi="Cambria"/>
-        </w:rPr>
         <w:t xml:space="preserve"> </w:t>
       </w:r>
+      <w:proofErr w:type="spellStart"/>
+      <w:r>
+        <w:rPr>
+          <w:rFonts w:ascii="Cambria" w:hAnsi="Cambria"/>
+        </w:rPr>
+        <w:t>getDimensionSubRateTest</w:t>
+      </w:r>
+      <w:proofErr w:type="spellEnd"/>
+      <w:r>
+        <w:rPr>
+          <w:rFonts w:ascii="Cambria" w:hAnsi="Cambria"/>
+        </w:rPr>
+        <w:t xml:space="preserve"> </w:t>
+      </w:r>
     </w:p>
     <w:p>
       <w:pPr>
@@ -44,6 +242,11 @@
     </w:p>
     <w:p>
       <w:pPr>
+        <w:pStyle w:val="ListParagraph"/>
+        <w:numPr>
+          <w:ilvl w:val="0"/>
+          <w:numId w:val="8"/>
+        </w:numPr>
         <w:spacing w:after="120"/>
         <w:jc w:val="both"/>
         <w:rPr>
@@ -54,19 +257,48 @@
         <w:rPr>
           <w:rFonts w:ascii="Cambria" w:hAnsi="Cambria"/>
         </w:rPr>
-        <w:t>T</w:t>
-      </w:r>
-      <w:r>
-        <w:rPr>
-          <w:rFonts w:ascii="Cambria" w:hAnsi="Cambria"/>
-        </w:rPr>
-        <w:t xml:space="preserve">o demonstrate the ability to parse rates from sub tables. Every table consists of a column outlining the ranges of each attribute of a parcel (e.g. weight, height) and column outlining the respective sub-rates associated with each range. </w:t>
-      </w:r>
-      <w:r>
-        <w:rPr>
-          <w:rFonts w:ascii="Cambria" w:hAnsi="Cambria"/>
-        </w:rPr>
-        <w:t xml:space="preserve">This test is for parsing rates associated with numerical attributes.  </w:t>
+        <w:t>D</w:t>
+      </w:r>
+      <w:r>
+        <w:rPr>
+          <w:rFonts w:ascii="Cambria" w:hAnsi="Cambria"/>
+        </w:rPr>
+        <w:t>emonstrate the ability to parse rates from sub tables</w:t>
+      </w:r>
+      <w:r>
+        <w:rPr>
+          <w:rFonts w:ascii="Cambria" w:hAnsi="Cambria"/>
+        </w:rPr>
+        <w:t xml:space="preserve"> associated with weight, height, length and width attributes of the parcel</w:t>
+      </w:r>
+      <w:r>
+        <w:rPr>
+          <w:rFonts w:ascii="Cambria" w:hAnsi="Cambria"/>
+        </w:rPr>
+        <w:t>.</w:t>
+      </w:r>
+    </w:p>
+    <w:p>
+      <w:pPr>
+        <w:spacing w:after="120"/>
+        <w:jc w:val="both"/>
+        <w:rPr>
+          <w:rFonts w:ascii="Cambria" w:hAnsi="Cambria"/>
+        </w:rPr>
+      </w:pPr>
+      <w:r>
+        <w:rPr>
+          <w:rFonts w:ascii="Cambria" w:hAnsi="Cambria"/>
+          <w:b/>
+          <w:u w:val="single"/>
+        </w:rPr>
+        <w:t>Note:</w:t>
+      </w:r>
+      <w:r>
+        <w:rPr>
+          <w:rFonts w:ascii="Cambria" w:hAnsi="Cambria"/>
+        </w:rPr>
+        <w:t xml:space="preserve"> Every table consists of a column outlining the ranges of each attribute of a parcel and column outlining the respective sub-rates associated with each range. </w:t>
       </w:r>
     </w:p>
     <w:p>
@@ -98,6 +330,11 @@
     </w:p>
     <w:p>
       <w:pPr>
+        <w:pStyle w:val="ListParagraph"/>
+        <w:numPr>
+          <w:ilvl w:val="0"/>
+          <w:numId w:val="8"/>
+        </w:numPr>
         <w:spacing w:after="120"/>
         <w:jc w:val="both"/>
         <w:rPr>
@@ -108,31 +345,89 @@
         <w:rPr>
           <w:rFonts w:ascii="Cambria" w:hAnsi="Cambria"/>
         </w:rPr>
-        <w:t>The value</w:t>
-      </w:r>
-      <w:r>
-        <w:rPr>
-          <w:rFonts w:ascii="Cambria" w:hAnsi="Cambria"/>
-        </w:rPr>
-        <w:t xml:space="preserve"> (double)</w:t>
-      </w:r>
-      <w:r>
-        <w:rPr>
-          <w:rFonts w:ascii="Cambria" w:hAnsi="Cambria"/>
-        </w:rPr>
-        <w:t xml:space="preserve"> of the attribute being tested, and the columns to consider</w:t>
-      </w:r>
-      <w:r>
-        <w:rPr>
-          <w:rFonts w:ascii="Cambria" w:hAnsi="Cambria"/>
-        </w:rPr>
-        <w:t xml:space="preserve"> (ints)</w:t>
-      </w:r>
-      <w:r>
-        <w:rPr>
-          <w:rFonts w:ascii="Cambria" w:hAnsi="Cambria"/>
-        </w:rPr>
-        <w:t>. The output is the rate associated with the range that the attribute falls into.</w:t>
+        <w:t>A Double</w:t>
+      </w:r>
+      <w:r>
+        <w:rPr>
+          <w:rFonts w:ascii="Cambria" w:hAnsi="Cambria"/>
+        </w:rPr>
+        <w:t xml:space="preserve"> value</w:t>
+      </w:r>
+      <w:r>
+        <w:rPr>
+          <w:rFonts w:ascii="Cambria" w:hAnsi="Cambria"/>
+        </w:rPr>
+        <w:t xml:space="preserve"> of the attribute being tested.</w:t>
+      </w:r>
+    </w:p>
+    <w:p>
+      <w:pPr>
+        <w:pStyle w:val="ListParagraph"/>
+        <w:numPr>
+          <w:ilvl w:val="0"/>
+          <w:numId w:val="8"/>
+        </w:numPr>
+        <w:spacing w:after="120"/>
+        <w:jc w:val="both"/>
+        <w:rPr>
+          <w:rFonts w:ascii="Cambria" w:hAnsi="Cambria"/>
+        </w:rPr>
+      </w:pPr>
+      <w:r>
+        <w:rPr>
+          <w:rFonts w:ascii="Cambria" w:hAnsi="Cambria"/>
+        </w:rPr>
+        <w:t xml:space="preserve">Integer values representing the </w:t>
+      </w:r>
+      <w:r>
+        <w:rPr>
+          <w:rFonts w:ascii="Cambria" w:hAnsi="Cambria"/>
+        </w:rPr>
+        <w:t>columns to consider</w:t>
+      </w:r>
+      <w:r>
+        <w:rPr>
+          <w:rFonts w:ascii="Cambria" w:hAnsi="Cambria"/>
+        </w:rPr>
+        <w:t xml:space="preserve"> for the ranges, and their respective rates</w:t>
+      </w:r>
+      <w:r>
+        <w:rPr>
+          <w:rFonts w:ascii="Cambria" w:hAnsi="Cambria"/>
+        </w:rPr>
+        <w:t>.</w:t>
+      </w:r>
+    </w:p>
+    <w:p>
+      <w:pPr>
+        <w:pStyle w:val="ListParagraph"/>
+        <w:numPr>
+          <w:ilvl w:val="0"/>
+          <w:numId w:val="8"/>
+        </w:numPr>
+        <w:spacing w:after="120"/>
+        <w:jc w:val="both"/>
+        <w:rPr>
+          <w:rFonts w:ascii="Cambria" w:hAnsi="Cambria"/>
+        </w:rPr>
+      </w:pPr>
+      <w:r>
+        <w:rPr>
+          <w:rFonts w:ascii="Cambria" w:hAnsi="Cambria"/>
+        </w:rPr>
+        <w:t>The output is</w:t>
+      </w:r>
+      <w:r>
+        <w:rPr>
+          <w:rFonts w:ascii="Cambria" w:hAnsi="Cambria"/>
+        </w:rPr>
+        <w:t xml:space="preserve"> expected to be</w:t>
+      </w:r>
+      <w:r>
+        <w:rPr>
+          <w:rFonts w:ascii="Cambria" w:hAnsi="Cambria"/>
+        </w:rPr>
+        <w:t xml:space="preserve"> the rate associated with the range that the attribute falls into.</w:t>
       </w:r>
     </w:p>
     <w:p>
@@ -165,7 +460,19 @@
         <w:rPr>
           <w:rFonts w:ascii="Cambria" w:hAnsi="Cambria"/>
         </w:rPr>
-        <w:t xml:space="preserve">The attribute </w:t>
+        <w:t>The attribute</w:t>
+      </w:r>
+      <w:r>
+        <w:rPr>
+          <w:rFonts w:ascii="Cambria" w:hAnsi="Cambria"/>
+        </w:rPr>
+        <w:t>s</w:t>
+      </w:r>
+      <w:r>
+        <w:rPr>
+          <w:rFonts w:ascii="Cambria" w:hAnsi="Cambria"/>
+        </w:rPr>
+        <w:t xml:space="preserve"> </w:t>
       </w:r>
       <w:r>
         <w:rPr>
@@ -199,7 +506,19 @@
         <w:rPr>
           <w:rFonts w:ascii="Cambria" w:hAnsi="Cambria"/>
         </w:rPr>
-        <w:t xml:space="preserve">The first and second screenshots illustrate the same test run but showing a helper method, and the tested method respectively. The success of the tested method indicates the success of the helper method. </w:t>
+        <w:t xml:space="preserve">The first and second screenshots illustrate the same test run but showing a helper method, and the tested method respectively. The success of the tested method indicates </w:t>
+      </w:r>
+      <w:r>
+        <w:rPr>
+          <w:rFonts w:ascii="Cambria" w:hAnsi="Cambria"/>
+        </w:rPr>
+        <w:t>the success of the helper</w:t>
+      </w:r>
+      <w:r>
+        <w:rPr>
+          <w:rFonts w:ascii="Cambria" w:hAnsi="Cambria"/>
+        </w:rPr>
+        <w:t xml:space="preserve">. </w:t>
       </w:r>
     </w:p>
     <w:p>
@@ -307,7 +626,7 @@
               <wp:align>left</wp:align>
             </wp:positionH>
             <wp:positionV relativeFrom="paragraph">
-              <wp:posOffset>3340100</wp:posOffset>
+              <wp:posOffset>3245098</wp:posOffset>
             </wp:positionV>
             <wp:extent cx="5934075" cy="2895600"/>
             <wp:effectExtent l="19050" t="19050" r="28575" b="19050"/>
@@ -365,13 +684,6 @@
         </w:rPr>
         <w:t>Passing Screenshot:</w:t>
       </w:r>
-    </w:p>
-    <w:p>
-      <w:pPr>
-        <w:rPr>
-          <w:rFonts w:ascii="Cambria" w:hAnsi="Cambria"/>
-        </w:rPr>
-      </w:pPr>
       <w:r>
         <w:rPr>
           <w:rFonts w:ascii="Cambria" w:hAnsi="Cambria"/>
@@ -454,8 +766,16 @@
         <w:rPr>
           <w:rFonts w:ascii="Cambria" w:hAnsi="Cambria"/>
         </w:rPr>
-        <w:t xml:space="preserve"> typeRate</w:t>
-      </w:r>
+        <w:t xml:space="preserve"> </w:t>
+      </w:r>
+      <w:proofErr w:type="spellStart"/>
+      <w:r>
+        <w:rPr>
+          <w:rFonts w:ascii="Cambria" w:hAnsi="Cambria"/>
+        </w:rPr>
+        <w:t>typeRate</w:t>
+      </w:r>
+      <w:proofErr w:type="spellEnd"/>
     </w:p>
     <w:p>
       <w:pPr>
@@ -473,6 +793,11 @@
     </w:p>
     <w:p>
       <w:pPr>
+        <w:pStyle w:val="ListParagraph"/>
+        <w:numPr>
+          <w:ilvl w:val="0"/>
+          <w:numId w:val="4"/>
+        </w:numPr>
         <w:spacing w:after="120"/>
         <w:jc w:val="both"/>
         <w:rPr>
@@ -483,7 +808,13 @@
         <w:rPr>
           <w:rFonts w:ascii="Cambria" w:hAnsi="Cambria"/>
         </w:rPr>
-        <w:t xml:space="preserve">To demonstrate the ability to parse </w:t>
+        <w:t>D</w:t>
+      </w:r>
+      <w:r>
+        <w:rPr>
+          <w:rFonts w:ascii="Cambria" w:hAnsi="Cambria"/>
+        </w:rPr>
+        <w:t xml:space="preserve">emonstrate the ability to parse </w:t>
       </w:r>
       <w:r>
         <w:rPr>
@@ -532,6 +863,11 @@
     </w:p>
     <w:p>
       <w:pPr>
+        <w:pStyle w:val="ListParagraph"/>
+        <w:numPr>
+          <w:ilvl w:val="0"/>
+          <w:numId w:val="4"/>
+        </w:numPr>
         <w:jc w:val="both"/>
         <w:rPr>
           <w:rFonts w:ascii="Cambria" w:hAnsi="Cambria"/>
@@ -555,6 +891,19 @@
         </w:rPr>
         <w:t>.</w:t>
       </w:r>
+    </w:p>
+    <w:p>
+      <w:pPr>
+        <w:pStyle w:val="ListParagraph"/>
+        <w:numPr>
+          <w:ilvl w:val="0"/>
+          <w:numId w:val="4"/>
+        </w:numPr>
+        <w:jc w:val="both"/>
+        <w:rPr>
+          <w:rFonts w:ascii="Cambria" w:hAnsi="Cambria"/>
+        </w:rPr>
+      </w:pPr>
       <w:r>
         <w:rPr>
           <w:rFonts w:ascii="Cambria" w:hAnsi="Cambria"/>
@@ -573,7 +922,6 @@
         <w:rPr>
           <w:rFonts w:ascii="Cambria" w:hAnsi="Cambria"/>
         </w:rPr>
-        <w:lastRenderedPageBreak/>
         <w:t>Assumptions:</w:t>
       </w:r>
     </w:p>
@@ -614,6 +962,7 @@
           <w:rFonts w:ascii="Cambria" w:hAnsi="Cambria"/>
           <w:noProof/>
         </w:rPr>
+        <w:lastRenderedPageBreak/>
         <w:drawing>
           <wp:anchor distT="0" distB="0" distL="114300" distR="114300" simplePos="0" relativeHeight="251661312" behindDoc="0" locked="0" layoutInCell="1" allowOverlap="1">
             <wp:simplePos x="0" y="0"/>
@@ -699,7 +1048,7 @@
               <wp:align>right</wp:align>
             </wp:positionH>
             <wp:positionV relativeFrom="paragraph">
-              <wp:posOffset>3381375</wp:posOffset>
+              <wp:posOffset>3274497</wp:posOffset>
             </wp:positionV>
             <wp:extent cx="5943600" cy="2895600"/>
             <wp:effectExtent l="19050" t="19050" r="19050" b="19050"/>
@@ -760,13 +1109,6 @@
     </w:p>
     <w:p>
       <w:pPr>
-        <w:rPr>
-          <w:rFonts w:ascii="Cambria" w:hAnsi="Cambria"/>
-        </w:rPr>
-      </w:pPr>
-    </w:p>
-    <w:p>
-      <w:pPr>
         <w:pStyle w:val="Heading1"/>
         <w:rPr>
           <w:rFonts w:ascii="Cambria" w:hAnsi="Cambria"/>
@@ -782,8 +1124,16 @@
         <w:rPr>
           <w:rFonts w:ascii="Cambria" w:hAnsi="Cambria"/>
         </w:rPr>
-        <w:t xml:space="preserve"> toPostalCodeRate</w:t>
-      </w:r>
+        <w:t xml:space="preserve"> </w:t>
+      </w:r>
+      <w:proofErr w:type="spellStart"/>
+      <w:r>
+        <w:rPr>
+          <w:rFonts w:ascii="Cambria" w:hAnsi="Cambria"/>
+        </w:rPr>
+        <w:t>toPostalCodeRate</w:t>
+      </w:r>
+      <w:proofErr w:type="spellEnd"/>
     </w:p>
     <w:p>
       <w:pPr>
@@ -801,6 +1151,11 @@
     </w:p>
     <w:p>
       <w:pPr>
+        <w:pStyle w:val="ListParagraph"/>
+        <w:numPr>
+          <w:ilvl w:val="0"/>
+          <w:numId w:val="3"/>
+        </w:numPr>
         <w:spacing w:after="120"/>
         <w:jc w:val="both"/>
         <w:rPr>
@@ -811,13 +1166,19 @@
         <w:rPr>
           <w:rFonts w:ascii="Cambria" w:hAnsi="Cambria"/>
         </w:rPr>
-        <w:t>To demonstrate the ability to parse the sub rates associated with the destination</w:t>
-      </w:r>
-      <w:r>
-        <w:rPr>
-          <w:rFonts w:ascii="Cambria" w:hAnsi="Cambria"/>
-        </w:rPr>
-        <w:t xml:space="preserve"> (postal code)</w:t>
+        <w:t>Test</w:t>
+      </w:r>
+      <w:r>
+        <w:rPr>
+          <w:rFonts w:ascii="Cambria" w:hAnsi="Cambria"/>
+        </w:rPr>
+        <w:t xml:space="preserve"> the ability to parse the sub rates associated with the destination</w:t>
+      </w:r>
+      <w:r>
+        <w:rPr>
+          <w:rFonts w:ascii="Cambria" w:hAnsi="Cambria"/>
+        </w:rPr>
+        <w:t xml:space="preserve"> postal code</w:t>
       </w:r>
       <w:r>
         <w:rPr>
@@ -837,34 +1198,122 @@
         <w:rPr>
           <w:rFonts w:ascii="Cambria" w:hAnsi="Cambria"/>
         </w:rPr>
+        <w:t>Inputs</w:t>
+      </w:r>
+      <w:r>
+        <w:rPr>
+          <w:rFonts w:ascii="Cambria" w:hAnsi="Cambria"/>
+        </w:rPr>
+        <w:t xml:space="preserve"> and Expected Output</w:t>
+      </w:r>
+      <w:r>
+        <w:rPr>
+          <w:rFonts w:ascii="Cambria" w:hAnsi="Cambria"/>
+        </w:rPr>
+        <w:t>:</w:t>
+      </w:r>
+    </w:p>
+    <w:p>
+      <w:pPr>
+        <w:pStyle w:val="ListParagraph"/>
+        <w:numPr>
+          <w:ilvl w:val="0"/>
+          <w:numId w:val="3"/>
+        </w:numPr>
+        <w:jc w:val="both"/>
+        <w:rPr>
+          <w:rFonts w:ascii="Cambria" w:hAnsi="Cambria"/>
+        </w:rPr>
+      </w:pPr>
+      <w:r>
+        <w:rPr>
+          <w:rFonts w:ascii="Cambria" w:hAnsi="Cambria"/>
+        </w:rPr>
+        <w:t>A string representing the destination postal code of the parcel</w:t>
+      </w:r>
+    </w:p>
+    <w:p>
+      <w:pPr>
+        <w:pStyle w:val="ListParagraph"/>
+        <w:numPr>
+          <w:ilvl w:val="0"/>
+          <w:numId w:val="3"/>
+        </w:numPr>
+        <w:jc w:val="both"/>
+        <w:rPr>
+          <w:rFonts w:ascii="Cambria" w:hAnsi="Cambria"/>
+        </w:rPr>
+      </w:pPr>
+      <w:r>
+        <w:rPr>
+          <w:rFonts w:ascii="Cambria" w:hAnsi="Cambria"/>
+        </w:rPr>
+        <w:t xml:space="preserve">The expected output is the rate associated with the input postal code. </w:t>
+      </w:r>
+    </w:p>
+    <w:p>
+      <w:pPr>
+        <w:jc w:val="both"/>
+        <w:rPr>
+          <w:rFonts w:ascii="Cambria" w:hAnsi="Cambria"/>
+        </w:rPr>
+      </w:pPr>
+      <w:r>
+        <w:rPr>
+          <w:rFonts w:ascii="Cambria" w:hAnsi="Cambria"/>
+          <w:b/>
+          <w:u w:val="single"/>
+        </w:rPr>
         <w:lastRenderedPageBreak/>
-        <w:t>Inputs</w:t>
-      </w:r>
-      <w:r>
-        <w:rPr>
-          <w:rFonts w:ascii="Cambria" w:hAnsi="Cambria"/>
-        </w:rPr>
-        <w:t xml:space="preserve"> and Expected Output</w:t>
-      </w:r>
-      <w:r>
-        <w:rPr>
-          <w:rFonts w:ascii="Cambria" w:hAnsi="Cambria"/>
-        </w:rPr>
-        <w:t>:</w:t>
-      </w:r>
-    </w:p>
-    <w:p>
-      <w:pPr>
-        <w:jc w:val="both"/>
-        <w:rPr>
-          <w:rFonts w:ascii="Cambria" w:hAnsi="Cambria"/>
-        </w:rPr>
-      </w:pPr>
-      <w:r>
-        <w:rPr>
-          <w:rFonts w:ascii="Cambria" w:hAnsi="Cambria"/>
-        </w:rPr>
-        <w:t xml:space="preserve">A string representing the destination postal code of the parcel (Starting with H to represent Montreal, G or J to represent the remainder of Quebec, and any other Letter to represent the rest of Canada). The expected output is the rate associated with the input postal code. </w:t>
+        <w:t>Note:</w:t>
+      </w:r>
+      <w:r>
+        <w:rPr>
+          <w:rFonts w:ascii="Cambria" w:hAnsi="Cambria"/>
+        </w:rPr>
+        <w:t xml:space="preserve"> Postal codes s</w:t>
+      </w:r>
+      <w:r>
+        <w:rPr>
+          <w:rFonts w:ascii="Cambria" w:hAnsi="Cambria"/>
+        </w:rPr>
+        <w:t>tarting with H to represent Montreal, G or J to rep</w:t>
+      </w:r>
+      <w:r>
+        <w:rPr>
+          <w:rFonts w:ascii="Cambria" w:hAnsi="Cambria"/>
+        </w:rPr>
+        <w:t>resent the remainder of Quebec. O</w:t>
+      </w:r>
+      <w:r>
+        <w:rPr>
+          <w:rFonts w:ascii="Cambria" w:hAnsi="Cambria"/>
+        </w:rPr>
+        <w:t xml:space="preserve">ther </w:t>
+      </w:r>
+      <w:r>
+        <w:rPr>
+          <w:rFonts w:ascii="Cambria" w:hAnsi="Cambria"/>
+        </w:rPr>
+        <w:t>l</w:t>
+      </w:r>
+      <w:r>
+        <w:rPr>
+          <w:rFonts w:ascii="Cambria" w:hAnsi="Cambria"/>
+        </w:rPr>
+        <w:t>etter</w:t>
+      </w:r>
+      <w:r>
+        <w:rPr>
+          <w:rFonts w:ascii="Cambria" w:hAnsi="Cambria"/>
+        </w:rPr>
+        <w:t>s represent the rest of Canada</w:t>
+      </w:r>
+      <w:r>
+        <w:rPr>
+          <w:rFonts w:ascii="Cambria" w:hAnsi="Cambria"/>
+        </w:rPr>
+        <w:t>.</w:t>
       </w:r>
     </w:p>
     <w:p>
@@ -919,7 +1368,7 @@
               <wp:align>center</wp:align>
             </wp:positionH>
             <wp:positionV relativeFrom="paragraph">
-              <wp:posOffset>259080</wp:posOffset>
+              <wp:posOffset>313517</wp:posOffset>
             </wp:positionV>
             <wp:extent cx="5934075" cy="2886075"/>
             <wp:effectExtent l="19050" t="19050" r="28575" b="28575"/>
@@ -980,13 +1429,6 @@
     </w:p>
     <w:p>
       <w:pPr>
-        <w:rPr>
-          <w:rFonts w:ascii="Cambria" w:hAnsi="Cambria"/>
-        </w:rPr>
-      </w:pPr>
-    </w:p>
-    <w:p>
-      <w:pPr>
         <w:pStyle w:val="Heading2"/>
         <w:rPr>
           <w:rFonts w:ascii="Cambria" w:hAnsi="Cambria"/>
@@ -995,12 +1437,538 @@
       <w:r>
         <w:rPr>
           <w:rFonts w:ascii="Cambria" w:hAnsi="Cambria"/>
+          <w:noProof/>
+        </w:rPr>
+        <w:drawing>
+          <wp:anchor distT="0" distB="0" distL="114300" distR="114300" simplePos="0" relativeHeight="251687936" behindDoc="0" locked="0" layoutInCell="1" allowOverlap="1">
+            <wp:simplePos x="0" y="0"/>
+            <wp:positionH relativeFrom="margin">
+              <wp:align>right</wp:align>
+            </wp:positionH>
+            <wp:positionV relativeFrom="paragraph">
+              <wp:posOffset>3308350</wp:posOffset>
+            </wp:positionV>
+            <wp:extent cx="5934075" cy="2895600"/>
+            <wp:effectExtent l="0" t="0" r="9525" b="0"/>
+            <wp:wrapSquare wrapText="bothSides"/>
+            <wp:docPr id="6" name="Picture 6" descr="C:\Users\karim\AppData\Local\Microsoft\Windows\INetCache\Content.Word\Test_3_Pass.png"/>
+            <wp:cNvGraphicFramePr>
+              <a:graphicFrameLocks xmlns:a="http://schemas.openxmlformats.org/drawingml/2006/main" noChangeAspect="1"/>
+            </wp:cNvGraphicFramePr>
+            <a:graphic xmlns:a="http://schemas.openxmlformats.org/drawingml/2006/main">
+              <a:graphicData uri="http://schemas.openxmlformats.org/drawingml/2006/picture">
+                <pic:pic xmlns:pic="http://schemas.openxmlformats.org/drawingml/2006/picture">
+                  <pic:nvPicPr>
+                    <pic:cNvPr id="0" name="Picture 2" descr="C:\Users\karim\AppData\Local\Microsoft\Windows\INetCache\Content.Word\Test_3_Pass.png"/>
+                    <pic:cNvPicPr>
+                      <a:picLocks noChangeAspect="1" noChangeArrowheads="1"/>
+                    </pic:cNvPicPr>
+                  </pic:nvPicPr>
+                  <pic:blipFill>
+                    <a:blip r:embed="rId13">
+                      <a:extLst>
+                        <a:ext uri="{28A0092B-C50C-407E-A947-70E740481C1C}">
+                          <a14:useLocalDpi xmlns:a14="http://schemas.microsoft.com/office/drawing/2010/main" val="0"/>
+                        </a:ext>
+                      </a:extLst>
+                    </a:blip>
+                    <a:srcRect/>
+                    <a:stretch>
+                      <a:fillRect/>
+                    </a:stretch>
+                  </pic:blipFill>
+                  <pic:spPr bwMode="auto">
+                    <a:xfrm>
+                      <a:off x="0" y="0"/>
+                      <a:ext cx="5934075" cy="2895600"/>
+                    </a:xfrm>
+                    <a:prstGeom prst="rect">
+                      <a:avLst/>
+                    </a:prstGeom>
+                    <a:noFill/>
+                    <a:ln>
+                      <a:noFill/>
+                    </a:ln>
+                  </pic:spPr>
+                </pic:pic>
+              </a:graphicData>
+            </a:graphic>
+          </wp:anchor>
+        </w:drawing>
+      </w:r>
+      <w:r>
+        <w:rPr>
+          <w:rFonts w:ascii="Cambria" w:hAnsi="Cambria"/>
         </w:rPr>
         <w:t>Passing Screenshot:</w:t>
       </w:r>
     </w:p>
     <w:p>
       <w:pPr>
+        <w:rPr>
+          <w:rFonts w:ascii="Cambria" w:hAnsi="Cambria"/>
+        </w:rPr>
+      </w:pPr>
+    </w:p>
+    <w:p>
+      <w:pPr>
+        <w:pStyle w:val="Heading1"/>
+        <w:rPr>
+          <w:rFonts w:ascii="Cambria" w:hAnsi="Cambria"/>
+        </w:rPr>
+      </w:pPr>
+      <w:r>
+        <w:rPr>
+          <w:rFonts w:ascii="Cambria" w:hAnsi="Cambria"/>
+        </w:rPr>
+        <w:lastRenderedPageBreak/>
+        <w:t>Test 4:</w:t>
+      </w:r>
+      <w:r>
+        <w:rPr>
+          <w:rFonts w:ascii="Cambria" w:hAnsi="Cambria"/>
+        </w:rPr>
+        <w:t xml:space="preserve"> </w:t>
+      </w:r>
+      <w:proofErr w:type="spellStart"/>
+      <w:r>
+        <w:rPr>
+          <w:rFonts w:ascii="Cambria" w:hAnsi="Cambria"/>
+        </w:rPr>
+        <w:t>baseFullRateTest</w:t>
+      </w:r>
+      <w:proofErr w:type="spellEnd"/>
+    </w:p>
+    <w:p>
+      <w:pPr>
+        <w:pStyle w:val="Heading2"/>
+        <w:rPr>
+          <w:rFonts w:ascii="Cambria" w:hAnsi="Cambria"/>
+        </w:rPr>
+      </w:pPr>
+      <w:r>
+        <w:rPr>
+          <w:rFonts w:ascii="Cambria" w:hAnsi="Cambria"/>
+        </w:rPr>
+        <w:t>Purpose:</w:t>
+      </w:r>
+    </w:p>
+    <w:p>
+      <w:pPr>
+        <w:pStyle w:val="ListParagraph"/>
+        <w:numPr>
+          <w:ilvl w:val="0"/>
+          <w:numId w:val="2"/>
+        </w:numPr>
+        <w:jc w:val="both"/>
+        <w:rPr>
+          <w:rFonts w:ascii="Cambria" w:hAnsi="Cambria"/>
+        </w:rPr>
+      </w:pPr>
+      <w:r>
+        <w:rPr>
+          <w:rFonts w:ascii="Cambria" w:hAnsi="Cambria"/>
+        </w:rPr>
+        <w:t>T</w:t>
+      </w:r>
+      <w:r>
+        <w:rPr>
+          <w:rFonts w:ascii="Cambria" w:hAnsi="Cambria"/>
+        </w:rPr>
+        <w:t>est</w:t>
+      </w:r>
+      <w:r>
+        <w:rPr>
+          <w:rFonts w:ascii="Cambria" w:hAnsi="Cambria"/>
+        </w:rPr>
+        <w:t xml:space="preserve"> the ability to get the full rate of a parcel based on the sub rate of all it’s attributes</w:t>
+      </w:r>
+      <w:r>
+        <w:rPr>
+          <w:rFonts w:ascii="Cambria" w:hAnsi="Cambria"/>
+        </w:rPr>
+        <w:t>.</w:t>
+      </w:r>
+      <w:r>
+        <w:rPr>
+          <w:rFonts w:ascii="Cambria" w:hAnsi="Cambria"/>
+        </w:rPr>
+        <w:t xml:space="preserve"> </w:t>
+      </w:r>
+    </w:p>
+    <w:p>
+      <w:pPr>
+        <w:pStyle w:val="Heading2"/>
+        <w:rPr>
+          <w:rFonts w:ascii="Cambria" w:hAnsi="Cambria"/>
+        </w:rPr>
+      </w:pPr>
+      <w:r>
+        <w:rPr>
+          <w:rFonts w:ascii="Cambria" w:hAnsi="Cambria"/>
+        </w:rPr>
+        <w:t>Inputs</w:t>
+      </w:r>
+      <w:r>
+        <w:rPr>
+          <w:rFonts w:ascii="Cambria" w:hAnsi="Cambria"/>
+        </w:rPr>
+        <w:t xml:space="preserve"> and Expected Output</w:t>
+      </w:r>
+      <w:r>
+        <w:rPr>
+          <w:rFonts w:ascii="Cambria" w:hAnsi="Cambria"/>
+        </w:rPr>
+        <w:t>:</w:t>
+      </w:r>
+    </w:p>
+    <w:p>
+      <w:pPr>
+        <w:pStyle w:val="ListParagraph"/>
+        <w:numPr>
+          <w:ilvl w:val="0"/>
+          <w:numId w:val="2"/>
+        </w:numPr>
+        <w:jc w:val="both"/>
+        <w:rPr>
+          <w:rFonts w:ascii="Cambria" w:hAnsi="Cambria"/>
+        </w:rPr>
+      </w:pPr>
+      <w:r>
+        <w:rPr>
+          <w:rFonts w:ascii="Cambria" w:hAnsi="Cambria"/>
+        </w:rPr>
+        <w:t xml:space="preserve">Double values </w:t>
+      </w:r>
+      <w:r>
+        <w:rPr>
+          <w:rFonts w:ascii="Cambria" w:hAnsi="Cambria"/>
+        </w:rPr>
+        <w:t>for</w:t>
+      </w:r>
+      <w:r>
+        <w:rPr>
+          <w:rFonts w:ascii="Cambria" w:hAnsi="Cambria"/>
+        </w:rPr>
+        <w:t xml:space="preserve"> the </w:t>
+      </w:r>
+      <w:r>
+        <w:rPr>
+          <w:rFonts w:ascii="Cambria" w:hAnsi="Cambria"/>
+          <w:b/>
+          <w:i/>
+          <w:u w:val="single"/>
+        </w:rPr>
+        <w:t>weight</w:t>
+      </w:r>
+      <w:r>
+        <w:rPr>
+          <w:rFonts w:ascii="Cambria" w:hAnsi="Cambria"/>
+        </w:rPr>
+        <w:t xml:space="preserve"> (0.1 Kg)</w:t>
+      </w:r>
+      <w:r>
+        <w:rPr>
+          <w:rFonts w:ascii="Cambria" w:hAnsi="Cambria"/>
+        </w:rPr>
+        <w:t xml:space="preserve">, </w:t>
+      </w:r>
+      <w:r>
+        <w:rPr>
+          <w:rFonts w:ascii="Cambria" w:hAnsi="Cambria"/>
+          <w:b/>
+          <w:i/>
+          <w:u w:val="single"/>
+        </w:rPr>
+        <w:t>height</w:t>
+      </w:r>
+      <w:r>
+        <w:rPr>
+          <w:rFonts w:ascii="Cambria" w:hAnsi="Cambria"/>
+        </w:rPr>
+        <w:t xml:space="preserve"> (49 cm)</w:t>
+      </w:r>
+      <w:r>
+        <w:rPr>
+          <w:rFonts w:ascii="Cambria" w:hAnsi="Cambria"/>
+        </w:rPr>
+        <w:t xml:space="preserve">, </w:t>
+      </w:r>
+      <w:r>
+        <w:rPr>
+          <w:rFonts w:ascii="Cambria" w:hAnsi="Cambria"/>
+          <w:b/>
+          <w:i/>
+          <w:u w:val="single"/>
+        </w:rPr>
+        <w:t>width</w:t>
+      </w:r>
+      <w:r>
+        <w:rPr>
+          <w:rFonts w:ascii="Cambria" w:hAnsi="Cambria"/>
+        </w:rPr>
+        <w:t xml:space="preserve"> (49 cm)</w:t>
+      </w:r>
+      <w:r>
+        <w:rPr>
+          <w:rFonts w:ascii="Cambria" w:hAnsi="Cambria"/>
+        </w:rPr>
+        <w:t xml:space="preserve">, </w:t>
+      </w:r>
+      <w:r>
+        <w:rPr>
+          <w:rFonts w:ascii="Cambria" w:hAnsi="Cambria"/>
+          <w:b/>
+          <w:i/>
+          <w:u w:val="single"/>
+        </w:rPr>
+        <w:t>length</w:t>
+      </w:r>
+      <w:r>
+        <w:rPr>
+          <w:rFonts w:ascii="Cambria" w:hAnsi="Cambria"/>
+        </w:rPr>
+        <w:t xml:space="preserve"> (49 cm),</w:t>
+      </w:r>
+      <w:r>
+        <w:rPr>
+          <w:rFonts w:ascii="Cambria" w:hAnsi="Cambria"/>
+        </w:rPr>
+        <w:t xml:space="preserve"> and strings </w:t>
+      </w:r>
+      <w:r>
+        <w:rPr>
+          <w:rFonts w:ascii="Cambria" w:hAnsi="Cambria"/>
+        </w:rPr>
+        <w:t>for</w:t>
+      </w:r>
+      <w:r>
+        <w:rPr>
+          <w:rFonts w:ascii="Cambria" w:hAnsi="Cambria"/>
+        </w:rPr>
+        <w:t xml:space="preserve"> the </w:t>
+      </w:r>
+      <w:r>
+        <w:rPr>
+          <w:rFonts w:ascii="Cambria" w:hAnsi="Cambria"/>
+          <w:b/>
+          <w:i/>
+          <w:u w:val="single"/>
+        </w:rPr>
+        <w:t>destination</w:t>
+      </w:r>
+      <w:r>
+        <w:rPr>
+          <w:rFonts w:ascii="Cambria" w:hAnsi="Cambria"/>
+          <w:b/>
+          <w:i/>
+          <w:u w:val="single"/>
+        </w:rPr>
+        <w:t xml:space="preserve"> </w:t>
+      </w:r>
+      <w:r>
+        <w:rPr>
+          <w:rFonts w:ascii="Cambria" w:hAnsi="Cambria"/>
+          <w:b/>
+          <w:i/>
+          <w:u w:val="single"/>
+        </w:rPr>
+        <w:t>postal code</w:t>
+      </w:r>
+      <w:r>
+        <w:rPr>
+          <w:rFonts w:ascii="Cambria" w:hAnsi="Cambria"/>
+        </w:rPr>
+        <w:t xml:space="preserve"> </w:t>
+      </w:r>
+      <w:r>
+        <w:rPr>
+          <w:rFonts w:ascii="Cambria" w:hAnsi="Cambria"/>
+        </w:rPr>
+        <w:t>(H3Z 1J9) within Montreal</w:t>
+      </w:r>
+      <w:r>
+        <w:rPr>
+          <w:rFonts w:ascii="Cambria" w:hAnsi="Cambria"/>
+        </w:rPr>
+        <w:t xml:space="preserve">, and </w:t>
+      </w:r>
+      <w:r>
+        <w:rPr>
+          <w:rFonts w:ascii="Cambria" w:hAnsi="Cambria"/>
+          <w:b/>
+          <w:i/>
+          <w:u w:val="single"/>
+        </w:rPr>
+        <w:t>type of postage</w:t>
+      </w:r>
+      <w:r>
+        <w:rPr>
+          <w:rFonts w:ascii="Cambria" w:hAnsi="Cambria"/>
+        </w:rPr>
+        <w:t xml:space="preserve"> (Regular)</w:t>
+      </w:r>
+      <w:r>
+        <w:rPr>
+          <w:rFonts w:ascii="Cambria" w:hAnsi="Cambria"/>
+        </w:rPr>
+        <w:t>.</w:t>
+      </w:r>
+    </w:p>
+    <w:p>
+      <w:pPr>
+        <w:pStyle w:val="ListParagraph"/>
+        <w:numPr>
+          <w:ilvl w:val="0"/>
+          <w:numId w:val="2"/>
+        </w:numPr>
+        <w:jc w:val="both"/>
+        <w:rPr>
+          <w:rFonts w:ascii="Cambria" w:hAnsi="Cambria"/>
+        </w:rPr>
+      </w:pPr>
+      <w:r>
+        <w:rPr>
+          <w:rFonts w:ascii="Cambria" w:hAnsi="Cambria"/>
+        </w:rPr>
+        <w:t>The expected output is the proper parcel rate (sum of all sub rates).</w:t>
+      </w:r>
+    </w:p>
+    <w:p>
+      <w:pPr>
+        <w:pStyle w:val="Heading2"/>
+        <w:rPr>
+          <w:rFonts w:ascii="Cambria" w:hAnsi="Cambria"/>
+        </w:rPr>
+      </w:pPr>
+      <w:r>
+        <w:rPr>
+          <w:rFonts w:ascii="Cambria" w:hAnsi="Cambria"/>
+        </w:rPr>
+        <w:t>Assumptions:</w:t>
+      </w:r>
+    </w:p>
+    <w:p>
+      <w:pPr>
+        <w:pStyle w:val="ListParagraph"/>
+        <w:numPr>
+          <w:ilvl w:val="0"/>
+          <w:numId w:val="1"/>
+        </w:numPr>
+        <w:jc w:val="both"/>
+        <w:rPr>
+          <w:rFonts w:ascii="Cambria" w:hAnsi="Cambria"/>
+        </w:rPr>
+      </w:pPr>
+      <w:r>
+        <w:rPr>
+          <w:rFonts w:ascii="Cambria" w:hAnsi="Cambria"/>
+        </w:rPr>
+        <w:t>All</w:t>
+      </w:r>
+      <w:r>
+        <w:rPr>
+          <w:rFonts w:ascii="Cambria" w:hAnsi="Cambria"/>
+        </w:rPr>
+        <w:t xml:space="preserve"> the double input values </w:t>
+      </w:r>
+      <w:r>
+        <w:rPr>
+          <w:rFonts w:ascii="Cambria" w:hAnsi="Cambria"/>
+        </w:rPr>
+        <w:t>are</w:t>
+      </w:r>
+      <w:r>
+        <w:rPr>
+          <w:rFonts w:ascii="Cambria" w:hAnsi="Cambria"/>
+        </w:rPr>
+        <w:t xml:space="preserve"> within an accepted range, and of proper format. </w:t>
+      </w:r>
+    </w:p>
+    <w:p>
+      <w:pPr>
+        <w:pStyle w:val="ListParagraph"/>
+        <w:numPr>
+          <w:ilvl w:val="0"/>
+          <w:numId w:val="1"/>
+        </w:numPr>
+        <w:jc w:val="both"/>
+        <w:rPr>
+          <w:rFonts w:ascii="Cambria" w:hAnsi="Cambria"/>
+        </w:rPr>
+      </w:pPr>
+      <w:r>
+        <w:rPr>
+          <w:rFonts w:ascii="Cambria" w:hAnsi="Cambria"/>
+        </w:rPr>
+        <w:t>T</w:t>
+      </w:r>
+      <w:r>
+        <w:rPr>
+          <w:rFonts w:ascii="Cambria" w:hAnsi="Cambria"/>
+        </w:rPr>
+        <w:t>he origin postal code has been verified to be fro</w:t>
+      </w:r>
+      <w:r>
+        <w:rPr>
+          <w:rFonts w:ascii="Cambria" w:hAnsi="Cambria"/>
+        </w:rPr>
+        <w:t>m Montreal (starting with an H).</w:t>
+      </w:r>
+    </w:p>
+    <w:p>
+      <w:pPr>
+        <w:pStyle w:val="ListParagraph"/>
+        <w:numPr>
+          <w:ilvl w:val="0"/>
+          <w:numId w:val="1"/>
+        </w:numPr>
+        <w:jc w:val="both"/>
+        <w:rPr>
+          <w:rFonts w:ascii="Cambria" w:hAnsi="Cambria"/>
+        </w:rPr>
+      </w:pPr>
+      <w:r>
+        <w:rPr>
+          <w:rFonts w:ascii="Cambria" w:hAnsi="Cambria"/>
+        </w:rPr>
+        <w:t>T</w:t>
+      </w:r>
+      <w:r>
+        <w:rPr>
+          <w:rFonts w:ascii="Cambria" w:hAnsi="Cambria"/>
+        </w:rPr>
+        <w:t xml:space="preserve">he origin and destination postal code match the proper postal code patterns. </w:t>
+      </w:r>
+    </w:p>
+    <w:p>
+      <w:pPr>
+        <w:pStyle w:val="ListParagraph"/>
+        <w:numPr>
+          <w:ilvl w:val="0"/>
+          <w:numId w:val="1"/>
+        </w:numPr>
+        <w:jc w:val="both"/>
+        <w:rPr>
+          <w:rFonts w:ascii="Cambria" w:hAnsi="Cambria"/>
+        </w:rPr>
+      </w:pPr>
+      <w:r>
+        <w:rPr>
+          <w:rFonts w:ascii="Cambria" w:hAnsi="Cambria"/>
+        </w:rPr>
+        <w:t>T</w:t>
+      </w:r>
+      <w:r>
+        <w:rPr>
+          <w:rFonts w:ascii="Cambria" w:hAnsi="Cambria"/>
+        </w:rPr>
+        <w:t xml:space="preserve">hat the type of postage string has been verified to be one of the three postage types. </w:t>
+      </w:r>
+    </w:p>
+    <w:p>
+      <w:pPr>
+        <w:pStyle w:val="Heading2"/>
         <w:rPr>
           <w:rFonts w:ascii="Cambria" w:hAnsi="Cambria"/>
         </w:rPr>
@@ -1017,7 +1985,7 @@
               <wp:align>center</wp:align>
             </wp:positionH>
             <wp:positionV relativeFrom="paragraph">
-              <wp:posOffset>4963160</wp:posOffset>
+              <wp:posOffset>313904</wp:posOffset>
             </wp:positionV>
             <wp:extent cx="5934075" cy="2895600"/>
             <wp:effectExtent l="19050" t="19050" r="28575" b="19050"/>
@@ -1069,393 +2037,15 @@
           </wp:anchor>
         </w:drawing>
       </w:r>
-    </w:p>
-    <w:p>
-      <w:pPr>
-        <w:pStyle w:val="Heading1"/>
-        <w:rPr>
-          <w:rFonts w:ascii="Cambria" w:hAnsi="Cambria"/>
-        </w:rPr>
-      </w:pPr>
-      <w:r>
-        <w:rPr>
-          <w:rFonts w:ascii="Cambria" w:hAnsi="Cambria"/>
-        </w:rPr>
-        <w:lastRenderedPageBreak/>
-        <w:t>Test 4:</w:t>
-      </w:r>
-      <w:r>
-        <w:rPr>
-          <w:rFonts w:ascii="Cambria" w:hAnsi="Cambria"/>
-        </w:rPr>
-        <w:t xml:space="preserve"> baseFullRateTest</w:t>
-      </w:r>
-    </w:p>
-    <w:p>
-      <w:pPr>
-        <w:pStyle w:val="Heading2"/>
-        <w:rPr>
-          <w:rFonts w:ascii="Cambria" w:hAnsi="Cambria"/>
-        </w:rPr>
-      </w:pPr>
-      <w:r>
-        <w:rPr>
-          <w:rFonts w:ascii="Cambria" w:hAnsi="Cambria"/>
-        </w:rPr>
-        <w:t>Purpose:</w:t>
-      </w:r>
-    </w:p>
-    <w:p>
-      <w:pPr>
-        <w:jc w:val="both"/>
-        <w:rPr>
-          <w:rFonts w:ascii="Cambria" w:hAnsi="Cambria"/>
-        </w:rPr>
-      </w:pPr>
-      <w:r>
-        <w:rPr>
-          <w:rFonts w:ascii="Cambria" w:hAnsi="Cambria"/>
-        </w:rPr>
-        <w:t>To demonstrate the ability to get the full rate of a parcel based on the sub rate of all it’s attributes</w:t>
-      </w:r>
-      <w:r>
-        <w:rPr>
-          <w:rFonts w:ascii="Cambria" w:hAnsi="Cambria"/>
-        </w:rPr>
-        <w:t xml:space="preserve"> in the first range</w:t>
-      </w:r>
-      <w:r>
-        <w:rPr>
-          <w:rFonts w:ascii="Cambria" w:hAnsi="Cambria"/>
-        </w:rPr>
-        <w:t xml:space="preserve">. </w:t>
-      </w:r>
-    </w:p>
-    <w:p>
-      <w:pPr>
-        <w:pStyle w:val="Heading2"/>
-        <w:rPr>
-          <w:rFonts w:ascii="Cambria" w:hAnsi="Cambria"/>
-        </w:rPr>
-      </w:pPr>
-      <w:r>
-        <w:rPr>
-          <w:rFonts w:ascii="Cambria" w:hAnsi="Cambria"/>
-        </w:rPr>
-        <w:t>Inputs</w:t>
-      </w:r>
-      <w:r>
-        <w:rPr>
-          <w:rFonts w:ascii="Cambria" w:hAnsi="Cambria"/>
-        </w:rPr>
-        <w:t xml:space="preserve"> and Expected Output</w:t>
-      </w:r>
-      <w:r>
-        <w:rPr>
-          <w:rFonts w:ascii="Cambria" w:hAnsi="Cambria"/>
-        </w:rPr>
-        <w:t>:</w:t>
-      </w:r>
-    </w:p>
-    <w:p>
-      <w:pPr>
-        <w:jc w:val="both"/>
-        <w:rPr>
-          <w:rFonts w:ascii="Cambria" w:hAnsi="Cambria"/>
-        </w:rPr>
-      </w:pPr>
-      <w:r>
-        <w:rPr>
-          <w:rFonts w:ascii="Cambria" w:hAnsi="Cambria"/>
-        </w:rPr>
-        <w:t xml:space="preserve">Double values representing the </w:t>
-      </w:r>
-      <w:r>
-        <w:rPr>
-          <w:rFonts w:ascii="Cambria" w:hAnsi="Cambria"/>
-          <w:b/>
-          <w:i/>
-          <w:u w:val="single"/>
-        </w:rPr>
-        <w:t>weight</w:t>
-      </w:r>
-      <w:r>
-        <w:rPr>
-          <w:rFonts w:ascii="Cambria" w:hAnsi="Cambria"/>
-        </w:rPr>
-        <w:t xml:space="preserve"> (0.1 Kg)</w:t>
-      </w:r>
-      <w:r>
-        <w:rPr>
-          <w:rFonts w:ascii="Cambria" w:hAnsi="Cambria"/>
-        </w:rPr>
-        <w:t xml:space="preserve">, </w:t>
-      </w:r>
-      <w:r>
-        <w:rPr>
-          <w:rFonts w:ascii="Cambria" w:hAnsi="Cambria"/>
-          <w:b/>
-          <w:i/>
-          <w:u w:val="single"/>
-        </w:rPr>
-        <w:t>height</w:t>
-      </w:r>
-      <w:r>
-        <w:rPr>
-          <w:rFonts w:ascii="Cambria" w:hAnsi="Cambria"/>
-        </w:rPr>
-        <w:t xml:space="preserve"> (49 cm)</w:t>
-      </w:r>
-      <w:r>
-        <w:rPr>
-          <w:rFonts w:ascii="Cambria" w:hAnsi="Cambria"/>
-        </w:rPr>
-        <w:t xml:space="preserve">, </w:t>
-      </w:r>
-      <w:r>
-        <w:rPr>
-          <w:rFonts w:ascii="Cambria" w:hAnsi="Cambria"/>
-          <w:b/>
-          <w:i/>
-          <w:u w:val="single"/>
-        </w:rPr>
-        <w:t>width</w:t>
-      </w:r>
-      <w:r>
-        <w:rPr>
-          <w:rFonts w:ascii="Cambria" w:hAnsi="Cambria"/>
-        </w:rPr>
-        <w:t xml:space="preserve"> (49 cm)</w:t>
-      </w:r>
-      <w:r>
-        <w:rPr>
-          <w:rFonts w:ascii="Cambria" w:hAnsi="Cambria"/>
-        </w:rPr>
-        <w:t xml:space="preserve">, </w:t>
-      </w:r>
-      <w:r>
-        <w:rPr>
-          <w:rFonts w:ascii="Cambria" w:hAnsi="Cambria"/>
-          <w:b/>
-          <w:i/>
-          <w:u w:val="single"/>
-        </w:rPr>
-        <w:t>length</w:t>
-      </w:r>
-      <w:r>
-        <w:rPr>
-          <w:rFonts w:ascii="Cambria" w:hAnsi="Cambria"/>
-        </w:rPr>
-        <w:t xml:space="preserve"> (49 cm),</w:t>
-      </w:r>
-      <w:r>
-        <w:rPr>
-          <w:rFonts w:ascii="Cambria" w:hAnsi="Cambria"/>
-        </w:rPr>
-        <w:t xml:space="preserve"> and strings representing the </w:t>
-      </w:r>
-      <w:r>
-        <w:rPr>
-          <w:rFonts w:ascii="Cambria" w:hAnsi="Cambria"/>
-          <w:b/>
-          <w:i/>
-          <w:u w:val="single"/>
-        </w:rPr>
-        <w:t>destination</w:t>
-      </w:r>
-      <w:r>
-        <w:rPr>
-          <w:rFonts w:ascii="Cambria" w:hAnsi="Cambria"/>
-          <w:b/>
-          <w:i/>
-          <w:u w:val="single"/>
-        </w:rPr>
-        <w:t xml:space="preserve"> </w:t>
-      </w:r>
-      <w:r>
-        <w:rPr>
-          <w:rFonts w:ascii="Cambria" w:hAnsi="Cambria"/>
-          <w:b/>
-          <w:i/>
-          <w:u w:val="single"/>
-        </w:rPr>
-        <w:t>postal code</w:t>
-      </w:r>
-      <w:r>
-        <w:rPr>
-          <w:rFonts w:ascii="Cambria" w:hAnsi="Cambria"/>
-        </w:rPr>
-        <w:t xml:space="preserve"> </w:t>
-      </w:r>
-      <w:r>
-        <w:rPr>
-          <w:rFonts w:ascii="Cambria" w:hAnsi="Cambria"/>
-        </w:rPr>
-        <w:t>(H3Z 1J9) within Montreal</w:t>
-      </w:r>
-      <w:r>
-        <w:rPr>
-          <w:rFonts w:ascii="Cambria" w:hAnsi="Cambria"/>
-        </w:rPr>
-        <w:t xml:space="preserve">, and </w:t>
-      </w:r>
-      <w:r>
-        <w:rPr>
-          <w:rFonts w:ascii="Cambria" w:hAnsi="Cambria"/>
-          <w:b/>
-          <w:i/>
-          <w:u w:val="single"/>
-        </w:rPr>
-        <w:t>type of postage</w:t>
-      </w:r>
-      <w:r>
-        <w:rPr>
-          <w:rFonts w:ascii="Cambria" w:hAnsi="Cambria"/>
-        </w:rPr>
-        <w:t xml:space="preserve"> (Regular)</w:t>
-      </w:r>
-      <w:r>
-        <w:rPr>
-          <w:rFonts w:ascii="Cambria" w:hAnsi="Cambria"/>
-        </w:rPr>
-        <w:t>.</w:t>
-      </w:r>
-      <w:r>
-        <w:rPr>
-          <w:rFonts w:ascii="Cambria" w:hAnsi="Cambria"/>
-        </w:rPr>
-        <w:t xml:space="preserve"> The expected output is the proper parcel rate (sum of all sub rates).</w:t>
-      </w:r>
-    </w:p>
-    <w:p>
-      <w:pPr>
-        <w:pStyle w:val="Heading2"/>
-        <w:rPr>
-          <w:rFonts w:ascii="Cambria" w:hAnsi="Cambria"/>
-        </w:rPr>
-      </w:pPr>
-      <w:r>
-        <w:rPr>
-          <w:rFonts w:ascii="Cambria" w:hAnsi="Cambria"/>
-        </w:rPr>
-        <w:t>Assumptions:</w:t>
-      </w:r>
-    </w:p>
-    <w:p>
-      <w:pPr>
-        <w:pStyle w:val="ListParagraph"/>
-        <w:numPr>
-          <w:ilvl w:val="0"/>
-          <w:numId w:val="1"/>
-        </w:numPr>
-        <w:jc w:val="both"/>
-        <w:rPr>
-          <w:rFonts w:ascii="Cambria" w:hAnsi="Cambria"/>
-        </w:rPr>
-      </w:pPr>
-      <w:r>
-        <w:rPr>
-          <w:rFonts w:ascii="Cambria" w:hAnsi="Cambria"/>
-        </w:rPr>
-        <w:t>All</w:t>
-      </w:r>
-      <w:r>
-        <w:rPr>
-          <w:rFonts w:ascii="Cambria" w:hAnsi="Cambria"/>
-        </w:rPr>
-        <w:t xml:space="preserve"> the double input values </w:t>
-      </w:r>
-      <w:r>
-        <w:rPr>
-          <w:rFonts w:ascii="Cambria" w:hAnsi="Cambria"/>
-        </w:rPr>
-        <w:t>are</w:t>
-      </w:r>
-      <w:r>
-        <w:rPr>
-          <w:rFonts w:ascii="Cambria" w:hAnsi="Cambria"/>
-        </w:rPr>
-        <w:t xml:space="preserve"> within an accepted range, and of proper format. </w:t>
-      </w:r>
-    </w:p>
-    <w:p>
-      <w:pPr>
-        <w:pStyle w:val="ListParagraph"/>
-        <w:numPr>
-          <w:ilvl w:val="0"/>
-          <w:numId w:val="1"/>
-        </w:numPr>
-        <w:jc w:val="both"/>
-        <w:rPr>
-          <w:rFonts w:ascii="Cambria" w:hAnsi="Cambria"/>
-        </w:rPr>
-      </w:pPr>
-      <w:r>
-        <w:rPr>
-          <w:rFonts w:ascii="Cambria" w:hAnsi="Cambria"/>
-        </w:rPr>
-        <w:t>T</w:t>
-      </w:r>
-      <w:r>
-        <w:rPr>
-          <w:rFonts w:ascii="Cambria" w:hAnsi="Cambria"/>
-        </w:rPr>
-        <w:t xml:space="preserve">he origin postal code has been verified to be from Montreal (starting with an H) </w:t>
-      </w:r>
-    </w:p>
-    <w:p>
-      <w:pPr>
-        <w:pStyle w:val="ListParagraph"/>
-        <w:numPr>
-          <w:ilvl w:val="0"/>
-          <w:numId w:val="1"/>
-        </w:numPr>
-        <w:jc w:val="both"/>
-        <w:rPr>
-          <w:rFonts w:ascii="Cambria" w:hAnsi="Cambria"/>
-        </w:rPr>
-      </w:pPr>
-      <w:r>
-        <w:rPr>
-          <w:rFonts w:ascii="Cambria" w:hAnsi="Cambria"/>
-        </w:rPr>
-        <w:t>T</w:t>
-      </w:r>
-      <w:r>
-        <w:rPr>
-          <w:rFonts w:ascii="Cambria" w:hAnsi="Cambria"/>
-        </w:rPr>
-        <w:t xml:space="preserve">he origin and destination postal code match the proper postal code patterns. </w:t>
-      </w:r>
-    </w:p>
-    <w:p>
-      <w:pPr>
-        <w:pStyle w:val="ListParagraph"/>
-        <w:numPr>
-          <w:ilvl w:val="0"/>
-          <w:numId w:val="1"/>
-        </w:numPr>
-        <w:jc w:val="both"/>
-        <w:rPr>
-          <w:rFonts w:ascii="Cambria" w:hAnsi="Cambria"/>
-        </w:rPr>
-      </w:pPr>
-      <w:r>
-        <w:rPr>
-          <w:rFonts w:ascii="Cambria" w:hAnsi="Cambria"/>
-        </w:rPr>
-        <w:t>T</w:t>
-      </w:r>
-      <w:r>
-        <w:rPr>
-          <w:rFonts w:ascii="Cambria" w:hAnsi="Cambria"/>
-        </w:rPr>
-        <w:t xml:space="preserve">hat the type of postage string has been verified to be one of the three postage types. </w:t>
-      </w:r>
-    </w:p>
-    <w:p>
-      <w:pPr>
-        <w:pStyle w:val="Heading2"/>
+      <w:r>
+        <w:rPr>
+          <w:rFonts w:ascii="Cambria" w:hAnsi="Cambria"/>
+        </w:rPr>
+        <w:t>Failing Screenshot:</w:t>
+      </w:r>
+    </w:p>
+    <w:p>
+      <w:pPr>
         <w:rPr>
           <w:rFonts w:ascii="Cambria" w:hAnsi="Cambria"/>
         </w:rPr>
@@ -1469,10 +2059,10 @@
           <wp:anchor distT="0" distB="0" distL="114300" distR="114300" simplePos="0" relativeHeight="251665408" behindDoc="0" locked="0" layoutInCell="1" allowOverlap="1">
             <wp:simplePos x="0" y="0"/>
             <wp:positionH relativeFrom="margin">
-              <wp:align>center</wp:align>
+              <wp:posOffset>0</wp:posOffset>
             </wp:positionH>
             <wp:positionV relativeFrom="paragraph">
-              <wp:posOffset>332105</wp:posOffset>
+              <wp:posOffset>126522</wp:posOffset>
             </wp:positionV>
             <wp:extent cx="5934075" cy="2886075"/>
             <wp:effectExtent l="19050" t="19050" r="28575" b="28575"/>
@@ -1524,19 +2114,6 @@
           </wp:anchor>
         </w:drawing>
       </w:r>
-      <w:r>
-        <w:rPr>
-          <w:rFonts w:ascii="Cambria" w:hAnsi="Cambria"/>
-        </w:rPr>
-        <w:t>Failing Screenshot:</w:t>
-      </w:r>
-    </w:p>
-    <w:p>
-      <w:pPr>
-        <w:rPr>
-          <w:rFonts w:ascii="Cambria" w:hAnsi="Cambria"/>
-        </w:rPr>
-      </w:pPr>
     </w:p>
     <w:p>
       <w:pPr>
@@ -1548,17 +2125,31 @@
       <w:r>
         <w:rPr>
           <w:rFonts w:ascii="Cambria" w:hAnsi="Cambria"/>
+        </w:rPr>
+        <w:lastRenderedPageBreak/>
+        <w:t>Passing Screenshot:</w:t>
+      </w:r>
+    </w:p>
+    <w:p>
+      <w:pPr>
+        <w:pStyle w:val="Heading1"/>
+        <w:rPr>
+          <w:rFonts w:ascii="Cambria" w:hAnsi="Cambria"/>
+        </w:rPr>
+      </w:pPr>
+      <w:r>
+        <w:rPr>
+          <w:rFonts w:ascii="Cambria" w:hAnsi="Cambria"/>
           <w:noProof/>
         </w:rPr>
-        <w:lastRenderedPageBreak/>
         <w:drawing>
           <wp:anchor distT="0" distB="0" distL="114300" distR="114300" simplePos="0" relativeHeight="251666432" behindDoc="0" locked="0" layoutInCell="1" allowOverlap="1">
             <wp:simplePos x="0" y="0"/>
             <wp:positionH relativeFrom="margin">
-              <wp:posOffset>-19050</wp:posOffset>
+              <wp:posOffset>-11875</wp:posOffset>
             </wp:positionH>
             <wp:positionV relativeFrom="paragraph">
-              <wp:posOffset>292100</wp:posOffset>
+              <wp:posOffset>87968</wp:posOffset>
             </wp:positionV>
             <wp:extent cx="5934075" cy="2876550"/>
             <wp:effectExtent l="19050" t="19050" r="28575" b="19050"/>
@@ -1614,28 +2205,22 @@
         <w:rPr>
           <w:rFonts w:ascii="Cambria" w:hAnsi="Cambria"/>
         </w:rPr>
-        <w:t>Passing Screenshot:</w:t>
-      </w:r>
-    </w:p>
-    <w:p>
-      <w:pPr>
-        <w:pStyle w:val="Heading1"/>
-        <w:rPr>
-          <w:rFonts w:ascii="Cambria" w:hAnsi="Cambria"/>
-        </w:rPr>
-      </w:pPr>
-      <w:r>
-        <w:rPr>
-          <w:rFonts w:ascii="Cambria" w:hAnsi="Cambria"/>
-        </w:rPr>
         <w:t>Test 5:</w:t>
       </w:r>
       <w:r>
         <w:rPr>
           <w:rFonts w:ascii="Cambria" w:hAnsi="Cambria"/>
         </w:rPr>
-        <w:t xml:space="preserve"> fullRateWeightChange</w:t>
-      </w:r>
+        <w:t xml:space="preserve"> </w:t>
+      </w:r>
+      <w:proofErr w:type="spellStart"/>
+      <w:r>
+        <w:rPr>
+          <w:rFonts w:ascii="Cambria" w:hAnsi="Cambria"/>
+        </w:rPr>
+        <w:t>fullRateWeightChange</w:t>
+      </w:r>
+      <w:proofErr w:type="spellEnd"/>
     </w:p>
     <w:p>
       <w:pPr>
@@ -1653,6 +2238,11 @@
     </w:p>
     <w:p>
       <w:pPr>
+        <w:pStyle w:val="ListParagraph"/>
+        <w:numPr>
+          <w:ilvl w:val="0"/>
+          <w:numId w:val="9"/>
+        </w:numPr>
         <w:jc w:val="both"/>
         <w:rPr>
           <w:rFonts w:ascii="Cambria" w:hAnsi="Cambria"/>
@@ -1662,7 +2252,19 @@
         <w:rPr>
           <w:rFonts w:ascii="Cambria" w:hAnsi="Cambria"/>
         </w:rPr>
-        <w:t xml:space="preserve">To demonstrate the ability to get the full rate of a parcel with the </w:t>
+        <w:t>T</w:t>
+      </w:r>
+      <w:r>
+        <w:rPr>
+          <w:rFonts w:ascii="Cambria" w:hAnsi="Cambria"/>
+        </w:rPr>
+        <w:t xml:space="preserve">est </w:t>
+      </w:r>
+      <w:r>
+        <w:rPr>
+          <w:rFonts w:ascii="Cambria" w:hAnsi="Cambria"/>
+        </w:rPr>
+        <w:t xml:space="preserve">the ability to get the full rate of a parcel with the </w:t>
       </w:r>
       <w:r>
         <w:rPr>
@@ -1689,7 +2291,13 @@
         <w:rPr>
           <w:rFonts w:ascii="Cambria" w:hAnsi="Cambria"/>
         </w:rPr>
-        <w:t xml:space="preserve"> to be in the next range. </w:t>
+        <w:t>.</w:t>
+      </w:r>
+      <w:r>
+        <w:rPr>
+          <w:rFonts w:ascii="Cambria" w:hAnsi="Cambria"/>
+        </w:rPr>
+        <w:t xml:space="preserve"> </w:t>
       </w:r>
     </w:p>
     <w:p>
@@ -1720,6 +2328,11 @@
     </w:p>
     <w:p>
       <w:pPr>
+        <w:pStyle w:val="ListParagraph"/>
+        <w:numPr>
+          <w:ilvl w:val="0"/>
+          <w:numId w:val="9"/>
+        </w:numPr>
         <w:jc w:val="both"/>
         <w:rPr>
           <w:rFonts w:ascii="Cambria" w:hAnsi="Cambria"/>
@@ -1729,7 +2342,19 @@
         <w:rPr>
           <w:rFonts w:ascii="Cambria" w:hAnsi="Cambria"/>
         </w:rPr>
-        <w:t xml:space="preserve">Double values representing the </w:t>
+        <w:t xml:space="preserve">Double values </w:t>
+      </w:r>
+      <w:r>
+        <w:rPr>
+          <w:rFonts w:ascii="Cambria" w:hAnsi="Cambria"/>
+        </w:rPr>
+        <w:t>for</w:t>
+      </w:r>
+      <w:r>
+        <w:rPr>
+          <w:rFonts w:ascii="Cambria" w:hAnsi="Cambria"/>
+        </w:rPr>
+        <w:t xml:space="preserve"> the </w:t>
       </w:r>
       <w:r>
         <w:rPr>
@@ -1789,7 +2414,19 @@
         <w:rPr>
           <w:rFonts w:ascii="Cambria" w:hAnsi="Cambria"/>
         </w:rPr>
-        <w:t xml:space="preserve"> (49 cm), and strings representing the </w:t>
+        <w:t xml:space="preserve"> (49 cm), and strings </w:t>
+      </w:r>
+      <w:r>
+        <w:rPr>
+          <w:rFonts w:ascii="Cambria" w:hAnsi="Cambria"/>
+        </w:rPr>
+        <w:t>for</w:t>
+      </w:r>
+      <w:r>
+        <w:rPr>
+          <w:rFonts w:ascii="Cambria" w:hAnsi="Cambria"/>
+        </w:rPr>
+        <w:t xml:space="preserve"> the </w:t>
       </w:r>
       <w:r>
         <w:rPr>
@@ -1804,7 +2441,13 @@
         <w:rPr>
           <w:rFonts w:ascii="Cambria" w:hAnsi="Cambria"/>
         </w:rPr>
-        <w:t xml:space="preserve"> (H3Z 1J9) within Montreal, and </w:t>
+        <w:t xml:space="preserve"> (H3Z 1J9)</w:t>
+      </w:r>
+      <w:r>
+        <w:rPr>
+          <w:rFonts w:ascii="Cambria" w:hAnsi="Cambria"/>
+        </w:rPr>
+        <w:t xml:space="preserve">, and </w:t>
       </w:r>
       <w:r>
         <w:rPr>
@@ -1819,7 +2462,26 @@
         <w:rPr>
           <w:rFonts w:ascii="Cambria" w:hAnsi="Cambria"/>
         </w:rPr>
-        <w:t xml:space="preserve"> (Regular). The expected output is the proper parcel rate (sum of all sub rates).</w:t>
+        <w:t xml:space="preserve"> (Regular). </w:t>
+      </w:r>
+    </w:p>
+    <w:p>
+      <w:pPr>
+        <w:pStyle w:val="ListParagraph"/>
+        <w:numPr>
+          <w:ilvl w:val="0"/>
+          <w:numId w:val="9"/>
+        </w:numPr>
+        <w:jc w:val="both"/>
+        <w:rPr>
+          <w:rFonts w:ascii="Cambria" w:hAnsi="Cambria"/>
+        </w:rPr>
+      </w:pPr>
+      <w:r>
+        <w:rPr>
+          <w:rFonts w:ascii="Cambria" w:hAnsi="Cambria"/>
+        </w:rPr>
+        <w:t>The expected output is the proper parcel rate (sum of all sub rates).</w:t>
       </w:r>
     </w:p>
     <w:p>
@@ -2041,8 +2703,16 @@
         <w:rPr>
           <w:rFonts w:ascii="Cambria" w:hAnsi="Cambria"/>
         </w:rPr>
-        <w:t xml:space="preserve"> fullRateHeightChange</w:t>
-      </w:r>
+        <w:t xml:space="preserve"> </w:t>
+      </w:r>
+      <w:proofErr w:type="spellStart"/>
+      <w:r>
+        <w:rPr>
+          <w:rFonts w:ascii="Cambria" w:hAnsi="Cambria"/>
+        </w:rPr>
+        <w:t>fullRateHeightChange</w:t>
+      </w:r>
+      <w:proofErr w:type="spellEnd"/>
     </w:p>
     <w:p>
       <w:pPr>
@@ -2060,6 +2730,11 @@
     </w:p>
     <w:p>
       <w:pPr>
+        <w:pStyle w:val="ListParagraph"/>
+        <w:numPr>
+          <w:ilvl w:val="0"/>
+          <w:numId w:val="10"/>
+        </w:numPr>
         <w:jc w:val="both"/>
         <w:rPr>
           <w:rFonts w:ascii="Cambria" w:hAnsi="Cambria"/>
@@ -2069,7 +2744,13 @@
         <w:rPr>
           <w:rFonts w:ascii="Cambria" w:hAnsi="Cambria"/>
         </w:rPr>
-        <w:t xml:space="preserve">To demonstrate the ability to get the full rate of a parcel with the </w:t>
+        <w:t>Test t</w:t>
+      </w:r>
+      <w:r>
+        <w:rPr>
+          <w:rFonts w:ascii="Cambria" w:hAnsi="Cambria"/>
+        </w:rPr>
+        <w:t xml:space="preserve">he ability to get the full rate of a parcel with the </w:t>
       </w:r>
       <w:r>
         <w:rPr>
@@ -2096,7 +2777,7 @@
         <w:rPr>
           <w:rFonts w:ascii="Cambria" w:hAnsi="Cambria"/>
         </w:rPr>
-        <w:t xml:space="preserve"> to be in the next range. </w:t>
+        <w:t>.</w:t>
       </w:r>
       <w:r>
         <w:rPr>
@@ -2104,6 +2785,12 @@
         </w:rPr>
         <w:t xml:space="preserve"> </w:t>
       </w:r>
+      <w:r>
+        <w:rPr>
+          <w:rFonts w:ascii="Cambria" w:hAnsi="Cambria"/>
+        </w:rPr>
+        <w:t xml:space="preserve"> </w:t>
+      </w:r>
     </w:p>
     <w:p>
       <w:pPr>
@@ -2121,6 +2808,11 @@
     </w:p>
     <w:p>
       <w:pPr>
+        <w:pStyle w:val="ListParagraph"/>
+        <w:numPr>
+          <w:ilvl w:val="0"/>
+          <w:numId w:val="10"/>
+        </w:numPr>
         <w:jc w:val="both"/>
         <w:rPr>
           <w:rFonts w:ascii="Cambria" w:hAnsi="Cambria"/>
@@ -2130,7 +2822,19 @@
         <w:rPr>
           <w:rFonts w:ascii="Cambria" w:hAnsi="Cambria"/>
         </w:rPr>
-        <w:t xml:space="preserve">Double values representing the </w:t>
+        <w:t xml:space="preserve">Double values </w:t>
+      </w:r>
+      <w:r>
+        <w:rPr>
+          <w:rFonts w:ascii="Cambria" w:hAnsi="Cambria"/>
+        </w:rPr>
+        <w:t>for</w:t>
+      </w:r>
+      <w:r>
+        <w:rPr>
+          <w:rFonts w:ascii="Cambria" w:hAnsi="Cambria"/>
+        </w:rPr>
+        <w:t xml:space="preserve"> the </w:t>
       </w:r>
       <w:r>
         <w:rPr>
@@ -2223,7 +2927,19 @@
         <w:rPr>
           <w:rFonts w:ascii="Cambria" w:hAnsi="Cambria"/>
         </w:rPr>
-        <w:t xml:space="preserve"> (49 cm), and strings representing the </w:t>
+        <w:t xml:space="preserve"> (49 cm), and strings </w:t>
+      </w:r>
+      <w:r>
+        <w:rPr>
+          <w:rFonts w:ascii="Cambria" w:hAnsi="Cambria"/>
+        </w:rPr>
+        <w:t>for</w:t>
+      </w:r>
+      <w:r>
+        <w:rPr>
+          <w:rFonts w:ascii="Cambria" w:hAnsi="Cambria"/>
+        </w:rPr>
+        <w:t xml:space="preserve"> the </w:t>
       </w:r>
       <w:r>
         <w:rPr>
@@ -2238,7 +2954,7 @@
         <w:rPr>
           <w:rFonts w:ascii="Cambria" w:hAnsi="Cambria"/>
         </w:rPr>
-        <w:t xml:space="preserve"> (H3Z 1J9) within Montreal, and </w:t>
+        <w:t xml:space="preserve"> (H3Z 1J9), and </w:t>
       </w:r>
       <w:r>
         <w:rPr>
@@ -2253,7 +2969,26 @@
         <w:rPr>
           <w:rFonts w:ascii="Cambria" w:hAnsi="Cambria"/>
         </w:rPr>
-        <w:t xml:space="preserve"> (Regular). The expected output is the proper parcel rate (sum of all sub rates).</w:t>
+        <w:t xml:space="preserve"> (Regular).</w:t>
+      </w:r>
+    </w:p>
+    <w:p>
+      <w:pPr>
+        <w:pStyle w:val="ListParagraph"/>
+        <w:numPr>
+          <w:ilvl w:val="0"/>
+          <w:numId w:val="10"/>
+        </w:numPr>
+        <w:jc w:val="both"/>
+        <w:rPr>
+          <w:rFonts w:ascii="Cambria" w:hAnsi="Cambria"/>
+        </w:rPr>
+      </w:pPr>
+      <w:r>
+        <w:rPr>
+          <w:rFonts w:ascii="Cambria" w:hAnsi="Cambria"/>
+        </w:rPr>
+        <w:t>The expected output is the proper parcel rate (sum of all sub rates).</w:t>
       </w:r>
     </w:p>
     <w:p>
@@ -2476,8 +3211,16 @@
         <w:rPr>
           <w:rFonts w:ascii="Cambria" w:hAnsi="Cambria"/>
         </w:rPr>
-        <w:t xml:space="preserve"> fullRateLengthChange</w:t>
-      </w:r>
+        <w:t xml:space="preserve"> </w:t>
+      </w:r>
+      <w:proofErr w:type="spellStart"/>
+      <w:r>
+        <w:rPr>
+          <w:rFonts w:ascii="Cambria" w:hAnsi="Cambria"/>
+        </w:rPr>
+        <w:t>fullRateLengthChange</w:t>
+      </w:r>
+      <w:proofErr w:type="spellEnd"/>
     </w:p>
     <w:p>
       <w:pPr>
@@ -2495,6 +3238,11 @@
     </w:p>
     <w:p>
       <w:pPr>
+        <w:pStyle w:val="ListParagraph"/>
+        <w:numPr>
+          <w:ilvl w:val="0"/>
+          <w:numId w:val="11"/>
+        </w:numPr>
         <w:jc w:val="both"/>
         <w:rPr>
           <w:rFonts w:ascii="Cambria" w:hAnsi="Cambria"/>
@@ -2504,7 +3252,19 @@
         <w:rPr>
           <w:rFonts w:ascii="Cambria" w:hAnsi="Cambria"/>
         </w:rPr>
-        <w:t xml:space="preserve">To demonstrate the ability to get the full rate of a parcel with the </w:t>
+        <w:t>T</w:t>
+      </w:r>
+      <w:r>
+        <w:rPr>
+          <w:rFonts w:ascii="Cambria" w:hAnsi="Cambria"/>
+        </w:rPr>
+        <w:t>est</w:t>
+      </w:r>
+      <w:r>
+        <w:rPr>
+          <w:rFonts w:ascii="Cambria" w:hAnsi="Cambria"/>
+        </w:rPr>
+        <w:t xml:space="preserve"> the ability to get the full rate of a parcel with the </w:t>
       </w:r>
       <w:r>
         <w:rPr>
@@ -2531,13 +3291,7 @@
         <w:rPr>
           <w:rFonts w:ascii="Cambria" w:hAnsi="Cambria"/>
         </w:rPr>
-        <w:t xml:space="preserve"> to be in the next range</w:t>
-      </w:r>
-      <w:r>
-        <w:rPr>
-          <w:rFonts w:ascii="Cambria" w:hAnsi="Cambria"/>
-        </w:rPr>
-        <w:t xml:space="preserve">. </w:t>
+        <w:t>.</w:t>
       </w:r>
     </w:p>
     <w:p>
@@ -2556,6 +3310,11 @@
     </w:p>
     <w:p>
       <w:pPr>
+        <w:pStyle w:val="ListParagraph"/>
+        <w:numPr>
+          <w:ilvl w:val="0"/>
+          <w:numId w:val="11"/>
+        </w:numPr>
         <w:jc w:val="both"/>
         <w:rPr>
           <w:rFonts w:ascii="Cambria" w:hAnsi="Cambria"/>
@@ -2565,7 +3324,19 @@
         <w:rPr>
           <w:rFonts w:ascii="Cambria" w:hAnsi="Cambria"/>
         </w:rPr>
-        <w:t xml:space="preserve">Double values representing the </w:t>
+        <w:t xml:space="preserve">Double values </w:t>
+      </w:r>
+      <w:r>
+        <w:rPr>
+          <w:rFonts w:ascii="Cambria" w:hAnsi="Cambria"/>
+        </w:rPr>
+        <w:t>for</w:t>
+      </w:r>
+      <w:r>
+        <w:rPr>
+          <w:rFonts w:ascii="Cambria" w:hAnsi="Cambria"/>
+        </w:rPr>
+        <w:t xml:space="preserve"> the </w:t>
       </w:r>
       <w:r>
         <w:rPr>
@@ -2625,7 +3396,19 @@
         <w:rPr>
           <w:rFonts w:ascii="Cambria" w:hAnsi="Cambria"/>
         </w:rPr>
-        <w:t xml:space="preserve"> and strings representing the </w:t>
+        <w:t xml:space="preserve"> and strings </w:t>
+      </w:r>
+      <w:r>
+        <w:rPr>
+          <w:rFonts w:ascii="Cambria" w:hAnsi="Cambria"/>
+        </w:rPr>
+        <w:t>for</w:t>
+      </w:r>
+      <w:r>
+        <w:rPr>
+          <w:rFonts w:ascii="Cambria" w:hAnsi="Cambria"/>
+        </w:rPr>
+        <w:t xml:space="preserve"> the </w:t>
       </w:r>
       <w:r>
         <w:rPr>
@@ -2640,7 +3423,13 @@
         <w:rPr>
           <w:rFonts w:ascii="Cambria" w:hAnsi="Cambria"/>
         </w:rPr>
-        <w:t xml:space="preserve"> (H3Z 1J9) within Montreal, and </w:t>
+        <w:t xml:space="preserve"> (H3Z 1J9</w:t>
+      </w:r>
+      <w:r>
+        <w:rPr>
+          <w:rFonts w:ascii="Cambria" w:hAnsi="Cambria"/>
+        </w:rPr>
+        <w:t xml:space="preserve">, and </w:t>
       </w:r>
       <w:r>
         <w:rPr>
@@ -2655,7 +3444,26 @@
         <w:rPr>
           <w:rFonts w:ascii="Cambria" w:hAnsi="Cambria"/>
         </w:rPr>
-        <w:t xml:space="preserve"> (Regular). The expected output is the proper parcel rate (sum of all sub rates).</w:t>
+        <w:t xml:space="preserve"> (Regular).</w:t>
+      </w:r>
+    </w:p>
+    <w:p>
+      <w:pPr>
+        <w:pStyle w:val="ListParagraph"/>
+        <w:numPr>
+          <w:ilvl w:val="0"/>
+          <w:numId w:val="11"/>
+        </w:numPr>
+        <w:jc w:val="both"/>
+        <w:rPr>
+          <w:rFonts w:ascii="Cambria" w:hAnsi="Cambria"/>
+        </w:rPr>
+      </w:pPr>
+      <w:r>
+        <w:rPr>
+          <w:rFonts w:ascii="Cambria" w:hAnsi="Cambria"/>
+        </w:rPr>
+        <w:t>The expected output is the proper parcel rate (sum of all sub rates).</w:t>
       </w:r>
     </w:p>
     <w:p>
@@ -2863,13 +3671,6 @@
     </w:p>
     <w:p>
       <w:pPr>
-        <w:rPr>
-          <w:rFonts w:ascii="Cambria" w:hAnsi="Cambria"/>
-        </w:rPr>
-      </w:pPr>
-    </w:p>
-    <w:p>
-      <w:pPr>
         <w:pStyle w:val="Heading1"/>
         <w:rPr>
           <w:rFonts w:ascii="Cambria" w:hAnsi="Cambria"/>
@@ -2885,8 +3686,16 @@
         <w:rPr>
           <w:rFonts w:ascii="Cambria" w:hAnsi="Cambria"/>
         </w:rPr>
-        <w:t xml:space="preserve"> fullRateWidthChange</w:t>
-      </w:r>
+        <w:t xml:space="preserve"> </w:t>
+      </w:r>
+      <w:proofErr w:type="spellStart"/>
+      <w:r>
+        <w:rPr>
+          <w:rFonts w:ascii="Cambria" w:hAnsi="Cambria"/>
+        </w:rPr>
+        <w:t>fullRateWidthChange</w:t>
+      </w:r>
+      <w:proofErr w:type="spellEnd"/>
     </w:p>
     <w:p>
       <w:pPr>
@@ -2904,6 +3713,11 @@
     </w:p>
     <w:p>
       <w:pPr>
+        <w:pStyle w:val="ListParagraph"/>
+        <w:numPr>
+          <w:ilvl w:val="0"/>
+          <w:numId w:val="12"/>
+        </w:numPr>
         <w:jc w:val="both"/>
         <w:rPr>
           <w:rFonts w:ascii="Cambria" w:hAnsi="Cambria"/>
@@ -2913,7 +3727,13 @@
         <w:rPr>
           <w:rFonts w:ascii="Cambria" w:hAnsi="Cambria"/>
         </w:rPr>
-        <w:t xml:space="preserve">To demonstrate the ability to get the full rate of a parcel with the </w:t>
+        <w:t>Test the</w:t>
+      </w:r>
+      <w:r>
+        <w:rPr>
+          <w:rFonts w:ascii="Cambria" w:hAnsi="Cambria"/>
+        </w:rPr>
+        <w:t xml:space="preserve"> ability to get the full rate of a parcel with the </w:t>
       </w:r>
       <w:r>
         <w:rPr>
@@ -2947,6 +3767,11 @@
     </w:p>
     <w:p>
       <w:pPr>
+        <w:pStyle w:val="ListParagraph"/>
+        <w:numPr>
+          <w:ilvl w:val="0"/>
+          <w:numId w:val="12"/>
+        </w:numPr>
         <w:jc w:val="both"/>
         <w:rPr>
           <w:rFonts w:ascii="Cambria" w:hAnsi="Cambria"/>
@@ -2956,7 +3781,19 @@
         <w:rPr>
           <w:rFonts w:ascii="Cambria" w:hAnsi="Cambria"/>
         </w:rPr>
-        <w:t xml:space="preserve">Double values representing the </w:t>
+        <w:t xml:space="preserve">Double values </w:t>
+      </w:r>
+      <w:r>
+        <w:rPr>
+          <w:rFonts w:ascii="Cambria" w:hAnsi="Cambria"/>
+        </w:rPr>
+        <w:t>for</w:t>
+      </w:r>
+      <w:r>
+        <w:rPr>
+          <w:rFonts w:ascii="Cambria" w:hAnsi="Cambria"/>
+        </w:rPr>
+        <w:t xml:space="preserve"> the </w:t>
       </w:r>
       <w:r>
         <w:rPr>
@@ -3052,7 +3889,19 @@
         <w:rPr>
           <w:rFonts w:ascii="Cambria" w:hAnsi="Cambria"/>
         </w:rPr>
-        <w:t xml:space="preserve"> and strings representing the </w:t>
+        <w:t xml:space="preserve"> and strings </w:t>
+      </w:r>
+      <w:r>
+        <w:rPr>
+          <w:rFonts w:ascii="Cambria" w:hAnsi="Cambria"/>
+        </w:rPr>
+        <w:t>for</w:t>
+      </w:r>
+      <w:r>
+        <w:rPr>
+          <w:rFonts w:ascii="Cambria" w:hAnsi="Cambria"/>
+        </w:rPr>
+        <w:t xml:space="preserve"> the </w:t>
       </w:r>
       <w:r>
         <w:rPr>
@@ -3067,7 +3916,7 @@
         <w:rPr>
           <w:rFonts w:ascii="Cambria" w:hAnsi="Cambria"/>
         </w:rPr>
-        <w:t xml:space="preserve"> (H3Z 1J9) within Montreal, and </w:t>
+        <w:t xml:space="preserve"> (H3Z 1J9), and </w:t>
       </w:r>
       <w:r>
         <w:rPr>
@@ -3082,7 +3931,26 @@
         <w:rPr>
           <w:rFonts w:ascii="Cambria" w:hAnsi="Cambria"/>
         </w:rPr>
-        <w:t xml:space="preserve"> (Regular). The expected output is the proper parcel rate (sum of all sub rates).</w:t>
+        <w:t xml:space="preserve"> (Regular). </w:t>
+      </w:r>
+    </w:p>
+    <w:p>
+      <w:pPr>
+        <w:pStyle w:val="ListParagraph"/>
+        <w:numPr>
+          <w:ilvl w:val="0"/>
+          <w:numId w:val="12"/>
+        </w:numPr>
+        <w:jc w:val="both"/>
+        <w:rPr>
+          <w:rFonts w:ascii="Cambria" w:hAnsi="Cambria"/>
+        </w:rPr>
+      </w:pPr>
+      <w:r>
+        <w:rPr>
+          <w:rFonts w:ascii="Cambria" w:hAnsi="Cambria"/>
+        </w:rPr>
+        <w:t>The expected output is the proper parcel rate (sum of all sub rates).</w:t>
       </w:r>
     </w:p>
     <w:p>
@@ -3291,13 +4159,6 @@
     </w:p>
     <w:p>
       <w:pPr>
-        <w:rPr>
-          <w:rFonts w:ascii="Cambria" w:hAnsi="Cambria"/>
-        </w:rPr>
-      </w:pPr>
-    </w:p>
-    <w:p>
-      <w:pPr>
         <w:pStyle w:val="Heading1"/>
         <w:rPr>
           <w:rFonts w:ascii="Cambria" w:hAnsi="Cambria"/>
@@ -3313,8 +4174,16 @@
         <w:rPr>
           <w:rFonts w:ascii="Cambria" w:hAnsi="Cambria"/>
         </w:rPr>
-        <w:t xml:space="preserve"> fullRateTypeChange</w:t>
-      </w:r>
+        <w:t xml:space="preserve"> </w:t>
+      </w:r>
+      <w:proofErr w:type="spellStart"/>
+      <w:r>
+        <w:rPr>
+          <w:rFonts w:ascii="Cambria" w:hAnsi="Cambria"/>
+        </w:rPr>
+        <w:t>fullRateTypeChange</w:t>
+      </w:r>
+      <w:proofErr w:type="spellEnd"/>
     </w:p>
     <w:p>
       <w:pPr>
@@ -3332,6 +4201,11 @@
     </w:p>
     <w:p>
       <w:pPr>
+        <w:pStyle w:val="ListParagraph"/>
+        <w:numPr>
+          <w:ilvl w:val="0"/>
+          <w:numId w:val="13"/>
+        </w:numPr>
         <w:jc w:val="both"/>
         <w:rPr>
           <w:rFonts w:ascii="Cambria" w:hAnsi="Cambria"/>
@@ -3341,7 +4215,19 @@
         <w:rPr>
           <w:rFonts w:ascii="Cambria" w:hAnsi="Cambria"/>
         </w:rPr>
-        <w:t>To demonstrate the ability to get the full rate of a parcel with the</w:t>
+        <w:t>T</w:t>
+      </w:r>
+      <w:r>
+        <w:rPr>
+          <w:rFonts w:ascii="Cambria" w:hAnsi="Cambria"/>
+        </w:rPr>
+        <w:t>est</w:t>
+      </w:r>
+      <w:r>
+        <w:rPr>
+          <w:rFonts w:ascii="Cambria" w:hAnsi="Cambria"/>
+        </w:rPr>
+        <w:t xml:space="preserve"> the ability to get the full rate of a parcel with the</w:t>
       </w:r>
       <w:r>
         <w:rPr>
@@ -3374,7 +4260,7 @@
         <w:rPr>
           <w:rFonts w:ascii="Cambria" w:hAnsi="Cambria"/>
         </w:rPr>
-        <w:t xml:space="preserve"> to be in the next range. </w:t>
+        <w:t>.</w:t>
       </w:r>
       <w:r>
         <w:rPr>
@@ -3382,6 +4268,12 @@
         </w:rPr>
         <w:t xml:space="preserve"> </w:t>
       </w:r>
+      <w:r>
+        <w:rPr>
+          <w:rFonts w:ascii="Cambria" w:hAnsi="Cambria"/>
+        </w:rPr>
+        <w:t xml:space="preserve"> </w:t>
+      </w:r>
     </w:p>
     <w:p>
       <w:pPr>
@@ -3399,31 +4291,36 @@
     </w:p>
     <w:p>
       <w:pPr>
+        <w:pStyle w:val="ListParagraph"/>
+        <w:numPr>
+          <w:ilvl w:val="0"/>
+          <w:numId w:val="13"/>
+        </w:numPr>
         <w:jc w:val="both"/>
-        <w:rPr>
-          <w:rFonts w:ascii="Cambria" w:hAnsi="Cambria"/>
-        </w:rPr>
-      </w:pPr>
-      <w:r>
-        <w:rPr>
-          <w:rFonts w:ascii="Cambria" w:hAnsi="Cambria"/>
-        </w:rPr>
-        <w:t xml:space="preserve">Double values representing the </w:t>
-      </w:r>
-      <w:r>
         <w:rPr>
           <w:rFonts w:ascii="Cambria" w:hAnsi="Cambria"/>
           <w:b/>
           <w:i/>
           <w:u w:val="single"/>
         </w:rPr>
-        <w:t>weight (0.26 Kg),</w:t>
-      </w:r>
-      <w:r>
-        <w:rPr>
-          <w:rFonts w:ascii="Cambria" w:hAnsi="Cambria"/>
-        </w:rPr>
-        <w:t xml:space="preserve"> </w:t>
+      </w:pPr>
+      <w:r>
+        <w:rPr>
+          <w:rFonts w:ascii="Cambria" w:hAnsi="Cambria"/>
+        </w:rPr>
+        <w:t xml:space="preserve">Double values </w:t>
+      </w:r>
+      <w:r>
+        <w:rPr>
+          <w:rFonts w:ascii="Cambria" w:hAnsi="Cambria"/>
+        </w:rPr>
+        <w:t>for</w:t>
+      </w:r>
+      <w:r>
+        <w:rPr>
+          <w:rFonts w:ascii="Cambria" w:hAnsi="Cambria"/>
+        </w:rPr>
+        <w:t xml:space="preserve"> the </w:t>
       </w:r>
       <w:r>
         <w:rPr>
@@ -3432,7 +4329,7 @@
           <w:i/>
           <w:u w:val="single"/>
         </w:rPr>
-        <w:t>height (140 cm),</w:t>
+        <w:t>weight (0.26 Kg),</w:t>
       </w:r>
       <w:r>
         <w:rPr>
@@ -3447,7 +4344,7 @@
           <w:i/>
           <w:u w:val="single"/>
         </w:rPr>
-        <w:t>width (99 cm),</w:t>
+        <w:t>height (140 cm),</w:t>
       </w:r>
       <w:r>
         <w:rPr>
@@ -3462,13 +4359,13 @@
           <w:i/>
           <w:u w:val="single"/>
         </w:rPr>
-        <w:t>length (140 cm),</w:t>
-      </w:r>
-      <w:r>
-        <w:rPr>
-          <w:rFonts w:ascii="Cambria" w:hAnsi="Cambria"/>
-        </w:rPr>
-        <w:t xml:space="preserve"> and strings representing the </w:t>
+        <w:t>width (99 cm),</w:t>
+      </w:r>
+      <w:r>
+        <w:rPr>
+          <w:rFonts w:ascii="Cambria" w:hAnsi="Cambria"/>
+        </w:rPr>
+        <w:t xml:space="preserve"> </w:t>
       </w:r>
       <w:r>
         <w:rPr>
@@ -3477,13 +4374,25 @@
           <w:i/>
           <w:u w:val="single"/>
         </w:rPr>
-        <w:t>destination postal code</w:t>
-      </w:r>
-      <w:r>
-        <w:rPr>
-          <w:rFonts w:ascii="Cambria" w:hAnsi="Cambria"/>
-        </w:rPr>
-        <w:t xml:space="preserve"> (H3Z 1J9) within Montreal, and </w:t>
+        <w:t>length (140 cm),</w:t>
+      </w:r>
+      <w:r>
+        <w:rPr>
+          <w:rFonts w:ascii="Cambria" w:hAnsi="Cambria"/>
+        </w:rPr>
+        <w:t xml:space="preserve"> and strings </w:t>
+      </w:r>
+      <w:r>
+        <w:rPr>
+          <w:rFonts w:ascii="Cambria" w:hAnsi="Cambria"/>
+        </w:rPr>
+        <w:t>for</w:t>
+      </w:r>
+      <w:r>
+        <w:rPr>
+          <w:rFonts w:ascii="Cambria" w:hAnsi="Cambria"/>
+        </w:rPr>
+        <w:t xml:space="preserve"> the </w:t>
       </w:r>
       <w:r>
         <w:rPr>
@@ -3492,13 +4401,19 @@
           <w:i/>
           <w:u w:val="single"/>
         </w:rPr>
-        <w:t>type of postage</w:t>
-      </w:r>
-      <w:r>
-        <w:rPr>
-          <w:rFonts w:ascii="Cambria" w:hAnsi="Cambria"/>
-        </w:rPr>
-        <w:t xml:space="preserve"> </w:t>
+        <w:t>destination postal code</w:t>
+      </w:r>
+      <w:r>
+        <w:rPr>
+          <w:rFonts w:ascii="Cambria" w:hAnsi="Cambria"/>
+        </w:rPr>
+        <w:t xml:space="preserve"> (H3Z 1J9)</w:t>
+      </w:r>
+      <w:r>
+        <w:rPr>
+          <w:rFonts w:ascii="Cambria" w:hAnsi="Cambria"/>
+        </w:rPr>
+        <w:t xml:space="preserve">, and </w:t>
       </w:r>
       <w:r>
         <w:rPr>
@@ -3507,13 +4422,41 @@
           <w:i/>
           <w:u w:val="single"/>
         </w:rPr>
+        <w:t>type of postage</w:t>
+      </w:r>
+      <w:r>
+        <w:rPr>
+          <w:rFonts w:ascii="Cambria" w:hAnsi="Cambria"/>
+        </w:rPr>
+        <w:t xml:space="preserve"> </w:t>
+      </w:r>
+      <w:r>
+        <w:rPr>
+          <w:rFonts w:ascii="Cambria" w:hAnsi="Cambria"/>
+          <w:b/>
+          <w:i/>
+          <w:u w:val="single"/>
+        </w:rPr>
         <w:t>(Xpress).</w:t>
       </w:r>
-      <w:r>
-        <w:rPr>
-          <w:rFonts w:ascii="Cambria" w:hAnsi="Cambria"/>
-        </w:rPr>
-        <w:t xml:space="preserve"> The expected output is the proper parcel rate (sum of all sub rates).</w:t>
+    </w:p>
+    <w:p>
+      <w:pPr>
+        <w:pStyle w:val="ListParagraph"/>
+        <w:numPr>
+          <w:ilvl w:val="0"/>
+          <w:numId w:val="13"/>
+        </w:numPr>
+        <w:jc w:val="both"/>
+        <w:rPr>
+          <w:rFonts w:ascii="Cambria" w:hAnsi="Cambria"/>
+        </w:rPr>
+      </w:pPr>
+      <w:r>
+        <w:rPr>
+          <w:rFonts w:ascii="Cambria" w:hAnsi="Cambria"/>
+        </w:rPr>
+        <w:t>The expected output is the proper parcel rate (sum of all sub rates).</w:t>
       </w:r>
     </w:p>
     <w:p>
@@ -3721,13 +4664,6 @@
     </w:p>
     <w:p>
       <w:pPr>
-        <w:rPr>
-          <w:rFonts w:ascii="Cambria" w:hAnsi="Cambria"/>
-        </w:rPr>
-      </w:pPr>
-    </w:p>
-    <w:p>
-      <w:pPr>
         <w:pStyle w:val="Heading1"/>
         <w:rPr>
           <w:rFonts w:ascii="Cambria" w:hAnsi="Cambria"/>
@@ -3743,7 +4679,14 @@
         <w:rPr>
           <w:rFonts w:ascii="Cambria" w:hAnsi="Cambria"/>
         </w:rPr>
-        <w:t xml:space="preserve"> fullRate</w:t>
+        <w:t xml:space="preserve"> </w:t>
+      </w:r>
+      <w:proofErr w:type="spellStart"/>
+      <w:r>
+        <w:rPr>
+          <w:rFonts w:ascii="Cambria" w:hAnsi="Cambria"/>
+        </w:rPr>
+        <w:t>fullRate</w:t>
       </w:r>
       <w:r>
         <w:rPr>
@@ -3757,6 +4700,7 @@
         </w:rPr>
         <w:t>PostalCodeChange</w:t>
       </w:r>
+      <w:proofErr w:type="spellEnd"/>
     </w:p>
     <w:p>
       <w:pPr>
@@ -3774,6 +4718,11 @@
     </w:p>
     <w:p>
       <w:pPr>
+        <w:pStyle w:val="ListParagraph"/>
+        <w:numPr>
+          <w:ilvl w:val="0"/>
+          <w:numId w:val="14"/>
+        </w:numPr>
         <w:jc w:val="both"/>
         <w:rPr>
           <w:rFonts w:ascii="Cambria" w:hAnsi="Cambria"/>
@@ -3783,7 +4732,19 @@
         <w:rPr>
           <w:rFonts w:ascii="Cambria" w:hAnsi="Cambria"/>
         </w:rPr>
-        <w:t xml:space="preserve">To demonstrate the ability to get the full rate of a parcel with the </w:t>
+        <w:t>T</w:t>
+      </w:r>
+      <w:r>
+        <w:rPr>
+          <w:rFonts w:ascii="Cambria" w:hAnsi="Cambria"/>
+        </w:rPr>
+        <w:t>est</w:t>
+      </w:r>
+      <w:r>
+        <w:rPr>
+          <w:rFonts w:ascii="Cambria" w:hAnsi="Cambria"/>
+        </w:rPr>
+        <w:t xml:space="preserve"> the ability to get the full rate of a parcel with the </w:t>
       </w:r>
       <w:r>
         <w:rPr>
@@ -3798,19 +4759,13 @@
         <w:rPr>
           <w:rFonts w:ascii="Cambria" w:hAnsi="Cambria"/>
         </w:rPr>
-        <w:t xml:space="preserve"> postal code varied to be in the next range (The Quebec, excluding </w:t>
-      </w:r>
-      <w:r>
-        <w:rPr>
-          <w:rFonts w:ascii="Cambria" w:hAnsi="Cambria"/>
-        </w:rPr>
-        <w:t>M</w:t>
-      </w:r>
-      <w:r>
-        <w:rPr>
-          <w:rFonts w:ascii="Cambria" w:hAnsi="Cambria"/>
-        </w:rPr>
-        <w:t xml:space="preserve">ontreal, range).  </w:t>
+        <w:t xml:space="preserve"> postal code varied</w:t>
+      </w:r>
+      <w:r>
+        <w:rPr>
+          <w:rFonts w:ascii="Cambria" w:hAnsi="Cambria"/>
+        </w:rPr>
+        <w:t>.</w:t>
       </w:r>
     </w:p>
     <w:p>
@@ -3829,6 +4784,11 @@
     </w:p>
     <w:p>
       <w:pPr>
+        <w:pStyle w:val="ListParagraph"/>
+        <w:numPr>
+          <w:ilvl w:val="0"/>
+          <w:numId w:val="14"/>
+        </w:numPr>
         <w:jc w:val="both"/>
         <w:rPr>
           <w:rFonts w:ascii="Cambria" w:hAnsi="Cambria"/>
@@ -3838,7 +4798,19 @@
         <w:rPr>
           <w:rFonts w:ascii="Cambria" w:hAnsi="Cambria"/>
         </w:rPr>
-        <w:t xml:space="preserve">Double values representing the </w:t>
+        <w:t xml:space="preserve">Double values </w:t>
+      </w:r>
+      <w:r>
+        <w:rPr>
+          <w:rFonts w:ascii="Cambria" w:hAnsi="Cambria"/>
+        </w:rPr>
+        <w:t>for</w:t>
+      </w:r>
+      <w:r>
+        <w:rPr>
+          <w:rFonts w:ascii="Cambria" w:hAnsi="Cambria"/>
+        </w:rPr>
+        <w:t xml:space="preserve"> the </w:t>
       </w:r>
       <w:r>
         <w:rPr>
@@ -3898,7 +4870,19 @@
         <w:rPr>
           <w:rFonts w:ascii="Cambria" w:hAnsi="Cambria"/>
         </w:rPr>
-        <w:t xml:space="preserve"> and strings representing the </w:t>
+        <w:t xml:space="preserve"> and strings </w:t>
+      </w:r>
+      <w:r>
+        <w:rPr>
+          <w:rFonts w:ascii="Cambria" w:hAnsi="Cambria"/>
+        </w:rPr>
+        <w:t>for</w:t>
+      </w:r>
+      <w:r>
+        <w:rPr>
+          <w:rFonts w:ascii="Cambria" w:hAnsi="Cambria"/>
+        </w:rPr>
+        <w:t xml:space="preserve"> the </w:t>
       </w:r>
       <w:r>
         <w:rPr>
@@ -3913,7 +4897,13 @@
         <w:rPr>
           <w:rFonts w:ascii="Cambria" w:hAnsi="Cambria"/>
         </w:rPr>
-        <w:t xml:space="preserve"> within Montreal, and </w:t>
+        <w:t xml:space="preserve"> within Quebec</w:t>
+      </w:r>
+      <w:r>
+        <w:rPr>
+          <w:rFonts w:ascii="Cambria" w:hAnsi="Cambria"/>
+        </w:rPr>
+        <w:t xml:space="preserve">, and </w:t>
       </w:r>
       <w:r>
         <w:rPr>
@@ -3928,7 +4918,26 @@
         <w:rPr>
           <w:rFonts w:ascii="Cambria" w:hAnsi="Cambria"/>
         </w:rPr>
-        <w:t xml:space="preserve"> (Regular). The expected output is the proper parcel rate (sum of all sub rates).</w:t>
+        <w:t xml:space="preserve"> (Regular).</w:t>
+      </w:r>
+    </w:p>
+    <w:p>
+      <w:pPr>
+        <w:pStyle w:val="ListParagraph"/>
+        <w:numPr>
+          <w:ilvl w:val="0"/>
+          <w:numId w:val="14"/>
+        </w:numPr>
+        <w:jc w:val="both"/>
+        <w:rPr>
+          <w:rFonts w:ascii="Cambria" w:hAnsi="Cambria"/>
+        </w:rPr>
+      </w:pPr>
+      <w:r>
+        <w:rPr>
+          <w:rFonts w:ascii="Cambria" w:hAnsi="Cambria"/>
+        </w:rPr>
+        <w:t>The expected output is the proper parcel rate (sum of all sub rates).</w:t>
       </w:r>
     </w:p>
     <w:p>
@@ -4066,22 +5075,9 @@
       <w:r>
         <w:rPr>
           <w:rFonts w:ascii="Cambria" w:hAnsi="Cambria"/>
+          <w:noProof/>
         </w:rPr>
         <w:lastRenderedPageBreak/>
-        <w:t>Passing Screenshot:</w:t>
-      </w:r>
-    </w:p>
-    <w:p>
-      <w:pPr>
-        <w:rPr>
-          <w:rFonts w:ascii="Cambria" w:hAnsi="Cambria"/>
-        </w:rPr>
-      </w:pPr>
-      <w:r>
-        <w:rPr>
-          <w:rFonts w:ascii="Cambria" w:hAnsi="Cambria"/>
-          <w:noProof/>
-        </w:rPr>
         <w:drawing>
           <wp:anchor distT="0" distB="0" distL="114300" distR="114300" simplePos="0" relativeHeight="251672576" behindDoc="0" locked="0" layoutInCell="1" allowOverlap="1">
             <wp:simplePos x="0" y="0"/>
@@ -4089,7 +5085,7 @@
               <wp:align>center</wp:align>
             </wp:positionH>
             <wp:positionV relativeFrom="paragraph">
-              <wp:posOffset>200025</wp:posOffset>
+              <wp:posOffset>332740</wp:posOffset>
             </wp:positionV>
             <wp:extent cx="5943600" cy="2886075"/>
             <wp:effectExtent l="19050" t="19050" r="19050" b="28575"/>
@@ -4141,6 +5137,12 @@
           </wp:anchor>
         </w:drawing>
       </w:r>
+      <w:r>
+        <w:rPr>
+          <w:rFonts w:ascii="Cambria" w:hAnsi="Cambria"/>
+        </w:rPr>
+        <w:t>Passing Screenshot:</w:t>
+      </w:r>
     </w:p>
     <w:p>
       <w:pPr>
@@ -4159,8 +5161,16 @@
         <w:rPr>
           <w:rFonts w:ascii="Cambria" w:hAnsi="Cambria"/>
         </w:rPr>
-        <w:t xml:space="preserve"> inValidDimensionFormat</w:t>
-      </w:r>
+        <w:t xml:space="preserve"> </w:t>
+      </w:r>
+      <w:proofErr w:type="spellStart"/>
+      <w:r>
+        <w:rPr>
+          <w:rFonts w:ascii="Cambria" w:hAnsi="Cambria"/>
+        </w:rPr>
+        <w:t>inValidDimensionFormat</w:t>
+      </w:r>
+      <w:proofErr w:type="spellEnd"/>
     </w:p>
     <w:p>
       <w:pPr>
@@ -4186,7 +5196,21 @@
         <w:rPr>
           <w:rFonts w:ascii="Cambria" w:hAnsi="Cambria"/>
         </w:rPr>
-        <w:t xml:space="preserve">To verify that incorrect numeric format (e.g an alphanumeric value) is detected. </w:t>
+        <w:t>To verify that incorrect numeric format (</w:t>
+      </w:r>
+      <w:proofErr w:type="spellStart"/>
+      <w:r>
+        <w:rPr>
+          <w:rFonts w:ascii="Cambria" w:hAnsi="Cambria"/>
+        </w:rPr>
+        <w:t>e.g</w:t>
+      </w:r>
+      <w:proofErr w:type="spellEnd"/>
+      <w:r>
+        <w:rPr>
+          <w:rFonts w:ascii="Cambria" w:hAnsi="Cambria"/>
+        </w:rPr>
+        <w:t xml:space="preserve"> an alphanumeric value) is detected. </w:t>
       </w:r>
     </w:p>
     <w:p>
@@ -4343,27 +5367,7 @@
     </w:p>
     <w:p>
       <w:pPr>
-        <w:rPr>
-          <w:rFonts w:ascii="Cambria" w:hAnsi="Cambria"/>
-        </w:rPr>
-      </w:pPr>
-    </w:p>
-    <w:p>
-      <w:pPr>
         <w:pStyle w:val="Heading2"/>
-        <w:rPr>
-          <w:rFonts w:ascii="Cambria" w:hAnsi="Cambria"/>
-        </w:rPr>
-      </w:pPr>
-      <w:r>
-        <w:rPr>
-          <w:rFonts w:ascii="Cambria" w:hAnsi="Cambria"/>
-        </w:rPr>
-        <w:t>Passing Screenshot:</w:t>
-      </w:r>
-    </w:p>
-    <w:p>
-      <w:pPr>
         <w:rPr>
           <w:rFonts w:ascii="Cambria" w:hAnsi="Cambria"/>
         </w:rPr>
@@ -4380,7 +5384,7 @@
               <wp:align>right</wp:align>
             </wp:positionH>
             <wp:positionV relativeFrom="paragraph">
-              <wp:posOffset>171450</wp:posOffset>
+              <wp:posOffset>3359785</wp:posOffset>
             </wp:positionV>
             <wp:extent cx="5943600" cy="2895600"/>
             <wp:effectExtent l="19050" t="19050" r="19050" b="19050"/>
@@ -4432,6 +5436,12 @@
           </wp:anchor>
         </w:drawing>
       </w:r>
+      <w:r>
+        <w:rPr>
+          <w:rFonts w:ascii="Cambria" w:hAnsi="Cambria"/>
+        </w:rPr>
+        <w:t>Passing Screenshot:</w:t>
+      </w:r>
     </w:p>
     <w:p>
       <w:pPr>
@@ -4450,8 +5460,16 @@
         <w:rPr>
           <w:rFonts w:ascii="Cambria" w:hAnsi="Cambria"/>
         </w:rPr>
-        <w:t xml:space="preserve"> weightOutOfRange</w:t>
-      </w:r>
+        <w:t xml:space="preserve"> </w:t>
+      </w:r>
+      <w:proofErr w:type="spellStart"/>
+      <w:r>
+        <w:rPr>
+          <w:rFonts w:ascii="Cambria" w:hAnsi="Cambria"/>
+        </w:rPr>
+        <w:t>weightOutOfRange</w:t>
+      </w:r>
+      <w:proofErr w:type="spellEnd"/>
     </w:p>
     <w:p>
       <w:pPr>
@@ -4465,129 +5483,6 @@
           <w:rFonts w:ascii="Cambria" w:hAnsi="Cambria"/>
         </w:rPr>
         <w:t>Purpose:</w:t>
-      </w:r>
-    </w:p>
-    <w:p>
-      <w:pPr>
-        <w:jc w:val="both"/>
-        <w:rPr>
-          <w:rFonts w:ascii="Cambria" w:hAnsi="Cambria"/>
-        </w:rPr>
-      </w:pPr>
-      <w:r>
-        <w:rPr>
-          <w:rFonts w:ascii="Cambria" w:hAnsi="Cambria"/>
-        </w:rPr>
-        <w:t xml:space="preserve">To verify that the </w:t>
-      </w:r>
-      <w:r>
-        <w:rPr>
-          <w:rFonts w:ascii="Cambria" w:hAnsi="Cambria"/>
-        </w:rPr>
-        <w:t>value</w:t>
-      </w:r>
-      <w:r>
-        <w:rPr>
-          <w:rFonts w:ascii="Cambria" w:hAnsi="Cambria"/>
-        </w:rPr>
-        <w:t xml:space="preserve"> entered for the </w:t>
-      </w:r>
-      <w:r>
-        <w:rPr>
-          <w:rFonts w:ascii="Cambria" w:hAnsi="Cambria"/>
-          <w:b/>
-          <w:i/>
-          <w:u w:val="single"/>
-        </w:rPr>
-        <w:t>weight dimension</w:t>
-      </w:r>
-      <w:r>
-        <w:rPr>
-          <w:rFonts w:ascii="Cambria" w:hAnsi="Cambria"/>
-        </w:rPr>
-        <w:t xml:space="preserve"> is out of range of the values specified in the csv. The ranges are obtained from the csv file itself. </w:t>
-      </w:r>
-    </w:p>
-    <w:p>
-      <w:pPr>
-        <w:pStyle w:val="Heading2"/>
-        <w:jc w:val="both"/>
-        <w:rPr>
-          <w:rFonts w:ascii="Cambria" w:hAnsi="Cambria"/>
-        </w:rPr>
-      </w:pPr>
-      <w:r>
-        <w:rPr>
-          <w:rFonts w:ascii="Cambria" w:hAnsi="Cambria"/>
-        </w:rPr>
-        <w:lastRenderedPageBreak/>
-        <w:t>Inputs and Expected Output:</w:t>
-      </w:r>
-    </w:p>
-    <w:p>
-      <w:pPr>
-        <w:jc w:val="both"/>
-        <w:rPr>
-          <w:rFonts w:ascii="Cambria" w:hAnsi="Cambria"/>
-        </w:rPr>
-      </w:pPr>
-      <w:r>
-        <w:rPr>
-          <w:rFonts w:ascii="Cambria" w:hAnsi="Cambria"/>
-        </w:rPr>
-        <w:t>The input is an out of range double (</w:t>
-      </w:r>
-      <w:r>
-        <w:rPr>
-          <w:rFonts w:ascii="Cambria" w:hAnsi="Cambria"/>
-        </w:rPr>
-        <w:t>1</w:t>
-      </w:r>
-      <w:r>
-        <w:rPr>
-          <w:rFonts w:ascii="Cambria" w:hAnsi="Cambria"/>
-        </w:rPr>
-        <w:t xml:space="preserve">), </w:t>
-      </w:r>
-      <w:r>
-        <w:rPr>
-          <w:rFonts w:ascii="Cambria" w:hAnsi="Cambria"/>
-        </w:rPr>
-        <w:t xml:space="preserve">and the columns of the </w:t>
-      </w:r>
-      <w:r>
-        <w:rPr>
-          <w:rFonts w:ascii="Cambria" w:hAnsi="Cambria"/>
-        </w:rPr>
-        <w:t>weight</w:t>
-      </w:r>
-      <w:bookmarkStart w:id="0" w:name="_GoBack"/>
-      <w:bookmarkEnd w:id="0"/>
-      <w:r>
-        <w:rPr>
-          <w:rFonts w:ascii="Cambria" w:hAnsi="Cambria"/>
-        </w:rPr>
-        <w:t xml:space="preserve"> dimension ranges, and rates. T</w:t>
-      </w:r>
-      <w:r>
-        <w:rPr>
-          <w:rFonts w:ascii="Cambria" w:hAnsi="Cambria"/>
-        </w:rPr>
-        <w:t xml:space="preserve">he expected output is a double of value -1 indicating an out of range value for the weight dimension. </w:t>
-      </w:r>
-    </w:p>
-    <w:p>
-      <w:pPr>
-        <w:pStyle w:val="Heading2"/>
-        <w:rPr>
-          <w:rFonts w:ascii="Cambria" w:hAnsi="Cambria"/>
-        </w:rPr>
-      </w:pPr>
-      <w:r>
-        <w:rPr>
-          <w:rFonts w:ascii="Cambria" w:hAnsi="Cambria"/>
-        </w:rPr>
-        <w:t>Assumptions:</w:t>
       </w:r>
     </w:p>
     <w:p>
@@ -4606,13 +5501,145 @@
         <w:rPr>
           <w:rFonts w:ascii="Cambria" w:hAnsi="Cambria"/>
         </w:rPr>
-        <w:t>T</w:t>
-      </w:r>
-      <w:r>
-        <w:rPr>
-          <w:rFonts w:ascii="Cambria" w:hAnsi="Cambria"/>
-        </w:rPr>
-        <w:t>he input will be in a String format (obtained from the console).</w:t>
+        <w:t>Ve</w:t>
+      </w:r>
+      <w:r>
+        <w:rPr>
+          <w:rFonts w:ascii="Cambria" w:hAnsi="Cambria"/>
+        </w:rPr>
+        <w:t xml:space="preserve">rify that the </w:t>
+      </w:r>
+      <w:r>
+        <w:rPr>
+          <w:rFonts w:ascii="Cambria" w:hAnsi="Cambria"/>
+        </w:rPr>
+        <w:t>value</w:t>
+      </w:r>
+      <w:r>
+        <w:rPr>
+          <w:rFonts w:ascii="Cambria" w:hAnsi="Cambria"/>
+        </w:rPr>
+        <w:t xml:space="preserve"> entered for the </w:t>
+      </w:r>
+      <w:r>
+        <w:rPr>
+          <w:rFonts w:ascii="Cambria" w:hAnsi="Cambria"/>
+          <w:b/>
+          <w:i/>
+          <w:u w:val="single"/>
+        </w:rPr>
+        <w:t>weight dimension</w:t>
+      </w:r>
+      <w:r>
+        <w:rPr>
+          <w:rFonts w:ascii="Cambria" w:hAnsi="Cambria"/>
+        </w:rPr>
+        <w:t xml:space="preserve"> is out of range. The ranges</w:t>
+      </w:r>
+      <w:r>
+        <w:rPr>
+          <w:rFonts w:ascii="Cambria" w:hAnsi="Cambria"/>
+        </w:rPr>
+        <w:t xml:space="preserve"> are obtained from the csv file</w:t>
+      </w:r>
+      <w:r>
+        <w:rPr>
+          <w:rFonts w:ascii="Cambria" w:hAnsi="Cambria"/>
+        </w:rPr>
+        <w:t xml:space="preserve">. </w:t>
+      </w:r>
+    </w:p>
+    <w:p>
+      <w:pPr>
+        <w:pStyle w:val="Heading2"/>
+        <w:jc w:val="both"/>
+        <w:rPr>
+          <w:rFonts w:ascii="Cambria" w:hAnsi="Cambria"/>
+        </w:rPr>
+      </w:pPr>
+      <w:r>
+        <w:rPr>
+          <w:rFonts w:ascii="Cambria" w:hAnsi="Cambria"/>
+        </w:rPr>
+        <w:t>Inputs and Expected Output:</w:t>
+      </w:r>
+    </w:p>
+    <w:p>
+      <w:pPr>
+        <w:pStyle w:val="ListParagraph"/>
+        <w:numPr>
+          <w:ilvl w:val="0"/>
+          <w:numId w:val="5"/>
+        </w:numPr>
+        <w:jc w:val="both"/>
+        <w:rPr>
+          <w:rFonts w:ascii="Cambria" w:hAnsi="Cambria"/>
+        </w:rPr>
+      </w:pPr>
+      <w:r>
+        <w:rPr>
+          <w:rFonts w:ascii="Cambria" w:hAnsi="Cambria"/>
+        </w:rPr>
+        <w:t>The input is an out of range double (1), and the columns of the weig</w:t>
+      </w:r>
+      <w:r>
+        <w:rPr>
+          <w:rFonts w:ascii="Cambria" w:hAnsi="Cambria"/>
+        </w:rPr>
+        <w:t>ht dimension ranges, and rates.</w:t>
+      </w:r>
+    </w:p>
+    <w:p>
+      <w:pPr>
+        <w:pStyle w:val="ListParagraph"/>
+        <w:numPr>
+          <w:ilvl w:val="0"/>
+          <w:numId w:val="5"/>
+        </w:numPr>
+        <w:jc w:val="both"/>
+        <w:rPr>
+          <w:rFonts w:ascii="Cambria" w:hAnsi="Cambria"/>
+        </w:rPr>
+      </w:pPr>
+      <w:r>
+        <w:rPr>
+          <w:rFonts w:ascii="Cambria" w:hAnsi="Cambria"/>
+        </w:rPr>
+        <w:lastRenderedPageBreak/>
+        <w:t xml:space="preserve">The expected output is a double of value -1 indicating an out of range value for the weight dimension. </w:t>
+      </w:r>
+    </w:p>
+    <w:p>
+      <w:pPr>
+        <w:pStyle w:val="Heading2"/>
+        <w:rPr>
+          <w:rFonts w:ascii="Cambria" w:hAnsi="Cambria"/>
+        </w:rPr>
+      </w:pPr>
+      <w:r>
+        <w:rPr>
+          <w:rFonts w:ascii="Cambria" w:hAnsi="Cambria"/>
+        </w:rPr>
+        <w:t>Assumptions:</w:t>
+      </w:r>
+    </w:p>
+    <w:p>
+      <w:pPr>
+        <w:pStyle w:val="ListParagraph"/>
+        <w:numPr>
+          <w:ilvl w:val="0"/>
+          <w:numId w:val="5"/>
+        </w:numPr>
+        <w:jc w:val="both"/>
+        <w:rPr>
+          <w:rFonts w:ascii="Cambria" w:hAnsi="Cambria"/>
+        </w:rPr>
+      </w:pPr>
+      <w:r>
+        <w:rPr>
+          <w:rFonts w:ascii="Cambria" w:hAnsi="Cambria"/>
+        </w:rPr>
+        <w:t>The input will be in a String format (obtained from the console).</w:t>
       </w:r>
     </w:p>
     <w:p>
@@ -4749,7 +5776,6 @@
         <w:rPr>
           <w:rFonts w:ascii="Cambria" w:hAnsi="Cambria"/>
         </w:rPr>
-        <w:lastRenderedPageBreak/>
         <w:t>Passing Screenshot:</w:t>
       </w:r>
     </w:p>
@@ -4835,14 +5861,23 @@
         <w:rPr>
           <w:rFonts w:ascii="Cambria" w:hAnsi="Cambria"/>
         </w:rPr>
+        <w:lastRenderedPageBreak/>
         <w:t>Test 13:</w:t>
       </w:r>
       <w:r>
         <w:rPr>
           <w:rFonts w:ascii="Cambria" w:hAnsi="Cambria"/>
         </w:rPr>
-        <w:t xml:space="preserve"> heightOutOfRange</w:t>
-      </w:r>
+        <w:t xml:space="preserve"> </w:t>
+      </w:r>
+      <w:proofErr w:type="spellStart"/>
+      <w:r>
+        <w:rPr>
+          <w:rFonts w:ascii="Cambria" w:hAnsi="Cambria"/>
+        </w:rPr>
+        <w:t>heightOutOfRange</w:t>
+      </w:r>
+      <w:proofErr w:type="spellEnd"/>
     </w:p>
     <w:p>
       <w:pPr>
@@ -4860,6 +5895,11 @@
     </w:p>
     <w:p>
       <w:pPr>
+        <w:pStyle w:val="ListParagraph"/>
+        <w:numPr>
+          <w:ilvl w:val="0"/>
+          <w:numId w:val="15"/>
+        </w:numPr>
         <w:jc w:val="both"/>
         <w:rPr>
           <w:rFonts w:ascii="Cambria" w:hAnsi="Cambria"/>
@@ -4869,19 +5909,13 @@
         <w:rPr>
           <w:rFonts w:ascii="Cambria" w:hAnsi="Cambria"/>
         </w:rPr>
-        <w:t xml:space="preserve">To verify that the </w:t>
-      </w:r>
-      <w:r>
-        <w:rPr>
-          <w:rFonts w:ascii="Cambria" w:hAnsi="Cambria"/>
-        </w:rPr>
-        <w:t>value</w:t>
-      </w:r>
-      <w:r>
-        <w:rPr>
-          <w:rFonts w:ascii="Cambria" w:hAnsi="Cambria"/>
-        </w:rPr>
-        <w:t xml:space="preserve"> entered for the </w:t>
+        <w:t>V</w:t>
+      </w:r>
+      <w:r>
+        <w:rPr>
+          <w:rFonts w:ascii="Cambria" w:hAnsi="Cambria"/>
+        </w:rPr>
+        <w:t xml:space="preserve">erify that the value entered for the </w:t>
       </w:r>
       <w:r>
         <w:rPr>
@@ -4905,7 +5939,31 @@
         <w:rPr>
           <w:rFonts w:ascii="Cambria" w:hAnsi="Cambria"/>
         </w:rPr>
-        <w:t xml:space="preserve"> is out of range of the values specified in the csv. The ranges are obtained from the csv file itself. </w:t>
+        <w:t xml:space="preserve"> is out of range</w:t>
+      </w:r>
+      <w:r>
+        <w:rPr>
+          <w:rFonts w:ascii="Cambria" w:hAnsi="Cambria"/>
+        </w:rPr>
+        <w:t>.</w:t>
+      </w:r>
+      <w:r>
+        <w:rPr>
+          <w:rFonts w:ascii="Cambria" w:hAnsi="Cambria"/>
+        </w:rPr>
+        <w:t xml:space="preserve"> The ranges are </w:t>
+      </w:r>
+      <w:r>
+        <w:rPr>
+          <w:rFonts w:ascii="Cambria" w:hAnsi="Cambria"/>
+        </w:rPr>
+        <w:t>obtained from the csv file</w:t>
+      </w:r>
+      <w:r>
+        <w:rPr>
+          <w:rFonts w:ascii="Cambria" w:hAnsi="Cambria"/>
+        </w:rPr>
+        <w:t xml:space="preserve">. </w:t>
       </w:r>
     </w:p>
     <w:p>
@@ -4929,35 +5987,13 @@
           <w:rFonts w:ascii="Cambria" w:hAnsi="Cambria"/>
         </w:rPr>
       </w:pPr>
-      <w:r>
-        <w:rPr>
-          <w:rFonts w:ascii="Cambria" w:hAnsi="Cambria"/>
-        </w:rPr>
-        <w:t xml:space="preserve">The input is an out of range double (300), </w:t>
-      </w:r>
-      <w:r>
-        <w:rPr>
-          <w:rFonts w:ascii="Cambria" w:hAnsi="Cambria"/>
-        </w:rPr>
-        <w:t xml:space="preserve">and the columns of the </w:t>
-      </w:r>
-      <w:r>
-        <w:rPr>
-          <w:rFonts w:ascii="Cambria" w:hAnsi="Cambria"/>
-        </w:rPr>
-        <w:t>height</w:t>
-      </w:r>
-      <w:r>
-        <w:rPr>
-          <w:rFonts w:ascii="Cambria" w:hAnsi="Cambria"/>
-        </w:rPr>
-        <w:t xml:space="preserve"> dimension ranges, and rates. T</w:t>
-      </w:r>
-      <w:r>
-        <w:rPr>
-          <w:rFonts w:ascii="Cambria" w:hAnsi="Cambria"/>
-        </w:rPr>
-        <w:t xml:space="preserve">he expected output is a double of value -1 indicating an out of range value for the weight dimension. </w:t>
+      <w:bookmarkStart w:id="0" w:name="_GoBack"/>
+      <w:bookmarkEnd w:id="0"/>
+      <w:r>
+        <w:rPr>
+          <w:rFonts w:ascii="Cambria" w:hAnsi="Cambria"/>
+        </w:rPr>
+        <w:t xml:space="preserve">The input is an out of range double (300), and the columns of the height dimension ranges, and rates. The expected output is a double of value -1 indicating an out of range value for the weight dimension. </w:t>
       </w:r>
     </w:p>
     <w:p>
@@ -5077,7 +6113,6 @@
           <w:rFonts w:ascii="Cambria" w:hAnsi="Cambria"/>
           <w:noProof/>
         </w:rPr>
-        <w:lastRenderedPageBreak/>
         <w:drawing>
           <wp:anchor distT="0" distB="0" distL="114300" distR="114300" simplePos="0" relativeHeight="251677696" behindDoc="0" locked="0" layoutInCell="1" allowOverlap="1">
             <wp:simplePos x="0" y="0"/>
@@ -5168,8 +6203,16 @@
         <w:rPr>
           <w:rFonts w:ascii="Cambria" w:hAnsi="Cambria"/>
         </w:rPr>
-        <w:t xml:space="preserve"> lengthOutOfRange</w:t>
-      </w:r>
+        <w:t xml:space="preserve"> </w:t>
+      </w:r>
+      <w:proofErr w:type="spellStart"/>
+      <w:r>
+        <w:rPr>
+          <w:rFonts w:ascii="Cambria" w:hAnsi="Cambria"/>
+        </w:rPr>
+        <w:t>lengthOutOfRange</w:t>
+      </w:r>
+      <w:proofErr w:type="spellEnd"/>
     </w:p>
     <w:p>
       <w:pPr>
@@ -5205,16 +6248,7 @@
           <w:i/>
           <w:u w:val="single"/>
         </w:rPr>
-        <w:t>length</w:t>
-      </w:r>
-      <w:r>
-        <w:rPr>
-          <w:rFonts w:ascii="Cambria" w:hAnsi="Cambria"/>
-          <w:b/>
-          <w:i/>
-          <w:u w:val="single"/>
-        </w:rPr>
-        <w:t xml:space="preserve"> dimension</w:t>
+        <w:t>length dimension</w:t>
       </w:r>
       <w:r>
         <w:rPr>
@@ -5274,6 +6308,7 @@
         <w:rPr>
           <w:rFonts w:ascii="Cambria" w:hAnsi="Cambria"/>
         </w:rPr>
+        <w:lastRenderedPageBreak/>
         <w:t>Assumptions:</w:t>
       </w:r>
     </w:p>
@@ -5380,7 +6415,6 @@
           <w:rFonts w:ascii="Cambria" w:hAnsi="Cambria"/>
           <w:noProof/>
         </w:rPr>
-        <w:lastRenderedPageBreak/>
         <w:drawing>
           <wp:anchor distT="0" distB="0" distL="114300" distR="114300" simplePos="0" relativeHeight="251678720" behindDoc="0" locked="0" layoutInCell="1" allowOverlap="1">
             <wp:simplePos x="0" y="0"/>
@@ -5471,8 +6505,16 @@
         <w:rPr>
           <w:rFonts w:ascii="Cambria" w:hAnsi="Cambria"/>
         </w:rPr>
-        <w:t xml:space="preserve"> widthOutOfRange</w:t>
-      </w:r>
+        <w:t xml:space="preserve"> </w:t>
+      </w:r>
+      <w:proofErr w:type="spellStart"/>
+      <w:r>
+        <w:rPr>
+          <w:rFonts w:ascii="Cambria" w:hAnsi="Cambria"/>
+        </w:rPr>
+        <w:t>widthOutOfRange</w:t>
+      </w:r>
+      <w:proofErr w:type="spellEnd"/>
     </w:p>
     <w:p>
       <w:pPr>
@@ -5508,16 +6550,7 @@
           <w:i/>
           <w:u w:val="single"/>
         </w:rPr>
-        <w:t>width</w:t>
-      </w:r>
-      <w:r>
-        <w:rPr>
-          <w:rFonts w:ascii="Cambria" w:hAnsi="Cambria"/>
-          <w:b/>
-          <w:i/>
-          <w:u w:val="single"/>
-        </w:rPr>
-        <w:t xml:space="preserve"> dimension</w:t>
+        <w:t>width dimension</w:t>
       </w:r>
       <w:r>
         <w:rPr>
@@ -5671,7 +6704,6 @@
           <w:rFonts w:ascii="Cambria" w:hAnsi="Cambria"/>
           <w:noProof/>
         </w:rPr>
-        <w:lastRenderedPageBreak/>
         <w:drawing>
           <wp:anchor distT="0" distB="0" distL="114300" distR="114300" simplePos="0" relativeHeight="251679744" behindDoc="0" locked="0" layoutInCell="1" allowOverlap="1">
             <wp:simplePos x="0" y="0"/>
@@ -5762,8 +6794,16 @@
         <w:rPr>
           <w:rFonts w:ascii="Cambria" w:hAnsi="Cambria"/>
         </w:rPr>
-        <w:t xml:space="preserve"> invalidType</w:t>
-      </w:r>
+        <w:t xml:space="preserve"> </w:t>
+      </w:r>
+      <w:proofErr w:type="spellStart"/>
+      <w:r>
+        <w:rPr>
+          <w:rFonts w:ascii="Cambria" w:hAnsi="Cambria"/>
+        </w:rPr>
+        <w:t>invalidType</w:t>
+      </w:r>
+      <w:proofErr w:type="spellEnd"/>
     </w:p>
     <w:p>
       <w:pPr>
@@ -5781,6 +6821,31 @@
     </w:p>
     <w:p>
       <w:pPr>
+        <w:rPr>
+          <w:rFonts w:ascii="Cambria" w:hAnsi="Cambria"/>
+        </w:rPr>
+      </w:pPr>
+      <w:r>
+        <w:rPr>
+          <w:rFonts w:ascii="Cambria" w:hAnsi="Cambria"/>
+        </w:rPr>
+        <w:t>The purpose of this test is to validate the user input for the type</w:t>
+      </w:r>
+      <w:r>
+        <w:rPr>
+          <w:rFonts w:ascii="Cambria" w:hAnsi="Cambria"/>
+        </w:rPr>
+        <w:t xml:space="preserve"> of postage.</w:t>
+      </w:r>
+      <w:r>
+        <w:rPr>
+          <w:rFonts w:ascii="Cambria" w:hAnsi="Cambria"/>
+        </w:rPr>
+        <w:t xml:space="preserve"> Ensuring that the user selects a type of postage from those that are accepted. </w:t>
+      </w:r>
+    </w:p>
+    <w:p>
+      <w:pPr>
         <w:pStyle w:val="Heading2"/>
         <w:rPr>
           <w:rFonts w:ascii="Cambria" w:hAnsi="Cambria"/>
@@ -5790,7 +6855,24 @@
         <w:rPr>
           <w:rFonts w:ascii="Cambria" w:hAnsi="Cambria"/>
         </w:rPr>
-        <w:t>Inputs:</w:t>
+        <w:t>Inputs</w:t>
+      </w:r>
+      <w:r>
+        <w:rPr>
+          <w:rFonts w:ascii="Cambria" w:hAnsi="Cambria"/>
+        </w:rPr>
+        <w:t xml:space="preserve"> and Expected Output</w:t>
+      </w:r>
+      <w:r>
+        <w:rPr>
+          <w:rFonts w:ascii="Cambria" w:hAnsi="Cambria"/>
+        </w:rPr>
+        <w:t>:</w:t>
+      </w:r>
+    </w:p>
+    <w:p>
+      <w:r>
+        <w:t xml:space="preserve">The input is an invalid String, where the expected output is false. </w:t>
       </w:r>
     </w:p>
     <w:p>
@@ -5809,6 +6891,18 @@
     </w:p>
     <w:p>
       <w:pPr>
+        <w:pStyle w:val="ListParagraph"/>
+        <w:numPr>
+          <w:ilvl w:val="0"/>
+          <w:numId w:val="7"/>
+        </w:numPr>
+      </w:pPr>
+      <w:r>
+        <w:t>No assumptions</w:t>
+      </w:r>
+    </w:p>
+    <w:p>
+      <w:pPr>
         <w:pStyle w:val="Heading2"/>
         <w:rPr>
           <w:rFonts w:ascii="Cambria" w:hAnsi="Cambria"/>
@@ -5819,6 +6913,7 @@
           <w:rFonts w:ascii="Cambria" w:hAnsi="Cambria"/>
           <w:noProof/>
         </w:rPr>
+        <w:lastRenderedPageBreak/>
         <w:drawing>
           <wp:anchor distT="0" distB="0" distL="114300" distR="114300" simplePos="0" relativeHeight="251680768" behindDoc="0" locked="0" layoutInCell="1" allowOverlap="1">
             <wp:simplePos x="0" y="0"/>
@@ -5904,7 +6999,6 @@
           <w:rFonts w:ascii="Cambria" w:hAnsi="Cambria"/>
           <w:noProof/>
         </w:rPr>
-        <w:lastRenderedPageBreak/>
         <w:drawing>
           <wp:anchor distT="0" distB="0" distL="114300" distR="114300" simplePos="0" relativeHeight="251681792" behindDoc="0" locked="0" layoutInCell="1" allowOverlap="1">
             <wp:simplePos x="0" y="0"/>
@@ -5989,14 +7083,23 @@
         <w:rPr>
           <w:rFonts w:ascii="Cambria" w:hAnsi="Cambria"/>
         </w:rPr>
+        <w:lastRenderedPageBreak/>
         <w:t>Test 17:</w:t>
       </w:r>
       <w:r>
         <w:rPr>
           <w:rFonts w:ascii="Cambria" w:hAnsi="Cambria"/>
         </w:rPr>
-        <w:t xml:space="preserve"> invalidFromPostalCode</w:t>
-      </w:r>
+        <w:t xml:space="preserve"> </w:t>
+      </w:r>
+      <w:proofErr w:type="spellStart"/>
+      <w:r>
+        <w:rPr>
+          <w:rFonts w:ascii="Cambria" w:hAnsi="Cambria"/>
+        </w:rPr>
+        <w:t>invalidFromPostalCode</w:t>
+      </w:r>
+      <w:proofErr w:type="spellEnd"/>
     </w:p>
     <w:p>
       <w:pPr>
@@ -6136,7 +7239,6 @@
         <w:rPr>
           <w:rFonts w:ascii="Cambria" w:hAnsi="Cambria"/>
         </w:rPr>
-        <w:lastRenderedPageBreak/>
         <w:t>Passing Screenshot:</w:t>
       </w:r>
     </w:p>
@@ -6222,14 +7324,23 @@
         <w:rPr>
           <w:rFonts w:ascii="Cambria" w:hAnsi="Cambria"/>
         </w:rPr>
+        <w:lastRenderedPageBreak/>
         <w:t>Test 18:</w:t>
       </w:r>
       <w:r>
         <w:rPr>
           <w:rFonts w:ascii="Cambria" w:hAnsi="Cambria"/>
         </w:rPr>
-        <w:t xml:space="preserve"> invalidToPostalCode</w:t>
-      </w:r>
+        <w:t xml:space="preserve"> </w:t>
+      </w:r>
+      <w:proofErr w:type="spellStart"/>
+      <w:r>
+        <w:rPr>
+          <w:rFonts w:ascii="Cambria" w:hAnsi="Cambria"/>
+        </w:rPr>
+        <w:t>invalidToPostalCode</w:t>
+      </w:r>
+      <w:proofErr w:type="spellEnd"/>
     </w:p>
     <w:p>
       <w:pPr>
@@ -6306,7 +7417,6 @@
           <w:rFonts w:ascii="Cambria" w:hAnsi="Cambria"/>
           <w:noProof/>
         </w:rPr>
-        <w:lastRenderedPageBreak/>
         <w:drawing>
           <wp:anchor distT="0" distB="0" distL="114300" distR="114300" simplePos="0" relativeHeight="251684864" behindDoc="0" locked="0" layoutInCell="1" allowOverlap="1">
             <wp:simplePos x="0" y="0"/>
@@ -6391,14 +7501,23 @@
         <w:rPr>
           <w:rFonts w:ascii="Cambria" w:hAnsi="Cambria"/>
         </w:rPr>
+        <w:lastRenderedPageBreak/>
         <w:t>Test 19:</w:t>
       </w:r>
       <w:r>
         <w:rPr>
           <w:rFonts w:ascii="Cambria" w:hAnsi="Cambria"/>
         </w:rPr>
-        <w:t xml:space="preserve"> negativeDimensions</w:t>
-      </w:r>
+        <w:t xml:space="preserve"> </w:t>
+      </w:r>
+      <w:proofErr w:type="spellStart"/>
+      <w:r>
+        <w:rPr>
+          <w:rFonts w:ascii="Cambria" w:hAnsi="Cambria"/>
+        </w:rPr>
+        <w:t>negativeDimensions</w:t>
+      </w:r>
+      <w:proofErr w:type="spellEnd"/>
     </w:p>
     <w:p>
       <w:pPr>
@@ -6539,7 +7658,6 @@
           <w:rFonts w:ascii="Cambria" w:hAnsi="Cambria"/>
           <w:noProof/>
         </w:rPr>
-        <w:lastRenderedPageBreak/>
         <w:drawing>
           <wp:anchor distT="0" distB="0" distL="114300" distR="114300" simplePos="0" relativeHeight="251686912" behindDoc="0" locked="0" layoutInCell="1" allowOverlap="1">
             <wp:simplePos x="0" y="0"/>
@@ -6698,7 +7816,7 @@
             <w:rFonts w:ascii="Cambria" w:hAnsi="Cambria"/>
             <w:noProof/>
           </w:rPr>
-          <w:t>14</w:t>
+          <w:t>16</w:t>
         </w:r>
         <w:r>
           <w:rPr>
@@ -6889,6 +8007,458 @@
 <file path=word/numbering.xml><?xml version="1.0" encoding="utf-8"?>
 <w:numbering xmlns:wpc="http://schemas.microsoft.com/office/word/2010/wordprocessingCanvas" xmlns:cx="http://schemas.microsoft.com/office/drawing/2014/chartex" xmlns:cx1="http://schemas.microsoft.com/office/drawing/2015/9/8/chartex" xmlns:cx2="http://schemas.microsoft.com/office/drawing/2015/10/21/chartex" xmlns:cx3="http://schemas.microsoft.com/office/drawing/2016/5/9/chartex" xmlns:cx4="http://schemas.microsoft.com/office/drawing/2016/5/10/chartex" xmlns:cx5="http://schemas.microsoft.com/office/drawing/2016/5/11/chartex" xmlns:cx6="http://schemas.microsoft.com/office/drawing/2016/5/12/chartex" xmlns:cx7="http://schemas.microsoft.com/office/drawing/2016/5/13/chartex" xmlns:cx8="http://schemas.microsoft.com/office/drawing/2016/5/14/chartex" xmlns:mc="http://schemas.openxmlformats.org/markup-compatibility/2006" xmlns:aink="http://schemas.microsoft.com/office/drawing/2016/ink" xmlns:am3d="http://schemas.microsoft.com/office/drawing/2017/model3d" xmlns:o="urn:schemas-microsoft-com:office:office" xmlns:r="http://schemas.openxmlformats.org/officeDocument/2006/relationships" xmlns:m="http://schemas.openxmlformats.org/officeDocument/2006/math" xmlns:v="urn:schemas-microsoft-com:vml" xmlns:wp14="http://schemas.microsoft.com/office/word/2010/wordprocessingDrawing" xmlns:wp="http://schemas.openxmlformats.org/drawingml/2006/wordprocessingDrawing" xmlns:w10="urn:schemas-microsoft-com:office:word" xmlns:w="http://schemas.openxmlformats.org/wordprocessingml/2006/main" xmlns:w14="http://schemas.microsoft.com/office/word/2010/wordml" xmlns:w15="http://schemas.microsoft.com/office/word/2012/wordml" xmlns:w16cid="http://schemas.microsoft.com/office/word/2016/wordml/cid" xmlns:w16se="http://schemas.microsoft.com/office/word/2015/wordml/symex" xmlns:wpg="http://schemas.microsoft.com/office/word/2010/wordprocessingGroup" xmlns:wpi="http://schemas.microsoft.com/office/word/2010/wordprocessingInk" xmlns:wne="http://schemas.microsoft.com/office/word/2006/wordml" xmlns:wps="http://schemas.microsoft.com/office/word/2010/wordprocessingShape" mc:Ignorable="w14 w15 w16se w16cid wp14">
   <w:abstractNum w:abstractNumId="0" w15:restartNumberingAfterBreak="0">
+    <w:nsid w:val="046B3496"/>
+    <w:multiLevelType w:val="hybridMultilevel"/>
+    <w:tmpl w:val="6A9EAF38"/>
+    <w:lvl w:ilvl="0" w:tplc="10090001">
+      <w:start w:val="1"/>
+      <w:numFmt w:val="bullet"/>
+      <w:lvlText w:val=""/>
+      <w:lvlJc w:val="left"/>
+      <w:pPr>
+        <w:ind w:left="360" w:hanging="360"/>
+      </w:pPr>
+      <w:rPr>
+        <w:rFonts w:ascii="Symbol" w:hAnsi="Symbol" w:hint="default"/>
+      </w:rPr>
+    </w:lvl>
+    <w:lvl w:ilvl="1" w:tplc="10090003" w:tentative="1">
+      <w:start w:val="1"/>
+      <w:numFmt w:val="bullet"/>
+      <w:lvlText w:val="o"/>
+      <w:lvlJc w:val="left"/>
+      <w:pPr>
+        <w:ind w:left="1080" w:hanging="360"/>
+      </w:pPr>
+      <w:rPr>
+        <w:rFonts w:ascii="Courier New" w:hAnsi="Courier New" w:cs="Courier New" w:hint="default"/>
+      </w:rPr>
+    </w:lvl>
+    <w:lvl w:ilvl="2" w:tplc="10090005" w:tentative="1">
+      <w:start w:val="1"/>
+      <w:numFmt w:val="bullet"/>
+      <w:lvlText w:val=""/>
+      <w:lvlJc w:val="left"/>
+      <w:pPr>
+        <w:ind w:left="1800" w:hanging="360"/>
+      </w:pPr>
+      <w:rPr>
+        <w:rFonts w:ascii="Wingdings" w:hAnsi="Wingdings" w:hint="default"/>
+      </w:rPr>
+    </w:lvl>
+    <w:lvl w:ilvl="3" w:tplc="10090001" w:tentative="1">
+      <w:start w:val="1"/>
+      <w:numFmt w:val="bullet"/>
+      <w:lvlText w:val=""/>
+      <w:lvlJc w:val="left"/>
+      <w:pPr>
+        <w:ind w:left="2520" w:hanging="360"/>
+      </w:pPr>
+      <w:rPr>
+        <w:rFonts w:ascii="Symbol" w:hAnsi="Symbol" w:hint="default"/>
+      </w:rPr>
+    </w:lvl>
+    <w:lvl w:ilvl="4" w:tplc="10090003" w:tentative="1">
+      <w:start w:val="1"/>
+      <w:numFmt w:val="bullet"/>
+      <w:lvlText w:val="o"/>
+      <w:lvlJc w:val="left"/>
+      <w:pPr>
+        <w:ind w:left="3240" w:hanging="360"/>
+      </w:pPr>
+      <w:rPr>
+        <w:rFonts w:ascii="Courier New" w:hAnsi="Courier New" w:cs="Courier New" w:hint="default"/>
+      </w:rPr>
+    </w:lvl>
+    <w:lvl w:ilvl="5" w:tplc="10090005" w:tentative="1">
+      <w:start w:val="1"/>
+      <w:numFmt w:val="bullet"/>
+      <w:lvlText w:val=""/>
+      <w:lvlJc w:val="left"/>
+      <w:pPr>
+        <w:ind w:left="3960" w:hanging="360"/>
+      </w:pPr>
+      <w:rPr>
+        <w:rFonts w:ascii="Wingdings" w:hAnsi="Wingdings" w:hint="default"/>
+      </w:rPr>
+    </w:lvl>
+    <w:lvl w:ilvl="6" w:tplc="10090001" w:tentative="1">
+      <w:start w:val="1"/>
+      <w:numFmt w:val="bullet"/>
+      <w:lvlText w:val=""/>
+      <w:lvlJc w:val="left"/>
+      <w:pPr>
+        <w:ind w:left="4680" w:hanging="360"/>
+      </w:pPr>
+      <w:rPr>
+        <w:rFonts w:ascii="Symbol" w:hAnsi="Symbol" w:hint="default"/>
+      </w:rPr>
+    </w:lvl>
+    <w:lvl w:ilvl="7" w:tplc="10090003" w:tentative="1">
+      <w:start w:val="1"/>
+      <w:numFmt w:val="bullet"/>
+      <w:lvlText w:val="o"/>
+      <w:lvlJc w:val="left"/>
+      <w:pPr>
+        <w:ind w:left="5400" w:hanging="360"/>
+      </w:pPr>
+      <w:rPr>
+        <w:rFonts w:ascii="Courier New" w:hAnsi="Courier New" w:cs="Courier New" w:hint="default"/>
+      </w:rPr>
+    </w:lvl>
+    <w:lvl w:ilvl="8" w:tplc="10090005" w:tentative="1">
+      <w:start w:val="1"/>
+      <w:numFmt w:val="bullet"/>
+      <w:lvlText w:val=""/>
+      <w:lvlJc w:val="left"/>
+      <w:pPr>
+        <w:ind w:left="6120" w:hanging="360"/>
+      </w:pPr>
+      <w:rPr>
+        <w:rFonts w:ascii="Wingdings" w:hAnsi="Wingdings" w:hint="default"/>
+      </w:rPr>
+    </w:lvl>
+  </w:abstractNum>
+  <w:abstractNum w:abstractNumId="1" w15:restartNumberingAfterBreak="0">
+    <w:nsid w:val="15D413A3"/>
+    <w:multiLevelType w:val="hybridMultilevel"/>
+    <w:tmpl w:val="1988FB6E"/>
+    <w:lvl w:ilvl="0" w:tplc="10090001">
+      <w:start w:val="1"/>
+      <w:numFmt w:val="bullet"/>
+      <w:lvlText w:val=""/>
+      <w:lvlJc w:val="left"/>
+      <w:pPr>
+        <w:ind w:left="360" w:hanging="360"/>
+      </w:pPr>
+      <w:rPr>
+        <w:rFonts w:ascii="Symbol" w:hAnsi="Symbol" w:hint="default"/>
+      </w:rPr>
+    </w:lvl>
+    <w:lvl w:ilvl="1" w:tplc="10090003" w:tentative="1">
+      <w:start w:val="1"/>
+      <w:numFmt w:val="bullet"/>
+      <w:lvlText w:val="o"/>
+      <w:lvlJc w:val="left"/>
+      <w:pPr>
+        <w:ind w:left="1080" w:hanging="360"/>
+      </w:pPr>
+      <w:rPr>
+        <w:rFonts w:ascii="Courier New" w:hAnsi="Courier New" w:cs="Courier New" w:hint="default"/>
+      </w:rPr>
+    </w:lvl>
+    <w:lvl w:ilvl="2" w:tplc="10090005" w:tentative="1">
+      <w:start w:val="1"/>
+      <w:numFmt w:val="bullet"/>
+      <w:lvlText w:val=""/>
+      <w:lvlJc w:val="left"/>
+      <w:pPr>
+        <w:ind w:left="1800" w:hanging="360"/>
+      </w:pPr>
+      <w:rPr>
+        <w:rFonts w:ascii="Wingdings" w:hAnsi="Wingdings" w:hint="default"/>
+      </w:rPr>
+    </w:lvl>
+    <w:lvl w:ilvl="3" w:tplc="10090001" w:tentative="1">
+      <w:start w:val="1"/>
+      <w:numFmt w:val="bullet"/>
+      <w:lvlText w:val=""/>
+      <w:lvlJc w:val="left"/>
+      <w:pPr>
+        <w:ind w:left="2520" w:hanging="360"/>
+      </w:pPr>
+      <w:rPr>
+        <w:rFonts w:ascii="Symbol" w:hAnsi="Symbol" w:hint="default"/>
+      </w:rPr>
+    </w:lvl>
+    <w:lvl w:ilvl="4" w:tplc="10090003" w:tentative="1">
+      <w:start w:val="1"/>
+      <w:numFmt w:val="bullet"/>
+      <w:lvlText w:val="o"/>
+      <w:lvlJc w:val="left"/>
+      <w:pPr>
+        <w:ind w:left="3240" w:hanging="360"/>
+      </w:pPr>
+      <w:rPr>
+        <w:rFonts w:ascii="Courier New" w:hAnsi="Courier New" w:cs="Courier New" w:hint="default"/>
+      </w:rPr>
+    </w:lvl>
+    <w:lvl w:ilvl="5" w:tplc="10090005" w:tentative="1">
+      <w:start w:val="1"/>
+      <w:numFmt w:val="bullet"/>
+      <w:lvlText w:val=""/>
+      <w:lvlJc w:val="left"/>
+      <w:pPr>
+        <w:ind w:left="3960" w:hanging="360"/>
+      </w:pPr>
+      <w:rPr>
+        <w:rFonts w:ascii="Wingdings" w:hAnsi="Wingdings" w:hint="default"/>
+      </w:rPr>
+    </w:lvl>
+    <w:lvl w:ilvl="6" w:tplc="10090001" w:tentative="1">
+      <w:start w:val="1"/>
+      <w:numFmt w:val="bullet"/>
+      <w:lvlText w:val=""/>
+      <w:lvlJc w:val="left"/>
+      <w:pPr>
+        <w:ind w:left="4680" w:hanging="360"/>
+      </w:pPr>
+      <w:rPr>
+        <w:rFonts w:ascii="Symbol" w:hAnsi="Symbol" w:hint="default"/>
+      </w:rPr>
+    </w:lvl>
+    <w:lvl w:ilvl="7" w:tplc="10090003" w:tentative="1">
+      <w:start w:val="1"/>
+      <w:numFmt w:val="bullet"/>
+      <w:lvlText w:val="o"/>
+      <w:lvlJc w:val="left"/>
+      <w:pPr>
+        <w:ind w:left="5400" w:hanging="360"/>
+      </w:pPr>
+      <w:rPr>
+        <w:rFonts w:ascii="Courier New" w:hAnsi="Courier New" w:cs="Courier New" w:hint="default"/>
+      </w:rPr>
+    </w:lvl>
+    <w:lvl w:ilvl="8" w:tplc="10090005" w:tentative="1">
+      <w:start w:val="1"/>
+      <w:numFmt w:val="bullet"/>
+      <w:lvlText w:val=""/>
+      <w:lvlJc w:val="left"/>
+      <w:pPr>
+        <w:ind w:left="6120" w:hanging="360"/>
+      </w:pPr>
+      <w:rPr>
+        <w:rFonts w:ascii="Wingdings" w:hAnsi="Wingdings" w:hint="default"/>
+      </w:rPr>
+    </w:lvl>
+  </w:abstractNum>
+  <w:abstractNum w:abstractNumId="2" w15:restartNumberingAfterBreak="0">
+    <w:nsid w:val="1CEF42FE"/>
+    <w:multiLevelType w:val="hybridMultilevel"/>
+    <w:tmpl w:val="334EC8B4"/>
+    <w:lvl w:ilvl="0" w:tplc="10090001">
+      <w:start w:val="1"/>
+      <w:numFmt w:val="bullet"/>
+      <w:lvlText w:val=""/>
+      <w:lvlJc w:val="left"/>
+      <w:pPr>
+        <w:ind w:left="360" w:hanging="360"/>
+      </w:pPr>
+      <w:rPr>
+        <w:rFonts w:ascii="Symbol" w:hAnsi="Symbol" w:hint="default"/>
+      </w:rPr>
+    </w:lvl>
+    <w:lvl w:ilvl="1" w:tplc="10090003" w:tentative="1">
+      <w:start w:val="1"/>
+      <w:numFmt w:val="bullet"/>
+      <w:lvlText w:val="o"/>
+      <w:lvlJc w:val="left"/>
+      <w:pPr>
+        <w:ind w:left="1080" w:hanging="360"/>
+      </w:pPr>
+      <w:rPr>
+        <w:rFonts w:ascii="Courier New" w:hAnsi="Courier New" w:cs="Courier New" w:hint="default"/>
+      </w:rPr>
+    </w:lvl>
+    <w:lvl w:ilvl="2" w:tplc="10090005" w:tentative="1">
+      <w:start w:val="1"/>
+      <w:numFmt w:val="bullet"/>
+      <w:lvlText w:val=""/>
+      <w:lvlJc w:val="left"/>
+      <w:pPr>
+        <w:ind w:left="1800" w:hanging="360"/>
+      </w:pPr>
+      <w:rPr>
+        <w:rFonts w:ascii="Wingdings" w:hAnsi="Wingdings" w:hint="default"/>
+      </w:rPr>
+    </w:lvl>
+    <w:lvl w:ilvl="3" w:tplc="10090001" w:tentative="1">
+      <w:start w:val="1"/>
+      <w:numFmt w:val="bullet"/>
+      <w:lvlText w:val=""/>
+      <w:lvlJc w:val="left"/>
+      <w:pPr>
+        <w:ind w:left="2520" w:hanging="360"/>
+      </w:pPr>
+      <w:rPr>
+        <w:rFonts w:ascii="Symbol" w:hAnsi="Symbol" w:hint="default"/>
+      </w:rPr>
+    </w:lvl>
+    <w:lvl w:ilvl="4" w:tplc="10090003" w:tentative="1">
+      <w:start w:val="1"/>
+      <w:numFmt w:val="bullet"/>
+      <w:lvlText w:val="o"/>
+      <w:lvlJc w:val="left"/>
+      <w:pPr>
+        <w:ind w:left="3240" w:hanging="360"/>
+      </w:pPr>
+      <w:rPr>
+        <w:rFonts w:ascii="Courier New" w:hAnsi="Courier New" w:cs="Courier New" w:hint="default"/>
+      </w:rPr>
+    </w:lvl>
+    <w:lvl w:ilvl="5" w:tplc="10090005" w:tentative="1">
+      <w:start w:val="1"/>
+      <w:numFmt w:val="bullet"/>
+      <w:lvlText w:val=""/>
+      <w:lvlJc w:val="left"/>
+      <w:pPr>
+        <w:ind w:left="3960" w:hanging="360"/>
+      </w:pPr>
+      <w:rPr>
+        <w:rFonts w:ascii="Wingdings" w:hAnsi="Wingdings" w:hint="default"/>
+      </w:rPr>
+    </w:lvl>
+    <w:lvl w:ilvl="6" w:tplc="10090001" w:tentative="1">
+      <w:start w:val="1"/>
+      <w:numFmt w:val="bullet"/>
+      <w:lvlText w:val=""/>
+      <w:lvlJc w:val="left"/>
+      <w:pPr>
+        <w:ind w:left="4680" w:hanging="360"/>
+      </w:pPr>
+      <w:rPr>
+        <w:rFonts w:ascii="Symbol" w:hAnsi="Symbol" w:hint="default"/>
+      </w:rPr>
+    </w:lvl>
+    <w:lvl w:ilvl="7" w:tplc="10090003" w:tentative="1">
+      <w:start w:val="1"/>
+      <w:numFmt w:val="bullet"/>
+      <w:lvlText w:val="o"/>
+      <w:lvlJc w:val="left"/>
+      <w:pPr>
+        <w:ind w:left="5400" w:hanging="360"/>
+      </w:pPr>
+      <w:rPr>
+        <w:rFonts w:ascii="Courier New" w:hAnsi="Courier New" w:cs="Courier New" w:hint="default"/>
+      </w:rPr>
+    </w:lvl>
+    <w:lvl w:ilvl="8" w:tplc="10090005" w:tentative="1">
+      <w:start w:val="1"/>
+      <w:numFmt w:val="bullet"/>
+      <w:lvlText w:val=""/>
+      <w:lvlJc w:val="left"/>
+      <w:pPr>
+        <w:ind w:left="6120" w:hanging="360"/>
+      </w:pPr>
+      <w:rPr>
+        <w:rFonts w:ascii="Wingdings" w:hAnsi="Wingdings" w:hint="default"/>
+      </w:rPr>
+    </w:lvl>
+  </w:abstractNum>
+  <w:abstractNum w:abstractNumId="3" w15:restartNumberingAfterBreak="0">
+    <w:nsid w:val="1DB032EB"/>
+    <w:multiLevelType w:val="hybridMultilevel"/>
+    <w:tmpl w:val="3F8427B8"/>
+    <w:lvl w:ilvl="0" w:tplc="10090001">
+      <w:start w:val="1"/>
+      <w:numFmt w:val="bullet"/>
+      <w:lvlText w:val=""/>
+      <w:lvlJc w:val="left"/>
+      <w:pPr>
+        <w:ind w:left="360" w:hanging="360"/>
+      </w:pPr>
+      <w:rPr>
+        <w:rFonts w:ascii="Symbol" w:hAnsi="Symbol" w:hint="default"/>
+      </w:rPr>
+    </w:lvl>
+    <w:lvl w:ilvl="1" w:tplc="10090003" w:tentative="1">
+      <w:start w:val="1"/>
+      <w:numFmt w:val="bullet"/>
+      <w:lvlText w:val="o"/>
+      <w:lvlJc w:val="left"/>
+      <w:pPr>
+        <w:ind w:left="1080" w:hanging="360"/>
+      </w:pPr>
+      <w:rPr>
+        <w:rFonts w:ascii="Courier New" w:hAnsi="Courier New" w:cs="Courier New" w:hint="default"/>
+      </w:rPr>
+    </w:lvl>
+    <w:lvl w:ilvl="2" w:tplc="10090005" w:tentative="1">
+      <w:start w:val="1"/>
+      <w:numFmt w:val="bullet"/>
+      <w:lvlText w:val=""/>
+      <w:lvlJc w:val="left"/>
+      <w:pPr>
+        <w:ind w:left="1800" w:hanging="360"/>
+      </w:pPr>
+      <w:rPr>
+        <w:rFonts w:ascii="Wingdings" w:hAnsi="Wingdings" w:hint="default"/>
+      </w:rPr>
+    </w:lvl>
+    <w:lvl w:ilvl="3" w:tplc="10090001" w:tentative="1">
+      <w:start w:val="1"/>
+      <w:numFmt w:val="bullet"/>
+      <w:lvlText w:val=""/>
+      <w:lvlJc w:val="left"/>
+      <w:pPr>
+        <w:ind w:left="2520" w:hanging="360"/>
+      </w:pPr>
+      <w:rPr>
+        <w:rFonts w:ascii="Symbol" w:hAnsi="Symbol" w:hint="default"/>
+      </w:rPr>
+    </w:lvl>
+    <w:lvl w:ilvl="4" w:tplc="10090003" w:tentative="1">
+      <w:start w:val="1"/>
+      <w:numFmt w:val="bullet"/>
+      <w:lvlText w:val="o"/>
+      <w:lvlJc w:val="left"/>
+      <w:pPr>
+        <w:ind w:left="3240" w:hanging="360"/>
+      </w:pPr>
+      <w:rPr>
+        <w:rFonts w:ascii="Courier New" w:hAnsi="Courier New" w:cs="Courier New" w:hint="default"/>
+      </w:rPr>
+    </w:lvl>
+    <w:lvl w:ilvl="5" w:tplc="10090005" w:tentative="1">
+      <w:start w:val="1"/>
+      <w:numFmt w:val="bullet"/>
+      <w:lvlText w:val=""/>
+      <w:lvlJc w:val="left"/>
+      <w:pPr>
+        <w:ind w:left="3960" w:hanging="360"/>
+      </w:pPr>
+      <w:rPr>
+        <w:rFonts w:ascii="Wingdings" w:hAnsi="Wingdings" w:hint="default"/>
+      </w:rPr>
+    </w:lvl>
+    <w:lvl w:ilvl="6" w:tplc="10090001" w:tentative="1">
+      <w:start w:val="1"/>
+      <w:numFmt w:val="bullet"/>
+      <w:lvlText w:val=""/>
+      <w:lvlJc w:val="left"/>
+      <w:pPr>
+        <w:ind w:left="4680" w:hanging="360"/>
+      </w:pPr>
+      <w:rPr>
+        <w:rFonts w:ascii="Symbol" w:hAnsi="Symbol" w:hint="default"/>
+      </w:rPr>
+    </w:lvl>
+    <w:lvl w:ilvl="7" w:tplc="10090003" w:tentative="1">
+      <w:start w:val="1"/>
+      <w:numFmt w:val="bullet"/>
+      <w:lvlText w:val="o"/>
+      <w:lvlJc w:val="left"/>
+      <w:pPr>
+        <w:ind w:left="5400" w:hanging="360"/>
+      </w:pPr>
+      <w:rPr>
+        <w:rFonts w:ascii="Courier New" w:hAnsi="Courier New" w:cs="Courier New" w:hint="default"/>
+      </w:rPr>
+    </w:lvl>
+    <w:lvl w:ilvl="8" w:tplc="10090005" w:tentative="1">
+      <w:start w:val="1"/>
+      <w:numFmt w:val="bullet"/>
+      <w:lvlText w:val=""/>
+      <w:lvlJc w:val="left"/>
+      <w:pPr>
+        <w:ind w:left="6120" w:hanging="360"/>
+      </w:pPr>
+      <w:rPr>
+        <w:rFonts w:ascii="Wingdings" w:hAnsi="Wingdings" w:hint="default"/>
+      </w:rPr>
+    </w:lvl>
+  </w:abstractNum>
+  <w:abstractNum w:abstractNumId="4" w15:restartNumberingAfterBreak="0">
     <w:nsid w:val="1FAC3BFA"/>
     <w:multiLevelType w:val="hybridMultilevel"/>
     <w:tmpl w:val="47E46C22"/>
@@ -7001,10 +8571,10 @@
       </w:rPr>
     </w:lvl>
   </w:abstractNum>
-  <w:abstractNum w:abstractNumId="1" w15:restartNumberingAfterBreak="0">
+  <w:abstractNum w:abstractNumId="5" w15:restartNumberingAfterBreak="0">
     <w:nsid w:val="2710545F"/>
     <w:multiLevelType w:val="hybridMultilevel"/>
-    <w:tmpl w:val="F508C222"/>
+    <w:tmpl w:val="EDFC63EA"/>
     <w:lvl w:ilvl="0" w:tplc="10090001">
       <w:start w:val="1"/>
       <w:numFmt w:val="bullet"/>
@@ -7114,10 +8684,123 @@
       </w:rPr>
     </w:lvl>
   </w:abstractNum>
-  <w:abstractNum w:abstractNumId="2" w15:restartNumberingAfterBreak="0">
+  <w:abstractNum w:abstractNumId="6" w15:restartNumberingAfterBreak="0">
+    <w:nsid w:val="2ACF7380"/>
+    <w:multiLevelType w:val="hybridMultilevel"/>
+    <w:tmpl w:val="4B2AF990"/>
+    <w:lvl w:ilvl="0" w:tplc="10090001">
+      <w:start w:val="1"/>
+      <w:numFmt w:val="bullet"/>
+      <w:lvlText w:val=""/>
+      <w:lvlJc w:val="left"/>
+      <w:pPr>
+        <w:ind w:left="360" w:hanging="360"/>
+      </w:pPr>
+      <w:rPr>
+        <w:rFonts w:ascii="Symbol" w:hAnsi="Symbol" w:hint="default"/>
+      </w:rPr>
+    </w:lvl>
+    <w:lvl w:ilvl="1" w:tplc="10090003" w:tentative="1">
+      <w:start w:val="1"/>
+      <w:numFmt w:val="bullet"/>
+      <w:lvlText w:val="o"/>
+      <w:lvlJc w:val="left"/>
+      <w:pPr>
+        <w:ind w:left="1080" w:hanging="360"/>
+      </w:pPr>
+      <w:rPr>
+        <w:rFonts w:ascii="Courier New" w:hAnsi="Courier New" w:cs="Courier New" w:hint="default"/>
+      </w:rPr>
+    </w:lvl>
+    <w:lvl w:ilvl="2" w:tplc="10090005" w:tentative="1">
+      <w:start w:val="1"/>
+      <w:numFmt w:val="bullet"/>
+      <w:lvlText w:val=""/>
+      <w:lvlJc w:val="left"/>
+      <w:pPr>
+        <w:ind w:left="1800" w:hanging="360"/>
+      </w:pPr>
+      <w:rPr>
+        <w:rFonts w:ascii="Wingdings" w:hAnsi="Wingdings" w:hint="default"/>
+      </w:rPr>
+    </w:lvl>
+    <w:lvl w:ilvl="3" w:tplc="10090001" w:tentative="1">
+      <w:start w:val="1"/>
+      <w:numFmt w:val="bullet"/>
+      <w:lvlText w:val=""/>
+      <w:lvlJc w:val="left"/>
+      <w:pPr>
+        <w:ind w:left="2520" w:hanging="360"/>
+      </w:pPr>
+      <w:rPr>
+        <w:rFonts w:ascii="Symbol" w:hAnsi="Symbol" w:hint="default"/>
+      </w:rPr>
+    </w:lvl>
+    <w:lvl w:ilvl="4" w:tplc="10090003" w:tentative="1">
+      <w:start w:val="1"/>
+      <w:numFmt w:val="bullet"/>
+      <w:lvlText w:val="o"/>
+      <w:lvlJc w:val="left"/>
+      <w:pPr>
+        <w:ind w:left="3240" w:hanging="360"/>
+      </w:pPr>
+      <w:rPr>
+        <w:rFonts w:ascii="Courier New" w:hAnsi="Courier New" w:cs="Courier New" w:hint="default"/>
+      </w:rPr>
+    </w:lvl>
+    <w:lvl w:ilvl="5" w:tplc="10090005" w:tentative="1">
+      <w:start w:val="1"/>
+      <w:numFmt w:val="bullet"/>
+      <w:lvlText w:val=""/>
+      <w:lvlJc w:val="left"/>
+      <w:pPr>
+        <w:ind w:left="3960" w:hanging="360"/>
+      </w:pPr>
+      <w:rPr>
+        <w:rFonts w:ascii="Wingdings" w:hAnsi="Wingdings" w:hint="default"/>
+      </w:rPr>
+    </w:lvl>
+    <w:lvl w:ilvl="6" w:tplc="10090001" w:tentative="1">
+      <w:start w:val="1"/>
+      <w:numFmt w:val="bullet"/>
+      <w:lvlText w:val=""/>
+      <w:lvlJc w:val="left"/>
+      <w:pPr>
+        <w:ind w:left="4680" w:hanging="360"/>
+      </w:pPr>
+      <w:rPr>
+        <w:rFonts w:ascii="Symbol" w:hAnsi="Symbol" w:hint="default"/>
+      </w:rPr>
+    </w:lvl>
+    <w:lvl w:ilvl="7" w:tplc="10090003" w:tentative="1">
+      <w:start w:val="1"/>
+      <w:numFmt w:val="bullet"/>
+      <w:lvlText w:val="o"/>
+      <w:lvlJc w:val="left"/>
+      <w:pPr>
+        <w:ind w:left="5400" w:hanging="360"/>
+      </w:pPr>
+      <w:rPr>
+        <w:rFonts w:ascii="Courier New" w:hAnsi="Courier New" w:cs="Courier New" w:hint="default"/>
+      </w:rPr>
+    </w:lvl>
+    <w:lvl w:ilvl="8" w:tplc="10090005" w:tentative="1">
+      <w:start w:val="1"/>
+      <w:numFmt w:val="bullet"/>
+      <w:lvlText w:val=""/>
+      <w:lvlJc w:val="left"/>
+      <w:pPr>
+        <w:ind w:left="6120" w:hanging="360"/>
+      </w:pPr>
+      <w:rPr>
+        <w:rFonts w:ascii="Wingdings" w:hAnsi="Wingdings" w:hint="default"/>
+      </w:rPr>
+    </w:lvl>
+  </w:abstractNum>
+  <w:abstractNum w:abstractNumId="7" w15:restartNumberingAfterBreak="0">
     <w:nsid w:val="2F3010F8"/>
     <w:multiLevelType w:val="hybridMultilevel"/>
-    <w:tmpl w:val="54CC7A28"/>
+    <w:tmpl w:val="B4B873E0"/>
     <w:lvl w:ilvl="0" w:tplc="10090001">
       <w:start w:val="1"/>
       <w:numFmt w:val="bullet"/>
@@ -7227,10 +8910,236 @@
       </w:rPr>
     </w:lvl>
   </w:abstractNum>
-  <w:abstractNum w:abstractNumId="3" w15:restartNumberingAfterBreak="0">
+  <w:abstractNum w:abstractNumId="8" w15:restartNumberingAfterBreak="0">
+    <w:nsid w:val="30113A2F"/>
+    <w:multiLevelType w:val="hybridMultilevel"/>
+    <w:tmpl w:val="D370F836"/>
+    <w:lvl w:ilvl="0" w:tplc="10090001">
+      <w:start w:val="1"/>
+      <w:numFmt w:val="bullet"/>
+      <w:lvlText w:val=""/>
+      <w:lvlJc w:val="left"/>
+      <w:pPr>
+        <w:ind w:left="360" w:hanging="360"/>
+      </w:pPr>
+      <w:rPr>
+        <w:rFonts w:ascii="Symbol" w:hAnsi="Symbol" w:hint="default"/>
+      </w:rPr>
+    </w:lvl>
+    <w:lvl w:ilvl="1" w:tplc="10090003" w:tentative="1">
+      <w:start w:val="1"/>
+      <w:numFmt w:val="bullet"/>
+      <w:lvlText w:val="o"/>
+      <w:lvlJc w:val="left"/>
+      <w:pPr>
+        <w:ind w:left="1080" w:hanging="360"/>
+      </w:pPr>
+      <w:rPr>
+        <w:rFonts w:ascii="Courier New" w:hAnsi="Courier New" w:cs="Courier New" w:hint="default"/>
+      </w:rPr>
+    </w:lvl>
+    <w:lvl w:ilvl="2" w:tplc="10090005" w:tentative="1">
+      <w:start w:val="1"/>
+      <w:numFmt w:val="bullet"/>
+      <w:lvlText w:val=""/>
+      <w:lvlJc w:val="left"/>
+      <w:pPr>
+        <w:ind w:left="1800" w:hanging="360"/>
+      </w:pPr>
+      <w:rPr>
+        <w:rFonts w:ascii="Wingdings" w:hAnsi="Wingdings" w:hint="default"/>
+      </w:rPr>
+    </w:lvl>
+    <w:lvl w:ilvl="3" w:tplc="10090001" w:tentative="1">
+      <w:start w:val="1"/>
+      <w:numFmt w:val="bullet"/>
+      <w:lvlText w:val=""/>
+      <w:lvlJc w:val="left"/>
+      <w:pPr>
+        <w:ind w:left="2520" w:hanging="360"/>
+      </w:pPr>
+      <w:rPr>
+        <w:rFonts w:ascii="Symbol" w:hAnsi="Symbol" w:hint="default"/>
+      </w:rPr>
+    </w:lvl>
+    <w:lvl w:ilvl="4" w:tplc="10090003" w:tentative="1">
+      <w:start w:val="1"/>
+      <w:numFmt w:val="bullet"/>
+      <w:lvlText w:val="o"/>
+      <w:lvlJc w:val="left"/>
+      <w:pPr>
+        <w:ind w:left="3240" w:hanging="360"/>
+      </w:pPr>
+      <w:rPr>
+        <w:rFonts w:ascii="Courier New" w:hAnsi="Courier New" w:cs="Courier New" w:hint="default"/>
+      </w:rPr>
+    </w:lvl>
+    <w:lvl w:ilvl="5" w:tplc="10090005" w:tentative="1">
+      <w:start w:val="1"/>
+      <w:numFmt w:val="bullet"/>
+      <w:lvlText w:val=""/>
+      <w:lvlJc w:val="left"/>
+      <w:pPr>
+        <w:ind w:left="3960" w:hanging="360"/>
+      </w:pPr>
+      <w:rPr>
+        <w:rFonts w:ascii="Wingdings" w:hAnsi="Wingdings" w:hint="default"/>
+      </w:rPr>
+    </w:lvl>
+    <w:lvl w:ilvl="6" w:tplc="10090001" w:tentative="1">
+      <w:start w:val="1"/>
+      <w:numFmt w:val="bullet"/>
+      <w:lvlText w:val=""/>
+      <w:lvlJc w:val="left"/>
+      <w:pPr>
+        <w:ind w:left="4680" w:hanging="360"/>
+      </w:pPr>
+      <w:rPr>
+        <w:rFonts w:ascii="Symbol" w:hAnsi="Symbol" w:hint="default"/>
+      </w:rPr>
+    </w:lvl>
+    <w:lvl w:ilvl="7" w:tplc="10090003" w:tentative="1">
+      <w:start w:val="1"/>
+      <w:numFmt w:val="bullet"/>
+      <w:lvlText w:val="o"/>
+      <w:lvlJc w:val="left"/>
+      <w:pPr>
+        <w:ind w:left="5400" w:hanging="360"/>
+      </w:pPr>
+      <w:rPr>
+        <w:rFonts w:ascii="Courier New" w:hAnsi="Courier New" w:cs="Courier New" w:hint="default"/>
+      </w:rPr>
+    </w:lvl>
+    <w:lvl w:ilvl="8" w:tplc="10090005" w:tentative="1">
+      <w:start w:val="1"/>
+      <w:numFmt w:val="bullet"/>
+      <w:lvlText w:val=""/>
+      <w:lvlJc w:val="left"/>
+      <w:pPr>
+        <w:ind w:left="6120" w:hanging="360"/>
+      </w:pPr>
+      <w:rPr>
+        <w:rFonts w:ascii="Wingdings" w:hAnsi="Wingdings" w:hint="default"/>
+      </w:rPr>
+    </w:lvl>
+  </w:abstractNum>
+  <w:abstractNum w:abstractNumId="9" w15:restartNumberingAfterBreak="0">
+    <w:nsid w:val="382402FE"/>
+    <w:multiLevelType w:val="hybridMultilevel"/>
+    <w:tmpl w:val="42AAD1B0"/>
+    <w:lvl w:ilvl="0" w:tplc="10090001">
+      <w:start w:val="1"/>
+      <w:numFmt w:val="bullet"/>
+      <w:lvlText w:val=""/>
+      <w:lvlJc w:val="left"/>
+      <w:pPr>
+        <w:ind w:left="360" w:hanging="360"/>
+      </w:pPr>
+      <w:rPr>
+        <w:rFonts w:ascii="Symbol" w:hAnsi="Symbol" w:hint="default"/>
+      </w:rPr>
+    </w:lvl>
+    <w:lvl w:ilvl="1" w:tplc="10090003" w:tentative="1">
+      <w:start w:val="1"/>
+      <w:numFmt w:val="bullet"/>
+      <w:lvlText w:val="o"/>
+      <w:lvlJc w:val="left"/>
+      <w:pPr>
+        <w:ind w:left="1080" w:hanging="360"/>
+      </w:pPr>
+      <w:rPr>
+        <w:rFonts w:ascii="Courier New" w:hAnsi="Courier New" w:cs="Courier New" w:hint="default"/>
+      </w:rPr>
+    </w:lvl>
+    <w:lvl w:ilvl="2" w:tplc="10090005" w:tentative="1">
+      <w:start w:val="1"/>
+      <w:numFmt w:val="bullet"/>
+      <w:lvlText w:val=""/>
+      <w:lvlJc w:val="left"/>
+      <w:pPr>
+        <w:ind w:left="1800" w:hanging="360"/>
+      </w:pPr>
+      <w:rPr>
+        <w:rFonts w:ascii="Wingdings" w:hAnsi="Wingdings" w:hint="default"/>
+      </w:rPr>
+    </w:lvl>
+    <w:lvl w:ilvl="3" w:tplc="10090001" w:tentative="1">
+      <w:start w:val="1"/>
+      <w:numFmt w:val="bullet"/>
+      <w:lvlText w:val=""/>
+      <w:lvlJc w:val="left"/>
+      <w:pPr>
+        <w:ind w:left="2520" w:hanging="360"/>
+      </w:pPr>
+      <w:rPr>
+        <w:rFonts w:ascii="Symbol" w:hAnsi="Symbol" w:hint="default"/>
+      </w:rPr>
+    </w:lvl>
+    <w:lvl w:ilvl="4" w:tplc="10090003" w:tentative="1">
+      <w:start w:val="1"/>
+      <w:numFmt w:val="bullet"/>
+      <w:lvlText w:val="o"/>
+      <w:lvlJc w:val="left"/>
+      <w:pPr>
+        <w:ind w:left="3240" w:hanging="360"/>
+      </w:pPr>
+      <w:rPr>
+        <w:rFonts w:ascii="Courier New" w:hAnsi="Courier New" w:cs="Courier New" w:hint="default"/>
+      </w:rPr>
+    </w:lvl>
+    <w:lvl w:ilvl="5" w:tplc="10090005" w:tentative="1">
+      <w:start w:val="1"/>
+      <w:numFmt w:val="bullet"/>
+      <w:lvlText w:val=""/>
+      <w:lvlJc w:val="left"/>
+      <w:pPr>
+        <w:ind w:left="3960" w:hanging="360"/>
+      </w:pPr>
+      <w:rPr>
+        <w:rFonts w:ascii="Wingdings" w:hAnsi="Wingdings" w:hint="default"/>
+      </w:rPr>
+    </w:lvl>
+    <w:lvl w:ilvl="6" w:tplc="10090001" w:tentative="1">
+      <w:start w:val="1"/>
+      <w:numFmt w:val="bullet"/>
+      <w:lvlText w:val=""/>
+      <w:lvlJc w:val="left"/>
+      <w:pPr>
+        <w:ind w:left="4680" w:hanging="360"/>
+      </w:pPr>
+      <w:rPr>
+        <w:rFonts w:ascii="Symbol" w:hAnsi="Symbol" w:hint="default"/>
+      </w:rPr>
+    </w:lvl>
+    <w:lvl w:ilvl="7" w:tplc="10090003" w:tentative="1">
+      <w:start w:val="1"/>
+      <w:numFmt w:val="bullet"/>
+      <w:lvlText w:val="o"/>
+      <w:lvlJc w:val="left"/>
+      <w:pPr>
+        <w:ind w:left="5400" w:hanging="360"/>
+      </w:pPr>
+      <w:rPr>
+        <w:rFonts w:ascii="Courier New" w:hAnsi="Courier New" w:cs="Courier New" w:hint="default"/>
+      </w:rPr>
+    </w:lvl>
+    <w:lvl w:ilvl="8" w:tplc="10090005" w:tentative="1">
+      <w:start w:val="1"/>
+      <w:numFmt w:val="bullet"/>
+      <w:lvlText w:val=""/>
+      <w:lvlJc w:val="left"/>
+      <w:pPr>
+        <w:ind w:left="6120" w:hanging="360"/>
+      </w:pPr>
+      <w:rPr>
+        <w:rFonts w:ascii="Wingdings" w:hAnsi="Wingdings" w:hint="default"/>
+      </w:rPr>
+    </w:lvl>
+  </w:abstractNum>
+  <w:abstractNum w:abstractNumId="10" w15:restartNumberingAfterBreak="0">
     <w:nsid w:val="528152C2"/>
     <w:multiLevelType w:val="hybridMultilevel"/>
-    <w:tmpl w:val="61F8EF78"/>
+    <w:tmpl w:val="EF6806BE"/>
     <w:lvl w:ilvl="0" w:tplc="10090001">
       <w:start w:val="1"/>
       <w:numFmt w:val="bullet"/>
@@ -7340,10 +9249,349 @@
       </w:rPr>
     </w:lvl>
   </w:abstractNum>
-  <w:abstractNum w:abstractNumId="4" w15:restartNumberingAfterBreak="0">
+  <w:abstractNum w:abstractNumId="11" w15:restartNumberingAfterBreak="0">
     <w:nsid w:val="590F5C88"/>
     <w:multiLevelType w:val="hybridMultilevel"/>
-    <w:tmpl w:val="3F2CCC96"/>
+    <w:tmpl w:val="0A9C796E"/>
+    <w:lvl w:ilvl="0" w:tplc="10090001">
+      <w:start w:val="1"/>
+      <w:numFmt w:val="bullet"/>
+      <w:lvlText w:val=""/>
+      <w:lvlJc w:val="left"/>
+      <w:pPr>
+        <w:ind w:left="360" w:hanging="360"/>
+      </w:pPr>
+      <w:rPr>
+        <w:rFonts w:ascii="Symbol" w:hAnsi="Symbol" w:hint="default"/>
+      </w:rPr>
+    </w:lvl>
+    <w:lvl w:ilvl="1" w:tplc="10090003" w:tentative="1">
+      <w:start w:val="1"/>
+      <w:numFmt w:val="bullet"/>
+      <w:lvlText w:val="o"/>
+      <w:lvlJc w:val="left"/>
+      <w:pPr>
+        <w:ind w:left="1080" w:hanging="360"/>
+      </w:pPr>
+      <w:rPr>
+        <w:rFonts w:ascii="Courier New" w:hAnsi="Courier New" w:cs="Courier New" w:hint="default"/>
+      </w:rPr>
+    </w:lvl>
+    <w:lvl w:ilvl="2" w:tplc="10090005" w:tentative="1">
+      <w:start w:val="1"/>
+      <w:numFmt w:val="bullet"/>
+      <w:lvlText w:val=""/>
+      <w:lvlJc w:val="left"/>
+      <w:pPr>
+        <w:ind w:left="1800" w:hanging="360"/>
+      </w:pPr>
+      <w:rPr>
+        <w:rFonts w:ascii="Wingdings" w:hAnsi="Wingdings" w:hint="default"/>
+      </w:rPr>
+    </w:lvl>
+    <w:lvl w:ilvl="3" w:tplc="10090001" w:tentative="1">
+      <w:start w:val="1"/>
+      <w:numFmt w:val="bullet"/>
+      <w:lvlText w:val=""/>
+      <w:lvlJc w:val="left"/>
+      <w:pPr>
+        <w:ind w:left="2520" w:hanging="360"/>
+      </w:pPr>
+      <w:rPr>
+        <w:rFonts w:ascii="Symbol" w:hAnsi="Symbol" w:hint="default"/>
+      </w:rPr>
+    </w:lvl>
+    <w:lvl w:ilvl="4" w:tplc="10090003" w:tentative="1">
+      <w:start w:val="1"/>
+      <w:numFmt w:val="bullet"/>
+      <w:lvlText w:val="o"/>
+      <w:lvlJc w:val="left"/>
+      <w:pPr>
+        <w:ind w:left="3240" w:hanging="360"/>
+      </w:pPr>
+      <w:rPr>
+        <w:rFonts w:ascii="Courier New" w:hAnsi="Courier New" w:cs="Courier New" w:hint="default"/>
+      </w:rPr>
+    </w:lvl>
+    <w:lvl w:ilvl="5" w:tplc="10090005" w:tentative="1">
+      <w:start w:val="1"/>
+      <w:numFmt w:val="bullet"/>
+      <w:lvlText w:val=""/>
+      <w:lvlJc w:val="left"/>
+      <w:pPr>
+        <w:ind w:left="3960" w:hanging="360"/>
+      </w:pPr>
+      <w:rPr>
+        <w:rFonts w:ascii="Wingdings" w:hAnsi="Wingdings" w:hint="default"/>
+      </w:rPr>
+    </w:lvl>
+    <w:lvl w:ilvl="6" w:tplc="10090001" w:tentative="1">
+      <w:start w:val="1"/>
+      <w:numFmt w:val="bullet"/>
+      <w:lvlText w:val=""/>
+      <w:lvlJc w:val="left"/>
+      <w:pPr>
+        <w:ind w:left="4680" w:hanging="360"/>
+      </w:pPr>
+      <w:rPr>
+        <w:rFonts w:ascii="Symbol" w:hAnsi="Symbol" w:hint="default"/>
+      </w:rPr>
+    </w:lvl>
+    <w:lvl w:ilvl="7" w:tplc="10090003" w:tentative="1">
+      <w:start w:val="1"/>
+      <w:numFmt w:val="bullet"/>
+      <w:lvlText w:val="o"/>
+      <w:lvlJc w:val="left"/>
+      <w:pPr>
+        <w:ind w:left="5400" w:hanging="360"/>
+      </w:pPr>
+      <w:rPr>
+        <w:rFonts w:ascii="Courier New" w:hAnsi="Courier New" w:cs="Courier New" w:hint="default"/>
+      </w:rPr>
+    </w:lvl>
+    <w:lvl w:ilvl="8" w:tplc="10090005" w:tentative="1">
+      <w:start w:val="1"/>
+      <w:numFmt w:val="bullet"/>
+      <w:lvlText w:val=""/>
+      <w:lvlJc w:val="left"/>
+      <w:pPr>
+        <w:ind w:left="6120" w:hanging="360"/>
+      </w:pPr>
+      <w:rPr>
+        <w:rFonts w:ascii="Wingdings" w:hAnsi="Wingdings" w:hint="default"/>
+      </w:rPr>
+    </w:lvl>
+  </w:abstractNum>
+  <w:abstractNum w:abstractNumId="12" w15:restartNumberingAfterBreak="0">
+    <w:nsid w:val="5F1B5368"/>
+    <w:multiLevelType w:val="hybridMultilevel"/>
+    <w:tmpl w:val="2542A28E"/>
+    <w:lvl w:ilvl="0" w:tplc="10090001">
+      <w:start w:val="1"/>
+      <w:numFmt w:val="bullet"/>
+      <w:lvlText w:val=""/>
+      <w:lvlJc w:val="left"/>
+      <w:pPr>
+        <w:ind w:left="360" w:hanging="360"/>
+      </w:pPr>
+      <w:rPr>
+        <w:rFonts w:ascii="Symbol" w:hAnsi="Symbol" w:hint="default"/>
+      </w:rPr>
+    </w:lvl>
+    <w:lvl w:ilvl="1" w:tplc="10090003" w:tentative="1">
+      <w:start w:val="1"/>
+      <w:numFmt w:val="bullet"/>
+      <w:lvlText w:val="o"/>
+      <w:lvlJc w:val="left"/>
+      <w:pPr>
+        <w:ind w:left="1080" w:hanging="360"/>
+      </w:pPr>
+      <w:rPr>
+        <w:rFonts w:ascii="Courier New" w:hAnsi="Courier New" w:cs="Courier New" w:hint="default"/>
+      </w:rPr>
+    </w:lvl>
+    <w:lvl w:ilvl="2" w:tplc="10090005" w:tentative="1">
+      <w:start w:val="1"/>
+      <w:numFmt w:val="bullet"/>
+      <w:lvlText w:val=""/>
+      <w:lvlJc w:val="left"/>
+      <w:pPr>
+        <w:ind w:left="1800" w:hanging="360"/>
+      </w:pPr>
+      <w:rPr>
+        <w:rFonts w:ascii="Wingdings" w:hAnsi="Wingdings" w:hint="default"/>
+      </w:rPr>
+    </w:lvl>
+    <w:lvl w:ilvl="3" w:tplc="10090001" w:tentative="1">
+      <w:start w:val="1"/>
+      <w:numFmt w:val="bullet"/>
+      <w:lvlText w:val=""/>
+      <w:lvlJc w:val="left"/>
+      <w:pPr>
+        <w:ind w:left="2520" w:hanging="360"/>
+      </w:pPr>
+      <w:rPr>
+        <w:rFonts w:ascii="Symbol" w:hAnsi="Symbol" w:hint="default"/>
+      </w:rPr>
+    </w:lvl>
+    <w:lvl w:ilvl="4" w:tplc="10090003" w:tentative="1">
+      <w:start w:val="1"/>
+      <w:numFmt w:val="bullet"/>
+      <w:lvlText w:val="o"/>
+      <w:lvlJc w:val="left"/>
+      <w:pPr>
+        <w:ind w:left="3240" w:hanging="360"/>
+      </w:pPr>
+      <w:rPr>
+        <w:rFonts w:ascii="Courier New" w:hAnsi="Courier New" w:cs="Courier New" w:hint="default"/>
+      </w:rPr>
+    </w:lvl>
+    <w:lvl w:ilvl="5" w:tplc="10090005" w:tentative="1">
+      <w:start w:val="1"/>
+      <w:numFmt w:val="bullet"/>
+      <w:lvlText w:val=""/>
+      <w:lvlJc w:val="left"/>
+      <w:pPr>
+        <w:ind w:left="3960" w:hanging="360"/>
+      </w:pPr>
+      <w:rPr>
+        <w:rFonts w:ascii="Wingdings" w:hAnsi="Wingdings" w:hint="default"/>
+      </w:rPr>
+    </w:lvl>
+    <w:lvl w:ilvl="6" w:tplc="10090001" w:tentative="1">
+      <w:start w:val="1"/>
+      <w:numFmt w:val="bullet"/>
+      <w:lvlText w:val=""/>
+      <w:lvlJc w:val="left"/>
+      <w:pPr>
+        <w:ind w:left="4680" w:hanging="360"/>
+      </w:pPr>
+      <w:rPr>
+        <w:rFonts w:ascii="Symbol" w:hAnsi="Symbol" w:hint="default"/>
+      </w:rPr>
+    </w:lvl>
+    <w:lvl w:ilvl="7" w:tplc="10090003" w:tentative="1">
+      <w:start w:val="1"/>
+      <w:numFmt w:val="bullet"/>
+      <w:lvlText w:val="o"/>
+      <w:lvlJc w:val="left"/>
+      <w:pPr>
+        <w:ind w:left="5400" w:hanging="360"/>
+      </w:pPr>
+      <w:rPr>
+        <w:rFonts w:ascii="Courier New" w:hAnsi="Courier New" w:cs="Courier New" w:hint="default"/>
+      </w:rPr>
+    </w:lvl>
+    <w:lvl w:ilvl="8" w:tplc="10090005" w:tentative="1">
+      <w:start w:val="1"/>
+      <w:numFmt w:val="bullet"/>
+      <w:lvlText w:val=""/>
+      <w:lvlJc w:val="left"/>
+      <w:pPr>
+        <w:ind w:left="6120" w:hanging="360"/>
+      </w:pPr>
+      <w:rPr>
+        <w:rFonts w:ascii="Wingdings" w:hAnsi="Wingdings" w:hint="default"/>
+      </w:rPr>
+    </w:lvl>
+  </w:abstractNum>
+  <w:abstractNum w:abstractNumId="13" w15:restartNumberingAfterBreak="0">
+    <w:nsid w:val="6FF13574"/>
+    <w:multiLevelType w:val="hybridMultilevel"/>
+    <w:tmpl w:val="B2BC4BD0"/>
+    <w:lvl w:ilvl="0" w:tplc="10090001">
+      <w:start w:val="1"/>
+      <w:numFmt w:val="bullet"/>
+      <w:lvlText w:val=""/>
+      <w:lvlJc w:val="left"/>
+      <w:pPr>
+        <w:ind w:left="360" w:hanging="360"/>
+      </w:pPr>
+      <w:rPr>
+        <w:rFonts w:ascii="Symbol" w:hAnsi="Symbol" w:hint="default"/>
+      </w:rPr>
+    </w:lvl>
+    <w:lvl w:ilvl="1" w:tplc="10090003" w:tentative="1">
+      <w:start w:val="1"/>
+      <w:numFmt w:val="bullet"/>
+      <w:lvlText w:val="o"/>
+      <w:lvlJc w:val="left"/>
+      <w:pPr>
+        <w:ind w:left="1080" w:hanging="360"/>
+      </w:pPr>
+      <w:rPr>
+        <w:rFonts w:ascii="Courier New" w:hAnsi="Courier New" w:cs="Courier New" w:hint="default"/>
+      </w:rPr>
+    </w:lvl>
+    <w:lvl w:ilvl="2" w:tplc="10090005" w:tentative="1">
+      <w:start w:val="1"/>
+      <w:numFmt w:val="bullet"/>
+      <w:lvlText w:val=""/>
+      <w:lvlJc w:val="left"/>
+      <w:pPr>
+        <w:ind w:left="1800" w:hanging="360"/>
+      </w:pPr>
+      <w:rPr>
+        <w:rFonts w:ascii="Wingdings" w:hAnsi="Wingdings" w:hint="default"/>
+      </w:rPr>
+    </w:lvl>
+    <w:lvl w:ilvl="3" w:tplc="10090001" w:tentative="1">
+      <w:start w:val="1"/>
+      <w:numFmt w:val="bullet"/>
+      <w:lvlText w:val=""/>
+      <w:lvlJc w:val="left"/>
+      <w:pPr>
+        <w:ind w:left="2520" w:hanging="360"/>
+      </w:pPr>
+      <w:rPr>
+        <w:rFonts w:ascii="Symbol" w:hAnsi="Symbol" w:hint="default"/>
+      </w:rPr>
+    </w:lvl>
+    <w:lvl w:ilvl="4" w:tplc="10090003" w:tentative="1">
+      <w:start w:val="1"/>
+      <w:numFmt w:val="bullet"/>
+      <w:lvlText w:val="o"/>
+      <w:lvlJc w:val="left"/>
+      <w:pPr>
+        <w:ind w:left="3240" w:hanging="360"/>
+      </w:pPr>
+      <w:rPr>
+        <w:rFonts w:ascii="Courier New" w:hAnsi="Courier New" w:cs="Courier New" w:hint="default"/>
+      </w:rPr>
+    </w:lvl>
+    <w:lvl w:ilvl="5" w:tplc="10090005" w:tentative="1">
+      <w:start w:val="1"/>
+      <w:numFmt w:val="bullet"/>
+      <w:lvlText w:val=""/>
+      <w:lvlJc w:val="left"/>
+      <w:pPr>
+        <w:ind w:left="3960" w:hanging="360"/>
+      </w:pPr>
+      <w:rPr>
+        <w:rFonts w:ascii="Wingdings" w:hAnsi="Wingdings" w:hint="default"/>
+      </w:rPr>
+    </w:lvl>
+    <w:lvl w:ilvl="6" w:tplc="10090001" w:tentative="1">
+      <w:start w:val="1"/>
+      <w:numFmt w:val="bullet"/>
+      <w:lvlText w:val=""/>
+      <w:lvlJc w:val="left"/>
+      <w:pPr>
+        <w:ind w:left="4680" w:hanging="360"/>
+      </w:pPr>
+      <w:rPr>
+        <w:rFonts w:ascii="Symbol" w:hAnsi="Symbol" w:hint="default"/>
+      </w:rPr>
+    </w:lvl>
+    <w:lvl w:ilvl="7" w:tplc="10090003" w:tentative="1">
+      <w:start w:val="1"/>
+      <w:numFmt w:val="bullet"/>
+      <w:lvlText w:val="o"/>
+      <w:lvlJc w:val="left"/>
+      <w:pPr>
+        <w:ind w:left="5400" w:hanging="360"/>
+      </w:pPr>
+      <w:rPr>
+        <w:rFonts w:ascii="Courier New" w:hAnsi="Courier New" w:cs="Courier New" w:hint="default"/>
+      </w:rPr>
+    </w:lvl>
+    <w:lvl w:ilvl="8" w:tplc="10090005" w:tentative="1">
+      <w:start w:val="1"/>
+      <w:numFmt w:val="bullet"/>
+      <w:lvlText w:val=""/>
+      <w:lvlJc w:val="left"/>
+      <w:pPr>
+        <w:ind w:left="6120" w:hanging="360"/>
+      </w:pPr>
+      <w:rPr>
+        <w:rFonts w:ascii="Wingdings" w:hAnsi="Wingdings" w:hint="default"/>
+      </w:rPr>
+    </w:lvl>
+  </w:abstractNum>
+  <w:abstractNum w:abstractNumId="14" w15:restartNumberingAfterBreak="0">
+    <w:nsid w:val="7820291F"/>
+    <w:multiLevelType w:val="hybridMultilevel"/>
+    <w:tmpl w:val="DA9ACB78"/>
     <w:lvl w:ilvl="0" w:tplc="10090001">
       <w:start w:val="1"/>
       <w:numFmt w:val="bullet"/>
@@ -7454,19 +9702,49 @@
     </w:lvl>
   </w:abstractNum>
   <w:num w:numId="1">
+    <w:abstractNumId w:val="4"/>
+  </w:num>
+  <w:num w:numId="2">
+    <w:abstractNumId w:val="11"/>
+  </w:num>
+  <w:num w:numId="3">
+    <w:abstractNumId w:val="7"/>
+  </w:num>
+  <w:num w:numId="4">
+    <w:abstractNumId w:val="10"/>
+  </w:num>
+  <w:num w:numId="5">
+    <w:abstractNumId w:val="5"/>
+  </w:num>
+  <w:num w:numId="6">
+    <w:abstractNumId w:val="1"/>
+  </w:num>
+  <w:num w:numId="7">
+    <w:abstractNumId w:val="8"/>
+  </w:num>
+  <w:num w:numId="8">
+    <w:abstractNumId w:val="3"/>
+  </w:num>
+  <w:num w:numId="9">
+    <w:abstractNumId w:val="9"/>
+  </w:num>
+  <w:num w:numId="10">
+    <w:abstractNumId w:val="2"/>
+  </w:num>
+  <w:num w:numId="11">
+    <w:abstractNumId w:val="14"/>
+  </w:num>
+  <w:num w:numId="12">
+    <w:abstractNumId w:val="6"/>
+  </w:num>
+  <w:num w:numId="13">
+    <w:abstractNumId w:val="12"/>
+  </w:num>
+  <w:num w:numId="14">
     <w:abstractNumId w:val="0"/>
   </w:num>
-  <w:num w:numId="2">
-    <w:abstractNumId w:val="4"/>
-  </w:num>
-  <w:num w:numId="3">
-    <w:abstractNumId w:val="2"/>
-  </w:num>
-  <w:num w:numId="4">
-    <w:abstractNumId w:val="3"/>
-  </w:num>
-  <w:num w:numId="5">
-    <w:abstractNumId w:val="1"/>
+  <w:num w:numId="15">
+    <w:abstractNumId w:val="13"/>
   </w:num>
 </w:numbering>
 </file>

--- a/Assignment-B_Karim_El-Baba-260582332.docx
+++ b/Assignment-B_Karim_El-Baba-260582332.docx
@@ -231,11 +231,13 @@
         <w:pStyle w:val="Heading2"/>
         <w:rPr>
           <w:rFonts w:ascii="Cambria" w:hAnsi="Cambria"/>
-        </w:rPr>
-      </w:pPr>
-      <w:r>
-        <w:rPr>
-          <w:rFonts w:ascii="Cambria" w:hAnsi="Cambria"/>
+          <w:sz w:val="28"/>
+        </w:rPr>
+      </w:pPr>
+      <w:r>
+        <w:rPr>
+          <w:rFonts w:ascii="Cambria" w:hAnsi="Cambria"/>
+          <w:sz w:val="28"/>
         </w:rPr>
         <w:t>Purpose:</w:t>
       </w:r>
@@ -257,19 +259,19 @@
         <w:rPr>
           <w:rFonts w:ascii="Cambria" w:hAnsi="Cambria"/>
         </w:rPr>
-        <w:t>D</w:t>
-      </w:r>
-      <w:r>
-        <w:rPr>
-          <w:rFonts w:ascii="Cambria" w:hAnsi="Cambria"/>
-        </w:rPr>
-        <w:t>emonstrate the ability to parse rates from sub tables</w:t>
-      </w:r>
-      <w:r>
-        <w:rPr>
-          <w:rFonts w:ascii="Cambria" w:hAnsi="Cambria"/>
-        </w:rPr>
-        <w:t xml:space="preserve"> associated with weight, height, length and width attributes of the parcel</w:t>
+        <w:t>Test</w:t>
+      </w:r>
+      <w:r>
+        <w:rPr>
+          <w:rFonts w:ascii="Cambria" w:hAnsi="Cambria"/>
+        </w:rPr>
+        <w:t xml:space="preserve"> the ability to parse rates from sub tables</w:t>
+      </w:r>
+      <w:r>
+        <w:rPr>
+          <w:rFonts w:ascii="Cambria" w:hAnsi="Cambria"/>
+        </w:rPr>
+        <w:t xml:space="preserve"> associated with weight, height, length and width</w:t>
       </w:r>
       <w:r>
         <w:rPr>
@@ -307,23 +309,27 @@
         <w:spacing w:before="0"/>
         <w:rPr>
           <w:rFonts w:ascii="Cambria" w:hAnsi="Cambria"/>
-        </w:rPr>
-      </w:pPr>
-      <w:r>
-        <w:rPr>
-          <w:rFonts w:ascii="Cambria" w:hAnsi="Cambria"/>
+          <w:sz w:val="28"/>
+        </w:rPr>
+      </w:pPr>
+      <w:r>
+        <w:rPr>
+          <w:rFonts w:ascii="Cambria" w:hAnsi="Cambria"/>
+          <w:sz w:val="28"/>
         </w:rPr>
         <w:t>Inputs</w:t>
       </w:r>
       <w:r>
         <w:rPr>
           <w:rFonts w:ascii="Cambria" w:hAnsi="Cambria"/>
+          <w:sz w:val="28"/>
         </w:rPr>
         <w:t xml:space="preserve"> and Expected Output</w:t>
       </w:r>
       <w:r>
         <w:rPr>
           <w:rFonts w:ascii="Cambria" w:hAnsi="Cambria"/>
+          <w:sz w:val="28"/>
         </w:rPr>
         <w:t>:</w:t>
       </w:r>
@@ -435,11 +441,13 @@
         <w:pStyle w:val="Heading2"/>
         <w:rPr>
           <w:rFonts w:ascii="Cambria" w:hAnsi="Cambria"/>
-        </w:rPr>
-      </w:pPr>
-      <w:r>
-        <w:rPr>
-          <w:rFonts w:ascii="Cambria" w:hAnsi="Cambria"/>
+          <w:sz w:val="28"/>
+        </w:rPr>
+      </w:pPr>
+      <w:r>
+        <w:rPr>
+          <w:rFonts w:ascii="Cambria" w:hAnsi="Cambria"/>
+          <w:sz w:val="28"/>
         </w:rPr>
         <w:t>Assumptions:</w:t>
       </w:r>
@@ -526,12 +534,14 @@
         <w:pStyle w:val="Heading2"/>
         <w:rPr>
           <w:rFonts w:ascii="Cambria" w:hAnsi="Cambria"/>
+          <w:sz w:val="28"/>
         </w:rPr>
       </w:pPr>
       <w:r>
         <w:rPr>
           <w:rFonts w:ascii="Cambria" w:hAnsi="Cambria"/>
           <w:noProof/>
+          <w:sz w:val="28"/>
         </w:rPr>
         <w:drawing>
           <wp:anchor distT="0" distB="0" distL="114300" distR="114300" simplePos="0" relativeHeight="251658240" behindDoc="0" locked="0" layoutInCell="1" allowOverlap="1">
@@ -559,7 +569,7 @@
                     </pic:cNvPicPr>
                   </pic:nvPicPr>
                   <pic:blipFill>
-                    <a:blip r:embed="rId7">
+                    <a:blip r:embed="rId8">
                       <a:extLst>
                         <a:ext uri="{28A0092B-C50C-407E-A947-70E740481C1C}">
                           <a14:useLocalDpi xmlns:a14="http://schemas.microsoft.com/office/drawing/2010/main" val="0"/>
@@ -595,6 +605,7 @@
       <w:r>
         <w:rPr>
           <w:rFonts w:ascii="Cambria" w:hAnsi="Cambria"/>
+          <w:sz w:val="28"/>
         </w:rPr>
         <w:t>Failing Screenshot:</w:t>
       </w:r>
@@ -611,12 +622,14 @@
         <w:pStyle w:val="Heading2"/>
         <w:rPr>
           <w:rFonts w:ascii="Cambria" w:hAnsi="Cambria"/>
+          <w:sz w:val="28"/>
         </w:rPr>
       </w:pPr>
       <w:r>
         <w:rPr>
           <w:rFonts w:ascii="Cambria" w:hAnsi="Cambria"/>
           <w:noProof/>
+          <w:sz w:val="28"/>
         </w:rPr>
         <w:lastRenderedPageBreak/>
         <w:drawing>
@@ -645,7 +658,7 @@
                     </pic:cNvPicPr>
                   </pic:nvPicPr>
                   <pic:blipFill>
-                    <a:blip r:embed="rId8">
+                    <a:blip r:embed="rId9">
                       <a:extLst>
                         <a:ext uri="{28A0092B-C50C-407E-A947-70E740481C1C}">
                           <a14:useLocalDpi xmlns:a14="http://schemas.microsoft.com/office/drawing/2010/main" val="0"/>
@@ -681,6 +694,7 @@
       <w:r>
         <w:rPr>
           <w:rFonts w:ascii="Cambria" w:hAnsi="Cambria"/>
+          <w:sz w:val="28"/>
         </w:rPr>
         <w:t>Passing Screenshot:</w:t>
       </w:r>
@@ -688,6 +702,7 @@
         <w:rPr>
           <w:rFonts w:ascii="Cambria" w:hAnsi="Cambria"/>
           <w:noProof/>
+          <w:sz w:val="28"/>
         </w:rPr>
         <w:drawing>
           <wp:anchor distT="0" distB="0" distL="114300" distR="114300" simplePos="0" relativeHeight="251660288" behindDoc="0" locked="0" layoutInCell="1" allowOverlap="1">
@@ -710,280 +725,6 @@
                 <pic:pic xmlns:pic="http://schemas.openxmlformats.org/drawingml/2006/picture">
                   <pic:nvPicPr>
                     <pic:cNvPr id="0" name="Picture 4" descr="C:\Users\karim\AppData\Local\Microsoft\Windows\INetCache\Content.Word\Test_1.1_Pass(helper).png"/>
-                    <pic:cNvPicPr>
-                      <a:picLocks noChangeAspect="1" noChangeArrowheads="1"/>
-                    </pic:cNvPicPr>
-                  </pic:nvPicPr>
-                  <pic:blipFill>
-                    <a:blip r:embed="rId9">
-                      <a:extLst>
-                        <a:ext uri="{28A0092B-C50C-407E-A947-70E740481C1C}">
-                          <a14:useLocalDpi xmlns:a14="http://schemas.microsoft.com/office/drawing/2010/main" val="0"/>
-                        </a:ext>
-                      </a:extLst>
-                    </a:blip>
-                    <a:srcRect/>
-                    <a:stretch>
-                      <a:fillRect/>
-                    </a:stretch>
-                  </pic:blipFill>
-                  <pic:spPr bwMode="auto">
-                    <a:xfrm>
-                      <a:off x="0" y="0"/>
-                      <a:ext cx="5934075" cy="2886075"/>
-                    </a:xfrm>
-                    <a:prstGeom prst="rect">
-                      <a:avLst/>
-                    </a:prstGeom>
-                    <a:noFill/>
-                    <a:ln>
-                      <a:solidFill>
-                        <a:schemeClr val="tx1"/>
-                      </a:solidFill>
-                    </a:ln>
-                  </pic:spPr>
-                </pic:pic>
-              </a:graphicData>
-            </a:graphic>
-          </wp:anchor>
-        </w:drawing>
-      </w:r>
-    </w:p>
-    <w:p>
-      <w:pPr>
-        <w:pStyle w:val="Heading1"/>
-        <w:rPr>
-          <w:rFonts w:ascii="Cambria" w:hAnsi="Cambria"/>
-        </w:rPr>
-      </w:pPr>
-      <w:r>
-        <w:rPr>
-          <w:rFonts w:ascii="Cambria" w:hAnsi="Cambria"/>
-        </w:rPr>
-        <w:t>Test 2:</w:t>
-      </w:r>
-      <w:r>
-        <w:rPr>
-          <w:rFonts w:ascii="Cambria" w:hAnsi="Cambria"/>
-        </w:rPr>
-        <w:t xml:space="preserve"> </w:t>
-      </w:r>
-      <w:proofErr w:type="spellStart"/>
-      <w:r>
-        <w:rPr>
-          <w:rFonts w:ascii="Cambria" w:hAnsi="Cambria"/>
-        </w:rPr>
-        <w:t>typeRate</w:t>
-      </w:r>
-      <w:proofErr w:type="spellEnd"/>
-    </w:p>
-    <w:p>
-      <w:pPr>
-        <w:pStyle w:val="Heading2"/>
-        <w:rPr>
-          <w:rFonts w:ascii="Cambria" w:hAnsi="Cambria"/>
-        </w:rPr>
-      </w:pPr>
-      <w:r>
-        <w:rPr>
-          <w:rFonts w:ascii="Cambria" w:hAnsi="Cambria"/>
-        </w:rPr>
-        <w:t>Purpose:</w:t>
-      </w:r>
-    </w:p>
-    <w:p>
-      <w:pPr>
-        <w:pStyle w:val="ListParagraph"/>
-        <w:numPr>
-          <w:ilvl w:val="0"/>
-          <w:numId w:val="4"/>
-        </w:numPr>
-        <w:spacing w:after="120"/>
-        <w:jc w:val="both"/>
-        <w:rPr>
-          <w:rFonts w:ascii="Cambria" w:hAnsi="Cambria"/>
-        </w:rPr>
-      </w:pPr>
-      <w:r>
-        <w:rPr>
-          <w:rFonts w:ascii="Cambria" w:hAnsi="Cambria"/>
-        </w:rPr>
-        <w:t>D</w:t>
-      </w:r>
-      <w:r>
-        <w:rPr>
-          <w:rFonts w:ascii="Cambria" w:hAnsi="Cambria"/>
-        </w:rPr>
-        <w:t xml:space="preserve">emonstrate the ability to parse </w:t>
-      </w:r>
-      <w:r>
-        <w:rPr>
-          <w:rFonts w:ascii="Cambria" w:hAnsi="Cambria"/>
-        </w:rPr>
-        <w:t xml:space="preserve">the </w:t>
-      </w:r>
-      <w:r>
-        <w:rPr>
-          <w:rFonts w:ascii="Cambria" w:hAnsi="Cambria"/>
-        </w:rPr>
-        <w:t xml:space="preserve">sub rates </w:t>
-      </w:r>
-      <w:r>
-        <w:rPr>
-          <w:rFonts w:ascii="Cambria" w:hAnsi="Cambria"/>
-        </w:rPr>
-        <w:t>associated with the type of postage.</w:t>
-      </w:r>
-    </w:p>
-    <w:p>
-      <w:pPr>
-        <w:pStyle w:val="Heading2"/>
-        <w:rPr>
-          <w:rFonts w:ascii="Cambria" w:hAnsi="Cambria"/>
-        </w:rPr>
-      </w:pPr>
-      <w:r>
-        <w:rPr>
-          <w:rFonts w:ascii="Cambria" w:hAnsi="Cambria"/>
-        </w:rPr>
-        <w:t>Inputs</w:t>
-      </w:r>
-      <w:r>
-        <w:rPr>
-          <w:rFonts w:ascii="Cambria" w:hAnsi="Cambria"/>
-        </w:rPr>
-        <w:t xml:space="preserve"> and Expected Output</w:t>
-      </w:r>
-      <w:r>
-        <w:rPr>
-          <w:rFonts w:ascii="Cambria" w:hAnsi="Cambria"/>
-        </w:rPr>
-        <w:t>:</w:t>
-      </w:r>
-    </w:p>
-    <w:p>
-      <w:pPr>
-        <w:pStyle w:val="ListParagraph"/>
-        <w:numPr>
-          <w:ilvl w:val="0"/>
-          <w:numId w:val="4"/>
-        </w:numPr>
-        <w:jc w:val="both"/>
-        <w:rPr>
-          <w:rFonts w:ascii="Cambria" w:hAnsi="Cambria"/>
-        </w:rPr>
-      </w:pPr>
-      <w:r>
-        <w:rPr>
-          <w:rFonts w:ascii="Cambria" w:hAnsi="Cambria"/>
-        </w:rPr>
-        <w:t>The type of desired postage (Regular, Xpress, or Priority)</w:t>
-      </w:r>
-      <w:r>
-        <w:rPr>
-          <w:rFonts w:ascii="Cambria" w:hAnsi="Cambria"/>
-        </w:rPr>
-        <w:t xml:space="preserve"> as a String</w:t>
-      </w:r>
-      <w:r>
-        <w:rPr>
-          <w:rFonts w:ascii="Cambria" w:hAnsi="Cambria"/>
-        </w:rPr>
-        <w:t>.</w:t>
-      </w:r>
-    </w:p>
-    <w:p>
-      <w:pPr>
-        <w:pStyle w:val="ListParagraph"/>
-        <w:numPr>
-          <w:ilvl w:val="0"/>
-          <w:numId w:val="4"/>
-        </w:numPr>
-        <w:jc w:val="both"/>
-        <w:rPr>
-          <w:rFonts w:ascii="Cambria" w:hAnsi="Cambria"/>
-        </w:rPr>
-      </w:pPr>
-      <w:r>
-        <w:rPr>
-          <w:rFonts w:ascii="Cambria" w:hAnsi="Cambria"/>
-        </w:rPr>
-        <w:t xml:space="preserve"> The expected output is the respective rate associated with the input postage type. </w:t>
-      </w:r>
-    </w:p>
-    <w:p>
-      <w:pPr>
-        <w:pStyle w:val="Heading2"/>
-        <w:rPr>
-          <w:rFonts w:ascii="Cambria" w:hAnsi="Cambria"/>
-        </w:rPr>
-      </w:pPr>
-      <w:r>
-        <w:rPr>
-          <w:rFonts w:ascii="Cambria" w:hAnsi="Cambria"/>
-        </w:rPr>
-        <w:t>Assumptions:</w:t>
-      </w:r>
-    </w:p>
-    <w:p>
-      <w:pPr>
-        <w:pStyle w:val="ListParagraph"/>
-        <w:numPr>
-          <w:ilvl w:val="0"/>
-          <w:numId w:val="3"/>
-        </w:numPr>
-        <w:jc w:val="both"/>
-        <w:rPr>
-          <w:rFonts w:ascii="Cambria" w:hAnsi="Cambria"/>
-        </w:rPr>
-      </w:pPr>
-      <w:r>
-        <w:rPr>
-          <w:rFonts w:ascii="Cambria" w:hAnsi="Cambria"/>
-        </w:rPr>
-        <w:t>T</w:t>
-      </w:r>
-      <w:r>
-        <w:rPr>
-          <w:rFonts w:ascii="Cambria" w:hAnsi="Cambria"/>
-        </w:rPr>
-        <w:t xml:space="preserve">he input has been verified to be one of the three postage types mentioned. </w:t>
-      </w:r>
-    </w:p>
-    <w:p>
-      <w:pPr>
-        <w:pStyle w:val="Heading2"/>
-        <w:rPr>
-          <w:rFonts w:ascii="Cambria" w:hAnsi="Cambria"/>
-        </w:rPr>
-      </w:pPr>
-      <w:r>
-        <w:rPr>
-          <w:rFonts w:ascii="Cambria" w:hAnsi="Cambria"/>
-          <w:noProof/>
-        </w:rPr>
-        <w:lastRenderedPageBreak/>
-        <w:drawing>
-          <wp:anchor distT="0" distB="0" distL="114300" distR="114300" simplePos="0" relativeHeight="251661312" behindDoc="0" locked="0" layoutInCell="1" allowOverlap="1">
-            <wp:simplePos x="0" y="0"/>
-            <wp:positionH relativeFrom="margin">
-              <wp:align>right</wp:align>
-            </wp:positionH>
-            <wp:positionV relativeFrom="paragraph">
-              <wp:posOffset>274955</wp:posOffset>
-            </wp:positionV>
-            <wp:extent cx="5934075" cy="2886075"/>
-            <wp:effectExtent l="19050" t="19050" r="28575" b="28575"/>
-            <wp:wrapTopAndBottom/>
-            <wp:docPr id="5" name="Picture 5" descr="C:\Users\karim\AppData\Local\Microsoft\Windows\INetCache\Content.Word\Test_2_Fail.png"/>
-            <wp:cNvGraphicFramePr>
-              <a:graphicFrameLocks xmlns:a="http://schemas.openxmlformats.org/drawingml/2006/main" noChangeAspect="1"/>
-            </wp:cNvGraphicFramePr>
-            <a:graphic xmlns:a="http://schemas.openxmlformats.org/drawingml/2006/main">
-              <a:graphicData uri="http://schemas.openxmlformats.org/drawingml/2006/picture">
-                <pic:pic xmlns:pic="http://schemas.openxmlformats.org/drawingml/2006/picture">
-                  <pic:nvPicPr>
-                    <pic:cNvPr id="0" name="Picture 5" descr="C:\Users\karim\AppData\Local\Microsoft\Windows\INetCache\Content.Word\Test_2_Fail.png"/>
                     <pic:cNvPicPr>
                       <a:picLocks noChangeAspect="1" noChangeArrowheads="1"/>
                     </pic:cNvPicPr>
@@ -1022,9 +763,294 @@
           </wp:anchor>
         </w:drawing>
       </w:r>
-      <w:r>
-        <w:rPr>
-          <w:rFonts w:ascii="Cambria" w:hAnsi="Cambria"/>
+    </w:p>
+    <w:p>
+      <w:pPr>
+        <w:pStyle w:val="Heading1"/>
+        <w:rPr>
+          <w:rFonts w:ascii="Cambria" w:hAnsi="Cambria"/>
+        </w:rPr>
+      </w:pPr>
+      <w:r>
+        <w:rPr>
+          <w:rFonts w:ascii="Cambria" w:hAnsi="Cambria"/>
+        </w:rPr>
+        <w:t>Test 2:</w:t>
+      </w:r>
+      <w:r>
+        <w:rPr>
+          <w:rFonts w:ascii="Cambria" w:hAnsi="Cambria"/>
+        </w:rPr>
+        <w:t xml:space="preserve"> </w:t>
+      </w:r>
+      <w:proofErr w:type="spellStart"/>
+      <w:r>
+        <w:rPr>
+          <w:rFonts w:ascii="Cambria" w:hAnsi="Cambria"/>
+        </w:rPr>
+        <w:t>typeRate</w:t>
+      </w:r>
+      <w:proofErr w:type="spellEnd"/>
+    </w:p>
+    <w:p>
+      <w:pPr>
+        <w:pStyle w:val="Heading2"/>
+        <w:rPr>
+          <w:rFonts w:ascii="Cambria" w:hAnsi="Cambria"/>
+          <w:sz w:val="28"/>
+        </w:rPr>
+      </w:pPr>
+      <w:r>
+        <w:rPr>
+          <w:rFonts w:ascii="Cambria" w:hAnsi="Cambria"/>
+          <w:sz w:val="28"/>
+        </w:rPr>
+        <w:t>Purpose:</w:t>
+      </w:r>
+    </w:p>
+    <w:p>
+      <w:pPr>
+        <w:pStyle w:val="ListParagraph"/>
+        <w:numPr>
+          <w:ilvl w:val="0"/>
+          <w:numId w:val="4"/>
+        </w:numPr>
+        <w:spacing w:after="120"/>
+        <w:jc w:val="both"/>
+        <w:rPr>
+          <w:rFonts w:ascii="Cambria" w:hAnsi="Cambria"/>
+        </w:rPr>
+      </w:pPr>
+      <w:r>
+        <w:rPr>
+          <w:rFonts w:ascii="Cambria" w:hAnsi="Cambria"/>
+        </w:rPr>
+        <w:t>Test</w:t>
+      </w:r>
+      <w:r>
+        <w:rPr>
+          <w:rFonts w:ascii="Cambria" w:hAnsi="Cambria"/>
+        </w:rPr>
+        <w:t xml:space="preserve"> the ability to parse </w:t>
+      </w:r>
+      <w:r>
+        <w:rPr>
+          <w:rFonts w:ascii="Cambria" w:hAnsi="Cambria"/>
+        </w:rPr>
+        <w:t xml:space="preserve">the </w:t>
+      </w:r>
+      <w:r>
+        <w:rPr>
+          <w:rFonts w:ascii="Cambria" w:hAnsi="Cambria"/>
+        </w:rPr>
+        <w:t xml:space="preserve">sub rates </w:t>
+      </w:r>
+      <w:r>
+        <w:rPr>
+          <w:rFonts w:ascii="Cambria" w:hAnsi="Cambria"/>
+        </w:rPr>
+        <w:t>associated with the type of postage.</w:t>
+      </w:r>
+    </w:p>
+    <w:p>
+      <w:pPr>
+        <w:pStyle w:val="Heading2"/>
+        <w:rPr>
+          <w:rFonts w:ascii="Cambria" w:hAnsi="Cambria"/>
+          <w:sz w:val="28"/>
+        </w:rPr>
+      </w:pPr>
+      <w:r>
+        <w:rPr>
+          <w:rFonts w:ascii="Cambria" w:hAnsi="Cambria"/>
+          <w:sz w:val="28"/>
+        </w:rPr>
+        <w:t>Inputs</w:t>
+      </w:r>
+      <w:r>
+        <w:rPr>
+          <w:rFonts w:ascii="Cambria" w:hAnsi="Cambria"/>
+          <w:sz w:val="28"/>
+        </w:rPr>
+        <w:t xml:space="preserve"> and Expected Output</w:t>
+      </w:r>
+      <w:r>
+        <w:rPr>
+          <w:rFonts w:ascii="Cambria" w:hAnsi="Cambria"/>
+          <w:sz w:val="28"/>
+        </w:rPr>
+        <w:t>:</w:t>
+      </w:r>
+    </w:p>
+    <w:p>
+      <w:pPr>
+        <w:pStyle w:val="ListParagraph"/>
+        <w:numPr>
+          <w:ilvl w:val="0"/>
+          <w:numId w:val="4"/>
+        </w:numPr>
+        <w:jc w:val="both"/>
+        <w:rPr>
+          <w:rFonts w:ascii="Cambria" w:hAnsi="Cambria"/>
+        </w:rPr>
+      </w:pPr>
+      <w:r>
+        <w:rPr>
+          <w:rFonts w:ascii="Cambria" w:hAnsi="Cambria"/>
+        </w:rPr>
+        <w:t>The type of desired postage (Regular, Xpress, or Priority)</w:t>
+      </w:r>
+      <w:r>
+        <w:rPr>
+          <w:rFonts w:ascii="Cambria" w:hAnsi="Cambria"/>
+        </w:rPr>
+        <w:t xml:space="preserve"> as a String</w:t>
+      </w:r>
+      <w:r>
+        <w:rPr>
+          <w:rFonts w:ascii="Cambria" w:hAnsi="Cambria"/>
+        </w:rPr>
+        <w:t>.</w:t>
+      </w:r>
+    </w:p>
+    <w:p>
+      <w:pPr>
+        <w:pStyle w:val="ListParagraph"/>
+        <w:numPr>
+          <w:ilvl w:val="0"/>
+          <w:numId w:val="4"/>
+        </w:numPr>
+        <w:jc w:val="both"/>
+        <w:rPr>
+          <w:rFonts w:ascii="Cambria" w:hAnsi="Cambria"/>
+        </w:rPr>
+      </w:pPr>
+      <w:r>
+        <w:rPr>
+          <w:rFonts w:ascii="Cambria" w:hAnsi="Cambria"/>
+        </w:rPr>
+        <w:t xml:space="preserve"> The expected output is the respective rate associated with the input postage type. </w:t>
+      </w:r>
+    </w:p>
+    <w:p>
+      <w:pPr>
+        <w:pStyle w:val="Heading2"/>
+        <w:rPr>
+          <w:rFonts w:ascii="Cambria" w:hAnsi="Cambria"/>
+          <w:sz w:val="28"/>
+        </w:rPr>
+      </w:pPr>
+      <w:r>
+        <w:rPr>
+          <w:rFonts w:ascii="Cambria" w:hAnsi="Cambria"/>
+          <w:sz w:val="28"/>
+        </w:rPr>
+        <w:t>Assumptions:</w:t>
+      </w:r>
+    </w:p>
+    <w:p>
+      <w:pPr>
+        <w:pStyle w:val="ListParagraph"/>
+        <w:numPr>
+          <w:ilvl w:val="0"/>
+          <w:numId w:val="3"/>
+        </w:numPr>
+        <w:jc w:val="both"/>
+        <w:rPr>
+          <w:rFonts w:ascii="Cambria" w:hAnsi="Cambria"/>
+        </w:rPr>
+      </w:pPr>
+      <w:r>
+        <w:rPr>
+          <w:rFonts w:ascii="Cambria" w:hAnsi="Cambria"/>
+        </w:rPr>
+        <w:t>T</w:t>
+      </w:r>
+      <w:r>
+        <w:rPr>
+          <w:rFonts w:ascii="Cambria" w:hAnsi="Cambria"/>
+        </w:rPr>
+        <w:t xml:space="preserve">he input has been verified to be one of the three postage types mentioned. </w:t>
+      </w:r>
+    </w:p>
+    <w:p>
+      <w:pPr>
+        <w:pStyle w:val="Heading2"/>
+        <w:rPr>
+          <w:rFonts w:ascii="Cambria" w:hAnsi="Cambria"/>
+          <w:sz w:val="28"/>
+        </w:rPr>
+      </w:pPr>
+      <w:r>
+        <w:rPr>
+          <w:rFonts w:ascii="Cambria" w:hAnsi="Cambria"/>
+          <w:noProof/>
+          <w:sz w:val="28"/>
+        </w:rPr>
+        <w:lastRenderedPageBreak/>
+        <w:drawing>
+          <wp:anchor distT="0" distB="0" distL="114300" distR="114300" simplePos="0" relativeHeight="251661312" behindDoc="0" locked="0" layoutInCell="1" allowOverlap="1">
+            <wp:simplePos x="0" y="0"/>
+            <wp:positionH relativeFrom="margin">
+              <wp:align>right</wp:align>
+            </wp:positionH>
+            <wp:positionV relativeFrom="paragraph">
+              <wp:posOffset>274955</wp:posOffset>
+            </wp:positionV>
+            <wp:extent cx="5934075" cy="2886075"/>
+            <wp:effectExtent l="19050" t="19050" r="28575" b="28575"/>
+            <wp:wrapTopAndBottom/>
+            <wp:docPr id="5" name="Picture 5" descr="C:\Users\karim\AppData\Local\Microsoft\Windows\INetCache\Content.Word\Test_2_Fail.png"/>
+            <wp:cNvGraphicFramePr>
+              <a:graphicFrameLocks xmlns:a="http://schemas.openxmlformats.org/drawingml/2006/main" noChangeAspect="1"/>
+            </wp:cNvGraphicFramePr>
+            <a:graphic xmlns:a="http://schemas.openxmlformats.org/drawingml/2006/main">
+              <a:graphicData uri="http://schemas.openxmlformats.org/drawingml/2006/picture">
+                <pic:pic xmlns:pic="http://schemas.openxmlformats.org/drawingml/2006/picture">
+                  <pic:nvPicPr>
+                    <pic:cNvPr id="0" name="Picture 5" descr="C:\Users\karim\AppData\Local\Microsoft\Windows\INetCache\Content.Word\Test_2_Fail.png"/>
+                    <pic:cNvPicPr>
+                      <a:picLocks noChangeAspect="1" noChangeArrowheads="1"/>
+                    </pic:cNvPicPr>
+                  </pic:nvPicPr>
+                  <pic:blipFill>
+                    <a:blip r:embed="rId11">
+                      <a:extLst>
+                        <a:ext uri="{28A0092B-C50C-407E-A947-70E740481C1C}">
+                          <a14:useLocalDpi xmlns:a14="http://schemas.microsoft.com/office/drawing/2010/main" val="0"/>
+                        </a:ext>
+                      </a:extLst>
+                    </a:blip>
+                    <a:srcRect/>
+                    <a:stretch>
+                      <a:fillRect/>
+                    </a:stretch>
+                  </pic:blipFill>
+                  <pic:spPr bwMode="auto">
+                    <a:xfrm>
+                      <a:off x="0" y="0"/>
+                      <a:ext cx="5934075" cy="2886075"/>
+                    </a:xfrm>
+                    <a:prstGeom prst="rect">
+                      <a:avLst/>
+                    </a:prstGeom>
+                    <a:noFill/>
+                    <a:ln>
+                      <a:solidFill>
+                        <a:schemeClr val="tx1"/>
+                      </a:solidFill>
+                    </a:ln>
+                  </pic:spPr>
+                </pic:pic>
+              </a:graphicData>
+            </a:graphic>
+          </wp:anchor>
+        </w:drawing>
+      </w:r>
+      <w:r>
+        <w:rPr>
+          <w:rFonts w:ascii="Cambria" w:hAnsi="Cambria"/>
+          <w:sz w:val="28"/>
         </w:rPr>
         <w:t>Failing Screenshot:</w:t>
       </w:r>
@@ -1034,12 +1060,14 @@
         <w:pStyle w:val="Heading2"/>
         <w:rPr>
           <w:rFonts w:ascii="Cambria" w:hAnsi="Cambria"/>
+          <w:sz w:val="28"/>
         </w:rPr>
       </w:pPr>
       <w:r>
         <w:rPr>
           <w:rFonts w:ascii="Cambria" w:hAnsi="Cambria"/>
           <w:noProof/>
+          <w:sz w:val="28"/>
         </w:rPr>
         <w:drawing>
           <wp:anchor distT="0" distB="0" distL="114300" distR="114300" simplePos="0" relativeHeight="251662336" behindDoc="0" locked="0" layoutInCell="1" allowOverlap="1">
@@ -1067,7 +1095,7 @@
                     </pic:cNvPicPr>
                   </pic:nvPicPr>
                   <pic:blipFill>
-                    <a:blip r:embed="rId11">
+                    <a:blip r:embed="rId12">
                       <a:extLst>
                         <a:ext uri="{28A0092B-C50C-407E-A947-70E740481C1C}">
                           <a14:useLocalDpi xmlns:a14="http://schemas.microsoft.com/office/drawing/2010/main" val="0"/>
@@ -1103,6 +1131,7 @@
       <w:r>
         <w:rPr>
           <w:rFonts w:ascii="Cambria" w:hAnsi="Cambria"/>
+          <w:sz w:val="28"/>
         </w:rPr>
         <w:t>Passing Screenshot:</w:t>
       </w:r>
@@ -1140,11 +1169,13 @@
         <w:pStyle w:val="Heading2"/>
         <w:rPr>
           <w:rFonts w:ascii="Cambria" w:hAnsi="Cambria"/>
-        </w:rPr>
-      </w:pPr>
-      <w:r>
-        <w:rPr>
-          <w:rFonts w:ascii="Cambria" w:hAnsi="Cambria"/>
+          <w:sz w:val="28"/>
+        </w:rPr>
+      </w:pPr>
+      <w:r>
+        <w:rPr>
+          <w:rFonts w:ascii="Cambria" w:hAnsi="Cambria"/>
+          <w:sz w:val="28"/>
         </w:rPr>
         <w:t>Purpose:</w:t>
       </w:r>
@@ -1192,23 +1223,27 @@
         <w:pStyle w:val="Heading2"/>
         <w:rPr>
           <w:rFonts w:ascii="Cambria" w:hAnsi="Cambria"/>
-        </w:rPr>
-      </w:pPr>
-      <w:r>
-        <w:rPr>
-          <w:rFonts w:ascii="Cambria" w:hAnsi="Cambria"/>
+          <w:sz w:val="28"/>
+        </w:rPr>
+      </w:pPr>
+      <w:r>
+        <w:rPr>
+          <w:rFonts w:ascii="Cambria" w:hAnsi="Cambria"/>
+          <w:sz w:val="28"/>
         </w:rPr>
         <w:t>Inputs</w:t>
       </w:r>
       <w:r>
         <w:rPr>
           <w:rFonts w:ascii="Cambria" w:hAnsi="Cambria"/>
+          <w:sz w:val="28"/>
         </w:rPr>
         <w:t xml:space="preserve"> and Expected Output</w:t>
       </w:r>
       <w:r>
         <w:rPr>
           <w:rFonts w:ascii="Cambria" w:hAnsi="Cambria"/>
+          <w:sz w:val="28"/>
         </w:rPr>
         <w:t>:</w:t>
       </w:r>
@@ -1229,7 +1264,19 @@
         <w:rPr>
           <w:rFonts w:ascii="Cambria" w:hAnsi="Cambria"/>
         </w:rPr>
-        <w:t>A string representing the destination postal code of the parcel</w:t>
+        <w:t xml:space="preserve">A string </w:t>
+      </w:r>
+      <w:r>
+        <w:rPr>
+          <w:rFonts w:ascii="Cambria" w:hAnsi="Cambria"/>
+        </w:rPr>
+        <w:t>for</w:t>
+      </w:r>
+      <w:r>
+        <w:rPr>
+          <w:rFonts w:ascii="Cambria" w:hAnsi="Cambria"/>
+        </w:rPr>
+        <w:t xml:space="preserve"> the destination postal code of the parcel</w:t>
       </w:r>
     </w:p>
     <w:p>
@@ -1321,11 +1368,13 @@
         <w:pStyle w:val="Heading2"/>
         <w:rPr>
           <w:rFonts w:ascii="Cambria" w:hAnsi="Cambria"/>
-        </w:rPr>
-      </w:pPr>
-      <w:r>
-        <w:rPr>
-          <w:rFonts w:ascii="Cambria" w:hAnsi="Cambria"/>
+          <w:sz w:val="28"/>
+        </w:rPr>
+      </w:pPr>
+      <w:r>
+        <w:rPr>
+          <w:rFonts w:ascii="Cambria" w:hAnsi="Cambria"/>
+          <w:sz w:val="28"/>
         </w:rPr>
         <w:t>Assumptions:</w:t>
       </w:r>
@@ -1346,7 +1395,13 @@
         <w:rPr>
           <w:rFonts w:ascii="Cambria" w:hAnsi="Cambria"/>
         </w:rPr>
-        <w:t xml:space="preserve">This test assumes that the input postal code has been verified for proper postal code patterns. </w:t>
+        <w:t>T</w:t>
+      </w:r>
+      <w:r>
+        <w:rPr>
+          <w:rFonts w:ascii="Cambria" w:hAnsi="Cambria"/>
+        </w:rPr>
+        <w:t xml:space="preserve">he input postal code has been verified for proper postal code patterns. </w:t>
       </w:r>
     </w:p>
     <w:p>
@@ -1354,12 +1409,14 @@
         <w:pStyle w:val="Heading2"/>
         <w:rPr>
           <w:rFonts w:ascii="Cambria" w:hAnsi="Cambria"/>
+          <w:sz w:val="28"/>
         </w:rPr>
       </w:pPr>
       <w:r>
         <w:rPr>
           <w:rFonts w:ascii="Cambria" w:hAnsi="Cambria"/>
           <w:noProof/>
+          <w:sz w:val="28"/>
         </w:rPr>
         <w:drawing>
           <wp:anchor distT="0" distB="0" distL="114300" distR="114300" simplePos="0" relativeHeight="251663360" behindDoc="0" locked="0" layoutInCell="1" allowOverlap="1">
@@ -1387,7 +1444,7 @@
                     </pic:cNvPicPr>
                   </pic:nvPicPr>
                   <pic:blipFill>
-                    <a:blip r:embed="rId12">
+                    <a:blip r:embed="rId13">
                       <a:extLst>
                         <a:ext uri="{28A0092B-C50C-407E-A947-70E740481C1C}">
                           <a14:useLocalDpi xmlns:a14="http://schemas.microsoft.com/office/drawing/2010/main" val="0"/>
@@ -1423,6 +1480,7 @@
       <w:r>
         <w:rPr>
           <w:rFonts w:ascii="Cambria" w:hAnsi="Cambria"/>
+          <w:sz w:val="28"/>
         </w:rPr>
         <w:t>Failing Screenshot:</w:t>
       </w:r>
@@ -1432,12 +1490,14 @@
         <w:pStyle w:val="Heading2"/>
         <w:rPr>
           <w:rFonts w:ascii="Cambria" w:hAnsi="Cambria"/>
+          <w:sz w:val="28"/>
         </w:rPr>
       </w:pPr>
       <w:r>
         <w:rPr>
           <w:rFonts w:ascii="Cambria" w:hAnsi="Cambria"/>
           <w:noProof/>
+          <w:sz w:val="28"/>
         </w:rPr>
         <w:drawing>
           <wp:anchor distT="0" distB="0" distL="114300" distR="114300" simplePos="0" relativeHeight="251687936" behindDoc="0" locked="0" layoutInCell="1" allowOverlap="1">
@@ -1465,7 +1525,7 @@
                     </pic:cNvPicPr>
                   </pic:nvPicPr>
                   <pic:blipFill>
-                    <a:blip r:embed="rId13">
+                    <a:blip r:embed="rId14">
                       <a:extLst>
                         <a:ext uri="{28A0092B-C50C-407E-A947-70E740481C1C}">
                           <a14:useLocalDpi xmlns:a14="http://schemas.microsoft.com/office/drawing/2010/main" val="0"/>
@@ -1499,6 +1559,7 @@
       <w:r>
         <w:rPr>
           <w:rFonts w:ascii="Cambria" w:hAnsi="Cambria"/>
+          <w:sz w:val="28"/>
         </w:rPr>
         <w:t>Passing Screenshot:</w:t>
       </w:r>
@@ -1544,11 +1605,13 @@
         <w:pStyle w:val="Heading2"/>
         <w:rPr>
           <w:rFonts w:ascii="Cambria" w:hAnsi="Cambria"/>
-        </w:rPr>
-      </w:pPr>
-      <w:r>
-        <w:rPr>
-          <w:rFonts w:ascii="Cambria" w:hAnsi="Cambria"/>
+          <w:sz w:val="28"/>
+        </w:rPr>
+      </w:pPr>
+      <w:r>
+        <w:rPr>
+          <w:rFonts w:ascii="Cambria" w:hAnsi="Cambria"/>
+          <w:sz w:val="28"/>
         </w:rPr>
         <w:t>Purpose:</w:t>
       </w:r>
@@ -1601,23 +1664,27 @@
         <w:pStyle w:val="Heading2"/>
         <w:rPr>
           <w:rFonts w:ascii="Cambria" w:hAnsi="Cambria"/>
-        </w:rPr>
-      </w:pPr>
-      <w:r>
-        <w:rPr>
-          <w:rFonts w:ascii="Cambria" w:hAnsi="Cambria"/>
+          <w:sz w:val="28"/>
+        </w:rPr>
+      </w:pPr>
+      <w:r>
+        <w:rPr>
+          <w:rFonts w:ascii="Cambria" w:hAnsi="Cambria"/>
+          <w:sz w:val="28"/>
         </w:rPr>
         <w:t>Inputs</w:t>
       </w:r>
       <w:r>
         <w:rPr>
           <w:rFonts w:ascii="Cambria" w:hAnsi="Cambria"/>
+          <w:sz w:val="28"/>
         </w:rPr>
         <w:t xml:space="preserve"> and Expected Output</w:t>
       </w:r>
       <w:r>
         <w:rPr>
           <w:rFonts w:ascii="Cambria" w:hAnsi="Cambria"/>
+          <w:sz w:val="28"/>
         </w:rPr>
         <w:t>:</w:t>
       </w:r>
@@ -1637,24 +1704,6 @@
       <w:r>
         <w:rPr>
           <w:rFonts w:ascii="Cambria" w:hAnsi="Cambria"/>
-        </w:rPr>
-        <w:t xml:space="preserve">Double values </w:t>
-      </w:r>
-      <w:r>
-        <w:rPr>
-          <w:rFonts w:ascii="Cambria" w:hAnsi="Cambria"/>
-        </w:rPr>
-        <w:t>for</w:t>
-      </w:r>
-      <w:r>
-        <w:rPr>
-          <w:rFonts w:ascii="Cambria" w:hAnsi="Cambria"/>
-        </w:rPr>
-        <w:t xml:space="preserve"> the </w:t>
-      </w:r>
-      <w:r>
-        <w:rPr>
-          <w:rFonts w:ascii="Cambria" w:hAnsi="Cambria"/>
           <w:b/>
           <w:i/>
           <w:u w:val="single"/>
@@ -1734,19 +1783,19 @@
         <w:rPr>
           <w:rFonts w:ascii="Cambria" w:hAnsi="Cambria"/>
         </w:rPr>
-        <w:t xml:space="preserve"> and strings </w:t>
-      </w:r>
-      <w:r>
-        <w:rPr>
-          <w:rFonts w:ascii="Cambria" w:hAnsi="Cambria"/>
-        </w:rPr>
-        <w:t>for</w:t>
-      </w:r>
-      <w:r>
-        <w:rPr>
-          <w:rFonts w:ascii="Cambria" w:hAnsi="Cambria"/>
-        </w:rPr>
-        <w:t xml:space="preserve"> the </w:t>
+        <w:t xml:space="preserve"> and </w:t>
+      </w:r>
+      <w:r>
+        <w:rPr>
+          <w:rFonts w:ascii="Cambria" w:hAnsi="Cambria"/>
+        </w:rPr>
+        <w:t>the</w:t>
+      </w:r>
+      <w:r>
+        <w:rPr>
+          <w:rFonts w:ascii="Cambria" w:hAnsi="Cambria"/>
+        </w:rPr>
+        <w:t xml:space="preserve"> </w:t>
       </w:r>
       <w:r>
         <w:rPr>
@@ -1839,11 +1888,13 @@
         <w:pStyle w:val="Heading2"/>
         <w:rPr>
           <w:rFonts w:ascii="Cambria" w:hAnsi="Cambria"/>
-        </w:rPr>
-      </w:pPr>
-      <w:r>
-        <w:rPr>
-          <w:rFonts w:ascii="Cambria" w:hAnsi="Cambria"/>
+          <w:sz w:val="28"/>
+        </w:rPr>
+      </w:pPr>
+      <w:r>
+        <w:rPr>
+          <w:rFonts w:ascii="Cambria" w:hAnsi="Cambria"/>
+          <w:sz w:val="28"/>
         </w:rPr>
         <w:t>Assumptions:</w:t>
       </w:r>
@@ -1971,12 +2022,14 @@
         <w:pStyle w:val="Heading2"/>
         <w:rPr>
           <w:rFonts w:ascii="Cambria" w:hAnsi="Cambria"/>
+          <w:sz w:val="28"/>
         </w:rPr>
       </w:pPr>
       <w:r>
         <w:rPr>
           <w:rFonts w:ascii="Cambria" w:hAnsi="Cambria"/>
           <w:noProof/>
+          <w:sz w:val="28"/>
         </w:rPr>
         <w:drawing>
           <wp:anchor distT="0" distB="0" distL="114300" distR="114300" simplePos="0" relativeHeight="251664384" behindDoc="0" locked="0" layoutInCell="1" allowOverlap="1">
@@ -2004,7 +2057,7 @@
                     </pic:cNvPicPr>
                   </pic:nvPicPr>
                   <pic:blipFill>
-                    <a:blip r:embed="rId13">
+                    <a:blip r:embed="rId14">
                       <a:extLst>
                         <a:ext uri="{28A0092B-C50C-407E-A947-70E740481C1C}">
                           <a14:useLocalDpi xmlns:a14="http://schemas.microsoft.com/office/drawing/2010/main" val="0"/>
@@ -2040,6 +2093,7 @@
       <w:r>
         <w:rPr>
           <w:rFonts w:ascii="Cambria" w:hAnsi="Cambria"/>
+          <w:sz w:val="28"/>
         </w:rPr>
         <w:t>Failing Screenshot:</w:t>
       </w:r>
@@ -2081,7 +2135,7 @@
                     </pic:cNvPicPr>
                   </pic:nvPicPr>
                   <pic:blipFill>
-                    <a:blip r:embed="rId14">
+                    <a:blip r:embed="rId15">
                       <a:extLst>
                         <a:ext uri="{28A0092B-C50C-407E-A947-70E740481C1C}">
                           <a14:useLocalDpi xmlns:a14="http://schemas.microsoft.com/office/drawing/2010/main" val="0"/>
@@ -2120,11 +2174,13 @@
         <w:pStyle w:val="Heading2"/>
         <w:rPr>
           <w:rFonts w:ascii="Cambria" w:hAnsi="Cambria"/>
-        </w:rPr>
-      </w:pPr>
-      <w:r>
-        <w:rPr>
-          <w:rFonts w:ascii="Cambria" w:hAnsi="Cambria"/>
+          <w:sz w:val="28"/>
+        </w:rPr>
+      </w:pPr>
+      <w:r>
+        <w:rPr>
+          <w:rFonts w:ascii="Cambria" w:hAnsi="Cambria"/>
+          <w:sz w:val="28"/>
         </w:rPr>
         <w:lastRenderedPageBreak/>
         <w:t>Passing Screenshot:</w:t>
@@ -2168,7 +2224,7 @@
                     </pic:cNvPicPr>
                   </pic:nvPicPr>
                   <pic:blipFill>
-                    <a:blip r:embed="rId15">
+                    <a:blip r:embed="rId16">
                       <a:extLst>
                         <a:ext uri="{28A0092B-C50C-407E-A947-70E740481C1C}">
                           <a14:useLocalDpi xmlns:a14="http://schemas.microsoft.com/office/drawing/2010/main" val="0"/>
@@ -2227,11 +2283,13 @@
         <w:pStyle w:val="Heading2"/>
         <w:rPr>
           <w:rFonts w:ascii="Cambria" w:hAnsi="Cambria"/>
-        </w:rPr>
-      </w:pPr>
-      <w:r>
-        <w:rPr>
-          <w:rFonts w:ascii="Cambria" w:hAnsi="Cambria"/>
+          <w:sz w:val="28"/>
+        </w:rPr>
+      </w:pPr>
+      <w:r>
+        <w:rPr>
+          <w:rFonts w:ascii="Cambria" w:hAnsi="Cambria"/>
+          <w:sz w:val="28"/>
         </w:rPr>
         <w:t>Purpose:</w:t>
       </w:r>
@@ -2305,23 +2363,27 @@
         <w:pStyle w:val="Heading2"/>
         <w:rPr>
           <w:rFonts w:ascii="Cambria" w:hAnsi="Cambria"/>
-        </w:rPr>
-      </w:pPr>
-      <w:r>
-        <w:rPr>
-          <w:rFonts w:ascii="Cambria" w:hAnsi="Cambria"/>
+          <w:sz w:val="28"/>
+        </w:rPr>
+      </w:pPr>
+      <w:r>
+        <w:rPr>
+          <w:rFonts w:ascii="Cambria" w:hAnsi="Cambria"/>
+          <w:sz w:val="28"/>
         </w:rPr>
         <w:t>Inputs</w:t>
       </w:r>
       <w:r>
         <w:rPr>
           <w:rFonts w:ascii="Cambria" w:hAnsi="Cambria"/>
+          <w:sz w:val="28"/>
         </w:rPr>
         <w:t xml:space="preserve"> and Expected Output</w:t>
       </w:r>
       <w:r>
         <w:rPr>
           <w:rFonts w:ascii="Cambria" w:hAnsi="Cambria"/>
+          <w:sz w:val="28"/>
         </w:rPr>
         <w:t>:</w:t>
       </w:r>
@@ -2341,24 +2403,6 @@
       <w:r>
         <w:rPr>
           <w:rFonts w:ascii="Cambria" w:hAnsi="Cambria"/>
-        </w:rPr>
-        <w:t xml:space="preserve">Double values </w:t>
-      </w:r>
-      <w:r>
-        <w:rPr>
-          <w:rFonts w:ascii="Cambria" w:hAnsi="Cambria"/>
-        </w:rPr>
-        <w:t>for</w:t>
-      </w:r>
-      <w:r>
-        <w:rPr>
-          <w:rFonts w:ascii="Cambria" w:hAnsi="Cambria"/>
-        </w:rPr>
-        <w:t xml:space="preserve"> the </w:t>
-      </w:r>
-      <w:r>
-        <w:rPr>
-          <w:rFonts w:ascii="Cambria" w:hAnsi="Cambria"/>
           <w:b/>
           <w:i/>
           <w:u w:val="single"/>
@@ -2414,19 +2458,7 @@
         <w:rPr>
           <w:rFonts w:ascii="Cambria" w:hAnsi="Cambria"/>
         </w:rPr>
-        <w:t xml:space="preserve"> (49 cm), and strings </w:t>
-      </w:r>
-      <w:r>
-        <w:rPr>
-          <w:rFonts w:ascii="Cambria" w:hAnsi="Cambria"/>
-        </w:rPr>
-        <w:t>for</w:t>
-      </w:r>
-      <w:r>
-        <w:rPr>
-          <w:rFonts w:ascii="Cambria" w:hAnsi="Cambria"/>
-        </w:rPr>
-        <w:t xml:space="preserve"> the </w:t>
+        <w:t xml:space="preserve"> (49 cm), and </w:t>
       </w:r>
       <w:r>
         <w:rPr>
@@ -2489,11 +2521,13 @@
         <w:pStyle w:val="Heading2"/>
         <w:rPr>
           <w:rFonts w:ascii="Cambria" w:hAnsi="Cambria"/>
-        </w:rPr>
-      </w:pPr>
-      <w:r>
-        <w:rPr>
-          <w:rFonts w:ascii="Cambria" w:hAnsi="Cambria"/>
+          <w:sz w:val="28"/>
+        </w:rPr>
+      </w:pPr>
+      <w:r>
+        <w:rPr>
+          <w:rFonts w:ascii="Cambria" w:hAnsi="Cambria"/>
+          <w:sz w:val="28"/>
         </w:rPr>
         <w:t>Assumptions:</w:t>
       </w:r>
@@ -2579,11 +2613,13 @@
         <w:pStyle w:val="Heading2"/>
         <w:rPr>
           <w:rFonts w:ascii="Cambria" w:hAnsi="Cambria"/>
-        </w:rPr>
-      </w:pPr>
-      <w:r>
-        <w:rPr>
-          <w:rFonts w:ascii="Cambria" w:hAnsi="Cambria"/>
+          <w:sz w:val="28"/>
+        </w:rPr>
+      </w:pPr>
+      <w:r>
+        <w:rPr>
+          <w:rFonts w:ascii="Cambria" w:hAnsi="Cambria"/>
+          <w:sz w:val="28"/>
         </w:rPr>
         <w:t>Failing Screenshot:</w:t>
       </w:r>
@@ -2604,7 +2640,19 @@
         <w:rPr>
           <w:rFonts w:ascii="Cambria" w:hAnsi="Cambria"/>
         </w:rPr>
-        <w:t>does not fail, given that it relies mainly on two previously tested (failed then passed) methods.</w:t>
+        <w:t>does not fail, given that it relies mainly on two previou</w:t>
+      </w:r>
+      <w:r>
+        <w:rPr>
+          <w:rFonts w:ascii="Cambria" w:hAnsi="Cambria"/>
+        </w:rPr>
+        <w:t xml:space="preserve">sly tested </w:t>
+      </w:r>
+      <w:r>
+        <w:rPr>
+          <w:rFonts w:ascii="Cambria" w:hAnsi="Cambria"/>
+        </w:rPr>
+        <w:t>methods.</w:t>
       </w:r>
     </w:p>
     <w:p>
@@ -2612,12 +2660,14 @@
         <w:pStyle w:val="Heading2"/>
         <w:rPr>
           <w:rFonts w:ascii="Cambria" w:hAnsi="Cambria"/>
+          <w:sz w:val="28"/>
         </w:rPr>
       </w:pPr>
       <w:r>
         <w:rPr>
           <w:rFonts w:ascii="Cambria" w:hAnsi="Cambria"/>
           <w:noProof/>
+          <w:sz w:val="28"/>
         </w:rPr>
         <w:lastRenderedPageBreak/>
         <w:drawing>
@@ -2646,7 +2696,7 @@
                     </pic:cNvPicPr>
                   </pic:nvPicPr>
                   <pic:blipFill>
-                    <a:blip r:embed="rId16">
+                    <a:blip r:embed="rId17">
                       <a:extLst>
                         <a:ext uri="{28A0092B-C50C-407E-A947-70E740481C1C}">
                           <a14:useLocalDpi xmlns:a14="http://schemas.microsoft.com/office/drawing/2010/main" val="0"/>
@@ -2682,6 +2732,7 @@
       <w:r>
         <w:rPr>
           <w:rFonts w:ascii="Cambria" w:hAnsi="Cambria"/>
+          <w:sz w:val="28"/>
         </w:rPr>
         <w:t>Passing Screenshot:</w:t>
       </w:r>
@@ -2719,11 +2770,13 @@
         <w:pStyle w:val="Heading2"/>
         <w:rPr>
           <w:rFonts w:ascii="Cambria" w:hAnsi="Cambria"/>
-        </w:rPr>
-      </w:pPr>
-      <w:r>
-        <w:rPr>
-          <w:rFonts w:ascii="Cambria" w:hAnsi="Cambria"/>
+          <w:sz w:val="28"/>
+        </w:rPr>
+      </w:pPr>
+      <w:r>
+        <w:rPr>
+          <w:rFonts w:ascii="Cambria" w:hAnsi="Cambria"/>
+          <w:sz w:val="28"/>
         </w:rPr>
         <w:t>Purpose:</w:t>
       </w:r>
@@ -2797,11 +2850,13 @@
         <w:pStyle w:val="Heading2"/>
         <w:rPr>
           <w:rFonts w:ascii="Cambria" w:hAnsi="Cambria"/>
-        </w:rPr>
-      </w:pPr>
-      <w:r>
-        <w:rPr>
-          <w:rFonts w:ascii="Cambria" w:hAnsi="Cambria"/>
+          <w:sz w:val="28"/>
+        </w:rPr>
+      </w:pPr>
+      <w:r>
+        <w:rPr>
+          <w:rFonts w:ascii="Cambria" w:hAnsi="Cambria"/>
+          <w:sz w:val="28"/>
         </w:rPr>
         <w:t>Inputs and Expected Output:</w:t>
       </w:r>
@@ -2821,24 +2876,6 @@
       <w:r>
         <w:rPr>
           <w:rFonts w:ascii="Cambria" w:hAnsi="Cambria"/>
-        </w:rPr>
-        <w:t xml:space="preserve">Double values </w:t>
-      </w:r>
-      <w:r>
-        <w:rPr>
-          <w:rFonts w:ascii="Cambria" w:hAnsi="Cambria"/>
-        </w:rPr>
-        <w:t>for</w:t>
-      </w:r>
-      <w:r>
-        <w:rPr>
-          <w:rFonts w:ascii="Cambria" w:hAnsi="Cambria"/>
-        </w:rPr>
-        <w:t xml:space="preserve"> the </w:t>
-      </w:r>
-      <w:r>
-        <w:rPr>
-          <w:rFonts w:ascii="Cambria" w:hAnsi="Cambria"/>
           <w:b/>
           <w:i/>
           <w:u w:val="single"/>
@@ -2927,19 +2964,7 @@
         <w:rPr>
           <w:rFonts w:ascii="Cambria" w:hAnsi="Cambria"/>
         </w:rPr>
-        <w:t xml:space="preserve"> (49 cm), and strings </w:t>
-      </w:r>
-      <w:r>
-        <w:rPr>
-          <w:rFonts w:ascii="Cambria" w:hAnsi="Cambria"/>
-        </w:rPr>
-        <w:t>for</w:t>
-      </w:r>
-      <w:r>
-        <w:rPr>
-          <w:rFonts w:ascii="Cambria" w:hAnsi="Cambria"/>
-        </w:rPr>
-        <w:t xml:space="preserve"> the </w:t>
+        <w:t xml:space="preserve"> (49 cm), and the </w:t>
       </w:r>
       <w:r>
         <w:rPr>
@@ -2996,11 +3021,13 @@
         <w:pStyle w:val="Heading2"/>
         <w:rPr>
           <w:rFonts w:ascii="Cambria" w:hAnsi="Cambria"/>
-        </w:rPr>
-      </w:pPr>
-      <w:r>
-        <w:rPr>
-          <w:rFonts w:ascii="Cambria" w:hAnsi="Cambria"/>
+          <w:sz w:val="28"/>
+        </w:rPr>
+      </w:pPr>
+      <w:r>
+        <w:rPr>
+          <w:rFonts w:ascii="Cambria" w:hAnsi="Cambria"/>
+          <w:sz w:val="28"/>
         </w:rPr>
         <w:t>Assumptions:</w:t>
       </w:r>
@@ -3086,11 +3113,13 @@
         <w:pStyle w:val="Heading2"/>
         <w:rPr>
           <w:rFonts w:ascii="Cambria" w:hAnsi="Cambria"/>
-        </w:rPr>
-      </w:pPr>
-      <w:r>
-        <w:rPr>
-          <w:rFonts w:ascii="Cambria" w:hAnsi="Cambria"/>
+          <w:sz w:val="28"/>
+        </w:rPr>
+      </w:pPr>
+      <w:r>
+        <w:rPr>
+          <w:rFonts w:ascii="Cambria" w:hAnsi="Cambria"/>
+          <w:sz w:val="28"/>
         </w:rPr>
         <w:t>Failing Screenshot:</w:t>
       </w:r>
@@ -3105,7 +3134,19 @@
         <w:rPr>
           <w:rFonts w:ascii="Cambria" w:hAnsi="Cambria"/>
         </w:rPr>
-        <w:t>This test does not fail, given that it relies mainly on two previously tested (failed then passed) methods.</w:t>
+        <w:t>This test does not fail, given that it relies mainly on two previou</w:t>
+      </w:r>
+      <w:r>
+        <w:rPr>
+          <w:rFonts w:ascii="Cambria" w:hAnsi="Cambria"/>
+        </w:rPr>
+        <w:t xml:space="preserve">sly tested </w:t>
+      </w:r>
+      <w:r>
+        <w:rPr>
+          <w:rFonts w:ascii="Cambria" w:hAnsi="Cambria"/>
+        </w:rPr>
+        <w:t>methods.</w:t>
       </w:r>
     </w:p>
     <w:p>
@@ -3120,12 +3161,14 @@
         <w:pStyle w:val="Heading2"/>
         <w:rPr>
           <w:rFonts w:ascii="Cambria" w:hAnsi="Cambria"/>
+          <w:sz w:val="28"/>
         </w:rPr>
       </w:pPr>
       <w:r>
         <w:rPr>
           <w:rFonts w:ascii="Cambria" w:hAnsi="Cambria"/>
           <w:noProof/>
+          <w:sz w:val="28"/>
         </w:rPr>
         <w:lastRenderedPageBreak/>
         <w:drawing>
@@ -3154,7 +3197,7 @@
                     </pic:cNvPicPr>
                   </pic:nvPicPr>
                   <pic:blipFill>
-                    <a:blip r:embed="rId17">
+                    <a:blip r:embed="rId18">
                       <a:extLst>
                         <a:ext uri="{28A0092B-C50C-407E-A947-70E740481C1C}">
                           <a14:useLocalDpi xmlns:a14="http://schemas.microsoft.com/office/drawing/2010/main" val="0"/>
@@ -3190,6 +3233,7 @@
       <w:r>
         <w:rPr>
           <w:rFonts w:ascii="Cambria" w:hAnsi="Cambria"/>
+          <w:sz w:val="28"/>
         </w:rPr>
         <w:t>Passing Screenshot:</w:t>
       </w:r>
@@ -3227,11 +3271,13 @@
         <w:pStyle w:val="Heading2"/>
         <w:rPr>
           <w:rFonts w:ascii="Cambria" w:hAnsi="Cambria"/>
-        </w:rPr>
-      </w:pPr>
-      <w:r>
-        <w:rPr>
-          <w:rFonts w:ascii="Cambria" w:hAnsi="Cambria"/>
+          <w:sz w:val="28"/>
+        </w:rPr>
+      </w:pPr>
+      <w:r>
+        <w:rPr>
+          <w:rFonts w:ascii="Cambria" w:hAnsi="Cambria"/>
+          <w:sz w:val="28"/>
         </w:rPr>
         <w:t>Purpose:</w:t>
       </w:r>
@@ -3299,11 +3345,13 @@
         <w:pStyle w:val="Heading2"/>
         <w:rPr>
           <w:rFonts w:ascii="Cambria" w:hAnsi="Cambria"/>
-        </w:rPr>
-      </w:pPr>
-      <w:r>
-        <w:rPr>
-          <w:rFonts w:ascii="Cambria" w:hAnsi="Cambria"/>
+          <w:sz w:val="28"/>
+        </w:rPr>
+      </w:pPr>
+      <w:r>
+        <w:rPr>
+          <w:rFonts w:ascii="Cambria" w:hAnsi="Cambria"/>
+          <w:sz w:val="28"/>
         </w:rPr>
         <w:t>Inputs and Expected Output:</w:t>
       </w:r>
@@ -3323,24 +3371,6 @@
       <w:r>
         <w:rPr>
           <w:rFonts w:ascii="Cambria" w:hAnsi="Cambria"/>
-        </w:rPr>
-        <w:t xml:space="preserve">Double values </w:t>
-      </w:r>
-      <w:r>
-        <w:rPr>
-          <w:rFonts w:ascii="Cambria" w:hAnsi="Cambria"/>
-        </w:rPr>
-        <w:t>for</w:t>
-      </w:r>
-      <w:r>
-        <w:rPr>
-          <w:rFonts w:ascii="Cambria" w:hAnsi="Cambria"/>
-        </w:rPr>
-        <w:t xml:space="preserve"> the </w:t>
-      </w:r>
-      <w:r>
-        <w:rPr>
-          <w:rFonts w:ascii="Cambria" w:hAnsi="Cambria"/>
           <w:b/>
           <w:i/>
           <w:u w:val="single"/>
@@ -3396,19 +3426,7 @@
         <w:rPr>
           <w:rFonts w:ascii="Cambria" w:hAnsi="Cambria"/>
         </w:rPr>
-        <w:t xml:space="preserve"> and strings </w:t>
-      </w:r>
-      <w:r>
-        <w:rPr>
-          <w:rFonts w:ascii="Cambria" w:hAnsi="Cambria"/>
-        </w:rPr>
-        <w:t>for</w:t>
-      </w:r>
-      <w:r>
-        <w:rPr>
-          <w:rFonts w:ascii="Cambria" w:hAnsi="Cambria"/>
-        </w:rPr>
-        <w:t xml:space="preserve"> the </w:t>
+        <w:t xml:space="preserve"> and </w:t>
       </w:r>
       <w:r>
         <w:rPr>
@@ -3471,11 +3489,13 @@
         <w:pStyle w:val="Heading2"/>
         <w:rPr>
           <w:rFonts w:ascii="Cambria" w:hAnsi="Cambria"/>
-        </w:rPr>
-      </w:pPr>
-      <w:r>
-        <w:rPr>
-          <w:rFonts w:ascii="Cambria" w:hAnsi="Cambria"/>
+          <w:sz w:val="28"/>
+        </w:rPr>
+      </w:pPr>
+      <w:r>
+        <w:rPr>
+          <w:rFonts w:ascii="Cambria" w:hAnsi="Cambria"/>
+          <w:sz w:val="28"/>
         </w:rPr>
         <w:t>Assumptions:</w:t>
       </w:r>
@@ -3561,11 +3581,13 @@
         <w:pStyle w:val="Heading2"/>
         <w:rPr>
           <w:rFonts w:ascii="Cambria" w:hAnsi="Cambria"/>
-        </w:rPr>
-      </w:pPr>
-      <w:r>
-        <w:rPr>
-          <w:rFonts w:ascii="Cambria" w:hAnsi="Cambria"/>
+          <w:sz w:val="28"/>
+        </w:rPr>
+      </w:pPr>
+      <w:r>
+        <w:rPr>
+          <w:rFonts w:ascii="Cambria" w:hAnsi="Cambria"/>
+          <w:sz w:val="28"/>
         </w:rPr>
         <w:t>Failing Screenshot:</w:t>
       </w:r>
@@ -3580,7 +3602,19 @@
         <w:rPr>
           <w:rFonts w:ascii="Cambria" w:hAnsi="Cambria"/>
         </w:rPr>
-        <w:t>This test does not fail, given that it relies mainly on two previously tested (failed then passed) methods.</w:t>
+        <w:t>This test does not fail, given that it relies mainly on two previou</w:t>
+      </w:r>
+      <w:r>
+        <w:rPr>
+          <w:rFonts w:ascii="Cambria" w:hAnsi="Cambria"/>
+        </w:rPr>
+        <w:t xml:space="preserve">sly tested </w:t>
+      </w:r>
+      <w:r>
+        <w:rPr>
+          <w:rFonts w:ascii="Cambria" w:hAnsi="Cambria"/>
+        </w:rPr>
+        <w:t>methods.</w:t>
       </w:r>
     </w:p>
     <w:p>
@@ -3595,12 +3629,14 @@
         <w:pStyle w:val="Heading2"/>
         <w:rPr>
           <w:rFonts w:ascii="Cambria" w:hAnsi="Cambria"/>
+          <w:sz w:val="28"/>
         </w:rPr>
       </w:pPr>
       <w:r>
         <w:rPr>
           <w:rFonts w:ascii="Cambria" w:hAnsi="Cambria"/>
           <w:noProof/>
+          <w:sz w:val="28"/>
         </w:rPr>
         <w:lastRenderedPageBreak/>
         <w:drawing>
@@ -3629,7 +3665,7 @@
                     </pic:cNvPicPr>
                   </pic:nvPicPr>
                   <pic:blipFill>
-                    <a:blip r:embed="rId18">
+                    <a:blip r:embed="rId19">
                       <a:extLst>
                         <a:ext uri="{28A0092B-C50C-407E-A947-70E740481C1C}">
                           <a14:useLocalDpi xmlns:a14="http://schemas.microsoft.com/office/drawing/2010/main" val="0"/>
@@ -3665,6 +3701,7 @@
       <w:r>
         <w:rPr>
           <w:rFonts w:ascii="Cambria" w:hAnsi="Cambria"/>
+          <w:sz w:val="28"/>
         </w:rPr>
         <w:t>Passing Screenshot:</w:t>
       </w:r>
@@ -3702,11 +3739,13 @@
         <w:pStyle w:val="Heading2"/>
         <w:rPr>
           <w:rFonts w:ascii="Cambria" w:hAnsi="Cambria"/>
-        </w:rPr>
-      </w:pPr>
-      <w:r>
-        <w:rPr>
-          <w:rFonts w:ascii="Cambria" w:hAnsi="Cambria"/>
+          <w:sz w:val="28"/>
+        </w:rPr>
+      </w:pPr>
+      <w:r>
+        <w:rPr>
+          <w:rFonts w:ascii="Cambria" w:hAnsi="Cambria"/>
+          <w:sz w:val="28"/>
         </w:rPr>
         <w:t>Purpose:</w:t>
       </w:r>
@@ -3756,11 +3795,13 @@
         <w:pStyle w:val="Heading2"/>
         <w:rPr>
           <w:rFonts w:ascii="Cambria" w:hAnsi="Cambria"/>
-        </w:rPr>
-      </w:pPr>
-      <w:r>
-        <w:rPr>
-          <w:rFonts w:ascii="Cambria" w:hAnsi="Cambria"/>
+          <w:sz w:val="28"/>
+        </w:rPr>
+      </w:pPr>
+      <w:r>
+        <w:rPr>
+          <w:rFonts w:ascii="Cambria" w:hAnsi="Cambria"/>
+          <w:sz w:val="28"/>
         </w:rPr>
         <w:t>Inputs and Expected Output:</w:t>
       </w:r>
@@ -3780,24 +3821,6 @@
       <w:r>
         <w:rPr>
           <w:rFonts w:ascii="Cambria" w:hAnsi="Cambria"/>
-        </w:rPr>
-        <w:t xml:space="preserve">Double values </w:t>
-      </w:r>
-      <w:r>
-        <w:rPr>
-          <w:rFonts w:ascii="Cambria" w:hAnsi="Cambria"/>
-        </w:rPr>
-        <w:t>for</w:t>
-      </w:r>
-      <w:r>
-        <w:rPr>
-          <w:rFonts w:ascii="Cambria" w:hAnsi="Cambria"/>
-        </w:rPr>
-        <w:t xml:space="preserve"> the </w:t>
-      </w:r>
-      <w:r>
-        <w:rPr>
-          <w:rFonts w:ascii="Cambria" w:hAnsi="Cambria"/>
           <w:b/>
           <w:i/>
           <w:u w:val="single"/>
@@ -3958,11 +3981,13 @@
         <w:pStyle w:val="Heading2"/>
         <w:rPr>
           <w:rFonts w:ascii="Cambria" w:hAnsi="Cambria"/>
-        </w:rPr>
-      </w:pPr>
-      <w:r>
-        <w:rPr>
-          <w:rFonts w:ascii="Cambria" w:hAnsi="Cambria"/>
+          <w:sz w:val="28"/>
+        </w:rPr>
+      </w:pPr>
+      <w:r>
+        <w:rPr>
+          <w:rFonts w:ascii="Cambria" w:hAnsi="Cambria"/>
+          <w:sz w:val="28"/>
         </w:rPr>
         <w:t>Assumptions:</w:t>
       </w:r>
@@ -4048,11 +4073,13 @@
         <w:pStyle w:val="Heading2"/>
         <w:rPr>
           <w:rFonts w:ascii="Cambria" w:hAnsi="Cambria"/>
-        </w:rPr>
-      </w:pPr>
-      <w:r>
-        <w:rPr>
-          <w:rFonts w:ascii="Cambria" w:hAnsi="Cambria"/>
+          <w:sz w:val="28"/>
+        </w:rPr>
+      </w:pPr>
+      <w:r>
+        <w:rPr>
+          <w:rFonts w:ascii="Cambria" w:hAnsi="Cambria"/>
+          <w:sz w:val="28"/>
         </w:rPr>
         <w:t>Failing Screenshot:</w:t>
       </w:r>
@@ -4068,7 +4095,19 @@
         <w:rPr>
           <w:rFonts w:ascii="Cambria" w:hAnsi="Cambria"/>
         </w:rPr>
-        <w:t>This test does not fail, given that it relies mainly on two previously tested (failed then passed) methods.</w:t>
+        <w:t>This test does not fail, given that it relies mainly on two previou</w:t>
+      </w:r>
+      <w:r>
+        <w:rPr>
+          <w:rFonts w:ascii="Cambria" w:hAnsi="Cambria"/>
+        </w:rPr>
+        <w:t xml:space="preserve">sly tested </w:t>
+      </w:r>
+      <w:r>
+        <w:rPr>
+          <w:rFonts w:ascii="Cambria" w:hAnsi="Cambria"/>
+        </w:rPr>
+        <w:t>methods.</w:t>
       </w:r>
     </w:p>
     <w:p>
@@ -4083,12 +4122,14 @@
         <w:pStyle w:val="Heading2"/>
         <w:rPr>
           <w:rFonts w:ascii="Cambria" w:hAnsi="Cambria"/>
+          <w:sz w:val="28"/>
         </w:rPr>
       </w:pPr>
       <w:r>
         <w:rPr>
           <w:rFonts w:ascii="Cambria" w:hAnsi="Cambria"/>
           <w:noProof/>
+          <w:sz w:val="28"/>
         </w:rPr>
         <w:lastRenderedPageBreak/>
         <w:drawing>
@@ -4117,7 +4158,7 @@
                     </pic:cNvPicPr>
                   </pic:nvPicPr>
                   <pic:blipFill>
-                    <a:blip r:embed="rId19">
+                    <a:blip r:embed="rId20">
                       <a:extLst>
                         <a:ext uri="{28A0092B-C50C-407E-A947-70E740481C1C}">
                           <a14:useLocalDpi xmlns:a14="http://schemas.microsoft.com/office/drawing/2010/main" val="0"/>
@@ -4153,6 +4194,7 @@
       <w:r>
         <w:rPr>
           <w:rFonts w:ascii="Cambria" w:hAnsi="Cambria"/>
+          <w:sz w:val="28"/>
         </w:rPr>
         <w:t>Passing Screenshot:</w:t>
       </w:r>
@@ -4190,11 +4232,13 @@
         <w:pStyle w:val="Heading2"/>
         <w:rPr>
           <w:rFonts w:ascii="Cambria" w:hAnsi="Cambria"/>
-        </w:rPr>
-      </w:pPr>
-      <w:r>
-        <w:rPr>
-          <w:rFonts w:ascii="Cambria" w:hAnsi="Cambria"/>
+          <w:sz w:val="28"/>
+        </w:rPr>
+      </w:pPr>
+      <w:r>
+        <w:rPr>
+          <w:rFonts w:ascii="Cambria" w:hAnsi="Cambria"/>
+          <w:sz w:val="28"/>
         </w:rPr>
         <w:t>Purpose:</w:t>
       </w:r>
@@ -4280,11 +4324,13 @@
         <w:pStyle w:val="Heading2"/>
         <w:rPr>
           <w:rFonts w:ascii="Cambria" w:hAnsi="Cambria"/>
-        </w:rPr>
-      </w:pPr>
-      <w:r>
-        <w:rPr>
-          <w:rFonts w:ascii="Cambria" w:hAnsi="Cambria"/>
+          <w:sz w:val="28"/>
+        </w:rPr>
+      </w:pPr>
+      <w:r>
+        <w:rPr>
+          <w:rFonts w:ascii="Cambria" w:hAnsi="Cambria"/>
+          <w:sz w:val="28"/>
         </w:rPr>
         <w:t>Inputs and Expected Output:</w:t>
       </w:r>
@@ -4307,24 +4353,6 @@
       <w:r>
         <w:rPr>
           <w:rFonts w:ascii="Cambria" w:hAnsi="Cambria"/>
-        </w:rPr>
-        <w:t xml:space="preserve">Double values </w:t>
-      </w:r>
-      <w:r>
-        <w:rPr>
-          <w:rFonts w:ascii="Cambria" w:hAnsi="Cambria"/>
-        </w:rPr>
-        <w:t>for</w:t>
-      </w:r>
-      <w:r>
-        <w:rPr>
-          <w:rFonts w:ascii="Cambria" w:hAnsi="Cambria"/>
-        </w:rPr>
-        <w:t xml:space="preserve"> the </w:t>
-      </w:r>
-      <w:r>
-        <w:rPr>
-          <w:rFonts w:ascii="Cambria" w:hAnsi="Cambria"/>
           <w:b/>
           <w:i/>
           <w:u w:val="single"/>
@@ -4380,19 +4408,7 @@
         <w:rPr>
           <w:rFonts w:ascii="Cambria" w:hAnsi="Cambria"/>
         </w:rPr>
-        <w:t xml:space="preserve"> and strings </w:t>
-      </w:r>
-      <w:r>
-        <w:rPr>
-          <w:rFonts w:ascii="Cambria" w:hAnsi="Cambria"/>
-        </w:rPr>
-        <w:t>for</w:t>
-      </w:r>
-      <w:r>
-        <w:rPr>
-          <w:rFonts w:ascii="Cambria" w:hAnsi="Cambria"/>
-        </w:rPr>
-        <w:t xml:space="preserve"> the </w:t>
+        <w:t xml:space="preserve"> and </w:t>
       </w:r>
       <w:r>
         <w:rPr>
@@ -4464,11 +4480,13 @@
         <w:pStyle w:val="Heading2"/>
         <w:rPr>
           <w:rFonts w:ascii="Cambria" w:hAnsi="Cambria"/>
-        </w:rPr>
-      </w:pPr>
-      <w:r>
-        <w:rPr>
-          <w:rFonts w:ascii="Cambria" w:hAnsi="Cambria"/>
+          <w:sz w:val="28"/>
+        </w:rPr>
+      </w:pPr>
+      <w:r>
+        <w:rPr>
+          <w:rFonts w:ascii="Cambria" w:hAnsi="Cambria"/>
+          <w:sz w:val="28"/>
         </w:rPr>
         <w:t>Assumptions:</w:t>
       </w:r>
@@ -4554,11 +4572,13 @@
         <w:pStyle w:val="Heading2"/>
         <w:rPr>
           <w:rFonts w:ascii="Cambria" w:hAnsi="Cambria"/>
-        </w:rPr>
-      </w:pPr>
-      <w:r>
-        <w:rPr>
-          <w:rFonts w:ascii="Cambria" w:hAnsi="Cambria"/>
+          <w:sz w:val="28"/>
+        </w:rPr>
+      </w:pPr>
+      <w:r>
+        <w:rPr>
+          <w:rFonts w:ascii="Cambria" w:hAnsi="Cambria"/>
+          <w:sz w:val="28"/>
         </w:rPr>
         <w:t>Failing Screenshot:</w:t>
       </w:r>
@@ -4573,7 +4593,19 @@
         <w:rPr>
           <w:rFonts w:ascii="Cambria" w:hAnsi="Cambria"/>
         </w:rPr>
-        <w:t>This test does not fail, given that it relies mainly on two previously tested (failed then passed) methods.</w:t>
+        <w:t>This test does not fail, given that it relies mainly on two pre</w:t>
+      </w:r>
+      <w:r>
+        <w:rPr>
+          <w:rFonts w:ascii="Cambria" w:hAnsi="Cambria"/>
+        </w:rPr>
+        <w:t xml:space="preserve">viously tested </w:t>
+      </w:r>
+      <w:r>
+        <w:rPr>
+          <w:rFonts w:ascii="Cambria" w:hAnsi="Cambria"/>
+        </w:rPr>
+        <w:t>methods.</w:t>
       </w:r>
     </w:p>
     <w:p>
@@ -4588,12 +4620,14 @@
         <w:pStyle w:val="Heading2"/>
         <w:rPr>
           <w:rFonts w:ascii="Cambria" w:hAnsi="Cambria"/>
+          <w:sz w:val="28"/>
         </w:rPr>
       </w:pPr>
       <w:r>
         <w:rPr>
           <w:rFonts w:ascii="Cambria" w:hAnsi="Cambria"/>
           <w:noProof/>
+          <w:sz w:val="28"/>
         </w:rPr>
         <w:lastRenderedPageBreak/>
         <w:drawing>
@@ -4622,7 +4656,7 @@
                     </pic:cNvPicPr>
                   </pic:nvPicPr>
                   <pic:blipFill>
-                    <a:blip r:embed="rId20">
+                    <a:blip r:embed="rId21">
                       <a:extLst>
                         <a:ext uri="{28A0092B-C50C-407E-A947-70E740481C1C}">
                           <a14:useLocalDpi xmlns:a14="http://schemas.microsoft.com/office/drawing/2010/main" val="0"/>
@@ -4658,6 +4692,7 @@
       <w:r>
         <w:rPr>
           <w:rFonts w:ascii="Cambria" w:hAnsi="Cambria"/>
+          <w:sz w:val="28"/>
         </w:rPr>
         <w:t>Passing Screenshot:</w:t>
       </w:r>
@@ -4707,11 +4742,13 @@
         <w:pStyle w:val="Heading2"/>
         <w:rPr>
           <w:rFonts w:ascii="Cambria" w:hAnsi="Cambria"/>
-        </w:rPr>
-      </w:pPr>
-      <w:r>
-        <w:rPr>
-          <w:rFonts w:ascii="Cambria" w:hAnsi="Cambria"/>
+          <w:sz w:val="28"/>
+        </w:rPr>
+      </w:pPr>
+      <w:r>
+        <w:rPr>
+          <w:rFonts w:ascii="Cambria" w:hAnsi="Cambria"/>
+          <w:sz w:val="28"/>
         </w:rPr>
         <w:t>Purpose:</w:t>
       </w:r>
@@ -4773,11 +4810,13 @@
         <w:pStyle w:val="Heading2"/>
         <w:rPr>
           <w:rFonts w:ascii="Cambria" w:hAnsi="Cambria"/>
-        </w:rPr>
-      </w:pPr>
-      <w:r>
-        <w:rPr>
-          <w:rFonts w:ascii="Cambria" w:hAnsi="Cambria"/>
+          <w:sz w:val="28"/>
+        </w:rPr>
+      </w:pPr>
+      <w:r>
+        <w:rPr>
+          <w:rFonts w:ascii="Cambria" w:hAnsi="Cambria"/>
+          <w:sz w:val="28"/>
         </w:rPr>
         <w:t>Inputs and Expected Output:</w:t>
       </w:r>
@@ -4797,24 +4836,6 @@
       <w:r>
         <w:rPr>
           <w:rFonts w:ascii="Cambria" w:hAnsi="Cambria"/>
-        </w:rPr>
-        <w:t xml:space="preserve">Double values </w:t>
-      </w:r>
-      <w:r>
-        <w:rPr>
-          <w:rFonts w:ascii="Cambria" w:hAnsi="Cambria"/>
-        </w:rPr>
-        <w:t>for</w:t>
-      </w:r>
-      <w:r>
-        <w:rPr>
-          <w:rFonts w:ascii="Cambria" w:hAnsi="Cambria"/>
-        </w:rPr>
-        <w:t xml:space="preserve"> the </w:t>
-      </w:r>
-      <w:r>
-        <w:rPr>
-          <w:rFonts w:ascii="Cambria" w:hAnsi="Cambria"/>
           <w:b/>
           <w:i/>
           <w:u w:val="single"/>
@@ -4870,19 +4891,13 @@
         <w:rPr>
           <w:rFonts w:ascii="Cambria" w:hAnsi="Cambria"/>
         </w:rPr>
-        <w:t xml:space="preserve"> and strings </w:t>
-      </w:r>
-      <w:r>
-        <w:rPr>
-          <w:rFonts w:ascii="Cambria" w:hAnsi="Cambria"/>
-        </w:rPr>
-        <w:t>for</w:t>
-      </w:r>
-      <w:r>
-        <w:rPr>
-          <w:rFonts w:ascii="Cambria" w:hAnsi="Cambria"/>
-        </w:rPr>
-        <w:t xml:space="preserve"> the </w:t>
+        <w:t xml:space="preserve"> </w:t>
+      </w:r>
+      <w:r>
+        <w:rPr>
+          <w:rFonts w:ascii="Cambria" w:hAnsi="Cambria"/>
+        </w:rPr>
+        <w:t xml:space="preserve">and the </w:t>
       </w:r>
       <w:r>
         <w:rPr>
@@ -4946,11 +4961,13 @@
         <w:jc w:val="both"/>
         <w:rPr>
           <w:rFonts w:ascii="Cambria" w:hAnsi="Cambria"/>
-        </w:rPr>
-      </w:pPr>
-      <w:r>
-        <w:rPr>
-          <w:rFonts w:ascii="Cambria" w:hAnsi="Cambria"/>
+          <w:sz w:val="28"/>
+        </w:rPr>
+      </w:pPr>
+      <w:r>
+        <w:rPr>
+          <w:rFonts w:ascii="Cambria" w:hAnsi="Cambria"/>
+          <w:sz w:val="28"/>
         </w:rPr>
         <w:t>Assumptions:</w:t>
       </w:r>
@@ -5036,11 +5053,13 @@
         <w:pStyle w:val="Heading2"/>
         <w:rPr>
           <w:rFonts w:ascii="Cambria" w:hAnsi="Cambria"/>
-        </w:rPr>
-      </w:pPr>
-      <w:r>
-        <w:rPr>
-          <w:rFonts w:ascii="Cambria" w:hAnsi="Cambria"/>
+          <w:sz w:val="28"/>
+        </w:rPr>
+      </w:pPr>
+      <w:r>
+        <w:rPr>
+          <w:rFonts w:ascii="Cambria" w:hAnsi="Cambria"/>
+          <w:sz w:val="28"/>
         </w:rPr>
         <w:t>Failing Screenshot:</w:t>
       </w:r>
@@ -5070,12 +5089,14 @@
         <w:pStyle w:val="Heading2"/>
         <w:rPr>
           <w:rFonts w:ascii="Cambria" w:hAnsi="Cambria"/>
+          <w:sz w:val="28"/>
         </w:rPr>
       </w:pPr>
       <w:r>
         <w:rPr>
           <w:rFonts w:ascii="Cambria" w:hAnsi="Cambria"/>
           <w:noProof/>
+          <w:sz w:val="28"/>
         </w:rPr>
         <w:lastRenderedPageBreak/>
         <w:drawing>
@@ -5104,7 +5125,7 @@
                     </pic:cNvPicPr>
                   </pic:nvPicPr>
                   <pic:blipFill>
-                    <a:blip r:embed="rId21">
+                    <a:blip r:embed="rId22">
                       <a:extLst>
                         <a:ext uri="{28A0092B-C50C-407E-A947-70E740481C1C}">
                           <a14:useLocalDpi xmlns:a14="http://schemas.microsoft.com/office/drawing/2010/main" val="0"/>
@@ -5140,6 +5161,7 @@
       <w:r>
         <w:rPr>
           <w:rFonts w:ascii="Cambria" w:hAnsi="Cambria"/>
+          <w:sz w:val="28"/>
         </w:rPr>
         <w:t>Passing Screenshot:</w:t>
       </w:r>
@@ -5177,17 +5199,24 @@
         <w:pStyle w:val="Heading2"/>
         <w:rPr>
           <w:rFonts w:ascii="Cambria" w:hAnsi="Cambria"/>
-        </w:rPr>
-      </w:pPr>
-      <w:r>
-        <w:rPr>
-          <w:rFonts w:ascii="Cambria" w:hAnsi="Cambria"/>
+          <w:sz w:val="28"/>
+        </w:rPr>
+      </w:pPr>
+      <w:r>
+        <w:rPr>
+          <w:rFonts w:ascii="Cambria" w:hAnsi="Cambria"/>
+          <w:sz w:val="28"/>
         </w:rPr>
         <w:t>Purpose:</w:t>
       </w:r>
     </w:p>
     <w:p>
       <w:pPr>
+        <w:pStyle w:val="ListParagraph"/>
+        <w:numPr>
+          <w:ilvl w:val="0"/>
+          <w:numId w:val="19"/>
+        </w:numPr>
         <w:rPr>
           <w:rFonts w:ascii="Cambria" w:hAnsi="Cambria"/>
         </w:rPr>
@@ -5218,29 +5247,38 @@
         <w:pStyle w:val="Heading2"/>
         <w:rPr>
           <w:rFonts w:ascii="Cambria" w:hAnsi="Cambria"/>
-        </w:rPr>
-      </w:pPr>
-      <w:r>
-        <w:rPr>
-          <w:rFonts w:ascii="Cambria" w:hAnsi="Cambria"/>
+          <w:sz w:val="28"/>
+        </w:rPr>
+      </w:pPr>
+      <w:r>
+        <w:rPr>
+          <w:rFonts w:ascii="Cambria" w:hAnsi="Cambria"/>
+          <w:sz w:val="28"/>
         </w:rPr>
         <w:t>Inputs</w:t>
       </w:r>
       <w:r>
         <w:rPr>
           <w:rFonts w:ascii="Cambria" w:hAnsi="Cambria"/>
+          <w:sz w:val="28"/>
         </w:rPr>
         <w:t xml:space="preserve"> and Expected Output</w:t>
       </w:r>
       <w:r>
         <w:rPr>
           <w:rFonts w:ascii="Cambria" w:hAnsi="Cambria"/>
+          <w:sz w:val="28"/>
         </w:rPr>
         <w:t>:</w:t>
       </w:r>
     </w:p>
     <w:p>
       <w:pPr>
+        <w:pStyle w:val="ListParagraph"/>
+        <w:numPr>
+          <w:ilvl w:val="0"/>
+          <w:numId w:val="19"/>
+        </w:numPr>
         <w:jc w:val="both"/>
         <w:rPr>
           <w:rFonts w:ascii="Cambria" w:hAnsi="Cambria"/>
@@ -5250,7 +5288,44 @@
         <w:rPr>
           <w:rFonts w:ascii="Cambria" w:hAnsi="Cambria"/>
         </w:rPr>
-        <w:t xml:space="preserve">The input is an alphanumeric string. The expected output is a double of value -1 indicating an invalid numeric format. </w:t>
+        <w:t>A</w:t>
+      </w:r>
+      <w:r>
+        <w:rPr>
+          <w:rFonts w:ascii="Cambria" w:hAnsi="Cambria"/>
+        </w:rPr>
+        <w:t>n alphanumeric string</w:t>
+      </w:r>
+      <w:r>
+        <w:rPr>
+          <w:rFonts w:ascii="Cambria" w:hAnsi="Cambria"/>
+        </w:rPr>
+        <w:t xml:space="preserve"> not representing a number</w:t>
+      </w:r>
+      <w:r>
+        <w:rPr>
+          <w:rFonts w:ascii="Cambria" w:hAnsi="Cambria"/>
+        </w:rPr>
+        <w:t xml:space="preserve">. </w:t>
+      </w:r>
+    </w:p>
+    <w:p>
+      <w:pPr>
+        <w:pStyle w:val="ListParagraph"/>
+        <w:numPr>
+          <w:ilvl w:val="0"/>
+          <w:numId w:val="19"/>
+        </w:numPr>
+        <w:jc w:val="both"/>
+        <w:rPr>
+          <w:rFonts w:ascii="Cambria" w:hAnsi="Cambria"/>
+        </w:rPr>
+      </w:pPr>
+      <w:r>
+        <w:rPr>
+          <w:rFonts w:ascii="Cambria" w:hAnsi="Cambria"/>
+        </w:rPr>
+        <w:t xml:space="preserve">The expected output is a double of value -1. </w:t>
       </w:r>
     </w:p>
     <w:p>
@@ -5258,11 +5333,13 @@
         <w:pStyle w:val="Heading2"/>
         <w:rPr>
           <w:rFonts w:ascii="Cambria" w:hAnsi="Cambria"/>
-        </w:rPr>
-      </w:pPr>
-      <w:r>
-        <w:rPr>
-          <w:rFonts w:ascii="Cambria" w:hAnsi="Cambria"/>
+          <w:sz w:val="28"/>
+        </w:rPr>
+      </w:pPr>
+      <w:r>
+        <w:rPr>
+          <w:rFonts w:ascii="Cambria" w:hAnsi="Cambria"/>
+          <w:sz w:val="28"/>
         </w:rPr>
         <w:t>Assumptions:</w:t>
       </w:r>
@@ -5291,11 +5368,13 @@
         <w:pStyle w:val="Heading2"/>
         <w:rPr>
           <w:rFonts w:ascii="Cambria" w:hAnsi="Cambria"/>
-        </w:rPr>
-      </w:pPr>
-      <w:r>
-        <w:rPr>
-          <w:rFonts w:ascii="Cambria" w:hAnsi="Cambria"/>
+          <w:sz w:val="28"/>
+        </w:rPr>
+      </w:pPr>
+      <w:r>
+        <w:rPr>
+          <w:rFonts w:ascii="Cambria" w:hAnsi="Cambria"/>
+          <w:sz w:val="28"/>
         </w:rPr>
         <w:lastRenderedPageBreak/>
         <w:t>Failing Screenshot:</w:t>
@@ -5304,6 +5383,7 @@
         <w:rPr>
           <w:rFonts w:ascii="Cambria" w:hAnsi="Cambria"/>
           <w:noProof/>
+          <w:sz w:val="28"/>
         </w:rPr>
         <w:drawing>
           <wp:anchor distT="0" distB="0" distL="114300" distR="114300" simplePos="0" relativeHeight="251673600" behindDoc="0" locked="0" layoutInCell="1" allowOverlap="1">
@@ -5331,7 +5411,7 @@
                     </pic:cNvPicPr>
                   </pic:nvPicPr>
                   <pic:blipFill>
-                    <a:blip r:embed="rId22">
+                    <a:blip r:embed="rId23">
                       <a:extLst>
                         <a:ext uri="{28A0092B-C50C-407E-A947-70E740481C1C}">
                           <a14:useLocalDpi xmlns:a14="http://schemas.microsoft.com/office/drawing/2010/main" val="0"/>
@@ -5370,12 +5450,14 @@
         <w:pStyle w:val="Heading2"/>
         <w:rPr>
           <w:rFonts w:ascii="Cambria" w:hAnsi="Cambria"/>
+          <w:sz w:val="28"/>
         </w:rPr>
       </w:pPr>
       <w:r>
         <w:rPr>
           <w:rFonts w:ascii="Cambria" w:hAnsi="Cambria"/>
           <w:noProof/>
+          <w:sz w:val="28"/>
         </w:rPr>
         <w:drawing>
           <wp:anchor distT="0" distB="0" distL="114300" distR="114300" simplePos="0" relativeHeight="251674624" behindDoc="0" locked="0" layoutInCell="1" allowOverlap="1">
@@ -5403,7 +5485,7 @@
                     </pic:cNvPicPr>
                   </pic:nvPicPr>
                   <pic:blipFill>
-                    <a:blip r:embed="rId23">
+                    <a:blip r:embed="rId24">
                       <a:extLst>
                         <a:ext uri="{28A0092B-C50C-407E-A947-70E740481C1C}">
                           <a14:useLocalDpi xmlns:a14="http://schemas.microsoft.com/office/drawing/2010/main" val="0"/>
@@ -5439,6 +5521,7 @@
       <w:r>
         <w:rPr>
           <w:rFonts w:ascii="Cambria" w:hAnsi="Cambria"/>
+          <w:sz w:val="28"/>
         </w:rPr>
         <w:t>Passing Screenshot:</w:t>
       </w:r>
@@ -5476,11 +5559,13 @@
         <w:pStyle w:val="Heading2"/>
         <w:rPr>
           <w:rFonts w:ascii="Cambria" w:hAnsi="Cambria"/>
-        </w:rPr>
-      </w:pPr>
-      <w:r>
-        <w:rPr>
-          <w:rFonts w:ascii="Cambria" w:hAnsi="Cambria"/>
+          <w:sz w:val="28"/>
+        </w:rPr>
+      </w:pPr>
+      <w:r>
+        <w:rPr>
+          <w:rFonts w:ascii="Cambria" w:hAnsi="Cambria"/>
+          <w:sz w:val="28"/>
         </w:rPr>
         <w:t>Purpose:</w:t>
       </w:r>
@@ -5555,11 +5640,13 @@
         <w:jc w:val="both"/>
         <w:rPr>
           <w:rFonts w:ascii="Cambria" w:hAnsi="Cambria"/>
-        </w:rPr>
-      </w:pPr>
-      <w:r>
-        <w:rPr>
-          <w:rFonts w:ascii="Cambria" w:hAnsi="Cambria"/>
+          <w:sz w:val="28"/>
+        </w:rPr>
+      </w:pPr>
+      <w:r>
+        <w:rPr>
+          <w:rFonts w:ascii="Cambria" w:hAnsi="Cambria"/>
+          <w:sz w:val="28"/>
         </w:rPr>
         <w:t>Inputs and Expected Output:</w:t>
       </w:r>
@@ -5580,7 +5667,13 @@
         <w:rPr>
           <w:rFonts w:ascii="Cambria" w:hAnsi="Cambria"/>
         </w:rPr>
-        <w:t>The input is an out of range double (1), and the columns of the weig</w:t>
+        <w:t>A</w:t>
+      </w:r>
+      <w:r>
+        <w:rPr>
+          <w:rFonts w:ascii="Cambria" w:hAnsi="Cambria"/>
+        </w:rPr>
+        <w:t>n out of range double (1), and the columns of the weig</w:t>
       </w:r>
       <w:r>
         <w:rPr>
@@ -5605,21 +5698,23 @@
         <w:rPr>
           <w:rFonts w:ascii="Cambria" w:hAnsi="Cambria"/>
         </w:rPr>
+        <w:t xml:space="preserve">The expected output is a double of value -1 indicating an out of range value. </w:t>
+      </w:r>
+    </w:p>
+    <w:p>
+      <w:pPr>
+        <w:pStyle w:val="Heading2"/>
+        <w:rPr>
+          <w:rFonts w:ascii="Cambria" w:hAnsi="Cambria"/>
+          <w:sz w:val="28"/>
+        </w:rPr>
+      </w:pPr>
+      <w:r>
+        <w:rPr>
+          <w:rFonts w:ascii="Cambria" w:hAnsi="Cambria"/>
+          <w:sz w:val="28"/>
+        </w:rPr>
         <w:lastRenderedPageBreak/>
-        <w:t xml:space="preserve">The expected output is a double of value -1 indicating an out of range value for the weight dimension. </w:t>
-      </w:r>
-    </w:p>
-    <w:p>
-      <w:pPr>
-        <w:pStyle w:val="Heading2"/>
-        <w:rPr>
-          <w:rFonts w:ascii="Cambria" w:hAnsi="Cambria"/>
-        </w:rPr>
-      </w:pPr>
-      <w:r>
-        <w:rPr>
-          <w:rFonts w:ascii="Cambria" w:hAnsi="Cambria"/>
-        </w:rPr>
         <w:t>Assumptions:</w:t>
       </w:r>
     </w:p>
@@ -5685,12 +5780,14 @@
         <w:pStyle w:val="Heading2"/>
         <w:rPr>
           <w:rFonts w:ascii="Cambria" w:hAnsi="Cambria"/>
+          <w:sz w:val="28"/>
         </w:rPr>
       </w:pPr>
       <w:r>
         <w:rPr>
           <w:rFonts w:ascii="Cambria" w:hAnsi="Cambria"/>
           <w:noProof/>
+          <w:sz w:val="28"/>
         </w:rPr>
         <w:drawing>
           <wp:anchor distT="0" distB="0" distL="114300" distR="114300" simplePos="0" relativeHeight="251675648" behindDoc="0" locked="0" layoutInCell="1" allowOverlap="1">
@@ -5718,7 +5815,7 @@
                     </pic:cNvPicPr>
                   </pic:nvPicPr>
                   <pic:blipFill>
-                    <a:blip r:embed="rId24">
+                    <a:blip r:embed="rId25">
                       <a:extLst>
                         <a:ext uri="{28A0092B-C50C-407E-A947-70E740481C1C}">
                           <a14:useLocalDpi xmlns:a14="http://schemas.microsoft.com/office/drawing/2010/main" val="0"/>
@@ -5754,6 +5851,7 @@
       <w:r>
         <w:rPr>
           <w:rFonts w:ascii="Cambria" w:hAnsi="Cambria"/>
+          <w:sz w:val="28"/>
         </w:rPr>
         <w:t>Failing Screenshot:</w:t>
       </w:r>
@@ -5770,11 +5868,13 @@
         <w:pStyle w:val="Heading2"/>
         <w:rPr>
           <w:rFonts w:ascii="Cambria" w:hAnsi="Cambria"/>
-        </w:rPr>
-      </w:pPr>
-      <w:r>
-        <w:rPr>
-          <w:rFonts w:ascii="Cambria" w:hAnsi="Cambria"/>
+          <w:sz w:val="28"/>
+        </w:rPr>
+      </w:pPr>
+      <w:r>
+        <w:rPr>
+          <w:rFonts w:ascii="Cambria" w:hAnsi="Cambria"/>
+          <w:sz w:val="28"/>
         </w:rPr>
         <w:t>Passing Screenshot:</w:t>
       </w:r>
@@ -5816,7 +5916,7 @@
                     </pic:cNvPicPr>
                   </pic:nvPicPr>
                   <pic:blipFill>
-                    <a:blip r:embed="rId25">
+                    <a:blip r:embed="rId26">
                       <a:extLst>
                         <a:ext uri="{28A0092B-C50C-407E-A947-70E740481C1C}">
                           <a14:useLocalDpi xmlns:a14="http://schemas.microsoft.com/office/drawing/2010/main" val="0"/>
@@ -5884,11 +5984,13 @@
         <w:pStyle w:val="Heading2"/>
         <w:rPr>
           <w:rFonts w:ascii="Cambria" w:hAnsi="Cambria"/>
-        </w:rPr>
-      </w:pPr>
-      <w:r>
-        <w:rPr>
-          <w:rFonts w:ascii="Cambria" w:hAnsi="Cambria"/>
+          <w:sz w:val="28"/>
+        </w:rPr>
+      </w:pPr>
+      <w:r>
+        <w:rPr>
+          <w:rFonts w:ascii="Cambria" w:hAnsi="Cambria"/>
+          <w:sz w:val="28"/>
         </w:rPr>
         <w:t>Purpose:</w:t>
       </w:r>
@@ -5971,29 +6073,65 @@
         <w:pStyle w:val="Heading2"/>
         <w:rPr>
           <w:rFonts w:ascii="Cambria" w:hAnsi="Cambria"/>
-        </w:rPr>
-      </w:pPr>
-      <w:r>
-        <w:rPr>
-          <w:rFonts w:ascii="Cambria" w:hAnsi="Cambria"/>
+          <w:sz w:val="28"/>
+        </w:rPr>
+      </w:pPr>
+      <w:r>
+        <w:rPr>
+          <w:rFonts w:ascii="Cambria" w:hAnsi="Cambria"/>
+          <w:sz w:val="28"/>
         </w:rPr>
         <w:t>Inputs and Expected Output:</w:t>
       </w:r>
     </w:p>
     <w:p>
       <w:pPr>
+        <w:pStyle w:val="ListParagraph"/>
+        <w:numPr>
+          <w:ilvl w:val="0"/>
+          <w:numId w:val="15"/>
+        </w:numPr>
         <w:jc w:val="both"/>
         <w:rPr>
           <w:rFonts w:ascii="Cambria" w:hAnsi="Cambria"/>
         </w:rPr>
       </w:pPr>
-      <w:bookmarkStart w:id="0" w:name="_GoBack"/>
-      <w:bookmarkEnd w:id="0"/>
-      <w:r>
-        <w:rPr>
-          <w:rFonts w:ascii="Cambria" w:hAnsi="Cambria"/>
-        </w:rPr>
-        <w:t xml:space="preserve">The input is an out of range double (300), and the columns of the height dimension ranges, and rates. The expected output is a double of value -1 indicating an out of range value for the weight dimension. </w:t>
+      <w:r>
+        <w:rPr>
+          <w:rFonts w:ascii="Cambria" w:hAnsi="Cambria"/>
+        </w:rPr>
+        <w:t>A</w:t>
+      </w:r>
+      <w:r>
+        <w:rPr>
+          <w:rFonts w:ascii="Cambria" w:hAnsi="Cambria"/>
+        </w:rPr>
+        <w:t>n out of range double (300), and the columns of the height dimension ranges, and rates.</w:t>
+      </w:r>
+    </w:p>
+    <w:p>
+      <w:pPr>
+        <w:pStyle w:val="ListParagraph"/>
+        <w:numPr>
+          <w:ilvl w:val="0"/>
+          <w:numId w:val="15"/>
+        </w:numPr>
+        <w:jc w:val="both"/>
+        <w:rPr>
+          <w:rFonts w:ascii="Cambria" w:hAnsi="Cambria"/>
+        </w:rPr>
+      </w:pPr>
+      <w:r>
+        <w:rPr>
+          <w:rFonts w:ascii="Cambria" w:hAnsi="Cambria"/>
+        </w:rPr>
+        <w:t>The expected output is a double of valu</w:t>
+      </w:r>
+      <w:r>
+        <w:rPr>
+          <w:rFonts w:ascii="Cambria" w:hAnsi="Cambria"/>
+        </w:rPr>
+        <w:t>e -1 indicating an out of range.</w:t>
       </w:r>
     </w:p>
     <w:p>
@@ -6001,11 +6139,13 @@
         <w:pStyle w:val="Heading2"/>
         <w:rPr>
           <w:rFonts w:ascii="Cambria" w:hAnsi="Cambria"/>
-        </w:rPr>
-      </w:pPr>
-      <w:r>
-        <w:rPr>
-          <w:rFonts w:ascii="Cambria" w:hAnsi="Cambria"/>
+          <w:sz w:val="28"/>
+        </w:rPr>
+      </w:pPr>
+      <w:r>
+        <w:rPr>
+          <w:rFonts w:ascii="Cambria" w:hAnsi="Cambria"/>
+          <w:sz w:val="28"/>
         </w:rPr>
         <w:t>Assumptions:</w:t>
       </w:r>
@@ -6072,11 +6212,13 @@
         <w:pStyle w:val="Heading2"/>
         <w:rPr>
           <w:rFonts w:ascii="Cambria" w:hAnsi="Cambria"/>
-        </w:rPr>
-      </w:pPr>
-      <w:r>
-        <w:rPr>
-          <w:rFonts w:ascii="Cambria" w:hAnsi="Cambria"/>
+          <w:sz w:val="28"/>
+        </w:rPr>
+      </w:pPr>
+      <w:r>
+        <w:rPr>
+          <w:rFonts w:ascii="Cambria" w:hAnsi="Cambria"/>
+          <w:sz w:val="28"/>
         </w:rPr>
         <w:t>Failing Screenshot:</w:t>
       </w:r>
@@ -6106,12 +6248,14 @@
         <w:pStyle w:val="Heading2"/>
         <w:rPr>
           <w:rFonts w:ascii="Cambria" w:hAnsi="Cambria"/>
+          <w:sz w:val="28"/>
         </w:rPr>
       </w:pPr>
       <w:r>
         <w:rPr>
           <w:rFonts w:ascii="Cambria" w:hAnsi="Cambria"/>
           <w:noProof/>
+          <w:sz w:val="28"/>
         </w:rPr>
         <w:drawing>
           <wp:anchor distT="0" distB="0" distL="114300" distR="114300" simplePos="0" relativeHeight="251677696" behindDoc="0" locked="0" layoutInCell="1" allowOverlap="1">
@@ -6139,7 +6283,7 @@
                     </pic:cNvPicPr>
                   </pic:nvPicPr>
                   <pic:blipFill>
-                    <a:blip r:embed="rId26">
+                    <a:blip r:embed="rId27">
                       <a:extLst>
                         <a:ext uri="{28A0092B-C50C-407E-A947-70E740481C1C}">
                           <a14:useLocalDpi xmlns:a14="http://schemas.microsoft.com/office/drawing/2010/main" val="0"/>
@@ -6175,19 +6319,13 @@
       <w:r>
         <w:rPr>
           <w:rFonts w:ascii="Cambria" w:hAnsi="Cambria"/>
+          <w:sz w:val="28"/>
         </w:rPr>
         <w:t>Passing Screenshot:</w:t>
       </w:r>
     </w:p>
     <w:p>
       <w:pPr>
-        <w:rPr>
-          <w:rFonts w:ascii="Cambria" w:hAnsi="Cambria"/>
-        </w:rPr>
-      </w:pPr>
-    </w:p>
-    <w:p>
-      <w:pPr>
         <w:pStyle w:val="Heading1"/>
         <w:rPr>
           <w:rFonts w:ascii="Cambria" w:hAnsi="Cambria"/>
@@ -6219,17 +6357,24 @@
         <w:pStyle w:val="Heading2"/>
         <w:rPr>
           <w:rFonts w:ascii="Cambria" w:hAnsi="Cambria"/>
-        </w:rPr>
-      </w:pPr>
-      <w:r>
-        <w:rPr>
-          <w:rFonts w:ascii="Cambria" w:hAnsi="Cambria"/>
+          <w:sz w:val="28"/>
+        </w:rPr>
+      </w:pPr>
+      <w:r>
+        <w:rPr>
+          <w:rFonts w:ascii="Cambria" w:hAnsi="Cambria"/>
+          <w:sz w:val="28"/>
         </w:rPr>
         <w:t>Purpose:</w:t>
       </w:r>
     </w:p>
     <w:p>
       <w:pPr>
+        <w:pStyle w:val="ListParagraph"/>
+        <w:numPr>
+          <w:ilvl w:val="0"/>
+          <w:numId w:val="16"/>
+        </w:numPr>
         <w:jc w:val="both"/>
         <w:rPr>
           <w:rFonts w:ascii="Cambria" w:hAnsi="Cambria"/>
@@ -6239,7 +6384,13 @@
         <w:rPr>
           <w:rFonts w:ascii="Cambria" w:hAnsi="Cambria"/>
         </w:rPr>
-        <w:t xml:space="preserve">To verify that the value entered for the </w:t>
+        <w:t>V</w:t>
+      </w:r>
+      <w:r>
+        <w:rPr>
+          <w:rFonts w:ascii="Cambria" w:hAnsi="Cambria"/>
+        </w:rPr>
+        <w:t xml:space="preserve">erify that the value entered for the </w:t>
       </w:r>
       <w:r>
         <w:rPr>
@@ -6254,7 +6405,25 @@
         <w:rPr>
           <w:rFonts w:ascii="Cambria" w:hAnsi="Cambria"/>
         </w:rPr>
-        <w:t xml:space="preserve"> is out of range of the values specified in the csv. The ranges are obtained from the csv file itself. </w:t>
+        <w:t xml:space="preserve"> is out of range. </w:t>
+      </w:r>
+      <w:r>
+        <w:rPr>
+          <w:rFonts w:ascii="Cambria" w:hAnsi="Cambria"/>
+        </w:rPr>
+        <w:t>The ranges are obtained from the csv file</w:t>
+      </w:r>
+      <w:r>
+        <w:rPr>
+          <w:rFonts w:ascii="Cambria" w:hAnsi="Cambria"/>
+        </w:rPr>
+        <w:t>.</w:t>
+      </w:r>
+      <w:r>
+        <w:rPr>
+          <w:rFonts w:ascii="Cambria" w:hAnsi="Cambria"/>
+        </w:rPr>
+        <w:t xml:space="preserve"> </w:t>
       </w:r>
     </w:p>
     <w:p>
@@ -6262,17 +6431,24 @@
         <w:pStyle w:val="Heading2"/>
         <w:rPr>
           <w:rFonts w:ascii="Cambria" w:hAnsi="Cambria"/>
-        </w:rPr>
-      </w:pPr>
-      <w:r>
-        <w:rPr>
-          <w:rFonts w:ascii="Cambria" w:hAnsi="Cambria"/>
+          <w:sz w:val="28"/>
+        </w:rPr>
+      </w:pPr>
+      <w:r>
+        <w:rPr>
+          <w:rFonts w:ascii="Cambria" w:hAnsi="Cambria"/>
+          <w:sz w:val="28"/>
         </w:rPr>
         <w:t>Inputs and Expected Output:</w:t>
       </w:r>
     </w:p>
     <w:p>
       <w:pPr>
+        <w:pStyle w:val="ListParagraph"/>
+        <w:numPr>
+          <w:ilvl w:val="0"/>
+          <w:numId w:val="16"/>
+        </w:numPr>
         <w:jc w:val="both"/>
         <w:rPr>
           <w:rFonts w:ascii="Cambria" w:hAnsi="Cambria"/>
@@ -6282,19 +6458,56 @@
         <w:rPr>
           <w:rFonts w:ascii="Cambria" w:hAnsi="Cambria"/>
         </w:rPr>
-        <w:t xml:space="preserve">The input is an out of range double (300), </w:t>
-      </w:r>
-      <w:r>
-        <w:rPr>
-          <w:rFonts w:ascii="Cambria" w:hAnsi="Cambria"/>
-        </w:rPr>
-        <w:t>and the columns of the length dimension ranges, and rates. T</w:t>
-      </w:r>
-      <w:r>
-        <w:rPr>
-          <w:rFonts w:ascii="Cambria" w:hAnsi="Cambria"/>
-        </w:rPr>
-        <w:t xml:space="preserve">he expected output is a double of value -1 indicating an out of range value for the weight dimension. </w:t>
+        <w:t>A</w:t>
+      </w:r>
+      <w:r>
+        <w:rPr>
+          <w:rFonts w:ascii="Cambria" w:hAnsi="Cambria"/>
+        </w:rPr>
+        <w:t xml:space="preserve">n out of range double (300), </w:t>
+      </w:r>
+      <w:r>
+        <w:rPr>
+          <w:rFonts w:ascii="Cambria" w:hAnsi="Cambria"/>
+        </w:rPr>
+        <w:t>and the columns of the length dimension ranges, and rates.</w:t>
+      </w:r>
+    </w:p>
+    <w:p>
+      <w:pPr>
+        <w:pStyle w:val="ListParagraph"/>
+        <w:numPr>
+          <w:ilvl w:val="0"/>
+          <w:numId w:val="16"/>
+        </w:numPr>
+        <w:jc w:val="both"/>
+        <w:rPr>
+          <w:rFonts w:ascii="Cambria" w:hAnsi="Cambria"/>
+        </w:rPr>
+      </w:pPr>
+      <w:r>
+        <w:rPr>
+          <w:rFonts w:ascii="Cambria" w:hAnsi="Cambria"/>
+        </w:rPr>
+        <w:t>T</w:t>
+      </w:r>
+      <w:r>
+        <w:rPr>
+          <w:rFonts w:ascii="Cambria" w:hAnsi="Cambria"/>
+        </w:rPr>
+        <w:t>he expected output is a double of value -1 indicating an out of range value</w:t>
+      </w:r>
+      <w:r>
+        <w:rPr>
+          <w:rFonts w:ascii="Cambria" w:hAnsi="Cambria"/>
+        </w:rPr>
+        <w:t>.</w:t>
+      </w:r>
+      <w:r>
+        <w:rPr>
+          <w:rFonts w:ascii="Cambria" w:hAnsi="Cambria"/>
+        </w:rPr>
+        <w:t xml:space="preserve"> </w:t>
       </w:r>
     </w:p>
     <w:p>
@@ -6302,11 +6515,13 @@
         <w:pStyle w:val="Heading2"/>
         <w:rPr>
           <w:rFonts w:ascii="Cambria" w:hAnsi="Cambria"/>
-        </w:rPr>
-      </w:pPr>
-      <w:r>
-        <w:rPr>
-          <w:rFonts w:ascii="Cambria" w:hAnsi="Cambria"/>
+          <w:sz w:val="28"/>
+        </w:rPr>
+      </w:pPr>
+      <w:r>
+        <w:rPr>
+          <w:rFonts w:ascii="Cambria" w:hAnsi="Cambria"/>
+          <w:sz w:val="28"/>
         </w:rPr>
         <w:lastRenderedPageBreak/>
         <w:t>Assumptions:</w:t>
@@ -6374,11 +6589,13 @@
         <w:pStyle w:val="Heading2"/>
         <w:rPr>
           <w:rFonts w:ascii="Cambria" w:hAnsi="Cambria"/>
-        </w:rPr>
-      </w:pPr>
-      <w:r>
-        <w:rPr>
-          <w:rFonts w:ascii="Cambria" w:hAnsi="Cambria"/>
+          <w:sz w:val="28"/>
+        </w:rPr>
+      </w:pPr>
+      <w:r>
+        <w:rPr>
+          <w:rFonts w:ascii="Cambria" w:hAnsi="Cambria"/>
+          <w:sz w:val="28"/>
         </w:rPr>
         <w:t>Failing Screenshot:</w:t>
       </w:r>
@@ -6393,27 +6610,28 @@
         <w:rPr>
           <w:rFonts w:ascii="Cambria" w:hAnsi="Cambria"/>
         </w:rPr>
-        <w:t>This test passes as it relies on previously tested methods, with no need for any additional logic.</w:t>
-      </w:r>
-    </w:p>
-    <w:p>
-      <w:pPr>
-        <w:rPr>
-          <w:rFonts w:ascii="Cambria" w:hAnsi="Cambria"/>
-        </w:rPr>
-      </w:pPr>
+        <w:t>This test passes as it relies on previously tested methods, with no</w:t>
+      </w:r>
+      <w:r>
+        <w:rPr>
+          <w:rFonts w:ascii="Cambria" w:hAnsi="Cambria"/>
+        </w:rPr>
+        <w:t xml:space="preserve"> need for any additional logic.</w:t>
+      </w:r>
     </w:p>
     <w:p>
       <w:pPr>
         <w:pStyle w:val="Heading2"/>
         <w:rPr>
           <w:rFonts w:ascii="Cambria" w:hAnsi="Cambria"/>
+          <w:sz w:val="28"/>
         </w:rPr>
       </w:pPr>
       <w:r>
         <w:rPr>
           <w:rFonts w:ascii="Cambria" w:hAnsi="Cambria"/>
           <w:noProof/>
+          <w:sz w:val="28"/>
         </w:rPr>
         <w:drawing>
           <wp:anchor distT="0" distB="0" distL="114300" distR="114300" simplePos="0" relativeHeight="251678720" behindDoc="0" locked="0" layoutInCell="1" allowOverlap="1">
@@ -6441,7 +6659,7 @@
                     </pic:cNvPicPr>
                   </pic:nvPicPr>
                   <pic:blipFill>
-                    <a:blip r:embed="rId27">
+                    <a:blip r:embed="rId28">
                       <a:extLst>
                         <a:ext uri="{28A0092B-C50C-407E-A947-70E740481C1C}">
                           <a14:useLocalDpi xmlns:a14="http://schemas.microsoft.com/office/drawing/2010/main" val="0"/>
@@ -6477,19 +6695,13 @@
       <w:r>
         <w:rPr>
           <w:rFonts w:ascii="Cambria" w:hAnsi="Cambria"/>
+          <w:sz w:val="28"/>
         </w:rPr>
         <w:t>Passing Screenshot:</w:t>
       </w:r>
     </w:p>
     <w:p>
       <w:pPr>
-        <w:rPr>
-          <w:rFonts w:ascii="Cambria" w:hAnsi="Cambria"/>
-        </w:rPr>
-      </w:pPr>
-    </w:p>
-    <w:p>
-      <w:pPr>
         <w:pStyle w:val="Heading1"/>
         <w:rPr>
           <w:rFonts w:ascii="Cambria" w:hAnsi="Cambria"/>
@@ -6521,17 +6733,24 @@
         <w:pStyle w:val="Heading2"/>
         <w:rPr>
           <w:rFonts w:ascii="Cambria" w:hAnsi="Cambria"/>
-        </w:rPr>
-      </w:pPr>
-      <w:r>
-        <w:rPr>
-          <w:rFonts w:ascii="Cambria" w:hAnsi="Cambria"/>
+          <w:sz w:val="28"/>
+        </w:rPr>
+      </w:pPr>
+      <w:r>
+        <w:rPr>
+          <w:rFonts w:ascii="Cambria" w:hAnsi="Cambria"/>
+          <w:sz w:val="28"/>
         </w:rPr>
         <w:t>Purpose:</w:t>
       </w:r>
     </w:p>
     <w:p>
       <w:pPr>
+        <w:pStyle w:val="ListParagraph"/>
+        <w:numPr>
+          <w:ilvl w:val="0"/>
+          <w:numId w:val="17"/>
+        </w:numPr>
         <w:jc w:val="both"/>
         <w:rPr>
           <w:rFonts w:ascii="Cambria" w:hAnsi="Cambria"/>
@@ -6541,7 +6760,13 @@
         <w:rPr>
           <w:rFonts w:ascii="Cambria" w:hAnsi="Cambria"/>
         </w:rPr>
-        <w:t xml:space="preserve">To verify that the value entered for the </w:t>
+        <w:t>V</w:t>
+      </w:r>
+      <w:r>
+        <w:rPr>
+          <w:rFonts w:ascii="Cambria" w:hAnsi="Cambria"/>
+        </w:rPr>
+        <w:t xml:space="preserve">erify that the value entered for the </w:t>
       </w:r>
       <w:r>
         <w:rPr>
@@ -6556,7 +6781,31 @@
         <w:rPr>
           <w:rFonts w:ascii="Cambria" w:hAnsi="Cambria"/>
         </w:rPr>
-        <w:t xml:space="preserve"> is out of range of the values specified in the csv. The ranges are obtained from the csv file itself. </w:t>
+        <w:t xml:space="preserve"> is out of</w:t>
+      </w:r>
+      <w:r>
+        <w:rPr>
+          <w:rFonts w:ascii="Cambria" w:hAnsi="Cambria"/>
+        </w:rPr>
+        <w:t xml:space="preserve"> range</w:t>
+      </w:r>
+      <w:r>
+        <w:rPr>
+          <w:rFonts w:ascii="Cambria" w:hAnsi="Cambria"/>
+        </w:rPr>
+        <w:t>. The ranges are o</w:t>
+      </w:r>
+      <w:r>
+        <w:rPr>
+          <w:rFonts w:ascii="Cambria" w:hAnsi="Cambria"/>
+        </w:rPr>
+        <w:t>btained from the csv file</w:t>
+      </w:r>
+      <w:r>
+        <w:rPr>
+          <w:rFonts w:ascii="Cambria" w:hAnsi="Cambria"/>
+        </w:rPr>
+        <w:t xml:space="preserve">. </w:t>
       </w:r>
     </w:p>
     <w:p>
@@ -6564,17 +6813,24 @@
         <w:pStyle w:val="Heading2"/>
         <w:rPr>
           <w:rFonts w:ascii="Cambria" w:hAnsi="Cambria"/>
-        </w:rPr>
-      </w:pPr>
-      <w:r>
-        <w:rPr>
-          <w:rFonts w:ascii="Cambria" w:hAnsi="Cambria"/>
+          <w:sz w:val="28"/>
+        </w:rPr>
+      </w:pPr>
+      <w:r>
+        <w:rPr>
+          <w:rFonts w:ascii="Cambria" w:hAnsi="Cambria"/>
+          <w:sz w:val="28"/>
         </w:rPr>
         <w:t>Inputs and Expected Output:</w:t>
       </w:r>
     </w:p>
     <w:p>
       <w:pPr>
+        <w:pStyle w:val="ListParagraph"/>
+        <w:numPr>
+          <w:ilvl w:val="0"/>
+          <w:numId w:val="17"/>
+        </w:numPr>
         <w:jc w:val="both"/>
         <w:rPr>
           <w:rFonts w:ascii="Cambria" w:hAnsi="Cambria"/>
@@ -6584,7 +6840,13 @@
         <w:rPr>
           <w:rFonts w:ascii="Cambria" w:hAnsi="Cambria"/>
         </w:rPr>
-        <w:t xml:space="preserve">The input is an out of range double (300), and the expected output is a double of value -1 indicating an out of range value for the weight dimension. </w:t>
+        <w:t>A</w:t>
+      </w:r>
+      <w:r>
+        <w:rPr>
+          <w:rFonts w:ascii="Cambria" w:hAnsi="Cambria"/>
+        </w:rPr>
+        <w:t xml:space="preserve">n out of range double (300), and the expected output is a double of value -1. </w:t>
       </w:r>
     </w:p>
     <w:p>
@@ -6592,11 +6854,13 @@
         <w:pStyle w:val="Heading2"/>
         <w:rPr>
           <w:rFonts w:ascii="Cambria" w:hAnsi="Cambria"/>
-        </w:rPr>
-      </w:pPr>
-      <w:r>
-        <w:rPr>
-          <w:rFonts w:ascii="Cambria" w:hAnsi="Cambria"/>
+          <w:sz w:val="28"/>
+        </w:rPr>
+      </w:pPr>
+      <w:r>
+        <w:rPr>
+          <w:rFonts w:ascii="Cambria" w:hAnsi="Cambria"/>
+          <w:sz w:val="28"/>
         </w:rPr>
         <w:t>Assumptions:</w:t>
       </w:r>
@@ -6663,11 +6927,13 @@
         <w:pStyle w:val="Heading2"/>
         <w:rPr>
           <w:rFonts w:ascii="Cambria" w:hAnsi="Cambria"/>
-        </w:rPr>
-      </w:pPr>
-      <w:r>
-        <w:rPr>
-          <w:rFonts w:ascii="Cambria" w:hAnsi="Cambria"/>
+          <w:sz w:val="28"/>
+        </w:rPr>
+      </w:pPr>
+      <w:r>
+        <w:rPr>
+          <w:rFonts w:ascii="Cambria" w:hAnsi="Cambria"/>
+          <w:sz w:val="28"/>
         </w:rPr>
         <w:t>Failing Screenshot:</w:t>
       </w:r>
@@ -6697,13 +6963,16 @@
         <w:pStyle w:val="Heading2"/>
         <w:rPr>
           <w:rFonts w:ascii="Cambria" w:hAnsi="Cambria"/>
+          <w:sz w:val="28"/>
         </w:rPr>
       </w:pPr>
       <w:r>
         <w:rPr>
           <w:rFonts w:ascii="Cambria" w:hAnsi="Cambria"/>
           <w:noProof/>
-        </w:rPr>
+          <w:sz w:val="28"/>
+        </w:rPr>
+        <w:lastRenderedPageBreak/>
         <w:drawing>
           <wp:anchor distT="0" distB="0" distL="114300" distR="114300" simplePos="0" relativeHeight="251679744" behindDoc="0" locked="0" layoutInCell="1" allowOverlap="1">
             <wp:simplePos x="0" y="0"/>
@@ -6730,7 +6999,7 @@
                     </pic:cNvPicPr>
                   </pic:nvPicPr>
                   <pic:blipFill>
-                    <a:blip r:embed="rId28">
+                    <a:blip r:embed="rId29">
                       <a:extLst>
                         <a:ext uri="{28A0092B-C50C-407E-A947-70E740481C1C}">
                           <a14:useLocalDpi xmlns:a14="http://schemas.microsoft.com/office/drawing/2010/main" val="0"/>
@@ -6766,19 +7035,13 @@
       <w:r>
         <w:rPr>
           <w:rFonts w:ascii="Cambria" w:hAnsi="Cambria"/>
+          <w:sz w:val="28"/>
         </w:rPr>
         <w:t>Passing Screenshot:</w:t>
       </w:r>
     </w:p>
     <w:p>
       <w:pPr>
-        <w:rPr>
-          <w:rFonts w:ascii="Cambria" w:hAnsi="Cambria"/>
-        </w:rPr>
-      </w:pPr>
-    </w:p>
-    <w:p>
-      <w:pPr>
         <w:pStyle w:val="Heading1"/>
         <w:rPr>
           <w:rFonts w:ascii="Cambria" w:hAnsi="Cambria"/>
@@ -6810,32 +7073,39 @@
         <w:pStyle w:val="Heading2"/>
         <w:rPr>
           <w:rFonts w:ascii="Cambria" w:hAnsi="Cambria"/>
-        </w:rPr>
-      </w:pPr>
-      <w:r>
-        <w:rPr>
-          <w:rFonts w:ascii="Cambria" w:hAnsi="Cambria"/>
+          <w:sz w:val="28"/>
+        </w:rPr>
+      </w:pPr>
+      <w:r>
+        <w:rPr>
+          <w:rFonts w:ascii="Cambria" w:hAnsi="Cambria"/>
+          <w:sz w:val="28"/>
         </w:rPr>
         <w:t>Purpose:</w:t>
       </w:r>
     </w:p>
     <w:p>
       <w:pPr>
-        <w:rPr>
-          <w:rFonts w:ascii="Cambria" w:hAnsi="Cambria"/>
-        </w:rPr>
-      </w:pPr>
-      <w:r>
-        <w:rPr>
-          <w:rFonts w:ascii="Cambria" w:hAnsi="Cambria"/>
-        </w:rPr>
-        <w:t>The purpose of this test is to validate the user input for the type</w:t>
-      </w:r>
-      <w:r>
-        <w:rPr>
-          <w:rFonts w:ascii="Cambria" w:hAnsi="Cambria"/>
-        </w:rPr>
-        <w:t xml:space="preserve"> of postage.</w:t>
+        <w:pStyle w:val="ListParagraph"/>
+        <w:numPr>
+          <w:ilvl w:val="0"/>
+          <w:numId w:val="18"/>
+        </w:numPr>
+        <w:rPr>
+          <w:rFonts w:ascii="Cambria" w:hAnsi="Cambria"/>
+        </w:rPr>
+      </w:pPr>
+      <w:r>
+        <w:rPr>
+          <w:rFonts w:ascii="Cambria" w:hAnsi="Cambria"/>
+        </w:rPr>
+        <w:t>Verify</w:t>
+      </w:r>
+      <w:r>
+        <w:rPr>
+          <w:rFonts w:ascii="Cambria" w:hAnsi="Cambria"/>
+        </w:rPr>
+        <w:t xml:space="preserve"> the user input for the type of postage.</w:t>
       </w:r>
       <w:r>
         <w:rPr>
@@ -6849,30 +7119,53 @@
         <w:pStyle w:val="Heading2"/>
         <w:rPr>
           <w:rFonts w:ascii="Cambria" w:hAnsi="Cambria"/>
-        </w:rPr>
-      </w:pPr>
-      <w:r>
-        <w:rPr>
-          <w:rFonts w:ascii="Cambria" w:hAnsi="Cambria"/>
+          <w:sz w:val="28"/>
+        </w:rPr>
+      </w:pPr>
+      <w:r>
+        <w:rPr>
+          <w:rFonts w:ascii="Cambria" w:hAnsi="Cambria"/>
+          <w:sz w:val="28"/>
         </w:rPr>
         <w:t>Inputs</w:t>
       </w:r>
       <w:r>
         <w:rPr>
           <w:rFonts w:ascii="Cambria" w:hAnsi="Cambria"/>
+          <w:sz w:val="28"/>
         </w:rPr>
         <w:t xml:space="preserve"> and Expected Output</w:t>
       </w:r>
       <w:r>
         <w:rPr>
           <w:rFonts w:ascii="Cambria" w:hAnsi="Cambria"/>
+          <w:sz w:val="28"/>
         </w:rPr>
         <w:t>:</w:t>
       </w:r>
     </w:p>
     <w:p>
-      <w:r>
-        <w:t xml:space="preserve">The input is an invalid String, where the expected output is false. </w:t>
+      <w:pPr>
+        <w:pStyle w:val="ListParagraph"/>
+        <w:numPr>
+          <w:ilvl w:val="0"/>
+          <w:numId w:val="18"/>
+        </w:numPr>
+        <w:rPr>
+          <w:rFonts w:ascii="Cambria" w:hAnsi="Cambria"/>
+        </w:rPr>
+      </w:pPr>
+      <w:r>
+        <w:rPr>
+          <w:rFonts w:ascii="Cambria" w:hAnsi="Cambria"/>
+        </w:rPr>
+        <w:t>A</w:t>
+      </w:r>
+      <w:r>
+        <w:rPr>
+          <w:rFonts w:ascii="Cambria" w:hAnsi="Cambria"/>
+        </w:rPr>
+        <w:t xml:space="preserve">n invalid String, where the expected output is false. </w:t>
       </w:r>
     </w:p>
     <w:p>
@@ -6880,11 +7173,13 @@
         <w:pStyle w:val="Heading2"/>
         <w:rPr>
           <w:rFonts w:ascii="Cambria" w:hAnsi="Cambria"/>
-        </w:rPr>
-      </w:pPr>
-      <w:r>
-        <w:rPr>
-          <w:rFonts w:ascii="Cambria" w:hAnsi="Cambria"/>
+          <w:sz w:val="28"/>
+        </w:rPr>
+      </w:pPr>
+      <w:r>
+        <w:rPr>
+          <w:rFonts w:ascii="Cambria" w:hAnsi="Cambria"/>
+          <w:sz w:val="28"/>
         </w:rPr>
         <w:t>Assumptions:</w:t>
       </w:r>
@@ -6896,22 +7191,36 @@
           <w:ilvl w:val="0"/>
           <w:numId w:val="7"/>
         </w:numPr>
-      </w:pPr>
-      <w:r>
+        <w:rPr>
+          <w:rFonts w:ascii="Cambria" w:hAnsi="Cambria"/>
+        </w:rPr>
+      </w:pPr>
+      <w:r>
+        <w:rPr>
+          <w:rFonts w:ascii="Cambria" w:hAnsi="Cambria"/>
+        </w:rPr>
         <w:t>No assumptions</w:t>
       </w:r>
+      <w:r>
+        <w:rPr>
+          <w:rFonts w:ascii="Cambria" w:hAnsi="Cambria"/>
+        </w:rPr>
+        <w:t>.</w:t>
+      </w:r>
     </w:p>
     <w:p>
       <w:pPr>
         <w:pStyle w:val="Heading2"/>
         <w:rPr>
           <w:rFonts w:ascii="Cambria" w:hAnsi="Cambria"/>
+          <w:sz w:val="28"/>
         </w:rPr>
       </w:pPr>
       <w:r>
         <w:rPr>
           <w:rFonts w:ascii="Cambria" w:hAnsi="Cambria"/>
           <w:noProof/>
+          <w:sz w:val="28"/>
         </w:rPr>
         <w:lastRenderedPageBreak/>
         <w:drawing>
@@ -6935,91 +7244,6 @@
                 <pic:pic xmlns:pic="http://schemas.openxmlformats.org/drawingml/2006/picture">
                   <pic:nvPicPr>
                     <pic:cNvPr id="0" name="Picture 25" descr="C:\Users\karim\AppData\Local\Microsoft\Windows\INetCache\Content.Word\Test_16_Fail.png"/>
-                    <pic:cNvPicPr>
-                      <a:picLocks noChangeAspect="1" noChangeArrowheads="1"/>
-                    </pic:cNvPicPr>
-                  </pic:nvPicPr>
-                  <pic:blipFill>
-                    <a:blip r:embed="rId29">
-                      <a:extLst>
-                        <a:ext uri="{28A0092B-C50C-407E-A947-70E740481C1C}">
-                          <a14:useLocalDpi xmlns:a14="http://schemas.microsoft.com/office/drawing/2010/main" val="0"/>
-                        </a:ext>
-                      </a:extLst>
-                    </a:blip>
-                    <a:srcRect/>
-                    <a:stretch>
-                      <a:fillRect/>
-                    </a:stretch>
-                  </pic:blipFill>
-                  <pic:spPr bwMode="auto">
-                    <a:xfrm>
-                      <a:off x="0" y="0"/>
-                      <a:ext cx="5943600" cy="2905125"/>
-                    </a:xfrm>
-                    <a:prstGeom prst="rect">
-                      <a:avLst/>
-                    </a:prstGeom>
-                    <a:noFill/>
-                    <a:ln>
-                      <a:solidFill>
-                        <a:schemeClr val="tx1"/>
-                      </a:solidFill>
-                    </a:ln>
-                  </pic:spPr>
-                </pic:pic>
-              </a:graphicData>
-            </a:graphic>
-          </wp:anchor>
-        </w:drawing>
-      </w:r>
-      <w:r>
-        <w:rPr>
-          <w:rFonts w:ascii="Cambria" w:hAnsi="Cambria"/>
-        </w:rPr>
-        <w:t>Failing Screenshot:</w:t>
-      </w:r>
-    </w:p>
-    <w:p>
-      <w:pPr>
-        <w:rPr>
-          <w:rFonts w:ascii="Cambria" w:hAnsi="Cambria"/>
-        </w:rPr>
-      </w:pPr>
-    </w:p>
-    <w:p>
-      <w:pPr>
-        <w:pStyle w:val="Heading2"/>
-        <w:rPr>
-          <w:rFonts w:ascii="Cambria" w:hAnsi="Cambria"/>
-        </w:rPr>
-      </w:pPr>
-      <w:r>
-        <w:rPr>
-          <w:rFonts w:ascii="Cambria" w:hAnsi="Cambria"/>
-          <w:noProof/>
-        </w:rPr>
-        <w:drawing>
-          <wp:anchor distT="0" distB="0" distL="114300" distR="114300" simplePos="0" relativeHeight="251681792" behindDoc="0" locked="0" layoutInCell="1" allowOverlap="1">
-            <wp:simplePos x="0" y="0"/>
-            <wp:positionH relativeFrom="margin">
-              <wp:align>center</wp:align>
-            </wp:positionH>
-            <wp:positionV relativeFrom="paragraph">
-              <wp:posOffset>314325</wp:posOffset>
-            </wp:positionV>
-            <wp:extent cx="5943600" cy="2905125"/>
-            <wp:effectExtent l="19050" t="19050" r="19050" b="28575"/>
-            <wp:wrapSquare wrapText="bothSides"/>
-            <wp:docPr id="26" name="Picture 26" descr="C:\Users\karim\AppData\Local\Microsoft\Windows\INetCache\Content.Word\Test_16_Pass.png"/>
-            <wp:cNvGraphicFramePr>
-              <a:graphicFrameLocks xmlns:a="http://schemas.openxmlformats.org/drawingml/2006/main" noChangeAspect="1"/>
-            </wp:cNvGraphicFramePr>
-            <a:graphic xmlns:a="http://schemas.openxmlformats.org/drawingml/2006/main">
-              <a:graphicData uri="http://schemas.openxmlformats.org/drawingml/2006/picture">
-                <pic:pic xmlns:pic="http://schemas.openxmlformats.org/drawingml/2006/picture">
-                  <pic:nvPicPr>
-                    <pic:cNvPr id="0" name="Picture 26" descr="C:\Users\karim\AppData\Local\Microsoft\Windows\INetCache\Content.Word\Test_16_Pass.png"/>
                     <pic:cNvPicPr>
                       <a:picLocks noChangeAspect="1" noChangeArrowheads="1"/>
                     </pic:cNvPicPr>
@@ -7061,6 +7285,95 @@
       <w:r>
         <w:rPr>
           <w:rFonts w:ascii="Cambria" w:hAnsi="Cambria"/>
+          <w:sz w:val="28"/>
+        </w:rPr>
+        <w:t>Failing Screenshot:</w:t>
+      </w:r>
+    </w:p>
+    <w:p>
+      <w:pPr>
+        <w:rPr>
+          <w:rFonts w:ascii="Cambria" w:hAnsi="Cambria"/>
+        </w:rPr>
+      </w:pPr>
+    </w:p>
+    <w:p>
+      <w:pPr>
+        <w:pStyle w:val="Heading2"/>
+        <w:rPr>
+          <w:rFonts w:ascii="Cambria" w:hAnsi="Cambria"/>
+          <w:sz w:val="28"/>
+        </w:rPr>
+      </w:pPr>
+      <w:r>
+        <w:rPr>
+          <w:rFonts w:ascii="Cambria" w:hAnsi="Cambria"/>
+          <w:noProof/>
+          <w:sz w:val="28"/>
+        </w:rPr>
+        <w:drawing>
+          <wp:anchor distT="0" distB="0" distL="114300" distR="114300" simplePos="0" relativeHeight="251681792" behindDoc="0" locked="0" layoutInCell="1" allowOverlap="1">
+            <wp:simplePos x="0" y="0"/>
+            <wp:positionH relativeFrom="margin">
+              <wp:align>center</wp:align>
+            </wp:positionH>
+            <wp:positionV relativeFrom="paragraph">
+              <wp:posOffset>314325</wp:posOffset>
+            </wp:positionV>
+            <wp:extent cx="5943600" cy="2905125"/>
+            <wp:effectExtent l="19050" t="19050" r="19050" b="28575"/>
+            <wp:wrapSquare wrapText="bothSides"/>
+            <wp:docPr id="26" name="Picture 26" descr="C:\Users\karim\AppData\Local\Microsoft\Windows\INetCache\Content.Word\Test_16_Pass.png"/>
+            <wp:cNvGraphicFramePr>
+              <a:graphicFrameLocks xmlns:a="http://schemas.openxmlformats.org/drawingml/2006/main" noChangeAspect="1"/>
+            </wp:cNvGraphicFramePr>
+            <a:graphic xmlns:a="http://schemas.openxmlformats.org/drawingml/2006/main">
+              <a:graphicData uri="http://schemas.openxmlformats.org/drawingml/2006/picture">
+                <pic:pic xmlns:pic="http://schemas.openxmlformats.org/drawingml/2006/picture">
+                  <pic:nvPicPr>
+                    <pic:cNvPr id="0" name="Picture 26" descr="C:\Users\karim\AppData\Local\Microsoft\Windows\INetCache\Content.Word\Test_16_Pass.png"/>
+                    <pic:cNvPicPr>
+                      <a:picLocks noChangeAspect="1" noChangeArrowheads="1"/>
+                    </pic:cNvPicPr>
+                  </pic:nvPicPr>
+                  <pic:blipFill>
+                    <a:blip r:embed="rId31">
+                      <a:extLst>
+                        <a:ext uri="{28A0092B-C50C-407E-A947-70E740481C1C}">
+                          <a14:useLocalDpi xmlns:a14="http://schemas.microsoft.com/office/drawing/2010/main" val="0"/>
+                        </a:ext>
+                      </a:extLst>
+                    </a:blip>
+                    <a:srcRect/>
+                    <a:stretch>
+                      <a:fillRect/>
+                    </a:stretch>
+                  </pic:blipFill>
+                  <pic:spPr bwMode="auto">
+                    <a:xfrm>
+                      <a:off x="0" y="0"/>
+                      <a:ext cx="5943600" cy="2905125"/>
+                    </a:xfrm>
+                    <a:prstGeom prst="rect">
+                      <a:avLst/>
+                    </a:prstGeom>
+                    <a:noFill/>
+                    <a:ln>
+                      <a:solidFill>
+                        <a:schemeClr val="tx1"/>
+                      </a:solidFill>
+                    </a:ln>
+                  </pic:spPr>
+                </pic:pic>
+              </a:graphicData>
+            </a:graphic>
+          </wp:anchor>
+        </w:drawing>
+      </w:r>
+      <w:r>
+        <w:rPr>
+          <w:rFonts w:ascii="Cambria" w:hAnsi="Cambria"/>
+          <w:sz w:val="28"/>
         </w:rPr>
         <w:t>Passing Screenshot:</w:t>
       </w:r>
@@ -7083,36 +7396,165 @@
         <w:rPr>
           <w:rFonts w:ascii="Cambria" w:hAnsi="Cambria"/>
         </w:rPr>
+        <w:t>Test 17:</w:t>
+      </w:r>
+      <w:r>
+        <w:rPr>
+          <w:rFonts w:ascii="Cambria" w:hAnsi="Cambria"/>
+        </w:rPr>
+        <w:t xml:space="preserve"> </w:t>
+      </w:r>
+      <w:proofErr w:type="spellStart"/>
+      <w:r>
+        <w:rPr>
+          <w:rFonts w:ascii="Cambria" w:hAnsi="Cambria"/>
+        </w:rPr>
+        <w:t>invalidFromPostalCode</w:t>
+      </w:r>
+      <w:proofErr w:type="spellEnd"/>
+    </w:p>
+    <w:p>
+      <w:pPr>
+        <w:pStyle w:val="Heading2"/>
+        <w:rPr>
+          <w:rFonts w:ascii="Cambria" w:hAnsi="Cambria"/>
+          <w:sz w:val="28"/>
+        </w:rPr>
+      </w:pPr>
+      <w:r>
+        <w:rPr>
+          <w:rFonts w:ascii="Cambria" w:hAnsi="Cambria"/>
+          <w:sz w:val="28"/>
+        </w:rPr>
+        <w:t>Purpose:</w:t>
+      </w:r>
+    </w:p>
+    <w:p>
+      <w:pPr>
+        <w:pStyle w:val="ListParagraph"/>
+        <w:numPr>
+          <w:ilvl w:val="0"/>
+          <w:numId w:val="7"/>
+        </w:numPr>
+        <w:rPr>
+          <w:rFonts w:ascii="Cambria" w:hAnsi="Cambria"/>
+        </w:rPr>
+      </w:pPr>
+      <w:r>
+        <w:rPr>
+          <w:rFonts w:ascii="Cambria" w:hAnsi="Cambria"/>
+        </w:rPr>
+        <w:t xml:space="preserve">To verify that the </w:t>
+      </w:r>
+      <w:r>
+        <w:rPr>
+          <w:rFonts w:ascii="Cambria" w:hAnsi="Cambria"/>
+        </w:rPr>
+        <w:t xml:space="preserve">origin postal code is of valid format (H1A 1A1), </w:t>
+      </w:r>
+      <w:r>
+        <w:rPr>
+          <w:rFonts w:ascii="Cambria" w:hAnsi="Cambria"/>
+          <w:b/>
+          <w:i/>
+          <w:u w:val="single"/>
+        </w:rPr>
+        <w:t xml:space="preserve">starting with H </w:t>
+      </w:r>
+      <w:r>
+        <w:rPr>
+          <w:rFonts w:ascii="Cambria" w:hAnsi="Cambria"/>
+        </w:rPr>
+        <w:t xml:space="preserve">indicating that the package is sent from Montreal. </w:t>
+      </w:r>
+    </w:p>
+    <w:p>
+      <w:pPr>
+        <w:pStyle w:val="Heading2"/>
+        <w:rPr>
+          <w:rFonts w:ascii="Cambria" w:hAnsi="Cambria"/>
+          <w:sz w:val="28"/>
+        </w:rPr>
+      </w:pPr>
+      <w:r>
+        <w:rPr>
+          <w:rFonts w:ascii="Cambria" w:hAnsi="Cambria"/>
+          <w:sz w:val="28"/>
+        </w:rPr>
         <w:lastRenderedPageBreak/>
-        <w:t>Test 17:</w:t>
-      </w:r>
-      <w:r>
-        <w:rPr>
-          <w:rFonts w:ascii="Cambria" w:hAnsi="Cambria"/>
-        </w:rPr>
-        <w:t xml:space="preserve"> </w:t>
-      </w:r>
-      <w:proofErr w:type="spellStart"/>
-      <w:r>
-        <w:rPr>
-          <w:rFonts w:ascii="Cambria" w:hAnsi="Cambria"/>
-        </w:rPr>
-        <w:t>invalidFromPostalCode</w:t>
-      </w:r>
-      <w:proofErr w:type="spellEnd"/>
+        <w:t>Inputs and Expected Output</w:t>
+      </w:r>
+      <w:r>
+        <w:rPr>
+          <w:rFonts w:ascii="Cambria" w:hAnsi="Cambria"/>
+          <w:sz w:val="28"/>
+        </w:rPr>
+        <w:t>:</w:t>
+      </w:r>
+    </w:p>
+    <w:p>
+      <w:pPr>
+        <w:pStyle w:val="ListParagraph"/>
+        <w:numPr>
+          <w:ilvl w:val="0"/>
+          <w:numId w:val="7"/>
+        </w:numPr>
+        <w:rPr>
+          <w:rFonts w:ascii="Cambria" w:hAnsi="Cambria"/>
+        </w:rPr>
+      </w:pPr>
+      <w:r>
+        <w:rPr>
+          <w:rFonts w:ascii="Cambria" w:hAnsi="Cambria"/>
+        </w:rPr>
+        <w:t>An invalid Origin postal code format.</w:t>
+      </w:r>
+    </w:p>
+    <w:p>
+      <w:pPr>
+        <w:pStyle w:val="ListParagraph"/>
+        <w:numPr>
+          <w:ilvl w:val="0"/>
+          <w:numId w:val="7"/>
+        </w:numPr>
+        <w:rPr>
+          <w:rFonts w:ascii="Cambria" w:hAnsi="Cambria"/>
+        </w:rPr>
+      </w:pPr>
+      <w:r>
+        <w:rPr>
+          <w:rFonts w:ascii="Cambria" w:hAnsi="Cambria"/>
+        </w:rPr>
+        <w:t xml:space="preserve">The expected output is a false Boolean. </w:t>
+      </w:r>
     </w:p>
     <w:p>
       <w:pPr>
         <w:pStyle w:val="Heading2"/>
         <w:rPr>
           <w:rFonts w:ascii="Cambria" w:hAnsi="Cambria"/>
-        </w:rPr>
-      </w:pPr>
-      <w:r>
-        <w:rPr>
-          <w:rFonts w:ascii="Cambria" w:hAnsi="Cambria"/>
-        </w:rPr>
-        <w:t>Purpose:</w:t>
+          <w:sz w:val="28"/>
+        </w:rPr>
+      </w:pPr>
+      <w:r>
+        <w:rPr>
+          <w:rFonts w:ascii="Cambria" w:hAnsi="Cambria"/>
+          <w:sz w:val="28"/>
+        </w:rPr>
+        <w:t>Assumptions:</w:t>
+      </w:r>
+    </w:p>
+    <w:p>
+      <w:pPr>
+        <w:rPr>
+          <w:rFonts w:ascii="Cambria" w:hAnsi="Cambria"/>
+        </w:rPr>
+      </w:pPr>
+      <w:r>
+        <w:rPr>
+          <w:rFonts w:ascii="Cambria" w:hAnsi="Cambria"/>
+        </w:rPr>
+        <w:t xml:space="preserve">There are no assumptions for this test. </w:t>
       </w:r>
     </w:p>
     <w:p>
@@ -7120,40 +7562,14 @@
         <w:pStyle w:val="Heading2"/>
         <w:rPr>
           <w:rFonts w:ascii="Cambria" w:hAnsi="Cambria"/>
-        </w:rPr>
-      </w:pPr>
-      <w:r>
-        <w:rPr>
-          <w:rFonts w:ascii="Cambria" w:hAnsi="Cambria"/>
-        </w:rPr>
-        <w:t>Inputs:</w:t>
-      </w:r>
-    </w:p>
-    <w:p>
-      <w:pPr>
-        <w:pStyle w:val="Heading2"/>
-        <w:rPr>
-          <w:rFonts w:ascii="Cambria" w:hAnsi="Cambria"/>
-        </w:rPr>
-      </w:pPr>
-      <w:r>
-        <w:rPr>
-          <w:rFonts w:ascii="Cambria" w:hAnsi="Cambria"/>
-        </w:rPr>
-        <w:t>Assumptions:</w:t>
-      </w:r>
-    </w:p>
-    <w:p>
-      <w:pPr>
-        <w:pStyle w:val="Heading2"/>
-        <w:rPr>
-          <w:rFonts w:ascii="Cambria" w:hAnsi="Cambria"/>
+          <w:sz w:val="28"/>
         </w:rPr>
       </w:pPr>
       <w:r>
         <w:rPr>
           <w:rFonts w:ascii="Cambria" w:hAnsi="Cambria"/>
           <w:noProof/>
+          <w:sz w:val="28"/>
         </w:rPr>
         <w:drawing>
           <wp:anchor distT="0" distB="0" distL="114300" distR="114300" simplePos="0" relativeHeight="251682816" behindDoc="0" locked="0" layoutInCell="1" allowOverlap="1">
@@ -7181,7 +7597,7 @@
                     </pic:cNvPicPr>
                   </pic:nvPicPr>
                   <pic:blipFill>
-                    <a:blip r:embed="rId31">
+                    <a:blip r:embed="rId32">
                       <a:extLst>
                         <a:ext uri="{28A0092B-C50C-407E-A947-70E740481C1C}">
                           <a14:useLocalDpi xmlns:a14="http://schemas.microsoft.com/office/drawing/2010/main" val="0"/>
@@ -7217,6 +7633,7 @@
       <w:r>
         <w:rPr>
           <w:rFonts w:ascii="Cambria" w:hAnsi="Cambria"/>
+          <w:sz w:val="28"/>
         </w:rPr>
         <w:t>Failing Screenshot:</w:t>
       </w:r>
@@ -7233,11 +7650,13 @@
         <w:pStyle w:val="Heading2"/>
         <w:rPr>
           <w:rFonts w:ascii="Cambria" w:hAnsi="Cambria"/>
-        </w:rPr>
-      </w:pPr>
-      <w:r>
-        <w:rPr>
-          <w:rFonts w:ascii="Cambria" w:hAnsi="Cambria"/>
+          <w:sz w:val="28"/>
+        </w:rPr>
+      </w:pPr>
+      <w:r>
+        <w:rPr>
+          <w:rFonts w:ascii="Cambria" w:hAnsi="Cambria"/>
+          <w:sz w:val="28"/>
         </w:rPr>
         <w:t>Passing Screenshot:</w:t>
       </w:r>
@@ -7254,18 +7673,18 @@
           <w:noProof/>
         </w:rPr>
         <w:drawing>
-          <wp:anchor distT="0" distB="0" distL="114300" distR="114300" simplePos="0" relativeHeight="251683840" behindDoc="0" locked="0" layoutInCell="1" allowOverlap="1">
+          <wp:anchor distT="0" distB="0" distL="114300" distR="114300" simplePos="0" relativeHeight="251688960" behindDoc="0" locked="0" layoutInCell="1" allowOverlap="1">
             <wp:simplePos x="0" y="0"/>
-            <wp:positionH relativeFrom="margin">
-              <wp:align>center</wp:align>
+            <wp:positionH relativeFrom="column">
+              <wp:posOffset>20472</wp:posOffset>
             </wp:positionH>
             <wp:positionV relativeFrom="paragraph">
-              <wp:posOffset>219075</wp:posOffset>
+              <wp:posOffset>19230</wp:posOffset>
             </wp:positionV>
-            <wp:extent cx="5934075" cy="2886075"/>
-            <wp:effectExtent l="19050" t="19050" r="28575" b="28575"/>
+            <wp:extent cx="5936615" cy="2893060"/>
+            <wp:effectExtent l="19050" t="19050" r="26035" b="21590"/>
             <wp:wrapSquare wrapText="bothSides"/>
-            <wp:docPr id="28" name="Picture 28" descr="C:\Users\karim\AppData\Local\Microsoft\Windows\INetCache\Content.Word\Test_17_Pass.png"/>
+            <wp:docPr id="32" name="Picture 32" descr="C:\Users\karim\AppData\Local\Microsoft\Windows\INetCache\Content.Word\Test_17_Pass.png"/>
             <wp:cNvGraphicFramePr>
               <a:graphicFrameLocks xmlns:a="http://schemas.openxmlformats.org/drawingml/2006/main" noChangeAspect="1"/>
             </wp:cNvGraphicFramePr>
@@ -7273,13 +7692,358 @@
               <a:graphicData uri="http://schemas.openxmlformats.org/drawingml/2006/picture">
                 <pic:pic xmlns:pic="http://schemas.openxmlformats.org/drawingml/2006/picture">
                   <pic:nvPicPr>
-                    <pic:cNvPr id="0" name="Picture 28" descr="C:\Users\karim\AppData\Local\Microsoft\Windows\INetCache\Content.Word\Test_17_Pass.png"/>
+                    <pic:cNvPr id="0" name="Picture 3" descr="C:\Users\karim\AppData\Local\Microsoft\Windows\INetCache\Content.Word\Test_17_Pass.png"/>
                     <pic:cNvPicPr>
                       <a:picLocks noChangeAspect="1" noChangeArrowheads="1"/>
                     </pic:cNvPicPr>
                   </pic:nvPicPr>
                   <pic:blipFill>
-                    <a:blip r:embed="rId32">
+                    <a:blip r:embed="rId33">
+                      <a:extLst>
+                        <a:ext uri="{28A0092B-C50C-407E-A947-70E740481C1C}">
+                          <a14:useLocalDpi xmlns:a14="http://schemas.microsoft.com/office/drawing/2010/main" val="0"/>
+                        </a:ext>
+                      </a:extLst>
+                    </a:blip>
+                    <a:srcRect/>
+                    <a:stretch>
+                      <a:fillRect/>
+                    </a:stretch>
+                  </pic:blipFill>
+                  <pic:spPr bwMode="auto">
+                    <a:xfrm>
+                      <a:off x="0" y="0"/>
+                      <a:ext cx="5936615" cy="2893060"/>
+                    </a:xfrm>
+                    <a:prstGeom prst="rect">
+                      <a:avLst/>
+                    </a:prstGeom>
+                    <a:noFill/>
+                    <a:ln>
+                      <a:solidFill>
+                        <a:schemeClr val="tx1"/>
+                      </a:solidFill>
+                    </a:ln>
+                  </pic:spPr>
+                </pic:pic>
+              </a:graphicData>
+            </a:graphic>
+          </wp:anchor>
+        </w:drawing>
+      </w:r>
+    </w:p>
+    <w:p>
+      <w:pPr>
+        <w:pStyle w:val="Heading1"/>
+        <w:rPr>
+          <w:rFonts w:ascii="Cambria" w:hAnsi="Cambria"/>
+        </w:rPr>
+      </w:pPr>
+      <w:r>
+        <w:rPr>
+          <w:rFonts w:ascii="Cambria" w:hAnsi="Cambria"/>
+        </w:rPr>
+        <w:lastRenderedPageBreak/>
+        <w:t>Test 18:</w:t>
+      </w:r>
+      <w:r>
+        <w:rPr>
+          <w:rFonts w:ascii="Cambria" w:hAnsi="Cambria"/>
+        </w:rPr>
+        <w:t xml:space="preserve"> </w:t>
+      </w:r>
+      <w:proofErr w:type="spellStart"/>
+      <w:r>
+        <w:rPr>
+          <w:rFonts w:ascii="Cambria" w:hAnsi="Cambria"/>
+        </w:rPr>
+        <w:t>invalidToPostalCode</w:t>
+      </w:r>
+      <w:proofErr w:type="spellEnd"/>
+    </w:p>
+    <w:p>
+      <w:pPr>
+        <w:pStyle w:val="Heading2"/>
+        <w:rPr>
+          <w:rFonts w:ascii="Cambria" w:hAnsi="Cambria"/>
+          <w:sz w:val="28"/>
+        </w:rPr>
+      </w:pPr>
+      <w:r>
+        <w:rPr>
+          <w:rFonts w:ascii="Cambria" w:hAnsi="Cambria"/>
+          <w:sz w:val="28"/>
+        </w:rPr>
+        <w:t>Purpose:</w:t>
+      </w:r>
+    </w:p>
+    <w:p>
+      <w:pPr>
+        <w:pStyle w:val="ListParagraph"/>
+        <w:numPr>
+          <w:ilvl w:val="0"/>
+          <w:numId w:val="7"/>
+        </w:numPr>
+        <w:rPr>
+          <w:rFonts w:ascii="Cambria" w:hAnsi="Cambria"/>
+        </w:rPr>
+      </w:pPr>
+      <w:r>
+        <w:rPr>
+          <w:rFonts w:ascii="Cambria" w:hAnsi="Cambria"/>
+        </w:rPr>
+        <w:t xml:space="preserve">To verify that the </w:t>
+      </w:r>
+      <w:r>
+        <w:rPr>
+          <w:rFonts w:ascii="Cambria" w:hAnsi="Cambria"/>
+        </w:rPr>
+        <w:t>destination</w:t>
+      </w:r>
+      <w:r>
+        <w:rPr>
+          <w:rFonts w:ascii="Cambria" w:hAnsi="Cambria"/>
+        </w:rPr>
+        <w:t xml:space="preserve"> postal code is of valid format (</w:t>
+      </w:r>
+      <w:r>
+        <w:rPr>
+          <w:rFonts w:ascii="Cambria" w:hAnsi="Cambria"/>
+        </w:rPr>
+        <w:t>A</w:t>
+      </w:r>
+      <w:r>
+        <w:rPr>
+          <w:rFonts w:ascii="Cambria" w:hAnsi="Cambria"/>
+        </w:rPr>
+        <w:t>1A 1A1)</w:t>
+      </w:r>
+      <w:r>
+        <w:rPr>
+          <w:rFonts w:ascii="Cambria" w:hAnsi="Cambria"/>
+        </w:rPr>
+        <w:t xml:space="preserve">. </w:t>
+      </w:r>
+    </w:p>
+    <w:p>
+      <w:pPr>
+        <w:pStyle w:val="Heading2"/>
+        <w:rPr>
+          <w:rFonts w:ascii="Cambria" w:hAnsi="Cambria"/>
+          <w:sz w:val="28"/>
+        </w:rPr>
+      </w:pPr>
+      <w:r>
+        <w:rPr>
+          <w:rFonts w:ascii="Cambria" w:hAnsi="Cambria"/>
+          <w:sz w:val="28"/>
+        </w:rPr>
+        <w:t>Inputs and Expected Output:</w:t>
+      </w:r>
+    </w:p>
+    <w:p>
+      <w:pPr>
+        <w:pStyle w:val="ListParagraph"/>
+        <w:numPr>
+          <w:ilvl w:val="0"/>
+          <w:numId w:val="7"/>
+        </w:numPr>
+        <w:rPr>
+          <w:rFonts w:ascii="Cambria" w:hAnsi="Cambria"/>
+        </w:rPr>
+      </w:pPr>
+      <w:r>
+        <w:rPr>
+          <w:rFonts w:ascii="Cambria" w:hAnsi="Cambria"/>
+        </w:rPr>
+        <w:t xml:space="preserve">An invalid </w:t>
+      </w:r>
+      <w:r>
+        <w:rPr>
+          <w:rFonts w:ascii="Cambria" w:hAnsi="Cambria"/>
+        </w:rPr>
+        <w:t>destination</w:t>
+      </w:r>
+      <w:r>
+        <w:rPr>
+          <w:rFonts w:ascii="Cambria" w:hAnsi="Cambria"/>
+        </w:rPr>
+        <w:t xml:space="preserve"> postal code format.</w:t>
+      </w:r>
+    </w:p>
+    <w:p>
+      <w:pPr>
+        <w:pStyle w:val="ListParagraph"/>
+        <w:numPr>
+          <w:ilvl w:val="0"/>
+          <w:numId w:val="7"/>
+        </w:numPr>
+        <w:rPr>
+          <w:rFonts w:ascii="Cambria" w:hAnsi="Cambria"/>
+        </w:rPr>
+      </w:pPr>
+      <w:r>
+        <w:rPr>
+          <w:rFonts w:ascii="Cambria" w:hAnsi="Cambria"/>
+        </w:rPr>
+        <w:t xml:space="preserve">The expected output is a false Boolean. </w:t>
+      </w:r>
+    </w:p>
+    <w:p>
+      <w:pPr>
+        <w:pStyle w:val="Heading2"/>
+        <w:rPr>
+          <w:rFonts w:ascii="Cambria" w:hAnsi="Cambria"/>
+          <w:sz w:val="28"/>
+        </w:rPr>
+      </w:pPr>
+      <w:r>
+        <w:rPr>
+          <w:rFonts w:ascii="Cambria" w:hAnsi="Cambria"/>
+          <w:sz w:val="28"/>
+        </w:rPr>
+        <w:t>Assumptions:</w:t>
+      </w:r>
+    </w:p>
+    <w:p>
+      <w:pPr>
+        <w:pStyle w:val="ListParagraph"/>
+        <w:numPr>
+          <w:ilvl w:val="0"/>
+          <w:numId w:val="20"/>
+        </w:numPr>
+        <w:rPr>
+          <w:rFonts w:ascii="Cambria" w:hAnsi="Cambria"/>
+        </w:rPr>
+      </w:pPr>
+      <w:r>
+        <w:rPr>
+          <w:rFonts w:ascii="Cambria" w:hAnsi="Cambria"/>
+        </w:rPr>
+        <w:t>The origin postal code is valid format</w:t>
+      </w:r>
+    </w:p>
+    <w:p>
+      <w:pPr>
+        <w:pStyle w:val="Heading2"/>
+        <w:rPr>
+          <w:rFonts w:ascii="Cambria" w:hAnsi="Cambria"/>
+          <w:sz w:val="28"/>
+        </w:rPr>
+      </w:pPr>
+      <w:r>
+        <w:rPr>
+          <w:rFonts w:ascii="Cambria" w:hAnsi="Cambria"/>
+          <w:sz w:val="28"/>
+        </w:rPr>
+        <w:t>Failing Screenshot:</w:t>
+      </w:r>
+    </w:p>
+    <w:p>
+      <w:pPr>
+        <w:rPr>
+          <w:rFonts w:ascii="Cambria" w:hAnsi="Cambria"/>
+        </w:rPr>
+      </w:pPr>
+      <w:r>
+        <w:rPr>
+          <w:rFonts w:ascii="Cambria" w:hAnsi="Cambria"/>
+          <w:noProof/>
+        </w:rPr>
+        <w:drawing>
+          <wp:inline distT="0" distB="0" distL="0" distR="0">
+            <wp:extent cx="5943600" cy="2886710"/>
+            <wp:effectExtent l="19050" t="19050" r="19050" b="27940"/>
+            <wp:docPr id="33" name="Picture 33" descr="C:\Users\karim\AppData\Local\Microsoft\Windows\INetCache\Content.Word\Test_18_Fail.png"/>
+            <wp:cNvGraphicFramePr>
+              <a:graphicFrameLocks xmlns:a="http://schemas.openxmlformats.org/drawingml/2006/main" noChangeAspect="1"/>
+            </wp:cNvGraphicFramePr>
+            <a:graphic xmlns:a="http://schemas.openxmlformats.org/drawingml/2006/main">
+              <a:graphicData uri="http://schemas.openxmlformats.org/drawingml/2006/picture">
+                <pic:pic xmlns:pic="http://schemas.openxmlformats.org/drawingml/2006/picture">
+                  <pic:nvPicPr>
+                    <pic:cNvPr id="0" name="Picture 4" descr="C:\Users\karim\AppData\Local\Microsoft\Windows\INetCache\Content.Word\Test_18_Fail.png"/>
+                    <pic:cNvPicPr>
+                      <a:picLocks noChangeAspect="1" noChangeArrowheads="1"/>
+                    </pic:cNvPicPr>
+                  </pic:nvPicPr>
+                  <pic:blipFill>
+                    <a:blip r:embed="rId34">
+                      <a:extLst>
+                        <a:ext uri="{28A0092B-C50C-407E-A947-70E740481C1C}">
+                          <a14:useLocalDpi xmlns:a14="http://schemas.microsoft.com/office/drawing/2010/main" val="0"/>
+                        </a:ext>
+                      </a:extLst>
+                    </a:blip>
+                    <a:srcRect/>
+                    <a:stretch>
+                      <a:fillRect/>
+                    </a:stretch>
+                  </pic:blipFill>
+                  <pic:spPr bwMode="auto">
+                    <a:xfrm>
+                      <a:off x="0" y="0"/>
+                      <a:ext cx="5943600" cy="2886710"/>
+                    </a:xfrm>
+                    <a:prstGeom prst="rect">
+                      <a:avLst/>
+                    </a:prstGeom>
+                    <a:noFill/>
+                    <a:ln>
+                      <a:solidFill>
+                        <a:schemeClr val="tx1"/>
+                      </a:solidFill>
+                    </a:ln>
+                  </pic:spPr>
+                </pic:pic>
+              </a:graphicData>
+            </a:graphic>
+          </wp:inline>
+        </w:drawing>
+      </w:r>
+    </w:p>
+    <w:p>
+      <w:pPr>
+        <w:pStyle w:val="Heading2"/>
+        <w:rPr>
+          <w:rFonts w:ascii="Cambria" w:hAnsi="Cambria"/>
+          <w:sz w:val="28"/>
+        </w:rPr>
+      </w:pPr>
+      <w:r>
+        <w:rPr>
+          <w:rFonts w:ascii="Cambria" w:hAnsi="Cambria"/>
+          <w:noProof/>
+          <w:sz w:val="28"/>
+        </w:rPr>
+        <w:lastRenderedPageBreak/>
+        <w:drawing>
+          <wp:anchor distT="0" distB="0" distL="114300" distR="114300" simplePos="0" relativeHeight="251684864" behindDoc="0" locked="0" layoutInCell="1" allowOverlap="1">
+            <wp:simplePos x="0" y="0"/>
+            <wp:positionH relativeFrom="margin">
+              <wp:align>right</wp:align>
+            </wp:positionH>
+            <wp:positionV relativeFrom="paragraph">
+              <wp:posOffset>339090</wp:posOffset>
+            </wp:positionV>
+            <wp:extent cx="5934075" cy="2886075"/>
+            <wp:effectExtent l="19050" t="19050" r="28575" b="28575"/>
+            <wp:wrapSquare wrapText="bothSides"/>
+            <wp:docPr id="29" name="Picture 29" descr="C:\Users\karim\AppData\Local\Microsoft\Windows\INetCache\Content.Word\Test_18_Pass.png"/>
+            <wp:cNvGraphicFramePr>
+              <a:graphicFrameLocks xmlns:a="http://schemas.openxmlformats.org/drawingml/2006/main" noChangeAspect="1"/>
+            </wp:cNvGraphicFramePr>
+            <a:graphic xmlns:a="http://schemas.openxmlformats.org/drawingml/2006/main">
+              <a:graphicData uri="http://schemas.openxmlformats.org/drawingml/2006/picture">
+                <pic:pic xmlns:pic="http://schemas.openxmlformats.org/drawingml/2006/picture">
+                  <pic:nvPicPr>
+                    <pic:cNvPr id="0" name="Picture 29" descr="C:\Users\karim\AppData\Local\Microsoft\Windows\INetCache\Content.Word\Test_18_Pass.png"/>
+                    <pic:cNvPicPr>
+                      <a:picLocks noChangeAspect="1" noChangeArrowheads="1"/>
+                    </pic:cNvPicPr>
+                  </pic:nvPicPr>
+                  <pic:blipFill>
+                    <a:blip r:embed="rId35">
                       <a:extLst>
                         <a:ext uri="{28A0092B-C50C-407E-A947-70E740481C1C}">
                           <a14:useLocalDpi xmlns:a14="http://schemas.microsoft.com/office/drawing/2010/main" val="0"/>
@@ -7312,6 +8076,13 @@
           </wp:anchor>
         </w:drawing>
       </w:r>
+      <w:r>
+        <w:rPr>
+          <w:rFonts w:ascii="Cambria" w:hAnsi="Cambria"/>
+          <w:sz w:val="28"/>
+        </w:rPr>
+        <w:t>Passing Screenshot:</w:t>
+      </w:r>
     </w:p>
     <w:p>
       <w:pPr>
@@ -7324,255 +8095,174 @@
         <w:rPr>
           <w:rFonts w:ascii="Cambria" w:hAnsi="Cambria"/>
         </w:rPr>
+        <w:t>Test 19:</w:t>
+      </w:r>
+      <w:r>
+        <w:rPr>
+          <w:rFonts w:ascii="Cambria" w:hAnsi="Cambria"/>
+        </w:rPr>
+        <w:t xml:space="preserve"> </w:t>
+      </w:r>
+      <w:proofErr w:type="spellStart"/>
+      <w:r>
+        <w:rPr>
+          <w:rFonts w:ascii="Cambria" w:hAnsi="Cambria"/>
+        </w:rPr>
+        <w:t>negativeDimensions</w:t>
+      </w:r>
+      <w:proofErr w:type="spellEnd"/>
+    </w:p>
+    <w:p>
+      <w:pPr>
+        <w:pStyle w:val="Heading2"/>
+        <w:rPr>
+          <w:rFonts w:ascii="Cambria" w:hAnsi="Cambria"/>
+          <w:sz w:val="28"/>
+        </w:rPr>
+      </w:pPr>
+      <w:r>
+        <w:rPr>
+          <w:rFonts w:ascii="Cambria" w:hAnsi="Cambria"/>
+          <w:sz w:val="28"/>
+        </w:rPr>
+        <w:t>Purpose:</w:t>
+      </w:r>
+    </w:p>
+    <w:p>
+      <w:pPr>
+        <w:pStyle w:val="ListParagraph"/>
+        <w:numPr>
+          <w:ilvl w:val="0"/>
+          <w:numId w:val="20"/>
+        </w:numPr>
+        <w:rPr>
+          <w:rFonts w:ascii="Cambria" w:hAnsi="Cambria"/>
+        </w:rPr>
+      </w:pPr>
+      <w:r>
+        <w:rPr>
+          <w:rFonts w:ascii="Cambria" w:hAnsi="Cambria"/>
+        </w:rPr>
+        <w:t xml:space="preserve">To test handling </w:t>
+      </w:r>
+      <w:r>
+        <w:rPr>
+          <w:rFonts w:ascii="Cambria" w:hAnsi="Cambria"/>
+        </w:rPr>
+        <w:t>negative attributes (weight, height, length and width), since the business logic considers negative values to be within range.</w:t>
+      </w:r>
+    </w:p>
+    <w:p>
+      <w:pPr>
+        <w:pStyle w:val="Heading2"/>
+        <w:rPr>
+          <w:rFonts w:ascii="Cambria" w:hAnsi="Cambria"/>
+          <w:sz w:val="28"/>
+        </w:rPr>
+      </w:pPr>
+      <w:r>
+        <w:rPr>
+          <w:rFonts w:ascii="Cambria" w:hAnsi="Cambria"/>
+          <w:sz w:val="28"/>
+        </w:rPr>
+        <w:t>Inputs and Expected Output</w:t>
+      </w:r>
+      <w:r>
+        <w:rPr>
+          <w:rFonts w:ascii="Cambria" w:hAnsi="Cambria"/>
+          <w:sz w:val="28"/>
+        </w:rPr>
+        <w:t>:</w:t>
+      </w:r>
+    </w:p>
+    <w:p>
+      <w:pPr>
+        <w:pStyle w:val="ListParagraph"/>
+        <w:numPr>
+          <w:ilvl w:val="0"/>
+          <w:numId w:val="20"/>
+        </w:numPr>
+        <w:rPr>
+          <w:rFonts w:ascii="Cambria" w:hAnsi="Cambria"/>
+        </w:rPr>
+      </w:pPr>
+      <w:r>
+        <w:rPr>
+          <w:rFonts w:ascii="Cambria" w:hAnsi="Cambria"/>
+        </w:rPr>
+        <w:t>A negative value.</w:t>
+      </w:r>
+    </w:p>
+    <w:p>
+      <w:pPr>
+        <w:pStyle w:val="ListParagraph"/>
+        <w:numPr>
+          <w:ilvl w:val="0"/>
+          <w:numId w:val="20"/>
+        </w:numPr>
+        <w:rPr>
+          <w:rFonts w:ascii="Cambria" w:hAnsi="Cambria"/>
+        </w:rPr>
+      </w:pPr>
+      <w:r>
+        <w:rPr>
+          <w:rFonts w:ascii="Cambria" w:hAnsi="Cambria"/>
+        </w:rPr>
+        <w:t xml:space="preserve">The expected output is value of -1 indicating that the value is not in the proper format. </w:t>
+      </w:r>
+    </w:p>
+    <w:p>
+      <w:pPr>
+        <w:pStyle w:val="Heading2"/>
+        <w:rPr>
+          <w:rFonts w:ascii="Cambria" w:hAnsi="Cambria"/>
+          <w:sz w:val="28"/>
+        </w:rPr>
+      </w:pPr>
+      <w:r>
+        <w:rPr>
+          <w:rFonts w:ascii="Cambria" w:hAnsi="Cambria"/>
+          <w:sz w:val="28"/>
+        </w:rPr>
+        <w:t>Assumptions:</w:t>
+      </w:r>
+    </w:p>
+    <w:p>
+      <w:pPr>
+        <w:rPr>
+          <w:rFonts w:ascii="Cambria" w:hAnsi="Cambria"/>
+        </w:rPr>
+      </w:pPr>
+      <w:r>
+        <w:rPr>
+          <w:rFonts w:ascii="Cambria" w:hAnsi="Cambria"/>
+        </w:rPr>
+        <w:t>This t</w:t>
+      </w:r>
+      <w:bookmarkStart w:id="0" w:name="_GoBack"/>
+      <w:bookmarkEnd w:id="0"/>
+      <w:r>
+        <w:rPr>
+          <w:rFonts w:ascii="Cambria" w:hAnsi="Cambria"/>
+        </w:rPr>
+        <w:t xml:space="preserve">est does not make any assumptions. </w:t>
+      </w:r>
+    </w:p>
+    <w:p>
+      <w:pPr>
+        <w:pStyle w:val="Heading2"/>
+        <w:rPr>
+          <w:rFonts w:ascii="Cambria" w:hAnsi="Cambria"/>
+          <w:sz w:val="28"/>
+        </w:rPr>
+      </w:pPr>
+      <w:r>
+        <w:rPr>
+          <w:rFonts w:ascii="Cambria" w:hAnsi="Cambria"/>
+          <w:noProof/>
+          <w:sz w:val="28"/>
+        </w:rPr>
         <w:lastRenderedPageBreak/>
-        <w:t>Test 18:</w:t>
-      </w:r>
-      <w:r>
-        <w:rPr>
-          <w:rFonts w:ascii="Cambria" w:hAnsi="Cambria"/>
-        </w:rPr>
-        <w:t xml:space="preserve"> </w:t>
-      </w:r>
-      <w:proofErr w:type="spellStart"/>
-      <w:r>
-        <w:rPr>
-          <w:rFonts w:ascii="Cambria" w:hAnsi="Cambria"/>
-        </w:rPr>
-        <w:t>invalidToPostalCode</w:t>
-      </w:r>
-      <w:proofErr w:type="spellEnd"/>
-    </w:p>
-    <w:p>
-      <w:pPr>
-        <w:pStyle w:val="Heading2"/>
-        <w:rPr>
-          <w:rFonts w:ascii="Cambria" w:hAnsi="Cambria"/>
-        </w:rPr>
-      </w:pPr>
-      <w:r>
-        <w:rPr>
-          <w:rFonts w:ascii="Cambria" w:hAnsi="Cambria"/>
-        </w:rPr>
-        <w:t>Purpose:</w:t>
-      </w:r>
-    </w:p>
-    <w:p>
-      <w:pPr>
-        <w:pStyle w:val="Heading2"/>
-        <w:rPr>
-          <w:rFonts w:ascii="Cambria" w:hAnsi="Cambria"/>
-        </w:rPr>
-      </w:pPr>
-      <w:r>
-        <w:rPr>
-          <w:rFonts w:ascii="Cambria" w:hAnsi="Cambria"/>
-        </w:rPr>
-        <w:t>Inputs:</w:t>
-      </w:r>
-    </w:p>
-    <w:p>
-      <w:pPr>
-        <w:pStyle w:val="Heading2"/>
-        <w:rPr>
-          <w:rFonts w:ascii="Cambria" w:hAnsi="Cambria"/>
-        </w:rPr>
-      </w:pPr>
-      <w:r>
-        <w:rPr>
-          <w:rFonts w:ascii="Cambria" w:hAnsi="Cambria"/>
-        </w:rPr>
-        <w:t>Assumptions:</w:t>
-      </w:r>
-    </w:p>
-    <w:p>
-      <w:pPr>
-        <w:pStyle w:val="Heading2"/>
-        <w:rPr>
-          <w:rFonts w:ascii="Cambria" w:hAnsi="Cambria"/>
-        </w:rPr>
-      </w:pPr>
-      <w:r>
-        <w:rPr>
-          <w:rFonts w:ascii="Cambria" w:hAnsi="Cambria"/>
-        </w:rPr>
-        <w:t>Failing Screenshot:</w:t>
-      </w:r>
-    </w:p>
-    <w:p>
-      <w:pPr>
-        <w:rPr>
-          <w:rFonts w:ascii="Cambria" w:hAnsi="Cambria"/>
-        </w:rPr>
-      </w:pPr>
-    </w:p>
-    <w:p>
-      <w:pPr>
-        <w:pStyle w:val="Heading2"/>
-        <w:rPr>
-          <w:rFonts w:ascii="Cambria" w:hAnsi="Cambria"/>
-        </w:rPr>
-      </w:pPr>
-      <w:r>
-        <w:rPr>
-          <w:rFonts w:ascii="Cambria" w:hAnsi="Cambria"/>
-          <w:noProof/>
-        </w:rPr>
-        <w:drawing>
-          <wp:anchor distT="0" distB="0" distL="114300" distR="114300" simplePos="0" relativeHeight="251684864" behindDoc="0" locked="0" layoutInCell="1" allowOverlap="1">
-            <wp:simplePos x="0" y="0"/>
-            <wp:positionH relativeFrom="margin">
-              <wp:align>right</wp:align>
-            </wp:positionH>
-            <wp:positionV relativeFrom="paragraph">
-              <wp:posOffset>339090</wp:posOffset>
-            </wp:positionV>
-            <wp:extent cx="5934075" cy="2886075"/>
-            <wp:effectExtent l="19050" t="19050" r="28575" b="28575"/>
-            <wp:wrapSquare wrapText="bothSides"/>
-            <wp:docPr id="29" name="Picture 29" descr="C:\Users\karim\AppData\Local\Microsoft\Windows\INetCache\Content.Word\Test_18_Pass.png"/>
-            <wp:cNvGraphicFramePr>
-              <a:graphicFrameLocks xmlns:a="http://schemas.openxmlformats.org/drawingml/2006/main" noChangeAspect="1"/>
-            </wp:cNvGraphicFramePr>
-            <a:graphic xmlns:a="http://schemas.openxmlformats.org/drawingml/2006/main">
-              <a:graphicData uri="http://schemas.openxmlformats.org/drawingml/2006/picture">
-                <pic:pic xmlns:pic="http://schemas.openxmlformats.org/drawingml/2006/picture">
-                  <pic:nvPicPr>
-                    <pic:cNvPr id="0" name="Picture 29" descr="C:\Users\karim\AppData\Local\Microsoft\Windows\INetCache\Content.Word\Test_18_Pass.png"/>
-                    <pic:cNvPicPr>
-                      <a:picLocks noChangeAspect="1" noChangeArrowheads="1"/>
-                    </pic:cNvPicPr>
-                  </pic:nvPicPr>
-                  <pic:blipFill>
-                    <a:blip r:embed="rId33">
-                      <a:extLst>
-                        <a:ext uri="{28A0092B-C50C-407E-A947-70E740481C1C}">
-                          <a14:useLocalDpi xmlns:a14="http://schemas.microsoft.com/office/drawing/2010/main" val="0"/>
-                        </a:ext>
-                      </a:extLst>
-                    </a:blip>
-                    <a:srcRect/>
-                    <a:stretch>
-                      <a:fillRect/>
-                    </a:stretch>
-                  </pic:blipFill>
-                  <pic:spPr bwMode="auto">
-                    <a:xfrm>
-                      <a:off x="0" y="0"/>
-                      <a:ext cx="5934075" cy="2886075"/>
-                    </a:xfrm>
-                    <a:prstGeom prst="rect">
-                      <a:avLst/>
-                    </a:prstGeom>
-                    <a:noFill/>
-                    <a:ln>
-                      <a:solidFill>
-                        <a:schemeClr val="tx1"/>
-                      </a:solidFill>
-                    </a:ln>
-                  </pic:spPr>
-                </pic:pic>
-              </a:graphicData>
-            </a:graphic>
-          </wp:anchor>
-        </w:drawing>
-      </w:r>
-      <w:r>
-        <w:rPr>
-          <w:rFonts w:ascii="Cambria" w:hAnsi="Cambria"/>
-        </w:rPr>
-        <w:t>Passing Screenshot:</w:t>
-      </w:r>
-    </w:p>
-    <w:p>
-      <w:pPr>
-        <w:rPr>
-          <w:rFonts w:ascii="Cambria" w:hAnsi="Cambria"/>
-        </w:rPr>
-      </w:pPr>
-    </w:p>
-    <w:p>
-      <w:pPr>
-        <w:pStyle w:val="Heading1"/>
-        <w:rPr>
-          <w:rFonts w:ascii="Cambria" w:hAnsi="Cambria"/>
-        </w:rPr>
-      </w:pPr>
-      <w:r>
-        <w:rPr>
-          <w:rFonts w:ascii="Cambria" w:hAnsi="Cambria"/>
-        </w:rPr>
-        <w:lastRenderedPageBreak/>
-        <w:t>Test 19:</w:t>
-      </w:r>
-      <w:r>
-        <w:rPr>
-          <w:rFonts w:ascii="Cambria" w:hAnsi="Cambria"/>
-        </w:rPr>
-        <w:t xml:space="preserve"> </w:t>
-      </w:r>
-      <w:proofErr w:type="spellStart"/>
-      <w:r>
-        <w:rPr>
-          <w:rFonts w:ascii="Cambria" w:hAnsi="Cambria"/>
-        </w:rPr>
-        <w:t>negativeDimensions</w:t>
-      </w:r>
-      <w:proofErr w:type="spellEnd"/>
-    </w:p>
-    <w:p>
-      <w:pPr>
-        <w:pStyle w:val="Heading2"/>
-        <w:rPr>
-          <w:rFonts w:ascii="Cambria" w:hAnsi="Cambria"/>
-        </w:rPr>
-      </w:pPr>
-      <w:r>
-        <w:rPr>
-          <w:rFonts w:ascii="Cambria" w:hAnsi="Cambria"/>
-        </w:rPr>
-        <w:t>Purpose:</w:t>
-      </w:r>
-    </w:p>
-    <w:p>
-      <w:pPr>
-        <w:pStyle w:val="Heading2"/>
-        <w:rPr>
-          <w:rFonts w:ascii="Cambria" w:hAnsi="Cambria"/>
-        </w:rPr>
-      </w:pPr>
-      <w:r>
-        <w:rPr>
-          <w:rFonts w:ascii="Cambria" w:hAnsi="Cambria"/>
-        </w:rPr>
-        <w:t>Inputs:</w:t>
-      </w:r>
-    </w:p>
-    <w:p>
-      <w:pPr>
-        <w:pStyle w:val="Heading2"/>
-        <w:rPr>
-          <w:rFonts w:ascii="Cambria" w:hAnsi="Cambria"/>
-        </w:rPr>
-      </w:pPr>
-      <w:r>
-        <w:rPr>
-          <w:rFonts w:ascii="Cambria" w:hAnsi="Cambria"/>
-        </w:rPr>
-        <w:t>Assumptions:</w:t>
-      </w:r>
-    </w:p>
-    <w:p>
-      <w:pPr>
-        <w:pStyle w:val="Heading2"/>
-        <w:rPr>
-          <w:rFonts w:ascii="Cambria" w:hAnsi="Cambria"/>
-        </w:rPr>
-      </w:pPr>
-      <w:r>
-        <w:rPr>
-          <w:rFonts w:ascii="Cambria" w:hAnsi="Cambria"/>
-          <w:noProof/>
-        </w:rPr>
         <w:drawing>
           <wp:anchor distT="0" distB="0" distL="114300" distR="114300" simplePos="0" relativeHeight="251685888" behindDoc="0" locked="0" layoutInCell="1" allowOverlap="1">
             <wp:simplePos x="0" y="0"/>
@@ -7599,7 +8289,7 @@
                     </pic:cNvPicPr>
                   </pic:nvPicPr>
                   <pic:blipFill>
-                    <a:blip r:embed="rId34">
+                    <a:blip r:embed="rId36">
                       <a:extLst>
                         <a:ext uri="{28A0092B-C50C-407E-A947-70E740481C1C}">
                           <a14:useLocalDpi xmlns:a14="http://schemas.microsoft.com/office/drawing/2010/main" val="0"/>
@@ -7635,6 +8325,7 @@
       <w:r>
         <w:rPr>
           <w:rFonts w:ascii="Cambria" w:hAnsi="Cambria"/>
+          <w:sz w:val="28"/>
         </w:rPr>
         <w:t>Failing Screenshot:</w:t>
       </w:r>
@@ -7651,12 +8342,14 @@
         <w:pStyle w:val="Heading2"/>
         <w:rPr>
           <w:rFonts w:ascii="Cambria" w:hAnsi="Cambria"/>
+          <w:sz w:val="28"/>
         </w:rPr>
       </w:pPr>
       <w:r>
         <w:rPr>
           <w:rFonts w:ascii="Cambria" w:hAnsi="Cambria"/>
           <w:noProof/>
+          <w:sz w:val="28"/>
         </w:rPr>
         <w:drawing>
           <wp:anchor distT="0" distB="0" distL="114300" distR="114300" simplePos="0" relativeHeight="251686912" behindDoc="0" locked="0" layoutInCell="1" allowOverlap="1">
@@ -7684,7 +8377,7 @@
                     </pic:cNvPicPr>
                   </pic:nvPicPr>
                   <pic:blipFill>
-                    <a:blip r:embed="rId35">
+                    <a:blip r:embed="rId37">
                       <a:extLst>
                         <a:ext uri="{28A0092B-C50C-407E-A947-70E740481C1C}">
                           <a14:useLocalDpi xmlns:a14="http://schemas.microsoft.com/office/drawing/2010/main" val="0"/>
@@ -7720,6 +8413,7 @@
       <w:r>
         <w:rPr>
           <w:rFonts w:ascii="Cambria" w:hAnsi="Cambria"/>
+          <w:sz w:val="28"/>
         </w:rPr>
         <w:t>Passing Screenshot:</w:t>
       </w:r>
@@ -7732,8 +8426,8 @@
       </w:pPr>
     </w:p>
     <w:sectPr>
-      <w:headerReference w:type="default" r:id="rId36"/>
-      <w:footerReference w:type="default" r:id="rId37"/>
+      <w:headerReference w:type="default" r:id="rId38"/>
+      <w:footerReference w:type="default" r:id="rId39"/>
       <w:pgSz w:w="12240" w:h="15840"/>
       <w:pgMar w:top="1440" w:right="1440" w:bottom="1440" w:left="1440" w:header="708" w:footer="708" w:gutter="0"/>
       <w:cols w:space="708"/>
@@ -7816,7 +8510,7 @@
             <w:rFonts w:ascii="Cambria" w:hAnsi="Cambria"/>
             <w:noProof/>
           </w:rPr>
-          <w:t>16</w:t>
+          <w:t>23</w:t>
         </w:r>
         <w:r>
           <w:rPr>
@@ -8120,6 +8814,119 @@
     </w:lvl>
   </w:abstractNum>
   <w:abstractNum w:abstractNumId="1" w15:restartNumberingAfterBreak="0">
+    <w:nsid w:val="07D63D8F"/>
+    <w:multiLevelType w:val="hybridMultilevel"/>
+    <w:tmpl w:val="F8C891DC"/>
+    <w:lvl w:ilvl="0" w:tplc="10090001">
+      <w:start w:val="1"/>
+      <w:numFmt w:val="bullet"/>
+      <w:lvlText w:val=""/>
+      <w:lvlJc w:val="left"/>
+      <w:pPr>
+        <w:ind w:left="360" w:hanging="360"/>
+      </w:pPr>
+      <w:rPr>
+        <w:rFonts w:ascii="Symbol" w:hAnsi="Symbol" w:hint="default"/>
+      </w:rPr>
+    </w:lvl>
+    <w:lvl w:ilvl="1" w:tplc="10090003" w:tentative="1">
+      <w:start w:val="1"/>
+      <w:numFmt w:val="bullet"/>
+      <w:lvlText w:val="o"/>
+      <w:lvlJc w:val="left"/>
+      <w:pPr>
+        <w:ind w:left="1080" w:hanging="360"/>
+      </w:pPr>
+      <w:rPr>
+        <w:rFonts w:ascii="Courier New" w:hAnsi="Courier New" w:cs="Courier New" w:hint="default"/>
+      </w:rPr>
+    </w:lvl>
+    <w:lvl w:ilvl="2" w:tplc="10090005" w:tentative="1">
+      <w:start w:val="1"/>
+      <w:numFmt w:val="bullet"/>
+      <w:lvlText w:val=""/>
+      <w:lvlJc w:val="left"/>
+      <w:pPr>
+        <w:ind w:left="1800" w:hanging="360"/>
+      </w:pPr>
+      <w:rPr>
+        <w:rFonts w:ascii="Wingdings" w:hAnsi="Wingdings" w:hint="default"/>
+      </w:rPr>
+    </w:lvl>
+    <w:lvl w:ilvl="3" w:tplc="10090001" w:tentative="1">
+      <w:start w:val="1"/>
+      <w:numFmt w:val="bullet"/>
+      <w:lvlText w:val=""/>
+      <w:lvlJc w:val="left"/>
+      <w:pPr>
+        <w:ind w:left="2520" w:hanging="360"/>
+      </w:pPr>
+      <w:rPr>
+        <w:rFonts w:ascii="Symbol" w:hAnsi="Symbol" w:hint="default"/>
+      </w:rPr>
+    </w:lvl>
+    <w:lvl w:ilvl="4" w:tplc="10090003" w:tentative="1">
+      <w:start w:val="1"/>
+      <w:numFmt w:val="bullet"/>
+      <w:lvlText w:val="o"/>
+      <w:lvlJc w:val="left"/>
+      <w:pPr>
+        <w:ind w:left="3240" w:hanging="360"/>
+      </w:pPr>
+      <w:rPr>
+        <w:rFonts w:ascii="Courier New" w:hAnsi="Courier New" w:cs="Courier New" w:hint="default"/>
+      </w:rPr>
+    </w:lvl>
+    <w:lvl w:ilvl="5" w:tplc="10090005" w:tentative="1">
+      <w:start w:val="1"/>
+      <w:numFmt w:val="bullet"/>
+      <w:lvlText w:val=""/>
+      <w:lvlJc w:val="left"/>
+      <w:pPr>
+        <w:ind w:left="3960" w:hanging="360"/>
+      </w:pPr>
+      <w:rPr>
+        <w:rFonts w:ascii="Wingdings" w:hAnsi="Wingdings" w:hint="default"/>
+      </w:rPr>
+    </w:lvl>
+    <w:lvl w:ilvl="6" w:tplc="10090001" w:tentative="1">
+      <w:start w:val="1"/>
+      <w:numFmt w:val="bullet"/>
+      <w:lvlText w:val=""/>
+      <w:lvlJc w:val="left"/>
+      <w:pPr>
+        <w:ind w:left="4680" w:hanging="360"/>
+      </w:pPr>
+      <w:rPr>
+        <w:rFonts w:ascii="Symbol" w:hAnsi="Symbol" w:hint="default"/>
+      </w:rPr>
+    </w:lvl>
+    <w:lvl w:ilvl="7" w:tplc="10090003" w:tentative="1">
+      <w:start w:val="1"/>
+      <w:numFmt w:val="bullet"/>
+      <w:lvlText w:val="o"/>
+      <w:lvlJc w:val="left"/>
+      <w:pPr>
+        <w:ind w:left="5400" w:hanging="360"/>
+      </w:pPr>
+      <w:rPr>
+        <w:rFonts w:ascii="Courier New" w:hAnsi="Courier New" w:cs="Courier New" w:hint="default"/>
+      </w:rPr>
+    </w:lvl>
+    <w:lvl w:ilvl="8" w:tplc="10090005" w:tentative="1">
+      <w:start w:val="1"/>
+      <w:numFmt w:val="bullet"/>
+      <w:lvlText w:val=""/>
+      <w:lvlJc w:val="left"/>
+      <w:pPr>
+        <w:ind w:left="6120" w:hanging="360"/>
+      </w:pPr>
+      <w:rPr>
+        <w:rFonts w:ascii="Wingdings" w:hAnsi="Wingdings" w:hint="default"/>
+      </w:rPr>
+    </w:lvl>
+  </w:abstractNum>
+  <w:abstractNum w:abstractNumId="2" w15:restartNumberingAfterBreak="0">
     <w:nsid w:val="15D413A3"/>
     <w:multiLevelType w:val="hybridMultilevel"/>
     <w:tmpl w:val="1988FB6E"/>
@@ -8232,7 +9039,7 @@
       </w:rPr>
     </w:lvl>
   </w:abstractNum>
-  <w:abstractNum w:abstractNumId="2" w15:restartNumberingAfterBreak="0">
+  <w:abstractNum w:abstractNumId="3" w15:restartNumberingAfterBreak="0">
     <w:nsid w:val="1CEF42FE"/>
     <w:multiLevelType w:val="hybridMultilevel"/>
     <w:tmpl w:val="334EC8B4"/>
@@ -8345,7 +9152,120 @@
       </w:rPr>
     </w:lvl>
   </w:abstractNum>
-  <w:abstractNum w:abstractNumId="3" w15:restartNumberingAfterBreak="0">
+  <w:abstractNum w:abstractNumId="4" w15:restartNumberingAfterBreak="0">
+    <w:nsid w:val="1D6C6993"/>
+    <w:multiLevelType w:val="hybridMultilevel"/>
+    <w:tmpl w:val="53AEA2CA"/>
+    <w:lvl w:ilvl="0" w:tplc="10090001">
+      <w:start w:val="1"/>
+      <w:numFmt w:val="bullet"/>
+      <w:lvlText w:val=""/>
+      <w:lvlJc w:val="left"/>
+      <w:pPr>
+        <w:ind w:left="360" w:hanging="360"/>
+      </w:pPr>
+      <w:rPr>
+        <w:rFonts w:ascii="Symbol" w:hAnsi="Symbol" w:hint="default"/>
+      </w:rPr>
+    </w:lvl>
+    <w:lvl w:ilvl="1" w:tplc="10090003" w:tentative="1">
+      <w:start w:val="1"/>
+      <w:numFmt w:val="bullet"/>
+      <w:lvlText w:val="o"/>
+      <w:lvlJc w:val="left"/>
+      <w:pPr>
+        <w:ind w:left="1080" w:hanging="360"/>
+      </w:pPr>
+      <w:rPr>
+        <w:rFonts w:ascii="Courier New" w:hAnsi="Courier New" w:cs="Courier New" w:hint="default"/>
+      </w:rPr>
+    </w:lvl>
+    <w:lvl w:ilvl="2" w:tplc="10090005" w:tentative="1">
+      <w:start w:val="1"/>
+      <w:numFmt w:val="bullet"/>
+      <w:lvlText w:val=""/>
+      <w:lvlJc w:val="left"/>
+      <w:pPr>
+        <w:ind w:left="1800" w:hanging="360"/>
+      </w:pPr>
+      <w:rPr>
+        <w:rFonts w:ascii="Wingdings" w:hAnsi="Wingdings" w:hint="default"/>
+      </w:rPr>
+    </w:lvl>
+    <w:lvl w:ilvl="3" w:tplc="10090001" w:tentative="1">
+      <w:start w:val="1"/>
+      <w:numFmt w:val="bullet"/>
+      <w:lvlText w:val=""/>
+      <w:lvlJc w:val="left"/>
+      <w:pPr>
+        <w:ind w:left="2520" w:hanging="360"/>
+      </w:pPr>
+      <w:rPr>
+        <w:rFonts w:ascii="Symbol" w:hAnsi="Symbol" w:hint="default"/>
+      </w:rPr>
+    </w:lvl>
+    <w:lvl w:ilvl="4" w:tplc="10090003" w:tentative="1">
+      <w:start w:val="1"/>
+      <w:numFmt w:val="bullet"/>
+      <w:lvlText w:val="o"/>
+      <w:lvlJc w:val="left"/>
+      <w:pPr>
+        <w:ind w:left="3240" w:hanging="360"/>
+      </w:pPr>
+      <w:rPr>
+        <w:rFonts w:ascii="Courier New" w:hAnsi="Courier New" w:cs="Courier New" w:hint="default"/>
+      </w:rPr>
+    </w:lvl>
+    <w:lvl w:ilvl="5" w:tplc="10090005" w:tentative="1">
+      <w:start w:val="1"/>
+      <w:numFmt w:val="bullet"/>
+      <w:lvlText w:val=""/>
+      <w:lvlJc w:val="left"/>
+      <w:pPr>
+        <w:ind w:left="3960" w:hanging="360"/>
+      </w:pPr>
+      <w:rPr>
+        <w:rFonts w:ascii="Wingdings" w:hAnsi="Wingdings" w:hint="default"/>
+      </w:rPr>
+    </w:lvl>
+    <w:lvl w:ilvl="6" w:tplc="10090001" w:tentative="1">
+      <w:start w:val="1"/>
+      <w:numFmt w:val="bullet"/>
+      <w:lvlText w:val=""/>
+      <w:lvlJc w:val="left"/>
+      <w:pPr>
+        <w:ind w:left="4680" w:hanging="360"/>
+      </w:pPr>
+      <w:rPr>
+        <w:rFonts w:ascii="Symbol" w:hAnsi="Symbol" w:hint="default"/>
+      </w:rPr>
+    </w:lvl>
+    <w:lvl w:ilvl="7" w:tplc="10090003" w:tentative="1">
+      <w:start w:val="1"/>
+      <w:numFmt w:val="bullet"/>
+      <w:lvlText w:val="o"/>
+      <w:lvlJc w:val="left"/>
+      <w:pPr>
+        <w:ind w:left="5400" w:hanging="360"/>
+      </w:pPr>
+      <w:rPr>
+        <w:rFonts w:ascii="Courier New" w:hAnsi="Courier New" w:cs="Courier New" w:hint="default"/>
+      </w:rPr>
+    </w:lvl>
+    <w:lvl w:ilvl="8" w:tplc="10090005" w:tentative="1">
+      <w:start w:val="1"/>
+      <w:numFmt w:val="bullet"/>
+      <w:lvlText w:val=""/>
+      <w:lvlJc w:val="left"/>
+      <w:pPr>
+        <w:ind w:left="6120" w:hanging="360"/>
+      </w:pPr>
+      <w:rPr>
+        <w:rFonts w:ascii="Wingdings" w:hAnsi="Wingdings" w:hint="default"/>
+      </w:rPr>
+    </w:lvl>
+  </w:abstractNum>
+  <w:abstractNum w:abstractNumId="5" w15:restartNumberingAfterBreak="0">
     <w:nsid w:val="1DB032EB"/>
     <w:multiLevelType w:val="hybridMultilevel"/>
     <w:tmpl w:val="3F8427B8"/>
@@ -8458,7 +9378,7 @@
       </w:rPr>
     </w:lvl>
   </w:abstractNum>
-  <w:abstractNum w:abstractNumId="4" w15:restartNumberingAfterBreak="0">
+  <w:abstractNum w:abstractNumId="6" w15:restartNumberingAfterBreak="0">
     <w:nsid w:val="1FAC3BFA"/>
     <w:multiLevelType w:val="hybridMultilevel"/>
     <w:tmpl w:val="47E46C22"/>
@@ -8571,7 +9491,7 @@
       </w:rPr>
     </w:lvl>
   </w:abstractNum>
-  <w:abstractNum w:abstractNumId="5" w15:restartNumberingAfterBreak="0">
+  <w:abstractNum w:abstractNumId="7" w15:restartNumberingAfterBreak="0">
     <w:nsid w:val="2710545F"/>
     <w:multiLevelType w:val="hybridMultilevel"/>
     <w:tmpl w:val="EDFC63EA"/>
@@ -8684,7 +9604,7 @@
       </w:rPr>
     </w:lvl>
   </w:abstractNum>
-  <w:abstractNum w:abstractNumId="6" w15:restartNumberingAfterBreak="0">
+  <w:abstractNum w:abstractNumId="8" w15:restartNumberingAfterBreak="0">
     <w:nsid w:val="2ACF7380"/>
     <w:multiLevelType w:val="hybridMultilevel"/>
     <w:tmpl w:val="4B2AF990"/>
@@ -8797,7 +9717,7 @@
       </w:rPr>
     </w:lvl>
   </w:abstractNum>
-  <w:abstractNum w:abstractNumId="7" w15:restartNumberingAfterBreak="0">
+  <w:abstractNum w:abstractNumId="9" w15:restartNumberingAfterBreak="0">
     <w:nsid w:val="2F3010F8"/>
     <w:multiLevelType w:val="hybridMultilevel"/>
     <w:tmpl w:val="B4B873E0"/>
@@ -8910,10 +9830,10 @@
       </w:rPr>
     </w:lvl>
   </w:abstractNum>
-  <w:abstractNum w:abstractNumId="8" w15:restartNumberingAfterBreak="0">
+  <w:abstractNum w:abstractNumId="10" w15:restartNumberingAfterBreak="0">
     <w:nsid w:val="30113A2F"/>
     <w:multiLevelType w:val="hybridMultilevel"/>
-    <w:tmpl w:val="D370F836"/>
+    <w:tmpl w:val="E24ABF82"/>
     <w:lvl w:ilvl="0" w:tplc="10090001">
       <w:start w:val="1"/>
       <w:numFmt w:val="bullet"/>
@@ -9023,7 +9943,7 @@
       </w:rPr>
     </w:lvl>
   </w:abstractNum>
-  <w:abstractNum w:abstractNumId="9" w15:restartNumberingAfterBreak="0">
+  <w:abstractNum w:abstractNumId="11" w15:restartNumberingAfterBreak="0">
     <w:nsid w:val="382402FE"/>
     <w:multiLevelType w:val="hybridMultilevel"/>
     <w:tmpl w:val="42AAD1B0"/>
@@ -9136,7 +10056,120 @@
       </w:rPr>
     </w:lvl>
   </w:abstractNum>
-  <w:abstractNum w:abstractNumId="10" w15:restartNumberingAfterBreak="0">
+  <w:abstractNum w:abstractNumId="12" w15:restartNumberingAfterBreak="0">
+    <w:nsid w:val="4D305E5E"/>
+    <w:multiLevelType w:val="hybridMultilevel"/>
+    <w:tmpl w:val="399C9798"/>
+    <w:lvl w:ilvl="0" w:tplc="10090001">
+      <w:start w:val="1"/>
+      <w:numFmt w:val="bullet"/>
+      <w:lvlText w:val=""/>
+      <w:lvlJc w:val="left"/>
+      <w:pPr>
+        <w:ind w:left="360" w:hanging="360"/>
+      </w:pPr>
+      <w:rPr>
+        <w:rFonts w:ascii="Symbol" w:hAnsi="Symbol" w:hint="default"/>
+      </w:rPr>
+    </w:lvl>
+    <w:lvl w:ilvl="1" w:tplc="10090003" w:tentative="1">
+      <w:start w:val="1"/>
+      <w:numFmt w:val="bullet"/>
+      <w:lvlText w:val="o"/>
+      <w:lvlJc w:val="left"/>
+      <w:pPr>
+        <w:ind w:left="1080" w:hanging="360"/>
+      </w:pPr>
+      <w:rPr>
+        <w:rFonts w:ascii="Courier New" w:hAnsi="Courier New" w:cs="Courier New" w:hint="default"/>
+      </w:rPr>
+    </w:lvl>
+    <w:lvl w:ilvl="2" w:tplc="10090005" w:tentative="1">
+      <w:start w:val="1"/>
+      <w:numFmt w:val="bullet"/>
+      <w:lvlText w:val=""/>
+      <w:lvlJc w:val="left"/>
+      <w:pPr>
+        <w:ind w:left="1800" w:hanging="360"/>
+      </w:pPr>
+      <w:rPr>
+        <w:rFonts w:ascii="Wingdings" w:hAnsi="Wingdings" w:hint="default"/>
+      </w:rPr>
+    </w:lvl>
+    <w:lvl w:ilvl="3" w:tplc="10090001" w:tentative="1">
+      <w:start w:val="1"/>
+      <w:numFmt w:val="bullet"/>
+      <w:lvlText w:val=""/>
+      <w:lvlJc w:val="left"/>
+      <w:pPr>
+        <w:ind w:left="2520" w:hanging="360"/>
+      </w:pPr>
+      <w:rPr>
+        <w:rFonts w:ascii="Symbol" w:hAnsi="Symbol" w:hint="default"/>
+      </w:rPr>
+    </w:lvl>
+    <w:lvl w:ilvl="4" w:tplc="10090003" w:tentative="1">
+      <w:start w:val="1"/>
+      <w:numFmt w:val="bullet"/>
+      <w:lvlText w:val="o"/>
+      <w:lvlJc w:val="left"/>
+      <w:pPr>
+        <w:ind w:left="3240" w:hanging="360"/>
+      </w:pPr>
+      <w:rPr>
+        <w:rFonts w:ascii="Courier New" w:hAnsi="Courier New" w:cs="Courier New" w:hint="default"/>
+      </w:rPr>
+    </w:lvl>
+    <w:lvl w:ilvl="5" w:tplc="10090005" w:tentative="1">
+      <w:start w:val="1"/>
+      <w:numFmt w:val="bullet"/>
+      <w:lvlText w:val=""/>
+      <w:lvlJc w:val="left"/>
+      <w:pPr>
+        <w:ind w:left="3960" w:hanging="360"/>
+      </w:pPr>
+      <w:rPr>
+        <w:rFonts w:ascii="Wingdings" w:hAnsi="Wingdings" w:hint="default"/>
+      </w:rPr>
+    </w:lvl>
+    <w:lvl w:ilvl="6" w:tplc="10090001" w:tentative="1">
+      <w:start w:val="1"/>
+      <w:numFmt w:val="bullet"/>
+      <w:lvlText w:val=""/>
+      <w:lvlJc w:val="left"/>
+      <w:pPr>
+        <w:ind w:left="4680" w:hanging="360"/>
+      </w:pPr>
+      <w:rPr>
+        <w:rFonts w:ascii="Symbol" w:hAnsi="Symbol" w:hint="default"/>
+      </w:rPr>
+    </w:lvl>
+    <w:lvl w:ilvl="7" w:tplc="10090003" w:tentative="1">
+      <w:start w:val="1"/>
+      <w:numFmt w:val="bullet"/>
+      <w:lvlText w:val="o"/>
+      <w:lvlJc w:val="left"/>
+      <w:pPr>
+        <w:ind w:left="5400" w:hanging="360"/>
+      </w:pPr>
+      <w:rPr>
+        <w:rFonts w:ascii="Courier New" w:hAnsi="Courier New" w:cs="Courier New" w:hint="default"/>
+      </w:rPr>
+    </w:lvl>
+    <w:lvl w:ilvl="8" w:tplc="10090005" w:tentative="1">
+      <w:start w:val="1"/>
+      <w:numFmt w:val="bullet"/>
+      <w:lvlText w:val=""/>
+      <w:lvlJc w:val="left"/>
+      <w:pPr>
+        <w:ind w:left="6120" w:hanging="360"/>
+      </w:pPr>
+      <w:rPr>
+        <w:rFonts w:ascii="Wingdings" w:hAnsi="Wingdings" w:hint="default"/>
+      </w:rPr>
+    </w:lvl>
+  </w:abstractNum>
+  <w:abstractNum w:abstractNumId="13" w15:restartNumberingAfterBreak="0">
     <w:nsid w:val="528152C2"/>
     <w:multiLevelType w:val="hybridMultilevel"/>
     <w:tmpl w:val="EF6806BE"/>
@@ -9249,7 +10282,7 @@
       </w:rPr>
     </w:lvl>
   </w:abstractNum>
-  <w:abstractNum w:abstractNumId="11" w15:restartNumberingAfterBreak="0">
+  <w:abstractNum w:abstractNumId="14" w15:restartNumberingAfterBreak="0">
     <w:nsid w:val="590F5C88"/>
     <w:multiLevelType w:val="hybridMultilevel"/>
     <w:tmpl w:val="0A9C796E"/>
@@ -9362,7 +10395,120 @@
       </w:rPr>
     </w:lvl>
   </w:abstractNum>
-  <w:abstractNum w:abstractNumId="12" w15:restartNumberingAfterBreak="0">
+  <w:abstractNum w:abstractNumId="15" w15:restartNumberingAfterBreak="0">
+    <w:nsid w:val="5D9E5281"/>
+    <w:multiLevelType w:val="hybridMultilevel"/>
+    <w:tmpl w:val="57EAFFF4"/>
+    <w:lvl w:ilvl="0" w:tplc="10090001">
+      <w:start w:val="1"/>
+      <w:numFmt w:val="bullet"/>
+      <w:lvlText w:val=""/>
+      <w:lvlJc w:val="left"/>
+      <w:pPr>
+        <w:ind w:left="360" w:hanging="360"/>
+      </w:pPr>
+      <w:rPr>
+        <w:rFonts w:ascii="Symbol" w:hAnsi="Symbol" w:hint="default"/>
+      </w:rPr>
+    </w:lvl>
+    <w:lvl w:ilvl="1" w:tplc="10090003" w:tentative="1">
+      <w:start w:val="1"/>
+      <w:numFmt w:val="bullet"/>
+      <w:lvlText w:val="o"/>
+      <w:lvlJc w:val="left"/>
+      <w:pPr>
+        <w:ind w:left="1080" w:hanging="360"/>
+      </w:pPr>
+      <w:rPr>
+        <w:rFonts w:ascii="Courier New" w:hAnsi="Courier New" w:cs="Courier New" w:hint="default"/>
+      </w:rPr>
+    </w:lvl>
+    <w:lvl w:ilvl="2" w:tplc="10090005" w:tentative="1">
+      <w:start w:val="1"/>
+      <w:numFmt w:val="bullet"/>
+      <w:lvlText w:val=""/>
+      <w:lvlJc w:val="left"/>
+      <w:pPr>
+        <w:ind w:left="1800" w:hanging="360"/>
+      </w:pPr>
+      <w:rPr>
+        <w:rFonts w:ascii="Wingdings" w:hAnsi="Wingdings" w:hint="default"/>
+      </w:rPr>
+    </w:lvl>
+    <w:lvl w:ilvl="3" w:tplc="10090001" w:tentative="1">
+      <w:start w:val="1"/>
+      <w:numFmt w:val="bullet"/>
+      <w:lvlText w:val=""/>
+      <w:lvlJc w:val="left"/>
+      <w:pPr>
+        <w:ind w:left="2520" w:hanging="360"/>
+      </w:pPr>
+      <w:rPr>
+        <w:rFonts w:ascii="Symbol" w:hAnsi="Symbol" w:hint="default"/>
+      </w:rPr>
+    </w:lvl>
+    <w:lvl w:ilvl="4" w:tplc="10090003" w:tentative="1">
+      <w:start w:val="1"/>
+      <w:numFmt w:val="bullet"/>
+      <w:lvlText w:val="o"/>
+      <w:lvlJc w:val="left"/>
+      <w:pPr>
+        <w:ind w:left="3240" w:hanging="360"/>
+      </w:pPr>
+      <w:rPr>
+        <w:rFonts w:ascii="Courier New" w:hAnsi="Courier New" w:cs="Courier New" w:hint="default"/>
+      </w:rPr>
+    </w:lvl>
+    <w:lvl w:ilvl="5" w:tplc="10090005" w:tentative="1">
+      <w:start w:val="1"/>
+      <w:numFmt w:val="bullet"/>
+      <w:lvlText w:val=""/>
+      <w:lvlJc w:val="left"/>
+      <w:pPr>
+        <w:ind w:left="3960" w:hanging="360"/>
+      </w:pPr>
+      <w:rPr>
+        <w:rFonts w:ascii="Wingdings" w:hAnsi="Wingdings" w:hint="default"/>
+      </w:rPr>
+    </w:lvl>
+    <w:lvl w:ilvl="6" w:tplc="10090001" w:tentative="1">
+      <w:start w:val="1"/>
+      <w:numFmt w:val="bullet"/>
+      <w:lvlText w:val=""/>
+      <w:lvlJc w:val="left"/>
+      <w:pPr>
+        <w:ind w:left="4680" w:hanging="360"/>
+      </w:pPr>
+      <w:rPr>
+        <w:rFonts w:ascii="Symbol" w:hAnsi="Symbol" w:hint="default"/>
+      </w:rPr>
+    </w:lvl>
+    <w:lvl w:ilvl="7" w:tplc="10090003" w:tentative="1">
+      <w:start w:val="1"/>
+      <w:numFmt w:val="bullet"/>
+      <w:lvlText w:val="o"/>
+      <w:lvlJc w:val="left"/>
+      <w:pPr>
+        <w:ind w:left="5400" w:hanging="360"/>
+      </w:pPr>
+      <w:rPr>
+        <w:rFonts w:ascii="Courier New" w:hAnsi="Courier New" w:cs="Courier New" w:hint="default"/>
+      </w:rPr>
+    </w:lvl>
+    <w:lvl w:ilvl="8" w:tplc="10090005" w:tentative="1">
+      <w:start w:val="1"/>
+      <w:numFmt w:val="bullet"/>
+      <w:lvlText w:val=""/>
+      <w:lvlJc w:val="left"/>
+      <w:pPr>
+        <w:ind w:left="6120" w:hanging="360"/>
+      </w:pPr>
+      <w:rPr>
+        <w:rFonts w:ascii="Wingdings" w:hAnsi="Wingdings" w:hint="default"/>
+      </w:rPr>
+    </w:lvl>
+  </w:abstractNum>
+  <w:abstractNum w:abstractNumId="16" w15:restartNumberingAfterBreak="0">
     <w:nsid w:val="5F1B5368"/>
     <w:multiLevelType w:val="hybridMultilevel"/>
     <w:tmpl w:val="2542A28E"/>
@@ -9475,10 +10621,10 @@
       </w:rPr>
     </w:lvl>
   </w:abstractNum>
-  <w:abstractNum w:abstractNumId="13" w15:restartNumberingAfterBreak="0">
+  <w:abstractNum w:abstractNumId="17" w15:restartNumberingAfterBreak="0">
     <w:nsid w:val="6FF13574"/>
     <w:multiLevelType w:val="hybridMultilevel"/>
-    <w:tmpl w:val="B2BC4BD0"/>
+    <w:tmpl w:val="F804641A"/>
     <w:lvl w:ilvl="0" w:tplc="10090001">
       <w:start w:val="1"/>
       <w:numFmt w:val="bullet"/>
@@ -9588,7 +10734,7 @@
       </w:rPr>
     </w:lvl>
   </w:abstractNum>
-  <w:abstractNum w:abstractNumId="14" w15:restartNumberingAfterBreak="0">
+  <w:abstractNum w:abstractNumId="18" w15:restartNumberingAfterBreak="0">
     <w:nsid w:val="7820291F"/>
     <w:multiLevelType w:val="hybridMultilevel"/>
     <w:tmpl w:val="DA9ACB78"/>
@@ -9701,50 +10847,178 @@
       </w:rPr>
     </w:lvl>
   </w:abstractNum>
+  <w:abstractNum w:abstractNumId="19" w15:restartNumberingAfterBreak="0">
+    <w:nsid w:val="7D934334"/>
+    <w:multiLevelType w:val="hybridMultilevel"/>
+    <w:tmpl w:val="8B26B106"/>
+    <w:lvl w:ilvl="0" w:tplc="10090001">
+      <w:start w:val="1"/>
+      <w:numFmt w:val="bullet"/>
+      <w:lvlText w:val=""/>
+      <w:lvlJc w:val="left"/>
+      <w:pPr>
+        <w:ind w:left="360" w:hanging="360"/>
+      </w:pPr>
+      <w:rPr>
+        <w:rFonts w:ascii="Symbol" w:hAnsi="Symbol" w:hint="default"/>
+      </w:rPr>
+    </w:lvl>
+    <w:lvl w:ilvl="1" w:tplc="10090003" w:tentative="1">
+      <w:start w:val="1"/>
+      <w:numFmt w:val="bullet"/>
+      <w:lvlText w:val="o"/>
+      <w:lvlJc w:val="left"/>
+      <w:pPr>
+        <w:ind w:left="1080" w:hanging="360"/>
+      </w:pPr>
+      <w:rPr>
+        <w:rFonts w:ascii="Courier New" w:hAnsi="Courier New" w:cs="Courier New" w:hint="default"/>
+      </w:rPr>
+    </w:lvl>
+    <w:lvl w:ilvl="2" w:tplc="10090005" w:tentative="1">
+      <w:start w:val="1"/>
+      <w:numFmt w:val="bullet"/>
+      <w:lvlText w:val=""/>
+      <w:lvlJc w:val="left"/>
+      <w:pPr>
+        <w:ind w:left="1800" w:hanging="360"/>
+      </w:pPr>
+      <w:rPr>
+        <w:rFonts w:ascii="Wingdings" w:hAnsi="Wingdings" w:hint="default"/>
+      </w:rPr>
+    </w:lvl>
+    <w:lvl w:ilvl="3" w:tplc="10090001" w:tentative="1">
+      <w:start w:val="1"/>
+      <w:numFmt w:val="bullet"/>
+      <w:lvlText w:val=""/>
+      <w:lvlJc w:val="left"/>
+      <w:pPr>
+        <w:ind w:left="2520" w:hanging="360"/>
+      </w:pPr>
+      <w:rPr>
+        <w:rFonts w:ascii="Symbol" w:hAnsi="Symbol" w:hint="default"/>
+      </w:rPr>
+    </w:lvl>
+    <w:lvl w:ilvl="4" w:tplc="10090003" w:tentative="1">
+      <w:start w:val="1"/>
+      <w:numFmt w:val="bullet"/>
+      <w:lvlText w:val="o"/>
+      <w:lvlJc w:val="left"/>
+      <w:pPr>
+        <w:ind w:left="3240" w:hanging="360"/>
+      </w:pPr>
+      <w:rPr>
+        <w:rFonts w:ascii="Courier New" w:hAnsi="Courier New" w:cs="Courier New" w:hint="default"/>
+      </w:rPr>
+    </w:lvl>
+    <w:lvl w:ilvl="5" w:tplc="10090005" w:tentative="1">
+      <w:start w:val="1"/>
+      <w:numFmt w:val="bullet"/>
+      <w:lvlText w:val=""/>
+      <w:lvlJc w:val="left"/>
+      <w:pPr>
+        <w:ind w:left="3960" w:hanging="360"/>
+      </w:pPr>
+      <w:rPr>
+        <w:rFonts w:ascii="Wingdings" w:hAnsi="Wingdings" w:hint="default"/>
+      </w:rPr>
+    </w:lvl>
+    <w:lvl w:ilvl="6" w:tplc="10090001" w:tentative="1">
+      <w:start w:val="1"/>
+      <w:numFmt w:val="bullet"/>
+      <w:lvlText w:val=""/>
+      <w:lvlJc w:val="left"/>
+      <w:pPr>
+        <w:ind w:left="4680" w:hanging="360"/>
+      </w:pPr>
+      <w:rPr>
+        <w:rFonts w:ascii="Symbol" w:hAnsi="Symbol" w:hint="default"/>
+      </w:rPr>
+    </w:lvl>
+    <w:lvl w:ilvl="7" w:tplc="10090003" w:tentative="1">
+      <w:start w:val="1"/>
+      <w:numFmt w:val="bullet"/>
+      <w:lvlText w:val="o"/>
+      <w:lvlJc w:val="left"/>
+      <w:pPr>
+        <w:ind w:left="5400" w:hanging="360"/>
+      </w:pPr>
+      <w:rPr>
+        <w:rFonts w:ascii="Courier New" w:hAnsi="Courier New" w:cs="Courier New" w:hint="default"/>
+      </w:rPr>
+    </w:lvl>
+    <w:lvl w:ilvl="8" w:tplc="10090005" w:tentative="1">
+      <w:start w:val="1"/>
+      <w:numFmt w:val="bullet"/>
+      <w:lvlText w:val=""/>
+      <w:lvlJc w:val="left"/>
+      <w:pPr>
+        <w:ind w:left="6120" w:hanging="360"/>
+      </w:pPr>
+      <w:rPr>
+        <w:rFonts w:ascii="Wingdings" w:hAnsi="Wingdings" w:hint="default"/>
+      </w:rPr>
+    </w:lvl>
+  </w:abstractNum>
   <w:num w:numId="1">
-    <w:abstractNumId w:val="4"/>
+    <w:abstractNumId w:val="6"/>
   </w:num>
   <w:num w:numId="2">
+    <w:abstractNumId w:val="14"/>
+  </w:num>
+  <w:num w:numId="3">
+    <w:abstractNumId w:val="9"/>
+  </w:num>
+  <w:num w:numId="4">
+    <w:abstractNumId w:val="13"/>
+  </w:num>
+  <w:num w:numId="5">
+    <w:abstractNumId w:val="7"/>
+  </w:num>
+  <w:num w:numId="6">
+    <w:abstractNumId w:val="2"/>
+  </w:num>
+  <w:num w:numId="7">
+    <w:abstractNumId w:val="10"/>
+  </w:num>
+  <w:num w:numId="8">
+    <w:abstractNumId w:val="5"/>
+  </w:num>
+  <w:num w:numId="9">
     <w:abstractNumId w:val="11"/>
   </w:num>
-  <w:num w:numId="3">
-    <w:abstractNumId w:val="7"/>
+  <w:num w:numId="10">
+    <w:abstractNumId w:val="3"/>
   </w:num>
-  <w:num w:numId="4">
-    <w:abstractNumId w:val="10"/>
+  <w:num w:numId="11">
+    <w:abstractNumId w:val="18"/>
   </w:num>
-  <w:num w:numId="5">
-    <w:abstractNumId w:val="5"/>
-  </w:num>
-  <w:num w:numId="6">
-    <w:abstractNumId w:val="1"/>
-  </w:num>
-  <w:num w:numId="7">
+  <w:num w:numId="12">
     <w:abstractNumId w:val="8"/>
   </w:num>
-  <w:num w:numId="8">
-    <w:abstractNumId w:val="3"/>
-  </w:num>
-  <w:num w:numId="9">
-    <w:abstractNumId w:val="9"/>
-  </w:num>
-  <w:num w:numId="10">
-    <w:abstractNumId w:val="2"/>
-  </w:num>
-  <w:num w:numId="11">
-    <w:abstractNumId w:val="14"/>
-  </w:num>
-  <w:num w:numId="12">
-    <w:abstractNumId w:val="6"/>
-  </w:num>
   <w:num w:numId="13">
-    <w:abstractNumId w:val="12"/>
+    <w:abstractNumId w:val="16"/>
   </w:num>
   <w:num w:numId="14">
     <w:abstractNumId w:val="0"/>
   </w:num>
   <w:num w:numId="15">
-    <w:abstractNumId w:val="13"/>
+    <w:abstractNumId w:val="17"/>
+  </w:num>
+  <w:num w:numId="16">
+    <w:abstractNumId w:val="19"/>
+  </w:num>
+  <w:num w:numId="17">
+    <w:abstractNumId w:val="12"/>
+  </w:num>
+  <w:num w:numId="18">
+    <w:abstractNumId w:val="4"/>
+  </w:num>
+  <w:num w:numId="19">
+    <w:abstractNumId w:val="1"/>
+  </w:num>
+  <w:num w:numId="20">
+    <w:abstractNumId w:val="15"/>
   </w:num>
 </w:numbering>
 </file>
@@ -10560,4 +11834,16 @@
     </a:ext>
   </a:extLst>
 </a:theme>
+</file>
+
+<file path=customXml/item1.xml><?xml version="1.0" encoding="utf-8"?>
+<b:Sources xmlns:b="http://schemas.openxmlformats.org/officeDocument/2006/bibliography" xmlns="http://schemas.openxmlformats.org/officeDocument/2006/bibliography" SelectedStyle="\APASixthEditionOfficeOnline.xsl" StyleName="APA" Version="6"/>
+</file>
+
+<file path=customXml/itemProps1.xml><?xml version="1.0" encoding="utf-8"?>
+<ds:datastoreItem xmlns:ds="http://schemas.openxmlformats.org/officeDocument/2006/customXml" ds:itemID="{1900A3BA-73F3-4412-BC3B-1C7DF8FB81C4}">
+  <ds:schemaRefs>
+    <ds:schemaRef ds:uri="http://schemas.openxmlformats.org/officeDocument/2006/bibliography"/>
+  </ds:schemaRefs>
+</ds:datastoreItem>
 </file>
--- a/Assignment-B_Karim_El-Baba-260582332.docx
+++ b/Assignment-B_Karim_El-Baba-260582332.docx
@@ -4,190 +4,351 @@
   <w:body>
     <w:p>
       <w:pPr>
-        <w:rPr>
-          <w:rFonts w:ascii="Cambria" w:hAnsi="Cambria"/>
-        </w:rPr>
-      </w:pPr>
-    </w:p>
-    <w:p>
-      <w:pPr>
-        <w:rPr>
-          <w:rFonts w:ascii="Cambria" w:hAnsi="Cambria"/>
-        </w:rPr>
-      </w:pPr>
-    </w:p>
-    <w:p>
-      <w:pPr>
-        <w:rPr>
-          <w:rFonts w:ascii="Cambria" w:hAnsi="Cambria"/>
-        </w:rPr>
-      </w:pPr>
-    </w:p>
-    <w:p>
-      <w:pPr>
-        <w:rPr>
-          <w:rFonts w:ascii="Cambria" w:hAnsi="Cambria"/>
-        </w:rPr>
-      </w:pPr>
-    </w:p>
-    <w:p>
-      <w:pPr>
-        <w:rPr>
-          <w:rFonts w:ascii="Cambria" w:hAnsi="Cambria"/>
-        </w:rPr>
-      </w:pPr>
-    </w:p>
-    <w:p>
-      <w:pPr>
-        <w:rPr>
-          <w:rFonts w:ascii="Cambria" w:hAnsi="Cambria"/>
-        </w:rPr>
-      </w:pPr>
-    </w:p>
-    <w:p>
-      <w:pPr>
-        <w:rPr>
-          <w:rFonts w:ascii="Cambria" w:hAnsi="Cambria"/>
-        </w:rPr>
-      </w:pPr>
-    </w:p>
-    <w:p>
-      <w:pPr>
-        <w:rPr>
-          <w:rFonts w:ascii="Cambria" w:hAnsi="Cambria"/>
-        </w:rPr>
-      </w:pPr>
-    </w:p>
-    <w:p>
-      <w:pPr>
-        <w:rPr>
-          <w:rFonts w:ascii="Cambria" w:hAnsi="Cambria"/>
-        </w:rPr>
-      </w:pPr>
-    </w:p>
-    <w:p>
-      <w:pPr>
-        <w:rPr>
-          <w:rFonts w:ascii="Cambria" w:hAnsi="Cambria"/>
-        </w:rPr>
-      </w:pPr>
-    </w:p>
-    <w:p>
-      <w:pPr>
-        <w:rPr>
-          <w:rFonts w:ascii="Cambria" w:hAnsi="Cambria"/>
-        </w:rPr>
-      </w:pPr>
-    </w:p>
-    <w:p>
-      <w:pPr>
-        <w:rPr>
-          <w:rFonts w:ascii="Cambria" w:hAnsi="Cambria"/>
-        </w:rPr>
-      </w:pPr>
-    </w:p>
-    <w:p>
-      <w:pPr>
-        <w:rPr>
-          <w:rFonts w:ascii="Cambria" w:hAnsi="Cambria"/>
-        </w:rPr>
-      </w:pPr>
-    </w:p>
-    <w:p>
-      <w:pPr>
-        <w:rPr>
-          <w:rFonts w:ascii="Cambria" w:hAnsi="Cambria"/>
-        </w:rPr>
-      </w:pPr>
-    </w:p>
-    <w:p>
-      <w:pPr>
-        <w:rPr>
-          <w:rFonts w:ascii="Cambria" w:hAnsi="Cambria"/>
-        </w:rPr>
-      </w:pPr>
-    </w:p>
-    <w:p>
-      <w:pPr>
-        <w:rPr>
-          <w:rFonts w:ascii="Cambria" w:hAnsi="Cambria"/>
-        </w:rPr>
-      </w:pPr>
-    </w:p>
-    <w:p>
-      <w:pPr>
-        <w:rPr>
-          <w:rFonts w:ascii="Cambria" w:hAnsi="Cambria"/>
-        </w:rPr>
-      </w:pPr>
-    </w:p>
-    <w:p>
-      <w:pPr>
-        <w:rPr>
-          <w:rFonts w:ascii="Cambria" w:hAnsi="Cambria"/>
-        </w:rPr>
-      </w:pPr>
-    </w:p>
-    <w:p>
-      <w:pPr>
-        <w:rPr>
-          <w:rFonts w:ascii="Cambria" w:hAnsi="Cambria"/>
-        </w:rPr>
-      </w:pPr>
-    </w:p>
-    <w:p>
-      <w:pPr>
-        <w:rPr>
-          <w:rFonts w:ascii="Cambria" w:hAnsi="Cambria"/>
-        </w:rPr>
-      </w:pPr>
-    </w:p>
-    <w:p>
-      <w:pPr>
-        <w:rPr>
-          <w:rFonts w:ascii="Cambria" w:hAnsi="Cambria"/>
-        </w:rPr>
-      </w:pPr>
-    </w:p>
-    <w:p>
-      <w:pPr>
-        <w:rPr>
-          <w:rFonts w:ascii="Cambria" w:hAnsi="Cambria"/>
-        </w:rPr>
-      </w:pPr>
-    </w:p>
-    <w:p>
-      <w:pPr>
-        <w:rPr>
-          <w:rFonts w:ascii="Cambria" w:hAnsi="Cambria"/>
-        </w:rPr>
-      </w:pPr>
-    </w:p>
-    <w:p>
-      <w:pPr>
-        <w:rPr>
-          <w:rFonts w:ascii="Cambria" w:hAnsi="Cambria"/>
-        </w:rPr>
-      </w:pPr>
-    </w:p>
-    <w:p>
-      <w:pPr>
-        <w:rPr>
-          <w:rFonts w:ascii="Cambria" w:hAnsi="Cambria"/>
-        </w:rPr>
-      </w:pPr>
-    </w:p>
-    <w:p>
-      <w:pPr>
-        <w:rPr>
-          <w:rFonts w:ascii="Cambria" w:hAnsi="Cambria"/>
-        </w:rPr>
-      </w:pPr>
-    </w:p>
-    <w:p>
-      <w:pPr>
-        <w:rPr>
-          <w:rFonts w:ascii="Cambria" w:hAnsi="Cambria"/>
+        <w:pStyle w:val="Title"/>
+        <w:jc w:val="center"/>
+        <w:rPr>
+          <w:rFonts w:ascii="Cambria" w:hAnsi="Cambria"/>
+          <w:sz w:val="48"/>
+        </w:rPr>
+      </w:pPr>
+      <w:r>
+        <w:rPr>
+          <w:rFonts w:ascii="Cambria" w:hAnsi="Cambria"/>
+          <w:sz w:val="48"/>
+        </w:rPr>
+        <w:t>Canada Post Rate Calculator</w:t>
+      </w:r>
+    </w:p>
+    <w:p>
+      <w:pPr>
+        <w:rPr>
+          <w:rFonts w:ascii="Cambria" w:hAnsi="Cambria"/>
+          <w:sz w:val="20"/>
+        </w:rPr>
+      </w:pPr>
+    </w:p>
+    <w:p>
+      <w:pPr>
+        <w:rPr>
+          <w:rFonts w:ascii="Cambria" w:hAnsi="Cambria"/>
+          <w:sz w:val="20"/>
+        </w:rPr>
+      </w:pPr>
+    </w:p>
+    <w:p>
+      <w:pPr>
+        <w:rPr>
+          <w:rFonts w:ascii="Cambria" w:hAnsi="Cambria"/>
+          <w:sz w:val="20"/>
+        </w:rPr>
+      </w:pPr>
+    </w:p>
+    <w:p>
+      <w:pPr>
+        <w:spacing w:after="120"/>
+        <w:jc w:val="both"/>
+        <w:rPr>
+          <w:rFonts w:ascii="Cambria" w:hAnsi="Cambria"/>
+          <w:sz w:val="20"/>
+        </w:rPr>
+      </w:pPr>
+      <w:r>
+        <w:rPr>
+          <w:rFonts w:ascii="Cambria" w:hAnsi="Cambria"/>
+          <w:b/>
+          <w:sz w:val="20"/>
+          <w:u w:val="single"/>
+        </w:rPr>
+        <w:t>Note:</w:t>
+      </w:r>
+      <w:r>
+        <w:rPr>
+          <w:rFonts w:ascii="Cambria" w:hAnsi="Cambria"/>
+          <w:sz w:val="20"/>
+        </w:rPr>
+        <w:t xml:space="preserve"> Every table consists of a column outlining the ranges of each attribute of a parcel and column outlining the respective sub-rates associated with each range. </w:t>
+      </w:r>
+    </w:p>
+    <w:p>
+      <w:pPr>
+        <w:jc w:val="both"/>
+        <w:rPr>
+          <w:rFonts w:ascii="Cambria" w:hAnsi="Cambria"/>
+          <w:sz w:val="20"/>
+        </w:rPr>
+      </w:pPr>
+      <w:r>
+        <w:rPr>
+          <w:rFonts w:ascii="Cambria" w:hAnsi="Cambria"/>
+          <w:b/>
+          <w:sz w:val="20"/>
+          <w:u w:val="single"/>
+        </w:rPr>
+        <w:t xml:space="preserve">Note: </w:t>
+      </w:r>
+      <w:r>
+        <w:rPr>
+          <w:rFonts w:ascii="Cambria" w:hAnsi="Cambria"/>
+          <w:sz w:val="20"/>
+        </w:rPr>
+        <w:t xml:space="preserve">The </w:t>
+      </w:r>
+      <w:r>
+        <w:rPr>
+          <w:rFonts w:ascii="Cambria" w:hAnsi="Cambria"/>
+          <w:sz w:val="20"/>
+        </w:rPr>
+        <w:t>success</w:t>
+      </w:r>
+      <w:r>
+        <w:rPr>
+          <w:rFonts w:ascii="Cambria" w:hAnsi="Cambria"/>
+          <w:sz w:val="20"/>
+        </w:rPr>
+        <w:t xml:space="preserve"> screenshots </w:t>
+      </w:r>
+      <w:r>
+        <w:rPr>
+          <w:rFonts w:ascii="Cambria" w:hAnsi="Cambria"/>
+          <w:sz w:val="20"/>
+        </w:rPr>
+        <w:t>show</w:t>
+      </w:r>
+      <w:r>
+        <w:rPr>
+          <w:rFonts w:ascii="Cambria" w:hAnsi="Cambria"/>
+          <w:sz w:val="20"/>
+        </w:rPr>
+        <w:t xml:space="preserve"> the same test run but showing a helper method, and </w:t>
+      </w:r>
+      <w:r>
+        <w:rPr>
+          <w:rFonts w:ascii="Cambria" w:hAnsi="Cambria"/>
+          <w:sz w:val="20"/>
+        </w:rPr>
+        <w:t>the tested method.</w:t>
+      </w:r>
+    </w:p>
+    <w:p>
+      <w:pPr>
+        <w:jc w:val="both"/>
+        <w:rPr>
+          <w:rFonts w:ascii="Cambria" w:hAnsi="Cambria"/>
+          <w:sz w:val="20"/>
+        </w:rPr>
+      </w:pPr>
+      <w:r>
+        <w:rPr>
+          <w:rFonts w:ascii="Cambria" w:hAnsi="Cambria"/>
+          <w:b/>
+          <w:sz w:val="20"/>
+          <w:u w:val="single"/>
+        </w:rPr>
+        <w:t>Note:</w:t>
+      </w:r>
+      <w:r>
+        <w:rPr>
+          <w:rFonts w:ascii="Cambria" w:hAnsi="Cambria"/>
+          <w:sz w:val="20"/>
+        </w:rPr>
+        <w:t xml:space="preserve"> Postal codes s</w:t>
+      </w:r>
+      <w:r>
+        <w:rPr>
+          <w:rFonts w:ascii="Cambria" w:hAnsi="Cambria"/>
+          <w:sz w:val="20"/>
+        </w:rPr>
+        <w:t>tarting with H</w:t>
+      </w:r>
+      <w:r>
+        <w:rPr>
+          <w:rFonts w:ascii="Cambria" w:hAnsi="Cambria"/>
+          <w:sz w:val="20"/>
+        </w:rPr>
+        <w:t xml:space="preserve"> represent Montreal, G or J to represent the remainder of Quebec. Other letters represent the rest of Canada.</w:t>
+      </w:r>
+    </w:p>
+    <w:p>
+      <w:pPr>
+        <w:rPr>
+          <w:rFonts w:ascii="Cambria" w:hAnsi="Cambria"/>
+          <w:sz w:val="20"/>
+        </w:rPr>
+      </w:pPr>
+    </w:p>
+    <w:p>
+      <w:pPr>
+        <w:rPr>
+          <w:rFonts w:ascii="Cambria" w:hAnsi="Cambria"/>
+          <w:sz w:val="20"/>
+        </w:rPr>
+      </w:pPr>
+    </w:p>
+    <w:p>
+      <w:pPr>
+        <w:rPr>
+          <w:rFonts w:ascii="Cambria" w:hAnsi="Cambria"/>
+          <w:sz w:val="20"/>
+        </w:rPr>
+      </w:pPr>
+    </w:p>
+    <w:p>
+      <w:pPr>
+        <w:rPr>
+          <w:rFonts w:ascii="Cambria" w:hAnsi="Cambria"/>
+          <w:sz w:val="20"/>
+        </w:rPr>
+      </w:pPr>
+    </w:p>
+    <w:p>
+      <w:pPr>
+        <w:rPr>
+          <w:rFonts w:ascii="Cambria" w:hAnsi="Cambria"/>
+          <w:sz w:val="20"/>
+        </w:rPr>
+      </w:pPr>
+    </w:p>
+    <w:p>
+      <w:pPr>
+        <w:rPr>
+          <w:rFonts w:ascii="Cambria" w:hAnsi="Cambria"/>
+          <w:sz w:val="20"/>
+        </w:rPr>
+      </w:pPr>
+    </w:p>
+    <w:p>
+      <w:pPr>
+        <w:rPr>
+          <w:rFonts w:ascii="Cambria" w:hAnsi="Cambria"/>
+          <w:sz w:val="20"/>
+        </w:rPr>
+      </w:pPr>
+    </w:p>
+    <w:p>
+      <w:pPr>
+        <w:rPr>
+          <w:rFonts w:ascii="Cambria" w:hAnsi="Cambria"/>
+          <w:sz w:val="20"/>
+        </w:rPr>
+      </w:pPr>
+    </w:p>
+    <w:p>
+      <w:pPr>
+        <w:rPr>
+          <w:rFonts w:ascii="Cambria" w:hAnsi="Cambria"/>
+          <w:sz w:val="20"/>
+        </w:rPr>
+      </w:pPr>
+    </w:p>
+    <w:p>
+      <w:pPr>
+        <w:rPr>
+          <w:rFonts w:ascii="Cambria" w:hAnsi="Cambria"/>
+          <w:sz w:val="20"/>
+        </w:rPr>
+      </w:pPr>
+    </w:p>
+    <w:p>
+      <w:pPr>
+        <w:rPr>
+          <w:rFonts w:ascii="Cambria" w:hAnsi="Cambria"/>
+          <w:sz w:val="20"/>
+        </w:rPr>
+      </w:pPr>
+    </w:p>
+    <w:p>
+      <w:pPr>
+        <w:rPr>
+          <w:rFonts w:ascii="Cambria" w:hAnsi="Cambria"/>
+          <w:sz w:val="20"/>
+        </w:rPr>
+      </w:pPr>
+    </w:p>
+    <w:p>
+      <w:pPr>
+        <w:rPr>
+          <w:rFonts w:ascii="Cambria" w:hAnsi="Cambria"/>
+          <w:sz w:val="20"/>
+        </w:rPr>
+      </w:pPr>
+    </w:p>
+    <w:p>
+      <w:pPr>
+        <w:rPr>
+          <w:rFonts w:ascii="Cambria" w:hAnsi="Cambria"/>
+          <w:sz w:val="20"/>
+        </w:rPr>
+      </w:pPr>
+    </w:p>
+    <w:p>
+      <w:pPr>
+        <w:rPr>
+          <w:rFonts w:ascii="Cambria" w:hAnsi="Cambria"/>
+          <w:sz w:val="20"/>
+        </w:rPr>
+      </w:pPr>
+    </w:p>
+    <w:p>
+      <w:pPr>
+        <w:rPr>
+          <w:rFonts w:ascii="Cambria" w:hAnsi="Cambria"/>
+          <w:sz w:val="20"/>
+        </w:rPr>
+      </w:pPr>
+    </w:p>
+    <w:p>
+      <w:pPr>
+        <w:rPr>
+          <w:rFonts w:ascii="Cambria" w:hAnsi="Cambria"/>
+          <w:sz w:val="20"/>
+        </w:rPr>
+      </w:pPr>
+    </w:p>
+    <w:p>
+      <w:pPr>
+        <w:rPr>
+          <w:rFonts w:ascii="Cambria" w:hAnsi="Cambria"/>
+          <w:sz w:val="20"/>
+        </w:rPr>
+      </w:pPr>
+    </w:p>
+    <w:p>
+      <w:pPr>
+        <w:rPr>
+          <w:rFonts w:ascii="Cambria" w:hAnsi="Cambria"/>
+          <w:sz w:val="20"/>
+        </w:rPr>
+      </w:pPr>
+    </w:p>
+    <w:p>
+      <w:pPr>
+        <w:rPr>
+          <w:rFonts w:ascii="Cambria" w:hAnsi="Cambria"/>
+          <w:sz w:val="20"/>
+        </w:rPr>
+      </w:pPr>
+    </w:p>
+    <w:p>
+      <w:pPr>
+        <w:rPr>
+          <w:rFonts w:ascii="Cambria" w:hAnsi="Cambria"/>
+          <w:sz w:val="20"/>
+        </w:rPr>
+      </w:pPr>
+    </w:p>
+    <w:p>
+      <w:pPr>
+        <w:rPr>
+          <w:rFonts w:ascii="Cambria" w:hAnsi="Cambria"/>
+          <w:sz w:val="20"/>
+        </w:rPr>
+      </w:pPr>
+    </w:p>
+    <w:p>
+      <w:pPr>
+        <w:rPr>
+          <w:rFonts w:ascii="Cambria" w:hAnsi="Cambria"/>
+          <w:sz w:val="20"/>
         </w:rPr>
       </w:pPr>
     </w:p>
@@ -196,11 +357,13 @@
         <w:pStyle w:val="Heading1"/>
         <w:rPr>
           <w:rFonts w:ascii="Cambria" w:hAnsi="Cambria"/>
-        </w:rPr>
-      </w:pPr>
-      <w:r>
-        <w:rPr>
-          <w:rFonts w:ascii="Cambria" w:hAnsi="Cambria"/>
+          <w:sz w:val="28"/>
+        </w:rPr>
+      </w:pPr>
+      <w:r>
+        <w:rPr>
+          <w:rFonts w:ascii="Cambria" w:hAnsi="Cambria"/>
+          <w:sz w:val="28"/>
         </w:rPr>
         <w:lastRenderedPageBreak/>
         <w:t>Test 1:</w:t>
@@ -208,36 +371,30 @@
       <w:r>
         <w:rPr>
           <w:rFonts w:ascii="Cambria" w:hAnsi="Cambria"/>
+          <w:sz w:val="28"/>
+        </w:rPr>
+        <w:t xml:space="preserve"> getDimensionSubRateTest</w:t>
+      </w:r>
+      <w:r>
+        <w:rPr>
+          <w:rFonts w:ascii="Cambria" w:hAnsi="Cambria"/>
+          <w:sz w:val="28"/>
         </w:rPr>
         <w:t xml:space="preserve"> </w:t>
       </w:r>
-      <w:proofErr w:type="spellStart"/>
-      <w:r>
-        <w:rPr>
-          <w:rFonts w:ascii="Cambria" w:hAnsi="Cambria"/>
-        </w:rPr>
-        <w:t>getDimensionSubRateTest</w:t>
-      </w:r>
-      <w:proofErr w:type="spellEnd"/>
-      <w:r>
-        <w:rPr>
-          <w:rFonts w:ascii="Cambria" w:hAnsi="Cambria"/>
-        </w:rPr>
-        <w:t xml:space="preserve"> </w:t>
-      </w:r>
     </w:p>
     <w:p>
       <w:pPr>
         <w:pStyle w:val="Heading2"/>
         <w:rPr>
           <w:rFonts w:ascii="Cambria" w:hAnsi="Cambria"/>
-          <w:sz w:val="28"/>
-        </w:rPr>
-      </w:pPr>
-      <w:r>
-        <w:rPr>
-          <w:rFonts w:ascii="Cambria" w:hAnsi="Cambria"/>
-          <w:sz w:val="28"/>
+          <w:sz w:val="24"/>
+        </w:rPr>
+      </w:pPr>
+      <w:r>
+        <w:rPr>
+          <w:rFonts w:ascii="Cambria" w:hAnsi="Cambria"/>
+          <w:sz w:val="24"/>
         </w:rPr>
         <w:t>Purpose:</w:t>
       </w:r>
@@ -253,54 +410,36 @@
         <w:jc w:val="both"/>
         <w:rPr>
           <w:rFonts w:ascii="Cambria" w:hAnsi="Cambria"/>
-        </w:rPr>
-      </w:pPr>
-      <w:r>
-        <w:rPr>
-          <w:rFonts w:ascii="Cambria" w:hAnsi="Cambria"/>
+          <w:sz w:val="20"/>
+        </w:rPr>
+      </w:pPr>
+      <w:r>
+        <w:rPr>
+          <w:rFonts w:ascii="Cambria" w:hAnsi="Cambria"/>
+          <w:sz w:val="20"/>
         </w:rPr>
         <w:t>Test</w:t>
       </w:r>
       <w:r>
         <w:rPr>
           <w:rFonts w:ascii="Cambria" w:hAnsi="Cambria"/>
+          <w:sz w:val="20"/>
         </w:rPr>
         <w:t xml:space="preserve"> the ability to parse rates from sub tables</w:t>
       </w:r>
       <w:r>
         <w:rPr>
           <w:rFonts w:ascii="Cambria" w:hAnsi="Cambria"/>
+          <w:sz w:val="20"/>
         </w:rPr>
         <w:t xml:space="preserve"> associated with weight, height, length and width</w:t>
       </w:r>
       <w:r>
         <w:rPr>
           <w:rFonts w:ascii="Cambria" w:hAnsi="Cambria"/>
+          <w:sz w:val="20"/>
         </w:rPr>
         <w:t>.</w:t>
-      </w:r>
-    </w:p>
-    <w:p>
-      <w:pPr>
-        <w:spacing w:after="120"/>
-        <w:jc w:val="both"/>
-        <w:rPr>
-          <w:rFonts w:ascii="Cambria" w:hAnsi="Cambria"/>
-        </w:rPr>
-      </w:pPr>
-      <w:r>
-        <w:rPr>
-          <w:rFonts w:ascii="Cambria" w:hAnsi="Cambria"/>
-          <w:b/>
-          <w:u w:val="single"/>
-        </w:rPr>
-        <w:t>Note:</w:t>
-      </w:r>
-      <w:r>
-        <w:rPr>
-          <w:rFonts w:ascii="Cambria" w:hAnsi="Cambria"/>
-        </w:rPr>
-        <w:t xml:space="preserve"> Every table consists of a column outlining the ranges of each attribute of a parcel and column outlining the respective sub-rates associated with each range. </w:t>
       </w:r>
     </w:p>
     <w:p>
@@ -309,27 +448,27 @@
         <w:spacing w:before="0"/>
         <w:rPr>
           <w:rFonts w:ascii="Cambria" w:hAnsi="Cambria"/>
-          <w:sz w:val="28"/>
-        </w:rPr>
-      </w:pPr>
-      <w:r>
-        <w:rPr>
-          <w:rFonts w:ascii="Cambria" w:hAnsi="Cambria"/>
-          <w:sz w:val="28"/>
+          <w:sz w:val="24"/>
+        </w:rPr>
+      </w:pPr>
+      <w:r>
+        <w:rPr>
+          <w:rFonts w:ascii="Cambria" w:hAnsi="Cambria"/>
+          <w:sz w:val="24"/>
         </w:rPr>
         <w:t>Inputs</w:t>
       </w:r>
       <w:r>
         <w:rPr>
           <w:rFonts w:ascii="Cambria" w:hAnsi="Cambria"/>
-          <w:sz w:val="28"/>
+          <w:sz w:val="24"/>
         </w:rPr>
         <w:t xml:space="preserve"> and Expected Output</w:t>
       </w:r>
       <w:r>
         <w:rPr>
           <w:rFonts w:ascii="Cambria" w:hAnsi="Cambria"/>
-          <w:sz w:val="28"/>
+          <w:sz w:val="24"/>
         </w:rPr>
         <w:t>:</w:t>
       </w:r>
@@ -345,23 +484,34 @@
         <w:jc w:val="both"/>
         <w:rPr>
           <w:rFonts w:ascii="Cambria" w:hAnsi="Cambria"/>
-        </w:rPr>
-      </w:pPr>
-      <w:r>
-        <w:rPr>
-          <w:rFonts w:ascii="Cambria" w:hAnsi="Cambria"/>
-        </w:rPr>
-        <w:t>A Double</w:t>
-      </w:r>
-      <w:r>
-        <w:rPr>
-          <w:rFonts w:ascii="Cambria" w:hAnsi="Cambria"/>
+          <w:sz w:val="20"/>
+        </w:rPr>
+      </w:pPr>
+      <w:r>
+        <w:rPr>
+          <w:rFonts w:ascii="Cambria" w:hAnsi="Cambria"/>
+          <w:sz w:val="20"/>
+        </w:rPr>
+        <w:t>The</w:t>
+      </w:r>
+      <w:r>
+        <w:rPr>
+          <w:rFonts w:ascii="Cambria" w:hAnsi="Cambria"/>
+          <w:sz w:val="20"/>
         </w:rPr>
         <w:t xml:space="preserve"> value</w:t>
       </w:r>
       <w:r>
         <w:rPr>
           <w:rFonts w:ascii="Cambria" w:hAnsi="Cambria"/>
+          <w:sz w:val="20"/>
+        </w:rPr>
+        <w:t xml:space="preserve"> (0.1Kg)</w:t>
+      </w:r>
+      <w:r>
+        <w:rPr>
+          <w:rFonts w:ascii="Cambria" w:hAnsi="Cambria"/>
+          <w:sz w:val="20"/>
         </w:rPr>
         <w:t xml:space="preserve"> of the attribute being tested.</w:t>
       </w:r>
@@ -377,29 +527,62 @@
         <w:jc w:val="both"/>
         <w:rPr>
           <w:rFonts w:ascii="Cambria" w:hAnsi="Cambria"/>
-        </w:rPr>
-      </w:pPr>
-      <w:r>
-        <w:rPr>
-          <w:rFonts w:ascii="Cambria" w:hAnsi="Cambria"/>
-        </w:rPr>
-        <w:t xml:space="preserve">Integer values representing the </w:t>
-      </w:r>
-      <w:r>
-        <w:rPr>
-          <w:rFonts w:ascii="Cambria" w:hAnsi="Cambria"/>
-        </w:rPr>
-        <w:t>columns to consider</w:t>
-      </w:r>
-      <w:r>
-        <w:rPr>
-          <w:rFonts w:ascii="Cambria" w:hAnsi="Cambria"/>
-        </w:rPr>
-        <w:t xml:space="preserve"> for the ranges, and their respective rates</w:t>
-      </w:r>
-      <w:r>
-        <w:rPr>
-          <w:rFonts w:ascii="Cambria" w:hAnsi="Cambria"/>
+          <w:sz w:val="20"/>
+        </w:rPr>
+      </w:pPr>
+      <w:r>
+        <w:rPr>
+          <w:rFonts w:ascii="Cambria" w:hAnsi="Cambria"/>
+          <w:sz w:val="20"/>
+        </w:rPr>
+        <w:t>V</w:t>
+      </w:r>
+      <w:r>
+        <w:rPr>
+          <w:rFonts w:ascii="Cambria" w:hAnsi="Cambria"/>
+          <w:sz w:val="20"/>
+        </w:rPr>
+        <w:t xml:space="preserve">alues </w:t>
+      </w:r>
+      <w:r>
+        <w:rPr>
+          <w:rFonts w:ascii="Cambria" w:hAnsi="Cambria"/>
+          <w:sz w:val="20"/>
+        </w:rPr>
+        <w:t>for</w:t>
+      </w:r>
+      <w:r>
+        <w:rPr>
+          <w:rFonts w:ascii="Cambria" w:hAnsi="Cambria"/>
+          <w:sz w:val="20"/>
+        </w:rPr>
+        <w:t xml:space="preserve"> the </w:t>
+      </w:r>
+      <w:r>
+        <w:rPr>
+          <w:rFonts w:ascii="Cambria" w:hAnsi="Cambria"/>
+          <w:sz w:val="20"/>
+        </w:rPr>
+        <w:t xml:space="preserve">columns </w:t>
+      </w:r>
+      <w:r>
+        <w:rPr>
+          <w:rFonts w:ascii="Cambria" w:hAnsi="Cambria"/>
+          <w:sz w:val="20"/>
+        </w:rPr>
+        <w:t>with</w:t>
+      </w:r>
+      <w:r>
+        <w:rPr>
+          <w:rFonts w:ascii="Cambria" w:hAnsi="Cambria"/>
+          <w:sz w:val="20"/>
+        </w:rPr>
+        <w:t xml:space="preserve"> the ranges, and their respective rates</w:t>
+      </w:r>
+      <w:r>
+        <w:rPr>
+          <w:rFonts w:ascii="Cambria" w:hAnsi="Cambria"/>
+          <w:sz w:val="20"/>
         </w:rPr>
         <w:t>.</w:t>
       </w:r>
@@ -415,25 +598,64 @@
         <w:jc w:val="both"/>
         <w:rPr>
           <w:rFonts w:ascii="Cambria" w:hAnsi="Cambria"/>
-        </w:rPr>
-      </w:pPr>
-      <w:r>
-        <w:rPr>
-          <w:rFonts w:ascii="Cambria" w:hAnsi="Cambria"/>
+          <w:sz w:val="20"/>
+        </w:rPr>
+      </w:pPr>
+      <w:r>
+        <w:rPr>
+          <w:rFonts w:ascii="Cambria" w:hAnsi="Cambria"/>
+          <w:sz w:val="20"/>
         </w:rPr>
         <w:t>The output is</w:t>
       </w:r>
       <w:r>
         <w:rPr>
           <w:rFonts w:ascii="Cambria" w:hAnsi="Cambria"/>
-        </w:rPr>
-        <w:t xml:space="preserve"> expected to be</w:t>
-      </w:r>
-      <w:r>
-        <w:rPr>
-          <w:rFonts w:ascii="Cambria" w:hAnsi="Cambria"/>
-        </w:rPr>
-        <w:t xml:space="preserve"> the rate associated with the range that the attribute falls into.</w:t>
+          <w:sz w:val="20"/>
+        </w:rPr>
+        <w:t xml:space="preserve"> </w:t>
+      </w:r>
+      <w:r>
+        <w:rPr>
+          <w:rFonts w:ascii="Cambria" w:hAnsi="Cambria"/>
+          <w:sz w:val="20"/>
+        </w:rPr>
+        <w:t xml:space="preserve">the rate </w:t>
+      </w:r>
+      <w:r>
+        <w:rPr>
+          <w:rFonts w:ascii="Cambria" w:hAnsi="Cambria"/>
+          <w:sz w:val="20"/>
+        </w:rPr>
+        <w:t>(0.3$)</w:t>
+      </w:r>
+      <w:r>
+        <w:rPr>
+          <w:rFonts w:ascii="Cambria" w:hAnsi="Cambria"/>
+          <w:sz w:val="20"/>
+        </w:rPr>
+        <w:t xml:space="preserve"> </w:t>
+      </w:r>
+      <w:r>
+        <w:rPr>
+          <w:rFonts w:ascii="Cambria" w:hAnsi="Cambria"/>
+          <w:sz w:val="20"/>
+        </w:rPr>
+        <w:t xml:space="preserve">associated with the range </w:t>
+      </w:r>
+      <w:r>
+        <w:rPr>
+          <w:rFonts w:ascii="Cambria" w:hAnsi="Cambria"/>
+          <w:sz w:val="20"/>
+        </w:rPr>
+        <w:t>of the attribute</w:t>
+      </w:r>
+      <w:r>
+        <w:rPr>
+          <w:rFonts w:ascii="Cambria" w:hAnsi="Cambria"/>
+          <w:sz w:val="20"/>
+        </w:rPr>
+        <w:t>.</w:t>
       </w:r>
     </w:p>
     <w:p>
@@ -441,13 +663,13 @@
         <w:pStyle w:val="Heading2"/>
         <w:rPr>
           <w:rFonts w:ascii="Cambria" w:hAnsi="Cambria"/>
-          <w:sz w:val="28"/>
-        </w:rPr>
-      </w:pPr>
-      <w:r>
-        <w:rPr>
-          <w:rFonts w:ascii="Cambria" w:hAnsi="Cambria"/>
-          <w:sz w:val="28"/>
+          <w:sz w:val="24"/>
+        </w:rPr>
+      </w:pPr>
+      <w:r>
+        <w:rPr>
+          <w:rFonts w:ascii="Cambria" w:hAnsi="Cambria"/>
+          <w:sz w:val="24"/>
         </w:rPr>
         <w:t>Assumptions:</w:t>
       </w:r>
@@ -462,86 +684,58 @@
         <w:jc w:val="both"/>
         <w:rPr>
           <w:rFonts w:ascii="Cambria" w:hAnsi="Cambria"/>
-        </w:rPr>
-      </w:pPr>
-      <w:r>
-        <w:rPr>
-          <w:rFonts w:ascii="Cambria" w:hAnsi="Cambria"/>
+          <w:sz w:val="20"/>
+        </w:rPr>
+      </w:pPr>
+      <w:r>
+        <w:rPr>
+          <w:rFonts w:ascii="Cambria" w:hAnsi="Cambria"/>
+          <w:sz w:val="20"/>
         </w:rPr>
         <w:t>The attribute</w:t>
       </w:r>
       <w:r>
         <w:rPr>
           <w:rFonts w:ascii="Cambria" w:hAnsi="Cambria"/>
+          <w:sz w:val="20"/>
         </w:rPr>
         <w:t>s</w:t>
       </w:r>
       <w:r>
         <w:rPr>
           <w:rFonts w:ascii="Cambria" w:hAnsi="Cambria"/>
+          <w:sz w:val="20"/>
         </w:rPr>
         <w:t xml:space="preserve"> </w:t>
       </w:r>
       <w:r>
         <w:rPr>
           <w:rFonts w:ascii="Cambria" w:hAnsi="Cambria"/>
+          <w:sz w:val="20"/>
         </w:rPr>
         <w:t>have</w:t>
       </w:r>
       <w:r>
         <w:rPr>
           <w:rFonts w:ascii="Cambria" w:hAnsi="Cambria"/>
+          <w:sz w:val="20"/>
         </w:rPr>
         <w:t xml:space="preserve"> been verified to fall within range, and to be of correct format. </w:t>
       </w:r>
     </w:p>
     <w:p>
       <w:pPr>
-        <w:jc w:val="both"/>
-        <w:rPr>
-          <w:rFonts w:ascii="Cambria" w:hAnsi="Cambria"/>
-        </w:rPr>
-      </w:pPr>
-      <w:r>
-        <w:rPr>
-          <w:rFonts w:ascii="Cambria" w:hAnsi="Cambria"/>
-          <w:b/>
-          <w:u w:val="single"/>
-        </w:rPr>
-        <w:t xml:space="preserve">Note: </w:t>
-      </w:r>
-      <w:r>
-        <w:rPr>
-          <w:rFonts w:ascii="Cambria" w:hAnsi="Cambria"/>
-        </w:rPr>
-        <w:t xml:space="preserve">The first and second screenshots illustrate the same test run but showing a helper method, and the tested method respectively. The success of the tested method indicates </w:t>
-      </w:r>
-      <w:r>
-        <w:rPr>
-          <w:rFonts w:ascii="Cambria" w:hAnsi="Cambria"/>
-        </w:rPr>
-        <w:t>the success of the helper</w:t>
-      </w:r>
-      <w:r>
-        <w:rPr>
-          <w:rFonts w:ascii="Cambria" w:hAnsi="Cambria"/>
-        </w:rPr>
-        <w:t xml:space="preserve">. </w:t>
-      </w:r>
-    </w:p>
-    <w:p>
-      <w:pPr>
         <w:pStyle w:val="Heading2"/>
         <w:rPr>
           <w:rFonts w:ascii="Cambria" w:hAnsi="Cambria"/>
-          <w:sz w:val="28"/>
+          <w:sz w:val="24"/>
         </w:rPr>
       </w:pPr>
       <w:r>
         <w:rPr>
           <w:rFonts w:ascii="Cambria" w:hAnsi="Cambria"/>
           <w:noProof/>
-          <w:sz w:val="28"/>
+          <w:sz w:val="24"/>
         </w:rPr>
         <w:drawing>
           <wp:anchor distT="0" distB="0" distL="114300" distR="114300" simplePos="0" relativeHeight="251658240" behindDoc="0" locked="0" layoutInCell="1" allowOverlap="1">
@@ -605,7 +799,7 @@
       <w:r>
         <w:rPr>
           <w:rFonts w:ascii="Cambria" w:hAnsi="Cambria"/>
-          <w:sz w:val="28"/>
+          <w:sz w:val="24"/>
         </w:rPr>
         <w:t>Failing Screenshot:</w:t>
       </w:r>
@@ -614,6 +808,7 @@
       <w:pPr>
         <w:rPr>
           <w:rFonts w:ascii="Cambria" w:hAnsi="Cambria"/>
+          <w:sz w:val="20"/>
         </w:rPr>
       </w:pPr>
     </w:p>
@@ -622,14 +817,14 @@
         <w:pStyle w:val="Heading2"/>
         <w:rPr>
           <w:rFonts w:ascii="Cambria" w:hAnsi="Cambria"/>
-          <w:sz w:val="28"/>
+          <w:sz w:val="24"/>
         </w:rPr>
       </w:pPr>
       <w:r>
         <w:rPr>
           <w:rFonts w:ascii="Cambria" w:hAnsi="Cambria"/>
           <w:noProof/>
-          <w:sz w:val="28"/>
+          <w:sz w:val="24"/>
         </w:rPr>
         <w:lastRenderedPageBreak/>
         <w:drawing>
@@ -639,7 +834,7 @@
               <wp:align>left</wp:align>
             </wp:positionH>
             <wp:positionV relativeFrom="paragraph">
-              <wp:posOffset>3245098</wp:posOffset>
+              <wp:posOffset>3244850</wp:posOffset>
             </wp:positionV>
             <wp:extent cx="5934075" cy="2895600"/>
             <wp:effectExtent l="19050" t="19050" r="28575" b="19050"/>
@@ -694,24 +889,17 @@
       <w:r>
         <w:rPr>
           <w:rFonts w:ascii="Cambria" w:hAnsi="Cambria"/>
-          <w:sz w:val="28"/>
-        </w:rPr>
-        <w:t>Passing Screenshot:</w:t>
-      </w:r>
-      <w:r>
-        <w:rPr>
-          <w:rFonts w:ascii="Cambria" w:hAnsi="Cambria"/>
           <w:noProof/>
-          <w:sz w:val="28"/>
+          <w:sz w:val="24"/>
         </w:rPr>
         <w:drawing>
           <wp:anchor distT="0" distB="0" distL="114300" distR="114300" simplePos="0" relativeHeight="251660288" behindDoc="0" locked="0" layoutInCell="1" allowOverlap="1">
             <wp:simplePos x="0" y="0"/>
             <wp:positionH relativeFrom="margin">
-              <wp:posOffset>19050</wp:posOffset>
+              <wp:align>left</wp:align>
             </wp:positionH>
             <wp:positionV relativeFrom="paragraph">
-              <wp:posOffset>57785</wp:posOffset>
+              <wp:posOffset>219710</wp:posOffset>
             </wp:positionV>
             <wp:extent cx="5934075" cy="2886075"/>
             <wp:effectExtent l="19050" t="19050" r="28575" b="28575"/>
@@ -763,47 +951,49 @@
           </wp:anchor>
         </w:drawing>
       </w:r>
+      <w:r>
+        <w:rPr>
+          <w:rFonts w:ascii="Cambria" w:hAnsi="Cambria"/>
+          <w:sz w:val="24"/>
+        </w:rPr>
+        <w:t>Passing Screenshot:</w:t>
+      </w:r>
     </w:p>
     <w:p>
       <w:pPr>
         <w:pStyle w:val="Heading1"/>
         <w:rPr>
           <w:rFonts w:ascii="Cambria" w:hAnsi="Cambria"/>
-        </w:rPr>
-      </w:pPr>
-      <w:r>
-        <w:rPr>
-          <w:rFonts w:ascii="Cambria" w:hAnsi="Cambria"/>
+          <w:sz w:val="28"/>
+        </w:rPr>
+      </w:pPr>
+      <w:r>
+        <w:rPr>
+          <w:rFonts w:ascii="Cambria" w:hAnsi="Cambria"/>
+          <w:sz w:val="28"/>
         </w:rPr>
         <w:t>Test 2:</w:t>
       </w:r>
       <w:r>
         <w:rPr>
           <w:rFonts w:ascii="Cambria" w:hAnsi="Cambria"/>
-        </w:rPr>
-        <w:t xml:space="preserve"> </w:t>
-      </w:r>
-      <w:proofErr w:type="spellStart"/>
-      <w:r>
-        <w:rPr>
-          <w:rFonts w:ascii="Cambria" w:hAnsi="Cambria"/>
-        </w:rPr>
-        <w:t>typeRate</w:t>
-      </w:r>
-      <w:proofErr w:type="spellEnd"/>
+          <w:sz w:val="28"/>
+        </w:rPr>
+        <w:t xml:space="preserve"> typeRate</w:t>
+      </w:r>
     </w:p>
     <w:p>
       <w:pPr>
         <w:pStyle w:val="Heading2"/>
         <w:rPr>
           <w:rFonts w:ascii="Cambria" w:hAnsi="Cambria"/>
-          <w:sz w:val="28"/>
-        </w:rPr>
-      </w:pPr>
-      <w:r>
-        <w:rPr>
-          <w:rFonts w:ascii="Cambria" w:hAnsi="Cambria"/>
-          <w:sz w:val="28"/>
+          <w:sz w:val="24"/>
+        </w:rPr>
+      </w:pPr>
+      <w:r>
+        <w:rPr>
+          <w:rFonts w:ascii="Cambria" w:hAnsi="Cambria"/>
+          <w:sz w:val="24"/>
         </w:rPr>
         <w:t>Purpose:</w:t>
       </w:r>
@@ -819,35 +1009,41 @@
         <w:jc w:val="both"/>
         <w:rPr>
           <w:rFonts w:ascii="Cambria" w:hAnsi="Cambria"/>
-        </w:rPr>
-      </w:pPr>
-      <w:r>
-        <w:rPr>
-          <w:rFonts w:ascii="Cambria" w:hAnsi="Cambria"/>
+          <w:sz w:val="20"/>
+        </w:rPr>
+      </w:pPr>
+      <w:r>
+        <w:rPr>
+          <w:rFonts w:ascii="Cambria" w:hAnsi="Cambria"/>
+          <w:sz w:val="20"/>
         </w:rPr>
         <w:t>Test</w:t>
       </w:r>
       <w:r>
         <w:rPr>
           <w:rFonts w:ascii="Cambria" w:hAnsi="Cambria"/>
+          <w:sz w:val="20"/>
         </w:rPr>
         <w:t xml:space="preserve"> the ability to parse </w:t>
       </w:r>
       <w:r>
         <w:rPr>
           <w:rFonts w:ascii="Cambria" w:hAnsi="Cambria"/>
+          <w:sz w:val="20"/>
         </w:rPr>
         <w:t xml:space="preserve">the </w:t>
       </w:r>
       <w:r>
         <w:rPr>
           <w:rFonts w:ascii="Cambria" w:hAnsi="Cambria"/>
+          <w:sz w:val="20"/>
         </w:rPr>
         <w:t xml:space="preserve">sub rates </w:t>
       </w:r>
       <w:r>
         <w:rPr>
           <w:rFonts w:ascii="Cambria" w:hAnsi="Cambria"/>
+          <w:sz w:val="20"/>
         </w:rPr>
         <w:t>associated with the type of postage.</w:t>
       </w:r>
@@ -857,27 +1053,27 @@
         <w:pStyle w:val="Heading2"/>
         <w:rPr>
           <w:rFonts w:ascii="Cambria" w:hAnsi="Cambria"/>
-          <w:sz w:val="28"/>
-        </w:rPr>
-      </w:pPr>
-      <w:r>
-        <w:rPr>
-          <w:rFonts w:ascii="Cambria" w:hAnsi="Cambria"/>
-          <w:sz w:val="28"/>
+          <w:sz w:val="24"/>
+        </w:rPr>
+      </w:pPr>
+      <w:r>
+        <w:rPr>
+          <w:rFonts w:ascii="Cambria" w:hAnsi="Cambria"/>
+          <w:sz w:val="24"/>
         </w:rPr>
         <w:t>Inputs</w:t>
       </w:r>
       <w:r>
         <w:rPr>
           <w:rFonts w:ascii="Cambria" w:hAnsi="Cambria"/>
-          <w:sz w:val="28"/>
+          <w:sz w:val="24"/>
         </w:rPr>
         <w:t xml:space="preserve"> and Expected Output</w:t>
       </w:r>
       <w:r>
         <w:rPr>
           <w:rFonts w:ascii="Cambria" w:hAnsi="Cambria"/>
-          <w:sz w:val="28"/>
+          <w:sz w:val="24"/>
         </w:rPr>
         <w:t>:</w:t>
       </w:r>
@@ -892,25 +1088,29 @@
         <w:jc w:val="both"/>
         <w:rPr>
           <w:rFonts w:ascii="Cambria" w:hAnsi="Cambria"/>
-        </w:rPr>
-      </w:pPr>
-      <w:r>
-        <w:rPr>
-          <w:rFonts w:ascii="Cambria" w:hAnsi="Cambria"/>
-        </w:rPr>
-        <w:t>The type of desired postage (Regular, Xpress, or Priority)</w:t>
-      </w:r>
-      <w:r>
-        <w:rPr>
-          <w:rFonts w:ascii="Cambria" w:hAnsi="Cambria"/>
-        </w:rPr>
-        <w:t xml:space="preserve"> as a String</w:t>
-      </w:r>
-      <w:r>
-        <w:rPr>
-          <w:rFonts w:ascii="Cambria" w:hAnsi="Cambria"/>
-        </w:rPr>
-        <w:t>.</w:t>
+          <w:sz w:val="20"/>
+        </w:rPr>
+      </w:pPr>
+      <w:r>
+        <w:rPr>
+          <w:rFonts w:ascii="Cambria" w:hAnsi="Cambria"/>
+          <w:sz w:val="20"/>
+        </w:rPr>
+        <w:t>The type of posta</w:t>
+      </w:r>
+      <w:r>
+        <w:rPr>
+          <w:rFonts w:ascii="Cambria" w:hAnsi="Cambria"/>
+          <w:sz w:val="20"/>
+        </w:rPr>
+        <w:t>ge (Xpress</w:t>
+      </w:r>
+      <w:r>
+        <w:rPr>
+          <w:rFonts w:ascii="Cambria" w:hAnsi="Cambria"/>
+          <w:sz w:val="20"/>
+        </w:rPr>
+        <w:t>).</w:t>
       </w:r>
     </w:p>
     <w:p>
@@ -923,13 +1123,29 @@
         <w:jc w:val="both"/>
         <w:rPr>
           <w:rFonts w:ascii="Cambria" w:hAnsi="Cambria"/>
-        </w:rPr>
-      </w:pPr>
-      <w:r>
-        <w:rPr>
-          <w:rFonts w:ascii="Cambria" w:hAnsi="Cambria"/>
-        </w:rPr>
-        <w:t xml:space="preserve"> The expected output is the respective rate associated with the input postage type. </w:t>
+          <w:sz w:val="20"/>
+        </w:rPr>
+      </w:pPr>
+      <w:r>
+        <w:rPr>
+          <w:rFonts w:ascii="Cambria" w:hAnsi="Cambria"/>
+          <w:sz w:val="20"/>
+        </w:rPr>
+        <w:t>The output is the respective rate</w:t>
+      </w:r>
+      <w:r>
+        <w:rPr>
+          <w:rFonts w:ascii="Cambria" w:hAnsi="Cambria"/>
+          <w:sz w:val="20"/>
+        </w:rPr>
+        <w:t xml:space="preserve"> (0.5$)</w:t>
+      </w:r>
+      <w:r>
+        <w:rPr>
+          <w:rFonts w:ascii="Cambria" w:hAnsi="Cambria"/>
+          <w:sz w:val="20"/>
+        </w:rPr>
+        <w:t xml:space="preserve"> associated with the postage type. </w:t>
       </w:r>
     </w:p>
     <w:p>
@@ -937,13 +1153,13 @@
         <w:pStyle w:val="Heading2"/>
         <w:rPr>
           <w:rFonts w:ascii="Cambria" w:hAnsi="Cambria"/>
-          <w:sz w:val="28"/>
-        </w:rPr>
-      </w:pPr>
-      <w:r>
-        <w:rPr>
-          <w:rFonts w:ascii="Cambria" w:hAnsi="Cambria"/>
-          <w:sz w:val="28"/>
+          <w:sz w:val="24"/>
+        </w:rPr>
+      </w:pPr>
+      <w:r>
+        <w:rPr>
+          <w:rFonts w:ascii="Cambria" w:hAnsi="Cambria"/>
+          <w:sz w:val="24"/>
         </w:rPr>
         <w:t>Assumptions:</w:t>
       </w:r>
@@ -958,19 +1174,43 @@
         <w:jc w:val="both"/>
         <w:rPr>
           <w:rFonts w:ascii="Cambria" w:hAnsi="Cambria"/>
-        </w:rPr>
-      </w:pPr>
-      <w:r>
-        <w:rPr>
-          <w:rFonts w:ascii="Cambria" w:hAnsi="Cambria"/>
+          <w:sz w:val="20"/>
+        </w:rPr>
+      </w:pPr>
+      <w:r>
+        <w:rPr>
+          <w:rFonts w:ascii="Cambria" w:hAnsi="Cambria"/>
+          <w:sz w:val="20"/>
         </w:rPr>
         <w:t>T</w:t>
       </w:r>
       <w:r>
         <w:rPr>
           <w:rFonts w:ascii="Cambria" w:hAnsi="Cambria"/>
-        </w:rPr>
-        <w:t xml:space="preserve">he input has been verified to be one of the three postage types mentioned. </w:t>
+          <w:sz w:val="20"/>
+        </w:rPr>
+        <w:t xml:space="preserve">he input </w:t>
+      </w:r>
+      <w:r>
+        <w:rPr>
+          <w:rFonts w:ascii="Cambria" w:hAnsi="Cambria"/>
+          <w:sz w:val="20"/>
+        </w:rPr>
+        <w:t>is</w:t>
+      </w:r>
+      <w:r>
+        <w:rPr>
+          <w:rFonts w:ascii="Cambria" w:hAnsi="Cambria"/>
+          <w:sz w:val="20"/>
+        </w:rPr>
+        <w:t xml:space="preserve"> </w:t>
+      </w:r>
+      <w:r>
+        <w:rPr>
+          <w:rFonts w:ascii="Cambria" w:hAnsi="Cambria"/>
+          <w:sz w:val="20"/>
+        </w:rPr>
+        <w:t>“Regular”, “Xpress”, or “Priority”.</w:t>
       </w:r>
     </w:p>
     <w:p>
@@ -978,14 +1218,14 @@
         <w:pStyle w:val="Heading2"/>
         <w:rPr>
           <w:rFonts w:ascii="Cambria" w:hAnsi="Cambria"/>
-          <w:sz w:val="28"/>
+          <w:sz w:val="24"/>
         </w:rPr>
       </w:pPr>
       <w:r>
         <w:rPr>
           <w:rFonts w:ascii="Cambria" w:hAnsi="Cambria"/>
           <w:noProof/>
-          <w:sz w:val="28"/>
+          <w:sz w:val="24"/>
         </w:rPr>
         <w:lastRenderedPageBreak/>
         <w:drawing>
@@ -1050,7 +1290,7 @@
       <w:r>
         <w:rPr>
           <w:rFonts w:ascii="Cambria" w:hAnsi="Cambria"/>
-          <w:sz w:val="28"/>
+          <w:sz w:val="24"/>
         </w:rPr>
         <w:t>Failing Screenshot:</w:t>
       </w:r>
@@ -1060,14 +1300,14 @@
         <w:pStyle w:val="Heading2"/>
         <w:rPr>
           <w:rFonts w:ascii="Cambria" w:hAnsi="Cambria"/>
-          <w:sz w:val="28"/>
+          <w:sz w:val="24"/>
         </w:rPr>
       </w:pPr>
       <w:r>
         <w:rPr>
           <w:rFonts w:ascii="Cambria" w:hAnsi="Cambria"/>
           <w:noProof/>
-          <w:sz w:val="28"/>
+          <w:sz w:val="24"/>
         </w:rPr>
         <w:drawing>
           <wp:anchor distT="0" distB="0" distL="114300" distR="114300" simplePos="0" relativeHeight="251662336" behindDoc="0" locked="0" layoutInCell="1" allowOverlap="1">
@@ -1131,51 +1371,46 @@
       <w:r>
         <w:rPr>
           <w:rFonts w:ascii="Cambria" w:hAnsi="Cambria"/>
+          <w:sz w:val="24"/>
+        </w:rPr>
+        <w:t>Passing Screenshot:</w:t>
+      </w:r>
+    </w:p>
+    <w:p>
+      <w:pPr>
+        <w:pStyle w:val="Heading1"/>
+        <w:rPr>
+          <w:rFonts w:ascii="Cambria" w:hAnsi="Cambria"/>
           <w:sz w:val="28"/>
         </w:rPr>
-        <w:t>Passing Screenshot:</w:t>
-      </w:r>
-    </w:p>
-    <w:p>
-      <w:pPr>
-        <w:pStyle w:val="Heading1"/>
-        <w:rPr>
-          <w:rFonts w:ascii="Cambria" w:hAnsi="Cambria"/>
-        </w:rPr>
-      </w:pPr>
-      <w:r>
-        <w:rPr>
-          <w:rFonts w:ascii="Cambria" w:hAnsi="Cambria"/>
+      </w:pPr>
+      <w:r>
+        <w:rPr>
+          <w:rFonts w:ascii="Cambria" w:hAnsi="Cambria"/>
+          <w:sz w:val="28"/>
         </w:rPr>
         <w:t>Test 3:</w:t>
       </w:r>
       <w:r>
         <w:rPr>
           <w:rFonts w:ascii="Cambria" w:hAnsi="Cambria"/>
-        </w:rPr>
-        <w:t xml:space="preserve"> </w:t>
-      </w:r>
-      <w:proofErr w:type="spellStart"/>
-      <w:r>
-        <w:rPr>
-          <w:rFonts w:ascii="Cambria" w:hAnsi="Cambria"/>
-        </w:rPr>
-        <w:t>toPostalCodeRate</w:t>
-      </w:r>
-      <w:proofErr w:type="spellEnd"/>
+          <w:sz w:val="28"/>
+        </w:rPr>
+        <w:t xml:space="preserve"> toPostalCodeRate</w:t>
+      </w:r>
     </w:p>
     <w:p>
       <w:pPr>
         <w:pStyle w:val="Heading2"/>
         <w:rPr>
           <w:rFonts w:ascii="Cambria" w:hAnsi="Cambria"/>
-          <w:sz w:val="28"/>
-        </w:rPr>
-      </w:pPr>
-      <w:r>
-        <w:rPr>
-          <w:rFonts w:ascii="Cambria" w:hAnsi="Cambria"/>
-          <w:sz w:val="28"/>
+          <w:sz w:val="24"/>
+        </w:rPr>
+      </w:pPr>
+      <w:r>
+        <w:rPr>
+          <w:rFonts w:ascii="Cambria" w:hAnsi="Cambria"/>
+          <w:sz w:val="24"/>
         </w:rPr>
         <w:t>Purpose:</w:t>
       </w:r>
@@ -1191,29 +1426,34 @@
         <w:jc w:val="both"/>
         <w:rPr>
           <w:rFonts w:ascii="Cambria" w:hAnsi="Cambria"/>
-        </w:rPr>
-      </w:pPr>
-      <w:r>
-        <w:rPr>
-          <w:rFonts w:ascii="Cambria" w:hAnsi="Cambria"/>
+          <w:sz w:val="20"/>
+        </w:rPr>
+      </w:pPr>
+      <w:r>
+        <w:rPr>
+          <w:rFonts w:ascii="Cambria" w:hAnsi="Cambria"/>
+          <w:sz w:val="20"/>
         </w:rPr>
         <w:t>Test</w:t>
       </w:r>
       <w:r>
         <w:rPr>
           <w:rFonts w:ascii="Cambria" w:hAnsi="Cambria"/>
+          <w:sz w:val="20"/>
         </w:rPr>
         <w:t xml:space="preserve"> the ability to parse the sub rates associated with the destination</w:t>
       </w:r>
       <w:r>
         <w:rPr>
           <w:rFonts w:ascii="Cambria" w:hAnsi="Cambria"/>
+          <w:sz w:val="20"/>
         </w:rPr>
         <w:t xml:space="preserve"> postal code</w:t>
       </w:r>
       <w:r>
         <w:rPr>
           <w:rFonts w:ascii="Cambria" w:hAnsi="Cambria"/>
+          <w:sz w:val="20"/>
         </w:rPr>
         <w:t xml:space="preserve"> of the parcel.</w:t>
       </w:r>
@@ -1223,27 +1463,27 @@
         <w:pStyle w:val="Heading2"/>
         <w:rPr>
           <w:rFonts w:ascii="Cambria" w:hAnsi="Cambria"/>
-          <w:sz w:val="28"/>
-        </w:rPr>
-      </w:pPr>
-      <w:r>
-        <w:rPr>
-          <w:rFonts w:ascii="Cambria" w:hAnsi="Cambria"/>
-          <w:sz w:val="28"/>
+          <w:sz w:val="24"/>
+        </w:rPr>
+      </w:pPr>
+      <w:r>
+        <w:rPr>
+          <w:rFonts w:ascii="Cambria" w:hAnsi="Cambria"/>
+          <w:sz w:val="24"/>
         </w:rPr>
         <w:t>Inputs</w:t>
       </w:r>
       <w:r>
         <w:rPr>
           <w:rFonts w:ascii="Cambria" w:hAnsi="Cambria"/>
-          <w:sz w:val="28"/>
+          <w:sz w:val="24"/>
         </w:rPr>
         <w:t xml:space="preserve"> and Expected Output</w:t>
       </w:r>
       <w:r>
         <w:rPr>
           <w:rFonts w:ascii="Cambria" w:hAnsi="Cambria"/>
-          <w:sz w:val="28"/>
+          <w:sz w:val="24"/>
         </w:rPr>
         <w:t>:</w:t>
       </w:r>
@@ -1258,25 +1498,50 @@
         <w:jc w:val="both"/>
         <w:rPr>
           <w:rFonts w:ascii="Cambria" w:hAnsi="Cambria"/>
-        </w:rPr>
-      </w:pPr>
-      <w:r>
-        <w:rPr>
-          <w:rFonts w:ascii="Cambria" w:hAnsi="Cambria"/>
-        </w:rPr>
-        <w:t xml:space="preserve">A string </w:t>
-      </w:r>
-      <w:r>
-        <w:rPr>
-          <w:rFonts w:ascii="Cambria" w:hAnsi="Cambria"/>
-        </w:rPr>
-        <w:t>for</w:t>
-      </w:r>
-      <w:r>
-        <w:rPr>
-          <w:rFonts w:ascii="Cambria" w:hAnsi="Cambria"/>
-        </w:rPr>
-        <w:t xml:space="preserve"> the destination postal code of the parcel</w:t>
+          <w:sz w:val="20"/>
+        </w:rPr>
+      </w:pPr>
+      <w:r>
+        <w:rPr>
+          <w:rFonts w:ascii="Cambria" w:hAnsi="Cambria"/>
+          <w:sz w:val="20"/>
+        </w:rPr>
+        <w:t>T</w:t>
+      </w:r>
+      <w:r>
+        <w:rPr>
+          <w:rFonts w:ascii="Cambria" w:hAnsi="Cambria"/>
+          <w:sz w:val="20"/>
+        </w:rPr>
+        <w:t xml:space="preserve">he destination postal code </w:t>
+      </w:r>
+      <w:r>
+        <w:rPr>
+          <w:rFonts w:ascii="Cambria" w:hAnsi="Cambria"/>
+          <w:sz w:val="20"/>
+        </w:rPr>
+        <w:t>(</w:t>
+      </w:r>
+      <w:r>
+        <w:rPr>
+          <w:rFonts w:ascii="Cambria" w:hAnsi="Cambria"/>
+          <w:sz w:val="20"/>
+        </w:rPr>
+        <w:t>A1A 1A1</w:t>
+      </w:r>
+      <w:r>
+        <w:rPr>
+          <w:rFonts w:ascii="Cambria" w:hAnsi="Cambria"/>
+          <w:sz w:val="20"/>
+        </w:rPr>
+        <w:t>)</w:t>
+      </w:r>
+      <w:r>
+        <w:rPr>
+          <w:rFonts w:ascii="Cambria" w:hAnsi="Cambria"/>
+          <w:sz w:val="20"/>
+        </w:rPr>
+        <w:t>.</w:t>
       </w:r>
     </w:p>
     <w:p>
@@ -1289,78 +1554,29 @@
         <w:jc w:val="both"/>
         <w:rPr>
           <w:rFonts w:ascii="Cambria" w:hAnsi="Cambria"/>
-        </w:rPr>
-      </w:pPr>
-      <w:r>
-        <w:rPr>
-          <w:rFonts w:ascii="Cambria" w:hAnsi="Cambria"/>
-        </w:rPr>
-        <w:t xml:space="preserve">The expected output is the rate associated with the input postal code. </w:t>
-      </w:r>
-    </w:p>
-    <w:p>
-      <w:pPr>
-        <w:jc w:val="both"/>
-        <w:rPr>
-          <w:rFonts w:ascii="Cambria" w:hAnsi="Cambria"/>
-        </w:rPr>
-      </w:pPr>
-      <w:r>
-        <w:rPr>
-          <w:rFonts w:ascii="Cambria" w:hAnsi="Cambria"/>
-          <w:b/>
-          <w:u w:val="single"/>
-        </w:rPr>
-        <w:lastRenderedPageBreak/>
-        <w:t>Note:</w:t>
-      </w:r>
-      <w:r>
-        <w:rPr>
-          <w:rFonts w:ascii="Cambria" w:hAnsi="Cambria"/>
-        </w:rPr>
-        <w:t xml:space="preserve"> Postal codes s</w:t>
-      </w:r>
-      <w:r>
-        <w:rPr>
-          <w:rFonts w:ascii="Cambria" w:hAnsi="Cambria"/>
-        </w:rPr>
-        <w:t>tarting with H to represent Montreal, G or J to rep</w:t>
-      </w:r>
-      <w:r>
-        <w:rPr>
-          <w:rFonts w:ascii="Cambria" w:hAnsi="Cambria"/>
-        </w:rPr>
-        <w:t>resent the remainder of Quebec. O</w:t>
-      </w:r>
-      <w:r>
-        <w:rPr>
-          <w:rFonts w:ascii="Cambria" w:hAnsi="Cambria"/>
-        </w:rPr>
-        <w:t xml:space="preserve">ther </w:t>
-      </w:r>
-      <w:r>
-        <w:rPr>
-          <w:rFonts w:ascii="Cambria" w:hAnsi="Cambria"/>
-        </w:rPr>
-        <w:t>l</w:t>
-      </w:r>
-      <w:r>
-        <w:rPr>
-          <w:rFonts w:ascii="Cambria" w:hAnsi="Cambria"/>
-        </w:rPr>
-        <w:t>etter</w:t>
-      </w:r>
-      <w:r>
-        <w:rPr>
-          <w:rFonts w:ascii="Cambria" w:hAnsi="Cambria"/>
-        </w:rPr>
-        <w:t>s represent the rest of Canada</w:t>
-      </w:r>
-      <w:r>
-        <w:rPr>
-          <w:rFonts w:ascii="Cambria" w:hAnsi="Cambria"/>
-        </w:rPr>
-        <w:t>.</w:t>
+          <w:sz w:val="20"/>
+        </w:rPr>
+      </w:pPr>
+      <w:r>
+        <w:rPr>
+          <w:rFonts w:ascii="Cambria" w:hAnsi="Cambria"/>
+          <w:sz w:val="20"/>
+        </w:rPr>
+        <w:t xml:space="preserve">The output is the rate </w:t>
+      </w:r>
+      <w:r>
+        <w:rPr>
+          <w:rFonts w:ascii="Cambria" w:hAnsi="Cambria"/>
+          <w:sz w:val="20"/>
+        </w:rPr>
+        <w:t xml:space="preserve">(0.7$) </w:t>
+      </w:r>
+      <w:r>
+        <w:rPr>
+          <w:rFonts w:ascii="Cambria" w:hAnsi="Cambria"/>
+          <w:sz w:val="20"/>
+        </w:rPr>
+        <w:t xml:space="preserve">associated with the input postal code. </w:t>
       </w:r>
     </w:p>
     <w:p>
@@ -1368,13 +1584,13 @@
         <w:pStyle w:val="Heading2"/>
         <w:rPr>
           <w:rFonts w:ascii="Cambria" w:hAnsi="Cambria"/>
-          <w:sz w:val="28"/>
-        </w:rPr>
-      </w:pPr>
-      <w:r>
-        <w:rPr>
-          <w:rFonts w:ascii="Cambria" w:hAnsi="Cambria"/>
-          <w:sz w:val="28"/>
+          <w:sz w:val="24"/>
+        </w:rPr>
+      </w:pPr>
+      <w:r>
+        <w:rPr>
+          <w:rFonts w:ascii="Cambria" w:hAnsi="Cambria"/>
+          <w:sz w:val="24"/>
         </w:rPr>
         <w:t>Assumptions:</w:t>
       </w:r>
@@ -1389,19 +1605,22 @@
         <w:jc w:val="both"/>
         <w:rPr>
           <w:rFonts w:ascii="Cambria" w:hAnsi="Cambria"/>
-        </w:rPr>
-      </w:pPr>
-      <w:r>
-        <w:rPr>
-          <w:rFonts w:ascii="Cambria" w:hAnsi="Cambria"/>
+          <w:sz w:val="20"/>
+        </w:rPr>
+      </w:pPr>
+      <w:r>
+        <w:rPr>
+          <w:rFonts w:ascii="Cambria" w:hAnsi="Cambria"/>
+          <w:sz w:val="20"/>
         </w:rPr>
         <w:t>T</w:t>
       </w:r>
       <w:r>
         <w:rPr>
           <w:rFonts w:ascii="Cambria" w:hAnsi="Cambria"/>
-        </w:rPr>
-        <w:t xml:space="preserve">he input postal code has been verified for proper postal code patterns. </w:t>
+          <w:sz w:val="20"/>
+        </w:rPr>
+        <w:t xml:space="preserve">he input has been verified for proper postal code patterns. </w:t>
       </w:r>
     </w:p>
     <w:p>
@@ -1409,15 +1628,16 @@
         <w:pStyle w:val="Heading2"/>
         <w:rPr>
           <w:rFonts w:ascii="Cambria" w:hAnsi="Cambria"/>
-          <w:sz w:val="28"/>
+          <w:sz w:val="24"/>
         </w:rPr>
       </w:pPr>
       <w:r>
         <w:rPr>
           <w:rFonts w:ascii="Cambria" w:hAnsi="Cambria"/>
           <w:noProof/>
-          <w:sz w:val="28"/>
-        </w:rPr>
+          <w:sz w:val="24"/>
+        </w:rPr>
+        <w:lastRenderedPageBreak/>
         <w:drawing>
           <wp:anchor distT="0" distB="0" distL="114300" distR="114300" simplePos="0" relativeHeight="251663360" behindDoc="0" locked="0" layoutInCell="1" allowOverlap="1">
             <wp:simplePos x="0" y="0"/>
@@ -1480,7 +1700,7 @@
       <w:r>
         <w:rPr>
           <w:rFonts w:ascii="Cambria" w:hAnsi="Cambria"/>
-          <w:sz w:val="28"/>
+          <w:sz w:val="24"/>
         </w:rPr>
         <w:t>Failing Screenshot:</w:t>
       </w:r>
@@ -1490,14 +1710,14 @@
         <w:pStyle w:val="Heading2"/>
         <w:rPr>
           <w:rFonts w:ascii="Cambria" w:hAnsi="Cambria"/>
-          <w:sz w:val="28"/>
+          <w:sz w:val="24"/>
         </w:rPr>
       </w:pPr>
       <w:r>
         <w:rPr>
           <w:rFonts w:ascii="Cambria" w:hAnsi="Cambria"/>
           <w:noProof/>
-          <w:sz w:val="28"/>
+          <w:sz w:val="24"/>
         </w:rPr>
         <w:drawing>
           <wp:anchor distT="0" distB="0" distL="114300" distR="114300" simplePos="0" relativeHeight="251687936" behindDoc="0" locked="0" layoutInCell="1" allowOverlap="1">
@@ -1559,59 +1779,46 @@
       <w:r>
         <w:rPr>
           <w:rFonts w:ascii="Cambria" w:hAnsi="Cambria"/>
+          <w:sz w:val="24"/>
+        </w:rPr>
+        <w:t>Passing Screenshot:</w:t>
+      </w:r>
+    </w:p>
+    <w:p>
+      <w:pPr>
+        <w:pStyle w:val="Heading1"/>
+        <w:rPr>
+          <w:rFonts w:ascii="Cambria" w:hAnsi="Cambria"/>
           <w:sz w:val="28"/>
         </w:rPr>
-        <w:t>Passing Screenshot:</w:t>
-      </w:r>
-    </w:p>
-    <w:p>
-      <w:pPr>
-        <w:rPr>
-          <w:rFonts w:ascii="Cambria" w:hAnsi="Cambria"/>
-        </w:rPr>
-      </w:pPr>
-    </w:p>
-    <w:p>
-      <w:pPr>
-        <w:pStyle w:val="Heading1"/>
-        <w:rPr>
-          <w:rFonts w:ascii="Cambria" w:hAnsi="Cambria"/>
-        </w:rPr>
-      </w:pPr>
-      <w:r>
-        <w:rPr>
-          <w:rFonts w:ascii="Cambria" w:hAnsi="Cambria"/>
-        </w:rPr>
-        <w:lastRenderedPageBreak/>
+      </w:pPr>
+      <w:r>
+        <w:rPr>
+          <w:rFonts w:ascii="Cambria" w:hAnsi="Cambria"/>
+          <w:sz w:val="28"/>
+        </w:rPr>
         <w:t>Test 4:</w:t>
       </w:r>
       <w:r>
         <w:rPr>
           <w:rFonts w:ascii="Cambria" w:hAnsi="Cambria"/>
-        </w:rPr>
-        <w:t xml:space="preserve"> </w:t>
-      </w:r>
-      <w:proofErr w:type="spellStart"/>
-      <w:r>
-        <w:rPr>
-          <w:rFonts w:ascii="Cambria" w:hAnsi="Cambria"/>
-        </w:rPr>
-        <w:t>baseFullRateTest</w:t>
-      </w:r>
-      <w:proofErr w:type="spellEnd"/>
+          <w:sz w:val="28"/>
+        </w:rPr>
+        <w:t xml:space="preserve"> baseFullRateTest</w:t>
+      </w:r>
     </w:p>
     <w:p>
       <w:pPr>
         <w:pStyle w:val="Heading2"/>
         <w:rPr>
           <w:rFonts w:ascii="Cambria" w:hAnsi="Cambria"/>
-          <w:sz w:val="28"/>
-        </w:rPr>
-      </w:pPr>
-      <w:r>
-        <w:rPr>
-          <w:rFonts w:ascii="Cambria" w:hAnsi="Cambria"/>
-          <w:sz w:val="28"/>
+          <w:sz w:val="24"/>
+        </w:rPr>
+      </w:pPr>
+      <w:r>
+        <w:rPr>
+          <w:rFonts w:ascii="Cambria" w:hAnsi="Cambria"/>
+          <w:sz w:val="24"/>
         </w:rPr>
         <w:t>Purpose:</w:t>
       </w:r>
@@ -1626,35 +1833,41 @@
         <w:jc w:val="both"/>
         <w:rPr>
           <w:rFonts w:ascii="Cambria" w:hAnsi="Cambria"/>
-        </w:rPr>
-      </w:pPr>
-      <w:r>
-        <w:rPr>
-          <w:rFonts w:ascii="Cambria" w:hAnsi="Cambria"/>
+          <w:sz w:val="20"/>
+        </w:rPr>
+      </w:pPr>
+      <w:r>
+        <w:rPr>
+          <w:rFonts w:ascii="Cambria" w:hAnsi="Cambria"/>
+          <w:sz w:val="20"/>
         </w:rPr>
         <w:t>T</w:t>
       </w:r>
       <w:r>
         <w:rPr>
           <w:rFonts w:ascii="Cambria" w:hAnsi="Cambria"/>
+          <w:sz w:val="20"/>
         </w:rPr>
         <w:t>est</w:t>
       </w:r>
       <w:r>
         <w:rPr>
           <w:rFonts w:ascii="Cambria" w:hAnsi="Cambria"/>
+          <w:sz w:val="20"/>
         </w:rPr>
         <w:t xml:space="preserve"> the ability to get the full rate of a parcel based on the sub rate of all it’s attributes</w:t>
       </w:r>
       <w:r>
         <w:rPr>
           <w:rFonts w:ascii="Cambria" w:hAnsi="Cambria"/>
+          <w:sz w:val="20"/>
         </w:rPr>
         <w:t>.</w:t>
       </w:r>
       <w:r>
         <w:rPr>
           <w:rFonts w:ascii="Cambria" w:hAnsi="Cambria"/>
+          <w:sz w:val="20"/>
         </w:rPr>
         <w:t xml:space="preserve"> </w:t>
       </w:r>
@@ -1664,27 +1877,27 @@
         <w:pStyle w:val="Heading2"/>
         <w:rPr>
           <w:rFonts w:ascii="Cambria" w:hAnsi="Cambria"/>
-          <w:sz w:val="28"/>
-        </w:rPr>
-      </w:pPr>
-      <w:r>
-        <w:rPr>
-          <w:rFonts w:ascii="Cambria" w:hAnsi="Cambria"/>
-          <w:sz w:val="28"/>
+          <w:sz w:val="24"/>
+        </w:rPr>
+      </w:pPr>
+      <w:r>
+        <w:rPr>
+          <w:rFonts w:ascii="Cambria" w:hAnsi="Cambria"/>
+          <w:sz w:val="24"/>
         </w:rPr>
         <w:t>Inputs</w:t>
       </w:r>
       <w:r>
         <w:rPr>
           <w:rFonts w:ascii="Cambria" w:hAnsi="Cambria"/>
-          <w:sz w:val="28"/>
+          <w:sz w:val="24"/>
         </w:rPr>
         <w:t xml:space="preserve"> and Expected Output</w:t>
       </w:r>
       <w:r>
         <w:rPr>
           <w:rFonts w:ascii="Cambria" w:hAnsi="Cambria"/>
-          <w:sz w:val="28"/>
+          <w:sz w:val="24"/>
         </w:rPr>
         <w:t>:</w:t>
       </w:r>
@@ -1699,6 +1912,7 @@
         <w:jc w:val="both"/>
         <w:rPr>
           <w:rFonts w:ascii="Cambria" w:hAnsi="Cambria"/>
+          <w:sz w:val="20"/>
         </w:rPr>
       </w:pPr>
       <w:r>
@@ -1706,6 +1920,7 @@
           <w:rFonts w:ascii="Cambria" w:hAnsi="Cambria"/>
           <w:b/>
           <w:i/>
+          <w:sz w:val="20"/>
           <w:u w:val="single"/>
         </w:rPr>
         <w:t>weight</w:t>
@@ -1713,12 +1928,14 @@
       <w:r>
         <w:rPr>
           <w:rFonts w:ascii="Cambria" w:hAnsi="Cambria"/>
+          <w:sz w:val="20"/>
         </w:rPr>
         <w:t xml:space="preserve"> (0.1 Kg)</w:t>
       </w:r>
       <w:r>
         <w:rPr>
           <w:rFonts w:ascii="Cambria" w:hAnsi="Cambria"/>
+          <w:sz w:val="20"/>
         </w:rPr>
         <w:t xml:space="preserve">, </w:t>
       </w:r>
@@ -1727,6 +1944,7 @@
           <w:rFonts w:ascii="Cambria" w:hAnsi="Cambria"/>
           <w:b/>
           <w:i/>
+          <w:sz w:val="20"/>
           <w:u w:val="single"/>
         </w:rPr>
         <w:t>height</w:t>
@@ -1734,12 +1952,14 @@
       <w:r>
         <w:rPr>
           <w:rFonts w:ascii="Cambria" w:hAnsi="Cambria"/>
+          <w:sz w:val="20"/>
         </w:rPr>
         <w:t xml:space="preserve"> (49 cm)</w:t>
       </w:r>
       <w:r>
         <w:rPr>
           <w:rFonts w:ascii="Cambria" w:hAnsi="Cambria"/>
+          <w:sz w:val="20"/>
         </w:rPr>
         <w:t xml:space="preserve">, </w:t>
       </w:r>
@@ -1748,6 +1968,7 @@
           <w:rFonts w:ascii="Cambria" w:hAnsi="Cambria"/>
           <w:b/>
           <w:i/>
+          <w:sz w:val="20"/>
           <w:u w:val="single"/>
         </w:rPr>
         <w:t>width</w:t>
@@ -1755,12 +1976,14 @@
       <w:r>
         <w:rPr>
           <w:rFonts w:ascii="Cambria" w:hAnsi="Cambria"/>
+          <w:sz w:val="20"/>
         </w:rPr>
         <w:t xml:space="preserve"> (49 cm)</w:t>
       </w:r>
       <w:r>
         <w:rPr>
           <w:rFonts w:ascii="Cambria" w:hAnsi="Cambria"/>
+          <w:sz w:val="20"/>
         </w:rPr>
         <w:t xml:space="preserve">, </w:t>
       </w:r>
@@ -1769,6 +1992,7 @@
           <w:rFonts w:ascii="Cambria" w:hAnsi="Cambria"/>
           <w:b/>
           <w:i/>
+          <w:sz w:val="20"/>
           <w:u w:val="single"/>
         </w:rPr>
         <w:t>length</w:t>
@@ -1776,24 +2000,28 @@
       <w:r>
         <w:rPr>
           <w:rFonts w:ascii="Cambria" w:hAnsi="Cambria"/>
+          <w:sz w:val="20"/>
         </w:rPr>
         <w:t xml:space="preserve"> (49 cm),</w:t>
       </w:r>
       <w:r>
         <w:rPr>
           <w:rFonts w:ascii="Cambria" w:hAnsi="Cambria"/>
+          <w:sz w:val="20"/>
         </w:rPr>
         <w:t xml:space="preserve"> and </w:t>
       </w:r>
       <w:r>
         <w:rPr>
           <w:rFonts w:ascii="Cambria" w:hAnsi="Cambria"/>
+          <w:sz w:val="20"/>
         </w:rPr>
         <w:t>the</w:t>
       </w:r>
       <w:r>
         <w:rPr>
           <w:rFonts w:ascii="Cambria" w:hAnsi="Cambria"/>
+          <w:sz w:val="20"/>
         </w:rPr>
         <w:t xml:space="preserve"> </w:t>
       </w:r>
@@ -1802,6 +2030,7 @@
           <w:rFonts w:ascii="Cambria" w:hAnsi="Cambria"/>
           <w:b/>
           <w:i/>
+          <w:sz w:val="20"/>
           <w:u w:val="single"/>
         </w:rPr>
         <w:t>destination</w:t>
@@ -1811,6 +2040,7 @@
           <w:rFonts w:ascii="Cambria" w:hAnsi="Cambria"/>
           <w:b/>
           <w:i/>
+          <w:sz w:val="20"/>
           <w:u w:val="single"/>
         </w:rPr>
         <w:t xml:space="preserve"> </w:t>
@@ -1820,6 +2050,7 @@
           <w:rFonts w:ascii="Cambria" w:hAnsi="Cambria"/>
           <w:b/>
           <w:i/>
+          <w:sz w:val="20"/>
           <w:u w:val="single"/>
         </w:rPr>
         <w:t>postal code</w:t>
@@ -1827,18 +2058,21 @@
       <w:r>
         <w:rPr>
           <w:rFonts w:ascii="Cambria" w:hAnsi="Cambria"/>
+          <w:sz w:val="20"/>
         </w:rPr>
         <w:t xml:space="preserve"> </w:t>
       </w:r>
       <w:r>
         <w:rPr>
           <w:rFonts w:ascii="Cambria" w:hAnsi="Cambria"/>
+          <w:sz w:val="20"/>
         </w:rPr>
         <w:t>(H3Z 1J9) within Montreal</w:t>
       </w:r>
       <w:r>
         <w:rPr>
           <w:rFonts w:ascii="Cambria" w:hAnsi="Cambria"/>
+          <w:sz w:val="20"/>
         </w:rPr>
         <w:t xml:space="preserve">, and </w:t>
       </w:r>
@@ -1847,6 +2081,7 @@
           <w:rFonts w:ascii="Cambria" w:hAnsi="Cambria"/>
           <w:b/>
           <w:i/>
+          <w:sz w:val="20"/>
           <w:u w:val="single"/>
         </w:rPr>
         <w:t>type of postage</w:t>
@@ -1854,12 +2089,14 @@
       <w:r>
         <w:rPr>
           <w:rFonts w:ascii="Cambria" w:hAnsi="Cambria"/>
+          <w:sz w:val="20"/>
         </w:rPr>
         <w:t xml:space="preserve"> (Regular)</w:t>
       </w:r>
       <w:r>
         <w:rPr>
           <w:rFonts w:ascii="Cambria" w:hAnsi="Cambria"/>
+          <w:sz w:val="20"/>
         </w:rPr>
         <w:t>.</w:t>
       </w:r>
@@ -1874,13 +2111,29 @@
         <w:jc w:val="both"/>
         <w:rPr>
           <w:rFonts w:ascii="Cambria" w:hAnsi="Cambria"/>
-        </w:rPr>
-      </w:pPr>
-      <w:r>
-        <w:rPr>
-          <w:rFonts w:ascii="Cambria" w:hAnsi="Cambria"/>
-        </w:rPr>
-        <w:t>The expected output is the proper parcel rate (sum of all sub rates).</w:t>
+          <w:sz w:val="20"/>
+        </w:rPr>
+      </w:pPr>
+      <w:r>
+        <w:rPr>
+          <w:rFonts w:ascii="Cambria" w:hAnsi="Cambria"/>
+          <w:sz w:val="20"/>
+        </w:rPr>
+        <w:t>The output is the proper parcel rate (</w:t>
+      </w:r>
+      <w:r>
+        <w:rPr>
+          <w:rFonts w:ascii="Cambria" w:hAnsi="Cambria"/>
+          <w:sz w:val="20"/>
+        </w:rPr>
+        <w:t>2.4$</w:t>
+      </w:r>
+      <w:r>
+        <w:rPr>
+          <w:rFonts w:ascii="Cambria" w:hAnsi="Cambria"/>
+          <w:sz w:val="20"/>
+        </w:rPr>
+        <w:t>).</w:t>
       </w:r>
     </w:p>
     <w:p>
@@ -1888,14 +2141,15 @@
         <w:pStyle w:val="Heading2"/>
         <w:rPr>
           <w:rFonts w:ascii="Cambria" w:hAnsi="Cambria"/>
-          <w:sz w:val="28"/>
-        </w:rPr>
-      </w:pPr>
-      <w:r>
-        <w:rPr>
-          <w:rFonts w:ascii="Cambria" w:hAnsi="Cambria"/>
-          <w:sz w:val="28"/>
-        </w:rPr>
+          <w:sz w:val="24"/>
+        </w:rPr>
+      </w:pPr>
+      <w:r>
+        <w:rPr>
+          <w:rFonts w:ascii="Cambria" w:hAnsi="Cambria"/>
+          <w:sz w:val="24"/>
+        </w:rPr>
+        <w:lastRenderedPageBreak/>
         <w:t>Assumptions:</w:t>
       </w:r>
     </w:p>
@@ -1909,29 +2163,34 @@
         <w:jc w:val="both"/>
         <w:rPr>
           <w:rFonts w:ascii="Cambria" w:hAnsi="Cambria"/>
-        </w:rPr>
-      </w:pPr>
-      <w:r>
-        <w:rPr>
-          <w:rFonts w:ascii="Cambria" w:hAnsi="Cambria"/>
+          <w:sz w:val="20"/>
+        </w:rPr>
+      </w:pPr>
+      <w:r>
+        <w:rPr>
+          <w:rFonts w:ascii="Cambria" w:hAnsi="Cambria"/>
+          <w:sz w:val="20"/>
         </w:rPr>
         <w:t>All</w:t>
       </w:r>
       <w:r>
         <w:rPr>
           <w:rFonts w:ascii="Cambria" w:hAnsi="Cambria"/>
-        </w:rPr>
-        <w:t xml:space="preserve"> the double input values </w:t>
-      </w:r>
-      <w:r>
-        <w:rPr>
-          <w:rFonts w:ascii="Cambria" w:hAnsi="Cambria"/>
+          <w:sz w:val="20"/>
+        </w:rPr>
+        <w:t xml:space="preserve"> the input values </w:t>
+      </w:r>
+      <w:r>
+        <w:rPr>
+          <w:rFonts w:ascii="Cambria" w:hAnsi="Cambria"/>
+          <w:sz w:val="20"/>
         </w:rPr>
         <w:t>are</w:t>
       </w:r>
       <w:r>
         <w:rPr>
           <w:rFonts w:ascii="Cambria" w:hAnsi="Cambria"/>
+          <w:sz w:val="20"/>
         </w:rPr>
         <w:t xml:space="preserve"> within an accepted range, and of proper format. </w:t>
       </w:r>
@@ -1946,25 +2205,36 @@
         <w:jc w:val="both"/>
         <w:rPr>
           <w:rFonts w:ascii="Cambria" w:hAnsi="Cambria"/>
-        </w:rPr>
-      </w:pPr>
-      <w:r>
-        <w:rPr>
-          <w:rFonts w:ascii="Cambria" w:hAnsi="Cambria"/>
+          <w:sz w:val="20"/>
+        </w:rPr>
+      </w:pPr>
+      <w:r>
+        <w:rPr>
+          <w:rFonts w:ascii="Cambria" w:hAnsi="Cambria"/>
+          <w:sz w:val="20"/>
         </w:rPr>
         <w:t>T</w:t>
       </w:r>
       <w:r>
         <w:rPr>
           <w:rFonts w:ascii="Cambria" w:hAnsi="Cambria"/>
-        </w:rPr>
-        <w:t>he origin postal code has been verified to be fro</w:t>
-      </w:r>
-      <w:r>
-        <w:rPr>
-          <w:rFonts w:ascii="Cambria" w:hAnsi="Cambria"/>
-        </w:rPr>
-        <w:t>m Montreal (starting with an H).</w:t>
+          <w:sz w:val="20"/>
+        </w:rPr>
+        <w:t xml:space="preserve">he origin postal code has been verified to </w:t>
+      </w:r>
+      <w:r>
+        <w:rPr>
+          <w:rFonts w:ascii="Cambria" w:hAnsi="Cambria"/>
+          <w:sz w:val="20"/>
+        </w:rPr>
+        <w:t>starting with an H</w:t>
+      </w:r>
+      <w:r>
+        <w:rPr>
+          <w:rFonts w:ascii="Cambria" w:hAnsi="Cambria"/>
+          <w:sz w:val="20"/>
+        </w:rPr>
+        <w:t>.</w:t>
       </w:r>
     </w:p>
     <w:p>
@@ -1977,19 +2247,29 @@
         <w:jc w:val="both"/>
         <w:rPr>
           <w:rFonts w:ascii="Cambria" w:hAnsi="Cambria"/>
-        </w:rPr>
-      </w:pPr>
-      <w:r>
-        <w:rPr>
-          <w:rFonts w:ascii="Cambria" w:hAnsi="Cambria"/>
+          <w:sz w:val="20"/>
+        </w:rPr>
+      </w:pPr>
+      <w:r>
+        <w:rPr>
+          <w:rFonts w:ascii="Cambria" w:hAnsi="Cambria"/>
+          <w:sz w:val="20"/>
         </w:rPr>
         <w:t>T</w:t>
       </w:r>
       <w:r>
         <w:rPr>
           <w:rFonts w:ascii="Cambria" w:hAnsi="Cambria"/>
-        </w:rPr>
-        <w:t xml:space="preserve">he origin and destination postal code match the proper postal code patterns. </w:t>
+          <w:sz w:val="20"/>
+        </w:rPr>
+        <w:t>he origin/</w:t>
+      </w:r>
+      <w:r>
+        <w:rPr>
+          <w:rFonts w:ascii="Cambria" w:hAnsi="Cambria"/>
+          <w:sz w:val="20"/>
+        </w:rPr>
+        <w:t xml:space="preserve">destination postal code match the proper postal code patterns. </w:t>
       </w:r>
     </w:p>
     <w:p>
@@ -2002,19 +2282,22 @@
         <w:jc w:val="both"/>
         <w:rPr>
           <w:rFonts w:ascii="Cambria" w:hAnsi="Cambria"/>
-        </w:rPr>
-      </w:pPr>
-      <w:r>
-        <w:rPr>
-          <w:rFonts w:ascii="Cambria" w:hAnsi="Cambria"/>
+          <w:sz w:val="20"/>
+        </w:rPr>
+      </w:pPr>
+      <w:r>
+        <w:rPr>
+          <w:rFonts w:ascii="Cambria" w:hAnsi="Cambria"/>
+          <w:sz w:val="20"/>
         </w:rPr>
         <w:t>T</w:t>
       </w:r>
       <w:r>
         <w:rPr>
           <w:rFonts w:ascii="Cambria" w:hAnsi="Cambria"/>
-        </w:rPr>
-        <w:t xml:space="preserve">hat the type of postage string has been verified to be one of the three postage types. </w:t>
+          <w:sz w:val="20"/>
+        </w:rPr>
+        <w:t xml:space="preserve">hat the type of postage string has been verified. </w:t>
       </w:r>
     </w:p>
     <w:p>
@@ -2022,14 +2305,79 @@
         <w:pStyle w:val="Heading2"/>
         <w:rPr>
           <w:rFonts w:ascii="Cambria" w:hAnsi="Cambria"/>
-          <w:sz w:val="28"/>
+          <w:sz w:val="24"/>
         </w:rPr>
       </w:pPr>
       <w:r>
         <w:rPr>
           <w:rFonts w:ascii="Cambria" w:hAnsi="Cambria"/>
           <w:noProof/>
-          <w:sz w:val="28"/>
+          <w:sz w:val="20"/>
+        </w:rPr>
+        <w:drawing>
+          <wp:anchor distT="0" distB="0" distL="114300" distR="114300" simplePos="0" relativeHeight="251665408" behindDoc="0" locked="0" layoutInCell="1" allowOverlap="1">
+            <wp:simplePos x="0" y="0"/>
+            <wp:positionH relativeFrom="margin">
+              <wp:posOffset>0</wp:posOffset>
+            </wp:positionH>
+            <wp:positionV relativeFrom="paragraph">
+              <wp:posOffset>269240</wp:posOffset>
+            </wp:positionV>
+            <wp:extent cx="5934075" cy="2886075"/>
+            <wp:effectExtent l="19050" t="19050" r="28575" b="28575"/>
+            <wp:wrapTopAndBottom/>
+            <wp:docPr id="10" name="Picture 10" descr="C:\Users\karim\AppData\Local\Microsoft\Windows\INetCache\Content.Word\Test_4_Fail.png"/>
+            <wp:cNvGraphicFramePr>
+              <a:graphicFrameLocks xmlns:a="http://schemas.openxmlformats.org/drawingml/2006/main" noChangeAspect="1"/>
+            </wp:cNvGraphicFramePr>
+            <a:graphic xmlns:a="http://schemas.openxmlformats.org/drawingml/2006/main">
+              <a:graphicData uri="http://schemas.openxmlformats.org/drawingml/2006/picture">
+                <pic:pic xmlns:pic="http://schemas.openxmlformats.org/drawingml/2006/picture">
+                  <pic:nvPicPr>
+                    <pic:cNvPr id="0" name="Picture 10" descr="C:\Users\karim\AppData\Local\Microsoft\Windows\INetCache\Content.Word\Test_4_Fail.png"/>
+                    <pic:cNvPicPr>
+                      <a:picLocks noChangeAspect="1" noChangeArrowheads="1"/>
+                    </pic:cNvPicPr>
+                  </pic:nvPicPr>
+                  <pic:blipFill>
+                    <a:blip r:embed="rId15">
+                      <a:extLst>
+                        <a:ext uri="{28A0092B-C50C-407E-A947-70E740481C1C}">
+                          <a14:useLocalDpi xmlns:a14="http://schemas.microsoft.com/office/drawing/2010/main" val="0"/>
+                        </a:ext>
+                      </a:extLst>
+                    </a:blip>
+                    <a:srcRect/>
+                    <a:stretch>
+                      <a:fillRect/>
+                    </a:stretch>
+                  </pic:blipFill>
+                  <pic:spPr bwMode="auto">
+                    <a:xfrm>
+                      <a:off x="0" y="0"/>
+                      <a:ext cx="5934075" cy="2886075"/>
+                    </a:xfrm>
+                    <a:prstGeom prst="rect">
+                      <a:avLst/>
+                    </a:prstGeom>
+                    <a:noFill/>
+                    <a:ln>
+                      <a:solidFill>
+                        <a:schemeClr val="tx1"/>
+                      </a:solidFill>
+                    </a:ln>
+                  </pic:spPr>
+                </pic:pic>
+              </a:graphicData>
+            </a:graphic>
+          </wp:anchor>
+        </w:drawing>
+      </w:r>
+      <w:r>
+        <w:rPr>
+          <w:rFonts w:ascii="Cambria" w:hAnsi="Cambria"/>
+          <w:noProof/>
+          <w:sz w:val="24"/>
         </w:rPr>
         <w:drawing>
           <wp:anchor distT="0" distB="0" distL="114300" distR="114300" simplePos="0" relativeHeight="251664384" behindDoc="0" locked="0" layoutInCell="1" allowOverlap="1">
@@ -2093,119 +2441,24 @@
       <w:r>
         <w:rPr>
           <w:rFonts w:ascii="Cambria" w:hAnsi="Cambria"/>
+          <w:sz w:val="24"/>
+        </w:rPr>
+        <w:t>Failing Screenshot:</w:t>
+      </w:r>
+      <w:r>
+        <w:rPr>
+          <w:rFonts w:ascii="Cambria" w:hAnsi="Cambria"/>
+          <w:noProof/>
           <w:sz w:val="28"/>
-        </w:rPr>
-        <w:t>Failing Screenshot:</w:t>
-      </w:r>
-    </w:p>
-    <w:p>
-      <w:pPr>
-        <w:rPr>
-          <w:rFonts w:ascii="Cambria" w:hAnsi="Cambria"/>
-        </w:rPr>
-      </w:pPr>
-      <w:r>
-        <w:rPr>
-          <w:rFonts w:ascii="Cambria" w:hAnsi="Cambria"/>
-          <w:noProof/>
-        </w:rPr>
-        <w:drawing>
-          <wp:anchor distT="0" distB="0" distL="114300" distR="114300" simplePos="0" relativeHeight="251665408" behindDoc="0" locked="0" layoutInCell="1" allowOverlap="1">
-            <wp:simplePos x="0" y="0"/>
-            <wp:positionH relativeFrom="margin">
-              <wp:posOffset>0</wp:posOffset>
-            </wp:positionH>
-            <wp:positionV relativeFrom="paragraph">
-              <wp:posOffset>126522</wp:posOffset>
-            </wp:positionV>
-            <wp:extent cx="5934075" cy="2886075"/>
-            <wp:effectExtent l="19050" t="19050" r="28575" b="28575"/>
-            <wp:wrapTopAndBottom/>
-            <wp:docPr id="10" name="Picture 10" descr="C:\Users\karim\AppData\Local\Microsoft\Windows\INetCache\Content.Word\Test_4_Fail.png"/>
-            <wp:cNvGraphicFramePr>
-              <a:graphicFrameLocks xmlns:a="http://schemas.openxmlformats.org/drawingml/2006/main" noChangeAspect="1"/>
-            </wp:cNvGraphicFramePr>
-            <a:graphic xmlns:a="http://schemas.openxmlformats.org/drawingml/2006/main">
-              <a:graphicData uri="http://schemas.openxmlformats.org/drawingml/2006/picture">
-                <pic:pic xmlns:pic="http://schemas.openxmlformats.org/drawingml/2006/picture">
-                  <pic:nvPicPr>
-                    <pic:cNvPr id="0" name="Picture 10" descr="C:\Users\karim\AppData\Local\Microsoft\Windows\INetCache\Content.Word\Test_4_Fail.png"/>
-                    <pic:cNvPicPr>
-                      <a:picLocks noChangeAspect="1" noChangeArrowheads="1"/>
-                    </pic:cNvPicPr>
-                  </pic:nvPicPr>
-                  <pic:blipFill>
-                    <a:blip r:embed="rId15">
-                      <a:extLst>
-                        <a:ext uri="{28A0092B-C50C-407E-A947-70E740481C1C}">
-                          <a14:useLocalDpi xmlns:a14="http://schemas.microsoft.com/office/drawing/2010/main" val="0"/>
-                        </a:ext>
-                      </a:extLst>
-                    </a:blip>
-                    <a:srcRect/>
-                    <a:stretch>
-                      <a:fillRect/>
-                    </a:stretch>
-                  </pic:blipFill>
-                  <pic:spPr bwMode="auto">
-                    <a:xfrm>
-                      <a:off x="0" y="0"/>
-                      <a:ext cx="5934075" cy="2886075"/>
-                    </a:xfrm>
-                    <a:prstGeom prst="rect">
-                      <a:avLst/>
-                    </a:prstGeom>
-                    <a:noFill/>
-                    <a:ln>
-                      <a:solidFill>
-                        <a:schemeClr val="tx1"/>
-                      </a:solidFill>
-                    </a:ln>
-                  </pic:spPr>
-                </pic:pic>
-              </a:graphicData>
-            </a:graphic>
-          </wp:anchor>
-        </w:drawing>
-      </w:r>
-    </w:p>
-    <w:p>
-      <w:pPr>
-        <w:pStyle w:val="Heading2"/>
-        <w:rPr>
-          <w:rFonts w:ascii="Cambria" w:hAnsi="Cambria"/>
-          <w:sz w:val="28"/>
-        </w:rPr>
-      </w:pPr>
-      <w:r>
-        <w:rPr>
-          <w:rFonts w:ascii="Cambria" w:hAnsi="Cambria"/>
-          <w:sz w:val="28"/>
-        </w:rPr>
-        <w:lastRenderedPageBreak/>
-        <w:t>Passing Screenshot:</w:t>
-      </w:r>
-    </w:p>
-    <w:p>
-      <w:pPr>
-        <w:pStyle w:val="Heading1"/>
-        <w:rPr>
-          <w:rFonts w:ascii="Cambria" w:hAnsi="Cambria"/>
-        </w:rPr>
-      </w:pPr>
-      <w:r>
-        <w:rPr>
-          <w:rFonts w:ascii="Cambria" w:hAnsi="Cambria"/>
-          <w:noProof/>
         </w:rPr>
         <w:drawing>
           <wp:anchor distT="0" distB="0" distL="114300" distR="114300" simplePos="0" relativeHeight="251666432" behindDoc="0" locked="0" layoutInCell="1" allowOverlap="1">
             <wp:simplePos x="0" y="0"/>
             <wp:positionH relativeFrom="margin">
-              <wp:posOffset>-11875</wp:posOffset>
+              <wp:posOffset>-49530</wp:posOffset>
             </wp:positionH>
             <wp:positionV relativeFrom="paragraph">
-              <wp:posOffset>87968</wp:posOffset>
+              <wp:posOffset>3515360</wp:posOffset>
             </wp:positionV>
             <wp:extent cx="5934075" cy="2876550"/>
             <wp:effectExtent l="19050" t="19050" r="28575" b="19050"/>
@@ -2257,39 +2510,58 @@
           </wp:anchor>
         </w:drawing>
       </w:r>
-      <w:r>
-        <w:rPr>
-          <w:rFonts w:ascii="Cambria" w:hAnsi="Cambria"/>
+    </w:p>
+    <w:p>
+      <w:pPr>
+        <w:pStyle w:val="Heading2"/>
+        <w:rPr>
+          <w:rFonts w:ascii="Cambria" w:hAnsi="Cambria"/>
+          <w:sz w:val="24"/>
+        </w:rPr>
+      </w:pPr>
+      <w:r>
+        <w:rPr>
+          <w:rFonts w:ascii="Cambria" w:hAnsi="Cambria"/>
+          <w:sz w:val="24"/>
+        </w:rPr>
+        <w:t>Passing Screenshot:</w:t>
+      </w:r>
+    </w:p>
+    <w:p>
+      <w:pPr>
+        <w:pStyle w:val="Heading1"/>
+        <w:rPr>
+          <w:rFonts w:ascii="Cambria" w:hAnsi="Cambria"/>
+          <w:sz w:val="28"/>
+        </w:rPr>
+      </w:pPr>
+      <w:r>
+        <w:rPr>
+          <w:rFonts w:ascii="Cambria" w:hAnsi="Cambria"/>
+          <w:sz w:val="28"/>
         </w:rPr>
         <w:t>Test 5:</w:t>
       </w:r>
       <w:r>
         <w:rPr>
           <w:rFonts w:ascii="Cambria" w:hAnsi="Cambria"/>
-        </w:rPr>
-        <w:t xml:space="preserve"> </w:t>
-      </w:r>
-      <w:proofErr w:type="spellStart"/>
-      <w:r>
-        <w:rPr>
-          <w:rFonts w:ascii="Cambria" w:hAnsi="Cambria"/>
-        </w:rPr>
-        <w:t>fullRateWeightChange</w:t>
-      </w:r>
-      <w:proofErr w:type="spellEnd"/>
+          <w:sz w:val="28"/>
+        </w:rPr>
+        <w:t xml:space="preserve"> fullRateWeightChange</w:t>
+      </w:r>
     </w:p>
     <w:p>
       <w:pPr>
         <w:pStyle w:val="Heading2"/>
         <w:rPr>
           <w:rFonts w:ascii="Cambria" w:hAnsi="Cambria"/>
-          <w:sz w:val="28"/>
-        </w:rPr>
-      </w:pPr>
-      <w:r>
-        <w:rPr>
-          <w:rFonts w:ascii="Cambria" w:hAnsi="Cambria"/>
-          <w:sz w:val="28"/>
+          <w:sz w:val="24"/>
+        </w:rPr>
+      </w:pPr>
+      <w:r>
+        <w:rPr>
+          <w:rFonts w:ascii="Cambria" w:hAnsi="Cambria"/>
+          <w:sz w:val="24"/>
         </w:rPr>
         <w:t>Purpose:</w:t>
       </w:r>
@@ -2304,23 +2576,27 @@
         <w:jc w:val="both"/>
         <w:rPr>
           <w:rFonts w:ascii="Cambria" w:hAnsi="Cambria"/>
-        </w:rPr>
-      </w:pPr>
-      <w:r>
-        <w:rPr>
-          <w:rFonts w:ascii="Cambria" w:hAnsi="Cambria"/>
+          <w:sz w:val="20"/>
+        </w:rPr>
+      </w:pPr>
+      <w:r>
+        <w:rPr>
+          <w:rFonts w:ascii="Cambria" w:hAnsi="Cambria"/>
+          <w:sz w:val="20"/>
         </w:rPr>
         <w:t>T</w:t>
       </w:r>
       <w:r>
         <w:rPr>
           <w:rFonts w:ascii="Cambria" w:hAnsi="Cambria"/>
+          <w:sz w:val="20"/>
         </w:rPr>
         <w:t xml:space="preserve">est </w:t>
       </w:r>
       <w:r>
         <w:rPr>
           <w:rFonts w:ascii="Cambria" w:hAnsi="Cambria"/>
+          <w:sz w:val="20"/>
         </w:rPr>
         <w:t xml:space="preserve">the ability to get the full rate of a parcel with the </w:t>
       </w:r>
@@ -2329,6 +2605,7 @@
           <w:rFonts w:ascii="Cambria" w:hAnsi="Cambria"/>
           <w:b/>
           <w:i/>
+          <w:sz w:val="20"/>
           <w:u w:val="single"/>
         </w:rPr>
         <w:t>weight</w:t>
@@ -2336,24 +2613,28 @@
       <w:r>
         <w:rPr>
           <w:rFonts w:ascii="Cambria" w:hAnsi="Cambria"/>
+          <w:sz w:val="20"/>
         </w:rPr>
         <w:t xml:space="preserve"> </w:t>
       </w:r>
       <w:r>
         <w:rPr>
           <w:rFonts w:ascii="Cambria" w:hAnsi="Cambria"/>
-        </w:rPr>
-        <w:t>dimension varied</w:t>
-      </w:r>
-      <w:r>
-        <w:rPr>
-          <w:rFonts w:ascii="Cambria" w:hAnsi="Cambria"/>
+          <w:sz w:val="20"/>
+        </w:rPr>
+        <w:t>varied</w:t>
+      </w:r>
+      <w:r>
+        <w:rPr>
+          <w:rFonts w:ascii="Cambria" w:hAnsi="Cambria"/>
+          <w:sz w:val="20"/>
         </w:rPr>
         <w:t>.</w:t>
       </w:r>
       <w:r>
         <w:rPr>
           <w:rFonts w:ascii="Cambria" w:hAnsi="Cambria"/>
+          <w:sz w:val="20"/>
         </w:rPr>
         <w:t xml:space="preserve"> </w:t>
       </w:r>
@@ -2363,27 +2644,28 @@
         <w:pStyle w:val="Heading2"/>
         <w:rPr>
           <w:rFonts w:ascii="Cambria" w:hAnsi="Cambria"/>
-          <w:sz w:val="28"/>
-        </w:rPr>
-      </w:pPr>
-      <w:r>
-        <w:rPr>
-          <w:rFonts w:ascii="Cambria" w:hAnsi="Cambria"/>
-          <w:sz w:val="28"/>
-        </w:rPr>
+          <w:sz w:val="24"/>
+        </w:rPr>
+      </w:pPr>
+      <w:r>
+        <w:rPr>
+          <w:rFonts w:ascii="Cambria" w:hAnsi="Cambria"/>
+          <w:sz w:val="24"/>
+        </w:rPr>
+        <w:lastRenderedPageBreak/>
         <w:t>Inputs</w:t>
       </w:r>
       <w:r>
         <w:rPr>
           <w:rFonts w:ascii="Cambria" w:hAnsi="Cambria"/>
-          <w:sz w:val="28"/>
+          <w:sz w:val="24"/>
         </w:rPr>
         <w:t xml:space="preserve"> and Expected Output</w:t>
       </w:r>
       <w:r>
         <w:rPr>
           <w:rFonts w:ascii="Cambria" w:hAnsi="Cambria"/>
-          <w:sz w:val="28"/>
+          <w:sz w:val="24"/>
         </w:rPr>
         <w:t>:</w:t>
       </w:r>
@@ -2398,6 +2680,7 @@
         <w:jc w:val="both"/>
         <w:rPr>
           <w:rFonts w:ascii="Cambria" w:hAnsi="Cambria"/>
+          <w:sz w:val="20"/>
         </w:rPr>
       </w:pPr>
       <w:r>
@@ -2405,6 +2688,7 @@
           <w:rFonts w:ascii="Cambria" w:hAnsi="Cambria"/>
           <w:b/>
           <w:i/>
+          <w:sz w:val="20"/>
           <w:u w:val="single"/>
         </w:rPr>
         <w:t>weight (0.26 Kg),</w:t>
@@ -2412,6 +2696,7 @@
       <w:r>
         <w:rPr>
           <w:rFonts w:ascii="Cambria" w:hAnsi="Cambria"/>
+          <w:sz w:val="20"/>
         </w:rPr>
         <w:t xml:space="preserve"> </w:t>
       </w:r>
@@ -2420,6 +2705,7 @@
           <w:rFonts w:ascii="Cambria" w:hAnsi="Cambria"/>
           <w:b/>
           <w:i/>
+          <w:sz w:val="20"/>
           <w:u w:val="single"/>
         </w:rPr>
         <w:t>height</w:t>
@@ -2427,6 +2713,7 @@
       <w:r>
         <w:rPr>
           <w:rFonts w:ascii="Cambria" w:hAnsi="Cambria"/>
+          <w:sz w:val="20"/>
         </w:rPr>
         <w:t xml:space="preserve"> (49 cm), </w:t>
       </w:r>
@@ -2435,6 +2722,7 @@
           <w:rFonts w:ascii="Cambria" w:hAnsi="Cambria"/>
           <w:b/>
           <w:i/>
+          <w:sz w:val="20"/>
           <w:u w:val="single"/>
         </w:rPr>
         <w:t>width</w:t>
@@ -2442,6 +2730,7 @@
       <w:r>
         <w:rPr>
           <w:rFonts w:ascii="Cambria" w:hAnsi="Cambria"/>
+          <w:sz w:val="20"/>
         </w:rPr>
         <w:t xml:space="preserve"> (49 cm), </w:t>
       </w:r>
@@ -2450,6 +2739,7 @@
           <w:rFonts w:ascii="Cambria" w:hAnsi="Cambria"/>
           <w:b/>
           <w:i/>
+          <w:sz w:val="20"/>
           <w:u w:val="single"/>
         </w:rPr>
         <w:t>length</w:t>
@@ -2457,6 +2747,7 @@
       <w:r>
         <w:rPr>
           <w:rFonts w:ascii="Cambria" w:hAnsi="Cambria"/>
+          <w:sz w:val="20"/>
         </w:rPr>
         <w:t xml:space="preserve"> (49 cm), and </w:t>
       </w:r>
@@ -2465,6 +2756,7 @@
           <w:rFonts w:ascii="Cambria" w:hAnsi="Cambria"/>
           <w:b/>
           <w:i/>
+          <w:sz w:val="20"/>
           <w:u w:val="single"/>
         </w:rPr>
         <w:t>destination postal code</w:t>
@@ -2472,12 +2764,14 @@
       <w:r>
         <w:rPr>
           <w:rFonts w:ascii="Cambria" w:hAnsi="Cambria"/>
+          <w:sz w:val="20"/>
         </w:rPr>
         <w:t xml:space="preserve"> (H3Z 1J9)</w:t>
       </w:r>
       <w:r>
         <w:rPr>
           <w:rFonts w:ascii="Cambria" w:hAnsi="Cambria"/>
+          <w:sz w:val="20"/>
         </w:rPr>
         <w:t xml:space="preserve">, and </w:t>
       </w:r>
@@ -2486,6 +2780,7 @@
           <w:rFonts w:ascii="Cambria" w:hAnsi="Cambria"/>
           <w:b/>
           <w:i/>
+          <w:sz w:val="20"/>
           <w:u w:val="single"/>
         </w:rPr>
         <w:t>type of postage</w:t>
@@ -2493,6 +2788,7 @@
       <w:r>
         <w:rPr>
           <w:rFonts w:ascii="Cambria" w:hAnsi="Cambria"/>
+          <w:sz w:val="20"/>
         </w:rPr>
         <w:t xml:space="preserve"> (Regular). </w:t>
       </w:r>
@@ -2507,13 +2803,29 @@
         <w:jc w:val="both"/>
         <w:rPr>
           <w:rFonts w:ascii="Cambria" w:hAnsi="Cambria"/>
-        </w:rPr>
-      </w:pPr>
-      <w:r>
-        <w:rPr>
-          <w:rFonts w:ascii="Cambria" w:hAnsi="Cambria"/>
-        </w:rPr>
-        <w:t>The expected output is the proper parcel rate (sum of all sub rates).</w:t>
+          <w:sz w:val="20"/>
+        </w:rPr>
+      </w:pPr>
+      <w:r>
+        <w:rPr>
+          <w:rFonts w:ascii="Cambria" w:hAnsi="Cambria"/>
+          <w:sz w:val="20"/>
+        </w:rPr>
+        <w:t>The output is the</w:t>
+      </w:r>
+      <w:r>
+        <w:rPr>
+          <w:rFonts w:ascii="Cambria" w:hAnsi="Cambria"/>
+          <w:sz w:val="20"/>
+        </w:rPr>
+        <w:t xml:space="preserve"> proper parcel rate (2.6$</w:t>
+      </w:r>
+      <w:r>
+        <w:rPr>
+          <w:rFonts w:ascii="Cambria" w:hAnsi="Cambria"/>
+          <w:sz w:val="20"/>
+        </w:rPr>
+        <w:t>).</w:t>
       </w:r>
     </w:p>
     <w:p>
@@ -2521,13 +2833,13 @@
         <w:pStyle w:val="Heading2"/>
         <w:rPr>
           <w:rFonts w:ascii="Cambria" w:hAnsi="Cambria"/>
-          <w:sz w:val="28"/>
-        </w:rPr>
-      </w:pPr>
-      <w:r>
-        <w:rPr>
-          <w:rFonts w:ascii="Cambria" w:hAnsi="Cambria"/>
-          <w:sz w:val="28"/>
+          <w:sz w:val="24"/>
+        </w:rPr>
+      </w:pPr>
+      <w:r>
+        <w:rPr>
+          <w:rFonts w:ascii="Cambria" w:hAnsi="Cambria"/>
+          <w:sz w:val="24"/>
         </w:rPr>
         <w:t>Assumptions:</w:t>
       </w:r>
@@ -2542,11 +2854,13 @@
         <w:jc w:val="both"/>
         <w:rPr>
           <w:rFonts w:ascii="Cambria" w:hAnsi="Cambria"/>
-        </w:rPr>
-      </w:pPr>
-      <w:r>
-        <w:rPr>
-          <w:rFonts w:ascii="Cambria" w:hAnsi="Cambria"/>
+          <w:sz w:val="20"/>
+        </w:rPr>
+      </w:pPr>
+      <w:r>
+        <w:rPr>
+          <w:rFonts w:ascii="Cambria" w:hAnsi="Cambria"/>
+          <w:sz w:val="20"/>
         </w:rPr>
         <w:t xml:space="preserve">All the double input values are within an accepted range, and of proper format. </w:t>
       </w:r>
@@ -2561,13 +2875,43 @@
         <w:jc w:val="both"/>
         <w:rPr>
           <w:rFonts w:ascii="Cambria" w:hAnsi="Cambria"/>
-        </w:rPr>
-      </w:pPr>
-      <w:r>
-        <w:rPr>
-          <w:rFonts w:ascii="Cambria" w:hAnsi="Cambria"/>
-        </w:rPr>
-        <w:t xml:space="preserve">The origin postal code has been verified to be from Montreal (starting with an H) </w:t>
+          <w:sz w:val="20"/>
+        </w:rPr>
+      </w:pPr>
+      <w:r>
+        <w:rPr>
+          <w:rFonts w:ascii="Cambria" w:hAnsi="Cambria"/>
+          <w:sz w:val="20"/>
+        </w:rPr>
+        <w:t>The origin post</w:t>
+      </w:r>
+      <w:r>
+        <w:rPr>
+          <w:rFonts w:ascii="Cambria" w:hAnsi="Cambria"/>
+          <w:sz w:val="20"/>
+        </w:rPr>
+        <w:t xml:space="preserve">al code has been verified to </w:t>
+      </w:r>
+      <w:r>
+        <w:rPr>
+          <w:rFonts w:ascii="Cambria" w:hAnsi="Cambria"/>
+          <w:sz w:val="20"/>
+        </w:rPr>
+        <w:t>start</w:t>
+      </w:r>
+      <w:r>
+        <w:rPr>
+          <w:rFonts w:ascii="Cambria" w:hAnsi="Cambria"/>
+          <w:sz w:val="20"/>
+        </w:rPr>
+        <w:t xml:space="preserve"> with an H</w:t>
+      </w:r>
+      <w:r>
+        <w:rPr>
+          <w:rFonts w:ascii="Cambria" w:hAnsi="Cambria"/>
+          <w:sz w:val="20"/>
+        </w:rPr>
+        <w:t>.</w:t>
       </w:r>
     </w:p>
     <w:p>
@@ -2580,13 +2924,22 @@
         <w:jc w:val="both"/>
         <w:rPr>
           <w:rFonts w:ascii="Cambria" w:hAnsi="Cambria"/>
-        </w:rPr>
-      </w:pPr>
-      <w:r>
-        <w:rPr>
-          <w:rFonts w:ascii="Cambria" w:hAnsi="Cambria"/>
-        </w:rPr>
-        <w:t xml:space="preserve">The origin and destination postal code match the proper postal code patterns. </w:t>
+          <w:sz w:val="20"/>
+        </w:rPr>
+      </w:pPr>
+      <w:r>
+        <w:rPr>
+          <w:rFonts w:ascii="Cambria" w:hAnsi="Cambria"/>
+          <w:sz w:val="20"/>
+        </w:rPr>
+        <w:t>The origin/</w:t>
+      </w:r>
+      <w:r>
+        <w:rPr>
+          <w:rFonts w:ascii="Cambria" w:hAnsi="Cambria"/>
+          <w:sz w:val="20"/>
+        </w:rPr>
+        <w:t xml:space="preserve">destination postal code match the proper postal code patterns. </w:t>
       </w:r>
     </w:p>
     <w:p>
@@ -2599,13 +2952,29 @@
         <w:jc w:val="both"/>
         <w:rPr>
           <w:rFonts w:ascii="Cambria" w:hAnsi="Cambria"/>
-        </w:rPr>
-      </w:pPr>
-      <w:r>
-        <w:rPr>
-          <w:rFonts w:ascii="Cambria" w:hAnsi="Cambria"/>
-        </w:rPr>
-        <w:t xml:space="preserve">That the type of postage string has been verified to be one of the three postage types. </w:t>
+          <w:sz w:val="20"/>
+        </w:rPr>
+      </w:pPr>
+      <w:r>
+        <w:rPr>
+          <w:rFonts w:ascii="Cambria" w:hAnsi="Cambria"/>
+          <w:sz w:val="20"/>
+        </w:rPr>
+        <w:t xml:space="preserve">That the type of postage string has been </w:t>
+      </w:r>
+      <w:r>
+        <w:rPr>
+          <w:rFonts w:ascii="Cambria" w:hAnsi="Cambria"/>
+          <w:sz w:val="20"/>
+        </w:rPr>
+        <w:t>verified</w:t>
+      </w:r>
+      <w:r>
+        <w:rPr>
+          <w:rFonts w:ascii="Cambria" w:hAnsi="Cambria"/>
+          <w:sz w:val="20"/>
+        </w:rPr>
+        <w:t xml:space="preserve">. </w:t>
       </w:r>
     </w:p>
     <w:p>
@@ -2613,13 +2982,13 @@
         <w:pStyle w:val="Heading2"/>
         <w:rPr>
           <w:rFonts w:ascii="Cambria" w:hAnsi="Cambria"/>
-          <w:sz w:val="28"/>
-        </w:rPr>
-      </w:pPr>
-      <w:r>
-        <w:rPr>
-          <w:rFonts w:ascii="Cambria" w:hAnsi="Cambria"/>
-          <w:sz w:val="28"/>
+          <w:sz w:val="24"/>
+        </w:rPr>
+      </w:pPr>
+      <w:r>
+        <w:rPr>
+          <w:rFonts w:ascii="Cambria" w:hAnsi="Cambria"/>
+          <w:sz w:val="24"/>
         </w:rPr>
         <w:t>Failing Screenshot:</w:t>
       </w:r>
@@ -2628,31 +2997,36 @@
       <w:pPr>
         <w:rPr>
           <w:rFonts w:ascii="Cambria" w:hAnsi="Cambria"/>
-        </w:rPr>
-      </w:pPr>
-      <w:r>
-        <w:rPr>
-          <w:rFonts w:ascii="Cambria" w:hAnsi="Cambria"/>
+          <w:sz w:val="20"/>
+        </w:rPr>
+      </w:pPr>
+      <w:r>
+        <w:rPr>
+          <w:rFonts w:ascii="Cambria" w:hAnsi="Cambria"/>
+          <w:sz w:val="20"/>
         </w:rPr>
         <w:t xml:space="preserve">This test </w:t>
       </w:r>
       <w:r>
         <w:rPr>
           <w:rFonts w:ascii="Cambria" w:hAnsi="Cambria"/>
-        </w:rPr>
-        <w:t>does not fail, given that it relies mainly on two previou</w:t>
-      </w:r>
-      <w:r>
-        <w:rPr>
-          <w:rFonts w:ascii="Cambria" w:hAnsi="Cambria"/>
-        </w:rPr>
-        <w:t xml:space="preserve">sly tested </w:t>
-      </w:r>
-      <w:r>
-        <w:rPr>
-          <w:rFonts w:ascii="Cambria" w:hAnsi="Cambria"/>
-        </w:rPr>
-        <w:t>methods.</w:t>
+          <w:sz w:val="20"/>
+        </w:rPr>
+        <w:t xml:space="preserve">does not fail, </w:t>
+      </w:r>
+      <w:r>
+        <w:rPr>
+          <w:rFonts w:ascii="Cambria" w:hAnsi="Cambria"/>
+          <w:sz w:val="20"/>
+        </w:rPr>
+        <w:t>since the previous logic gives the desired output</w:t>
+      </w:r>
+      <w:r>
+        <w:rPr>
+          <w:rFonts w:ascii="Cambria" w:hAnsi="Cambria"/>
+          <w:sz w:val="20"/>
+        </w:rPr>
+        <w:t>.</w:t>
       </w:r>
     </w:p>
     <w:p>
@@ -2660,16 +3034,15 @@
         <w:pStyle w:val="Heading2"/>
         <w:rPr>
           <w:rFonts w:ascii="Cambria" w:hAnsi="Cambria"/>
-          <w:sz w:val="28"/>
+          <w:sz w:val="24"/>
         </w:rPr>
       </w:pPr>
       <w:r>
         <w:rPr>
           <w:rFonts w:ascii="Cambria" w:hAnsi="Cambria"/>
           <w:noProof/>
-          <w:sz w:val="28"/>
-        </w:rPr>
-        <w:lastRenderedPageBreak/>
+          <w:sz w:val="24"/>
+        </w:rPr>
         <w:drawing>
           <wp:anchor distT="0" distB="0" distL="114300" distR="114300" simplePos="0" relativeHeight="251667456" behindDoc="0" locked="0" layoutInCell="1" allowOverlap="1">
             <wp:simplePos x="0" y="0"/>
@@ -2732,51 +3105,46 @@
       <w:r>
         <w:rPr>
           <w:rFonts w:ascii="Cambria" w:hAnsi="Cambria"/>
+          <w:sz w:val="24"/>
+        </w:rPr>
+        <w:t>Passing Screenshot:</w:t>
+      </w:r>
+    </w:p>
+    <w:p>
+      <w:pPr>
+        <w:pStyle w:val="Heading1"/>
+        <w:rPr>
+          <w:rFonts w:ascii="Cambria" w:hAnsi="Cambria"/>
           <w:sz w:val="28"/>
         </w:rPr>
-        <w:t>Passing Screenshot:</w:t>
-      </w:r>
-    </w:p>
-    <w:p>
-      <w:pPr>
-        <w:pStyle w:val="Heading1"/>
-        <w:rPr>
-          <w:rFonts w:ascii="Cambria" w:hAnsi="Cambria"/>
-        </w:rPr>
-      </w:pPr>
-      <w:r>
-        <w:rPr>
-          <w:rFonts w:ascii="Cambria" w:hAnsi="Cambria"/>
+      </w:pPr>
+      <w:r>
+        <w:rPr>
+          <w:rFonts w:ascii="Cambria" w:hAnsi="Cambria"/>
+          <w:sz w:val="28"/>
         </w:rPr>
         <w:t>Test 6:</w:t>
       </w:r>
       <w:r>
         <w:rPr>
           <w:rFonts w:ascii="Cambria" w:hAnsi="Cambria"/>
-        </w:rPr>
-        <w:t xml:space="preserve"> </w:t>
-      </w:r>
-      <w:proofErr w:type="spellStart"/>
-      <w:r>
-        <w:rPr>
-          <w:rFonts w:ascii="Cambria" w:hAnsi="Cambria"/>
-        </w:rPr>
-        <w:t>fullRateHeightChange</w:t>
-      </w:r>
-      <w:proofErr w:type="spellEnd"/>
+          <w:sz w:val="28"/>
+        </w:rPr>
+        <w:t xml:space="preserve"> fullRateHeightChange</w:t>
+      </w:r>
     </w:p>
     <w:p>
       <w:pPr>
         <w:pStyle w:val="Heading2"/>
         <w:rPr>
           <w:rFonts w:ascii="Cambria" w:hAnsi="Cambria"/>
-          <w:sz w:val="28"/>
-        </w:rPr>
-      </w:pPr>
-      <w:r>
-        <w:rPr>
-          <w:rFonts w:ascii="Cambria" w:hAnsi="Cambria"/>
-          <w:sz w:val="28"/>
+          <w:sz w:val="24"/>
+        </w:rPr>
+      </w:pPr>
+      <w:r>
+        <w:rPr>
+          <w:rFonts w:ascii="Cambria" w:hAnsi="Cambria"/>
+          <w:sz w:val="24"/>
         </w:rPr>
         <w:t>Purpose:</w:t>
       </w:r>
@@ -2791,17 +3159,20 @@
         <w:jc w:val="both"/>
         <w:rPr>
           <w:rFonts w:ascii="Cambria" w:hAnsi="Cambria"/>
-        </w:rPr>
-      </w:pPr>
-      <w:r>
-        <w:rPr>
-          <w:rFonts w:ascii="Cambria" w:hAnsi="Cambria"/>
+          <w:sz w:val="20"/>
+        </w:rPr>
+      </w:pPr>
+      <w:r>
+        <w:rPr>
+          <w:rFonts w:ascii="Cambria" w:hAnsi="Cambria"/>
+          <w:sz w:val="20"/>
         </w:rPr>
         <w:t>Test t</w:t>
       </w:r>
       <w:r>
         <w:rPr>
           <w:rFonts w:ascii="Cambria" w:hAnsi="Cambria"/>
+          <w:sz w:val="20"/>
         </w:rPr>
         <w:t xml:space="preserve">he ability to get the full rate of a parcel with the </w:t>
       </w:r>
@@ -2810,6 +3181,7 @@
           <w:rFonts w:ascii="Cambria" w:hAnsi="Cambria"/>
           <w:b/>
           <w:i/>
+          <w:sz w:val="20"/>
           <w:u w:val="single"/>
         </w:rPr>
         <w:t>height</w:t>
@@ -2817,30 +3189,35 @@
       <w:r>
         <w:rPr>
           <w:rFonts w:ascii="Cambria" w:hAnsi="Cambria"/>
+          <w:sz w:val="20"/>
         </w:rPr>
         <w:t xml:space="preserve"> </w:t>
       </w:r>
       <w:r>
         <w:rPr>
           <w:rFonts w:ascii="Cambria" w:hAnsi="Cambria"/>
-        </w:rPr>
-        <w:t>dimension varied</w:t>
-      </w:r>
-      <w:r>
-        <w:rPr>
-          <w:rFonts w:ascii="Cambria" w:hAnsi="Cambria"/>
+          <w:sz w:val="20"/>
+        </w:rPr>
+        <w:t>varied</w:t>
+      </w:r>
+      <w:r>
+        <w:rPr>
+          <w:rFonts w:ascii="Cambria" w:hAnsi="Cambria"/>
+          <w:sz w:val="20"/>
         </w:rPr>
         <w:t>.</w:t>
       </w:r>
       <w:r>
         <w:rPr>
           <w:rFonts w:ascii="Cambria" w:hAnsi="Cambria"/>
+          <w:sz w:val="20"/>
         </w:rPr>
         <w:t xml:space="preserve"> </w:t>
       </w:r>
       <w:r>
         <w:rPr>
           <w:rFonts w:ascii="Cambria" w:hAnsi="Cambria"/>
+          <w:sz w:val="20"/>
         </w:rPr>
         <w:t xml:space="preserve"> </w:t>
       </w:r>
@@ -2850,13 +3227,13 @@
         <w:pStyle w:val="Heading2"/>
         <w:rPr>
           <w:rFonts w:ascii="Cambria" w:hAnsi="Cambria"/>
-          <w:sz w:val="28"/>
-        </w:rPr>
-      </w:pPr>
-      <w:r>
-        <w:rPr>
-          <w:rFonts w:ascii="Cambria" w:hAnsi="Cambria"/>
-          <w:sz w:val="28"/>
+          <w:sz w:val="24"/>
+        </w:rPr>
+      </w:pPr>
+      <w:r>
+        <w:rPr>
+          <w:rFonts w:ascii="Cambria" w:hAnsi="Cambria"/>
+          <w:sz w:val="24"/>
         </w:rPr>
         <w:t>Inputs and Expected Output:</w:t>
       </w:r>
@@ -2871,6 +3248,7 @@
         <w:jc w:val="both"/>
         <w:rPr>
           <w:rFonts w:ascii="Cambria" w:hAnsi="Cambria"/>
+          <w:sz w:val="20"/>
         </w:rPr>
       </w:pPr>
       <w:r>
@@ -2878,6 +3256,7 @@
           <w:rFonts w:ascii="Cambria" w:hAnsi="Cambria"/>
           <w:b/>
           <w:i/>
+          <w:sz w:val="20"/>
           <w:u w:val="single"/>
         </w:rPr>
         <w:t>weight</w:t>
@@ -2885,6 +3264,7 @@
       <w:r>
         <w:rPr>
           <w:rFonts w:ascii="Cambria" w:hAnsi="Cambria"/>
+          <w:sz w:val="20"/>
         </w:rPr>
         <w:t xml:space="preserve"> </w:t>
       </w:r>
@@ -2893,6 +3273,7 @@
           <w:rFonts w:ascii="Cambria" w:hAnsi="Cambria"/>
           <w:b/>
           <w:i/>
+          <w:sz w:val="20"/>
           <w:u w:val="single"/>
         </w:rPr>
         <w:t>(0.26 Kg),</w:t>
@@ -2900,6 +3281,7 @@
       <w:r>
         <w:rPr>
           <w:rFonts w:ascii="Cambria" w:hAnsi="Cambria"/>
+          <w:sz w:val="20"/>
         </w:rPr>
         <w:t xml:space="preserve"> </w:t>
       </w:r>
@@ -2908,6 +3290,7 @@
           <w:rFonts w:ascii="Cambria" w:hAnsi="Cambria"/>
           <w:b/>
           <w:i/>
+          <w:sz w:val="20"/>
           <w:u w:val="single"/>
         </w:rPr>
         <w:t>height (</w:t>
@@ -2917,6 +3300,7 @@
           <w:rFonts w:ascii="Cambria" w:hAnsi="Cambria"/>
           <w:b/>
           <w:i/>
+          <w:sz w:val="20"/>
           <w:u w:val="single"/>
         </w:rPr>
         <w:t>9</w:t>
@@ -2926,6 +3310,7 @@
           <w:rFonts w:ascii="Cambria" w:hAnsi="Cambria"/>
           <w:b/>
           <w:i/>
+          <w:sz w:val="20"/>
           <w:u w:val="single"/>
         </w:rPr>
         <w:t>9 cm),</w:t>
@@ -2933,6 +3318,7 @@
       <w:r>
         <w:rPr>
           <w:rFonts w:ascii="Cambria" w:hAnsi="Cambria"/>
+          <w:sz w:val="20"/>
         </w:rPr>
         <w:t xml:space="preserve"> </w:t>
       </w:r>
@@ -2941,6 +3327,7 @@
           <w:rFonts w:ascii="Cambria" w:hAnsi="Cambria"/>
           <w:b/>
           <w:i/>
+          <w:sz w:val="20"/>
           <w:u w:val="single"/>
         </w:rPr>
         <w:t>width</w:t>
@@ -2948,6 +3335,7 @@
       <w:r>
         <w:rPr>
           <w:rFonts w:ascii="Cambria" w:hAnsi="Cambria"/>
+          <w:sz w:val="20"/>
         </w:rPr>
         <w:t xml:space="preserve"> (49 cm), </w:t>
       </w:r>
@@ -2956,6 +3344,7 @@
           <w:rFonts w:ascii="Cambria" w:hAnsi="Cambria"/>
           <w:b/>
           <w:i/>
+          <w:sz w:val="20"/>
           <w:u w:val="single"/>
         </w:rPr>
         <w:t>length</w:t>
@@ -2963,6 +3352,7 @@
       <w:r>
         <w:rPr>
           <w:rFonts w:ascii="Cambria" w:hAnsi="Cambria"/>
+          <w:sz w:val="20"/>
         </w:rPr>
         <w:t xml:space="preserve"> (49 cm), and the </w:t>
       </w:r>
@@ -2971,6 +3361,7 @@
           <w:rFonts w:ascii="Cambria" w:hAnsi="Cambria"/>
           <w:b/>
           <w:i/>
+          <w:sz w:val="20"/>
           <w:u w:val="single"/>
         </w:rPr>
         <w:t>destination postal code</w:t>
@@ -2978,6 +3369,7 @@
       <w:r>
         <w:rPr>
           <w:rFonts w:ascii="Cambria" w:hAnsi="Cambria"/>
+          <w:sz w:val="20"/>
         </w:rPr>
         <w:t xml:space="preserve"> (H3Z 1J9), and </w:t>
       </w:r>
@@ -2986,6 +3378,7 @@
           <w:rFonts w:ascii="Cambria" w:hAnsi="Cambria"/>
           <w:b/>
           <w:i/>
+          <w:sz w:val="20"/>
           <w:u w:val="single"/>
         </w:rPr>
         <w:t>type of postage</w:t>
@@ -2993,6 +3386,7 @@
       <w:r>
         <w:rPr>
           <w:rFonts w:ascii="Cambria" w:hAnsi="Cambria"/>
+          <w:sz w:val="20"/>
         </w:rPr>
         <w:t xml:space="preserve"> (Regular).</w:t>
       </w:r>
@@ -3007,13 +3401,29 @@
         <w:jc w:val="both"/>
         <w:rPr>
           <w:rFonts w:ascii="Cambria" w:hAnsi="Cambria"/>
-        </w:rPr>
-      </w:pPr>
-      <w:r>
-        <w:rPr>
-          <w:rFonts w:ascii="Cambria" w:hAnsi="Cambria"/>
-        </w:rPr>
-        <w:t>The expected output is the proper parcel rate (sum of all sub rates).</w:t>
+          <w:sz w:val="20"/>
+        </w:rPr>
+      </w:pPr>
+      <w:r>
+        <w:rPr>
+          <w:rFonts w:ascii="Cambria" w:hAnsi="Cambria"/>
+          <w:sz w:val="20"/>
+        </w:rPr>
+        <w:t>The output is the proper parcel rate (</w:t>
+      </w:r>
+      <w:r>
+        <w:rPr>
+          <w:rFonts w:ascii="Cambria" w:hAnsi="Cambria"/>
+          <w:sz w:val="20"/>
+        </w:rPr>
+        <w:t>2.8$</w:t>
+      </w:r>
+      <w:r>
+        <w:rPr>
+          <w:rFonts w:ascii="Cambria" w:hAnsi="Cambria"/>
+          <w:sz w:val="20"/>
+        </w:rPr>
+        <w:t>).</w:t>
       </w:r>
     </w:p>
     <w:p>
@@ -3021,13 +3431,13 @@
         <w:pStyle w:val="Heading2"/>
         <w:rPr>
           <w:rFonts w:ascii="Cambria" w:hAnsi="Cambria"/>
-          <w:sz w:val="28"/>
-        </w:rPr>
-      </w:pPr>
-      <w:r>
-        <w:rPr>
-          <w:rFonts w:ascii="Cambria" w:hAnsi="Cambria"/>
-          <w:sz w:val="28"/>
+          <w:sz w:val="24"/>
+        </w:rPr>
+      </w:pPr>
+      <w:r>
+        <w:rPr>
+          <w:rFonts w:ascii="Cambria" w:hAnsi="Cambria"/>
+          <w:sz w:val="24"/>
         </w:rPr>
         <w:t>Assumptions:</w:t>
       </w:r>
@@ -3042,11 +3452,13 @@
         <w:jc w:val="both"/>
         <w:rPr>
           <w:rFonts w:ascii="Cambria" w:hAnsi="Cambria"/>
-        </w:rPr>
-      </w:pPr>
-      <w:r>
-        <w:rPr>
-          <w:rFonts w:ascii="Cambria" w:hAnsi="Cambria"/>
+          <w:sz w:val="20"/>
+        </w:rPr>
+      </w:pPr>
+      <w:r>
+        <w:rPr>
+          <w:rFonts w:ascii="Cambria" w:hAnsi="Cambria"/>
+          <w:sz w:val="20"/>
         </w:rPr>
         <w:t xml:space="preserve">All the double input values are within an accepted range, and of proper format. </w:t>
       </w:r>
@@ -3061,13 +3473,29 @@
         <w:jc w:val="both"/>
         <w:rPr>
           <w:rFonts w:ascii="Cambria" w:hAnsi="Cambria"/>
-        </w:rPr>
-      </w:pPr>
-      <w:r>
-        <w:rPr>
-          <w:rFonts w:ascii="Cambria" w:hAnsi="Cambria"/>
-        </w:rPr>
-        <w:t xml:space="preserve">The origin postal code has been verified to be from Montreal (starting with an H) </w:t>
+          <w:sz w:val="20"/>
+        </w:rPr>
+      </w:pPr>
+      <w:r>
+        <w:rPr>
+          <w:rFonts w:ascii="Cambria" w:hAnsi="Cambria"/>
+          <w:sz w:val="20"/>
+        </w:rPr>
+        <w:t>The origin postal code has been verified to start</w:t>
+      </w:r>
+      <w:r>
+        <w:rPr>
+          <w:rFonts w:ascii="Cambria" w:hAnsi="Cambria"/>
+          <w:sz w:val="20"/>
+        </w:rPr>
+        <w:t xml:space="preserve"> with an H</w:t>
+      </w:r>
+      <w:r>
+        <w:rPr>
+          <w:rFonts w:ascii="Cambria" w:hAnsi="Cambria"/>
+          <w:sz w:val="20"/>
+        </w:rPr>
+        <w:t xml:space="preserve"> </w:t>
       </w:r>
     </w:p>
     <w:p>
@@ -3080,13 +3508,22 @@
         <w:jc w:val="both"/>
         <w:rPr>
           <w:rFonts w:ascii="Cambria" w:hAnsi="Cambria"/>
-        </w:rPr>
-      </w:pPr>
-      <w:r>
-        <w:rPr>
-          <w:rFonts w:ascii="Cambria" w:hAnsi="Cambria"/>
-        </w:rPr>
-        <w:t xml:space="preserve">The origin and destination postal code match the proper postal code patterns. </w:t>
+          <w:sz w:val="20"/>
+        </w:rPr>
+      </w:pPr>
+      <w:r>
+        <w:rPr>
+          <w:rFonts w:ascii="Cambria" w:hAnsi="Cambria"/>
+          <w:sz w:val="20"/>
+        </w:rPr>
+        <w:t>The origin/</w:t>
+      </w:r>
+      <w:r>
+        <w:rPr>
+          <w:rFonts w:ascii="Cambria" w:hAnsi="Cambria"/>
+          <w:sz w:val="20"/>
+        </w:rPr>
+        <w:t xml:space="preserve">destination postal code match the proper postal code patterns. </w:t>
       </w:r>
     </w:p>
     <w:p>
@@ -3099,13 +3536,15 @@
         <w:jc w:val="both"/>
         <w:rPr>
           <w:rFonts w:ascii="Cambria" w:hAnsi="Cambria"/>
-        </w:rPr>
-      </w:pPr>
-      <w:r>
-        <w:rPr>
-          <w:rFonts w:ascii="Cambria" w:hAnsi="Cambria"/>
-        </w:rPr>
-        <w:t xml:space="preserve">That the type of postage string has been verified to be one of the three postage types. </w:t>
+          <w:sz w:val="20"/>
+        </w:rPr>
+      </w:pPr>
+      <w:r>
+        <w:rPr>
+          <w:rFonts w:ascii="Cambria" w:hAnsi="Cambria"/>
+          <w:sz w:val="20"/>
+        </w:rPr>
+        <w:t xml:space="preserve">That the type of postage string has been verified. </w:t>
       </w:r>
     </w:p>
     <w:p>
@@ -3113,14 +3552,15 @@
         <w:pStyle w:val="Heading2"/>
         <w:rPr>
           <w:rFonts w:ascii="Cambria" w:hAnsi="Cambria"/>
-          <w:sz w:val="28"/>
-        </w:rPr>
-      </w:pPr>
-      <w:r>
-        <w:rPr>
-          <w:rFonts w:ascii="Cambria" w:hAnsi="Cambria"/>
-          <w:sz w:val="28"/>
-        </w:rPr>
+          <w:sz w:val="24"/>
+        </w:rPr>
+      </w:pPr>
+      <w:r>
+        <w:rPr>
+          <w:rFonts w:ascii="Cambria" w:hAnsi="Cambria"/>
+          <w:sz w:val="24"/>
+        </w:rPr>
+        <w:lastRenderedPageBreak/>
         <w:t>Failing Screenshot:</w:t>
       </w:r>
     </w:p>
@@ -3128,49 +3568,45 @@
       <w:pPr>
         <w:rPr>
           <w:rFonts w:ascii="Cambria" w:hAnsi="Cambria"/>
-        </w:rPr>
-      </w:pPr>
-      <w:r>
-        <w:rPr>
-          <w:rFonts w:ascii="Cambria" w:hAnsi="Cambria"/>
-        </w:rPr>
-        <w:t>This test does not fail, given that it relies mainly on two previou</w:t>
-      </w:r>
-      <w:r>
-        <w:rPr>
-          <w:rFonts w:ascii="Cambria" w:hAnsi="Cambria"/>
-        </w:rPr>
-        <w:t xml:space="preserve">sly tested </w:t>
-      </w:r>
-      <w:r>
-        <w:rPr>
-          <w:rFonts w:ascii="Cambria" w:hAnsi="Cambria"/>
-        </w:rPr>
-        <w:t>methods.</w:t>
-      </w:r>
-    </w:p>
-    <w:p>
-      <w:pPr>
-        <w:rPr>
-          <w:rFonts w:ascii="Cambria" w:hAnsi="Cambria"/>
-        </w:rPr>
-      </w:pPr>
+          <w:sz w:val="20"/>
+        </w:rPr>
+      </w:pPr>
+      <w:r>
+        <w:rPr>
+          <w:rFonts w:ascii="Cambria" w:hAnsi="Cambria"/>
+          <w:sz w:val="20"/>
+        </w:rPr>
+        <w:t xml:space="preserve">This test does not fail, </w:t>
+      </w:r>
+      <w:r>
+        <w:rPr>
+          <w:rFonts w:ascii="Cambria" w:hAnsi="Cambria"/>
+          <w:sz w:val="20"/>
+        </w:rPr>
+        <w:t>since the previous logic gives the desired output</w:t>
+      </w:r>
+      <w:r>
+        <w:rPr>
+          <w:rFonts w:ascii="Cambria" w:hAnsi="Cambria"/>
+          <w:sz w:val="20"/>
+        </w:rPr>
+        <w:t>.</w:t>
+      </w:r>
     </w:p>
     <w:p>
       <w:pPr>
         <w:pStyle w:val="Heading2"/>
         <w:rPr>
           <w:rFonts w:ascii="Cambria" w:hAnsi="Cambria"/>
-          <w:sz w:val="28"/>
+          <w:sz w:val="24"/>
         </w:rPr>
       </w:pPr>
       <w:r>
         <w:rPr>
           <w:rFonts w:ascii="Cambria" w:hAnsi="Cambria"/>
           <w:noProof/>
-          <w:sz w:val="28"/>
-        </w:rPr>
-        <w:lastRenderedPageBreak/>
+          <w:sz w:val="24"/>
+        </w:rPr>
         <w:drawing>
           <wp:anchor distT="0" distB="0" distL="114300" distR="114300" simplePos="0" relativeHeight="251668480" behindDoc="0" locked="0" layoutInCell="1" allowOverlap="1">
             <wp:simplePos x="0" y="0"/>
@@ -3233,51 +3669,46 @@
       <w:r>
         <w:rPr>
           <w:rFonts w:ascii="Cambria" w:hAnsi="Cambria"/>
+          <w:sz w:val="24"/>
+        </w:rPr>
+        <w:t>Passing Screenshot:</w:t>
+      </w:r>
+    </w:p>
+    <w:p>
+      <w:pPr>
+        <w:pStyle w:val="Heading1"/>
+        <w:rPr>
+          <w:rFonts w:ascii="Cambria" w:hAnsi="Cambria"/>
           <w:sz w:val="28"/>
         </w:rPr>
-        <w:t>Passing Screenshot:</w:t>
-      </w:r>
-    </w:p>
-    <w:p>
-      <w:pPr>
-        <w:pStyle w:val="Heading1"/>
-        <w:rPr>
-          <w:rFonts w:ascii="Cambria" w:hAnsi="Cambria"/>
-        </w:rPr>
-      </w:pPr>
-      <w:r>
-        <w:rPr>
-          <w:rFonts w:ascii="Cambria" w:hAnsi="Cambria"/>
+      </w:pPr>
+      <w:r>
+        <w:rPr>
+          <w:rFonts w:ascii="Cambria" w:hAnsi="Cambria"/>
+          <w:sz w:val="28"/>
         </w:rPr>
         <w:t>Test 7:</w:t>
       </w:r>
       <w:r>
         <w:rPr>
           <w:rFonts w:ascii="Cambria" w:hAnsi="Cambria"/>
-        </w:rPr>
-        <w:t xml:space="preserve"> </w:t>
-      </w:r>
-      <w:proofErr w:type="spellStart"/>
-      <w:r>
-        <w:rPr>
-          <w:rFonts w:ascii="Cambria" w:hAnsi="Cambria"/>
-        </w:rPr>
-        <w:t>fullRateLengthChange</w:t>
-      </w:r>
-      <w:proofErr w:type="spellEnd"/>
+          <w:sz w:val="28"/>
+        </w:rPr>
+        <w:t xml:space="preserve"> fullRateLengthChange</w:t>
+      </w:r>
     </w:p>
     <w:p>
       <w:pPr>
         <w:pStyle w:val="Heading2"/>
         <w:rPr>
           <w:rFonts w:ascii="Cambria" w:hAnsi="Cambria"/>
-          <w:sz w:val="28"/>
-        </w:rPr>
-      </w:pPr>
-      <w:r>
-        <w:rPr>
-          <w:rFonts w:ascii="Cambria" w:hAnsi="Cambria"/>
-          <w:sz w:val="28"/>
+          <w:sz w:val="24"/>
+        </w:rPr>
+      </w:pPr>
+      <w:r>
+        <w:rPr>
+          <w:rFonts w:ascii="Cambria" w:hAnsi="Cambria"/>
+          <w:sz w:val="24"/>
         </w:rPr>
         <w:t>Purpose:</w:t>
       </w:r>
@@ -3292,23 +3723,27 @@
         <w:jc w:val="both"/>
         <w:rPr>
           <w:rFonts w:ascii="Cambria" w:hAnsi="Cambria"/>
-        </w:rPr>
-      </w:pPr>
-      <w:r>
-        <w:rPr>
-          <w:rFonts w:ascii="Cambria" w:hAnsi="Cambria"/>
+          <w:sz w:val="20"/>
+        </w:rPr>
+      </w:pPr>
+      <w:r>
+        <w:rPr>
+          <w:rFonts w:ascii="Cambria" w:hAnsi="Cambria"/>
+          <w:sz w:val="20"/>
         </w:rPr>
         <w:t>T</w:t>
       </w:r>
       <w:r>
         <w:rPr>
           <w:rFonts w:ascii="Cambria" w:hAnsi="Cambria"/>
+          <w:sz w:val="20"/>
         </w:rPr>
         <w:t>est</w:t>
       </w:r>
       <w:r>
         <w:rPr>
           <w:rFonts w:ascii="Cambria" w:hAnsi="Cambria"/>
+          <w:sz w:val="20"/>
         </w:rPr>
         <w:t xml:space="preserve"> the ability to get the full rate of a parcel with the </w:t>
       </w:r>
@@ -3317,6 +3752,7 @@
           <w:rFonts w:ascii="Cambria" w:hAnsi="Cambria"/>
           <w:b/>
           <w:i/>
+          <w:sz w:val="20"/>
           <w:u w:val="single"/>
         </w:rPr>
         <w:t>length</w:t>
@@ -3324,18 +3760,21 @@
       <w:r>
         <w:rPr>
           <w:rFonts w:ascii="Cambria" w:hAnsi="Cambria"/>
+          <w:sz w:val="20"/>
         </w:rPr>
         <w:t xml:space="preserve"> </w:t>
       </w:r>
       <w:r>
         <w:rPr>
           <w:rFonts w:ascii="Cambria" w:hAnsi="Cambria"/>
-        </w:rPr>
-        <w:t>dimension varied</w:t>
-      </w:r>
-      <w:r>
-        <w:rPr>
-          <w:rFonts w:ascii="Cambria" w:hAnsi="Cambria"/>
+          <w:sz w:val="20"/>
+        </w:rPr>
+        <w:t>varied</w:t>
+      </w:r>
+      <w:r>
+        <w:rPr>
+          <w:rFonts w:ascii="Cambria" w:hAnsi="Cambria"/>
+          <w:sz w:val="20"/>
         </w:rPr>
         <w:t>.</w:t>
       </w:r>
@@ -3345,13 +3784,13 @@
         <w:pStyle w:val="Heading2"/>
         <w:rPr>
           <w:rFonts w:ascii="Cambria" w:hAnsi="Cambria"/>
-          <w:sz w:val="28"/>
-        </w:rPr>
-      </w:pPr>
-      <w:r>
-        <w:rPr>
-          <w:rFonts w:ascii="Cambria" w:hAnsi="Cambria"/>
-          <w:sz w:val="28"/>
+          <w:sz w:val="24"/>
+        </w:rPr>
+      </w:pPr>
+      <w:r>
+        <w:rPr>
+          <w:rFonts w:ascii="Cambria" w:hAnsi="Cambria"/>
+          <w:sz w:val="24"/>
         </w:rPr>
         <w:t>Inputs and Expected Output:</w:t>
       </w:r>
@@ -3366,6 +3805,7 @@
         <w:jc w:val="both"/>
         <w:rPr>
           <w:rFonts w:ascii="Cambria" w:hAnsi="Cambria"/>
+          <w:sz w:val="20"/>
         </w:rPr>
       </w:pPr>
       <w:r>
@@ -3373,6 +3813,7 @@
           <w:rFonts w:ascii="Cambria" w:hAnsi="Cambria"/>
           <w:b/>
           <w:i/>
+          <w:sz w:val="20"/>
           <w:u w:val="single"/>
         </w:rPr>
         <w:t>weight (0.26 Kg),</w:t>
@@ -3380,6 +3821,7 @@
       <w:r>
         <w:rPr>
           <w:rFonts w:ascii="Cambria" w:hAnsi="Cambria"/>
+          <w:sz w:val="20"/>
         </w:rPr>
         <w:t xml:space="preserve"> </w:t>
       </w:r>
@@ -3388,6 +3830,7 @@
           <w:rFonts w:ascii="Cambria" w:hAnsi="Cambria"/>
           <w:b/>
           <w:i/>
+          <w:sz w:val="20"/>
           <w:u w:val="single"/>
         </w:rPr>
         <w:t>height (140 cm),</w:t>
@@ -3395,6 +3838,7 @@
       <w:r>
         <w:rPr>
           <w:rFonts w:ascii="Cambria" w:hAnsi="Cambria"/>
+          <w:sz w:val="20"/>
         </w:rPr>
         <w:t xml:space="preserve"> </w:t>
       </w:r>
@@ -3403,6 +3847,7 @@
           <w:rFonts w:ascii="Cambria" w:hAnsi="Cambria"/>
           <w:b/>
           <w:i/>
+          <w:sz w:val="20"/>
           <w:u w:val="single"/>
         </w:rPr>
         <w:t>width</w:t>
@@ -3410,6 +3855,7 @@
       <w:r>
         <w:rPr>
           <w:rFonts w:ascii="Cambria" w:hAnsi="Cambria"/>
+          <w:sz w:val="20"/>
         </w:rPr>
         <w:t xml:space="preserve"> (49 cm), </w:t>
       </w:r>
@@ -3418,6 +3864,7 @@
           <w:rFonts w:ascii="Cambria" w:hAnsi="Cambria"/>
           <w:b/>
           <w:i/>
+          <w:sz w:val="20"/>
           <w:u w:val="single"/>
         </w:rPr>
         <w:t>length (99 cm),</w:t>
@@ -3425,6 +3872,7 @@
       <w:r>
         <w:rPr>
           <w:rFonts w:ascii="Cambria" w:hAnsi="Cambria"/>
+          <w:sz w:val="20"/>
         </w:rPr>
         <w:t xml:space="preserve"> and </w:t>
       </w:r>
@@ -3433,6 +3881,7 @@
           <w:rFonts w:ascii="Cambria" w:hAnsi="Cambria"/>
           <w:b/>
           <w:i/>
+          <w:sz w:val="20"/>
           <w:u w:val="single"/>
         </w:rPr>
         <w:t>destination postal code</w:t>
@@ -3440,12 +3889,14 @@
       <w:r>
         <w:rPr>
           <w:rFonts w:ascii="Cambria" w:hAnsi="Cambria"/>
+          <w:sz w:val="20"/>
         </w:rPr>
         <w:t xml:space="preserve"> (H3Z 1J9</w:t>
       </w:r>
       <w:r>
         <w:rPr>
           <w:rFonts w:ascii="Cambria" w:hAnsi="Cambria"/>
+          <w:sz w:val="20"/>
         </w:rPr>
         <w:t xml:space="preserve">, and </w:t>
       </w:r>
@@ -3454,6 +3905,7 @@
           <w:rFonts w:ascii="Cambria" w:hAnsi="Cambria"/>
           <w:b/>
           <w:i/>
+          <w:sz w:val="20"/>
           <w:u w:val="single"/>
         </w:rPr>
         <w:t>type of postage</w:t>
@@ -3461,6 +3913,7 @@
       <w:r>
         <w:rPr>
           <w:rFonts w:ascii="Cambria" w:hAnsi="Cambria"/>
+          <w:sz w:val="20"/>
         </w:rPr>
         <w:t xml:space="preserve"> (Regular).</w:t>
       </w:r>
@@ -3475,13 +3928,15 @@
         <w:jc w:val="both"/>
         <w:rPr>
           <w:rFonts w:ascii="Cambria" w:hAnsi="Cambria"/>
-        </w:rPr>
-      </w:pPr>
-      <w:r>
-        <w:rPr>
-          <w:rFonts w:ascii="Cambria" w:hAnsi="Cambria"/>
-        </w:rPr>
-        <w:t>The expected output is the proper parcel rate (sum of all sub rates).</w:t>
+          <w:sz w:val="20"/>
+        </w:rPr>
+      </w:pPr>
+      <w:r>
+        <w:rPr>
+          <w:rFonts w:ascii="Cambria" w:hAnsi="Cambria"/>
+          <w:sz w:val="20"/>
+        </w:rPr>
+        <w:t>The output is the proper parcel rate (sum of all sub rates).</w:t>
       </w:r>
     </w:p>
     <w:p>
@@ -3489,13 +3944,13 @@
         <w:pStyle w:val="Heading2"/>
         <w:rPr>
           <w:rFonts w:ascii="Cambria" w:hAnsi="Cambria"/>
-          <w:sz w:val="28"/>
-        </w:rPr>
-      </w:pPr>
-      <w:r>
-        <w:rPr>
-          <w:rFonts w:ascii="Cambria" w:hAnsi="Cambria"/>
-          <w:sz w:val="28"/>
+          <w:sz w:val="24"/>
+        </w:rPr>
+      </w:pPr>
+      <w:r>
+        <w:rPr>
+          <w:rFonts w:ascii="Cambria" w:hAnsi="Cambria"/>
+          <w:sz w:val="24"/>
         </w:rPr>
         <w:t>Assumptions:</w:t>
       </w:r>
@@ -3510,11 +3965,13 @@
         <w:jc w:val="both"/>
         <w:rPr>
           <w:rFonts w:ascii="Cambria" w:hAnsi="Cambria"/>
-        </w:rPr>
-      </w:pPr>
-      <w:r>
-        <w:rPr>
-          <w:rFonts w:ascii="Cambria" w:hAnsi="Cambria"/>
+          <w:sz w:val="20"/>
+        </w:rPr>
+      </w:pPr>
+      <w:r>
+        <w:rPr>
+          <w:rFonts w:ascii="Cambria" w:hAnsi="Cambria"/>
+          <w:sz w:val="20"/>
         </w:rPr>
         <w:t xml:space="preserve">All the double input values are within an accepted range, and of proper format. </w:t>
       </w:r>
@@ -3529,13 +3986,22 @@
         <w:jc w:val="both"/>
         <w:rPr>
           <w:rFonts w:ascii="Cambria" w:hAnsi="Cambria"/>
-        </w:rPr>
-      </w:pPr>
-      <w:r>
-        <w:rPr>
-          <w:rFonts w:ascii="Cambria" w:hAnsi="Cambria"/>
-        </w:rPr>
-        <w:t xml:space="preserve">The origin postal code has been verified to be from Montreal (starting with an H) </w:t>
+          <w:sz w:val="20"/>
+        </w:rPr>
+      </w:pPr>
+      <w:r>
+        <w:rPr>
+          <w:rFonts w:ascii="Cambria" w:hAnsi="Cambria"/>
+          <w:sz w:val="20"/>
+        </w:rPr>
+        <w:t xml:space="preserve">The origin postal code has been verified to </w:t>
+      </w:r>
+      <w:r>
+        <w:rPr>
+          <w:rFonts w:ascii="Cambria" w:hAnsi="Cambria"/>
+          <w:sz w:val="20"/>
+        </w:rPr>
+        <w:t>starting with an H.</w:t>
       </w:r>
     </w:p>
     <w:p>
@@ -3548,13 +4014,22 @@
         <w:jc w:val="both"/>
         <w:rPr>
           <w:rFonts w:ascii="Cambria" w:hAnsi="Cambria"/>
-        </w:rPr>
-      </w:pPr>
-      <w:r>
-        <w:rPr>
-          <w:rFonts w:ascii="Cambria" w:hAnsi="Cambria"/>
-        </w:rPr>
-        <w:t xml:space="preserve">The origin and destination postal code match the proper postal code patterns. </w:t>
+          <w:sz w:val="20"/>
+        </w:rPr>
+      </w:pPr>
+      <w:r>
+        <w:rPr>
+          <w:rFonts w:ascii="Cambria" w:hAnsi="Cambria"/>
+          <w:sz w:val="20"/>
+        </w:rPr>
+        <w:t>The origin/</w:t>
+      </w:r>
+      <w:r>
+        <w:rPr>
+          <w:rFonts w:ascii="Cambria" w:hAnsi="Cambria"/>
+          <w:sz w:val="20"/>
+        </w:rPr>
+        <w:t xml:space="preserve">destination postal code match the proper postal code patterns. </w:t>
       </w:r>
     </w:p>
     <w:p>
@@ -3567,11 +4042,13 @@
         <w:jc w:val="both"/>
         <w:rPr>
           <w:rFonts w:ascii="Cambria" w:hAnsi="Cambria"/>
-        </w:rPr>
-      </w:pPr>
-      <w:r>
-        <w:rPr>
-          <w:rFonts w:ascii="Cambria" w:hAnsi="Cambria"/>
+          <w:sz w:val="20"/>
+        </w:rPr>
+      </w:pPr>
+      <w:r>
+        <w:rPr>
+          <w:rFonts w:ascii="Cambria" w:hAnsi="Cambria"/>
+          <w:sz w:val="20"/>
         </w:rPr>
         <w:t xml:space="preserve">That the type of postage string has been verified to be one of the three postage types. </w:t>
       </w:r>
@@ -3581,13 +4058,13 @@
         <w:pStyle w:val="Heading2"/>
         <w:rPr>
           <w:rFonts w:ascii="Cambria" w:hAnsi="Cambria"/>
-          <w:sz w:val="28"/>
-        </w:rPr>
-      </w:pPr>
-      <w:r>
-        <w:rPr>
-          <w:rFonts w:ascii="Cambria" w:hAnsi="Cambria"/>
-          <w:sz w:val="28"/>
+          <w:sz w:val="24"/>
+        </w:rPr>
+      </w:pPr>
+      <w:r>
+        <w:rPr>
+          <w:rFonts w:ascii="Cambria" w:hAnsi="Cambria"/>
+          <w:sz w:val="24"/>
         </w:rPr>
         <w:t>Failing Screenshot:</w:t>
       </w:r>
@@ -3596,47 +4073,44 @@
       <w:pPr>
         <w:rPr>
           <w:rFonts w:ascii="Cambria" w:hAnsi="Cambria"/>
-        </w:rPr>
-      </w:pPr>
-      <w:r>
-        <w:rPr>
-          <w:rFonts w:ascii="Cambria" w:hAnsi="Cambria"/>
-        </w:rPr>
-        <w:t>This test does not fail, given that it relies mainly on two previou</w:t>
-      </w:r>
-      <w:r>
-        <w:rPr>
-          <w:rFonts w:ascii="Cambria" w:hAnsi="Cambria"/>
-        </w:rPr>
-        <w:t xml:space="preserve">sly tested </w:t>
-      </w:r>
-      <w:r>
-        <w:rPr>
-          <w:rFonts w:ascii="Cambria" w:hAnsi="Cambria"/>
-        </w:rPr>
-        <w:t>methods.</w:t>
-      </w:r>
-    </w:p>
-    <w:p>
-      <w:pPr>
-        <w:rPr>
-          <w:rFonts w:ascii="Cambria" w:hAnsi="Cambria"/>
-        </w:rPr>
-      </w:pPr>
+          <w:sz w:val="20"/>
+        </w:rPr>
+      </w:pPr>
+      <w:r>
+        <w:rPr>
+          <w:rFonts w:ascii="Cambria" w:hAnsi="Cambria"/>
+          <w:sz w:val="20"/>
+        </w:rPr>
+        <w:t xml:space="preserve">This test does not fail, </w:t>
+      </w:r>
+      <w:r>
+        <w:rPr>
+          <w:rFonts w:ascii="Cambria" w:hAnsi="Cambria"/>
+          <w:sz w:val="20"/>
+        </w:rPr>
+        <w:t>since the previous logic gives the desired output</w:t>
+      </w:r>
+      <w:r>
+        <w:rPr>
+          <w:rFonts w:ascii="Cambria" w:hAnsi="Cambria"/>
+          <w:sz w:val="20"/>
+        </w:rPr>
+        <w:t>.</w:t>
+      </w:r>
     </w:p>
     <w:p>
       <w:pPr>
         <w:pStyle w:val="Heading2"/>
         <w:rPr>
           <w:rFonts w:ascii="Cambria" w:hAnsi="Cambria"/>
-          <w:sz w:val="28"/>
+          <w:sz w:val="24"/>
         </w:rPr>
       </w:pPr>
       <w:r>
         <w:rPr>
           <w:rFonts w:ascii="Cambria" w:hAnsi="Cambria"/>
           <w:noProof/>
-          <w:sz w:val="28"/>
+          <w:sz w:val="24"/>
         </w:rPr>
         <w:lastRenderedPageBreak/>
         <w:drawing>
@@ -3701,51 +4175,46 @@
       <w:r>
         <w:rPr>
           <w:rFonts w:ascii="Cambria" w:hAnsi="Cambria"/>
+          <w:sz w:val="24"/>
+        </w:rPr>
+        <w:t>Passing Screenshot:</w:t>
+      </w:r>
+    </w:p>
+    <w:p>
+      <w:pPr>
+        <w:pStyle w:val="Heading1"/>
+        <w:rPr>
+          <w:rFonts w:ascii="Cambria" w:hAnsi="Cambria"/>
           <w:sz w:val="28"/>
         </w:rPr>
-        <w:t>Passing Screenshot:</w:t>
-      </w:r>
-    </w:p>
-    <w:p>
-      <w:pPr>
-        <w:pStyle w:val="Heading1"/>
-        <w:rPr>
-          <w:rFonts w:ascii="Cambria" w:hAnsi="Cambria"/>
-        </w:rPr>
-      </w:pPr>
-      <w:r>
-        <w:rPr>
-          <w:rFonts w:ascii="Cambria" w:hAnsi="Cambria"/>
+      </w:pPr>
+      <w:r>
+        <w:rPr>
+          <w:rFonts w:ascii="Cambria" w:hAnsi="Cambria"/>
+          <w:sz w:val="28"/>
         </w:rPr>
         <w:t>Test 8:</w:t>
       </w:r>
       <w:r>
         <w:rPr>
           <w:rFonts w:ascii="Cambria" w:hAnsi="Cambria"/>
-        </w:rPr>
-        <w:t xml:space="preserve"> </w:t>
-      </w:r>
-      <w:proofErr w:type="spellStart"/>
-      <w:r>
-        <w:rPr>
-          <w:rFonts w:ascii="Cambria" w:hAnsi="Cambria"/>
-        </w:rPr>
-        <w:t>fullRateWidthChange</w:t>
-      </w:r>
-      <w:proofErr w:type="spellEnd"/>
+          <w:sz w:val="28"/>
+        </w:rPr>
+        <w:t xml:space="preserve"> fullRateWidthChange</w:t>
+      </w:r>
     </w:p>
     <w:p>
       <w:pPr>
         <w:pStyle w:val="Heading2"/>
         <w:rPr>
           <w:rFonts w:ascii="Cambria" w:hAnsi="Cambria"/>
-          <w:sz w:val="28"/>
-        </w:rPr>
-      </w:pPr>
-      <w:r>
-        <w:rPr>
-          <w:rFonts w:ascii="Cambria" w:hAnsi="Cambria"/>
-          <w:sz w:val="28"/>
+          <w:sz w:val="24"/>
+        </w:rPr>
+      </w:pPr>
+      <w:r>
+        <w:rPr>
+          <w:rFonts w:ascii="Cambria" w:hAnsi="Cambria"/>
+          <w:sz w:val="24"/>
         </w:rPr>
         <w:t>Purpose:</w:t>
       </w:r>
@@ -3760,17 +4229,20 @@
         <w:jc w:val="both"/>
         <w:rPr>
           <w:rFonts w:ascii="Cambria" w:hAnsi="Cambria"/>
-        </w:rPr>
-      </w:pPr>
-      <w:r>
-        <w:rPr>
-          <w:rFonts w:ascii="Cambria" w:hAnsi="Cambria"/>
+          <w:sz w:val="20"/>
+        </w:rPr>
+      </w:pPr>
+      <w:r>
+        <w:rPr>
+          <w:rFonts w:ascii="Cambria" w:hAnsi="Cambria"/>
+          <w:sz w:val="20"/>
         </w:rPr>
         <w:t>Test the</w:t>
       </w:r>
       <w:r>
         <w:rPr>
           <w:rFonts w:ascii="Cambria" w:hAnsi="Cambria"/>
+          <w:sz w:val="20"/>
         </w:rPr>
         <w:t xml:space="preserve"> ability to get the full rate of a parcel with the </w:t>
       </w:r>
@@ -3779,6 +4251,7 @@
           <w:rFonts w:ascii="Cambria" w:hAnsi="Cambria"/>
           <w:b/>
           <w:i/>
+          <w:sz w:val="20"/>
           <w:u w:val="single"/>
         </w:rPr>
         <w:t>width</w:t>
@@ -3786,8 +4259,9 @@
       <w:r>
         <w:rPr>
           <w:rFonts w:ascii="Cambria" w:hAnsi="Cambria"/>
-        </w:rPr>
-        <w:t xml:space="preserve"> dimension varied. </w:t>
+          <w:sz w:val="20"/>
+        </w:rPr>
+        <w:t xml:space="preserve"> varied. </w:t>
       </w:r>
     </w:p>
     <w:p>
@@ -3795,13 +4269,13 @@
         <w:pStyle w:val="Heading2"/>
         <w:rPr>
           <w:rFonts w:ascii="Cambria" w:hAnsi="Cambria"/>
-          <w:sz w:val="28"/>
-        </w:rPr>
-      </w:pPr>
-      <w:r>
-        <w:rPr>
-          <w:rFonts w:ascii="Cambria" w:hAnsi="Cambria"/>
-          <w:sz w:val="28"/>
+          <w:sz w:val="24"/>
+        </w:rPr>
+      </w:pPr>
+      <w:r>
+        <w:rPr>
+          <w:rFonts w:ascii="Cambria" w:hAnsi="Cambria"/>
+          <w:sz w:val="24"/>
         </w:rPr>
         <w:t>Inputs and Expected Output:</w:t>
       </w:r>
@@ -3816,6 +4290,7 @@
         <w:jc w:val="both"/>
         <w:rPr>
           <w:rFonts w:ascii="Cambria" w:hAnsi="Cambria"/>
+          <w:sz w:val="20"/>
         </w:rPr>
       </w:pPr>
       <w:r>
@@ -3823,6 +4298,7 @@
           <w:rFonts w:ascii="Cambria" w:hAnsi="Cambria"/>
           <w:b/>
           <w:i/>
+          <w:sz w:val="20"/>
           <w:u w:val="single"/>
         </w:rPr>
         <w:t>weight (0.26 Kg),</w:t>
@@ -3830,6 +4306,7 @@
       <w:r>
         <w:rPr>
           <w:rFonts w:ascii="Cambria" w:hAnsi="Cambria"/>
+          <w:sz w:val="20"/>
         </w:rPr>
         <w:t xml:space="preserve"> </w:t>
       </w:r>
@@ -3838,6 +4315,7 @@
           <w:rFonts w:ascii="Cambria" w:hAnsi="Cambria"/>
           <w:b/>
           <w:i/>
+          <w:sz w:val="20"/>
           <w:u w:val="single"/>
         </w:rPr>
         <w:t>height (140 cm),</w:t>
@@ -3845,6 +4323,7 @@
       <w:r>
         <w:rPr>
           <w:rFonts w:ascii="Cambria" w:hAnsi="Cambria"/>
+          <w:sz w:val="20"/>
         </w:rPr>
         <w:t xml:space="preserve"> </w:t>
       </w:r>
@@ -3853,6 +4332,7 @@
           <w:rFonts w:ascii="Cambria" w:hAnsi="Cambria"/>
           <w:b/>
           <w:i/>
+          <w:sz w:val="20"/>
           <w:u w:val="single"/>
         </w:rPr>
         <w:t>width (</w:t>
@@ -3862,6 +4342,7 @@
           <w:rFonts w:ascii="Cambria" w:hAnsi="Cambria"/>
           <w:b/>
           <w:i/>
+          <w:sz w:val="20"/>
           <w:u w:val="single"/>
         </w:rPr>
         <w:t>9</w:t>
@@ -3871,6 +4352,7 @@
           <w:rFonts w:ascii="Cambria" w:hAnsi="Cambria"/>
           <w:b/>
           <w:i/>
+          <w:sz w:val="20"/>
           <w:u w:val="single"/>
         </w:rPr>
         <w:t>9 cm),</w:t>
@@ -3878,6 +4360,7 @@
       <w:r>
         <w:rPr>
           <w:rFonts w:ascii="Cambria" w:hAnsi="Cambria"/>
+          <w:sz w:val="20"/>
         </w:rPr>
         <w:t xml:space="preserve"> </w:t>
       </w:r>
@@ -3886,6 +4369,7 @@
           <w:rFonts w:ascii="Cambria" w:hAnsi="Cambria"/>
           <w:b/>
           <w:i/>
+          <w:sz w:val="20"/>
           <w:u w:val="single"/>
         </w:rPr>
         <w:t>length (</w:t>
@@ -3895,6 +4379,7 @@
           <w:rFonts w:ascii="Cambria" w:hAnsi="Cambria"/>
           <w:b/>
           <w:i/>
+          <w:sz w:val="20"/>
           <w:u w:val="single"/>
         </w:rPr>
         <w:t>140</w:t>
@@ -3904,6 +4389,7 @@
           <w:rFonts w:ascii="Cambria" w:hAnsi="Cambria"/>
           <w:b/>
           <w:i/>
+          <w:sz w:val="20"/>
           <w:u w:val="single"/>
         </w:rPr>
         <w:t xml:space="preserve"> cm),</w:t>
@@ -3911,18 +4397,21 @@
       <w:r>
         <w:rPr>
           <w:rFonts w:ascii="Cambria" w:hAnsi="Cambria"/>
+          <w:sz w:val="20"/>
         </w:rPr>
         <w:t xml:space="preserve"> and strings </w:t>
       </w:r>
       <w:r>
         <w:rPr>
           <w:rFonts w:ascii="Cambria" w:hAnsi="Cambria"/>
+          <w:sz w:val="20"/>
         </w:rPr>
         <w:t>for</w:t>
       </w:r>
       <w:r>
         <w:rPr>
           <w:rFonts w:ascii="Cambria" w:hAnsi="Cambria"/>
+          <w:sz w:val="20"/>
         </w:rPr>
         <w:t xml:space="preserve"> the </w:t>
       </w:r>
@@ -3931,6 +4420,7 @@
           <w:rFonts w:ascii="Cambria" w:hAnsi="Cambria"/>
           <w:b/>
           <w:i/>
+          <w:sz w:val="20"/>
           <w:u w:val="single"/>
         </w:rPr>
         <w:t>destination postal code</w:t>
@@ -3938,6 +4428,7 @@
       <w:r>
         <w:rPr>
           <w:rFonts w:ascii="Cambria" w:hAnsi="Cambria"/>
+          <w:sz w:val="20"/>
         </w:rPr>
         <w:t xml:space="preserve"> (H3Z 1J9), and </w:t>
       </w:r>
@@ -3946,6 +4437,7 @@
           <w:rFonts w:ascii="Cambria" w:hAnsi="Cambria"/>
           <w:b/>
           <w:i/>
+          <w:sz w:val="20"/>
           <w:u w:val="single"/>
         </w:rPr>
         <w:t>type of postage</w:t>
@@ -3953,6 +4445,7 @@
       <w:r>
         <w:rPr>
           <w:rFonts w:ascii="Cambria" w:hAnsi="Cambria"/>
+          <w:sz w:val="20"/>
         </w:rPr>
         <w:t xml:space="preserve"> (Regular). </w:t>
       </w:r>
@@ -3967,13 +4460,15 @@
         <w:jc w:val="both"/>
         <w:rPr>
           <w:rFonts w:ascii="Cambria" w:hAnsi="Cambria"/>
-        </w:rPr>
-      </w:pPr>
-      <w:r>
-        <w:rPr>
-          <w:rFonts w:ascii="Cambria" w:hAnsi="Cambria"/>
-        </w:rPr>
-        <w:t>The expected output is the proper parcel rate (sum of all sub rates).</w:t>
+          <w:sz w:val="20"/>
+        </w:rPr>
+      </w:pPr>
+      <w:r>
+        <w:rPr>
+          <w:rFonts w:ascii="Cambria" w:hAnsi="Cambria"/>
+          <w:sz w:val="20"/>
+        </w:rPr>
+        <w:t>The output is the proper parcel rate (sum of all sub rates).</w:t>
       </w:r>
     </w:p>
     <w:p>
@@ -3981,13 +4476,13 @@
         <w:pStyle w:val="Heading2"/>
         <w:rPr>
           <w:rFonts w:ascii="Cambria" w:hAnsi="Cambria"/>
-          <w:sz w:val="28"/>
-        </w:rPr>
-      </w:pPr>
-      <w:r>
-        <w:rPr>
-          <w:rFonts w:ascii="Cambria" w:hAnsi="Cambria"/>
-          <w:sz w:val="28"/>
+          <w:sz w:val="24"/>
+        </w:rPr>
+      </w:pPr>
+      <w:r>
+        <w:rPr>
+          <w:rFonts w:ascii="Cambria" w:hAnsi="Cambria"/>
+          <w:sz w:val="24"/>
         </w:rPr>
         <w:t>Assumptions:</w:t>
       </w:r>
@@ -4002,11 +4497,13 @@
         <w:jc w:val="both"/>
         <w:rPr>
           <w:rFonts w:ascii="Cambria" w:hAnsi="Cambria"/>
-        </w:rPr>
-      </w:pPr>
-      <w:r>
-        <w:rPr>
-          <w:rFonts w:ascii="Cambria" w:hAnsi="Cambria"/>
+          <w:sz w:val="20"/>
+        </w:rPr>
+      </w:pPr>
+      <w:r>
+        <w:rPr>
+          <w:rFonts w:ascii="Cambria" w:hAnsi="Cambria"/>
+          <w:sz w:val="20"/>
         </w:rPr>
         <w:t xml:space="preserve">All the double input values are within an accepted range, and of proper format. </w:t>
       </w:r>
@@ -4021,13 +4518,29 @@
         <w:jc w:val="both"/>
         <w:rPr>
           <w:rFonts w:ascii="Cambria" w:hAnsi="Cambria"/>
-        </w:rPr>
-      </w:pPr>
-      <w:r>
-        <w:rPr>
-          <w:rFonts w:ascii="Cambria" w:hAnsi="Cambria"/>
-        </w:rPr>
-        <w:t xml:space="preserve">The origin postal code has been verified to be from Montreal (starting with an H) </w:t>
+          <w:sz w:val="20"/>
+        </w:rPr>
+      </w:pPr>
+      <w:r>
+        <w:rPr>
+          <w:rFonts w:ascii="Cambria" w:hAnsi="Cambria"/>
+          <w:sz w:val="20"/>
+        </w:rPr>
+        <w:t>The origin postal code has bee</w:t>
+      </w:r>
+      <w:r>
+        <w:rPr>
+          <w:rFonts w:ascii="Cambria" w:hAnsi="Cambria"/>
+          <w:sz w:val="20"/>
+        </w:rPr>
+        <w:t>n verified to starting with an H.</w:t>
+      </w:r>
+      <w:r>
+        <w:rPr>
+          <w:rFonts w:ascii="Cambria" w:hAnsi="Cambria"/>
+          <w:sz w:val="20"/>
+        </w:rPr>
+        <w:t xml:space="preserve"> </w:t>
       </w:r>
     </w:p>
     <w:p>
@@ -4040,13 +4553,22 @@
         <w:jc w:val="both"/>
         <w:rPr>
           <w:rFonts w:ascii="Cambria" w:hAnsi="Cambria"/>
-        </w:rPr>
-      </w:pPr>
-      <w:r>
-        <w:rPr>
-          <w:rFonts w:ascii="Cambria" w:hAnsi="Cambria"/>
-        </w:rPr>
-        <w:t xml:space="preserve">The origin and destination postal code match the proper postal code patterns. </w:t>
+          <w:sz w:val="20"/>
+        </w:rPr>
+      </w:pPr>
+      <w:r>
+        <w:rPr>
+          <w:rFonts w:ascii="Cambria" w:hAnsi="Cambria"/>
+          <w:sz w:val="20"/>
+        </w:rPr>
+        <w:t>The origin/</w:t>
+      </w:r>
+      <w:r>
+        <w:rPr>
+          <w:rFonts w:ascii="Cambria" w:hAnsi="Cambria"/>
+          <w:sz w:val="20"/>
+        </w:rPr>
+        <w:t xml:space="preserve">destination postal code match the proper postal code patterns. </w:t>
       </w:r>
     </w:p>
     <w:p>
@@ -4059,13 +4581,29 @@
         <w:jc w:val="both"/>
         <w:rPr>
           <w:rFonts w:ascii="Cambria" w:hAnsi="Cambria"/>
-        </w:rPr>
-      </w:pPr>
-      <w:r>
-        <w:rPr>
-          <w:rFonts w:ascii="Cambria" w:hAnsi="Cambria"/>
-        </w:rPr>
-        <w:t xml:space="preserve">That the type of postage string has been verified to be one of the three postage types. </w:t>
+          <w:sz w:val="20"/>
+        </w:rPr>
+      </w:pPr>
+      <w:r>
+        <w:rPr>
+          <w:rFonts w:ascii="Cambria" w:hAnsi="Cambria"/>
+          <w:sz w:val="20"/>
+        </w:rPr>
+        <w:t>That the type of postage string has been verified</w:t>
+      </w:r>
+      <w:r>
+        <w:rPr>
+          <w:rFonts w:ascii="Cambria" w:hAnsi="Cambria"/>
+          <w:sz w:val="20"/>
+        </w:rPr>
+        <w:t>.</w:t>
+      </w:r>
+      <w:r>
+        <w:rPr>
+          <w:rFonts w:ascii="Cambria" w:hAnsi="Cambria"/>
+          <w:sz w:val="20"/>
+        </w:rPr>
+        <w:t xml:space="preserve"> </w:t>
       </w:r>
     </w:p>
     <w:p>
@@ -4073,63 +4611,59 @@
         <w:pStyle w:val="Heading2"/>
         <w:rPr>
           <w:rFonts w:ascii="Cambria" w:hAnsi="Cambria"/>
-          <w:sz w:val="28"/>
-        </w:rPr>
-      </w:pPr>
-      <w:r>
-        <w:rPr>
-          <w:rFonts w:ascii="Cambria" w:hAnsi="Cambria"/>
-          <w:sz w:val="28"/>
+          <w:sz w:val="24"/>
+        </w:rPr>
+      </w:pPr>
+      <w:r>
+        <w:rPr>
+          <w:rFonts w:ascii="Cambria" w:hAnsi="Cambria"/>
+          <w:sz w:val="24"/>
         </w:rPr>
         <w:t>Failing Screenshot:</w:t>
       </w:r>
     </w:p>
     <w:p>
       <w:pPr>
-        <w:jc w:val="both"/>
-        <w:rPr>
-          <w:rFonts w:ascii="Cambria" w:hAnsi="Cambria"/>
-        </w:rPr>
-      </w:pPr>
-      <w:r>
-        <w:rPr>
-          <w:rFonts w:ascii="Cambria" w:hAnsi="Cambria"/>
-        </w:rPr>
-        <w:t>This test does not fail, given that it relies mainly on two previou</w:t>
-      </w:r>
-      <w:r>
-        <w:rPr>
-          <w:rFonts w:ascii="Cambria" w:hAnsi="Cambria"/>
-        </w:rPr>
-        <w:t xml:space="preserve">sly tested </w:t>
-      </w:r>
-      <w:r>
-        <w:rPr>
-          <w:rFonts w:ascii="Cambria" w:hAnsi="Cambria"/>
-        </w:rPr>
-        <w:t>methods.</w:t>
-      </w:r>
-    </w:p>
-    <w:p>
-      <w:pPr>
-        <w:rPr>
-          <w:rFonts w:ascii="Cambria" w:hAnsi="Cambria"/>
-        </w:rPr>
-      </w:pPr>
+        <w:rPr>
+          <w:rFonts w:ascii="Cambria" w:hAnsi="Cambria"/>
+          <w:sz w:val="20"/>
+        </w:rPr>
+      </w:pPr>
+      <w:r>
+        <w:rPr>
+          <w:rFonts w:ascii="Cambria" w:hAnsi="Cambria"/>
+          <w:sz w:val="20"/>
+        </w:rPr>
+        <w:t xml:space="preserve">This test does not fail, </w:t>
+      </w:r>
+      <w:r>
+        <w:rPr>
+          <w:rFonts w:ascii="Cambria" w:hAnsi="Cambria"/>
+          <w:sz w:val="20"/>
+        </w:rPr>
+        <w:t>since the previous logic gives the desired output</w:t>
+      </w:r>
+      <w:r>
+        <w:rPr>
+          <w:rFonts w:ascii="Cambria" w:hAnsi="Cambria"/>
+          <w:sz w:val="20"/>
+        </w:rPr>
+        <w:t>.</w:t>
+      </w:r>
     </w:p>
     <w:p>
       <w:pPr>
         <w:pStyle w:val="Heading2"/>
         <w:rPr>
           <w:rFonts w:ascii="Cambria" w:hAnsi="Cambria"/>
-          <w:sz w:val="28"/>
+          <w:sz w:val="24"/>
         </w:rPr>
       </w:pPr>
       <w:r>
         <w:rPr>
           <w:rFonts w:ascii="Cambria" w:hAnsi="Cambria"/>
           <w:noProof/>
-          <w:sz w:val="28"/>
+          <w:sz w:val="24"/>
         </w:rPr>
         <w:lastRenderedPageBreak/>
         <w:drawing>
@@ -4194,51 +4728,46 @@
       <w:r>
         <w:rPr>
           <w:rFonts w:ascii="Cambria" w:hAnsi="Cambria"/>
+          <w:sz w:val="24"/>
+        </w:rPr>
+        <w:t>Passing Screenshot:</w:t>
+      </w:r>
+    </w:p>
+    <w:p>
+      <w:pPr>
+        <w:pStyle w:val="Heading1"/>
+        <w:rPr>
+          <w:rFonts w:ascii="Cambria" w:hAnsi="Cambria"/>
           <w:sz w:val="28"/>
         </w:rPr>
-        <w:t>Passing Screenshot:</w:t>
-      </w:r>
-    </w:p>
-    <w:p>
-      <w:pPr>
-        <w:pStyle w:val="Heading1"/>
-        <w:rPr>
-          <w:rFonts w:ascii="Cambria" w:hAnsi="Cambria"/>
-        </w:rPr>
-      </w:pPr>
-      <w:r>
-        <w:rPr>
-          <w:rFonts w:ascii="Cambria" w:hAnsi="Cambria"/>
+      </w:pPr>
+      <w:r>
+        <w:rPr>
+          <w:rFonts w:ascii="Cambria" w:hAnsi="Cambria"/>
+          <w:sz w:val="28"/>
         </w:rPr>
         <w:t>Test 9:</w:t>
       </w:r>
       <w:r>
         <w:rPr>
           <w:rFonts w:ascii="Cambria" w:hAnsi="Cambria"/>
-        </w:rPr>
-        <w:t xml:space="preserve"> </w:t>
-      </w:r>
-      <w:proofErr w:type="spellStart"/>
-      <w:r>
-        <w:rPr>
-          <w:rFonts w:ascii="Cambria" w:hAnsi="Cambria"/>
-        </w:rPr>
-        <w:t>fullRateTypeChange</w:t>
-      </w:r>
-      <w:proofErr w:type="spellEnd"/>
+          <w:sz w:val="28"/>
+        </w:rPr>
+        <w:t xml:space="preserve"> fullRateTypeChange</w:t>
+      </w:r>
     </w:p>
     <w:p>
       <w:pPr>
         <w:pStyle w:val="Heading2"/>
         <w:rPr>
           <w:rFonts w:ascii="Cambria" w:hAnsi="Cambria"/>
-          <w:sz w:val="28"/>
-        </w:rPr>
-      </w:pPr>
-      <w:r>
-        <w:rPr>
-          <w:rFonts w:ascii="Cambria" w:hAnsi="Cambria"/>
-          <w:sz w:val="28"/>
+          <w:sz w:val="24"/>
+        </w:rPr>
+      </w:pPr>
+      <w:r>
+        <w:rPr>
+          <w:rFonts w:ascii="Cambria" w:hAnsi="Cambria"/>
+          <w:sz w:val="24"/>
         </w:rPr>
         <w:t>Purpose:</w:t>
       </w:r>
@@ -4253,29 +4782,34 @@
         <w:jc w:val="both"/>
         <w:rPr>
           <w:rFonts w:ascii="Cambria" w:hAnsi="Cambria"/>
-        </w:rPr>
-      </w:pPr>
-      <w:r>
-        <w:rPr>
-          <w:rFonts w:ascii="Cambria" w:hAnsi="Cambria"/>
+          <w:sz w:val="20"/>
+        </w:rPr>
+      </w:pPr>
+      <w:r>
+        <w:rPr>
+          <w:rFonts w:ascii="Cambria" w:hAnsi="Cambria"/>
+          <w:sz w:val="20"/>
         </w:rPr>
         <w:t>T</w:t>
       </w:r>
       <w:r>
         <w:rPr>
           <w:rFonts w:ascii="Cambria" w:hAnsi="Cambria"/>
+          <w:sz w:val="20"/>
         </w:rPr>
         <w:t>est</w:t>
       </w:r>
       <w:r>
         <w:rPr>
           <w:rFonts w:ascii="Cambria" w:hAnsi="Cambria"/>
+          <w:sz w:val="20"/>
         </w:rPr>
         <w:t xml:space="preserve"> the ability to get the full rate of a parcel with the</w:t>
       </w:r>
       <w:r>
         <w:rPr>
           <w:rFonts w:ascii="Cambria" w:hAnsi="Cambria"/>
+          <w:sz w:val="20"/>
         </w:rPr>
         <w:t xml:space="preserve"> </w:t>
       </w:r>
@@ -4284,6 +4818,7 @@
           <w:rFonts w:ascii="Cambria" w:hAnsi="Cambria"/>
           <w:b/>
           <w:i/>
+          <w:sz w:val="20"/>
           <w:u w:val="single"/>
         </w:rPr>
         <w:t>type</w:t>
@@ -4291,30 +4826,35 @@
       <w:r>
         <w:rPr>
           <w:rFonts w:ascii="Cambria" w:hAnsi="Cambria"/>
+          <w:sz w:val="20"/>
         </w:rPr>
         <w:t xml:space="preserve"> of postage</w:t>
       </w:r>
       <w:r>
         <w:rPr>
           <w:rFonts w:ascii="Cambria" w:hAnsi="Cambria"/>
+          <w:sz w:val="20"/>
         </w:rPr>
         <w:t xml:space="preserve"> varied</w:t>
       </w:r>
       <w:r>
         <w:rPr>
           <w:rFonts w:ascii="Cambria" w:hAnsi="Cambria"/>
+          <w:sz w:val="20"/>
         </w:rPr>
         <w:t>.</w:t>
       </w:r>
       <w:r>
         <w:rPr>
           <w:rFonts w:ascii="Cambria" w:hAnsi="Cambria"/>
+          <w:sz w:val="20"/>
         </w:rPr>
         <w:t xml:space="preserve"> </w:t>
       </w:r>
       <w:r>
         <w:rPr>
           <w:rFonts w:ascii="Cambria" w:hAnsi="Cambria"/>
+          <w:sz w:val="20"/>
         </w:rPr>
         <w:t xml:space="preserve"> </w:t>
       </w:r>
@@ -4324,13 +4864,13 @@
         <w:pStyle w:val="Heading2"/>
         <w:rPr>
           <w:rFonts w:ascii="Cambria" w:hAnsi="Cambria"/>
-          <w:sz w:val="28"/>
-        </w:rPr>
-      </w:pPr>
-      <w:r>
-        <w:rPr>
-          <w:rFonts w:ascii="Cambria" w:hAnsi="Cambria"/>
-          <w:sz w:val="28"/>
+          <w:sz w:val="24"/>
+        </w:rPr>
+      </w:pPr>
+      <w:r>
+        <w:rPr>
+          <w:rFonts w:ascii="Cambria" w:hAnsi="Cambria"/>
+          <w:sz w:val="24"/>
         </w:rPr>
         <w:t>Inputs and Expected Output:</w:t>
       </w:r>
@@ -4347,6 +4887,7 @@
           <w:rFonts w:ascii="Cambria" w:hAnsi="Cambria"/>
           <w:b/>
           <w:i/>
+          <w:sz w:val="20"/>
           <w:u w:val="single"/>
         </w:rPr>
       </w:pPr>
@@ -4355,6 +4896,7 @@
           <w:rFonts w:ascii="Cambria" w:hAnsi="Cambria"/>
           <w:b/>
           <w:i/>
+          <w:sz w:val="20"/>
           <w:u w:val="single"/>
         </w:rPr>
         <w:t>weight (0.26 Kg),</w:t>
@@ -4362,6 +4904,7 @@
       <w:r>
         <w:rPr>
           <w:rFonts w:ascii="Cambria" w:hAnsi="Cambria"/>
+          <w:sz w:val="20"/>
         </w:rPr>
         <w:t xml:space="preserve"> </w:t>
       </w:r>
@@ -4370,6 +4913,7 @@
           <w:rFonts w:ascii="Cambria" w:hAnsi="Cambria"/>
           <w:b/>
           <w:i/>
+          <w:sz w:val="20"/>
           <w:u w:val="single"/>
         </w:rPr>
         <w:t>height (140 cm),</w:t>
@@ -4377,6 +4921,7 @@
       <w:r>
         <w:rPr>
           <w:rFonts w:ascii="Cambria" w:hAnsi="Cambria"/>
+          <w:sz w:val="20"/>
         </w:rPr>
         <w:t xml:space="preserve"> </w:t>
       </w:r>
@@ -4385,6 +4930,7 @@
           <w:rFonts w:ascii="Cambria" w:hAnsi="Cambria"/>
           <w:b/>
           <w:i/>
+          <w:sz w:val="20"/>
           <w:u w:val="single"/>
         </w:rPr>
         <w:t>width (99 cm),</w:t>
@@ -4392,6 +4938,7 @@
       <w:r>
         <w:rPr>
           <w:rFonts w:ascii="Cambria" w:hAnsi="Cambria"/>
+          <w:sz w:val="20"/>
         </w:rPr>
         <w:t xml:space="preserve"> </w:t>
       </w:r>
@@ -4400,6 +4947,7 @@
           <w:rFonts w:ascii="Cambria" w:hAnsi="Cambria"/>
           <w:b/>
           <w:i/>
+          <w:sz w:val="20"/>
           <w:u w:val="single"/>
         </w:rPr>
         <w:t>length (140 cm),</w:t>
@@ -4407,6 +4955,7 @@
       <w:r>
         <w:rPr>
           <w:rFonts w:ascii="Cambria" w:hAnsi="Cambria"/>
+          <w:sz w:val="20"/>
         </w:rPr>
         <w:t xml:space="preserve"> and </w:t>
       </w:r>
@@ -4415,6 +4964,7 @@
           <w:rFonts w:ascii="Cambria" w:hAnsi="Cambria"/>
           <w:b/>
           <w:i/>
+          <w:sz w:val="20"/>
           <w:u w:val="single"/>
         </w:rPr>
         <w:t>destination postal code</w:t>
@@ -4422,12 +4972,14 @@
       <w:r>
         <w:rPr>
           <w:rFonts w:ascii="Cambria" w:hAnsi="Cambria"/>
+          <w:sz w:val="20"/>
         </w:rPr>
         <w:t xml:space="preserve"> (H3Z 1J9)</w:t>
       </w:r>
       <w:r>
         <w:rPr>
           <w:rFonts w:ascii="Cambria" w:hAnsi="Cambria"/>
+          <w:sz w:val="20"/>
         </w:rPr>
         <w:t xml:space="preserve">, and </w:t>
       </w:r>
@@ -4436,6 +4988,7 @@
           <w:rFonts w:ascii="Cambria" w:hAnsi="Cambria"/>
           <w:b/>
           <w:i/>
+          <w:sz w:val="20"/>
           <w:u w:val="single"/>
         </w:rPr>
         <w:t>type of postage</w:t>
@@ -4443,6 +4996,7 @@
       <w:r>
         <w:rPr>
           <w:rFonts w:ascii="Cambria" w:hAnsi="Cambria"/>
+          <w:sz w:val="20"/>
         </w:rPr>
         <w:t xml:space="preserve"> </w:t>
       </w:r>
@@ -4451,6 +5005,7 @@
           <w:rFonts w:ascii="Cambria" w:hAnsi="Cambria"/>
           <w:b/>
           <w:i/>
+          <w:sz w:val="20"/>
           <w:u w:val="single"/>
         </w:rPr>
         <w:t>(Xpress).</w:t>
@@ -4466,11 +5021,13 @@
         <w:jc w:val="both"/>
         <w:rPr>
           <w:rFonts w:ascii="Cambria" w:hAnsi="Cambria"/>
-        </w:rPr>
-      </w:pPr>
-      <w:r>
-        <w:rPr>
-          <w:rFonts w:ascii="Cambria" w:hAnsi="Cambria"/>
+          <w:sz w:val="20"/>
+        </w:rPr>
+      </w:pPr>
+      <w:r>
+        <w:rPr>
+          <w:rFonts w:ascii="Cambria" w:hAnsi="Cambria"/>
+          <w:sz w:val="20"/>
         </w:rPr>
         <w:t>The expected output is the proper parcel rate (sum of all sub rates).</w:t>
       </w:r>
@@ -4480,13 +5037,13 @@
         <w:pStyle w:val="Heading2"/>
         <w:rPr>
           <w:rFonts w:ascii="Cambria" w:hAnsi="Cambria"/>
-          <w:sz w:val="28"/>
-        </w:rPr>
-      </w:pPr>
-      <w:r>
-        <w:rPr>
-          <w:rFonts w:ascii="Cambria" w:hAnsi="Cambria"/>
-          <w:sz w:val="28"/>
+          <w:sz w:val="24"/>
+        </w:rPr>
+      </w:pPr>
+      <w:r>
+        <w:rPr>
+          <w:rFonts w:ascii="Cambria" w:hAnsi="Cambria"/>
+          <w:sz w:val="24"/>
         </w:rPr>
         <w:t>Assumptions:</w:t>
       </w:r>
@@ -4501,11 +5058,13 @@
         <w:jc w:val="both"/>
         <w:rPr>
           <w:rFonts w:ascii="Cambria" w:hAnsi="Cambria"/>
-        </w:rPr>
-      </w:pPr>
-      <w:r>
-        <w:rPr>
-          <w:rFonts w:ascii="Cambria" w:hAnsi="Cambria"/>
+          <w:sz w:val="20"/>
+        </w:rPr>
+      </w:pPr>
+      <w:r>
+        <w:rPr>
+          <w:rFonts w:ascii="Cambria" w:hAnsi="Cambria"/>
+          <w:sz w:val="20"/>
         </w:rPr>
         <w:t xml:space="preserve">All the double input values are within an accepted range, and of proper format. </w:t>
       </w:r>
@@ -4520,13 +5079,43 @@
         <w:jc w:val="both"/>
         <w:rPr>
           <w:rFonts w:ascii="Cambria" w:hAnsi="Cambria"/>
-        </w:rPr>
-      </w:pPr>
-      <w:r>
-        <w:rPr>
-          <w:rFonts w:ascii="Cambria" w:hAnsi="Cambria"/>
-        </w:rPr>
-        <w:t xml:space="preserve">The origin postal code has been verified to be from Montreal (starting with an H) </w:t>
+          <w:sz w:val="20"/>
+        </w:rPr>
+      </w:pPr>
+      <w:r>
+        <w:rPr>
+          <w:rFonts w:ascii="Cambria" w:hAnsi="Cambria"/>
+          <w:sz w:val="20"/>
+        </w:rPr>
+        <w:t xml:space="preserve">The origin postal code has been verified </w:t>
+      </w:r>
+      <w:r>
+        <w:rPr>
+          <w:rFonts w:ascii="Cambria" w:hAnsi="Cambria"/>
+          <w:sz w:val="20"/>
+        </w:rPr>
+        <w:t xml:space="preserve">to </w:t>
+      </w:r>
+      <w:r>
+        <w:rPr>
+          <w:rFonts w:ascii="Cambria" w:hAnsi="Cambria"/>
+          <w:sz w:val="20"/>
+        </w:rPr>
+        <w:t>start with an H</w:t>
+      </w:r>
+      <w:r>
+        <w:rPr>
+          <w:rFonts w:ascii="Cambria" w:hAnsi="Cambria"/>
+          <w:sz w:val="20"/>
+        </w:rPr>
+        <w:t>.</w:t>
+      </w:r>
+      <w:r>
+        <w:rPr>
+          <w:rFonts w:ascii="Cambria" w:hAnsi="Cambria"/>
+          <w:sz w:val="20"/>
+        </w:rPr>
+        <w:t xml:space="preserve"> </w:t>
       </w:r>
     </w:p>
     <w:p>
@@ -4539,13 +5128,22 @@
         <w:jc w:val="both"/>
         <w:rPr>
           <w:rFonts w:ascii="Cambria" w:hAnsi="Cambria"/>
-        </w:rPr>
-      </w:pPr>
-      <w:r>
-        <w:rPr>
-          <w:rFonts w:ascii="Cambria" w:hAnsi="Cambria"/>
-        </w:rPr>
-        <w:t xml:space="preserve">The origin and destination postal code match the proper postal code patterns. </w:t>
+          <w:sz w:val="20"/>
+        </w:rPr>
+      </w:pPr>
+      <w:r>
+        <w:rPr>
+          <w:rFonts w:ascii="Cambria" w:hAnsi="Cambria"/>
+          <w:sz w:val="20"/>
+        </w:rPr>
+        <w:t>The origin/</w:t>
+      </w:r>
+      <w:r>
+        <w:rPr>
+          <w:rFonts w:ascii="Cambria" w:hAnsi="Cambria"/>
+          <w:sz w:val="20"/>
+        </w:rPr>
+        <w:t xml:space="preserve">destination postal code match the proper postal code patterns. </w:t>
       </w:r>
     </w:p>
     <w:p>
@@ -4558,11 +5156,13 @@
         <w:jc w:val="both"/>
         <w:rPr>
           <w:rFonts w:ascii="Cambria" w:hAnsi="Cambria"/>
-        </w:rPr>
-      </w:pPr>
-      <w:r>
-        <w:rPr>
-          <w:rFonts w:ascii="Cambria" w:hAnsi="Cambria"/>
+          <w:sz w:val="20"/>
+        </w:rPr>
+      </w:pPr>
+      <w:r>
+        <w:rPr>
+          <w:rFonts w:ascii="Cambria" w:hAnsi="Cambria"/>
+          <w:sz w:val="20"/>
         </w:rPr>
         <w:t xml:space="preserve">That the type of postage string has been verified to be one of the three postage types. </w:t>
       </w:r>
@@ -4572,13 +5172,13 @@
         <w:pStyle w:val="Heading2"/>
         <w:rPr>
           <w:rFonts w:ascii="Cambria" w:hAnsi="Cambria"/>
-          <w:sz w:val="28"/>
-        </w:rPr>
-      </w:pPr>
-      <w:r>
-        <w:rPr>
-          <w:rFonts w:ascii="Cambria" w:hAnsi="Cambria"/>
-          <w:sz w:val="28"/>
+          <w:sz w:val="24"/>
+        </w:rPr>
+      </w:pPr>
+      <w:r>
+        <w:rPr>
+          <w:rFonts w:ascii="Cambria" w:hAnsi="Cambria"/>
+          <w:sz w:val="24"/>
         </w:rPr>
         <w:t>Failing Screenshot:</w:t>
       </w:r>
@@ -4587,47 +5187,44 @@
       <w:pPr>
         <w:rPr>
           <w:rFonts w:ascii="Cambria" w:hAnsi="Cambria"/>
-        </w:rPr>
-      </w:pPr>
-      <w:r>
-        <w:rPr>
-          <w:rFonts w:ascii="Cambria" w:hAnsi="Cambria"/>
-        </w:rPr>
-        <w:t>This test does not fail, given that it relies mainly on two pre</w:t>
-      </w:r>
-      <w:r>
-        <w:rPr>
-          <w:rFonts w:ascii="Cambria" w:hAnsi="Cambria"/>
-        </w:rPr>
-        <w:t xml:space="preserve">viously tested </w:t>
-      </w:r>
-      <w:r>
-        <w:rPr>
-          <w:rFonts w:ascii="Cambria" w:hAnsi="Cambria"/>
-        </w:rPr>
-        <w:t>methods.</w:t>
-      </w:r>
-    </w:p>
-    <w:p>
-      <w:pPr>
-        <w:rPr>
-          <w:rFonts w:ascii="Cambria" w:hAnsi="Cambria"/>
-        </w:rPr>
-      </w:pPr>
+          <w:sz w:val="20"/>
+        </w:rPr>
+      </w:pPr>
+      <w:r>
+        <w:rPr>
+          <w:rFonts w:ascii="Cambria" w:hAnsi="Cambria"/>
+          <w:sz w:val="20"/>
+        </w:rPr>
+        <w:t xml:space="preserve">This test does not fail, </w:t>
+      </w:r>
+      <w:r>
+        <w:rPr>
+          <w:rFonts w:ascii="Cambria" w:hAnsi="Cambria"/>
+          <w:sz w:val="20"/>
+        </w:rPr>
+        <w:t>since the previous logic gives the desired output</w:t>
+      </w:r>
+      <w:r>
+        <w:rPr>
+          <w:rFonts w:ascii="Cambria" w:hAnsi="Cambria"/>
+          <w:sz w:val="20"/>
+        </w:rPr>
+        <w:t>.</w:t>
+      </w:r>
     </w:p>
     <w:p>
       <w:pPr>
         <w:pStyle w:val="Heading2"/>
         <w:rPr>
           <w:rFonts w:ascii="Cambria" w:hAnsi="Cambria"/>
-          <w:sz w:val="28"/>
+          <w:sz w:val="24"/>
         </w:rPr>
       </w:pPr>
       <w:r>
         <w:rPr>
           <w:rFonts w:ascii="Cambria" w:hAnsi="Cambria"/>
           <w:noProof/>
-          <w:sz w:val="28"/>
+          <w:sz w:val="24"/>
         </w:rPr>
         <w:lastRenderedPageBreak/>
         <w:drawing>
@@ -4692,63 +5289,60 @@
       <w:r>
         <w:rPr>
           <w:rFonts w:ascii="Cambria" w:hAnsi="Cambria"/>
+          <w:sz w:val="24"/>
+        </w:rPr>
+        <w:t>Passing Screenshot:</w:t>
+      </w:r>
+    </w:p>
+    <w:p>
+      <w:pPr>
+        <w:pStyle w:val="Heading1"/>
+        <w:rPr>
+          <w:rFonts w:ascii="Cambria" w:hAnsi="Cambria"/>
           <w:sz w:val="28"/>
         </w:rPr>
-        <w:t>Passing Screenshot:</w:t>
-      </w:r>
-    </w:p>
-    <w:p>
-      <w:pPr>
-        <w:pStyle w:val="Heading1"/>
-        <w:rPr>
-          <w:rFonts w:ascii="Cambria" w:hAnsi="Cambria"/>
-        </w:rPr>
-      </w:pPr>
-      <w:r>
-        <w:rPr>
-          <w:rFonts w:ascii="Cambria" w:hAnsi="Cambria"/>
+      </w:pPr>
+      <w:r>
+        <w:rPr>
+          <w:rFonts w:ascii="Cambria" w:hAnsi="Cambria"/>
+          <w:sz w:val="28"/>
         </w:rPr>
         <w:t>Test 10:</w:t>
       </w:r>
       <w:r>
         <w:rPr>
           <w:rFonts w:ascii="Cambria" w:hAnsi="Cambria"/>
-        </w:rPr>
-        <w:t xml:space="preserve"> </w:t>
-      </w:r>
-      <w:proofErr w:type="spellStart"/>
-      <w:r>
-        <w:rPr>
-          <w:rFonts w:ascii="Cambria" w:hAnsi="Cambria"/>
-        </w:rPr>
-        <w:t>fullRate</w:t>
-      </w:r>
-      <w:r>
-        <w:rPr>
-          <w:rFonts w:ascii="Cambria" w:hAnsi="Cambria"/>
+          <w:sz w:val="28"/>
+        </w:rPr>
+        <w:t xml:space="preserve"> fullRate</w:t>
+      </w:r>
+      <w:r>
+        <w:rPr>
+          <w:rFonts w:ascii="Cambria" w:hAnsi="Cambria"/>
+          <w:sz w:val="28"/>
         </w:rPr>
         <w:t>To</w:t>
       </w:r>
       <w:r>
         <w:rPr>
           <w:rFonts w:ascii="Cambria" w:hAnsi="Cambria"/>
+          <w:sz w:val="28"/>
         </w:rPr>
         <w:t>PostalCodeChange</w:t>
       </w:r>
-      <w:proofErr w:type="spellEnd"/>
     </w:p>
     <w:p>
       <w:pPr>
         <w:pStyle w:val="Heading2"/>
         <w:rPr>
           <w:rFonts w:ascii="Cambria" w:hAnsi="Cambria"/>
-          <w:sz w:val="28"/>
-        </w:rPr>
-      </w:pPr>
-      <w:r>
-        <w:rPr>
-          <w:rFonts w:ascii="Cambria" w:hAnsi="Cambria"/>
-          <w:sz w:val="28"/>
+          <w:sz w:val="24"/>
+        </w:rPr>
+      </w:pPr>
+      <w:r>
+        <w:rPr>
+          <w:rFonts w:ascii="Cambria" w:hAnsi="Cambria"/>
+          <w:sz w:val="24"/>
         </w:rPr>
         <w:t>Purpose:</w:t>
       </w:r>
@@ -4763,23 +5357,27 @@
         <w:jc w:val="both"/>
         <w:rPr>
           <w:rFonts w:ascii="Cambria" w:hAnsi="Cambria"/>
-        </w:rPr>
-      </w:pPr>
-      <w:r>
-        <w:rPr>
-          <w:rFonts w:ascii="Cambria" w:hAnsi="Cambria"/>
+          <w:sz w:val="20"/>
+        </w:rPr>
+      </w:pPr>
+      <w:r>
+        <w:rPr>
+          <w:rFonts w:ascii="Cambria" w:hAnsi="Cambria"/>
+          <w:sz w:val="20"/>
         </w:rPr>
         <w:t>T</w:t>
       </w:r>
       <w:r>
         <w:rPr>
           <w:rFonts w:ascii="Cambria" w:hAnsi="Cambria"/>
+          <w:sz w:val="20"/>
         </w:rPr>
         <w:t>est</w:t>
       </w:r>
       <w:r>
         <w:rPr>
           <w:rFonts w:ascii="Cambria" w:hAnsi="Cambria"/>
+          <w:sz w:val="20"/>
         </w:rPr>
         <w:t xml:space="preserve"> the ability to get the full rate of a parcel with the </w:t>
       </w:r>
@@ -4788,6 +5386,7 @@
           <w:rFonts w:ascii="Cambria" w:hAnsi="Cambria"/>
           <w:b/>
           <w:i/>
+          <w:sz w:val="20"/>
           <w:u w:val="single"/>
         </w:rPr>
         <w:t>destination</w:t>
@@ -4795,12 +5394,14 @@
       <w:r>
         <w:rPr>
           <w:rFonts w:ascii="Cambria" w:hAnsi="Cambria"/>
+          <w:sz w:val="20"/>
         </w:rPr>
         <w:t xml:space="preserve"> postal code varied</w:t>
       </w:r>
       <w:r>
         <w:rPr>
           <w:rFonts w:ascii="Cambria" w:hAnsi="Cambria"/>
+          <w:sz w:val="20"/>
         </w:rPr>
         <w:t>.</w:t>
       </w:r>
@@ -4810,13 +5411,13 @@
         <w:pStyle w:val="Heading2"/>
         <w:rPr>
           <w:rFonts w:ascii="Cambria" w:hAnsi="Cambria"/>
-          <w:sz w:val="28"/>
-        </w:rPr>
-      </w:pPr>
-      <w:r>
-        <w:rPr>
-          <w:rFonts w:ascii="Cambria" w:hAnsi="Cambria"/>
-          <w:sz w:val="28"/>
+          <w:sz w:val="24"/>
+        </w:rPr>
+      </w:pPr>
+      <w:r>
+        <w:rPr>
+          <w:rFonts w:ascii="Cambria" w:hAnsi="Cambria"/>
+          <w:sz w:val="24"/>
         </w:rPr>
         <w:t>Inputs and Expected Output:</w:t>
       </w:r>
@@ -4831,6 +5432,7 @@
         <w:jc w:val="both"/>
         <w:rPr>
           <w:rFonts w:ascii="Cambria" w:hAnsi="Cambria"/>
+          <w:sz w:val="20"/>
         </w:rPr>
       </w:pPr>
       <w:r>
@@ -4838,6 +5440,7 @@
           <w:rFonts w:ascii="Cambria" w:hAnsi="Cambria"/>
           <w:b/>
           <w:i/>
+          <w:sz w:val="20"/>
           <w:u w:val="single"/>
         </w:rPr>
         <w:t>weight (0.26 Kg),</w:t>
@@ -4845,6 +5448,7 @@
       <w:r>
         <w:rPr>
           <w:rFonts w:ascii="Cambria" w:hAnsi="Cambria"/>
+          <w:sz w:val="20"/>
         </w:rPr>
         <w:t xml:space="preserve"> </w:t>
       </w:r>
@@ -4853,6 +5457,7 @@
           <w:rFonts w:ascii="Cambria" w:hAnsi="Cambria"/>
           <w:b/>
           <w:i/>
+          <w:sz w:val="20"/>
           <w:u w:val="single"/>
         </w:rPr>
         <w:t>height (140 cm),</w:t>
@@ -4860,6 +5465,7 @@
       <w:r>
         <w:rPr>
           <w:rFonts w:ascii="Cambria" w:hAnsi="Cambria"/>
+          <w:sz w:val="20"/>
         </w:rPr>
         <w:t xml:space="preserve"> </w:t>
       </w:r>
@@ -4868,6 +5474,7 @@
           <w:rFonts w:ascii="Cambria" w:hAnsi="Cambria"/>
           <w:b/>
           <w:i/>
+          <w:sz w:val="20"/>
           <w:u w:val="single"/>
         </w:rPr>
         <w:t>width (99 cm),</w:t>
@@ -4875,6 +5482,7 @@
       <w:r>
         <w:rPr>
           <w:rFonts w:ascii="Cambria" w:hAnsi="Cambria"/>
+          <w:sz w:val="20"/>
         </w:rPr>
         <w:t xml:space="preserve"> </w:t>
       </w:r>
@@ -4883,6 +5491,7 @@
           <w:rFonts w:ascii="Cambria" w:hAnsi="Cambria"/>
           <w:b/>
           <w:i/>
+          <w:sz w:val="20"/>
           <w:u w:val="single"/>
         </w:rPr>
         <w:t>length (140 cm),</w:t>
@@ -4890,12 +5499,14 @@
       <w:r>
         <w:rPr>
           <w:rFonts w:ascii="Cambria" w:hAnsi="Cambria"/>
+          <w:sz w:val="20"/>
         </w:rPr>
         <w:t xml:space="preserve"> </w:t>
       </w:r>
       <w:r>
         <w:rPr>
           <w:rFonts w:ascii="Cambria" w:hAnsi="Cambria"/>
+          <w:sz w:val="20"/>
         </w:rPr>
         <w:t xml:space="preserve">and the </w:t>
       </w:r>
@@ -4904,6 +5515,7 @@
           <w:rFonts w:ascii="Cambria" w:hAnsi="Cambria"/>
           <w:b/>
           <w:i/>
+          <w:sz w:val="20"/>
           <w:u w:val="single"/>
         </w:rPr>
         <w:t>destination postal code (J3Q 1R9)</w:t>
@@ -4911,12 +5523,14 @@
       <w:r>
         <w:rPr>
           <w:rFonts w:ascii="Cambria" w:hAnsi="Cambria"/>
+          <w:sz w:val="20"/>
         </w:rPr>
         <w:t xml:space="preserve"> within Quebec</w:t>
       </w:r>
       <w:r>
         <w:rPr>
           <w:rFonts w:ascii="Cambria" w:hAnsi="Cambria"/>
+          <w:sz w:val="20"/>
         </w:rPr>
         <w:t xml:space="preserve">, and </w:t>
       </w:r>
@@ -4925,6 +5539,7 @@
           <w:rFonts w:ascii="Cambria" w:hAnsi="Cambria"/>
           <w:b/>
           <w:i/>
+          <w:sz w:val="20"/>
           <w:u w:val="single"/>
         </w:rPr>
         <w:t>type of postage</w:t>
@@ -4932,6 +5547,7 @@
       <w:r>
         <w:rPr>
           <w:rFonts w:ascii="Cambria" w:hAnsi="Cambria"/>
+          <w:sz w:val="20"/>
         </w:rPr>
         <w:t xml:space="preserve"> (Regular).</w:t>
       </w:r>
@@ -4946,11 +5562,13 @@
         <w:jc w:val="both"/>
         <w:rPr>
           <w:rFonts w:ascii="Cambria" w:hAnsi="Cambria"/>
-        </w:rPr>
-      </w:pPr>
-      <w:r>
-        <w:rPr>
-          <w:rFonts w:ascii="Cambria" w:hAnsi="Cambria"/>
+          <w:sz w:val="20"/>
+        </w:rPr>
+      </w:pPr>
+      <w:r>
+        <w:rPr>
+          <w:rFonts w:ascii="Cambria" w:hAnsi="Cambria"/>
+          <w:sz w:val="20"/>
         </w:rPr>
         <w:t>The expected output is the proper parcel rate (sum of all sub rates).</w:t>
       </w:r>
@@ -4961,13 +5579,13 @@
         <w:jc w:val="both"/>
         <w:rPr>
           <w:rFonts w:ascii="Cambria" w:hAnsi="Cambria"/>
-          <w:sz w:val="28"/>
-        </w:rPr>
-      </w:pPr>
-      <w:r>
-        <w:rPr>
-          <w:rFonts w:ascii="Cambria" w:hAnsi="Cambria"/>
-          <w:sz w:val="28"/>
+          <w:sz w:val="24"/>
+        </w:rPr>
+      </w:pPr>
+      <w:r>
+        <w:rPr>
+          <w:rFonts w:ascii="Cambria" w:hAnsi="Cambria"/>
+          <w:sz w:val="24"/>
         </w:rPr>
         <w:t>Assumptions:</w:t>
       </w:r>
@@ -4982,11 +5600,13 @@
         <w:jc w:val="both"/>
         <w:rPr>
           <w:rFonts w:ascii="Cambria" w:hAnsi="Cambria"/>
-        </w:rPr>
-      </w:pPr>
-      <w:r>
-        <w:rPr>
-          <w:rFonts w:ascii="Cambria" w:hAnsi="Cambria"/>
+          <w:sz w:val="20"/>
+        </w:rPr>
+      </w:pPr>
+      <w:r>
+        <w:rPr>
+          <w:rFonts w:ascii="Cambria" w:hAnsi="Cambria"/>
+          <w:sz w:val="20"/>
         </w:rPr>
         <w:t xml:space="preserve">All the double input values are within an accepted range, and of proper format. </w:t>
       </w:r>
@@ -5001,13 +5621,43 @@
         <w:jc w:val="both"/>
         <w:rPr>
           <w:rFonts w:ascii="Cambria" w:hAnsi="Cambria"/>
-        </w:rPr>
-      </w:pPr>
-      <w:r>
-        <w:rPr>
-          <w:rFonts w:ascii="Cambria" w:hAnsi="Cambria"/>
-        </w:rPr>
-        <w:t xml:space="preserve">The origin postal code has been verified to be from Montreal (starting with an H) </w:t>
+          <w:sz w:val="20"/>
+        </w:rPr>
+      </w:pPr>
+      <w:r>
+        <w:rPr>
+          <w:rFonts w:ascii="Cambria" w:hAnsi="Cambria"/>
+          <w:sz w:val="20"/>
+        </w:rPr>
+        <w:t>The origin postal code has been verified start</w:t>
+      </w:r>
+      <w:r>
+        <w:rPr>
+          <w:rFonts w:ascii="Cambria" w:hAnsi="Cambria"/>
+          <w:sz w:val="20"/>
+        </w:rPr>
+        <w:t xml:space="preserve"> </w:t>
+      </w:r>
+      <w:r>
+        <w:rPr>
+          <w:rFonts w:ascii="Cambria" w:hAnsi="Cambria"/>
+          <w:sz w:val="20"/>
+        </w:rPr>
+        <w:t>with an H</w:t>
+      </w:r>
+      <w:r>
+        <w:rPr>
+          <w:rFonts w:ascii="Cambria" w:hAnsi="Cambria"/>
+          <w:sz w:val="20"/>
+        </w:rPr>
+        <w:t>.</w:t>
+      </w:r>
+      <w:r>
+        <w:rPr>
+          <w:rFonts w:ascii="Cambria" w:hAnsi="Cambria"/>
+          <w:sz w:val="20"/>
+        </w:rPr>
+        <w:t xml:space="preserve"> </w:t>
       </w:r>
     </w:p>
     <w:p>
@@ -5020,11 +5670,13 @@
         <w:jc w:val="both"/>
         <w:rPr>
           <w:rFonts w:ascii="Cambria" w:hAnsi="Cambria"/>
-        </w:rPr>
-      </w:pPr>
-      <w:r>
-        <w:rPr>
-          <w:rFonts w:ascii="Cambria" w:hAnsi="Cambria"/>
+          <w:sz w:val="20"/>
+        </w:rPr>
+      </w:pPr>
+      <w:r>
+        <w:rPr>
+          <w:rFonts w:ascii="Cambria" w:hAnsi="Cambria"/>
+          <w:sz w:val="20"/>
         </w:rPr>
         <w:t xml:space="preserve">The origin and destination postal code match the proper postal code patterns. </w:t>
       </w:r>
@@ -5039,13 +5691,29 @@
         <w:jc w:val="both"/>
         <w:rPr>
           <w:rFonts w:ascii="Cambria" w:hAnsi="Cambria"/>
-        </w:rPr>
-      </w:pPr>
-      <w:r>
-        <w:rPr>
-          <w:rFonts w:ascii="Cambria" w:hAnsi="Cambria"/>
-        </w:rPr>
-        <w:t xml:space="preserve">That the type of postage string has been verified to be one of the three postage types. </w:t>
+          <w:sz w:val="20"/>
+        </w:rPr>
+      </w:pPr>
+      <w:r>
+        <w:rPr>
+          <w:rFonts w:ascii="Cambria" w:hAnsi="Cambria"/>
+          <w:sz w:val="20"/>
+        </w:rPr>
+        <w:t xml:space="preserve">That the type of postage string has been </w:t>
+      </w:r>
+      <w:r>
+        <w:rPr>
+          <w:rFonts w:ascii="Cambria" w:hAnsi="Cambria"/>
+          <w:sz w:val="20"/>
+        </w:rPr>
+        <w:t>verified</w:t>
+      </w:r>
+      <w:r>
+        <w:rPr>
+          <w:rFonts w:ascii="Cambria" w:hAnsi="Cambria"/>
+          <w:sz w:val="20"/>
+        </w:rPr>
+        <w:t xml:space="preserve">. </w:t>
       </w:r>
     </w:p>
     <w:p>
@@ -5053,13 +5721,13 @@
         <w:pStyle w:val="Heading2"/>
         <w:rPr>
           <w:rFonts w:ascii="Cambria" w:hAnsi="Cambria"/>
-          <w:sz w:val="28"/>
-        </w:rPr>
-      </w:pPr>
-      <w:r>
-        <w:rPr>
-          <w:rFonts w:ascii="Cambria" w:hAnsi="Cambria"/>
-          <w:sz w:val="28"/>
+          <w:sz w:val="24"/>
+        </w:rPr>
+      </w:pPr>
+      <w:r>
+        <w:rPr>
+          <w:rFonts w:ascii="Cambria" w:hAnsi="Cambria"/>
+          <w:sz w:val="24"/>
         </w:rPr>
         <w:t>Failing Screenshot:</w:t>
       </w:r>
@@ -5068,35 +5736,44 @@
       <w:pPr>
         <w:rPr>
           <w:rFonts w:ascii="Cambria" w:hAnsi="Cambria"/>
-        </w:rPr>
-      </w:pPr>
-      <w:r>
-        <w:rPr>
-          <w:rFonts w:ascii="Cambria" w:hAnsi="Cambria"/>
-        </w:rPr>
-        <w:t>This test does not fail, given that it relies mainly on two previously tested (failed then passed) methods.</w:t>
-      </w:r>
-    </w:p>
-    <w:p>
-      <w:pPr>
-        <w:rPr>
-          <w:rFonts w:ascii="Cambria" w:hAnsi="Cambria"/>
-        </w:rPr>
-      </w:pPr>
+          <w:sz w:val="20"/>
+        </w:rPr>
+      </w:pPr>
+      <w:r>
+        <w:rPr>
+          <w:rFonts w:ascii="Cambria" w:hAnsi="Cambria"/>
+          <w:sz w:val="20"/>
+        </w:rPr>
+        <w:t xml:space="preserve">This test does not fail, </w:t>
+      </w:r>
+      <w:r>
+        <w:rPr>
+          <w:rFonts w:ascii="Cambria" w:hAnsi="Cambria"/>
+          <w:sz w:val="20"/>
+        </w:rPr>
+        <w:t>since the previous logic gives the desired output</w:t>
+      </w:r>
+      <w:r>
+        <w:rPr>
+          <w:rFonts w:ascii="Cambria" w:hAnsi="Cambria"/>
+          <w:sz w:val="20"/>
+        </w:rPr>
+        <w:t>.</w:t>
+      </w:r>
     </w:p>
     <w:p>
       <w:pPr>
         <w:pStyle w:val="Heading2"/>
         <w:rPr>
           <w:rFonts w:ascii="Cambria" w:hAnsi="Cambria"/>
-          <w:sz w:val="28"/>
+          <w:sz w:val="24"/>
         </w:rPr>
       </w:pPr>
       <w:r>
         <w:rPr>
           <w:rFonts w:ascii="Cambria" w:hAnsi="Cambria"/>
           <w:noProof/>
-          <w:sz w:val="28"/>
+          <w:sz w:val="24"/>
         </w:rPr>
         <w:lastRenderedPageBreak/>
         <w:drawing>
@@ -5161,51 +5838,46 @@
       <w:r>
         <w:rPr>
           <w:rFonts w:ascii="Cambria" w:hAnsi="Cambria"/>
+          <w:sz w:val="24"/>
+        </w:rPr>
+        <w:t>Passing Screenshot:</w:t>
+      </w:r>
+    </w:p>
+    <w:p>
+      <w:pPr>
+        <w:pStyle w:val="Heading1"/>
+        <w:rPr>
+          <w:rFonts w:ascii="Cambria" w:hAnsi="Cambria"/>
           <w:sz w:val="28"/>
         </w:rPr>
-        <w:t>Passing Screenshot:</w:t>
-      </w:r>
-    </w:p>
-    <w:p>
-      <w:pPr>
-        <w:pStyle w:val="Heading1"/>
-        <w:rPr>
-          <w:rFonts w:ascii="Cambria" w:hAnsi="Cambria"/>
-        </w:rPr>
-      </w:pPr>
-      <w:r>
-        <w:rPr>
-          <w:rFonts w:ascii="Cambria" w:hAnsi="Cambria"/>
+      </w:pPr>
+      <w:r>
+        <w:rPr>
+          <w:rFonts w:ascii="Cambria" w:hAnsi="Cambria"/>
+          <w:sz w:val="28"/>
         </w:rPr>
         <w:t>Test 11:</w:t>
       </w:r>
       <w:r>
         <w:rPr>
           <w:rFonts w:ascii="Cambria" w:hAnsi="Cambria"/>
-        </w:rPr>
-        <w:t xml:space="preserve"> </w:t>
-      </w:r>
-      <w:proofErr w:type="spellStart"/>
-      <w:r>
-        <w:rPr>
-          <w:rFonts w:ascii="Cambria" w:hAnsi="Cambria"/>
-        </w:rPr>
-        <w:t>inValidDimensionFormat</w:t>
-      </w:r>
-      <w:proofErr w:type="spellEnd"/>
+          <w:sz w:val="28"/>
+        </w:rPr>
+        <w:t xml:space="preserve"> inValidDimensionFormat</w:t>
+      </w:r>
     </w:p>
     <w:p>
       <w:pPr>
         <w:pStyle w:val="Heading2"/>
         <w:rPr>
           <w:rFonts w:ascii="Cambria" w:hAnsi="Cambria"/>
-          <w:sz w:val="28"/>
-        </w:rPr>
-      </w:pPr>
-      <w:r>
-        <w:rPr>
-          <w:rFonts w:ascii="Cambria" w:hAnsi="Cambria"/>
-          <w:sz w:val="28"/>
+          <w:sz w:val="24"/>
+        </w:rPr>
+      </w:pPr>
+      <w:r>
+        <w:rPr>
+          <w:rFonts w:ascii="Cambria" w:hAnsi="Cambria"/>
+          <w:sz w:val="24"/>
         </w:rPr>
         <w:t>Purpose:</w:t>
       </w:r>
@@ -5219,27 +5891,15 @@
         </w:numPr>
         <w:rPr>
           <w:rFonts w:ascii="Cambria" w:hAnsi="Cambria"/>
-        </w:rPr>
-      </w:pPr>
-      <w:r>
-        <w:rPr>
-          <w:rFonts w:ascii="Cambria" w:hAnsi="Cambria"/>
-        </w:rPr>
-        <w:t>To verify that incorrect numeric format (</w:t>
-      </w:r>
-      <w:proofErr w:type="spellStart"/>
-      <w:r>
-        <w:rPr>
-          <w:rFonts w:ascii="Cambria" w:hAnsi="Cambria"/>
-        </w:rPr>
-        <w:t>e.g</w:t>
-      </w:r>
-      <w:proofErr w:type="spellEnd"/>
-      <w:r>
-        <w:rPr>
-          <w:rFonts w:ascii="Cambria" w:hAnsi="Cambria"/>
-        </w:rPr>
-        <w:t xml:space="preserve"> an alphanumeric value) is detected. </w:t>
+          <w:sz w:val="20"/>
+        </w:rPr>
+      </w:pPr>
+      <w:r>
+        <w:rPr>
+          <w:rFonts w:ascii="Cambria" w:hAnsi="Cambria"/>
+          <w:sz w:val="20"/>
+        </w:rPr>
+        <w:t xml:space="preserve">To verify that incorrect numeric format (e.g an alphanumeric value) is detected. </w:t>
       </w:r>
     </w:p>
     <w:p>
@@ -5247,27 +5907,27 @@
         <w:pStyle w:val="Heading2"/>
         <w:rPr>
           <w:rFonts w:ascii="Cambria" w:hAnsi="Cambria"/>
-          <w:sz w:val="28"/>
-        </w:rPr>
-      </w:pPr>
-      <w:r>
-        <w:rPr>
-          <w:rFonts w:ascii="Cambria" w:hAnsi="Cambria"/>
-          <w:sz w:val="28"/>
+          <w:sz w:val="24"/>
+        </w:rPr>
+      </w:pPr>
+      <w:r>
+        <w:rPr>
+          <w:rFonts w:ascii="Cambria" w:hAnsi="Cambria"/>
+          <w:sz w:val="24"/>
         </w:rPr>
         <w:t>Inputs</w:t>
       </w:r>
       <w:r>
         <w:rPr>
           <w:rFonts w:ascii="Cambria" w:hAnsi="Cambria"/>
-          <w:sz w:val="28"/>
+          <w:sz w:val="24"/>
         </w:rPr>
         <w:t xml:space="preserve"> and Expected Output</w:t>
       </w:r>
       <w:r>
         <w:rPr>
           <w:rFonts w:ascii="Cambria" w:hAnsi="Cambria"/>
-          <w:sz w:val="28"/>
+          <w:sz w:val="24"/>
         </w:rPr>
         <w:t>:</w:t>
       </w:r>
@@ -5282,29 +5942,34 @@
         <w:jc w:val="both"/>
         <w:rPr>
           <w:rFonts w:ascii="Cambria" w:hAnsi="Cambria"/>
-        </w:rPr>
-      </w:pPr>
-      <w:r>
-        <w:rPr>
-          <w:rFonts w:ascii="Cambria" w:hAnsi="Cambria"/>
+          <w:sz w:val="20"/>
+        </w:rPr>
+      </w:pPr>
+      <w:r>
+        <w:rPr>
+          <w:rFonts w:ascii="Cambria" w:hAnsi="Cambria"/>
+          <w:sz w:val="20"/>
         </w:rPr>
         <w:t>A</w:t>
       </w:r>
       <w:r>
         <w:rPr>
           <w:rFonts w:ascii="Cambria" w:hAnsi="Cambria"/>
+          <w:sz w:val="20"/>
         </w:rPr>
         <w:t>n alphanumeric string</w:t>
       </w:r>
       <w:r>
         <w:rPr>
           <w:rFonts w:ascii="Cambria" w:hAnsi="Cambria"/>
+          <w:sz w:val="20"/>
         </w:rPr>
         <w:t xml:space="preserve"> not representing a number</w:t>
       </w:r>
       <w:r>
         <w:rPr>
           <w:rFonts w:ascii="Cambria" w:hAnsi="Cambria"/>
+          <w:sz w:val="20"/>
         </w:rPr>
         <w:t xml:space="preserve">. </w:t>
       </w:r>
@@ -5319,11 +5984,13 @@
         <w:jc w:val="both"/>
         <w:rPr>
           <w:rFonts w:ascii="Cambria" w:hAnsi="Cambria"/>
-        </w:rPr>
-      </w:pPr>
-      <w:r>
-        <w:rPr>
-          <w:rFonts w:ascii="Cambria" w:hAnsi="Cambria"/>
+          <w:sz w:val="20"/>
+        </w:rPr>
+      </w:pPr>
+      <w:r>
+        <w:rPr>
+          <w:rFonts w:ascii="Cambria" w:hAnsi="Cambria"/>
+          <w:sz w:val="20"/>
         </w:rPr>
         <w:t xml:space="preserve">The expected output is a double of value -1. </w:t>
       </w:r>
@@ -5333,34 +6000,31 @@
         <w:pStyle w:val="Heading2"/>
         <w:rPr>
           <w:rFonts w:ascii="Cambria" w:hAnsi="Cambria"/>
-          <w:sz w:val="28"/>
-        </w:rPr>
-      </w:pPr>
-      <w:r>
-        <w:rPr>
-          <w:rFonts w:ascii="Cambria" w:hAnsi="Cambria"/>
-          <w:sz w:val="28"/>
+          <w:sz w:val="24"/>
+        </w:rPr>
+      </w:pPr>
+      <w:r>
+        <w:rPr>
+          <w:rFonts w:ascii="Cambria" w:hAnsi="Cambria"/>
+          <w:sz w:val="24"/>
         </w:rPr>
         <w:t>Assumptions:</w:t>
       </w:r>
     </w:p>
     <w:p>
       <w:pPr>
-        <w:pStyle w:val="ListParagraph"/>
-        <w:numPr>
-          <w:ilvl w:val="0"/>
-          <w:numId w:val="5"/>
-        </w:numPr>
         <w:jc w:val="both"/>
         <w:rPr>
           <w:rFonts w:ascii="Cambria" w:hAnsi="Cambria"/>
-        </w:rPr>
-      </w:pPr>
-      <w:r>
-        <w:rPr>
-          <w:rFonts w:ascii="Cambria" w:hAnsi="Cambria"/>
-        </w:rPr>
-        <w:t>This test assumes that the input will be in a String format (obtained from the console).</w:t>
+          <w:sz w:val="20"/>
+        </w:rPr>
+      </w:pPr>
+      <w:r>
+        <w:rPr>
+          <w:rFonts w:ascii="Cambria" w:hAnsi="Cambria"/>
+          <w:sz w:val="20"/>
+        </w:rPr>
+        <w:t>This test makes no assumptions</w:t>
       </w:r>
     </w:p>
     <w:p>
@@ -5368,13 +6032,13 @@
         <w:pStyle w:val="Heading2"/>
         <w:rPr>
           <w:rFonts w:ascii="Cambria" w:hAnsi="Cambria"/>
-          <w:sz w:val="28"/>
-        </w:rPr>
-      </w:pPr>
-      <w:r>
-        <w:rPr>
-          <w:rFonts w:ascii="Cambria" w:hAnsi="Cambria"/>
-          <w:sz w:val="28"/>
+          <w:sz w:val="24"/>
+        </w:rPr>
+      </w:pPr>
+      <w:r>
+        <w:rPr>
+          <w:rFonts w:ascii="Cambria" w:hAnsi="Cambria"/>
+          <w:sz w:val="24"/>
         </w:rPr>
         <w:lastRenderedPageBreak/>
         <w:t>Failing Screenshot:</w:t>
@@ -5383,7 +6047,7 @@
         <w:rPr>
           <w:rFonts w:ascii="Cambria" w:hAnsi="Cambria"/>
           <w:noProof/>
-          <w:sz w:val="28"/>
+          <w:sz w:val="24"/>
         </w:rPr>
         <w:drawing>
           <wp:anchor distT="0" distB="0" distL="114300" distR="114300" simplePos="0" relativeHeight="251673600" behindDoc="0" locked="0" layoutInCell="1" allowOverlap="1">
@@ -5450,14 +6114,14 @@
         <w:pStyle w:val="Heading2"/>
         <w:rPr>
           <w:rFonts w:ascii="Cambria" w:hAnsi="Cambria"/>
-          <w:sz w:val="28"/>
+          <w:sz w:val="24"/>
         </w:rPr>
       </w:pPr>
       <w:r>
         <w:rPr>
           <w:rFonts w:ascii="Cambria" w:hAnsi="Cambria"/>
           <w:noProof/>
-          <w:sz w:val="28"/>
+          <w:sz w:val="24"/>
         </w:rPr>
         <w:drawing>
           <wp:anchor distT="0" distB="0" distL="114300" distR="114300" simplePos="0" relativeHeight="251674624" behindDoc="0" locked="0" layoutInCell="1" allowOverlap="1">
@@ -5521,51 +6185,46 @@
       <w:r>
         <w:rPr>
           <w:rFonts w:ascii="Cambria" w:hAnsi="Cambria"/>
+          <w:sz w:val="24"/>
+        </w:rPr>
+        <w:t>Passing Screenshot:</w:t>
+      </w:r>
+    </w:p>
+    <w:p>
+      <w:pPr>
+        <w:pStyle w:val="Heading1"/>
+        <w:rPr>
+          <w:rFonts w:ascii="Cambria" w:hAnsi="Cambria"/>
           <w:sz w:val="28"/>
         </w:rPr>
-        <w:t>Passing Screenshot:</w:t>
-      </w:r>
-    </w:p>
-    <w:p>
-      <w:pPr>
-        <w:pStyle w:val="Heading1"/>
-        <w:rPr>
-          <w:rFonts w:ascii="Cambria" w:hAnsi="Cambria"/>
-        </w:rPr>
-      </w:pPr>
-      <w:r>
-        <w:rPr>
-          <w:rFonts w:ascii="Cambria" w:hAnsi="Cambria"/>
+      </w:pPr>
+      <w:r>
+        <w:rPr>
+          <w:rFonts w:ascii="Cambria" w:hAnsi="Cambria"/>
+          <w:sz w:val="28"/>
         </w:rPr>
         <w:t>Test 12:</w:t>
       </w:r>
       <w:r>
         <w:rPr>
           <w:rFonts w:ascii="Cambria" w:hAnsi="Cambria"/>
-        </w:rPr>
-        <w:t xml:space="preserve"> </w:t>
-      </w:r>
-      <w:proofErr w:type="spellStart"/>
-      <w:r>
-        <w:rPr>
-          <w:rFonts w:ascii="Cambria" w:hAnsi="Cambria"/>
-        </w:rPr>
-        <w:t>weightOutOfRange</w:t>
-      </w:r>
-      <w:proofErr w:type="spellEnd"/>
+          <w:sz w:val="28"/>
+        </w:rPr>
+        <w:t xml:space="preserve"> weightOutOfRange</w:t>
+      </w:r>
     </w:p>
     <w:p>
       <w:pPr>
         <w:pStyle w:val="Heading2"/>
         <w:rPr>
           <w:rFonts w:ascii="Cambria" w:hAnsi="Cambria"/>
-          <w:sz w:val="28"/>
-        </w:rPr>
-      </w:pPr>
-      <w:r>
-        <w:rPr>
-          <w:rFonts w:ascii="Cambria" w:hAnsi="Cambria"/>
-          <w:sz w:val="28"/>
+          <w:sz w:val="24"/>
+        </w:rPr>
+      </w:pPr>
+      <w:r>
+        <w:rPr>
+          <w:rFonts w:ascii="Cambria" w:hAnsi="Cambria"/>
+          <w:sz w:val="24"/>
         </w:rPr>
         <w:t>Purpose:</w:t>
       </w:r>
@@ -5580,29 +6239,34 @@
         <w:jc w:val="both"/>
         <w:rPr>
           <w:rFonts w:ascii="Cambria" w:hAnsi="Cambria"/>
-        </w:rPr>
-      </w:pPr>
-      <w:r>
-        <w:rPr>
-          <w:rFonts w:ascii="Cambria" w:hAnsi="Cambria"/>
+          <w:sz w:val="20"/>
+        </w:rPr>
+      </w:pPr>
+      <w:r>
+        <w:rPr>
+          <w:rFonts w:ascii="Cambria" w:hAnsi="Cambria"/>
+          <w:sz w:val="20"/>
         </w:rPr>
         <w:t>Ve</w:t>
       </w:r>
       <w:r>
         <w:rPr>
           <w:rFonts w:ascii="Cambria" w:hAnsi="Cambria"/>
+          <w:sz w:val="20"/>
         </w:rPr>
         <w:t xml:space="preserve">rify that the </w:t>
       </w:r>
       <w:r>
         <w:rPr>
           <w:rFonts w:ascii="Cambria" w:hAnsi="Cambria"/>
+          <w:sz w:val="20"/>
         </w:rPr>
         <w:t>value</w:t>
       </w:r>
       <w:r>
         <w:rPr>
           <w:rFonts w:ascii="Cambria" w:hAnsi="Cambria"/>
+          <w:sz w:val="20"/>
         </w:rPr>
         <w:t xml:space="preserve"> entered for the </w:t>
       </w:r>
@@ -5611,6 +6275,7 @@
           <w:rFonts w:ascii="Cambria" w:hAnsi="Cambria"/>
           <w:b/>
           <w:i/>
+          <w:sz w:val="20"/>
           <w:u w:val="single"/>
         </w:rPr>
         <w:t>weight dimension</w:t>
@@ -5618,20 +6283,9 @@
       <w:r>
         <w:rPr>
           <w:rFonts w:ascii="Cambria" w:hAnsi="Cambria"/>
-        </w:rPr>
-        <w:t xml:space="preserve"> is out of range. The ranges</w:t>
-      </w:r>
-      <w:r>
-        <w:rPr>
-          <w:rFonts w:ascii="Cambria" w:hAnsi="Cambria"/>
-        </w:rPr>
-        <w:t xml:space="preserve"> are obtained from the csv file</w:t>
-      </w:r>
-      <w:r>
-        <w:rPr>
-          <w:rFonts w:ascii="Cambria" w:hAnsi="Cambria"/>
-        </w:rPr>
-        <w:t xml:space="preserve">. </w:t>
+          <w:sz w:val="20"/>
+        </w:rPr>
+        <w:t xml:space="preserve"> is out of range.</w:t>
       </w:r>
     </w:p>
     <w:p>
@@ -5640,13 +6294,13 @@
         <w:jc w:val="both"/>
         <w:rPr>
           <w:rFonts w:ascii="Cambria" w:hAnsi="Cambria"/>
-          <w:sz w:val="28"/>
-        </w:rPr>
-      </w:pPr>
-      <w:r>
-        <w:rPr>
-          <w:rFonts w:ascii="Cambria" w:hAnsi="Cambria"/>
-          <w:sz w:val="28"/>
+          <w:sz w:val="24"/>
+        </w:rPr>
+      </w:pPr>
+      <w:r>
+        <w:rPr>
+          <w:rFonts w:ascii="Cambria" w:hAnsi="Cambria"/>
+          <w:sz w:val="24"/>
         </w:rPr>
         <w:t>Inputs and Expected Output:</w:t>
       </w:r>
@@ -5661,23 +6315,27 @@
         <w:jc w:val="both"/>
         <w:rPr>
           <w:rFonts w:ascii="Cambria" w:hAnsi="Cambria"/>
-        </w:rPr>
-      </w:pPr>
-      <w:r>
-        <w:rPr>
-          <w:rFonts w:ascii="Cambria" w:hAnsi="Cambria"/>
+          <w:sz w:val="20"/>
+        </w:rPr>
+      </w:pPr>
+      <w:r>
+        <w:rPr>
+          <w:rFonts w:ascii="Cambria" w:hAnsi="Cambria"/>
+          <w:sz w:val="20"/>
         </w:rPr>
         <w:t>A</w:t>
       </w:r>
       <w:r>
         <w:rPr>
           <w:rFonts w:ascii="Cambria" w:hAnsi="Cambria"/>
+          <w:sz w:val="20"/>
         </w:rPr>
         <w:t>n out of range double (1), and the columns of the weig</w:t>
       </w:r>
       <w:r>
         <w:rPr>
           <w:rFonts w:ascii="Cambria" w:hAnsi="Cambria"/>
+          <w:sz w:val="20"/>
         </w:rPr>
         <w:t>ht dimension ranges, and rates.</w:t>
       </w:r>
@@ -5692,11 +6350,13 @@
         <w:jc w:val="both"/>
         <w:rPr>
           <w:rFonts w:ascii="Cambria" w:hAnsi="Cambria"/>
-        </w:rPr>
-      </w:pPr>
-      <w:r>
-        <w:rPr>
-          <w:rFonts w:ascii="Cambria" w:hAnsi="Cambria"/>
+          <w:sz w:val="20"/>
+        </w:rPr>
+      </w:pPr>
+      <w:r>
+        <w:rPr>
+          <w:rFonts w:ascii="Cambria" w:hAnsi="Cambria"/>
+          <w:sz w:val="20"/>
         </w:rPr>
         <w:t xml:space="preserve">The expected output is a double of value -1 indicating an out of range value. </w:t>
       </w:r>
@@ -5706,13 +6366,13 @@
         <w:pStyle w:val="Heading2"/>
         <w:rPr>
           <w:rFonts w:ascii="Cambria" w:hAnsi="Cambria"/>
-          <w:sz w:val="28"/>
-        </w:rPr>
-      </w:pPr>
-      <w:r>
-        <w:rPr>
-          <w:rFonts w:ascii="Cambria" w:hAnsi="Cambria"/>
-          <w:sz w:val="28"/>
+          <w:sz w:val="24"/>
+        </w:rPr>
+      </w:pPr>
+      <w:r>
+        <w:rPr>
+          <w:rFonts w:ascii="Cambria" w:hAnsi="Cambria"/>
+          <w:sz w:val="24"/>
         </w:rPr>
         <w:lastRenderedPageBreak/>
         <w:t>Assumptions:</w:t>
@@ -5720,59 +6380,18 @@
     </w:p>
     <w:p>
       <w:pPr>
-        <w:pStyle w:val="ListParagraph"/>
-        <w:numPr>
-          <w:ilvl w:val="0"/>
-          <w:numId w:val="5"/>
-        </w:numPr>
         <w:jc w:val="both"/>
         <w:rPr>
           <w:rFonts w:ascii="Cambria" w:hAnsi="Cambria"/>
-        </w:rPr>
-      </w:pPr>
-      <w:r>
-        <w:rPr>
-          <w:rFonts w:ascii="Cambria" w:hAnsi="Cambria"/>
-        </w:rPr>
-        <w:t>The input will be in a String format (obtained from the console).</w:t>
-      </w:r>
-    </w:p>
-    <w:p>
-      <w:pPr>
-        <w:pStyle w:val="ListParagraph"/>
-        <w:numPr>
-          <w:ilvl w:val="0"/>
-          <w:numId w:val="5"/>
-        </w:numPr>
-        <w:jc w:val="both"/>
-        <w:rPr>
-          <w:rFonts w:ascii="Cambria" w:hAnsi="Cambria"/>
-        </w:rPr>
-      </w:pPr>
-      <w:r>
-        <w:rPr>
-          <w:rFonts w:ascii="Cambria" w:hAnsi="Cambria"/>
-        </w:rPr>
-        <w:t>The input is verified to be a positive value</w:t>
-      </w:r>
-    </w:p>
-    <w:p>
-      <w:pPr>
-        <w:pStyle w:val="ListParagraph"/>
-        <w:numPr>
-          <w:ilvl w:val="0"/>
-          <w:numId w:val="5"/>
-        </w:numPr>
-        <w:jc w:val="both"/>
-        <w:rPr>
-          <w:rFonts w:ascii="Cambria" w:hAnsi="Cambria"/>
-        </w:rPr>
-      </w:pPr>
-      <w:r>
-        <w:rPr>
-          <w:rFonts w:ascii="Cambria" w:hAnsi="Cambria"/>
-        </w:rPr>
-        <w:t>The input is a valid numeric value</w:t>
+          <w:sz w:val="20"/>
+        </w:rPr>
+      </w:pPr>
+      <w:r>
+        <w:rPr>
+          <w:rFonts w:ascii="Cambria" w:hAnsi="Cambria"/>
+          <w:sz w:val="20"/>
+        </w:rPr>
+        <w:t>This test makes no assumptions</w:t>
       </w:r>
     </w:p>
     <w:p>
@@ -5780,14 +6399,14 @@
         <w:pStyle w:val="Heading2"/>
         <w:rPr>
           <w:rFonts w:ascii="Cambria" w:hAnsi="Cambria"/>
-          <w:sz w:val="28"/>
+          <w:sz w:val="24"/>
         </w:rPr>
       </w:pPr>
       <w:r>
         <w:rPr>
           <w:rFonts w:ascii="Cambria" w:hAnsi="Cambria"/>
           <w:noProof/>
-          <w:sz w:val="28"/>
+          <w:sz w:val="24"/>
         </w:rPr>
         <w:drawing>
           <wp:anchor distT="0" distB="0" distL="114300" distR="114300" simplePos="0" relativeHeight="251675648" behindDoc="0" locked="0" layoutInCell="1" allowOverlap="1">
@@ -5851,7 +6470,7 @@
       <w:r>
         <w:rPr>
           <w:rFonts w:ascii="Cambria" w:hAnsi="Cambria"/>
-          <w:sz w:val="28"/>
+          <w:sz w:val="24"/>
         </w:rPr>
         <w:t>Failing Screenshot:</w:t>
       </w:r>
@@ -5860,6 +6479,7 @@
       <w:pPr>
         <w:rPr>
           <w:rFonts w:ascii="Cambria" w:hAnsi="Cambria"/>
+          <w:sz w:val="20"/>
         </w:rPr>
       </w:pPr>
     </w:p>
@@ -5868,13 +6488,13 @@
         <w:pStyle w:val="Heading2"/>
         <w:rPr>
           <w:rFonts w:ascii="Cambria" w:hAnsi="Cambria"/>
-          <w:sz w:val="28"/>
-        </w:rPr>
-      </w:pPr>
-      <w:r>
-        <w:rPr>
-          <w:rFonts w:ascii="Cambria" w:hAnsi="Cambria"/>
-          <w:sz w:val="28"/>
+          <w:sz w:val="24"/>
+        </w:rPr>
+      </w:pPr>
+      <w:r>
+        <w:rPr>
+          <w:rFonts w:ascii="Cambria" w:hAnsi="Cambria"/>
+          <w:sz w:val="24"/>
         </w:rPr>
         <w:t>Passing Screenshot:</w:t>
       </w:r>
@@ -5883,12 +6503,14 @@
       <w:pPr>
         <w:rPr>
           <w:rFonts w:ascii="Cambria" w:hAnsi="Cambria"/>
+          <w:sz w:val="20"/>
         </w:rPr>
       </w:pPr>
       <w:r>
         <w:rPr>
           <w:rFonts w:ascii="Cambria" w:hAnsi="Cambria"/>
           <w:noProof/>
+          <w:sz w:val="20"/>
         </w:rPr>
         <w:drawing>
           <wp:anchor distT="0" distB="0" distL="114300" distR="114300" simplePos="0" relativeHeight="251676672" behindDoc="0" locked="0" layoutInCell="1" allowOverlap="1">
@@ -5955,42 +6577,36 @@
         <w:pStyle w:val="Heading1"/>
         <w:rPr>
           <w:rFonts w:ascii="Cambria" w:hAnsi="Cambria"/>
-        </w:rPr>
-      </w:pPr>
-      <w:r>
-        <w:rPr>
-          <w:rFonts w:ascii="Cambria" w:hAnsi="Cambria"/>
-        </w:rPr>
-        <w:lastRenderedPageBreak/>
+          <w:sz w:val="28"/>
+        </w:rPr>
+      </w:pPr>
+      <w:r>
+        <w:rPr>
+          <w:rFonts w:ascii="Cambria" w:hAnsi="Cambria"/>
+          <w:sz w:val="28"/>
+        </w:rPr>
         <w:t>Test 13:</w:t>
       </w:r>
       <w:r>
         <w:rPr>
           <w:rFonts w:ascii="Cambria" w:hAnsi="Cambria"/>
-        </w:rPr>
-        <w:t xml:space="preserve"> </w:t>
-      </w:r>
-      <w:proofErr w:type="spellStart"/>
-      <w:r>
-        <w:rPr>
-          <w:rFonts w:ascii="Cambria" w:hAnsi="Cambria"/>
-        </w:rPr>
-        <w:t>heightOutOfRange</w:t>
-      </w:r>
-      <w:proofErr w:type="spellEnd"/>
+          <w:sz w:val="28"/>
+        </w:rPr>
+        <w:t xml:space="preserve"> heightOutOfRange</w:t>
+      </w:r>
     </w:p>
     <w:p>
       <w:pPr>
         <w:pStyle w:val="Heading2"/>
         <w:rPr>
           <w:rFonts w:ascii="Cambria" w:hAnsi="Cambria"/>
-          <w:sz w:val="28"/>
-        </w:rPr>
-      </w:pPr>
-      <w:r>
-        <w:rPr>
-          <w:rFonts w:ascii="Cambria" w:hAnsi="Cambria"/>
-          <w:sz w:val="28"/>
+          <w:sz w:val="24"/>
+        </w:rPr>
+      </w:pPr>
+      <w:r>
+        <w:rPr>
+          <w:rFonts w:ascii="Cambria" w:hAnsi="Cambria"/>
+          <w:sz w:val="24"/>
         </w:rPr>
         <w:t>Purpose:</w:t>
       </w:r>
@@ -6005,17 +6621,20 @@
         <w:jc w:val="both"/>
         <w:rPr>
           <w:rFonts w:ascii="Cambria" w:hAnsi="Cambria"/>
-        </w:rPr>
-      </w:pPr>
-      <w:r>
-        <w:rPr>
-          <w:rFonts w:ascii="Cambria" w:hAnsi="Cambria"/>
+          <w:sz w:val="20"/>
+        </w:rPr>
+      </w:pPr>
+      <w:r>
+        <w:rPr>
+          <w:rFonts w:ascii="Cambria" w:hAnsi="Cambria"/>
+          <w:sz w:val="20"/>
         </w:rPr>
         <w:t>V</w:t>
       </w:r>
       <w:r>
         <w:rPr>
           <w:rFonts w:ascii="Cambria" w:hAnsi="Cambria"/>
+          <w:sz w:val="20"/>
         </w:rPr>
         <w:t xml:space="preserve">erify that the value entered for the </w:t>
       </w:r>
@@ -6024,6 +6643,7 @@
           <w:rFonts w:ascii="Cambria" w:hAnsi="Cambria"/>
           <w:b/>
           <w:i/>
+          <w:sz w:val="20"/>
           <w:u w:val="single"/>
         </w:rPr>
         <w:t>height</w:t>
@@ -6033,6 +6653,7 @@
           <w:rFonts w:ascii="Cambria" w:hAnsi="Cambria"/>
           <w:b/>
           <w:i/>
+          <w:sz w:val="20"/>
           <w:u w:val="single"/>
         </w:rPr>
         <w:t xml:space="preserve"> dimension</w:t>
@@ -6040,30 +6661,42 @@
       <w:r>
         <w:rPr>
           <w:rFonts w:ascii="Cambria" w:hAnsi="Cambria"/>
+          <w:sz w:val="20"/>
         </w:rPr>
         <w:t xml:space="preserve"> is out of range</w:t>
       </w:r>
       <w:r>
         <w:rPr>
           <w:rFonts w:ascii="Cambria" w:hAnsi="Cambria"/>
+          <w:sz w:val="20"/>
         </w:rPr>
         <w:t>.</w:t>
       </w:r>
       <w:r>
         <w:rPr>
           <w:rFonts w:ascii="Cambria" w:hAnsi="Cambria"/>
+          <w:sz w:val="20"/>
         </w:rPr>
         <w:t xml:space="preserve"> The ranges are </w:t>
       </w:r>
       <w:r>
         <w:rPr>
           <w:rFonts w:ascii="Cambria" w:hAnsi="Cambria"/>
-        </w:rPr>
-        <w:t>obtained from the csv file</w:t>
-      </w:r>
-      <w:r>
-        <w:rPr>
-          <w:rFonts w:ascii="Cambria" w:hAnsi="Cambria"/>
+          <w:sz w:val="20"/>
+        </w:rPr>
+        <w:t>found</w:t>
+      </w:r>
+      <w:r>
+        <w:rPr>
+          <w:rFonts w:ascii="Cambria" w:hAnsi="Cambria"/>
+          <w:sz w:val="20"/>
+        </w:rPr>
+        <w:t xml:space="preserve"> csv file</w:t>
+      </w:r>
+      <w:r>
+        <w:rPr>
+          <w:rFonts w:ascii="Cambria" w:hAnsi="Cambria"/>
+          <w:sz w:val="20"/>
         </w:rPr>
         <w:t xml:space="preserve">. </w:t>
       </w:r>
@@ -6073,13 +6706,13 @@
         <w:pStyle w:val="Heading2"/>
         <w:rPr>
           <w:rFonts w:ascii="Cambria" w:hAnsi="Cambria"/>
-          <w:sz w:val="28"/>
-        </w:rPr>
-      </w:pPr>
-      <w:r>
-        <w:rPr>
-          <w:rFonts w:ascii="Cambria" w:hAnsi="Cambria"/>
-          <w:sz w:val="28"/>
+          <w:sz w:val="24"/>
+        </w:rPr>
+      </w:pPr>
+      <w:r>
+        <w:rPr>
+          <w:rFonts w:ascii="Cambria" w:hAnsi="Cambria"/>
+          <w:sz w:val="24"/>
         </w:rPr>
         <w:t>Inputs and Expected Output:</w:t>
       </w:r>
@@ -6094,17 +6727,20 @@
         <w:jc w:val="both"/>
         <w:rPr>
           <w:rFonts w:ascii="Cambria" w:hAnsi="Cambria"/>
-        </w:rPr>
-      </w:pPr>
-      <w:r>
-        <w:rPr>
-          <w:rFonts w:ascii="Cambria" w:hAnsi="Cambria"/>
+          <w:sz w:val="20"/>
+        </w:rPr>
+      </w:pPr>
+      <w:r>
+        <w:rPr>
+          <w:rFonts w:ascii="Cambria" w:hAnsi="Cambria"/>
+          <w:sz w:val="20"/>
         </w:rPr>
         <w:t>A</w:t>
       </w:r>
       <w:r>
         <w:rPr>
           <w:rFonts w:ascii="Cambria" w:hAnsi="Cambria"/>
+          <w:sz w:val="20"/>
         </w:rPr>
         <w:t>n out of range double (300), and the columns of the height dimension ranges, and rates.</w:t>
       </w:r>
@@ -6119,17 +6755,21 @@
         <w:jc w:val="both"/>
         <w:rPr>
           <w:rFonts w:ascii="Cambria" w:hAnsi="Cambria"/>
-        </w:rPr>
-      </w:pPr>
-      <w:r>
-        <w:rPr>
-          <w:rFonts w:ascii="Cambria" w:hAnsi="Cambria"/>
-        </w:rPr>
+          <w:sz w:val="20"/>
+        </w:rPr>
+      </w:pPr>
+      <w:r>
+        <w:rPr>
+          <w:rFonts w:ascii="Cambria" w:hAnsi="Cambria"/>
+          <w:sz w:val="20"/>
+        </w:rPr>
+        <w:lastRenderedPageBreak/>
         <w:t>The expected output is a double of valu</w:t>
       </w:r>
       <w:r>
         <w:rPr>
           <w:rFonts w:ascii="Cambria" w:hAnsi="Cambria"/>
+          <w:sz w:val="20"/>
         </w:rPr>
         <w:t>e -1 indicating an out of range.</w:t>
       </w:r>
@@ -6139,72 +6779,79 @@
         <w:pStyle w:val="Heading2"/>
         <w:rPr>
           <w:rFonts w:ascii="Cambria" w:hAnsi="Cambria"/>
-          <w:sz w:val="28"/>
-        </w:rPr>
-      </w:pPr>
-      <w:r>
-        <w:rPr>
-          <w:rFonts w:ascii="Cambria" w:hAnsi="Cambria"/>
-          <w:sz w:val="28"/>
+          <w:sz w:val="24"/>
+        </w:rPr>
+      </w:pPr>
+      <w:r>
+        <w:rPr>
+          <w:rFonts w:ascii="Cambria" w:hAnsi="Cambria"/>
+          <w:sz w:val="24"/>
         </w:rPr>
         <w:t>Assumptions:</w:t>
       </w:r>
     </w:p>
     <w:p>
       <w:pPr>
-        <w:pStyle w:val="ListParagraph"/>
-        <w:numPr>
-          <w:ilvl w:val="0"/>
-          <w:numId w:val="5"/>
-        </w:numPr>
         <w:jc w:val="both"/>
         <w:rPr>
           <w:rFonts w:ascii="Cambria" w:hAnsi="Cambria"/>
-        </w:rPr>
-      </w:pPr>
-      <w:r>
-        <w:rPr>
-          <w:rFonts w:ascii="Cambria" w:hAnsi="Cambria"/>
-        </w:rPr>
-        <w:t>The input will be in a String format (obtained from the console).</w:t>
-      </w:r>
-    </w:p>
-    <w:p>
-      <w:pPr>
-        <w:pStyle w:val="ListParagraph"/>
-        <w:numPr>
-          <w:ilvl w:val="0"/>
-          <w:numId w:val="5"/>
-        </w:numPr>
+          <w:sz w:val="20"/>
+        </w:rPr>
+      </w:pPr>
+      <w:r>
+        <w:rPr>
+          <w:rFonts w:ascii="Cambria" w:hAnsi="Cambria"/>
+          <w:sz w:val="20"/>
+        </w:rPr>
+        <w:t>This test makes no assumptions</w:t>
+      </w:r>
+    </w:p>
+    <w:p>
+      <w:pPr>
+        <w:pStyle w:val="Heading2"/>
+        <w:rPr>
+          <w:rFonts w:ascii="Cambria" w:hAnsi="Cambria"/>
+          <w:sz w:val="24"/>
+        </w:rPr>
+      </w:pPr>
+      <w:r>
+        <w:rPr>
+          <w:rFonts w:ascii="Cambria" w:hAnsi="Cambria"/>
+          <w:sz w:val="24"/>
+        </w:rPr>
+        <w:t>Failing Screenshot:</w:t>
+      </w:r>
+    </w:p>
+    <w:p>
+      <w:pPr>
         <w:jc w:val="both"/>
         <w:rPr>
           <w:rFonts w:ascii="Cambria" w:hAnsi="Cambria"/>
-        </w:rPr>
-      </w:pPr>
-      <w:r>
-        <w:rPr>
-          <w:rFonts w:ascii="Cambria" w:hAnsi="Cambria"/>
-        </w:rPr>
-        <w:t>The input is verified to be a positive value</w:t>
-      </w:r>
-    </w:p>
-    <w:p>
-      <w:pPr>
-        <w:pStyle w:val="ListParagraph"/>
-        <w:numPr>
-          <w:ilvl w:val="0"/>
-          <w:numId w:val="5"/>
-        </w:numPr>
-        <w:jc w:val="both"/>
-        <w:rPr>
-          <w:rFonts w:ascii="Cambria" w:hAnsi="Cambria"/>
-        </w:rPr>
-      </w:pPr>
-      <w:r>
-        <w:rPr>
-          <w:rFonts w:ascii="Cambria" w:hAnsi="Cambria"/>
-        </w:rPr>
-        <w:t>The input is a valid numeric value</w:t>
+          <w:sz w:val="20"/>
+        </w:rPr>
+      </w:pPr>
+      <w:r>
+        <w:rPr>
+          <w:rFonts w:ascii="Cambria" w:hAnsi="Cambria"/>
+          <w:sz w:val="20"/>
+        </w:rPr>
+        <w:t xml:space="preserve">This test passes </w:t>
+      </w:r>
+      <w:bookmarkStart w:id="0" w:name="_GoBack"/>
+      <w:bookmarkEnd w:id="0"/>
+      <w:r>
+        <w:rPr>
+          <w:rFonts w:ascii="Cambria" w:hAnsi="Cambria"/>
+          <w:sz w:val="20"/>
+        </w:rPr>
+        <w:t>as it relies on previously tested methods</w:t>
+      </w:r>
+      <w:r>
+        <w:rPr>
+          <w:rFonts w:ascii="Cambria" w:hAnsi="Cambria"/>
+          <w:sz w:val="20"/>
+        </w:rPr>
+        <w:t>, with no need for any additional logic.</w:t>
       </w:r>
     </w:p>
     <w:p>
@@ -6212,50 +6859,14 @@
         <w:pStyle w:val="Heading2"/>
         <w:rPr>
           <w:rFonts w:ascii="Cambria" w:hAnsi="Cambria"/>
-          <w:sz w:val="28"/>
-        </w:rPr>
-      </w:pPr>
-      <w:r>
-        <w:rPr>
-          <w:rFonts w:ascii="Cambria" w:hAnsi="Cambria"/>
-          <w:sz w:val="28"/>
-        </w:rPr>
-        <w:t>Failing Screenshot:</w:t>
-      </w:r>
-    </w:p>
-    <w:p>
-      <w:pPr>
-        <w:jc w:val="both"/>
-        <w:rPr>
-          <w:rFonts w:ascii="Cambria" w:hAnsi="Cambria"/>
-        </w:rPr>
-      </w:pPr>
-      <w:r>
-        <w:rPr>
-          <w:rFonts w:ascii="Cambria" w:hAnsi="Cambria"/>
-        </w:rPr>
-        <w:t>This test passes as it relies on previously tested methods</w:t>
-      </w:r>
-      <w:r>
-        <w:rPr>
-          <w:rFonts w:ascii="Cambria" w:hAnsi="Cambria"/>
-        </w:rPr>
-        <w:t>, with no need for any additional logic.</w:t>
-      </w:r>
-    </w:p>
-    <w:p>
-      <w:pPr>
-        <w:pStyle w:val="Heading2"/>
-        <w:rPr>
-          <w:rFonts w:ascii="Cambria" w:hAnsi="Cambria"/>
-          <w:sz w:val="28"/>
+          <w:sz w:val="24"/>
         </w:rPr>
       </w:pPr>
       <w:r>
         <w:rPr>
           <w:rFonts w:ascii="Cambria" w:hAnsi="Cambria"/>
           <w:noProof/>
-          <w:sz w:val="28"/>
+          <w:sz w:val="24"/>
         </w:rPr>
         <w:drawing>
           <wp:anchor distT="0" distB="0" distL="114300" distR="114300" simplePos="0" relativeHeight="251677696" behindDoc="0" locked="0" layoutInCell="1" allowOverlap="1">
@@ -6319,51 +6930,46 @@
       <w:r>
         <w:rPr>
           <w:rFonts w:ascii="Cambria" w:hAnsi="Cambria"/>
+          <w:sz w:val="24"/>
+        </w:rPr>
+        <w:t>Passing Screenshot:</w:t>
+      </w:r>
+    </w:p>
+    <w:p>
+      <w:pPr>
+        <w:pStyle w:val="Heading1"/>
+        <w:rPr>
+          <w:rFonts w:ascii="Cambria" w:hAnsi="Cambria"/>
           <w:sz w:val="28"/>
         </w:rPr>
-        <w:t>Passing Screenshot:</w:t>
-      </w:r>
-    </w:p>
-    <w:p>
-      <w:pPr>
-        <w:pStyle w:val="Heading1"/>
-        <w:rPr>
-          <w:rFonts w:ascii="Cambria" w:hAnsi="Cambria"/>
-        </w:rPr>
-      </w:pPr>
-      <w:r>
-        <w:rPr>
-          <w:rFonts w:ascii="Cambria" w:hAnsi="Cambria"/>
+      </w:pPr>
+      <w:r>
+        <w:rPr>
+          <w:rFonts w:ascii="Cambria" w:hAnsi="Cambria"/>
+          <w:sz w:val="28"/>
         </w:rPr>
         <w:t>Test 14:</w:t>
       </w:r>
       <w:r>
         <w:rPr>
           <w:rFonts w:ascii="Cambria" w:hAnsi="Cambria"/>
-        </w:rPr>
-        <w:t xml:space="preserve"> </w:t>
-      </w:r>
-      <w:proofErr w:type="spellStart"/>
-      <w:r>
-        <w:rPr>
-          <w:rFonts w:ascii="Cambria" w:hAnsi="Cambria"/>
-        </w:rPr>
-        <w:t>lengthOutOfRange</w:t>
-      </w:r>
-      <w:proofErr w:type="spellEnd"/>
+          <w:sz w:val="28"/>
+        </w:rPr>
+        <w:t xml:space="preserve"> lengthOutOfRange</w:t>
+      </w:r>
     </w:p>
     <w:p>
       <w:pPr>
         <w:pStyle w:val="Heading2"/>
         <w:rPr>
           <w:rFonts w:ascii="Cambria" w:hAnsi="Cambria"/>
-          <w:sz w:val="28"/>
-        </w:rPr>
-      </w:pPr>
-      <w:r>
-        <w:rPr>
-          <w:rFonts w:ascii="Cambria" w:hAnsi="Cambria"/>
-          <w:sz w:val="28"/>
+          <w:sz w:val="24"/>
+        </w:rPr>
+      </w:pPr>
+      <w:r>
+        <w:rPr>
+          <w:rFonts w:ascii="Cambria" w:hAnsi="Cambria"/>
+          <w:sz w:val="24"/>
         </w:rPr>
         <w:t>Purpose:</w:t>
       </w:r>
@@ -6378,17 +6984,20 @@
         <w:jc w:val="both"/>
         <w:rPr>
           <w:rFonts w:ascii="Cambria" w:hAnsi="Cambria"/>
-        </w:rPr>
-      </w:pPr>
-      <w:r>
-        <w:rPr>
-          <w:rFonts w:ascii="Cambria" w:hAnsi="Cambria"/>
+          <w:sz w:val="20"/>
+        </w:rPr>
+      </w:pPr>
+      <w:r>
+        <w:rPr>
+          <w:rFonts w:ascii="Cambria" w:hAnsi="Cambria"/>
+          <w:sz w:val="20"/>
         </w:rPr>
         <w:t>V</w:t>
       </w:r>
       <w:r>
         <w:rPr>
           <w:rFonts w:ascii="Cambria" w:hAnsi="Cambria"/>
+          <w:sz w:val="20"/>
         </w:rPr>
         <w:t xml:space="preserve">erify that the value entered for the </w:t>
       </w:r>
@@ -6397,6 +7006,7 @@
           <w:rFonts w:ascii="Cambria" w:hAnsi="Cambria"/>
           <w:b/>
           <w:i/>
+          <w:sz w:val="20"/>
           <w:u w:val="single"/>
         </w:rPr>
         <w:t>length dimension</w:t>
@@ -6404,24 +7014,42 @@
       <w:r>
         <w:rPr>
           <w:rFonts w:ascii="Cambria" w:hAnsi="Cambria"/>
+          <w:sz w:val="20"/>
         </w:rPr>
         <w:t xml:space="preserve"> is out of range. </w:t>
       </w:r>
       <w:r>
         <w:rPr>
           <w:rFonts w:ascii="Cambria" w:hAnsi="Cambria"/>
-        </w:rPr>
-        <w:t>The ranges are obtained from the csv file</w:t>
-      </w:r>
-      <w:r>
-        <w:rPr>
-          <w:rFonts w:ascii="Cambria" w:hAnsi="Cambria"/>
+          <w:sz w:val="20"/>
+        </w:rPr>
+        <w:t xml:space="preserve">The ranges </w:t>
+      </w:r>
+      <w:r>
+        <w:rPr>
+          <w:rFonts w:ascii="Cambria" w:hAnsi="Cambria"/>
+          <w:sz w:val="20"/>
+        </w:rPr>
+        <w:t>are found</w:t>
+      </w:r>
+      <w:r>
+        <w:rPr>
+          <w:rFonts w:ascii="Cambria" w:hAnsi="Cambria"/>
+          <w:sz w:val="20"/>
+        </w:rPr>
+        <w:t xml:space="preserve"> the csv file</w:t>
+      </w:r>
+      <w:r>
+        <w:rPr>
+          <w:rFonts w:ascii="Cambria" w:hAnsi="Cambria"/>
+          <w:sz w:val="20"/>
         </w:rPr>
         <w:t>.</w:t>
       </w:r>
       <w:r>
         <w:rPr>
           <w:rFonts w:ascii="Cambria" w:hAnsi="Cambria"/>
+          <w:sz w:val="20"/>
         </w:rPr>
         <w:t xml:space="preserve"> </w:t>
       </w:r>
@@ -6431,13 +7059,13 @@
         <w:pStyle w:val="Heading2"/>
         <w:rPr>
           <w:rFonts w:ascii="Cambria" w:hAnsi="Cambria"/>
-          <w:sz w:val="28"/>
-        </w:rPr>
-      </w:pPr>
-      <w:r>
-        <w:rPr>
-          <w:rFonts w:ascii="Cambria" w:hAnsi="Cambria"/>
-          <w:sz w:val="28"/>
+          <w:sz w:val="24"/>
+        </w:rPr>
+      </w:pPr>
+      <w:r>
+        <w:rPr>
+          <w:rFonts w:ascii="Cambria" w:hAnsi="Cambria"/>
+          <w:sz w:val="24"/>
         </w:rPr>
         <w:t>Inputs and Expected Output:</w:t>
       </w:r>
@@ -6452,23 +7080,27 @@
         <w:jc w:val="both"/>
         <w:rPr>
           <w:rFonts w:ascii="Cambria" w:hAnsi="Cambria"/>
-        </w:rPr>
-      </w:pPr>
-      <w:r>
-        <w:rPr>
-          <w:rFonts w:ascii="Cambria" w:hAnsi="Cambria"/>
+          <w:sz w:val="20"/>
+        </w:rPr>
+      </w:pPr>
+      <w:r>
+        <w:rPr>
+          <w:rFonts w:ascii="Cambria" w:hAnsi="Cambria"/>
+          <w:sz w:val="20"/>
         </w:rPr>
         <w:t>A</w:t>
       </w:r>
       <w:r>
         <w:rPr>
           <w:rFonts w:ascii="Cambria" w:hAnsi="Cambria"/>
+          <w:sz w:val="20"/>
         </w:rPr>
         <w:t xml:space="preserve">n out of range double (300), </w:t>
       </w:r>
       <w:r>
         <w:rPr>
           <w:rFonts w:ascii="Cambria" w:hAnsi="Cambria"/>
+          <w:sz w:val="20"/>
         </w:rPr>
         <w:t>and the columns of the length dimension ranges, and rates.</w:t>
       </w:r>
@@ -6483,29 +7115,34 @@
         <w:jc w:val="both"/>
         <w:rPr>
           <w:rFonts w:ascii="Cambria" w:hAnsi="Cambria"/>
-        </w:rPr>
-      </w:pPr>
-      <w:r>
-        <w:rPr>
-          <w:rFonts w:ascii="Cambria" w:hAnsi="Cambria"/>
+          <w:sz w:val="20"/>
+        </w:rPr>
+      </w:pPr>
+      <w:r>
+        <w:rPr>
+          <w:rFonts w:ascii="Cambria" w:hAnsi="Cambria"/>
+          <w:sz w:val="20"/>
         </w:rPr>
         <w:t>T</w:t>
       </w:r>
       <w:r>
         <w:rPr>
           <w:rFonts w:ascii="Cambria" w:hAnsi="Cambria"/>
+          <w:sz w:val="20"/>
         </w:rPr>
         <w:t>he expected output is a double of value -1 indicating an out of range value</w:t>
       </w:r>
       <w:r>
         <w:rPr>
           <w:rFonts w:ascii="Cambria" w:hAnsi="Cambria"/>
+          <w:sz w:val="20"/>
         </w:rPr>
         <w:t>.</w:t>
       </w:r>
       <w:r>
         <w:rPr>
           <w:rFonts w:ascii="Cambria" w:hAnsi="Cambria"/>
+          <w:sz w:val="20"/>
         </w:rPr>
         <w:t xml:space="preserve"> </w:t>
       </w:r>
@@ -6515,15 +7152,14 @@
         <w:pStyle w:val="Heading2"/>
         <w:rPr>
           <w:rFonts w:ascii="Cambria" w:hAnsi="Cambria"/>
-          <w:sz w:val="28"/>
-        </w:rPr>
-      </w:pPr>
-      <w:r>
-        <w:rPr>
-          <w:rFonts w:ascii="Cambria" w:hAnsi="Cambria"/>
-          <w:sz w:val="28"/>
-        </w:rPr>
-        <w:lastRenderedPageBreak/>
+          <w:sz w:val="24"/>
+        </w:rPr>
+      </w:pPr>
+      <w:r>
+        <w:rPr>
+          <w:rFonts w:ascii="Cambria" w:hAnsi="Cambria"/>
+          <w:sz w:val="24"/>
+        </w:rPr>
         <w:t>Assumptions:</w:t>
       </w:r>
     </w:p>
@@ -6537,11 +7173,13 @@
         <w:jc w:val="both"/>
         <w:rPr>
           <w:rFonts w:ascii="Cambria" w:hAnsi="Cambria"/>
-        </w:rPr>
-      </w:pPr>
-      <w:r>
-        <w:rPr>
-          <w:rFonts w:ascii="Cambria" w:hAnsi="Cambria"/>
+          <w:sz w:val="20"/>
+        </w:rPr>
+      </w:pPr>
+      <w:r>
+        <w:rPr>
+          <w:rFonts w:ascii="Cambria" w:hAnsi="Cambria"/>
+          <w:sz w:val="20"/>
         </w:rPr>
         <w:t>The input will be in a String format (obtained from the console).</w:t>
       </w:r>
@@ -6556,11 +7194,13 @@
         <w:jc w:val="both"/>
         <w:rPr>
           <w:rFonts w:ascii="Cambria" w:hAnsi="Cambria"/>
-        </w:rPr>
-      </w:pPr>
-      <w:r>
-        <w:rPr>
-          <w:rFonts w:ascii="Cambria" w:hAnsi="Cambria"/>
+          <w:sz w:val="20"/>
+        </w:rPr>
+      </w:pPr>
+      <w:r>
+        <w:rPr>
+          <w:rFonts w:ascii="Cambria" w:hAnsi="Cambria"/>
+          <w:sz w:val="20"/>
         </w:rPr>
         <w:t>The input is verified to be a positive value</w:t>
       </w:r>
@@ -6575,11 +7215,13 @@
         <w:jc w:val="both"/>
         <w:rPr>
           <w:rFonts w:ascii="Cambria" w:hAnsi="Cambria"/>
-        </w:rPr>
-      </w:pPr>
-      <w:r>
-        <w:rPr>
-          <w:rFonts w:ascii="Cambria" w:hAnsi="Cambria"/>
+          <w:sz w:val="20"/>
+        </w:rPr>
+      </w:pPr>
+      <w:r>
+        <w:rPr>
+          <w:rFonts w:ascii="Cambria" w:hAnsi="Cambria"/>
+          <w:sz w:val="20"/>
         </w:rPr>
         <w:t>The input is a valid numeric value</w:t>
       </w:r>
@@ -6589,13 +7231,13 @@
         <w:pStyle w:val="Heading2"/>
         <w:rPr>
           <w:rFonts w:ascii="Cambria" w:hAnsi="Cambria"/>
-          <w:sz w:val="28"/>
-        </w:rPr>
-      </w:pPr>
-      <w:r>
-        <w:rPr>
-          <w:rFonts w:ascii="Cambria" w:hAnsi="Cambria"/>
-          <w:sz w:val="28"/>
+          <w:sz w:val="24"/>
+        </w:rPr>
+      </w:pPr>
+      <w:r>
+        <w:rPr>
+          <w:rFonts w:ascii="Cambria" w:hAnsi="Cambria"/>
+          <w:sz w:val="24"/>
         </w:rPr>
         <w:t>Failing Screenshot:</w:t>
       </w:r>
@@ -6604,17 +7246,20 @@
       <w:pPr>
         <w:rPr>
           <w:rFonts w:ascii="Cambria" w:hAnsi="Cambria"/>
-        </w:rPr>
-      </w:pPr>
-      <w:r>
-        <w:rPr>
-          <w:rFonts w:ascii="Cambria" w:hAnsi="Cambria"/>
+          <w:sz w:val="20"/>
+        </w:rPr>
+      </w:pPr>
+      <w:r>
+        <w:rPr>
+          <w:rFonts w:ascii="Cambria" w:hAnsi="Cambria"/>
+          <w:sz w:val="20"/>
         </w:rPr>
         <w:t>This test passes as it relies on previously tested methods, with no</w:t>
       </w:r>
       <w:r>
         <w:rPr>
           <w:rFonts w:ascii="Cambria" w:hAnsi="Cambria"/>
+          <w:sz w:val="20"/>
         </w:rPr>
         <w:t xml:space="preserve"> need for any additional logic.</w:t>
       </w:r>
@@ -6624,15 +7269,16 @@
         <w:pStyle w:val="Heading2"/>
         <w:rPr>
           <w:rFonts w:ascii="Cambria" w:hAnsi="Cambria"/>
-          <w:sz w:val="28"/>
+          <w:sz w:val="24"/>
         </w:rPr>
       </w:pPr>
       <w:r>
         <w:rPr>
           <w:rFonts w:ascii="Cambria" w:hAnsi="Cambria"/>
           <w:noProof/>
-          <w:sz w:val="28"/>
-        </w:rPr>
+          <w:sz w:val="24"/>
+        </w:rPr>
+        <w:lastRenderedPageBreak/>
         <w:drawing>
           <wp:anchor distT="0" distB="0" distL="114300" distR="114300" simplePos="0" relativeHeight="251678720" behindDoc="0" locked="0" layoutInCell="1" allowOverlap="1">
             <wp:simplePos x="0" y="0"/>
@@ -6695,51 +7341,46 @@
       <w:r>
         <w:rPr>
           <w:rFonts w:ascii="Cambria" w:hAnsi="Cambria"/>
+          <w:sz w:val="24"/>
+        </w:rPr>
+        <w:t>Passing Screenshot:</w:t>
+      </w:r>
+    </w:p>
+    <w:p>
+      <w:pPr>
+        <w:pStyle w:val="Heading1"/>
+        <w:rPr>
+          <w:rFonts w:ascii="Cambria" w:hAnsi="Cambria"/>
           <w:sz w:val="28"/>
         </w:rPr>
-        <w:t>Passing Screenshot:</w:t>
-      </w:r>
-    </w:p>
-    <w:p>
-      <w:pPr>
-        <w:pStyle w:val="Heading1"/>
-        <w:rPr>
-          <w:rFonts w:ascii="Cambria" w:hAnsi="Cambria"/>
-        </w:rPr>
-      </w:pPr>
-      <w:r>
-        <w:rPr>
-          <w:rFonts w:ascii="Cambria" w:hAnsi="Cambria"/>
+      </w:pPr>
+      <w:r>
+        <w:rPr>
+          <w:rFonts w:ascii="Cambria" w:hAnsi="Cambria"/>
+          <w:sz w:val="28"/>
         </w:rPr>
         <w:t>Test 15:</w:t>
       </w:r>
       <w:r>
         <w:rPr>
           <w:rFonts w:ascii="Cambria" w:hAnsi="Cambria"/>
-        </w:rPr>
-        <w:t xml:space="preserve"> </w:t>
-      </w:r>
-      <w:proofErr w:type="spellStart"/>
-      <w:r>
-        <w:rPr>
-          <w:rFonts w:ascii="Cambria" w:hAnsi="Cambria"/>
-        </w:rPr>
-        <w:t>widthOutOfRange</w:t>
-      </w:r>
-      <w:proofErr w:type="spellEnd"/>
+          <w:sz w:val="28"/>
+        </w:rPr>
+        <w:t xml:space="preserve"> widthOutOfRange</w:t>
+      </w:r>
     </w:p>
     <w:p>
       <w:pPr>
         <w:pStyle w:val="Heading2"/>
         <w:rPr>
           <w:rFonts w:ascii="Cambria" w:hAnsi="Cambria"/>
-          <w:sz w:val="28"/>
-        </w:rPr>
-      </w:pPr>
-      <w:r>
-        <w:rPr>
-          <w:rFonts w:ascii="Cambria" w:hAnsi="Cambria"/>
-          <w:sz w:val="28"/>
+          <w:sz w:val="24"/>
+        </w:rPr>
+      </w:pPr>
+      <w:r>
+        <w:rPr>
+          <w:rFonts w:ascii="Cambria" w:hAnsi="Cambria"/>
+          <w:sz w:val="24"/>
         </w:rPr>
         <w:t>Purpose:</w:t>
       </w:r>
@@ -6754,17 +7395,20 @@
         <w:jc w:val="both"/>
         <w:rPr>
           <w:rFonts w:ascii="Cambria" w:hAnsi="Cambria"/>
-        </w:rPr>
-      </w:pPr>
-      <w:r>
-        <w:rPr>
-          <w:rFonts w:ascii="Cambria" w:hAnsi="Cambria"/>
+          <w:sz w:val="20"/>
+        </w:rPr>
+      </w:pPr>
+      <w:r>
+        <w:rPr>
+          <w:rFonts w:ascii="Cambria" w:hAnsi="Cambria"/>
+          <w:sz w:val="20"/>
         </w:rPr>
         <w:t>V</w:t>
       </w:r>
       <w:r>
         <w:rPr>
           <w:rFonts w:ascii="Cambria" w:hAnsi="Cambria"/>
+          <w:sz w:val="20"/>
         </w:rPr>
         <w:t xml:space="preserve">erify that the value entered for the </w:t>
       </w:r>
@@ -6773,6 +7417,7 @@
           <w:rFonts w:ascii="Cambria" w:hAnsi="Cambria"/>
           <w:b/>
           <w:i/>
+          <w:sz w:val="20"/>
           <w:u w:val="single"/>
         </w:rPr>
         <w:t>width dimension</w:t>
@@ -6780,30 +7425,42 @@
       <w:r>
         <w:rPr>
           <w:rFonts w:ascii="Cambria" w:hAnsi="Cambria"/>
+          <w:sz w:val="20"/>
         </w:rPr>
         <w:t xml:space="preserve"> is out of</w:t>
       </w:r>
       <w:r>
         <w:rPr>
           <w:rFonts w:ascii="Cambria" w:hAnsi="Cambria"/>
+          <w:sz w:val="20"/>
         </w:rPr>
         <w:t xml:space="preserve"> range</w:t>
       </w:r>
       <w:r>
         <w:rPr>
           <w:rFonts w:ascii="Cambria" w:hAnsi="Cambria"/>
-        </w:rPr>
-        <w:t>. The ranges are o</w:t>
-      </w:r>
-      <w:r>
-        <w:rPr>
-          <w:rFonts w:ascii="Cambria" w:hAnsi="Cambria"/>
-        </w:rPr>
-        <w:t>btained from the csv file</w:t>
-      </w:r>
-      <w:r>
-        <w:rPr>
-          <w:rFonts w:ascii="Cambria" w:hAnsi="Cambria"/>
+          <w:sz w:val="20"/>
+        </w:rPr>
+        <w:t xml:space="preserve">. The ranges are </w:t>
+      </w:r>
+      <w:r>
+        <w:rPr>
+          <w:rFonts w:ascii="Cambria" w:hAnsi="Cambria"/>
+          <w:sz w:val="20"/>
+        </w:rPr>
+        <w:t>found in</w:t>
+      </w:r>
+      <w:r>
+        <w:rPr>
+          <w:rFonts w:ascii="Cambria" w:hAnsi="Cambria"/>
+          <w:sz w:val="20"/>
+        </w:rPr>
+        <w:t xml:space="preserve"> the csv file</w:t>
+      </w:r>
+      <w:r>
+        <w:rPr>
+          <w:rFonts w:ascii="Cambria" w:hAnsi="Cambria"/>
+          <w:sz w:val="20"/>
         </w:rPr>
         <w:t xml:space="preserve">. </w:t>
       </w:r>
@@ -6813,13 +7470,13 @@
         <w:pStyle w:val="Heading2"/>
         <w:rPr>
           <w:rFonts w:ascii="Cambria" w:hAnsi="Cambria"/>
-          <w:sz w:val="28"/>
-        </w:rPr>
-      </w:pPr>
-      <w:r>
-        <w:rPr>
-          <w:rFonts w:ascii="Cambria" w:hAnsi="Cambria"/>
-          <w:sz w:val="28"/>
+          <w:sz w:val="24"/>
+        </w:rPr>
+      </w:pPr>
+      <w:r>
+        <w:rPr>
+          <w:rFonts w:ascii="Cambria" w:hAnsi="Cambria"/>
+          <w:sz w:val="24"/>
         </w:rPr>
         <w:t>Inputs and Expected Output:</w:t>
       </w:r>
@@ -6834,17 +7491,20 @@
         <w:jc w:val="both"/>
         <w:rPr>
           <w:rFonts w:ascii="Cambria" w:hAnsi="Cambria"/>
-        </w:rPr>
-      </w:pPr>
-      <w:r>
-        <w:rPr>
-          <w:rFonts w:ascii="Cambria" w:hAnsi="Cambria"/>
+          <w:sz w:val="20"/>
+        </w:rPr>
+      </w:pPr>
+      <w:r>
+        <w:rPr>
+          <w:rFonts w:ascii="Cambria" w:hAnsi="Cambria"/>
+          <w:sz w:val="20"/>
         </w:rPr>
         <w:t>A</w:t>
       </w:r>
       <w:r>
         <w:rPr>
           <w:rFonts w:ascii="Cambria" w:hAnsi="Cambria"/>
+          <w:sz w:val="20"/>
         </w:rPr>
         <w:t xml:space="preserve">n out of range double (300), and the expected output is a double of value -1. </w:t>
       </w:r>
@@ -6854,13 +7514,13 @@
         <w:pStyle w:val="Heading2"/>
         <w:rPr>
           <w:rFonts w:ascii="Cambria" w:hAnsi="Cambria"/>
-          <w:sz w:val="28"/>
-        </w:rPr>
-      </w:pPr>
-      <w:r>
-        <w:rPr>
-          <w:rFonts w:ascii="Cambria" w:hAnsi="Cambria"/>
-          <w:sz w:val="28"/>
+          <w:sz w:val="24"/>
+        </w:rPr>
+      </w:pPr>
+      <w:r>
+        <w:rPr>
+          <w:rFonts w:ascii="Cambria" w:hAnsi="Cambria"/>
+          <w:sz w:val="24"/>
         </w:rPr>
         <w:t>Assumptions:</w:t>
       </w:r>
@@ -6875,11 +7535,13 @@
         <w:jc w:val="both"/>
         <w:rPr>
           <w:rFonts w:ascii="Cambria" w:hAnsi="Cambria"/>
-        </w:rPr>
-      </w:pPr>
-      <w:r>
-        <w:rPr>
-          <w:rFonts w:ascii="Cambria" w:hAnsi="Cambria"/>
+          <w:sz w:val="20"/>
+        </w:rPr>
+      </w:pPr>
+      <w:r>
+        <w:rPr>
+          <w:rFonts w:ascii="Cambria" w:hAnsi="Cambria"/>
+          <w:sz w:val="20"/>
         </w:rPr>
         <w:t>The input will be in a String format (obtained from the console).</w:t>
       </w:r>
@@ -6894,11 +7556,13 @@
         <w:jc w:val="both"/>
         <w:rPr>
           <w:rFonts w:ascii="Cambria" w:hAnsi="Cambria"/>
-        </w:rPr>
-      </w:pPr>
-      <w:r>
-        <w:rPr>
-          <w:rFonts w:ascii="Cambria" w:hAnsi="Cambria"/>
+          <w:sz w:val="20"/>
+        </w:rPr>
+      </w:pPr>
+      <w:r>
+        <w:rPr>
+          <w:rFonts w:ascii="Cambria" w:hAnsi="Cambria"/>
+          <w:sz w:val="20"/>
         </w:rPr>
         <w:t>The input is verified to be a positive value</w:t>
       </w:r>
@@ -6913,11 +7577,13 @@
         <w:jc w:val="both"/>
         <w:rPr>
           <w:rFonts w:ascii="Cambria" w:hAnsi="Cambria"/>
-        </w:rPr>
-      </w:pPr>
-      <w:r>
-        <w:rPr>
-          <w:rFonts w:ascii="Cambria" w:hAnsi="Cambria"/>
+          <w:sz w:val="20"/>
+        </w:rPr>
+      </w:pPr>
+      <w:r>
+        <w:rPr>
+          <w:rFonts w:ascii="Cambria" w:hAnsi="Cambria"/>
+          <w:sz w:val="20"/>
         </w:rPr>
         <w:t>The input is a valid numeric value</w:t>
       </w:r>
@@ -6927,13 +7593,13 @@
         <w:pStyle w:val="Heading2"/>
         <w:rPr>
           <w:rFonts w:ascii="Cambria" w:hAnsi="Cambria"/>
-          <w:sz w:val="28"/>
-        </w:rPr>
-      </w:pPr>
-      <w:r>
-        <w:rPr>
-          <w:rFonts w:ascii="Cambria" w:hAnsi="Cambria"/>
-          <w:sz w:val="28"/>
+          <w:sz w:val="24"/>
+        </w:rPr>
+      </w:pPr>
+      <w:r>
+        <w:rPr>
+          <w:rFonts w:ascii="Cambria" w:hAnsi="Cambria"/>
+          <w:sz w:val="24"/>
         </w:rPr>
         <w:t>Failing Screenshot:</w:t>
       </w:r>
@@ -6942,35 +7608,44 @@
       <w:pPr>
         <w:rPr>
           <w:rFonts w:ascii="Cambria" w:hAnsi="Cambria"/>
-        </w:rPr>
-      </w:pPr>
-      <w:r>
-        <w:rPr>
-          <w:rFonts w:ascii="Cambria" w:hAnsi="Cambria"/>
-        </w:rPr>
-        <w:t>This test passes as it relies on previously tested methods, with no need for any additional logic.</w:t>
-      </w:r>
-    </w:p>
-    <w:p>
-      <w:pPr>
-        <w:rPr>
-          <w:rFonts w:ascii="Cambria" w:hAnsi="Cambria"/>
-        </w:rPr>
-      </w:pPr>
+          <w:sz w:val="20"/>
+        </w:rPr>
+      </w:pPr>
+      <w:r>
+        <w:rPr>
+          <w:rFonts w:ascii="Cambria" w:hAnsi="Cambria"/>
+          <w:sz w:val="20"/>
+        </w:rPr>
+        <w:t xml:space="preserve">This test does not fail, </w:t>
+      </w:r>
+      <w:r>
+        <w:rPr>
+          <w:rFonts w:ascii="Cambria" w:hAnsi="Cambria"/>
+          <w:sz w:val="20"/>
+        </w:rPr>
+        <w:t>since the previous logic gives the desired output</w:t>
+      </w:r>
+      <w:r>
+        <w:rPr>
+          <w:rFonts w:ascii="Cambria" w:hAnsi="Cambria"/>
+          <w:sz w:val="20"/>
+        </w:rPr>
+        <w:t>.</w:t>
+      </w:r>
     </w:p>
     <w:p>
       <w:pPr>
         <w:pStyle w:val="Heading2"/>
         <w:rPr>
           <w:rFonts w:ascii="Cambria" w:hAnsi="Cambria"/>
-          <w:sz w:val="28"/>
+          <w:sz w:val="24"/>
         </w:rPr>
       </w:pPr>
       <w:r>
         <w:rPr>
           <w:rFonts w:ascii="Cambria" w:hAnsi="Cambria"/>
           <w:noProof/>
-          <w:sz w:val="28"/>
+          <w:sz w:val="24"/>
         </w:rPr>
         <w:lastRenderedPageBreak/>
         <w:drawing>
@@ -7035,51 +7710,46 @@
       <w:r>
         <w:rPr>
           <w:rFonts w:ascii="Cambria" w:hAnsi="Cambria"/>
+          <w:sz w:val="24"/>
+        </w:rPr>
+        <w:t>Passing Screenshot:</w:t>
+      </w:r>
+    </w:p>
+    <w:p>
+      <w:pPr>
+        <w:pStyle w:val="Heading1"/>
+        <w:rPr>
+          <w:rFonts w:ascii="Cambria" w:hAnsi="Cambria"/>
           <w:sz w:val="28"/>
         </w:rPr>
-        <w:t>Passing Screenshot:</w:t>
-      </w:r>
-    </w:p>
-    <w:p>
-      <w:pPr>
-        <w:pStyle w:val="Heading1"/>
-        <w:rPr>
-          <w:rFonts w:ascii="Cambria" w:hAnsi="Cambria"/>
-        </w:rPr>
-      </w:pPr>
-      <w:r>
-        <w:rPr>
-          <w:rFonts w:ascii="Cambria" w:hAnsi="Cambria"/>
+      </w:pPr>
+      <w:r>
+        <w:rPr>
+          <w:rFonts w:ascii="Cambria" w:hAnsi="Cambria"/>
+          <w:sz w:val="28"/>
         </w:rPr>
         <w:t>Test 16:</w:t>
       </w:r>
       <w:r>
         <w:rPr>
           <w:rFonts w:ascii="Cambria" w:hAnsi="Cambria"/>
-        </w:rPr>
-        <w:t xml:space="preserve"> </w:t>
-      </w:r>
-      <w:proofErr w:type="spellStart"/>
-      <w:r>
-        <w:rPr>
-          <w:rFonts w:ascii="Cambria" w:hAnsi="Cambria"/>
-        </w:rPr>
-        <w:t>invalidType</w:t>
-      </w:r>
-      <w:proofErr w:type="spellEnd"/>
+          <w:sz w:val="28"/>
+        </w:rPr>
+        <w:t xml:space="preserve"> invalidType</w:t>
+      </w:r>
     </w:p>
     <w:p>
       <w:pPr>
         <w:pStyle w:val="Heading2"/>
         <w:rPr>
           <w:rFonts w:ascii="Cambria" w:hAnsi="Cambria"/>
-          <w:sz w:val="28"/>
-        </w:rPr>
-      </w:pPr>
-      <w:r>
-        <w:rPr>
-          <w:rFonts w:ascii="Cambria" w:hAnsi="Cambria"/>
-          <w:sz w:val="28"/>
+          <w:sz w:val="24"/>
+        </w:rPr>
+      </w:pPr>
+      <w:r>
+        <w:rPr>
+          <w:rFonts w:ascii="Cambria" w:hAnsi="Cambria"/>
+          <w:sz w:val="24"/>
         </w:rPr>
         <w:t>Purpose:</w:t>
       </w:r>
@@ -7093,23 +7763,27 @@
         </w:numPr>
         <w:rPr>
           <w:rFonts w:ascii="Cambria" w:hAnsi="Cambria"/>
-        </w:rPr>
-      </w:pPr>
-      <w:r>
-        <w:rPr>
-          <w:rFonts w:ascii="Cambria" w:hAnsi="Cambria"/>
+          <w:sz w:val="20"/>
+        </w:rPr>
+      </w:pPr>
+      <w:r>
+        <w:rPr>
+          <w:rFonts w:ascii="Cambria" w:hAnsi="Cambria"/>
+          <w:sz w:val="20"/>
         </w:rPr>
         <w:t>Verify</w:t>
       </w:r>
       <w:r>
         <w:rPr>
           <w:rFonts w:ascii="Cambria" w:hAnsi="Cambria"/>
+          <w:sz w:val="20"/>
         </w:rPr>
         <w:t xml:space="preserve"> the user input for the type of postage.</w:t>
       </w:r>
       <w:r>
         <w:rPr>
           <w:rFonts w:ascii="Cambria" w:hAnsi="Cambria"/>
+          <w:sz w:val="20"/>
         </w:rPr>
         <w:t xml:space="preserve"> Ensuring that the user selects a type of postage from those that are accepted. </w:t>
       </w:r>
@@ -7119,27 +7793,27 @@
         <w:pStyle w:val="Heading2"/>
         <w:rPr>
           <w:rFonts w:ascii="Cambria" w:hAnsi="Cambria"/>
-          <w:sz w:val="28"/>
-        </w:rPr>
-      </w:pPr>
-      <w:r>
-        <w:rPr>
-          <w:rFonts w:ascii="Cambria" w:hAnsi="Cambria"/>
-          <w:sz w:val="28"/>
+          <w:sz w:val="24"/>
+        </w:rPr>
+      </w:pPr>
+      <w:r>
+        <w:rPr>
+          <w:rFonts w:ascii="Cambria" w:hAnsi="Cambria"/>
+          <w:sz w:val="24"/>
         </w:rPr>
         <w:t>Inputs</w:t>
       </w:r>
       <w:r>
         <w:rPr>
           <w:rFonts w:ascii="Cambria" w:hAnsi="Cambria"/>
-          <w:sz w:val="28"/>
+          <w:sz w:val="24"/>
         </w:rPr>
         <w:t xml:space="preserve"> and Expected Output</w:t>
       </w:r>
       <w:r>
         <w:rPr>
           <w:rFonts w:ascii="Cambria" w:hAnsi="Cambria"/>
-          <w:sz w:val="28"/>
+          <w:sz w:val="24"/>
         </w:rPr>
         <w:t>:</w:t>
       </w:r>
@@ -7153,17 +7827,20 @@
         </w:numPr>
         <w:rPr>
           <w:rFonts w:ascii="Cambria" w:hAnsi="Cambria"/>
-        </w:rPr>
-      </w:pPr>
-      <w:r>
-        <w:rPr>
-          <w:rFonts w:ascii="Cambria" w:hAnsi="Cambria"/>
+          <w:sz w:val="20"/>
+        </w:rPr>
+      </w:pPr>
+      <w:r>
+        <w:rPr>
+          <w:rFonts w:ascii="Cambria" w:hAnsi="Cambria"/>
+          <w:sz w:val="20"/>
         </w:rPr>
         <w:t>A</w:t>
       </w:r>
       <w:r>
         <w:rPr>
           <w:rFonts w:ascii="Cambria" w:hAnsi="Cambria"/>
+          <w:sz w:val="20"/>
         </w:rPr>
         <w:t xml:space="preserve">n invalid String, where the expected output is false. </w:t>
       </w:r>
@@ -7173,13 +7850,13 @@
         <w:pStyle w:val="Heading2"/>
         <w:rPr>
           <w:rFonts w:ascii="Cambria" w:hAnsi="Cambria"/>
-          <w:sz w:val="28"/>
-        </w:rPr>
-      </w:pPr>
-      <w:r>
-        <w:rPr>
-          <w:rFonts w:ascii="Cambria" w:hAnsi="Cambria"/>
-          <w:sz w:val="28"/>
+          <w:sz w:val="24"/>
+        </w:rPr>
+      </w:pPr>
+      <w:r>
+        <w:rPr>
+          <w:rFonts w:ascii="Cambria" w:hAnsi="Cambria"/>
+          <w:sz w:val="24"/>
         </w:rPr>
         <w:t>Assumptions:</w:t>
       </w:r>
@@ -7193,17 +7870,20 @@
         </w:numPr>
         <w:rPr>
           <w:rFonts w:ascii="Cambria" w:hAnsi="Cambria"/>
-        </w:rPr>
-      </w:pPr>
-      <w:r>
-        <w:rPr>
-          <w:rFonts w:ascii="Cambria" w:hAnsi="Cambria"/>
+          <w:sz w:val="20"/>
+        </w:rPr>
+      </w:pPr>
+      <w:r>
+        <w:rPr>
+          <w:rFonts w:ascii="Cambria" w:hAnsi="Cambria"/>
+          <w:sz w:val="20"/>
         </w:rPr>
         <w:t>No assumptions</w:t>
       </w:r>
       <w:r>
         <w:rPr>
           <w:rFonts w:ascii="Cambria" w:hAnsi="Cambria"/>
+          <w:sz w:val="20"/>
         </w:rPr>
         <w:t>.</w:t>
       </w:r>
@@ -7213,14 +7893,14 @@
         <w:pStyle w:val="Heading2"/>
         <w:rPr>
           <w:rFonts w:ascii="Cambria" w:hAnsi="Cambria"/>
-          <w:sz w:val="28"/>
+          <w:sz w:val="24"/>
         </w:rPr>
       </w:pPr>
       <w:r>
         <w:rPr>
           <w:rFonts w:ascii="Cambria" w:hAnsi="Cambria"/>
           <w:noProof/>
-          <w:sz w:val="28"/>
+          <w:sz w:val="24"/>
         </w:rPr>
         <w:lastRenderedPageBreak/>
         <w:drawing>
@@ -7285,7 +7965,7 @@
       <w:r>
         <w:rPr>
           <w:rFonts w:ascii="Cambria" w:hAnsi="Cambria"/>
-          <w:sz w:val="28"/>
+          <w:sz w:val="24"/>
         </w:rPr>
         <w:t>Failing Screenshot:</w:t>
       </w:r>
@@ -7294,6 +7974,7 @@
       <w:pPr>
         <w:rPr>
           <w:rFonts w:ascii="Cambria" w:hAnsi="Cambria"/>
+          <w:sz w:val="20"/>
         </w:rPr>
       </w:pPr>
     </w:p>
@@ -7302,14 +7983,14 @@
         <w:pStyle w:val="Heading2"/>
         <w:rPr>
           <w:rFonts w:ascii="Cambria" w:hAnsi="Cambria"/>
-          <w:sz w:val="28"/>
+          <w:sz w:val="24"/>
         </w:rPr>
       </w:pPr>
       <w:r>
         <w:rPr>
           <w:rFonts w:ascii="Cambria" w:hAnsi="Cambria"/>
           <w:noProof/>
-          <w:sz w:val="28"/>
+          <w:sz w:val="24"/>
         </w:rPr>
         <w:drawing>
           <wp:anchor distT="0" distB="0" distL="114300" distR="114300" simplePos="0" relativeHeight="251681792" behindDoc="0" locked="0" layoutInCell="1" allowOverlap="1">
@@ -7373,58 +8054,54 @@
       <w:r>
         <w:rPr>
           <w:rFonts w:ascii="Cambria" w:hAnsi="Cambria"/>
+          <w:sz w:val="24"/>
+        </w:rPr>
+        <w:t>Passing Screenshot:</w:t>
+      </w:r>
+    </w:p>
+    <w:p>
+      <w:pPr>
+        <w:rPr>
+          <w:rFonts w:ascii="Cambria" w:hAnsi="Cambria"/>
+          <w:sz w:val="20"/>
+        </w:rPr>
+      </w:pPr>
+    </w:p>
+    <w:p>
+      <w:pPr>
+        <w:pStyle w:val="Heading1"/>
+        <w:rPr>
+          <w:rFonts w:ascii="Cambria" w:hAnsi="Cambria"/>
           <w:sz w:val="28"/>
         </w:rPr>
-        <w:t>Passing Screenshot:</w:t>
-      </w:r>
-    </w:p>
-    <w:p>
-      <w:pPr>
-        <w:rPr>
-          <w:rFonts w:ascii="Cambria" w:hAnsi="Cambria"/>
-        </w:rPr>
-      </w:pPr>
-    </w:p>
-    <w:p>
-      <w:pPr>
-        <w:pStyle w:val="Heading1"/>
-        <w:rPr>
-          <w:rFonts w:ascii="Cambria" w:hAnsi="Cambria"/>
-        </w:rPr>
-      </w:pPr>
-      <w:r>
-        <w:rPr>
-          <w:rFonts w:ascii="Cambria" w:hAnsi="Cambria"/>
+      </w:pPr>
+      <w:r>
+        <w:rPr>
+          <w:rFonts w:ascii="Cambria" w:hAnsi="Cambria"/>
+          <w:sz w:val="28"/>
         </w:rPr>
         <w:t>Test 17:</w:t>
       </w:r>
       <w:r>
         <w:rPr>
           <w:rFonts w:ascii="Cambria" w:hAnsi="Cambria"/>
-        </w:rPr>
-        <w:t xml:space="preserve"> </w:t>
-      </w:r>
-      <w:proofErr w:type="spellStart"/>
-      <w:r>
-        <w:rPr>
-          <w:rFonts w:ascii="Cambria" w:hAnsi="Cambria"/>
-        </w:rPr>
-        <w:t>invalidFromPostalCode</w:t>
-      </w:r>
-      <w:proofErr w:type="spellEnd"/>
+          <w:sz w:val="28"/>
+        </w:rPr>
+        <w:t xml:space="preserve"> invalidFromPostalCode</w:t>
+      </w:r>
     </w:p>
     <w:p>
       <w:pPr>
         <w:pStyle w:val="Heading2"/>
         <w:rPr>
           <w:rFonts w:ascii="Cambria" w:hAnsi="Cambria"/>
-          <w:sz w:val="28"/>
-        </w:rPr>
-      </w:pPr>
-      <w:r>
-        <w:rPr>
-          <w:rFonts w:ascii="Cambria" w:hAnsi="Cambria"/>
-          <w:sz w:val="28"/>
+          <w:sz w:val="24"/>
+        </w:rPr>
+      </w:pPr>
+      <w:r>
+        <w:rPr>
+          <w:rFonts w:ascii="Cambria" w:hAnsi="Cambria"/>
+          <w:sz w:val="24"/>
         </w:rPr>
         <w:t>Purpose:</w:t>
       </w:r>
@@ -7438,17 +8115,27 @@
         </w:numPr>
         <w:rPr>
           <w:rFonts w:ascii="Cambria" w:hAnsi="Cambria"/>
-        </w:rPr>
-      </w:pPr>
-      <w:r>
-        <w:rPr>
-          <w:rFonts w:ascii="Cambria" w:hAnsi="Cambria"/>
-        </w:rPr>
-        <w:t xml:space="preserve">To verify that the </w:t>
-      </w:r>
-      <w:r>
-        <w:rPr>
-          <w:rFonts w:ascii="Cambria" w:hAnsi="Cambria"/>
+          <w:sz w:val="20"/>
+        </w:rPr>
+      </w:pPr>
+      <w:r>
+        <w:rPr>
+          <w:rFonts w:ascii="Cambria" w:hAnsi="Cambria"/>
+          <w:sz w:val="20"/>
+        </w:rPr>
+        <w:t>V</w:t>
+      </w:r>
+      <w:r>
+        <w:rPr>
+          <w:rFonts w:ascii="Cambria" w:hAnsi="Cambria"/>
+          <w:sz w:val="20"/>
+        </w:rPr>
+        <w:t xml:space="preserve">erify that the </w:t>
+      </w:r>
+      <w:r>
+        <w:rPr>
+          <w:rFonts w:ascii="Cambria" w:hAnsi="Cambria"/>
+          <w:sz w:val="20"/>
         </w:rPr>
         <w:t xml:space="preserve">origin postal code is of valid format (H1A 1A1), </w:t>
       </w:r>
@@ -7457,6 +8144,7 @@
           <w:rFonts w:ascii="Cambria" w:hAnsi="Cambria"/>
           <w:b/>
           <w:i/>
+          <w:sz w:val="20"/>
           <w:u w:val="single"/>
         </w:rPr>
         <w:t xml:space="preserve">starting with H </w:t>
@@ -7464,6 +8152,7 @@
       <w:r>
         <w:rPr>
           <w:rFonts w:ascii="Cambria" w:hAnsi="Cambria"/>
+          <w:sz w:val="20"/>
         </w:rPr>
         <w:t xml:space="preserve">indicating that the package is sent from Montreal. </w:t>
       </w:r>
@@ -7473,13 +8162,13 @@
         <w:pStyle w:val="Heading2"/>
         <w:rPr>
           <w:rFonts w:ascii="Cambria" w:hAnsi="Cambria"/>
-          <w:sz w:val="28"/>
-        </w:rPr>
-      </w:pPr>
-      <w:r>
-        <w:rPr>
-          <w:rFonts w:ascii="Cambria" w:hAnsi="Cambria"/>
-          <w:sz w:val="28"/>
+          <w:sz w:val="24"/>
+        </w:rPr>
+      </w:pPr>
+      <w:r>
+        <w:rPr>
+          <w:rFonts w:ascii="Cambria" w:hAnsi="Cambria"/>
+          <w:sz w:val="24"/>
         </w:rPr>
         <w:lastRenderedPageBreak/>
         <w:t>Inputs and Expected Output</w:t>
@@ -7487,7 +8176,7 @@
       <w:r>
         <w:rPr>
           <w:rFonts w:ascii="Cambria" w:hAnsi="Cambria"/>
-          <w:sz w:val="28"/>
+          <w:sz w:val="24"/>
         </w:rPr>
         <w:t>:</w:t>
       </w:r>
@@ -7501,11 +8190,13 @@
         </w:numPr>
         <w:rPr>
           <w:rFonts w:ascii="Cambria" w:hAnsi="Cambria"/>
-        </w:rPr>
-      </w:pPr>
-      <w:r>
-        <w:rPr>
-          <w:rFonts w:ascii="Cambria" w:hAnsi="Cambria"/>
+          <w:sz w:val="20"/>
+        </w:rPr>
+      </w:pPr>
+      <w:r>
+        <w:rPr>
+          <w:rFonts w:ascii="Cambria" w:hAnsi="Cambria"/>
+          <w:sz w:val="20"/>
         </w:rPr>
         <w:t>An invalid Origin postal code format.</w:t>
       </w:r>
@@ -7519,11 +8210,13 @@
         </w:numPr>
         <w:rPr>
           <w:rFonts w:ascii="Cambria" w:hAnsi="Cambria"/>
-        </w:rPr>
-      </w:pPr>
-      <w:r>
-        <w:rPr>
-          <w:rFonts w:ascii="Cambria" w:hAnsi="Cambria"/>
+          <w:sz w:val="20"/>
+        </w:rPr>
+      </w:pPr>
+      <w:r>
+        <w:rPr>
+          <w:rFonts w:ascii="Cambria" w:hAnsi="Cambria"/>
+          <w:sz w:val="20"/>
         </w:rPr>
         <w:t xml:space="preserve">The expected output is a false Boolean. </w:t>
       </w:r>
@@ -7533,13 +8226,13 @@
         <w:pStyle w:val="Heading2"/>
         <w:rPr>
           <w:rFonts w:ascii="Cambria" w:hAnsi="Cambria"/>
-          <w:sz w:val="28"/>
-        </w:rPr>
-      </w:pPr>
-      <w:r>
-        <w:rPr>
-          <w:rFonts w:ascii="Cambria" w:hAnsi="Cambria"/>
-          <w:sz w:val="28"/>
+          <w:sz w:val="24"/>
+        </w:rPr>
+      </w:pPr>
+      <w:r>
+        <w:rPr>
+          <w:rFonts w:ascii="Cambria" w:hAnsi="Cambria"/>
+          <w:sz w:val="24"/>
         </w:rPr>
         <w:t>Assumptions:</w:t>
       </w:r>
@@ -7548,11 +8241,13 @@
       <w:pPr>
         <w:rPr>
           <w:rFonts w:ascii="Cambria" w:hAnsi="Cambria"/>
-        </w:rPr>
-      </w:pPr>
-      <w:r>
-        <w:rPr>
-          <w:rFonts w:ascii="Cambria" w:hAnsi="Cambria"/>
+          <w:sz w:val="20"/>
+        </w:rPr>
+      </w:pPr>
+      <w:r>
+        <w:rPr>
+          <w:rFonts w:ascii="Cambria" w:hAnsi="Cambria"/>
+          <w:sz w:val="20"/>
         </w:rPr>
         <w:t xml:space="preserve">There are no assumptions for this test. </w:t>
       </w:r>
@@ -7562,14 +8257,14 @@
         <w:pStyle w:val="Heading2"/>
         <w:rPr>
           <w:rFonts w:ascii="Cambria" w:hAnsi="Cambria"/>
-          <w:sz w:val="28"/>
+          <w:sz w:val="24"/>
         </w:rPr>
       </w:pPr>
       <w:r>
         <w:rPr>
           <w:rFonts w:ascii="Cambria" w:hAnsi="Cambria"/>
           <w:noProof/>
-          <w:sz w:val="28"/>
+          <w:sz w:val="24"/>
         </w:rPr>
         <w:drawing>
           <wp:anchor distT="0" distB="0" distL="114300" distR="114300" simplePos="0" relativeHeight="251682816" behindDoc="0" locked="0" layoutInCell="1" allowOverlap="1">
@@ -7633,7 +8328,7 @@
       <w:r>
         <w:rPr>
           <w:rFonts w:ascii="Cambria" w:hAnsi="Cambria"/>
-          <w:sz w:val="28"/>
+          <w:sz w:val="24"/>
         </w:rPr>
         <w:t>Failing Screenshot:</w:t>
       </w:r>
@@ -7642,6 +8337,7 @@
       <w:pPr>
         <w:rPr>
           <w:rFonts w:ascii="Cambria" w:hAnsi="Cambria"/>
+          <w:sz w:val="20"/>
         </w:rPr>
       </w:pPr>
     </w:p>
@@ -7650,13 +8346,13 @@
         <w:pStyle w:val="Heading2"/>
         <w:rPr>
           <w:rFonts w:ascii="Cambria" w:hAnsi="Cambria"/>
-          <w:sz w:val="28"/>
-        </w:rPr>
-      </w:pPr>
-      <w:r>
-        <w:rPr>
-          <w:rFonts w:ascii="Cambria" w:hAnsi="Cambria"/>
-          <w:sz w:val="28"/>
+          <w:sz w:val="24"/>
+        </w:rPr>
+      </w:pPr>
+      <w:r>
+        <w:rPr>
+          <w:rFonts w:ascii="Cambria" w:hAnsi="Cambria"/>
+          <w:sz w:val="24"/>
         </w:rPr>
         <w:t>Passing Screenshot:</w:t>
       </w:r>
@@ -7665,12 +8361,14 @@
       <w:pPr>
         <w:rPr>
           <w:rFonts w:ascii="Cambria" w:hAnsi="Cambria"/>
+          <w:sz w:val="20"/>
         </w:rPr>
       </w:pPr>
       <w:r>
         <w:rPr>
           <w:rFonts w:ascii="Cambria" w:hAnsi="Cambria"/>
           <w:noProof/>
+          <w:sz w:val="20"/>
         </w:rPr>
         <w:drawing>
           <wp:anchor distT="0" distB="0" distL="114300" distR="114300" simplePos="0" relativeHeight="251688960" behindDoc="0" locked="0" layoutInCell="1" allowOverlap="1">
@@ -7737,11 +8435,13 @@
         <w:pStyle w:val="Heading1"/>
         <w:rPr>
           <w:rFonts w:ascii="Cambria" w:hAnsi="Cambria"/>
-        </w:rPr>
-      </w:pPr>
-      <w:r>
-        <w:rPr>
-          <w:rFonts w:ascii="Cambria" w:hAnsi="Cambria"/>
+          <w:sz w:val="28"/>
+        </w:rPr>
+      </w:pPr>
+      <w:r>
+        <w:rPr>
+          <w:rFonts w:ascii="Cambria" w:hAnsi="Cambria"/>
+          <w:sz w:val="28"/>
         </w:rPr>
         <w:lastRenderedPageBreak/>
         <w:t>Test 18:</w:t>
@@ -7749,30 +8449,23 @@
       <w:r>
         <w:rPr>
           <w:rFonts w:ascii="Cambria" w:hAnsi="Cambria"/>
-        </w:rPr>
-        <w:t xml:space="preserve"> </w:t>
-      </w:r>
-      <w:proofErr w:type="spellStart"/>
-      <w:r>
-        <w:rPr>
-          <w:rFonts w:ascii="Cambria" w:hAnsi="Cambria"/>
-        </w:rPr>
-        <w:t>invalidToPostalCode</w:t>
-      </w:r>
-      <w:proofErr w:type="spellEnd"/>
+          <w:sz w:val="28"/>
+        </w:rPr>
+        <w:t xml:space="preserve"> invalidToPostalCode</w:t>
+      </w:r>
     </w:p>
     <w:p>
       <w:pPr>
         <w:pStyle w:val="Heading2"/>
         <w:rPr>
           <w:rFonts w:ascii="Cambria" w:hAnsi="Cambria"/>
-          <w:sz w:val="28"/>
-        </w:rPr>
-      </w:pPr>
-      <w:r>
-        <w:rPr>
-          <w:rFonts w:ascii="Cambria" w:hAnsi="Cambria"/>
-          <w:sz w:val="28"/>
+          <w:sz w:val="24"/>
+        </w:rPr>
+      </w:pPr>
+      <w:r>
+        <w:rPr>
+          <w:rFonts w:ascii="Cambria" w:hAnsi="Cambria"/>
+          <w:sz w:val="24"/>
         </w:rPr>
         <w:t>Purpose:</w:t>
       </w:r>
@@ -7786,41 +8479,55 @@
         </w:numPr>
         <w:rPr>
           <w:rFonts w:ascii="Cambria" w:hAnsi="Cambria"/>
-        </w:rPr>
-      </w:pPr>
-      <w:r>
-        <w:rPr>
-          <w:rFonts w:ascii="Cambria" w:hAnsi="Cambria"/>
-        </w:rPr>
-        <w:t xml:space="preserve">To verify that the </w:t>
-      </w:r>
-      <w:r>
-        <w:rPr>
-          <w:rFonts w:ascii="Cambria" w:hAnsi="Cambria"/>
+          <w:sz w:val="20"/>
+        </w:rPr>
+      </w:pPr>
+      <w:r>
+        <w:rPr>
+          <w:rFonts w:ascii="Cambria" w:hAnsi="Cambria"/>
+          <w:sz w:val="20"/>
+        </w:rPr>
+        <w:t>V</w:t>
+      </w:r>
+      <w:r>
+        <w:rPr>
+          <w:rFonts w:ascii="Cambria" w:hAnsi="Cambria"/>
+          <w:sz w:val="20"/>
+        </w:rPr>
+        <w:t xml:space="preserve">erify that the </w:t>
+      </w:r>
+      <w:r>
+        <w:rPr>
+          <w:rFonts w:ascii="Cambria" w:hAnsi="Cambria"/>
+          <w:sz w:val="20"/>
         </w:rPr>
         <w:t>destination</w:t>
       </w:r>
       <w:r>
         <w:rPr>
           <w:rFonts w:ascii="Cambria" w:hAnsi="Cambria"/>
+          <w:sz w:val="20"/>
         </w:rPr>
         <w:t xml:space="preserve"> postal code is of valid format (</w:t>
       </w:r>
       <w:r>
         <w:rPr>
           <w:rFonts w:ascii="Cambria" w:hAnsi="Cambria"/>
+          <w:sz w:val="20"/>
         </w:rPr>
         <w:t>A</w:t>
       </w:r>
       <w:r>
         <w:rPr>
           <w:rFonts w:ascii="Cambria" w:hAnsi="Cambria"/>
+          <w:sz w:val="20"/>
         </w:rPr>
         <w:t>1A 1A1)</w:t>
       </w:r>
       <w:r>
         <w:rPr>
           <w:rFonts w:ascii="Cambria" w:hAnsi="Cambria"/>
+          <w:sz w:val="20"/>
         </w:rPr>
         <w:t xml:space="preserve">. </w:t>
       </w:r>
@@ -7830,13 +8537,13 @@
         <w:pStyle w:val="Heading2"/>
         <w:rPr>
           <w:rFonts w:ascii="Cambria" w:hAnsi="Cambria"/>
-          <w:sz w:val="28"/>
-        </w:rPr>
-      </w:pPr>
-      <w:r>
-        <w:rPr>
-          <w:rFonts w:ascii="Cambria" w:hAnsi="Cambria"/>
-          <w:sz w:val="28"/>
+          <w:sz w:val="24"/>
+        </w:rPr>
+      </w:pPr>
+      <w:r>
+        <w:rPr>
+          <w:rFonts w:ascii="Cambria" w:hAnsi="Cambria"/>
+          <w:sz w:val="24"/>
         </w:rPr>
         <w:t>Inputs and Expected Output:</w:t>
       </w:r>
@@ -7850,23 +8557,27 @@
         </w:numPr>
         <w:rPr>
           <w:rFonts w:ascii="Cambria" w:hAnsi="Cambria"/>
-        </w:rPr>
-      </w:pPr>
-      <w:r>
-        <w:rPr>
-          <w:rFonts w:ascii="Cambria" w:hAnsi="Cambria"/>
+          <w:sz w:val="20"/>
+        </w:rPr>
+      </w:pPr>
+      <w:r>
+        <w:rPr>
+          <w:rFonts w:ascii="Cambria" w:hAnsi="Cambria"/>
+          <w:sz w:val="20"/>
         </w:rPr>
         <w:t xml:space="preserve">An invalid </w:t>
       </w:r>
       <w:r>
         <w:rPr>
           <w:rFonts w:ascii="Cambria" w:hAnsi="Cambria"/>
+          <w:sz w:val="20"/>
         </w:rPr>
         <w:t>destination</w:t>
       </w:r>
       <w:r>
         <w:rPr>
           <w:rFonts w:ascii="Cambria" w:hAnsi="Cambria"/>
+          <w:sz w:val="20"/>
         </w:rPr>
         <w:t xml:space="preserve"> postal code format.</w:t>
       </w:r>
@@ -7880,11 +8591,13 @@
         </w:numPr>
         <w:rPr>
           <w:rFonts w:ascii="Cambria" w:hAnsi="Cambria"/>
-        </w:rPr>
-      </w:pPr>
-      <w:r>
-        <w:rPr>
-          <w:rFonts w:ascii="Cambria" w:hAnsi="Cambria"/>
+          <w:sz w:val="20"/>
+        </w:rPr>
+      </w:pPr>
+      <w:r>
+        <w:rPr>
+          <w:rFonts w:ascii="Cambria" w:hAnsi="Cambria"/>
+          <w:sz w:val="20"/>
         </w:rPr>
         <w:t xml:space="preserve">The expected output is a false Boolean. </w:t>
       </w:r>
@@ -7894,13 +8607,13 @@
         <w:pStyle w:val="Heading2"/>
         <w:rPr>
           <w:rFonts w:ascii="Cambria" w:hAnsi="Cambria"/>
-          <w:sz w:val="28"/>
-        </w:rPr>
-      </w:pPr>
-      <w:r>
-        <w:rPr>
-          <w:rFonts w:ascii="Cambria" w:hAnsi="Cambria"/>
-          <w:sz w:val="28"/>
+          <w:sz w:val="24"/>
+        </w:rPr>
+      </w:pPr>
+      <w:r>
+        <w:rPr>
+          <w:rFonts w:ascii="Cambria" w:hAnsi="Cambria"/>
+          <w:sz w:val="24"/>
         </w:rPr>
         <w:t>Assumptions:</w:t>
       </w:r>
@@ -7914,11 +8627,13 @@
         </w:numPr>
         <w:rPr>
           <w:rFonts w:ascii="Cambria" w:hAnsi="Cambria"/>
-        </w:rPr>
-      </w:pPr>
-      <w:r>
-        <w:rPr>
-          <w:rFonts w:ascii="Cambria" w:hAnsi="Cambria"/>
+          <w:sz w:val="20"/>
+        </w:rPr>
+      </w:pPr>
+      <w:r>
+        <w:rPr>
+          <w:rFonts w:ascii="Cambria" w:hAnsi="Cambria"/>
+          <w:sz w:val="20"/>
         </w:rPr>
         <w:t>The origin postal code is valid format</w:t>
       </w:r>
@@ -7928,13 +8643,13 @@
         <w:pStyle w:val="Heading2"/>
         <w:rPr>
           <w:rFonts w:ascii="Cambria" w:hAnsi="Cambria"/>
-          <w:sz w:val="28"/>
-        </w:rPr>
-      </w:pPr>
-      <w:r>
-        <w:rPr>
-          <w:rFonts w:ascii="Cambria" w:hAnsi="Cambria"/>
-          <w:sz w:val="28"/>
+          <w:sz w:val="24"/>
+        </w:rPr>
+      </w:pPr>
+      <w:r>
+        <w:rPr>
+          <w:rFonts w:ascii="Cambria" w:hAnsi="Cambria"/>
+          <w:sz w:val="24"/>
         </w:rPr>
         <w:t>Failing Screenshot:</w:t>
       </w:r>
@@ -7943,12 +8658,14 @@
       <w:pPr>
         <w:rPr>
           <w:rFonts w:ascii="Cambria" w:hAnsi="Cambria"/>
+          <w:sz w:val="20"/>
         </w:rPr>
       </w:pPr>
       <w:r>
         <w:rPr>
           <w:rFonts w:ascii="Cambria" w:hAnsi="Cambria"/>
           <w:noProof/>
+          <w:sz w:val="20"/>
         </w:rPr>
         <w:drawing>
           <wp:inline distT="0" distB="0" distL="0" distR="0">
@@ -8007,14 +8724,14 @@
         <w:pStyle w:val="Heading2"/>
         <w:rPr>
           <w:rFonts w:ascii="Cambria" w:hAnsi="Cambria"/>
-          <w:sz w:val="28"/>
+          <w:sz w:val="24"/>
         </w:rPr>
       </w:pPr>
       <w:r>
         <w:rPr>
           <w:rFonts w:ascii="Cambria" w:hAnsi="Cambria"/>
           <w:noProof/>
-          <w:sz w:val="28"/>
+          <w:sz w:val="24"/>
         </w:rPr>
         <w:lastRenderedPageBreak/>
         <w:drawing>
@@ -8079,51 +8796,46 @@
       <w:r>
         <w:rPr>
           <w:rFonts w:ascii="Cambria" w:hAnsi="Cambria"/>
+          <w:sz w:val="24"/>
+        </w:rPr>
+        <w:t>Passing Screenshot:</w:t>
+      </w:r>
+    </w:p>
+    <w:p>
+      <w:pPr>
+        <w:pStyle w:val="Heading1"/>
+        <w:rPr>
+          <w:rFonts w:ascii="Cambria" w:hAnsi="Cambria"/>
           <w:sz w:val="28"/>
         </w:rPr>
-        <w:t>Passing Screenshot:</w:t>
-      </w:r>
-    </w:p>
-    <w:p>
-      <w:pPr>
-        <w:pStyle w:val="Heading1"/>
-        <w:rPr>
-          <w:rFonts w:ascii="Cambria" w:hAnsi="Cambria"/>
-        </w:rPr>
-      </w:pPr>
-      <w:r>
-        <w:rPr>
-          <w:rFonts w:ascii="Cambria" w:hAnsi="Cambria"/>
+      </w:pPr>
+      <w:r>
+        <w:rPr>
+          <w:rFonts w:ascii="Cambria" w:hAnsi="Cambria"/>
+          <w:sz w:val="28"/>
         </w:rPr>
         <w:t>Test 19:</w:t>
       </w:r>
       <w:r>
         <w:rPr>
           <w:rFonts w:ascii="Cambria" w:hAnsi="Cambria"/>
-        </w:rPr>
-        <w:t xml:space="preserve"> </w:t>
-      </w:r>
-      <w:proofErr w:type="spellStart"/>
-      <w:r>
-        <w:rPr>
-          <w:rFonts w:ascii="Cambria" w:hAnsi="Cambria"/>
-        </w:rPr>
-        <w:t>negativeDimensions</w:t>
-      </w:r>
-      <w:proofErr w:type="spellEnd"/>
+          <w:sz w:val="28"/>
+        </w:rPr>
+        <w:t xml:space="preserve"> negativeDimensions</w:t>
+      </w:r>
     </w:p>
     <w:p>
       <w:pPr>
         <w:pStyle w:val="Heading2"/>
         <w:rPr>
           <w:rFonts w:ascii="Cambria" w:hAnsi="Cambria"/>
-          <w:sz w:val="28"/>
-        </w:rPr>
-      </w:pPr>
-      <w:r>
-        <w:rPr>
-          <w:rFonts w:ascii="Cambria" w:hAnsi="Cambria"/>
-          <w:sz w:val="28"/>
+          <w:sz w:val="24"/>
+        </w:rPr>
+      </w:pPr>
+      <w:r>
+        <w:rPr>
+          <w:rFonts w:ascii="Cambria" w:hAnsi="Cambria"/>
+          <w:sz w:val="24"/>
         </w:rPr>
         <w:t>Purpose:</w:t>
       </w:r>
@@ -8137,19 +8849,36 @@
         </w:numPr>
         <w:rPr>
           <w:rFonts w:ascii="Cambria" w:hAnsi="Cambria"/>
-        </w:rPr>
-      </w:pPr>
-      <w:r>
-        <w:rPr>
-          <w:rFonts w:ascii="Cambria" w:hAnsi="Cambria"/>
-        </w:rPr>
-        <w:t xml:space="preserve">To test handling </w:t>
-      </w:r>
-      <w:r>
-        <w:rPr>
-          <w:rFonts w:ascii="Cambria" w:hAnsi="Cambria"/>
-        </w:rPr>
-        <w:t>negative attributes (weight, height, length and width), since the business logic considers negative values to be within range.</w:t>
+          <w:sz w:val="20"/>
+        </w:rPr>
+      </w:pPr>
+      <w:r>
+        <w:rPr>
+          <w:rFonts w:ascii="Cambria" w:hAnsi="Cambria"/>
+          <w:sz w:val="20"/>
+        </w:rPr>
+        <w:t>Verify</w:t>
+      </w:r>
+      <w:r>
+        <w:rPr>
+          <w:rFonts w:ascii="Cambria" w:hAnsi="Cambria"/>
+          <w:sz w:val="20"/>
+        </w:rPr>
+        <w:t xml:space="preserve"> </w:t>
+      </w:r>
+      <w:r>
+        <w:rPr>
+          <w:rFonts w:ascii="Cambria" w:hAnsi="Cambria"/>
+          <w:sz w:val="20"/>
+        </w:rPr>
+        <w:t>negative attributes (weight, height, length and width</w:t>
+      </w:r>
+      <w:r>
+        <w:rPr>
+          <w:rFonts w:ascii="Cambria" w:hAnsi="Cambria"/>
+          <w:sz w:val="20"/>
+        </w:rPr>
+        <w:t>).</w:t>
       </w:r>
     </w:p>
     <w:p>
@@ -8157,20 +8886,20 @@
         <w:pStyle w:val="Heading2"/>
         <w:rPr>
           <w:rFonts w:ascii="Cambria" w:hAnsi="Cambria"/>
-          <w:sz w:val="28"/>
-        </w:rPr>
-      </w:pPr>
-      <w:r>
-        <w:rPr>
-          <w:rFonts w:ascii="Cambria" w:hAnsi="Cambria"/>
-          <w:sz w:val="28"/>
+          <w:sz w:val="24"/>
+        </w:rPr>
+      </w:pPr>
+      <w:r>
+        <w:rPr>
+          <w:rFonts w:ascii="Cambria" w:hAnsi="Cambria"/>
+          <w:sz w:val="24"/>
         </w:rPr>
         <w:t>Inputs and Expected Output</w:t>
       </w:r>
       <w:r>
         <w:rPr>
           <w:rFonts w:ascii="Cambria" w:hAnsi="Cambria"/>
-          <w:sz w:val="28"/>
+          <w:sz w:val="24"/>
         </w:rPr>
         <w:t>:</w:t>
       </w:r>
@@ -8184,11 +8913,13 @@
         </w:numPr>
         <w:rPr>
           <w:rFonts w:ascii="Cambria" w:hAnsi="Cambria"/>
-        </w:rPr>
-      </w:pPr>
-      <w:r>
-        <w:rPr>
-          <w:rFonts w:ascii="Cambria" w:hAnsi="Cambria"/>
+          <w:sz w:val="20"/>
+        </w:rPr>
+      </w:pPr>
+      <w:r>
+        <w:rPr>
+          <w:rFonts w:ascii="Cambria" w:hAnsi="Cambria"/>
+          <w:sz w:val="20"/>
         </w:rPr>
         <w:t>A negative value.</w:t>
       </w:r>
@@ -8202,11 +8933,13 @@
         </w:numPr>
         <w:rPr>
           <w:rFonts w:ascii="Cambria" w:hAnsi="Cambria"/>
-        </w:rPr>
-      </w:pPr>
-      <w:r>
-        <w:rPr>
-          <w:rFonts w:ascii="Cambria" w:hAnsi="Cambria"/>
+          <w:sz w:val="20"/>
+        </w:rPr>
+      </w:pPr>
+      <w:r>
+        <w:rPr>
+          <w:rFonts w:ascii="Cambria" w:hAnsi="Cambria"/>
+          <w:sz w:val="20"/>
         </w:rPr>
         <w:t xml:space="preserve">The expected output is value of -1 indicating that the value is not in the proper format. </w:t>
       </w:r>
@@ -8216,13 +8949,13 @@
         <w:pStyle w:val="Heading2"/>
         <w:rPr>
           <w:rFonts w:ascii="Cambria" w:hAnsi="Cambria"/>
-          <w:sz w:val="28"/>
-        </w:rPr>
-      </w:pPr>
-      <w:r>
-        <w:rPr>
-          <w:rFonts w:ascii="Cambria" w:hAnsi="Cambria"/>
-          <w:sz w:val="28"/>
+          <w:sz w:val="24"/>
+        </w:rPr>
+      </w:pPr>
+      <w:r>
+        <w:rPr>
+          <w:rFonts w:ascii="Cambria" w:hAnsi="Cambria"/>
+          <w:sz w:val="24"/>
         </w:rPr>
         <w:t>Assumptions:</w:t>
       </w:r>
@@ -8231,21 +8964,15 @@
       <w:pPr>
         <w:rPr>
           <w:rFonts w:ascii="Cambria" w:hAnsi="Cambria"/>
-        </w:rPr>
-      </w:pPr>
-      <w:r>
-        <w:rPr>
-          <w:rFonts w:ascii="Cambria" w:hAnsi="Cambria"/>
-        </w:rPr>
-        <w:t>This t</w:t>
-      </w:r>
-      <w:bookmarkStart w:id="0" w:name="_GoBack"/>
-      <w:bookmarkEnd w:id="0"/>
-      <w:r>
-        <w:rPr>
-          <w:rFonts w:ascii="Cambria" w:hAnsi="Cambria"/>
-        </w:rPr>
-        <w:t xml:space="preserve">est does not make any assumptions. </w:t>
+          <w:sz w:val="20"/>
+        </w:rPr>
+      </w:pPr>
+      <w:r>
+        <w:rPr>
+          <w:rFonts w:ascii="Cambria" w:hAnsi="Cambria"/>
+          <w:sz w:val="20"/>
+        </w:rPr>
+        <w:t xml:space="preserve">This test does not make any assumptions. </w:t>
       </w:r>
     </w:p>
     <w:p>
@@ -8253,14 +8980,14 @@
         <w:pStyle w:val="Heading2"/>
         <w:rPr>
           <w:rFonts w:ascii="Cambria" w:hAnsi="Cambria"/>
-          <w:sz w:val="28"/>
+          <w:sz w:val="24"/>
         </w:rPr>
       </w:pPr>
       <w:r>
         <w:rPr>
           <w:rFonts w:ascii="Cambria" w:hAnsi="Cambria"/>
           <w:noProof/>
-          <w:sz w:val="28"/>
+          <w:sz w:val="24"/>
         </w:rPr>
         <w:lastRenderedPageBreak/>
         <w:drawing>
@@ -8325,7 +9052,7 @@
       <w:r>
         <w:rPr>
           <w:rFonts w:ascii="Cambria" w:hAnsi="Cambria"/>
-          <w:sz w:val="28"/>
+          <w:sz w:val="24"/>
         </w:rPr>
         <w:t>Failing Screenshot:</w:t>
       </w:r>
@@ -8334,6 +9061,7 @@
       <w:pPr>
         <w:rPr>
           <w:rFonts w:ascii="Cambria" w:hAnsi="Cambria"/>
+          <w:sz w:val="20"/>
         </w:rPr>
       </w:pPr>
     </w:p>
@@ -8342,14 +9070,14 @@
         <w:pStyle w:val="Heading2"/>
         <w:rPr>
           <w:rFonts w:ascii="Cambria" w:hAnsi="Cambria"/>
-          <w:sz w:val="28"/>
+          <w:sz w:val="24"/>
         </w:rPr>
       </w:pPr>
       <w:r>
         <w:rPr>
           <w:rFonts w:ascii="Cambria" w:hAnsi="Cambria"/>
           <w:noProof/>
-          <w:sz w:val="28"/>
+          <w:sz w:val="24"/>
         </w:rPr>
         <w:drawing>
           <wp:anchor distT="0" distB="0" distL="114300" distR="114300" simplePos="0" relativeHeight="251686912" behindDoc="0" locked="0" layoutInCell="1" allowOverlap="1">
@@ -8413,7 +9141,7 @@
       <w:r>
         <w:rPr>
           <w:rFonts w:ascii="Cambria" w:hAnsi="Cambria"/>
-          <w:sz w:val="28"/>
+          <w:sz w:val="24"/>
         </w:rPr>
         <w:t>Passing Screenshot:</w:t>
       </w:r>
@@ -8422,6 +9150,7 @@
       <w:pPr>
         <w:rPr>
           <w:rFonts w:ascii="Cambria" w:hAnsi="Cambria"/>
+          <w:sz w:val="20"/>
         </w:rPr>
       </w:pPr>
     </w:p>
@@ -8510,7 +9239,7 @@
             <w:rFonts w:ascii="Cambria" w:hAnsi="Cambria"/>
             <w:noProof/>
           </w:rPr>
-          <w:t>23</w:t>
+          <w:t>16</w:t>
         </w:r>
         <w:r>
           <w:rPr>
@@ -11572,6 +12301,40 @@
       <w:contextualSpacing/>
     </w:pPr>
   </w:style>
+  <w:style w:type="paragraph" w:styleId="Title">
+    <w:name w:val="Title"/>
+    <w:basedOn w:val="Normal"/>
+    <w:next w:val="Normal"/>
+    <w:link w:val="TitleChar"/>
+    <w:uiPriority w:val="10"/>
+    <w:qFormat/>
+    <w:rsid w:val="00D5583C"/>
+    <w:pPr>
+      <w:spacing w:after="0" w:line="240" w:lineRule="auto"/>
+      <w:contextualSpacing/>
+    </w:pPr>
+    <w:rPr>
+      <w:rFonts w:asciiTheme="majorHAnsi" w:eastAsiaTheme="majorEastAsia" w:hAnsiTheme="majorHAnsi" w:cstheme="majorBidi"/>
+      <w:spacing w:val="-10"/>
+      <w:kern w:val="28"/>
+      <w:sz w:val="56"/>
+      <w:szCs w:val="56"/>
+    </w:rPr>
+  </w:style>
+  <w:style w:type="character" w:customStyle="1" w:styleId="TitleChar">
+    <w:name w:val="Title Char"/>
+    <w:basedOn w:val="DefaultParagraphFont"/>
+    <w:link w:val="Title"/>
+    <w:uiPriority w:val="10"/>
+    <w:rsid w:val="00D5583C"/>
+    <w:rPr>
+      <w:rFonts w:asciiTheme="majorHAnsi" w:eastAsiaTheme="majorEastAsia" w:hAnsiTheme="majorHAnsi" w:cstheme="majorBidi"/>
+      <w:spacing w:val="-10"/>
+      <w:kern w:val="28"/>
+      <w:sz w:val="56"/>
+      <w:szCs w:val="56"/>
+    </w:rPr>
+  </w:style>
 </w:styles>
 </file>
 
@@ -11841,7 +12604,7 @@
 </file>
 
 <file path=customXml/itemProps1.xml><?xml version="1.0" encoding="utf-8"?>
-<ds:datastoreItem xmlns:ds="http://schemas.openxmlformats.org/officeDocument/2006/customXml" ds:itemID="{1900A3BA-73F3-4412-BC3B-1C7DF8FB81C4}">
+<ds:datastoreItem xmlns:ds="http://schemas.openxmlformats.org/officeDocument/2006/customXml" ds:itemID="{FCA9E263-144E-4260-91C8-838BF55984AA}">
   <ds:schemaRefs>
     <ds:schemaRef ds:uri="http://schemas.openxmlformats.org/officeDocument/2006/bibliography"/>
   </ds:schemaRefs>

--- a/Assignment-B_Karim_El-Baba-260582332.docx
+++ b/Assignment-B_Karim_El-Baba-260582332.docx
@@ -656,71 +656,6 @@
           <w:sz w:val="20"/>
         </w:rPr>
         <w:t>.</w:t>
-      </w:r>
-    </w:p>
-    <w:p>
-      <w:pPr>
-        <w:pStyle w:val="Heading2"/>
-        <w:rPr>
-          <w:rFonts w:ascii="Cambria" w:hAnsi="Cambria"/>
-          <w:sz w:val="24"/>
-        </w:rPr>
-      </w:pPr>
-      <w:r>
-        <w:rPr>
-          <w:rFonts w:ascii="Cambria" w:hAnsi="Cambria"/>
-          <w:sz w:val="24"/>
-        </w:rPr>
-        <w:t>Assumptions:</w:t>
-      </w:r>
-    </w:p>
-    <w:p>
-      <w:pPr>
-        <w:pStyle w:val="ListParagraph"/>
-        <w:numPr>
-          <w:ilvl w:val="0"/>
-          <w:numId w:val="4"/>
-        </w:numPr>
-        <w:jc w:val="both"/>
-        <w:rPr>
-          <w:rFonts w:ascii="Cambria" w:hAnsi="Cambria"/>
-          <w:sz w:val="20"/>
-        </w:rPr>
-      </w:pPr>
-      <w:r>
-        <w:rPr>
-          <w:rFonts w:ascii="Cambria" w:hAnsi="Cambria"/>
-          <w:sz w:val="20"/>
-        </w:rPr>
-        <w:t>The attribute</w:t>
-      </w:r>
-      <w:r>
-        <w:rPr>
-          <w:rFonts w:ascii="Cambria" w:hAnsi="Cambria"/>
-          <w:sz w:val="20"/>
-        </w:rPr>
-        <w:t>s</w:t>
-      </w:r>
-      <w:r>
-        <w:rPr>
-          <w:rFonts w:ascii="Cambria" w:hAnsi="Cambria"/>
-          <w:sz w:val="20"/>
-        </w:rPr>
-        <w:t xml:space="preserve"> </w:t>
-      </w:r>
-      <w:r>
-        <w:rPr>
-          <w:rFonts w:ascii="Cambria" w:hAnsi="Cambria"/>
-          <w:sz w:val="20"/>
-        </w:rPr>
-        <w:t>have</w:t>
-      </w:r>
-      <w:r>
-        <w:rPr>
-          <w:rFonts w:ascii="Cambria" w:hAnsi="Cambria"/>
-          <w:sz w:val="20"/>
-        </w:rPr>
-        <w:t xml:space="preserve"> been verified to fall within range, and to be of correct format. </w:t>
       </w:r>
     </w:p>
     <w:p>
@@ -1159,71 +1094,6 @@
       <w:r>
         <w:rPr>
           <w:rFonts w:ascii="Cambria" w:hAnsi="Cambria"/>
-          <w:sz w:val="24"/>
-        </w:rPr>
-        <w:t>Assumptions:</w:t>
-      </w:r>
-    </w:p>
-    <w:p>
-      <w:pPr>
-        <w:pStyle w:val="ListParagraph"/>
-        <w:numPr>
-          <w:ilvl w:val="0"/>
-          <w:numId w:val="3"/>
-        </w:numPr>
-        <w:jc w:val="both"/>
-        <w:rPr>
-          <w:rFonts w:ascii="Cambria" w:hAnsi="Cambria"/>
-          <w:sz w:val="20"/>
-        </w:rPr>
-      </w:pPr>
-      <w:r>
-        <w:rPr>
-          <w:rFonts w:ascii="Cambria" w:hAnsi="Cambria"/>
-          <w:sz w:val="20"/>
-        </w:rPr>
-        <w:t>T</w:t>
-      </w:r>
-      <w:r>
-        <w:rPr>
-          <w:rFonts w:ascii="Cambria" w:hAnsi="Cambria"/>
-          <w:sz w:val="20"/>
-        </w:rPr>
-        <w:t xml:space="preserve">he input </w:t>
-      </w:r>
-      <w:r>
-        <w:rPr>
-          <w:rFonts w:ascii="Cambria" w:hAnsi="Cambria"/>
-          <w:sz w:val="20"/>
-        </w:rPr>
-        <w:t>is</w:t>
-      </w:r>
-      <w:r>
-        <w:rPr>
-          <w:rFonts w:ascii="Cambria" w:hAnsi="Cambria"/>
-          <w:sz w:val="20"/>
-        </w:rPr>
-        <w:t xml:space="preserve"> </w:t>
-      </w:r>
-      <w:r>
-        <w:rPr>
-          <w:rFonts w:ascii="Cambria" w:hAnsi="Cambria"/>
-          <w:sz w:val="20"/>
-        </w:rPr>
-        <w:t>“Regular”, “Xpress”, or “Priority”.</w:t>
-      </w:r>
-    </w:p>
-    <w:p>
-      <w:pPr>
-        <w:pStyle w:val="Heading2"/>
-        <w:rPr>
-          <w:rFonts w:ascii="Cambria" w:hAnsi="Cambria"/>
-          <w:sz w:val="24"/>
-        </w:rPr>
-      </w:pPr>
-      <w:r>
-        <w:rPr>
-          <w:rFonts w:ascii="Cambria" w:hAnsi="Cambria"/>
           <w:noProof/>
           <w:sz w:val="24"/>
         </w:rPr>
@@ -1590,50 +1460,6 @@
       <w:r>
         <w:rPr>
           <w:rFonts w:ascii="Cambria" w:hAnsi="Cambria"/>
-          <w:sz w:val="24"/>
-        </w:rPr>
-        <w:t>Assumptions:</w:t>
-      </w:r>
-    </w:p>
-    <w:p>
-      <w:pPr>
-        <w:pStyle w:val="ListParagraph"/>
-        <w:numPr>
-          <w:ilvl w:val="0"/>
-          <w:numId w:val="2"/>
-        </w:numPr>
-        <w:jc w:val="both"/>
-        <w:rPr>
-          <w:rFonts w:ascii="Cambria" w:hAnsi="Cambria"/>
-          <w:sz w:val="20"/>
-        </w:rPr>
-      </w:pPr>
-      <w:r>
-        <w:rPr>
-          <w:rFonts w:ascii="Cambria" w:hAnsi="Cambria"/>
-          <w:sz w:val="20"/>
-        </w:rPr>
-        <w:t>T</w:t>
-      </w:r>
-      <w:r>
-        <w:rPr>
-          <w:rFonts w:ascii="Cambria" w:hAnsi="Cambria"/>
-          <w:sz w:val="20"/>
-        </w:rPr>
-        <w:t xml:space="preserve">he input has been verified for proper postal code patterns. </w:t>
-      </w:r>
-    </w:p>
-    <w:p>
-      <w:pPr>
-        <w:pStyle w:val="Heading2"/>
-        <w:rPr>
-          <w:rFonts w:ascii="Cambria" w:hAnsi="Cambria"/>
-          <w:sz w:val="24"/>
-        </w:rPr>
-      </w:pPr>
-      <w:r>
-        <w:rPr>
-          <w:rFonts w:ascii="Cambria" w:hAnsi="Cambria"/>
           <w:noProof/>
           <w:sz w:val="24"/>
         </w:rPr>
@@ -2147,173 +1973,10 @@
       <w:r>
         <w:rPr>
           <w:rFonts w:ascii="Cambria" w:hAnsi="Cambria"/>
-          <w:sz w:val="24"/>
+          <w:noProof/>
+          <w:sz w:val="20"/>
         </w:rPr>
         <w:lastRenderedPageBreak/>
-        <w:t>Assumptions:</w:t>
-      </w:r>
-    </w:p>
-    <w:p>
-      <w:pPr>
-        <w:pStyle w:val="ListParagraph"/>
-        <w:numPr>
-          <w:ilvl w:val="0"/>
-          <w:numId w:val="1"/>
-        </w:numPr>
-        <w:jc w:val="both"/>
-        <w:rPr>
-          <w:rFonts w:ascii="Cambria" w:hAnsi="Cambria"/>
-          <w:sz w:val="20"/>
-        </w:rPr>
-      </w:pPr>
-      <w:r>
-        <w:rPr>
-          <w:rFonts w:ascii="Cambria" w:hAnsi="Cambria"/>
-          <w:sz w:val="20"/>
-        </w:rPr>
-        <w:t>All</w:t>
-      </w:r>
-      <w:r>
-        <w:rPr>
-          <w:rFonts w:ascii="Cambria" w:hAnsi="Cambria"/>
-          <w:sz w:val="20"/>
-        </w:rPr>
-        <w:t xml:space="preserve"> the input values </w:t>
-      </w:r>
-      <w:r>
-        <w:rPr>
-          <w:rFonts w:ascii="Cambria" w:hAnsi="Cambria"/>
-          <w:sz w:val="20"/>
-        </w:rPr>
-        <w:t>are</w:t>
-      </w:r>
-      <w:r>
-        <w:rPr>
-          <w:rFonts w:ascii="Cambria" w:hAnsi="Cambria"/>
-          <w:sz w:val="20"/>
-        </w:rPr>
-        <w:t xml:space="preserve"> within an accepted range, and of proper format. </w:t>
-      </w:r>
-    </w:p>
-    <w:p>
-      <w:pPr>
-        <w:pStyle w:val="ListParagraph"/>
-        <w:numPr>
-          <w:ilvl w:val="0"/>
-          <w:numId w:val="1"/>
-        </w:numPr>
-        <w:jc w:val="both"/>
-        <w:rPr>
-          <w:rFonts w:ascii="Cambria" w:hAnsi="Cambria"/>
-          <w:sz w:val="20"/>
-        </w:rPr>
-      </w:pPr>
-      <w:r>
-        <w:rPr>
-          <w:rFonts w:ascii="Cambria" w:hAnsi="Cambria"/>
-          <w:sz w:val="20"/>
-        </w:rPr>
-        <w:t>T</w:t>
-      </w:r>
-      <w:r>
-        <w:rPr>
-          <w:rFonts w:ascii="Cambria" w:hAnsi="Cambria"/>
-          <w:sz w:val="20"/>
-        </w:rPr>
-        <w:t xml:space="preserve">he origin postal code has been verified to </w:t>
-      </w:r>
-      <w:r>
-        <w:rPr>
-          <w:rFonts w:ascii="Cambria" w:hAnsi="Cambria"/>
-          <w:sz w:val="20"/>
-        </w:rPr>
-        <w:t>starting with an H</w:t>
-      </w:r>
-      <w:r>
-        <w:rPr>
-          <w:rFonts w:ascii="Cambria" w:hAnsi="Cambria"/>
-          <w:sz w:val="20"/>
-        </w:rPr>
-        <w:t>.</w:t>
-      </w:r>
-    </w:p>
-    <w:p>
-      <w:pPr>
-        <w:pStyle w:val="ListParagraph"/>
-        <w:numPr>
-          <w:ilvl w:val="0"/>
-          <w:numId w:val="1"/>
-        </w:numPr>
-        <w:jc w:val="both"/>
-        <w:rPr>
-          <w:rFonts w:ascii="Cambria" w:hAnsi="Cambria"/>
-          <w:sz w:val="20"/>
-        </w:rPr>
-      </w:pPr>
-      <w:r>
-        <w:rPr>
-          <w:rFonts w:ascii="Cambria" w:hAnsi="Cambria"/>
-          <w:sz w:val="20"/>
-        </w:rPr>
-        <w:t>T</w:t>
-      </w:r>
-      <w:r>
-        <w:rPr>
-          <w:rFonts w:ascii="Cambria" w:hAnsi="Cambria"/>
-          <w:sz w:val="20"/>
-        </w:rPr>
-        <w:t>he origin/</w:t>
-      </w:r>
-      <w:r>
-        <w:rPr>
-          <w:rFonts w:ascii="Cambria" w:hAnsi="Cambria"/>
-          <w:sz w:val="20"/>
-        </w:rPr>
-        <w:t xml:space="preserve">destination postal code match the proper postal code patterns. </w:t>
-      </w:r>
-    </w:p>
-    <w:p>
-      <w:pPr>
-        <w:pStyle w:val="ListParagraph"/>
-        <w:numPr>
-          <w:ilvl w:val="0"/>
-          <w:numId w:val="1"/>
-        </w:numPr>
-        <w:jc w:val="both"/>
-        <w:rPr>
-          <w:rFonts w:ascii="Cambria" w:hAnsi="Cambria"/>
-          <w:sz w:val="20"/>
-        </w:rPr>
-      </w:pPr>
-      <w:r>
-        <w:rPr>
-          <w:rFonts w:ascii="Cambria" w:hAnsi="Cambria"/>
-          <w:sz w:val="20"/>
-        </w:rPr>
-        <w:t>T</w:t>
-      </w:r>
-      <w:r>
-        <w:rPr>
-          <w:rFonts w:ascii="Cambria" w:hAnsi="Cambria"/>
-          <w:sz w:val="20"/>
-        </w:rPr>
-        <w:t xml:space="preserve">hat the type of postage string has been verified. </w:t>
-      </w:r>
-    </w:p>
-    <w:p>
-      <w:pPr>
-        <w:pStyle w:val="Heading2"/>
-        <w:rPr>
-          <w:rFonts w:ascii="Cambria" w:hAnsi="Cambria"/>
-          <w:sz w:val="24"/>
-        </w:rPr>
-      </w:pPr>
-      <w:r>
-        <w:rPr>
-          <w:rFonts w:ascii="Cambria" w:hAnsi="Cambria"/>
-          <w:noProof/>
-          <w:sz w:val="20"/>
-        </w:rPr>
         <w:drawing>
           <wp:anchor distT="0" distB="0" distL="114300" distR="114300" simplePos="0" relativeHeight="251665408" behindDoc="0" locked="0" layoutInCell="1" allowOverlap="1">
             <wp:simplePos x="0" y="0"/>
@@ -2652,7 +2315,6 @@
           <w:rFonts w:ascii="Cambria" w:hAnsi="Cambria"/>
           <w:sz w:val="24"/>
         </w:rPr>
-        <w:lastRenderedPageBreak/>
         <w:t>Inputs</w:t>
       </w:r>
       <w:r>
@@ -2841,155 +2503,7 @@
           <w:rFonts w:ascii="Cambria" w:hAnsi="Cambria"/>
           <w:sz w:val="24"/>
         </w:rPr>
-        <w:t>Assumptions:</w:t>
-      </w:r>
-    </w:p>
-    <w:p>
-      <w:pPr>
-        <w:pStyle w:val="ListParagraph"/>
-        <w:numPr>
-          <w:ilvl w:val="0"/>
-          <w:numId w:val="1"/>
-        </w:numPr>
-        <w:jc w:val="both"/>
-        <w:rPr>
-          <w:rFonts w:ascii="Cambria" w:hAnsi="Cambria"/>
-          <w:sz w:val="20"/>
-        </w:rPr>
-      </w:pPr>
-      <w:r>
-        <w:rPr>
-          <w:rFonts w:ascii="Cambria" w:hAnsi="Cambria"/>
-          <w:sz w:val="20"/>
-        </w:rPr>
-        <w:t xml:space="preserve">All the double input values are within an accepted range, and of proper format. </w:t>
-      </w:r>
-    </w:p>
-    <w:p>
-      <w:pPr>
-        <w:pStyle w:val="ListParagraph"/>
-        <w:numPr>
-          <w:ilvl w:val="0"/>
-          <w:numId w:val="1"/>
-        </w:numPr>
-        <w:jc w:val="both"/>
-        <w:rPr>
-          <w:rFonts w:ascii="Cambria" w:hAnsi="Cambria"/>
-          <w:sz w:val="20"/>
-        </w:rPr>
-      </w:pPr>
-      <w:r>
-        <w:rPr>
-          <w:rFonts w:ascii="Cambria" w:hAnsi="Cambria"/>
-          <w:sz w:val="20"/>
-        </w:rPr>
-        <w:t>The origin post</w:t>
-      </w:r>
-      <w:r>
-        <w:rPr>
-          <w:rFonts w:ascii="Cambria" w:hAnsi="Cambria"/>
-          <w:sz w:val="20"/>
-        </w:rPr>
-        <w:t xml:space="preserve">al code has been verified to </w:t>
-      </w:r>
-      <w:r>
-        <w:rPr>
-          <w:rFonts w:ascii="Cambria" w:hAnsi="Cambria"/>
-          <w:sz w:val="20"/>
-        </w:rPr>
-        <w:t>start</w:t>
-      </w:r>
-      <w:r>
-        <w:rPr>
-          <w:rFonts w:ascii="Cambria" w:hAnsi="Cambria"/>
-          <w:sz w:val="20"/>
-        </w:rPr>
-        <w:t xml:space="preserve"> with an H</w:t>
-      </w:r>
-      <w:r>
-        <w:rPr>
-          <w:rFonts w:ascii="Cambria" w:hAnsi="Cambria"/>
-          <w:sz w:val="20"/>
-        </w:rPr>
-        <w:t>.</w:t>
-      </w:r>
-    </w:p>
-    <w:p>
-      <w:pPr>
-        <w:pStyle w:val="ListParagraph"/>
-        <w:numPr>
-          <w:ilvl w:val="0"/>
-          <w:numId w:val="1"/>
-        </w:numPr>
-        <w:jc w:val="both"/>
-        <w:rPr>
-          <w:rFonts w:ascii="Cambria" w:hAnsi="Cambria"/>
-          <w:sz w:val="20"/>
-        </w:rPr>
-      </w:pPr>
-      <w:r>
-        <w:rPr>
-          <w:rFonts w:ascii="Cambria" w:hAnsi="Cambria"/>
-          <w:sz w:val="20"/>
-        </w:rPr>
-        <w:t>The origin/</w:t>
-      </w:r>
-      <w:r>
-        <w:rPr>
-          <w:rFonts w:ascii="Cambria" w:hAnsi="Cambria"/>
-          <w:sz w:val="20"/>
-        </w:rPr>
-        <w:t xml:space="preserve">destination postal code match the proper postal code patterns. </w:t>
-      </w:r>
-    </w:p>
-    <w:p>
-      <w:pPr>
-        <w:pStyle w:val="ListParagraph"/>
-        <w:numPr>
-          <w:ilvl w:val="0"/>
-          <w:numId w:val="1"/>
-        </w:numPr>
-        <w:jc w:val="both"/>
-        <w:rPr>
-          <w:rFonts w:ascii="Cambria" w:hAnsi="Cambria"/>
-          <w:sz w:val="20"/>
-        </w:rPr>
-      </w:pPr>
-      <w:r>
-        <w:rPr>
-          <w:rFonts w:ascii="Cambria" w:hAnsi="Cambria"/>
-          <w:sz w:val="20"/>
-        </w:rPr>
-        <w:t xml:space="preserve">That the type of postage string has been </w:t>
-      </w:r>
-      <w:r>
-        <w:rPr>
-          <w:rFonts w:ascii="Cambria" w:hAnsi="Cambria"/>
-          <w:sz w:val="20"/>
-        </w:rPr>
-        <w:t>verified</w:t>
-      </w:r>
-      <w:r>
-        <w:rPr>
-          <w:rFonts w:ascii="Cambria" w:hAnsi="Cambria"/>
-          <w:sz w:val="20"/>
-        </w:rPr>
-        <w:t xml:space="preserve">. </w:t>
-      </w:r>
-    </w:p>
-    <w:p>
-      <w:pPr>
-        <w:pStyle w:val="Heading2"/>
-        <w:rPr>
-          <w:rFonts w:ascii="Cambria" w:hAnsi="Cambria"/>
-          <w:sz w:val="24"/>
-        </w:rPr>
-      </w:pPr>
-      <w:r>
-        <w:rPr>
-          <w:rFonts w:ascii="Cambria" w:hAnsi="Cambria"/>
-          <w:sz w:val="24"/>
-        </w:rPr>
+        <w:lastRenderedPageBreak/>
         <w:t>Failing Screenshot:</w:t>
       </w:r>
     </w:p>
@@ -3439,112 +2953,36 @@
           <w:rFonts w:ascii="Cambria" w:hAnsi="Cambria"/>
           <w:sz w:val="24"/>
         </w:rPr>
-        <w:t>Assumptions:</w:t>
-      </w:r>
-    </w:p>
-    <w:p>
-      <w:pPr>
-        <w:pStyle w:val="ListParagraph"/>
-        <w:numPr>
-          <w:ilvl w:val="0"/>
-          <w:numId w:val="1"/>
-        </w:numPr>
-        <w:jc w:val="both"/>
-        <w:rPr>
-          <w:rFonts w:ascii="Cambria" w:hAnsi="Cambria"/>
-          <w:sz w:val="20"/>
-        </w:rPr>
-      </w:pPr>
-      <w:r>
-        <w:rPr>
-          <w:rFonts w:ascii="Cambria" w:hAnsi="Cambria"/>
-          <w:sz w:val="20"/>
-        </w:rPr>
-        <w:t xml:space="preserve">All the double input values are within an accepted range, and of proper format. </w:t>
-      </w:r>
-    </w:p>
-    <w:p>
-      <w:pPr>
-        <w:pStyle w:val="ListParagraph"/>
-        <w:numPr>
-          <w:ilvl w:val="0"/>
-          <w:numId w:val="1"/>
-        </w:numPr>
-        <w:jc w:val="both"/>
-        <w:rPr>
-          <w:rFonts w:ascii="Cambria" w:hAnsi="Cambria"/>
-          <w:sz w:val="20"/>
-        </w:rPr>
-      </w:pPr>
-      <w:r>
-        <w:rPr>
-          <w:rFonts w:ascii="Cambria" w:hAnsi="Cambria"/>
-          <w:sz w:val="20"/>
-        </w:rPr>
-        <w:t>The origin postal code has been verified to start</w:t>
-      </w:r>
-      <w:r>
-        <w:rPr>
-          <w:rFonts w:ascii="Cambria" w:hAnsi="Cambria"/>
-          <w:sz w:val="20"/>
-        </w:rPr>
-        <w:t xml:space="preserve"> with an H</w:t>
-      </w:r>
-      <w:r>
-        <w:rPr>
-          <w:rFonts w:ascii="Cambria" w:hAnsi="Cambria"/>
-          <w:sz w:val="20"/>
-        </w:rPr>
-        <w:t xml:space="preserve"> </w:t>
-      </w:r>
-    </w:p>
-    <w:p>
-      <w:pPr>
-        <w:pStyle w:val="ListParagraph"/>
-        <w:numPr>
-          <w:ilvl w:val="0"/>
-          <w:numId w:val="1"/>
-        </w:numPr>
-        <w:jc w:val="both"/>
-        <w:rPr>
-          <w:rFonts w:ascii="Cambria" w:hAnsi="Cambria"/>
-          <w:sz w:val="20"/>
-        </w:rPr>
-      </w:pPr>
-      <w:r>
-        <w:rPr>
-          <w:rFonts w:ascii="Cambria" w:hAnsi="Cambria"/>
-          <w:sz w:val="20"/>
-        </w:rPr>
-        <w:t>The origin/</w:t>
-      </w:r>
-      <w:r>
-        <w:rPr>
-          <w:rFonts w:ascii="Cambria" w:hAnsi="Cambria"/>
-          <w:sz w:val="20"/>
-        </w:rPr>
-        <w:t xml:space="preserve">destination postal code match the proper postal code patterns. </w:t>
-      </w:r>
-    </w:p>
-    <w:p>
-      <w:pPr>
-        <w:pStyle w:val="ListParagraph"/>
-        <w:numPr>
-          <w:ilvl w:val="0"/>
-          <w:numId w:val="1"/>
-        </w:numPr>
-        <w:jc w:val="both"/>
-        <w:rPr>
-          <w:rFonts w:ascii="Cambria" w:hAnsi="Cambria"/>
-          <w:sz w:val="20"/>
-        </w:rPr>
-      </w:pPr>
-      <w:r>
-        <w:rPr>
-          <w:rFonts w:ascii="Cambria" w:hAnsi="Cambria"/>
-          <w:sz w:val="20"/>
-        </w:rPr>
-        <w:t xml:space="preserve">That the type of postage string has been verified. </w:t>
+        <w:t>Failing Screenshot:</w:t>
+      </w:r>
+    </w:p>
+    <w:p>
+      <w:pPr>
+        <w:rPr>
+          <w:rFonts w:ascii="Cambria" w:hAnsi="Cambria"/>
+          <w:sz w:val="20"/>
+        </w:rPr>
+      </w:pPr>
+      <w:r>
+        <w:rPr>
+          <w:rFonts w:ascii="Cambria" w:hAnsi="Cambria"/>
+          <w:sz w:val="20"/>
+        </w:rPr>
+        <w:t xml:space="preserve">This test does not fail, </w:t>
+      </w:r>
+      <w:r>
+        <w:rPr>
+          <w:rFonts w:ascii="Cambria" w:hAnsi="Cambria"/>
+          <w:sz w:val="20"/>
+        </w:rPr>
+        <w:t>since the previous logic gives the desired output</w:t>
+      </w:r>
+      <w:r>
+        <w:rPr>
+          <w:rFonts w:ascii="Cambria" w:hAnsi="Cambria"/>
+          <w:sz w:val="20"/>
+        </w:rPr>
+        <w:t>.</w:t>
       </w:r>
     </w:p>
     <w:p>
@@ -3558,55 +2996,10 @@
       <w:r>
         <w:rPr>
           <w:rFonts w:ascii="Cambria" w:hAnsi="Cambria"/>
+          <w:noProof/>
           <w:sz w:val="24"/>
         </w:rPr>
         <w:lastRenderedPageBreak/>
-        <w:t>Failing Screenshot:</w:t>
-      </w:r>
-    </w:p>
-    <w:p>
-      <w:pPr>
-        <w:rPr>
-          <w:rFonts w:ascii="Cambria" w:hAnsi="Cambria"/>
-          <w:sz w:val="20"/>
-        </w:rPr>
-      </w:pPr>
-      <w:r>
-        <w:rPr>
-          <w:rFonts w:ascii="Cambria" w:hAnsi="Cambria"/>
-          <w:sz w:val="20"/>
-        </w:rPr>
-        <w:t xml:space="preserve">This test does not fail, </w:t>
-      </w:r>
-      <w:r>
-        <w:rPr>
-          <w:rFonts w:ascii="Cambria" w:hAnsi="Cambria"/>
-          <w:sz w:val="20"/>
-        </w:rPr>
-        <w:t>since the previous logic gives the desired output</w:t>
-      </w:r>
-      <w:r>
-        <w:rPr>
-          <w:rFonts w:ascii="Cambria" w:hAnsi="Cambria"/>
-          <w:sz w:val="20"/>
-        </w:rPr>
-        <w:t>.</w:t>
-      </w:r>
-    </w:p>
-    <w:p>
-      <w:pPr>
-        <w:pStyle w:val="Heading2"/>
-        <w:rPr>
-          <w:rFonts w:ascii="Cambria" w:hAnsi="Cambria"/>
-          <w:sz w:val="24"/>
-        </w:rPr>
-      </w:pPr>
-      <w:r>
-        <w:rPr>
-          <w:rFonts w:ascii="Cambria" w:hAnsi="Cambria"/>
-          <w:noProof/>
-          <w:sz w:val="24"/>
-        </w:rPr>
         <w:drawing>
           <wp:anchor distT="0" distB="0" distL="114300" distR="114300" simplePos="0" relativeHeight="251668480" behindDoc="0" locked="0" layoutInCell="1" allowOverlap="1">
             <wp:simplePos x="0" y="0"/>
@@ -3937,120 +3330,6 @@
           <w:sz w:val="20"/>
         </w:rPr>
         <w:t>The output is the proper parcel rate (sum of all sub rates).</w:t>
-      </w:r>
-    </w:p>
-    <w:p>
-      <w:pPr>
-        <w:pStyle w:val="Heading2"/>
-        <w:rPr>
-          <w:rFonts w:ascii="Cambria" w:hAnsi="Cambria"/>
-          <w:sz w:val="24"/>
-        </w:rPr>
-      </w:pPr>
-      <w:r>
-        <w:rPr>
-          <w:rFonts w:ascii="Cambria" w:hAnsi="Cambria"/>
-          <w:sz w:val="24"/>
-        </w:rPr>
-        <w:t>Assumptions:</w:t>
-      </w:r>
-    </w:p>
-    <w:p>
-      <w:pPr>
-        <w:pStyle w:val="ListParagraph"/>
-        <w:numPr>
-          <w:ilvl w:val="0"/>
-          <w:numId w:val="1"/>
-        </w:numPr>
-        <w:jc w:val="both"/>
-        <w:rPr>
-          <w:rFonts w:ascii="Cambria" w:hAnsi="Cambria"/>
-          <w:sz w:val="20"/>
-        </w:rPr>
-      </w:pPr>
-      <w:r>
-        <w:rPr>
-          <w:rFonts w:ascii="Cambria" w:hAnsi="Cambria"/>
-          <w:sz w:val="20"/>
-        </w:rPr>
-        <w:t xml:space="preserve">All the double input values are within an accepted range, and of proper format. </w:t>
-      </w:r>
-    </w:p>
-    <w:p>
-      <w:pPr>
-        <w:pStyle w:val="ListParagraph"/>
-        <w:numPr>
-          <w:ilvl w:val="0"/>
-          <w:numId w:val="1"/>
-        </w:numPr>
-        <w:jc w:val="both"/>
-        <w:rPr>
-          <w:rFonts w:ascii="Cambria" w:hAnsi="Cambria"/>
-          <w:sz w:val="20"/>
-        </w:rPr>
-      </w:pPr>
-      <w:r>
-        <w:rPr>
-          <w:rFonts w:ascii="Cambria" w:hAnsi="Cambria"/>
-          <w:sz w:val="20"/>
-        </w:rPr>
-        <w:t xml:space="preserve">The origin postal code has been verified to </w:t>
-      </w:r>
-      <w:r>
-        <w:rPr>
-          <w:rFonts w:ascii="Cambria" w:hAnsi="Cambria"/>
-          <w:sz w:val="20"/>
-        </w:rPr>
-        <w:t>starting with an H.</w:t>
-      </w:r>
-    </w:p>
-    <w:p>
-      <w:pPr>
-        <w:pStyle w:val="ListParagraph"/>
-        <w:numPr>
-          <w:ilvl w:val="0"/>
-          <w:numId w:val="1"/>
-        </w:numPr>
-        <w:jc w:val="both"/>
-        <w:rPr>
-          <w:rFonts w:ascii="Cambria" w:hAnsi="Cambria"/>
-          <w:sz w:val="20"/>
-        </w:rPr>
-      </w:pPr>
-      <w:r>
-        <w:rPr>
-          <w:rFonts w:ascii="Cambria" w:hAnsi="Cambria"/>
-          <w:sz w:val="20"/>
-        </w:rPr>
-        <w:t>The origin/</w:t>
-      </w:r>
-      <w:r>
-        <w:rPr>
-          <w:rFonts w:ascii="Cambria" w:hAnsi="Cambria"/>
-          <w:sz w:val="20"/>
-        </w:rPr>
-        <w:t xml:space="preserve">destination postal code match the proper postal code patterns. </w:t>
-      </w:r>
-    </w:p>
-    <w:p>
-      <w:pPr>
-        <w:pStyle w:val="ListParagraph"/>
-        <w:numPr>
-          <w:ilvl w:val="0"/>
-          <w:numId w:val="1"/>
-        </w:numPr>
-        <w:jc w:val="both"/>
-        <w:rPr>
-          <w:rFonts w:ascii="Cambria" w:hAnsi="Cambria"/>
-          <w:sz w:val="20"/>
-        </w:rPr>
-      </w:pPr>
-      <w:r>
-        <w:rPr>
-          <w:rFonts w:ascii="Cambria" w:hAnsi="Cambria"/>
-          <w:sz w:val="20"/>
-        </w:rPr>
-        <w:t xml:space="preserve">That the type of postage string has been verified to be one of the three postage types. </w:t>
       </w:r>
     </w:p>
     <w:p>
@@ -4484,141 +3763,6 @@
           <w:rFonts w:ascii="Cambria" w:hAnsi="Cambria"/>
           <w:sz w:val="24"/>
         </w:rPr>
-        <w:t>Assumptions:</w:t>
-      </w:r>
-    </w:p>
-    <w:p>
-      <w:pPr>
-        <w:pStyle w:val="ListParagraph"/>
-        <w:numPr>
-          <w:ilvl w:val="0"/>
-          <w:numId w:val="1"/>
-        </w:numPr>
-        <w:jc w:val="both"/>
-        <w:rPr>
-          <w:rFonts w:ascii="Cambria" w:hAnsi="Cambria"/>
-          <w:sz w:val="20"/>
-        </w:rPr>
-      </w:pPr>
-      <w:r>
-        <w:rPr>
-          <w:rFonts w:ascii="Cambria" w:hAnsi="Cambria"/>
-          <w:sz w:val="20"/>
-        </w:rPr>
-        <w:t xml:space="preserve">All the double input values are within an accepted range, and of proper format. </w:t>
-      </w:r>
-    </w:p>
-    <w:p>
-      <w:pPr>
-        <w:pStyle w:val="ListParagraph"/>
-        <w:numPr>
-          <w:ilvl w:val="0"/>
-          <w:numId w:val="1"/>
-        </w:numPr>
-        <w:jc w:val="both"/>
-        <w:rPr>
-          <w:rFonts w:ascii="Cambria" w:hAnsi="Cambria"/>
-          <w:sz w:val="20"/>
-        </w:rPr>
-      </w:pPr>
-      <w:r>
-        <w:rPr>
-          <w:rFonts w:ascii="Cambria" w:hAnsi="Cambria"/>
-          <w:sz w:val="20"/>
-        </w:rPr>
-        <w:t>The origin postal code has bee</w:t>
-      </w:r>
-      <w:r>
-        <w:rPr>
-          <w:rFonts w:ascii="Cambria" w:hAnsi="Cambria"/>
-          <w:sz w:val="20"/>
-        </w:rPr>
-        <w:t>n verified to starting with an H.</w:t>
-      </w:r>
-      <w:r>
-        <w:rPr>
-          <w:rFonts w:ascii="Cambria" w:hAnsi="Cambria"/>
-          <w:sz w:val="20"/>
-        </w:rPr>
-        <w:t xml:space="preserve"> </w:t>
-      </w:r>
-    </w:p>
-    <w:p>
-      <w:pPr>
-        <w:pStyle w:val="ListParagraph"/>
-        <w:numPr>
-          <w:ilvl w:val="0"/>
-          <w:numId w:val="1"/>
-        </w:numPr>
-        <w:jc w:val="both"/>
-        <w:rPr>
-          <w:rFonts w:ascii="Cambria" w:hAnsi="Cambria"/>
-          <w:sz w:val="20"/>
-        </w:rPr>
-      </w:pPr>
-      <w:r>
-        <w:rPr>
-          <w:rFonts w:ascii="Cambria" w:hAnsi="Cambria"/>
-          <w:sz w:val="20"/>
-        </w:rPr>
-        <w:t>The origin/</w:t>
-      </w:r>
-      <w:r>
-        <w:rPr>
-          <w:rFonts w:ascii="Cambria" w:hAnsi="Cambria"/>
-          <w:sz w:val="20"/>
-        </w:rPr>
-        <w:t xml:space="preserve">destination postal code match the proper postal code patterns. </w:t>
-      </w:r>
-    </w:p>
-    <w:p>
-      <w:pPr>
-        <w:pStyle w:val="ListParagraph"/>
-        <w:numPr>
-          <w:ilvl w:val="0"/>
-          <w:numId w:val="1"/>
-        </w:numPr>
-        <w:jc w:val="both"/>
-        <w:rPr>
-          <w:rFonts w:ascii="Cambria" w:hAnsi="Cambria"/>
-          <w:sz w:val="20"/>
-        </w:rPr>
-      </w:pPr>
-      <w:r>
-        <w:rPr>
-          <w:rFonts w:ascii="Cambria" w:hAnsi="Cambria"/>
-          <w:sz w:val="20"/>
-        </w:rPr>
-        <w:t>That the type of postage string has been verified</w:t>
-      </w:r>
-      <w:r>
-        <w:rPr>
-          <w:rFonts w:ascii="Cambria" w:hAnsi="Cambria"/>
-          <w:sz w:val="20"/>
-        </w:rPr>
-        <w:t>.</w:t>
-      </w:r>
-      <w:r>
-        <w:rPr>
-          <w:rFonts w:ascii="Cambria" w:hAnsi="Cambria"/>
-          <w:sz w:val="20"/>
-        </w:rPr>
-        <w:t xml:space="preserve"> </w:t>
-      </w:r>
-    </w:p>
-    <w:p>
-      <w:pPr>
-        <w:pStyle w:val="Heading2"/>
-        <w:rPr>
-          <w:rFonts w:ascii="Cambria" w:hAnsi="Cambria"/>
-          <w:sz w:val="24"/>
-        </w:rPr>
-      </w:pPr>
-      <w:r>
-        <w:rPr>
-          <w:rFonts w:ascii="Cambria" w:hAnsi="Cambria"/>
-          <w:sz w:val="24"/>
-        </w:rPr>
         <w:t>Failing Screenshot:</w:t>
       </w:r>
     </w:p>
@@ -5045,141 +4189,6 @@
           <w:rFonts w:ascii="Cambria" w:hAnsi="Cambria"/>
           <w:sz w:val="24"/>
         </w:rPr>
-        <w:t>Assumptions:</w:t>
-      </w:r>
-    </w:p>
-    <w:p>
-      <w:pPr>
-        <w:pStyle w:val="ListParagraph"/>
-        <w:numPr>
-          <w:ilvl w:val="0"/>
-          <w:numId w:val="1"/>
-        </w:numPr>
-        <w:jc w:val="both"/>
-        <w:rPr>
-          <w:rFonts w:ascii="Cambria" w:hAnsi="Cambria"/>
-          <w:sz w:val="20"/>
-        </w:rPr>
-      </w:pPr>
-      <w:r>
-        <w:rPr>
-          <w:rFonts w:ascii="Cambria" w:hAnsi="Cambria"/>
-          <w:sz w:val="20"/>
-        </w:rPr>
-        <w:t xml:space="preserve">All the double input values are within an accepted range, and of proper format. </w:t>
-      </w:r>
-    </w:p>
-    <w:p>
-      <w:pPr>
-        <w:pStyle w:val="ListParagraph"/>
-        <w:numPr>
-          <w:ilvl w:val="0"/>
-          <w:numId w:val="1"/>
-        </w:numPr>
-        <w:jc w:val="both"/>
-        <w:rPr>
-          <w:rFonts w:ascii="Cambria" w:hAnsi="Cambria"/>
-          <w:sz w:val="20"/>
-        </w:rPr>
-      </w:pPr>
-      <w:r>
-        <w:rPr>
-          <w:rFonts w:ascii="Cambria" w:hAnsi="Cambria"/>
-          <w:sz w:val="20"/>
-        </w:rPr>
-        <w:t xml:space="preserve">The origin postal code has been verified </w:t>
-      </w:r>
-      <w:r>
-        <w:rPr>
-          <w:rFonts w:ascii="Cambria" w:hAnsi="Cambria"/>
-          <w:sz w:val="20"/>
-        </w:rPr>
-        <w:t xml:space="preserve">to </w:t>
-      </w:r>
-      <w:r>
-        <w:rPr>
-          <w:rFonts w:ascii="Cambria" w:hAnsi="Cambria"/>
-          <w:sz w:val="20"/>
-        </w:rPr>
-        <w:t>start with an H</w:t>
-      </w:r>
-      <w:r>
-        <w:rPr>
-          <w:rFonts w:ascii="Cambria" w:hAnsi="Cambria"/>
-          <w:sz w:val="20"/>
-        </w:rPr>
-        <w:t>.</w:t>
-      </w:r>
-      <w:r>
-        <w:rPr>
-          <w:rFonts w:ascii="Cambria" w:hAnsi="Cambria"/>
-          <w:sz w:val="20"/>
-        </w:rPr>
-        <w:t xml:space="preserve"> </w:t>
-      </w:r>
-    </w:p>
-    <w:p>
-      <w:pPr>
-        <w:pStyle w:val="ListParagraph"/>
-        <w:numPr>
-          <w:ilvl w:val="0"/>
-          <w:numId w:val="1"/>
-        </w:numPr>
-        <w:jc w:val="both"/>
-        <w:rPr>
-          <w:rFonts w:ascii="Cambria" w:hAnsi="Cambria"/>
-          <w:sz w:val="20"/>
-        </w:rPr>
-      </w:pPr>
-      <w:r>
-        <w:rPr>
-          <w:rFonts w:ascii="Cambria" w:hAnsi="Cambria"/>
-          <w:sz w:val="20"/>
-        </w:rPr>
-        <w:t>The origin/</w:t>
-      </w:r>
-      <w:r>
-        <w:rPr>
-          <w:rFonts w:ascii="Cambria" w:hAnsi="Cambria"/>
-          <w:sz w:val="20"/>
-        </w:rPr>
-        <w:t xml:space="preserve">destination postal code match the proper postal code patterns. </w:t>
-      </w:r>
-    </w:p>
-    <w:p>
-      <w:pPr>
-        <w:pStyle w:val="ListParagraph"/>
-        <w:numPr>
-          <w:ilvl w:val="0"/>
-          <w:numId w:val="1"/>
-        </w:numPr>
-        <w:jc w:val="both"/>
-        <w:rPr>
-          <w:rFonts w:ascii="Cambria" w:hAnsi="Cambria"/>
-          <w:sz w:val="20"/>
-        </w:rPr>
-      </w:pPr>
-      <w:r>
-        <w:rPr>
-          <w:rFonts w:ascii="Cambria" w:hAnsi="Cambria"/>
-          <w:sz w:val="20"/>
-        </w:rPr>
-        <w:t xml:space="preserve">That the type of postage string has been verified to be one of the three postage types. </w:t>
-      </w:r>
-    </w:p>
-    <w:p>
-      <w:pPr>
-        <w:pStyle w:val="Heading2"/>
-        <w:rPr>
-          <w:rFonts w:ascii="Cambria" w:hAnsi="Cambria"/>
-          <w:sz w:val="24"/>
-        </w:rPr>
-      </w:pPr>
-      <w:r>
-        <w:rPr>
-          <w:rFonts w:ascii="Cambria" w:hAnsi="Cambria"/>
-          <w:sz w:val="24"/>
-        </w:rPr>
         <w:t>Failing Screenshot:</w:t>
       </w:r>
     </w:p>
@@ -6008,38 +5017,6 @@
           <w:rFonts w:ascii="Cambria" w:hAnsi="Cambria"/>
           <w:sz w:val="24"/>
         </w:rPr>
-        <w:t>Assumptions:</w:t>
-      </w:r>
-    </w:p>
-    <w:p>
-      <w:pPr>
-        <w:jc w:val="both"/>
-        <w:rPr>
-          <w:rFonts w:ascii="Cambria" w:hAnsi="Cambria"/>
-          <w:sz w:val="20"/>
-        </w:rPr>
-      </w:pPr>
-      <w:r>
-        <w:rPr>
-          <w:rFonts w:ascii="Cambria" w:hAnsi="Cambria"/>
-          <w:sz w:val="20"/>
-        </w:rPr>
-        <w:t>This test makes no assumptions</w:t>
-      </w:r>
-    </w:p>
-    <w:p>
-      <w:pPr>
-        <w:pStyle w:val="Heading2"/>
-        <w:rPr>
-          <w:rFonts w:ascii="Cambria" w:hAnsi="Cambria"/>
-          <w:sz w:val="24"/>
-        </w:rPr>
-      </w:pPr>
-      <w:r>
-        <w:rPr>
-          <w:rFonts w:ascii="Cambria" w:hAnsi="Cambria"/>
-          <w:sz w:val="24"/>
-        </w:rPr>
         <w:lastRenderedPageBreak/>
         <w:t>Failing Screenshot:</w:t>
       </w:r>
@@ -6372,42 +5349,10 @@
       <w:r>
         <w:rPr>
           <w:rFonts w:ascii="Cambria" w:hAnsi="Cambria"/>
+          <w:noProof/>
           <w:sz w:val="24"/>
         </w:rPr>
         <w:lastRenderedPageBreak/>
-        <w:t>Assumptions:</w:t>
-      </w:r>
-    </w:p>
-    <w:p>
-      <w:pPr>
-        <w:jc w:val="both"/>
-        <w:rPr>
-          <w:rFonts w:ascii="Cambria" w:hAnsi="Cambria"/>
-          <w:sz w:val="20"/>
-        </w:rPr>
-      </w:pPr>
-      <w:r>
-        <w:rPr>
-          <w:rFonts w:ascii="Cambria" w:hAnsi="Cambria"/>
-          <w:sz w:val="20"/>
-        </w:rPr>
-        <w:t>This test makes no assumptions</w:t>
-      </w:r>
-    </w:p>
-    <w:p>
-      <w:pPr>
-        <w:pStyle w:val="Heading2"/>
-        <w:rPr>
-          <w:rFonts w:ascii="Cambria" w:hAnsi="Cambria"/>
-          <w:sz w:val="24"/>
-        </w:rPr>
-      </w:pPr>
-      <w:r>
-        <w:rPr>
-          <w:rFonts w:ascii="Cambria" w:hAnsi="Cambria"/>
-          <w:noProof/>
-          <w:sz w:val="24"/>
-        </w:rPr>
         <w:drawing>
           <wp:anchor distT="0" distB="0" distL="114300" distR="114300" simplePos="0" relativeHeight="251675648" behindDoc="0" locked="0" layoutInCell="1" allowOverlap="1">
             <wp:simplePos x="0" y="0"/>
@@ -6763,31 +5708,31 @@
           <w:rFonts w:ascii="Cambria" w:hAnsi="Cambria"/>
           <w:sz w:val="20"/>
         </w:rPr>
+        <w:t>The expected output is a double of valu</w:t>
+      </w:r>
+      <w:r>
+        <w:rPr>
+          <w:rFonts w:ascii="Cambria" w:hAnsi="Cambria"/>
+          <w:sz w:val="20"/>
+        </w:rPr>
+        <w:t>e -1 indicating an out of range.</w:t>
+      </w:r>
+    </w:p>
+    <w:p>
+      <w:pPr>
+        <w:pStyle w:val="Heading2"/>
+        <w:rPr>
+          <w:rFonts w:ascii="Cambria" w:hAnsi="Cambria"/>
+          <w:sz w:val="24"/>
+        </w:rPr>
+      </w:pPr>
+      <w:r>
+        <w:rPr>
+          <w:rFonts w:ascii="Cambria" w:hAnsi="Cambria"/>
+          <w:sz w:val="24"/>
+        </w:rPr>
         <w:lastRenderedPageBreak/>
-        <w:t>The expected output is a double of valu</w:t>
-      </w:r>
-      <w:r>
-        <w:rPr>
-          <w:rFonts w:ascii="Cambria" w:hAnsi="Cambria"/>
-          <w:sz w:val="20"/>
-        </w:rPr>
-        <w:t>e -1 indicating an out of range.</w:t>
-      </w:r>
-    </w:p>
-    <w:p>
-      <w:pPr>
-        <w:pStyle w:val="Heading2"/>
-        <w:rPr>
-          <w:rFonts w:ascii="Cambria" w:hAnsi="Cambria"/>
-          <w:sz w:val="24"/>
-        </w:rPr>
-      </w:pPr>
-      <w:r>
-        <w:rPr>
-          <w:rFonts w:ascii="Cambria" w:hAnsi="Cambria"/>
-          <w:sz w:val="24"/>
-        </w:rPr>
-        <w:t>Assumptions:</w:t>
+        <w:t>Failing Screenshot:</w:t>
       </w:r>
     </w:p>
     <w:p>
@@ -6803,48 +5748,7 @@
           <w:rFonts w:ascii="Cambria" w:hAnsi="Cambria"/>
           <w:sz w:val="20"/>
         </w:rPr>
-        <w:t>This test makes no assumptions</w:t>
-      </w:r>
-    </w:p>
-    <w:p>
-      <w:pPr>
-        <w:pStyle w:val="Heading2"/>
-        <w:rPr>
-          <w:rFonts w:ascii="Cambria" w:hAnsi="Cambria"/>
-          <w:sz w:val="24"/>
-        </w:rPr>
-      </w:pPr>
-      <w:r>
-        <w:rPr>
-          <w:rFonts w:ascii="Cambria" w:hAnsi="Cambria"/>
-          <w:sz w:val="24"/>
-        </w:rPr>
-        <w:t>Failing Screenshot:</w:t>
-      </w:r>
-    </w:p>
-    <w:p>
-      <w:pPr>
-        <w:jc w:val="both"/>
-        <w:rPr>
-          <w:rFonts w:ascii="Cambria" w:hAnsi="Cambria"/>
-          <w:sz w:val="20"/>
-        </w:rPr>
-      </w:pPr>
-      <w:r>
-        <w:rPr>
-          <w:rFonts w:ascii="Cambria" w:hAnsi="Cambria"/>
-          <w:sz w:val="20"/>
-        </w:rPr>
-        <w:t xml:space="preserve">This test passes </w:t>
-      </w:r>
-      <w:bookmarkStart w:id="0" w:name="_GoBack"/>
-      <w:bookmarkEnd w:id="0"/>
-      <w:r>
-        <w:rPr>
-          <w:rFonts w:ascii="Cambria" w:hAnsi="Cambria"/>
-          <w:sz w:val="20"/>
-        </w:rPr>
-        <w:t>as it relies on previously tested methods</w:t>
+        <w:t>This test passes as it relies on previously tested methods</w:t>
       </w:r>
       <w:r>
         <w:rPr>
@@ -7130,7 +6034,23 @@
           <w:rFonts w:ascii="Cambria" w:hAnsi="Cambria"/>
           <w:sz w:val="20"/>
         </w:rPr>
-        <w:t>he expected output is a double of value -1 indicating an out of range value</w:t>
+        <w:t xml:space="preserve">he expected output is a double of value -1 indicating </w:t>
+      </w:r>
+      <w:r>
+        <w:rPr>
+          <w:rFonts w:ascii="Cambria" w:hAnsi="Cambria"/>
+          <w:sz w:val="20"/>
+        </w:rPr>
+        <w:t xml:space="preserve">an </w:t>
+      </w:r>
+      <w:bookmarkStart w:id="0" w:name="_GoBack"/>
+      <w:bookmarkEnd w:id="0"/>
+      <w:r>
+        <w:rPr>
+          <w:rFonts w:ascii="Cambria" w:hAnsi="Cambria"/>
+          <w:sz w:val="20"/>
+        </w:rPr>
+        <w:t>error</w:t>
       </w:r>
       <w:r>
         <w:rPr>
@@ -7145,85 +6065,6 @@
           <w:sz w:val="20"/>
         </w:rPr>
         <w:t xml:space="preserve"> </w:t>
-      </w:r>
-    </w:p>
-    <w:p>
-      <w:pPr>
-        <w:pStyle w:val="Heading2"/>
-        <w:rPr>
-          <w:rFonts w:ascii="Cambria" w:hAnsi="Cambria"/>
-          <w:sz w:val="24"/>
-        </w:rPr>
-      </w:pPr>
-      <w:r>
-        <w:rPr>
-          <w:rFonts w:ascii="Cambria" w:hAnsi="Cambria"/>
-          <w:sz w:val="24"/>
-        </w:rPr>
-        <w:t>Assumptions:</w:t>
-      </w:r>
-    </w:p>
-    <w:p>
-      <w:pPr>
-        <w:pStyle w:val="ListParagraph"/>
-        <w:numPr>
-          <w:ilvl w:val="0"/>
-          <w:numId w:val="5"/>
-        </w:numPr>
-        <w:jc w:val="both"/>
-        <w:rPr>
-          <w:rFonts w:ascii="Cambria" w:hAnsi="Cambria"/>
-          <w:sz w:val="20"/>
-        </w:rPr>
-      </w:pPr>
-      <w:r>
-        <w:rPr>
-          <w:rFonts w:ascii="Cambria" w:hAnsi="Cambria"/>
-          <w:sz w:val="20"/>
-        </w:rPr>
-        <w:t>The input will be in a String format (obtained from the console).</w:t>
-      </w:r>
-    </w:p>
-    <w:p>
-      <w:pPr>
-        <w:pStyle w:val="ListParagraph"/>
-        <w:numPr>
-          <w:ilvl w:val="0"/>
-          <w:numId w:val="5"/>
-        </w:numPr>
-        <w:jc w:val="both"/>
-        <w:rPr>
-          <w:rFonts w:ascii="Cambria" w:hAnsi="Cambria"/>
-          <w:sz w:val="20"/>
-        </w:rPr>
-      </w:pPr>
-      <w:r>
-        <w:rPr>
-          <w:rFonts w:ascii="Cambria" w:hAnsi="Cambria"/>
-          <w:sz w:val="20"/>
-        </w:rPr>
-        <w:t>The input is verified to be a positive value</w:t>
-      </w:r>
-    </w:p>
-    <w:p>
-      <w:pPr>
-        <w:pStyle w:val="ListParagraph"/>
-        <w:numPr>
-          <w:ilvl w:val="0"/>
-          <w:numId w:val="5"/>
-        </w:numPr>
-        <w:jc w:val="both"/>
-        <w:rPr>
-          <w:rFonts w:ascii="Cambria" w:hAnsi="Cambria"/>
-          <w:sz w:val="20"/>
-        </w:rPr>
-      </w:pPr>
-      <w:r>
-        <w:rPr>
-          <w:rFonts w:ascii="Cambria" w:hAnsi="Cambria"/>
-          <w:sz w:val="20"/>
-        </w:rPr>
-        <w:t>The input is a valid numeric value</w:t>
       </w:r>
     </w:p>
     <w:p>
@@ -7522,85 +6363,6 @@
           <w:rFonts w:ascii="Cambria" w:hAnsi="Cambria"/>
           <w:sz w:val="24"/>
         </w:rPr>
-        <w:t>Assumptions:</w:t>
-      </w:r>
-    </w:p>
-    <w:p>
-      <w:pPr>
-        <w:pStyle w:val="ListParagraph"/>
-        <w:numPr>
-          <w:ilvl w:val="0"/>
-          <w:numId w:val="5"/>
-        </w:numPr>
-        <w:jc w:val="both"/>
-        <w:rPr>
-          <w:rFonts w:ascii="Cambria" w:hAnsi="Cambria"/>
-          <w:sz w:val="20"/>
-        </w:rPr>
-      </w:pPr>
-      <w:r>
-        <w:rPr>
-          <w:rFonts w:ascii="Cambria" w:hAnsi="Cambria"/>
-          <w:sz w:val="20"/>
-        </w:rPr>
-        <w:t>The input will be in a String format (obtained from the console).</w:t>
-      </w:r>
-    </w:p>
-    <w:p>
-      <w:pPr>
-        <w:pStyle w:val="ListParagraph"/>
-        <w:numPr>
-          <w:ilvl w:val="0"/>
-          <w:numId w:val="5"/>
-        </w:numPr>
-        <w:jc w:val="both"/>
-        <w:rPr>
-          <w:rFonts w:ascii="Cambria" w:hAnsi="Cambria"/>
-          <w:sz w:val="20"/>
-        </w:rPr>
-      </w:pPr>
-      <w:r>
-        <w:rPr>
-          <w:rFonts w:ascii="Cambria" w:hAnsi="Cambria"/>
-          <w:sz w:val="20"/>
-        </w:rPr>
-        <w:t>The input is verified to be a positive value</w:t>
-      </w:r>
-    </w:p>
-    <w:p>
-      <w:pPr>
-        <w:pStyle w:val="ListParagraph"/>
-        <w:numPr>
-          <w:ilvl w:val="0"/>
-          <w:numId w:val="5"/>
-        </w:numPr>
-        <w:jc w:val="both"/>
-        <w:rPr>
-          <w:rFonts w:ascii="Cambria" w:hAnsi="Cambria"/>
-          <w:sz w:val="20"/>
-        </w:rPr>
-      </w:pPr>
-      <w:r>
-        <w:rPr>
-          <w:rFonts w:ascii="Cambria" w:hAnsi="Cambria"/>
-          <w:sz w:val="20"/>
-        </w:rPr>
-        <w:t>The input is a valid numeric value</w:t>
-      </w:r>
-    </w:p>
-    <w:p>
-      <w:pPr>
-        <w:pStyle w:val="Heading2"/>
-        <w:rPr>
-          <w:rFonts w:ascii="Cambria" w:hAnsi="Cambria"/>
-          <w:sz w:val="24"/>
-        </w:rPr>
-      </w:pPr>
-      <w:r>
-        <w:rPr>
-          <w:rFonts w:ascii="Cambria" w:hAnsi="Cambria"/>
-          <w:sz w:val="24"/>
-        </w:rPr>
         <w:t>Failing Screenshot:</w:t>
       </w:r>
     </w:p>
@@ -7842,7 +6604,35 @@
           <w:rFonts w:ascii="Cambria" w:hAnsi="Cambria"/>
           <w:sz w:val="20"/>
         </w:rPr>
-        <w:t xml:space="preserve">n invalid String, where the expected output is false. </w:t>
+        <w:t xml:space="preserve">n invalid </w:t>
+      </w:r>
+      <w:r>
+        <w:rPr>
+          <w:rFonts w:ascii="Cambria" w:hAnsi="Cambria"/>
+          <w:sz w:val="20"/>
+        </w:rPr>
+        <w:t>s</w:t>
+      </w:r>
+      <w:r>
+        <w:rPr>
+          <w:rFonts w:ascii="Cambria" w:hAnsi="Cambria"/>
+          <w:sz w:val="20"/>
+        </w:rPr>
+        <w:t xml:space="preserve">tring, </w:t>
+      </w:r>
+      <w:r>
+        <w:rPr>
+          <w:rFonts w:ascii="Cambria" w:hAnsi="Cambria"/>
+          <w:sz w:val="20"/>
+        </w:rPr>
+        <w:t>and</w:t>
+      </w:r>
+      <w:r>
+        <w:rPr>
+          <w:rFonts w:ascii="Cambria" w:hAnsi="Cambria"/>
+          <w:sz w:val="20"/>
+        </w:rPr>
+        <w:t xml:space="preserve"> the expected output is false. </w:t>
       </w:r>
     </w:p>
     <w:p>
@@ -7856,53 +6646,9 @@
       <w:r>
         <w:rPr>
           <w:rFonts w:ascii="Cambria" w:hAnsi="Cambria"/>
-          <w:sz w:val="24"/>
-        </w:rPr>
-        <w:t>Assumptions:</w:t>
-      </w:r>
-    </w:p>
-    <w:p>
-      <w:pPr>
-        <w:pStyle w:val="ListParagraph"/>
-        <w:numPr>
-          <w:ilvl w:val="0"/>
-          <w:numId w:val="7"/>
-        </w:numPr>
-        <w:rPr>
-          <w:rFonts w:ascii="Cambria" w:hAnsi="Cambria"/>
-          <w:sz w:val="20"/>
-        </w:rPr>
-      </w:pPr>
-      <w:r>
-        <w:rPr>
-          <w:rFonts w:ascii="Cambria" w:hAnsi="Cambria"/>
-          <w:sz w:val="20"/>
-        </w:rPr>
-        <w:t>No assumptions</w:t>
-      </w:r>
-      <w:r>
-        <w:rPr>
-          <w:rFonts w:ascii="Cambria" w:hAnsi="Cambria"/>
-          <w:sz w:val="20"/>
-        </w:rPr>
-        <w:t>.</w:t>
-      </w:r>
-    </w:p>
-    <w:p>
-      <w:pPr>
-        <w:pStyle w:val="Heading2"/>
-        <w:rPr>
-          <w:rFonts w:ascii="Cambria" w:hAnsi="Cambria"/>
-          <w:sz w:val="24"/>
-        </w:rPr>
-      </w:pPr>
-      <w:r>
-        <w:rPr>
-          <w:rFonts w:ascii="Cambria" w:hAnsi="Cambria"/>
           <w:noProof/>
           <w:sz w:val="24"/>
         </w:rPr>
-        <w:lastRenderedPageBreak/>
         <w:drawing>
           <wp:anchor distT="0" distB="0" distL="114300" distR="114300" simplePos="0" relativeHeight="251680768" behindDoc="0" locked="0" layoutInCell="1" allowOverlap="1">
             <wp:simplePos x="0" y="0"/>
@@ -7992,6 +6738,7 @@
           <w:noProof/>
           <w:sz w:val="24"/>
         </w:rPr>
+        <w:lastRenderedPageBreak/>
         <w:drawing>
           <wp:anchor distT="0" distB="0" distL="114300" distR="114300" simplePos="0" relativeHeight="251681792" behindDoc="0" locked="0" layoutInCell="1" allowOverlap="1">
             <wp:simplePos x="0" y="0"/>
@@ -8170,7 +6917,6 @@
           <w:rFonts w:ascii="Cambria" w:hAnsi="Cambria"/>
           <w:sz w:val="24"/>
         </w:rPr>
-        <w:lastRenderedPageBreak/>
         <w:t>Inputs and Expected Output</w:t>
       </w:r>
       <w:r>
@@ -8232,40 +6978,10 @@
       <w:r>
         <w:rPr>
           <w:rFonts w:ascii="Cambria" w:hAnsi="Cambria"/>
-          <w:sz w:val="24"/>
-        </w:rPr>
-        <w:t>Assumptions:</w:t>
-      </w:r>
-    </w:p>
-    <w:p>
-      <w:pPr>
-        <w:rPr>
-          <w:rFonts w:ascii="Cambria" w:hAnsi="Cambria"/>
-          <w:sz w:val="20"/>
-        </w:rPr>
-      </w:pPr>
-      <w:r>
-        <w:rPr>
-          <w:rFonts w:ascii="Cambria" w:hAnsi="Cambria"/>
-          <w:sz w:val="20"/>
-        </w:rPr>
-        <w:t xml:space="preserve">There are no assumptions for this test. </w:t>
-      </w:r>
-    </w:p>
-    <w:p>
-      <w:pPr>
-        <w:pStyle w:val="Heading2"/>
-        <w:rPr>
-          <w:rFonts w:ascii="Cambria" w:hAnsi="Cambria"/>
-          <w:sz w:val="24"/>
-        </w:rPr>
-      </w:pPr>
-      <w:r>
-        <w:rPr>
-          <w:rFonts w:ascii="Cambria" w:hAnsi="Cambria"/>
           <w:noProof/>
           <w:sz w:val="24"/>
         </w:rPr>
+        <w:lastRenderedPageBreak/>
         <w:drawing>
           <wp:anchor distT="0" distB="0" distL="114300" distR="114300" simplePos="0" relativeHeight="251682816" behindDoc="0" locked="0" layoutInCell="1" allowOverlap="1">
             <wp:simplePos x="0" y="0"/>
@@ -8443,7 +7159,6 @@
           <w:rFonts w:ascii="Cambria" w:hAnsi="Cambria"/>
           <w:sz w:val="28"/>
         </w:rPr>
-        <w:lastRenderedPageBreak/>
         <w:t>Test 18:</w:t>
       </w:r>
       <w:r>
@@ -8615,42 +7330,7 @@
           <w:rFonts w:ascii="Cambria" w:hAnsi="Cambria"/>
           <w:sz w:val="24"/>
         </w:rPr>
-        <w:t>Assumptions:</w:t>
-      </w:r>
-    </w:p>
-    <w:p>
-      <w:pPr>
-        <w:pStyle w:val="ListParagraph"/>
-        <w:numPr>
-          <w:ilvl w:val="0"/>
-          <w:numId w:val="20"/>
-        </w:numPr>
-        <w:rPr>
-          <w:rFonts w:ascii="Cambria" w:hAnsi="Cambria"/>
-          <w:sz w:val="20"/>
-        </w:rPr>
-      </w:pPr>
-      <w:r>
-        <w:rPr>
-          <w:rFonts w:ascii="Cambria" w:hAnsi="Cambria"/>
-          <w:sz w:val="20"/>
-        </w:rPr>
-        <w:t>The origin postal code is valid format</w:t>
-      </w:r>
-    </w:p>
-    <w:p>
-      <w:pPr>
-        <w:pStyle w:val="Heading2"/>
-        <w:rPr>
-          <w:rFonts w:ascii="Cambria" w:hAnsi="Cambria"/>
-          <w:sz w:val="24"/>
-        </w:rPr>
-      </w:pPr>
-      <w:r>
-        <w:rPr>
-          <w:rFonts w:ascii="Cambria" w:hAnsi="Cambria"/>
-          <w:sz w:val="24"/>
-        </w:rPr>
+        <w:lastRenderedPageBreak/>
         <w:t>Failing Screenshot:</w:t>
       </w:r>
     </w:p>
@@ -8733,7 +7413,6 @@
           <w:noProof/>
           <w:sz w:val="24"/>
         </w:rPr>
-        <w:lastRenderedPageBreak/>
         <w:drawing>
           <wp:anchor distT="0" distB="0" distL="114300" distR="114300" simplePos="0" relativeHeight="251684864" behindDoc="0" locked="0" layoutInCell="1" allowOverlap="1">
             <wp:simplePos x="0" y="0"/>
@@ -8941,38 +7620,21 @@
           <w:rFonts w:ascii="Cambria" w:hAnsi="Cambria"/>
           <w:sz w:val="20"/>
         </w:rPr>
-        <w:t xml:space="preserve">The expected output is value of -1 indicating that the value is not in the proper format. </w:t>
-      </w:r>
-    </w:p>
-    <w:p>
-      <w:pPr>
-        <w:pStyle w:val="Heading2"/>
-        <w:rPr>
-          <w:rFonts w:ascii="Cambria" w:hAnsi="Cambria"/>
-          <w:sz w:val="24"/>
-        </w:rPr>
-      </w:pPr>
-      <w:r>
-        <w:rPr>
-          <w:rFonts w:ascii="Cambria" w:hAnsi="Cambria"/>
-          <w:sz w:val="24"/>
-        </w:rPr>
-        <w:t>Assumptions:</w:t>
-      </w:r>
-    </w:p>
-    <w:p>
-      <w:pPr>
-        <w:rPr>
-          <w:rFonts w:ascii="Cambria" w:hAnsi="Cambria"/>
-          <w:sz w:val="20"/>
-        </w:rPr>
-      </w:pPr>
-      <w:r>
-        <w:rPr>
-          <w:rFonts w:ascii="Cambria" w:hAnsi="Cambria"/>
-          <w:sz w:val="20"/>
-        </w:rPr>
-        <w:t xml:space="preserve">This test does not make any assumptions. </w:t>
+        <w:t>The expected o</w:t>
+      </w:r>
+      <w:r>
+        <w:rPr>
+          <w:rFonts w:ascii="Cambria" w:hAnsi="Cambria"/>
+          <w:sz w:val="20"/>
+        </w:rPr>
+        <w:t>utput is value of -1 indicating an error.</w:t>
+      </w:r>
+      <w:r>
+        <w:rPr>
+          <w:rFonts w:ascii="Cambria" w:hAnsi="Cambria"/>
+          <w:sz w:val="20"/>
+        </w:rPr>
+        <w:t xml:space="preserve"> </w:t>
       </w:r>
     </w:p>
     <w:p>
@@ -9239,7 +7901,7 @@
             <w:rFonts w:ascii="Cambria" w:hAnsi="Cambria"/>
             <w:noProof/>
           </w:rPr>
-          <w:t>16</w:t>
+          <w:t>15</w:t>
         </w:r>
         <w:r>
           <w:rPr>
@@ -12604,7 +11266,7 @@
 </file>
 
 <file path=customXml/itemProps1.xml><?xml version="1.0" encoding="utf-8"?>
-<ds:datastoreItem xmlns:ds="http://schemas.openxmlformats.org/officeDocument/2006/customXml" ds:itemID="{FCA9E263-144E-4260-91C8-838BF55984AA}">
+<ds:datastoreItem xmlns:ds="http://schemas.openxmlformats.org/officeDocument/2006/customXml" ds:itemID="{0BB4B929-34E9-488B-842D-969A38897581}">
   <ds:schemaRefs>
     <ds:schemaRef ds:uri="http://schemas.openxmlformats.org/officeDocument/2006/bibliography"/>
   </ds:schemaRefs>

--- a/Assignment-B_Karim_El-Baba-260582332.docx
+++ b/Assignment-B_Karim_El-Baba-260582332.docx
@@ -8,341 +8,532 @@
         <w:jc w:val="center"/>
         <w:rPr>
           <w:rFonts w:ascii="Cambria" w:hAnsi="Cambria"/>
-          <w:sz w:val="48"/>
-        </w:rPr>
-      </w:pPr>
-      <w:r>
-        <w:rPr>
-          <w:rFonts w:ascii="Cambria" w:hAnsi="Cambria"/>
-          <w:sz w:val="48"/>
+          <w:sz w:val="44"/>
+        </w:rPr>
+      </w:pPr>
+      <w:r>
+        <w:rPr>
+          <w:rFonts w:ascii="Cambria" w:hAnsi="Cambria"/>
+          <w:sz w:val="44"/>
         </w:rPr>
         <w:t>Canada Post Rate Calculator</w:t>
       </w:r>
     </w:p>
     <w:p>
       <w:pPr>
-        <w:rPr>
-          <w:rFonts w:ascii="Cambria" w:hAnsi="Cambria"/>
-          <w:sz w:val="20"/>
-        </w:rPr>
-      </w:pPr>
-    </w:p>
-    <w:p>
-      <w:pPr>
-        <w:rPr>
-          <w:rFonts w:ascii="Cambria" w:hAnsi="Cambria"/>
-          <w:sz w:val="20"/>
-        </w:rPr>
-      </w:pPr>
-    </w:p>
-    <w:p>
-      <w:pPr>
-        <w:rPr>
-          <w:rFonts w:ascii="Cambria" w:hAnsi="Cambria"/>
-          <w:sz w:val="20"/>
-        </w:rPr>
-      </w:pPr>
-    </w:p>
-    <w:p>
-      <w:pPr>
-        <w:spacing w:after="120"/>
-        <w:jc w:val="both"/>
-        <w:rPr>
-          <w:rFonts w:ascii="Cambria" w:hAnsi="Cambria"/>
-          <w:sz w:val="20"/>
-        </w:rPr>
-      </w:pPr>
-      <w:r>
-        <w:rPr>
-          <w:rFonts w:ascii="Cambria" w:hAnsi="Cambria"/>
-          <w:b/>
-          <w:sz w:val="20"/>
-          <w:u w:val="single"/>
-        </w:rPr>
-        <w:t>Note:</w:t>
-      </w:r>
-      <w:r>
-        <w:rPr>
-          <w:rFonts w:ascii="Cambria" w:hAnsi="Cambria"/>
-          <w:sz w:val="20"/>
-        </w:rPr>
-        <w:t xml:space="preserve"> Every table consists of a column outlining the ranges of each attribute of a parcel and column outlining the respective sub-rates associated with each range. </w:t>
-      </w:r>
-    </w:p>
-    <w:p>
-      <w:pPr>
-        <w:jc w:val="both"/>
-        <w:rPr>
-          <w:rFonts w:ascii="Cambria" w:hAnsi="Cambria"/>
-          <w:sz w:val="20"/>
-        </w:rPr>
-      </w:pPr>
-      <w:r>
-        <w:rPr>
-          <w:rFonts w:ascii="Cambria" w:hAnsi="Cambria"/>
-          <w:b/>
-          <w:sz w:val="20"/>
-          <w:u w:val="single"/>
-        </w:rPr>
-        <w:t xml:space="preserve">Note: </w:t>
-      </w:r>
-      <w:r>
-        <w:rPr>
-          <w:rFonts w:ascii="Cambria" w:hAnsi="Cambria"/>
-          <w:sz w:val="20"/>
-        </w:rPr>
-        <w:t xml:space="preserve">The </w:t>
-      </w:r>
-      <w:r>
-        <w:rPr>
-          <w:rFonts w:ascii="Cambria" w:hAnsi="Cambria"/>
-          <w:sz w:val="20"/>
-        </w:rPr>
-        <w:t>success</w:t>
-      </w:r>
-      <w:r>
-        <w:rPr>
-          <w:rFonts w:ascii="Cambria" w:hAnsi="Cambria"/>
-          <w:sz w:val="20"/>
-        </w:rPr>
-        <w:t xml:space="preserve"> screenshots </w:t>
-      </w:r>
-      <w:r>
-        <w:rPr>
-          <w:rFonts w:ascii="Cambria" w:hAnsi="Cambria"/>
-          <w:sz w:val="20"/>
-        </w:rPr>
-        <w:t>show</w:t>
-      </w:r>
-      <w:r>
-        <w:rPr>
-          <w:rFonts w:ascii="Cambria" w:hAnsi="Cambria"/>
-          <w:sz w:val="20"/>
-        </w:rPr>
-        <w:t xml:space="preserve"> the same test run but showing a helper method, and </w:t>
-      </w:r>
-      <w:r>
-        <w:rPr>
-          <w:rFonts w:ascii="Cambria" w:hAnsi="Cambria"/>
-          <w:sz w:val="20"/>
-        </w:rPr>
-        <w:t>the tested method.</w:t>
-      </w:r>
-    </w:p>
-    <w:p>
-      <w:pPr>
-        <w:jc w:val="both"/>
-        <w:rPr>
-          <w:rFonts w:ascii="Cambria" w:hAnsi="Cambria"/>
-          <w:sz w:val="20"/>
-        </w:rPr>
-      </w:pPr>
-      <w:r>
-        <w:rPr>
-          <w:rFonts w:ascii="Cambria" w:hAnsi="Cambria"/>
-          <w:b/>
-          <w:sz w:val="20"/>
-          <w:u w:val="single"/>
-        </w:rPr>
-        <w:t>Note:</w:t>
-      </w:r>
-      <w:r>
-        <w:rPr>
-          <w:rFonts w:ascii="Cambria" w:hAnsi="Cambria"/>
-          <w:sz w:val="20"/>
-        </w:rPr>
-        <w:t xml:space="preserve"> Postal codes s</w:t>
-      </w:r>
-      <w:r>
-        <w:rPr>
-          <w:rFonts w:ascii="Cambria" w:hAnsi="Cambria"/>
-          <w:sz w:val="20"/>
-        </w:rPr>
-        <w:t>tarting with H</w:t>
-      </w:r>
-      <w:r>
-        <w:rPr>
-          <w:rFonts w:ascii="Cambria" w:hAnsi="Cambria"/>
-          <w:sz w:val="20"/>
-        </w:rPr>
-        <w:t xml:space="preserve"> represent Montreal, G or J to represent the remainder of Quebec. Other letters represent the rest of Canada.</w:t>
-      </w:r>
-    </w:p>
-    <w:p>
-      <w:pPr>
-        <w:rPr>
-          <w:rFonts w:ascii="Cambria" w:hAnsi="Cambria"/>
-          <w:sz w:val="20"/>
-        </w:rPr>
-      </w:pPr>
-    </w:p>
-    <w:p>
-      <w:pPr>
-        <w:rPr>
-          <w:rFonts w:ascii="Cambria" w:hAnsi="Cambria"/>
-          <w:sz w:val="20"/>
-        </w:rPr>
-      </w:pPr>
-    </w:p>
-    <w:p>
-      <w:pPr>
-        <w:rPr>
-          <w:rFonts w:ascii="Cambria" w:hAnsi="Cambria"/>
-          <w:sz w:val="20"/>
-        </w:rPr>
-      </w:pPr>
-    </w:p>
-    <w:p>
-      <w:pPr>
-        <w:rPr>
-          <w:rFonts w:ascii="Cambria" w:hAnsi="Cambria"/>
-          <w:sz w:val="20"/>
-        </w:rPr>
-      </w:pPr>
-    </w:p>
-    <w:p>
-      <w:pPr>
-        <w:rPr>
-          <w:rFonts w:ascii="Cambria" w:hAnsi="Cambria"/>
-          <w:sz w:val="20"/>
-        </w:rPr>
-      </w:pPr>
-    </w:p>
-    <w:p>
-      <w:pPr>
-        <w:rPr>
-          <w:rFonts w:ascii="Cambria" w:hAnsi="Cambria"/>
-          <w:sz w:val="20"/>
-        </w:rPr>
-      </w:pPr>
-    </w:p>
-    <w:p>
-      <w:pPr>
-        <w:rPr>
-          <w:rFonts w:ascii="Cambria" w:hAnsi="Cambria"/>
-          <w:sz w:val="20"/>
-        </w:rPr>
-      </w:pPr>
-    </w:p>
-    <w:p>
-      <w:pPr>
-        <w:rPr>
-          <w:rFonts w:ascii="Cambria" w:hAnsi="Cambria"/>
-          <w:sz w:val="20"/>
-        </w:rPr>
-      </w:pPr>
-    </w:p>
-    <w:p>
-      <w:pPr>
-        <w:rPr>
-          <w:rFonts w:ascii="Cambria" w:hAnsi="Cambria"/>
-          <w:sz w:val="20"/>
-        </w:rPr>
-      </w:pPr>
-    </w:p>
-    <w:p>
-      <w:pPr>
-        <w:rPr>
-          <w:rFonts w:ascii="Cambria" w:hAnsi="Cambria"/>
-          <w:sz w:val="20"/>
-        </w:rPr>
-      </w:pPr>
-    </w:p>
-    <w:p>
-      <w:pPr>
-        <w:rPr>
-          <w:rFonts w:ascii="Cambria" w:hAnsi="Cambria"/>
-          <w:sz w:val="20"/>
-        </w:rPr>
-      </w:pPr>
-    </w:p>
-    <w:p>
-      <w:pPr>
-        <w:rPr>
-          <w:rFonts w:ascii="Cambria" w:hAnsi="Cambria"/>
-          <w:sz w:val="20"/>
-        </w:rPr>
-      </w:pPr>
-    </w:p>
-    <w:p>
-      <w:pPr>
-        <w:rPr>
-          <w:rFonts w:ascii="Cambria" w:hAnsi="Cambria"/>
-          <w:sz w:val="20"/>
-        </w:rPr>
-      </w:pPr>
-    </w:p>
-    <w:p>
-      <w:pPr>
-        <w:rPr>
-          <w:rFonts w:ascii="Cambria" w:hAnsi="Cambria"/>
-          <w:sz w:val="20"/>
-        </w:rPr>
-      </w:pPr>
-    </w:p>
-    <w:p>
-      <w:pPr>
-        <w:rPr>
-          <w:rFonts w:ascii="Cambria" w:hAnsi="Cambria"/>
-          <w:sz w:val="20"/>
-        </w:rPr>
-      </w:pPr>
-    </w:p>
-    <w:p>
-      <w:pPr>
-        <w:rPr>
-          <w:rFonts w:ascii="Cambria" w:hAnsi="Cambria"/>
-          <w:sz w:val="20"/>
-        </w:rPr>
-      </w:pPr>
-    </w:p>
-    <w:p>
-      <w:pPr>
-        <w:rPr>
-          <w:rFonts w:ascii="Cambria" w:hAnsi="Cambria"/>
-          <w:sz w:val="20"/>
-        </w:rPr>
-      </w:pPr>
-    </w:p>
-    <w:p>
-      <w:pPr>
-        <w:rPr>
-          <w:rFonts w:ascii="Cambria" w:hAnsi="Cambria"/>
-          <w:sz w:val="20"/>
-        </w:rPr>
-      </w:pPr>
-    </w:p>
-    <w:p>
-      <w:pPr>
-        <w:rPr>
-          <w:rFonts w:ascii="Cambria" w:hAnsi="Cambria"/>
-          <w:sz w:val="20"/>
-        </w:rPr>
-      </w:pPr>
-    </w:p>
-    <w:p>
-      <w:pPr>
-        <w:rPr>
-          <w:rFonts w:ascii="Cambria" w:hAnsi="Cambria"/>
-          <w:sz w:val="20"/>
-        </w:rPr>
-      </w:pPr>
-    </w:p>
-    <w:p>
-      <w:pPr>
-        <w:rPr>
-          <w:rFonts w:ascii="Cambria" w:hAnsi="Cambria"/>
-          <w:sz w:val="20"/>
-        </w:rPr>
-      </w:pPr>
-    </w:p>
-    <w:p>
-      <w:pPr>
-        <w:rPr>
-          <w:rFonts w:ascii="Cambria" w:hAnsi="Cambria"/>
-          <w:sz w:val="20"/>
-        </w:rPr>
-      </w:pPr>
+        <w:pStyle w:val="Heading1"/>
+        <w:rPr>
+          <w:rFonts w:ascii="Cambria" w:hAnsi="Cambria"/>
+          <w:sz w:val="28"/>
+        </w:rPr>
+      </w:pPr>
+      <w:r>
+        <w:rPr>
+          <w:rFonts w:ascii="Cambria" w:hAnsi="Cambria"/>
+          <w:sz w:val="28"/>
+        </w:rPr>
+        <w:t>The Application:</w:t>
+      </w:r>
+    </w:p>
+    <w:p>
+      <w:pPr>
+        <w:rPr>
+          <w:rFonts w:ascii="Cambria" w:hAnsi="Cambria"/>
+          <w:sz w:val="20"/>
+        </w:rPr>
+      </w:pPr>
+      <w:r>
+        <w:rPr>
+          <w:rFonts w:ascii="Cambria" w:hAnsi="Cambria"/>
+          <w:sz w:val="20"/>
+        </w:rPr>
+        <w:t xml:space="preserve">A command line application that calculates postage rates for a parcel based on inputs from the user regarding the parcel’s: weight, height, length, width, Type of postage (Regular, Xpress, or Priority), and the destination postal code. </w:t>
+      </w:r>
+      <w:r>
+        <w:rPr>
+          <w:rFonts w:ascii="Cambria" w:hAnsi="Cambria"/>
+          <w:sz w:val="20"/>
+        </w:rPr>
+        <w:t xml:space="preserve">The postage rate is not calculated based on real values. </w:t>
+      </w:r>
+    </w:p>
+    <w:p>
+      <w:pPr>
+        <w:pStyle w:val="Heading1"/>
+        <w:rPr>
+          <w:rFonts w:ascii="Cambria" w:hAnsi="Cambria"/>
+          <w:sz w:val="28"/>
+        </w:rPr>
+      </w:pPr>
+      <w:r>
+        <w:rPr>
+          <w:rFonts w:ascii="Cambria" w:hAnsi="Cambria"/>
+          <w:sz w:val="28"/>
+        </w:rPr>
+        <w:t xml:space="preserve">How </w:t>
+      </w:r>
+      <w:proofErr w:type="gramStart"/>
+      <w:r>
+        <w:rPr>
+          <w:rFonts w:ascii="Cambria" w:hAnsi="Cambria"/>
+          <w:sz w:val="28"/>
+        </w:rPr>
+        <w:t>To</w:t>
+      </w:r>
+      <w:proofErr w:type="gramEnd"/>
+      <w:r>
+        <w:rPr>
+          <w:rFonts w:ascii="Cambria" w:hAnsi="Cambria"/>
+          <w:sz w:val="28"/>
+        </w:rPr>
+        <w:t xml:space="preserve"> Run:</w:t>
+      </w:r>
+    </w:p>
+    <w:p>
+      <w:pPr>
+        <w:pStyle w:val="ListParagraph"/>
+        <w:numPr>
+          <w:ilvl w:val="0"/>
+          <w:numId w:val="23"/>
+        </w:numPr>
+        <w:rPr>
+          <w:rFonts w:ascii="Cambria" w:hAnsi="Cambria"/>
+          <w:sz w:val="20"/>
+        </w:rPr>
+      </w:pPr>
+      <w:r>
+        <w:rPr>
+          <w:rFonts w:ascii="Cambria" w:hAnsi="Cambria"/>
+          <w:sz w:val="20"/>
+        </w:rPr>
+        <w:t xml:space="preserve">On the command line, navigate to the directory where the runnable jar file is. </w:t>
+      </w:r>
+    </w:p>
+    <w:p>
+      <w:pPr>
+        <w:pStyle w:val="ListParagraph"/>
+        <w:numPr>
+          <w:ilvl w:val="0"/>
+          <w:numId w:val="23"/>
+        </w:numPr>
+        <w:rPr>
+          <w:rFonts w:ascii="Cambria" w:hAnsi="Cambria"/>
+          <w:sz w:val="20"/>
+        </w:rPr>
+      </w:pPr>
+      <w:r>
+        <w:rPr>
+          <w:rFonts w:ascii="Cambria" w:hAnsi="Cambria"/>
+          <w:sz w:val="20"/>
+        </w:rPr>
+        <w:t xml:space="preserve">Ensure that the jar file is in the same directory as the csv file. </w:t>
+      </w:r>
+    </w:p>
+    <w:p>
+      <w:pPr>
+        <w:pStyle w:val="ListParagraph"/>
+        <w:numPr>
+          <w:ilvl w:val="0"/>
+          <w:numId w:val="23"/>
+        </w:numPr>
+        <w:rPr>
+          <w:rFonts w:ascii="Cambria" w:hAnsi="Cambria"/>
+          <w:sz w:val="20"/>
+        </w:rPr>
+      </w:pPr>
+      <w:r>
+        <w:rPr>
+          <w:rFonts w:ascii="Cambria" w:hAnsi="Cambria"/>
+          <w:sz w:val="20"/>
+        </w:rPr>
+        <w:t>Run: java -jar AssignmentB.jar</w:t>
+      </w:r>
+    </w:p>
+    <w:p>
+      <w:pPr>
+        <w:pStyle w:val="Heading1"/>
+        <w:rPr>
+          <w:rFonts w:ascii="Cambria" w:hAnsi="Cambria"/>
+          <w:sz w:val="28"/>
+        </w:rPr>
+      </w:pPr>
+      <w:r>
+        <w:rPr>
+          <w:rFonts w:ascii="Cambria" w:hAnsi="Cambria"/>
+          <w:sz w:val="28"/>
+        </w:rPr>
+        <w:t>Assumptions:</w:t>
+      </w:r>
+    </w:p>
+    <w:p>
+      <w:pPr>
+        <w:pStyle w:val="ListParagraph"/>
+        <w:numPr>
+          <w:ilvl w:val="0"/>
+          <w:numId w:val="22"/>
+        </w:numPr>
+        <w:rPr>
+          <w:rFonts w:ascii="Cambria" w:hAnsi="Cambria"/>
+          <w:sz w:val="20"/>
+        </w:rPr>
+      </w:pPr>
+      <w:r>
+        <w:rPr>
+          <w:rFonts w:ascii="Cambria" w:hAnsi="Cambria"/>
+          <w:sz w:val="20"/>
+        </w:rPr>
+        <w:t xml:space="preserve">The origin postal code will always start with an H (the parcel is sent from Montreal). </w:t>
+      </w:r>
+    </w:p>
+    <w:p>
+      <w:pPr>
+        <w:pStyle w:val="ListParagraph"/>
+        <w:numPr>
+          <w:ilvl w:val="0"/>
+          <w:numId w:val="22"/>
+        </w:numPr>
+        <w:rPr>
+          <w:rFonts w:ascii="Cambria" w:hAnsi="Cambria"/>
+        </w:rPr>
+      </w:pPr>
+      <w:r>
+        <w:rPr>
+          <w:rFonts w:ascii="Cambria" w:hAnsi="Cambria"/>
+          <w:sz w:val="20"/>
+        </w:rPr>
+        <w:t>Postal code inputs</w:t>
+      </w:r>
+      <w:r>
+        <w:rPr>
+          <w:rFonts w:ascii="Cambria" w:hAnsi="Cambria"/>
+          <w:sz w:val="20"/>
+        </w:rPr>
+        <w:t xml:space="preserve"> </w:t>
+      </w:r>
+      <w:r>
+        <w:rPr>
+          <w:rFonts w:ascii="Cambria" w:hAnsi="Cambria"/>
+          <w:sz w:val="20"/>
+        </w:rPr>
+        <w:t>will be limited to those within Canada.</w:t>
+      </w:r>
+    </w:p>
+    <w:p>
+      <w:pPr>
+        <w:pStyle w:val="ListParagraph"/>
+        <w:numPr>
+          <w:ilvl w:val="0"/>
+          <w:numId w:val="22"/>
+        </w:numPr>
+        <w:rPr>
+          <w:rFonts w:ascii="Cambria" w:hAnsi="Cambria"/>
+        </w:rPr>
+      </w:pPr>
+      <w:r>
+        <w:rPr>
+          <w:rFonts w:ascii="Cambria" w:hAnsi="Cambria"/>
+          <w:sz w:val="20"/>
+        </w:rPr>
+        <w:t>Destination postal</w:t>
+      </w:r>
+      <w:r>
+        <w:rPr>
+          <w:rFonts w:ascii="Cambria" w:hAnsi="Cambria"/>
+          <w:sz w:val="20"/>
+        </w:rPr>
+        <w:t xml:space="preserve"> codes starting with H represent Montreal, G or J to represent the remainder of Quebec. Other letters represent the rest of Canada</w:t>
+      </w:r>
+      <w:r>
+        <w:rPr>
+          <w:rFonts w:ascii="Cambria" w:hAnsi="Cambria"/>
+          <w:sz w:val="20"/>
+        </w:rPr>
+        <w:t>.</w:t>
+      </w:r>
+    </w:p>
+    <w:p>
+      <w:pPr>
+        <w:pStyle w:val="ListParagraph"/>
+        <w:numPr>
+          <w:ilvl w:val="0"/>
+          <w:numId w:val="22"/>
+        </w:numPr>
+        <w:rPr>
+          <w:rFonts w:ascii="Cambria" w:hAnsi="Cambria"/>
+        </w:rPr>
+      </w:pPr>
+      <w:r>
+        <w:rPr>
+          <w:rFonts w:ascii="Cambria" w:hAnsi="Cambria"/>
+          <w:sz w:val="20"/>
+        </w:rPr>
+        <w:t xml:space="preserve">The user inputs are in the form of Strings obtained from the console. </w:t>
+      </w:r>
+    </w:p>
+    <w:p>
+      <w:pPr>
+        <w:pStyle w:val="Heading1"/>
+        <w:rPr>
+          <w:rFonts w:ascii="Cambria" w:hAnsi="Cambria"/>
+          <w:sz w:val="28"/>
+        </w:rPr>
+      </w:pPr>
+      <w:r>
+        <w:rPr>
+          <w:rFonts w:ascii="Cambria" w:hAnsi="Cambria"/>
+          <w:sz w:val="28"/>
+        </w:rPr>
+        <w:t xml:space="preserve">How </w:t>
+      </w:r>
+      <w:r>
+        <w:rPr>
+          <w:rFonts w:ascii="Cambria" w:hAnsi="Cambria"/>
+          <w:sz w:val="28"/>
+        </w:rPr>
+        <w:t>R</w:t>
+      </w:r>
+      <w:r>
+        <w:rPr>
+          <w:rFonts w:ascii="Cambria" w:hAnsi="Cambria"/>
+          <w:sz w:val="28"/>
+        </w:rPr>
+        <w:t xml:space="preserve">ates are </w:t>
+      </w:r>
+      <w:r>
+        <w:rPr>
+          <w:rFonts w:ascii="Cambria" w:hAnsi="Cambria"/>
+          <w:sz w:val="28"/>
+        </w:rPr>
+        <w:t>C</w:t>
+      </w:r>
+      <w:r>
+        <w:rPr>
+          <w:rFonts w:ascii="Cambria" w:hAnsi="Cambria"/>
+          <w:sz w:val="28"/>
+        </w:rPr>
+        <w:t>alculated:</w:t>
+      </w:r>
+    </w:p>
+    <w:p>
+      <w:pPr>
+        <w:pStyle w:val="ListParagraph"/>
+        <w:numPr>
+          <w:ilvl w:val="0"/>
+          <w:numId w:val="21"/>
+        </w:numPr>
+        <w:rPr>
+          <w:rFonts w:ascii="Cambria" w:hAnsi="Cambria"/>
+          <w:sz w:val="20"/>
+        </w:rPr>
+      </w:pPr>
+      <w:r>
+        <w:rPr>
+          <w:rFonts w:ascii="Cambria" w:hAnsi="Cambria"/>
+          <w:sz w:val="20"/>
+        </w:rPr>
+        <w:t xml:space="preserve">The CSV file provided contains 6 </w:t>
+      </w:r>
+      <w:r>
+        <w:rPr>
+          <w:rFonts w:ascii="Cambria" w:hAnsi="Cambria"/>
+          <w:sz w:val="20"/>
+        </w:rPr>
+        <w:t xml:space="preserve">sets of </w:t>
+      </w:r>
+      <w:r>
+        <w:rPr>
+          <w:rFonts w:ascii="Cambria" w:hAnsi="Cambria"/>
+          <w:sz w:val="20"/>
+        </w:rPr>
+        <w:t>sub</w:t>
+      </w:r>
+      <w:r>
+        <w:rPr>
+          <w:rFonts w:ascii="Cambria" w:hAnsi="Cambria"/>
+          <w:sz w:val="20"/>
+        </w:rPr>
+        <w:t>-</w:t>
+      </w:r>
+      <w:r>
+        <w:rPr>
+          <w:rFonts w:ascii="Cambria" w:hAnsi="Cambria"/>
+          <w:sz w:val="20"/>
+        </w:rPr>
+        <w:t xml:space="preserve">rates, </w:t>
+      </w:r>
+      <w:r>
+        <w:rPr>
+          <w:rFonts w:ascii="Cambria" w:hAnsi="Cambria"/>
+          <w:sz w:val="20"/>
+        </w:rPr>
+        <w:t>for each of the input parameters.</w:t>
+      </w:r>
+    </w:p>
+    <w:p>
+      <w:pPr>
+        <w:pStyle w:val="ListParagraph"/>
+        <w:numPr>
+          <w:ilvl w:val="0"/>
+          <w:numId w:val="21"/>
+        </w:numPr>
+        <w:rPr>
+          <w:rFonts w:ascii="Cambria" w:hAnsi="Cambria"/>
+          <w:sz w:val="20"/>
+        </w:rPr>
+      </w:pPr>
+      <w:r>
+        <w:rPr>
+          <w:rFonts w:ascii="Cambria" w:hAnsi="Cambria"/>
+          <w:sz w:val="20"/>
+        </w:rPr>
+        <w:t xml:space="preserve">The final rate is calculated as the sum of 1 sub rate from each of the set. </w:t>
+      </w:r>
+    </w:p>
+    <w:p>
+      <w:pPr>
+        <w:pStyle w:val="ListParagraph"/>
+        <w:numPr>
+          <w:ilvl w:val="0"/>
+          <w:numId w:val="21"/>
+        </w:numPr>
+        <w:rPr>
+          <w:rFonts w:ascii="Cambria" w:hAnsi="Cambria"/>
+          <w:sz w:val="20"/>
+        </w:rPr>
+      </w:pPr>
+      <w:r>
+        <w:rPr>
+          <w:rFonts w:ascii="Cambria" w:hAnsi="Cambria"/>
+          <w:sz w:val="20"/>
+        </w:rPr>
+        <w:t>The sub rates are selected from each set based on the user input and the range it falls into (with respect to the type of attribute).</w:t>
+      </w:r>
+    </w:p>
+    <w:p>
+      <w:pPr>
+        <w:pStyle w:val="ListParagraph"/>
+        <w:numPr>
+          <w:ilvl w:val="0"/>
+          <w:numId w:val="21"/>
+        </w:numPr>
+        <w:rPr>
+          <w:rFonts w:ascii="Cambria" w:hAnsi="Cambria"/>
+          <w:sz w:val="20"/>
+        </w:rPr>
+      </w:pPr>
+      <w:r>
+        <w:rPr>
+          <w:rFonts w:ascii="Cambria" w:hAnsi="Cambria"/>
+          <w:sz w:val="20"/>
+        </w:rPr>
+        <w:t>The ranges for each attribute are specified in the CSV file and are parsed in the code.</w:t>
+      </w:r>
+    </w:p>
+    <w:p>
+      <w:pPr>
+        <w:rPr>
+          <w:rFonts w:ascii="Cambria" w:hAnsi="Cambria"/>
+          <w:sz w:val="20"/>
+        </w:rPr>
+      </w:pPr>
+    </w:p>
+    <w:p>
+      <w:pPr>
+        <w:rPr>
+          <w:rFonts w:ascii="Cambria" w:hAnsi="Cambria"/>
+          <w:sz w:val="20"/>
+        </w:rPr>
+      </w:pPr>
+    </w:p>
+    <w:p>
+      <w:pPr>
+        <w:rPr>
+          <w:rFonts w:ascii="Cambria" w:hAnsi="Cambria"/>
+          <w:sz w:val="20"/>
+        </w:rPr>
+      </w:pPr>
+    </w:p>
+    <w:p>
+      <w:pPr>
+        <w:rPr>
+          <w:rFonts w:ascii="Cambria" w:hAnsi="Cambria"/>
+          <w:sz w:val="20"/>
+        </w:rPr>
+      </w:pPr>
+    </w:p>
+    <w:p>
+      <w:pPr>
+        <w:rPr>
+          <w:rFonts w:ascii="Cambria" w:hAnsi="Cambria"/>
+          <w:sz w:val="20"/>
+        </w:rPr>
+      </w:pPr>
+    </w:p>
+    <w:p>
+      <w:pPr>
+        <w:rPr>
+          <w:rFonts w:ascii="Cambria" w:hAnsi="Cambria"/>
+          <w:sz w:val="20"/>
+        </w:rPr>
+      </w:pPr>
+    </w:p>
+    <w:p>
+      <w:pPr>
+        <w:rPr>
+          <w:rFonts w:ascii="Cambria" w:hAnsi="Cambria"/>
+          <w:sz w:val="20"/>
+        </w:rPr>
+      </w:pPr>
+    </w:p>
+    <w:p>
+      <w:pPr>
+        <w:rPr>
+          <w:rFonts w:ascii="Cambria" w:hAnsi="Cambria"/>
+          <w:sz w:val="20"/>
+        </w:rPr>
+      </w:pPr>
+    </w:p>
+    <w:p>
+      <w:pPr>
+        <w:rPr>
+          <w:rFonts w:ascii="Cambria" w:hAnsi="Cambria"/>
+          <w:sz w:val="20"/>
+        </w:rPr>
+      </w:pPr>
+    </w:p>
+    <w:p>
+      <w:pPr>
+        <w:rPr>
+          <w:rFonts w:ascii="Cambria" w:hAnsi="Cambria"/>
+          <w:sz w:val="20"/>
+        </w:rPr>
+      </w:pPr>
+    </w:p>
+    <w:p>
+      <w:pPr>
+        <w:rPr>
+          <w:rFonts w:ascii="Cambria" w:hAnsi="Cambria"/>
+          <w:sz w:val="20"/>
+        </w:rPr>
+      </w:pPr>
+    </w:p>
+    <w:p>
+      <w:pPr>
+        <w:rPr>
+          <w:rFonts w:ascii="Cambria" w:hAnsi="Cambria"/>
+          <w:sz w:val="20"/>
+        </w:rPr>
+      </w:pPr>
+    </w:p>
+    <w:p>
+      <w:pPr>
+        <w:rPr>
+          <w:rFonts w:ascii="Cambria" w:hAnsi="Cambria"/>
+          <w:sz w:val="20"/>
+        </w:rPr>
+      </w:pPr>
+      <w:bookmarkStart w:id="0" w:name="_GoBack"/>
+      <w:bookmarkEnd w:id="0"/>
     </w:p>
     <w:p>
       <w:pPr>
@@ -373,8 +564,17 @@
           <w:rFonts w:ascii="Cambria" w:hAnsi="Cambria"/>
           <w:sz w:val="28"/>
         </w:rPr>
-        <w:t xml:space="preserve"> getDimensionSubRateTest</w:t>
-      </w:r>
+        <w:t xml:space="preserve"> </w:t>
+      </w:r>
+      <w:proofErr w:type="spellStart"/>
+      <w:r>
+        <w:rPr>
+          <w:rFonts w:ascii="Cambria" w:hAnsi="Cambria"/>
+          <w:sz w:val="28"/>
+        </w:rPr>
+        <w:t>getDimensionSubRateTest</w:t>
+      </w:r>
+      <w:proofErr w:type="spellEnd"/>
       <w:r>
         <w:rPr>
           <w:rFonts w:ascii="Cambria" w:hAnsi="Cambria"/>
@@ -914,8 +1114,17 @@
           <w:rFonts w:ascii="Cambria" w:hAnsi="Cambria"/>
           <w:sz w:val="28"/>
         </w:rPr>
-        <w:t xml:space="preserve"> typeRate</w:t>
-      </w:r>
+        <w:t xml:space="preserve"> </w:t>
+      </w:r>
+      <w:proofErr w:type="spellStart"/>
+      <w:r>
+        <w:rPr>
+          <w:rFonts w:ascii="Cambria" w:hAnsi="Cambria"/>
+          <w:sz w:val="28"/>
+        </w:rPr>
+        <w:t>typeRate</w:t>
+      </w:r>
+      <w:proofErr w:type="spellEnd"/>
     </w:p>
     <w:p>
       <w:pPr>
@@ -1266,8 +1475,17 @@
           <w:rFonts w:ascii="Cambria" w:hAnsi="Cambria"/>
           <w:sz w:val="28"/>
         </w:rPr>
-        <w:t xml:space="preserve"> toPostalCodeRate</w:t>
-      </w:r>
+        <w:t xml:space="preserve"> </w:t>
+      </w:r>
+      <w:proofErr w:type="spellStart"/>
+      <w:r>
+        <w:rPr>
+          <w:rFonts w:ascii="Cambria" w:hAnsi="Cambria"/>
+          <w:sz w:val="28"/>
+        </w:rPr>
+        <w:t>toPostalCodeRate</w:t>
+      </w:r>
+      <w:proofErr w:type="spellEnd"/>
     </w:p>
     <w:p>
       <w:pPr>
@@ -1630,8 +1848,17 @@
           <w:rFonts w:ascii="Cambria" w:hAnsi="Cambria"/>
           <w:sz w:val="28"/>
         </w:rPr>
-        <w:t xml:space="preserve"> baseFullRateTest</w:t>
-      </w:r>
+        <w:t xml:space="preserve"> </w:t>
+      </w:r>
+      <w:proofErr w:type="spellStart"/>
+      <w:r>
+        <w:rPr>
+          <w:rFonts w:ascii="Cambria" w:hAnsi="Cambria"/>
+          <w:sz w:val="28"/>
+        </w:rPr>
+        <w:t>baseFullRateTest</w:t>
+      </w:r>
+      <w:proofErr w:type="spellEnd"/>
     </w:p>
     <w:p>
       <w:pPr>
@@ -2210,8 +2437,17 @@
           <w:rFonts w:ascii="Cambria" w:hAnsi="Cambria"/>
           <w:sz w:val="28"/>
         </w:rPr>
-        <w:t xml:space="preserve"> fullRateWeightChange</w:t>
-      </w:r>
+        <w:t xml:space="preserve"> </w:t>
+      </w:r>
+      <w:proofErr w:type="spellStart"/>
+      <w:r>
+        <w:rPr>
+          <w:rFonts w:ascii="Cambria" w:hAnsi="Cambria"/>
+          <w:sz w:val="28"/>
+        </w:rPr>
+        <w:t>fullRateWeightChange</w:t>
+      </w:r>
+      <w:proofErr w:type="spellEnd"/>
     </w:p>
     <w:p>
       <w:pPr>
@@ -2644,8 +2880,17 @@
           <w:rFonts w:ascii="Cambria" w:hAnsi="Cambria"/>
           <w:sz w:val="28"/>
         </w:rPr>
-        <w:t xml:space="preserve"> fullRateHeightChange</w:t>
-      </w:r>
+        <w:t xml:space="preserve"> </w:t>
+      </w:r>
+      <w:proofErr w:type="spellStart"/>
+      <w:r>
+        <w:rPr>
+          <w:rFonts w:ascii="Cambria" w:hAnsi="Cambria"/>
+          <w:sz w:val="28"/>
+        </w:rPr>
+        <w:t>fullRateHeightChange</w:t>
+      </w:r>
+      <w:proofErr w:type="spellEnd"/>
     </w:p>
     <w:p>
       <w:pPr>
@@ -2968,21 +3213,7 @@
           <w:rFonts w:ascii="Cambria" w:hAnsi="Cambria"/>
           <w:sz w:val="20"/>
         </w:rPr>
-        <w:t xml:space="preserve">This test does not fail, </w:t>
-      </w:r>
-      <w:r>
-        <w:rPr>
-          <w:rFonts w:ascii="Cambria" w:hAnsi="Cambria"/>
-          <w:sz w:val="20"/>
-        </w:rPr>
-        <w:t>since the previous logic gives the desired output</w:t>
-      </w:r>
-      <w:r>
-        <w:rPr>
-          <w:rFonts w:ascii="Cambria" w:hAnsi="Cambria"/>
-          <w:sz w:val="20"/>
-        </w:rPr>
-        <w:t>.</w:t>
+        <w:t>This test does not fail, since the previous logic gives the desired output.</w:t>
       </w:r>
     </w:p>
     <w:p>
@@ -3087,8 +3318,17 @@
           <w:rFonts w:ascii="Cambria" w:hAnsi="Cambria"/>
           <w:sz w:val="28"/>
         </w:rPr>
-        <w:t xml:space="preserve"> fullRateLengthChange</w:t>
-      </w:r>
+        <w:t xml:space="preserve"> </w:t>
+      </w:r>
+      <w:proofErr w:type="spellStart"/>
+      <w:r>
+        <w:rPr>
+          <w:rFonts w:ascii="Cambria" w:hAnsi="Cambria"/>
+          <w:sz w:val="28"/>
+        </w:rPr>
+        <w:t>fullRateLengthChange</w:t>
+      </w:r>
+      <w:proofErr w:type="spellEnd"/>
     </w:p>
     <w:p>
       <w:pPr>
@@ -3360,21 +3600,7 @@
           <w:rFonts w:ascii="Cambria" w:hAnsi="Cambria"/>
           <w:sz w:val="20"/>
         </w:rPr>
-        <w:t xml:space="preserve">This test does not fail, </w:t>
-      </w:r>
-      <w:r>
-        <w:rPr>
-          <w:rFonts w:ascii="Cambria" w:hAnsi="Cambria"/>
-          <w:sz w:val="20"/>
-        </w:rPr>
-        <w:t>since the previous logic gives the desired output</w:t>
-      </w:r>
-      <w:r>
-        <w:rPr>
-          <w:rFonts w:ascii="Cambria" w:hAnsi="Cambria"/>
-          <w:sz w:val="20"/>
-        </w:rPr>
-        <w:t>.</w:t>
+        <w:t>This test does not fail, since the previous logic gives the desired output.</w:t>
       </w:r>
     </w:p>
     <w:p>
@@ -3479,8 +3705,17 @@
           <w:rFonts w:ascii="Cambria" w:hAnsi="Cambria"/>
           <w:sz w:val="28"/>
         </w:rPr>
-        <w:t xml:space="preserve"> fullRateWidthChange</w:t>
-      </w:r>
+        <w:t xml:space="preserve"> </w:t>
+      </w:r>
+      <w:proofErr w:type="spellStart"/>
+      <w:r>
+        <w:rPr>
+          <w:rFonts w:ascii="Cambria" w:hAnsi="Cambria"/>
+          <w:sz w:val="28"/>
+        </w:rPr>
+        <w:t>fullRateWidthChange</w:t>
+      </w:r>
+      <w:proofErr w:type="spellEnd"/>
     </w:p>
     <w:p>
       <w:pPr>
@@ -3778,21 +4013,7 @@
           <w:rFonts w:ascii="Cambria" w:hAnsi="Cambria"/>
           <w:sz w:val="20"/>
         </w:rPr>
-        <w:t xml:space="preserve">This test does not fail, </w:t>
-      </w:r>
-      <w:r>
-        <w:rPr>
-          <w:rFonts w:ascii="Cambria" w:hAnsi="Cambria"/>
-          <w:sz w:val="20"/>
-        </w:rPr>
-        <w:t>since the previous logic gives the desired output</w:t>
-      </w:r>
-      <w:r>
-        <w:rPr>
-          <w:rFonts w:ascii="Cambria" w:hAnsi="Cambria"/>
-          <w:sz w:val="20"/>
-        </w:rPr>
-        <w:t>.</w:t>
+        <w:t>This test does not fail, since the previous logic gives the desired output.</w:t>
       </w:r>
     </w:p>
     <w:p>
@@ -3897,8 +4118,17 @@
           <w:rFonts w:ascii="Cambria" w:hAnsi="Cambria"/>
           <w:sz w:val="28"/>
         </w:rPr>
-        <w:t xml:space="preserve"> fullRateTypeChange</w:t>
-      </w:r>
+        <w:t xml:space="preserve"> </w:t>
+      </w:r>
+      <w:proofErr w:type="spellStart"/>
+      <w:r>
+        <w:rPr>
+          <w:rFonts w:ascii="Cambria" w:hAnsi="Cambria"/>
+          <w:sz w:val="28"/>
+        </w:rPr>
+        <w:t>fullRateTypeChange</w:t>
+      </w:r>
+      <w:proofErr w:type="spellEnd"/>
     </w:p>
     <w:p>
       <w:pPr>
@@ -4204,21 +4434,7 @@
           <w:rFonts w:ascii="Cambria" w:hAnsi="Cambria"/>
           <w:sz w:val="20"/>
         </w:rPr>
-        <w:t xml:space="preserve">This test does not fail, </w:t>
-      </w:r>
-      <w:r>
-        <w:rPr>
-          <w:rFonts w:ascii="Cambria" w:hAnsi="Cambria"/>
-          <w:sz w:val="20"/>
-        </w:rPr>
-        <w:t>since the previous logic gives the desired output</w:t>
-      </w:r>
-      <w:r>
-        <w:rPr>
-          <w:rFonts w:ascii="Cambria" w:hAnsi="Cambria"/>
-          <w:sz w:val="20"/>
-        </w:rPr>
-        <w:t>.</w:t>
+        <w:t>This test does not fail, since the previous logic gives the desired output.</w:t>
       </w:r>
     </w:p>
     <w:p>
@@ -4323,13 +4539,21 @@
           <w:rFonts w:ascii="Cambria" w:hAnsi="Cambria"/>
           <w:sz w:val="28"/>
         </w:rPr>
-        <w:t xml:space="preserve"> fullRate</w:t>
-      </w:r>
+        <w:t xml:space="preserve"> </w:t>
+      </w:r>
+      <w:proofErr w:type="spellStart"/>
       <w:r>
         <w:rPr>
           <w:rFonts w:ascii="Cambria" w:hAnsi="Cambria"/>
           <w:sz w:val="28"/>
         </w:rPr>
+        <w:t>fullRate</w:t>
+      </w:r>
+      <w:r>
+        <w:rPr>
+          <w:rFonts w:ascii="Cambria" w:hAnsi="Cambria"/>
+          <w:sz w:val="28"/>
+        </w:rPr>
         <w:t>To</w:t>
       </w:r>
       <w:r>
@@ -4339,6 +4563,7 @@
         </w:rPr>
         <w:t>PostalCodeChange</w:t>
       </w:r>
+      <w:proofErr w:type="spellEnd"/>
     </w:p>
     <w:p>
       <w:pPr>
@@ -4753,21 +4978,7 @@
           <w:rFonts w:ascii="Cambria" w:hAnsi="Cambria"/>
           <w:sz w:val="20"/>
         </w:rPr>
-        <w:t xml:space="preserve">This test does not fail, </w:t>
-      </w:r>
-      <w:r>
-        <w:rPr>
-          <w:rFonts w:ascii="Cambria" w:hAnsi="Cambria"/>
-          <w:sz w:val="20"/>
-        </w:rPr>
-        <w:t>since the previous logic gives the desired output</w:t>
-      </w:r>
-      <w:r>
-        <w:rPr>
-          <w:rFonts w:ascii="Cambria" w:hAnsi="Cambria"/>
-          <w:sz w:val="20"/>
-        </w:rPr>
-        <w:t>.</w:t>
+        <w:t>This test does not fail, since the previous logic gives the desired output.</w:t>
       </w:r>
     </w:p>
     <w:p>
@@ -4872,8 +5083,17 @@
           <w:rFonts w:ascii="Cambria" w:hAnsi="Cambria"/>
           <w:sz w:val="28"/>
         </w:rPr>
-        <w:t xml:space="preserve"> inValidDimensionFormat</w:t>
-      </w:r>
+        <w:t xml:space="preserve"> </w:t>
+      </w:r>
+      <w:proofErr w:type="spellStart"/>
+      <w:r>
+        <w:rPr>
+          <w:rFonts w:ascii="Cambria" w:hAnsi="Cambria"/>
+          <w:sz w:val="28"/>
+        </w:rPr>
+        <w:t>inValidDimensionFormat</w:t>
+      </w:r>
+      <w:proofErr w:type="spellEnd"/>
     </w:p>
     <w:p>
       <w:pPr>
@@ -4908,7 +5128,23 @@
           <w:rFonts w:ascii="Cambria" w:hAnsi="Cambria"/>
           <w:sz w:val="20"/>
         </w:rPr>
-        <w:t xml:space="preserve">To verify that incorrect numeric format (e.g an alphanumeric value) is detected. </w:t>
+        <w:t>To verify that incorrect numeric format (</w:t>
+      </w:r>
+      <w:proofErr w:type="spellStart"/>
+      <w:r>
+        <w:rPr>
+          <w:rFonts w:ascii="Cambria" w:hAnsi="Cambria"/>
+          <w:sz w:val="20"/>
+        </w:rPr>
+        <w:t>e.g</w:t>
+      </w:r>
+      <w:proofErr w:type="spellEnd"/>
+      <w:r>
+        <w:rPr>
+          <w:rFonts w:ascii="Cambria" w:hAnsi="Cambria"/>
+          <w:sz w:val="20"/>
+        </w:rPr>
+        <w:t xml:space="preserve"> an alphanumeric value) is detected. </w:t>
       </w:r>
     </w:p>
     <w:p>
@@ -5187,8 +5423,17 @@
           <w:rFonts w:ascii="Cambria" w:hAnsi="Cambria"/>
           <w:sz w:val="28"/>
         </w:rPr>
-        <w:t xml:space="preserve"> weightOutOfRange</w:t>
-      </w:r>
+        <w:t xml:space="preserve"> </w:t>
+      </w:r>
+      <w:proofErr w:type="spellStart"/>
+      <w:r>
+        <w:rPr>
+          <w:rFonts w:ascii="Cambria" w:hAnsi="Cambria"/>
+          <w:sz w:val="28"/>
+        </w:rPr>
+        <w:t>weightOutOfRange</w:t>
+      </w:r>
+      <w:proofErr w:type="spellEnd"/>
     </w:p>
     <w:p>
       <w:pPr>
@@ -5537,8 +5782,17 @@
           <w:rFonts w:ascii="Cambria" w:hAnsi="Cambria"/>
           <w:sz w:val="28"/>
         </w:rPr>
-        <w:t xml:space="preserve"> heightOutOfRange</w:t>
-      </w:r>
+        <w:t xml:space="preserve"> </w:t>
+      </w:r>
+      <w:proofErr w:type="spellStart"/>
+      <w:r>
+        <w:rPr>
+          <w:rFonts w:ascii="Cambria" w:hAnsi="Cambria"/>
+          <w:sz w:val="28"/>
+        </w:rPr>
+        <w:t>heightOutOfRange</w:t>
+      </w:r>
+      <w:proofErr w:type="spellEnd"/>
     </w:p>
     <w:p>
       <w:pPr>
@@ -5859,8 +6113,17 @@
           <w:rFonts w:ascii="Cambria" w:hAnsi="Cambria"/>
           <w:sz w:val="28"/>
         </w:rPr>
-        <w:t xml:space="preserve"> lengthOutOfRange</w:t>
-      </w:r>
+        <w:t xml:space="preserve"> </w:t>
+      </w:r>
+      <w:proofErr w:type="spellStart"/>
+      <w:r>
+        <w:rPr>
+          <w:rFonts w:ascii="Cambria" w:hAnsi="Cambria"/>
+          <w:sz w:val="28"/>
+        </w:rPr>
+        <w:t>lengthOutOfRange</w:t>
+      </w:r>
+      <w:proofErr w:type="spellEnd"/>
     </w:p>
     <w:p>
       <w:pPr>
@@ -6041,16 +6304,7 @@
           <w:rFonts w:ascii="Cambria" w:hAnsi="Cambria"/>
           <w:sz w:val="20"/>
         </w:rPr>
-        <w:t xml:space="preserve">an </w:t>
-      </w:r>
-      <w:bookmarkStart w:id="0" w:name="_GoBack"/>
-      <w:bookmarkEnd w:id="0"/>
-      <w:r>
-        <w:rPr>
-          <w:rFonts w:ascii="Cambria" w:hAnsi="Cambria"/>
-          <w:sz w:val="20"/>
-        </w:rPr>
-        <w:t>error</w:t>
+        <w:t>an error</w:t>
       </w:r>
       <w:r>
         <w:rPr>
@@ -6207,8 +6461,17 @@
           <w:rFonts w:ascii="Cambria" w:hAnsi="Cambria"/>
           <w:sz w:val="28"/>
         </w:rPr>
-        <w:t xml:space="preserve"> widthOutOfRange</w:t>
-      </w:r>
+        <w:t xml:space="preserve"> </w:t>
+      </w:r>
+      <w:proofErr w:type="spellStart"/>
+      <w:r>
+        <w:rPr>
+          <w:rFonts w:ascii="Cambria" w:hAnsi="Cambria"/>
+          <w:sz w:val="28"/>
+        </w:rPr>
+        <w:t>widthOutOfRange</w:t>
+      </w:r>
+      <w:proofErr w:type="spellEnd"/>
     </w:p>
     <w:p>
       <w:pPr>
@@ -6378,21 +6641,7 @@
           <w:rFonts w:ascii="Cambria" w:hAnsi="Cambria"/>
           <w:sz w:val="20"/>
         </w:rPr>
-        <w:t xml:space="preserve">This test does not fail, </w:t>
-      </w:r>
-      <w:r>
-        <w:rPr>
-          <w:rFonts w:ascii="Cambria" w:hAnsi="Cambria"/>
-          <w:sz w:val="20"/>
-        </w:rPr>
-        <w:t>since the previous logic gives the desired output</w:t>
-      </w:r>
-      <w:r>
-        <w:rPr>
-          <w:rFonts w:ascii="Cambria" w:hAnsi="Cambria"/>
-          <w:sz w:val="20"/>
-        </w:rPr>
-        <w:t>.</w:t>
+        <w:t>This test does not fail, since the previous logic gives the desired output.</w:t>
       </w:r>
     </w:p>
     <w:p>
@@ -6497,8 +6746,17 @@
           <w:rFonts w:ascii="Cambria" w:hAnsi="Cambria"/>
           <w:sz w:val="28"/>
         </w:rPr>
-        <w:t xml:space="preserve"> invalidType</w:t>
-      </w:r>
+        <w:t xml:space="preserve"> </w:t>
+      </w:r>
+      <w:proofErr w:type="spellStart"/>
+      <w:r>
+        <w:rPr>
+          <w:rFonts w:ascii="Cambria" w:hAnsi="Cambria"/>
+          <w:sz w:val="28"/>
+        </w:rPr>
+        <w:t>invalidType</w:t>
+      </w:r>
+      <w:proofErr w:type="spellEnd"/>
     </w:p>
     <w:p>
       <w:pPr>
@@ -6834,8 +7092,17 @@
           <w:rFonts w:ascii="Cambria" w:hAnsi="Cambria"/>
           <w:sz w:val="28"/>
         </w:rPr>
-        <w:t xml:space="preserve"> invalidFromPostalCode</w:t>
-      </w:r>
+        <w:t xml:space="preserve"> </w:t>
+      </w:r>
+      <w:proofErr w:type="spellStart"/>
+      <w:r>
+        <w:rPr>
+          <w:rFonts w:ascii="Cambria" w:hAnsi="Cambria"/>
+          <w:sz w:val="28"/>
+        </w:rPr>
+        <w:t>invalidFromPostalCode</w:t>
+      </w:r>
+      <w:proofErr w:type="spellEnd"/>
     </w:p>
     <w:p>
       <w:pPr>
@@ -7166,8 +7433,17 @@
           <w:rFonts w:ascii="Cambria" w:hAnsi="Cambria"/>
           <w:sz w:val="28"/>
         </w:rPr>
-        <w:t xml:space="preserve"> invalidToPostalCode</w:t>
-      </w:r>
+        <w:t xml:space="preserve"> </w:t>
+      </w:r>
+      <w:proofErr w:type="spellStart"/>
+      <w:r>
+        <w:rPr>
+          <w:rFonts w:ascii="Cambria" w:hAnsi="Cambria"/>
+          <w:sz w:val="28"/>
+        </w:rPr>
+        <w:t>invalidToPostalCode</w:t>
+      </w:r>
+      <w:proofErr w:type="spellEnd"/>
     </w:p>
     <w:p>
       <w:pPr>
@@ -7500,8 +7776,17 @@
           <w:rFonts w:ascii="Cambria" w:hAnsi="Cambria"/>
           <w:sz w:val="28"/>
         </w:rPr>
-        <w:t xml:space="preserve"> negativeDimensions</w:t>
-      </w:r>
+        <w:t xml:space="preserve"> </w:t>
+      </w:r>
+      <w:proofErr w:type="spellStart"/>
+      <w:r>
+        <w:rPr>
+          <w:rFonts w:ascii="Cambria" w:hAnsi="Cambria"/>
+          <w:sz w:val="28"/>
+        </w:rPr>
+        <w:t>negativeDimensions</w:t>
+      </w:r>
+      <w:proofErr w:type="spellEnd"/>
     </w:p>
     <w:p>
       <w:pPr>
@@ -7901,7 +8186,7 @@
             <w:rFonts w:ascii="Cambria" w:hAnsi="Cambria"/>
             <w:noProof/>
           </w:rPr>
-          <w:t>15</w:t>
+          <w:t>20</w:t>
         </w:r>
         <w:r>
           <w:rPr>
@@ -9448,6 +9733,323 @@
     </w:lvl>
   </w:abstractNum>
   <w:abstractNum w:abstractNumId="12" w15:restartNumberingAfterBreak="0">
+    <w:nsid w:val="41D013A1"/>
+    <w:multiLevelType w:val="hybridMultilevel"/>
+    <w:tmpl w:val="BE624214"/>
+    <w:lvl w:ilvl="0" w:tplc="7D2204E0">
+      <w:start w:val="1"/>
+      <w:numFmt w:val="bullet"/>
+      <w:lvlText w:val=""/>
+      <w:lvlJc w:val="left"/>
+      <w:pPr>
+        <w:ind w:left="360" w:hanging="360"/>
+      </w:pPr>
+      <w:rPr>
+        <w:rFonts w:ascii="Symbol" w:hAnsi="Symbol" w:hint="default"/>
+        <w:sz w:val="20"/>
+        <w:szCs w:val="20"/>
+      </w:rPr>
+    </w:lvl>
+    <w:lvl w:ilvl="1" w:tplc="10090003" w:tentative="1">
+      <w:start w:val="1"/>
+      <w:numFmt w:val="bullet"/>
+      <w:lvlText w:val="o"/>
+      <w:lvlJc w:val="left"/>
+      <w:pPr>
+        <w:ind w:left="1080" w:hanging="360"/>
+      </w:pPr>
+      <w:rPr>
+        <w:rFonts w:ascii="Courier New" w:hAnsi="Courier New" w:cs="Courier New" w:hint="default"/>
+      </w:rPr>
+    </w:lvl>
+    <w:lvl w:ilvl="2" w:tplc="10090005" w:tentative="1">
+      <w:start w:val="1"/>
+      <w:numFmt w:val="bullet"/>
+      <w:lvlText w:val=""/>
+      <w:lvlJc w:val="left"/>
+      <w:pPr>
+        <w:ind w:left="1800" w:hanging="360"/>
+      </w:pPr>
+      <w:rPr>
+        <w:rFonts w:ascii="Wingdings" w:hAnsi="Wingdings" w:hint="default"/>
+      </w:rPr>
+    </w:lvl>
+    <w:lvl w:ilvl="3" w:tplc="10090001" w:tentative="1">
+      <w:start w:val="1"/>
+      <w:numFmt w:val="bullet"/>
+      <w:lvlText w:val=""/>
+      <w:lvlJc w:val="left"/>
+      <w:pPr>
+        <w:ind w:left="2520" w:hanging="360"/>
+      </w:pPr>
+      <w:rPr>
+        <w:rFonts w:ascii="Symbol" w:hAnsi="Symbol" w:hint="default"/>
+      </w:rPr>
+    </w:lvl>
+    <w:lvl w:ilvl="4" w:tplc="10090003" w:tentative="1">
+      <w:start w:val="1"/>
+      <w:numFmt w:val="bullet"/>
+      <w:lvlText w:val="o"/>
+      <w:lvlJc w:val="left"/>
+      <w:pPr>
+        <w:ind w:left="3240" w:hanging="360"/>
+      </w:pPr>
+      <w:rPr>
+        <w:rFonts w:ascii="Courier New" w:hAnsi="Courier New" w:cs="Courier New" w:hint="default"/>
+      </w:rPr>
+    </w:lvl>
+    <w:lvl w:ilvl="5" w:tplc="10090005" w:tentative="1">
+      <w:start w:val="1"/>
+      <w:numFmt w:val="bullet"/>
+      <w:lvlText w:val=""/>
+      <w:lvlJc w:val="left"/>
+      <w:pPr>
+        <w:ind w:left="3960" w:hanging="360"/>
+      </w:pPr>
+      <w:rPr>
+        <w:rFonts w:ascii="Wingdings" w:hAnsi="Wingdings" w:hint="default"/>
+      </w:rPr>
+    </w:lvl>
+    <w:lvl w:ilvl="6" w:tplc="10090001" w:tentative="1">
+      <w:start w:val="1"/>
+      <w:numFmt w:val="bullet"/>
+      <w:lvlText w:val=""/>
+      <w:lvlJc w:val="left"/>
+      <w:pPr>
+        <w:ind w:left="4680" w:hanging="360"/>
+      </w:pPr>
+      <w:rPr>
+        <w:rFonts w:ascii="Symbol" w:hAnsi="Symbol" w:hint="default"/>
+      </w:rPr>
+    </w:lvl>
+    <w:lvl w:ilvl="7" w:tplc="10090003" w:tentative="1">
+      <w:start w:val="1"/>
+      <w:numFmt w:val="bullet"/>
+      <w:lvlText w:val="o"/>
+      <w:lvlJc w:val="left"/>
+      <w:pPr>
+        <w:ind w:left="5400" w:hanging="360"/>
+      </w:pPr>
+      <w:rPr>
+        <w:rFonts w:ascii="Courier New" w:hAnsi="Courier New" w:cs="Courier New" w:hint="default"/>
+      </w:rPr>
+    </w:lvl>
+    <w:lvl w:ilvl="8" w:tplc="10090005" w:tentative="1">
+      <w:start w:val="1"/>
+      <w:numFmt w:val="bullet"/>
+      <w:lvlText w:val=""/>
+      <w:lvlJc w:val="left"/>
+      <w:pPr>
+        <w:ind w:left="6120" w:hanging="360"/>
+      </w:pPr>
+      <w:rPr>
+        <w:rFonts w:ascii="Wingdings" w:hAnsi="Wingdings" w:hint="default"/>
+      </w:rPr>
+    </w:lvl>
+  </w:abstractNum>
+  <w:abstractNum w:abstractNumId="13" w15:restartNumberingAfterBreak="0">
+    <w:nsid w:val="4BD329EA"/>
+    <w:multiLevelType w:val="hybridMultilevel"/>
+    <w:tmpl w:val="BC76AC9C"/>
+    <w:lvl w:ilvl="0" w:tplc="1009000F">
+      <w:start w:val="1"/>
+      <w:numFmt w:val="decimal"/>
+      <w:lvlText w:val="%1."/>
+      <w:lvlJc w:val="left"/>
+      <w:pPr>
+        <w:ind w:left="360" w:hanging="360"/>
+      </w:pPr>
+      <w:rPr>
+        <w:rFonts w:hint="default"/>
+      </w:rPr>
+    </w:lvl>
+    <w:lvl w:ilvl="1" w:tplc="10090019" w:tentative="1">
+      <w:start w:val="1"/>
+      <w:numFmt w:val="lowerLetter"/>
+      <w:lvlText w:val="%2."/>
+      <w:lvlJc w:val="left"/>
+      <w:pPr>
+        <w:ind w:left="1080" w:hanging="360"/>
+      </w:pPr>
+    </w:lvl>
+    <w:lvl w:ilvl="2" w:tplc="1009001B" w:tentative="1">
+      <w:start w:val="1"/>
+      <w:numFmt w:val="lowerRoman"/>
+      <w:lvlText w:val="%3."/>
+      <w:lvlJc w:val="right"/>
+      <w:pPr>
+        <w:ind w:left="1800" w:hanging="180"/>
+      </w:pPr>
+    </w:lvl>
+    <w:lvl w:ilvl="3" w:tplc="1009000F" w:tentative="1">
+      <w:start w:val="1"/>
+      <w:numFmt w:val="decimal"/>
+      <w:lvlText w:val="%4."/>
+      <w:lvlJc w:val="left"/>
+      <w:pPr>
+        <w:ind w:left="2520" w:hanging="360"/>
+      </w:pPr>
+    </w:lvl>
+    <w:lvl w:ilvl="4" w:tplc="10090019" w:tentative="1">
+      <w:start w:val="1"/>
+      <w:numFmt w:val="lowerLetter"/>
+      <w:lvlText w:val="%5."/>
+      <w:lvlJc w:val="left"/>
+      <w:pPr>
+        <w:ind w:left="3240" w:hanging="360"/>
+      </w:pPr>
+    </w:lvl>
+    <w:lvl w:ilvl="5" w:tplc="1009001B" w:tentative="1">
+      <w:start w:val="1"/>
+      <w:numFmt w:val="lowerRoman"/>
+      <w:lvlText w:val="%6."/>
+      <w:lvlJc w:val="right"/>
+      <w:pPr>
+        <w:ind w:left="3960" w:hanging="180"/>
+      </w:pPr>
+    </w:lvl>
+    <w:lvl w:ilvl="6" w:tplc="1009000F" w:tentative="1">
+      <w:start w:val="1"/>
+      <w:numFmt w:val="decimal"/>
+      <w:lvlText w:val="%7."/>
+      <w:lvlJc w:val="left"/>
+      <w:pPr>
+        <w:ind w:left="4680" w:hanging="360"/>
+      </w:pPr>
+    </w:lvl>
+    <w:lvl w:ilvl="7" w:tplc="10090019" w:tentative="1">
+      <w:start w:val="1"/>
+      <w:numFmt w:val="lowerLetter"/>
+      <w:lvlText w:val="%8."/>
+      <w:lvlJc w:val="left"/>
+      <w:pPr>
+        <w:ind w:left="5400" w:hanging="360"/>
+      </w:pPr>
+    </w:lvl>
+    <w:lvl w:ilvl="8" w:tplc="1009001B" w:tentative="1">
+      <w:start w:val="1"/>
+      <w:numFmt w:val="lowerRoman"/>
+      <w:lvlText w:val="%9."/>
+      <w:lvlJc w:val="right"/>
+      <w:pPr>
+        <w:ind w:left="6120" w:hanging="180"/>
+      </w:pPr>
+    </w:lvl>
+  </w:abstractNum>
+  <w:abstractNum w:abstractNumId="14" w15:restartNumberingAfterBreak="0">
+    <w:nsid w:val="4C0230FB"/>
+    <w:multiLevelType w:val="hybridMultilevel"/>
+    <w:tmpl w:val="908A9092"/>
+    <w:lvl w:ilvl="0" w:tplc="10090001">
+      <w:start w:val="1"/>
+      <w:numFmt w:val="bullet"/>
+      <w:lvlText w:val=""/>
+      <w:lvlJc w:val="left"/>
+      <w:pPr>
+        <w:ind w:left="360" w:hanging="360"/>
+      </w:pPr>
+      <w:rPr>
+        <w:rFonts w:ascii="Symbol" w:hAnsi="Symbol" w:hint="default"/>
+      </w:rPr>
+    </w:lvl>
+    <w:lvl w:ilvl="1" w:tplc="10090003" w:tentative="1">
+      <w:start w:val="1"/>
+      <w:numFmt w:val="bullet"/>
+      <w:lvlText w:val="o"/>
+      <w:lvlJc w:val="left"/>
+      <w:pPr>
+        <w:ind w:left="1080" w:hanging="360"/>
+      </w:pPr>
+      <w:rPr>
+        <w:rFonts w:ascii="Courier New" w:hAnsi="Courier New" w:cs="Courier New" w:hint="default"/>
+      </w:rPr>
+    </w:lvl>
+    <w:lvl w:ilvl="2" w:tplc="10090005" w:tentative="1">
+      <w:start w:val="1"/>
+      <w:numFmt w:val="bullet"/>
+      <w:lvlText w:val=""/>
+      <w:lvlJc w:val="left"/>
+      <w:pPr>
+        <w:ind w:left="1800" w:hanging="360"/>
+      </w:pPr>
+      <w:rPr>
+        <w:rFonts w:ascii="Wingdings" w:hAnsi="Wingdings" w:hint="default"/>
+      </w:rPr>
+    </w:lvl>
+    <w:lvl w:ilvl="3" w:tplc="10090001" w:tentative="1">
+      <w:start w:val="1"/>
+      <w:numFmt w:val="bullet"/>
+      <w:lvlText w:val=""/>
+      <w:lvlJc w:val="left"/>
+      <w:pPr>
+        <w:ind w:left="2520" w:hanging="360"/>
+      </w:pPr>
+      <w:rPr>
+        <w:rFonts w:ascii="Symbol" w:hAnsi="Symbol" w:hint="default"/>
+      </w:rPr>
+    </w:lvl>
+    <w:lvl w:ilvl="4" w:tplc="10090003" w:tentative="1">
+      <w:start w:val="1"/>
+      <w:numFmt w:val="bullet"/>
+      <w:lvlText w:val="o"/>
+      <w:lvlJc w:val="left"/>
+      <w:pPr>
+        <w:ind w:left="3240" w:hanging="360"/>
+      </w:pPr>
+      <w:rPr>
+        <w:rFonts w:ascii="Courier New" w:hAnsi="Courier New" w:cs="Courier New" w:hint="default"/>
+      </w:rPr>
+    </w:lvl>
+    <w:lvl w:ilvl="5" w:tplc="10090005" w:tentative="1">
+      <w:start w:val="1"/>
+      <w:numFmt w:val="bullet"/>
+      <w:lvlText w:val=""/>
+      <w:lvlJc w:val="left"/>
+      <w:pPr>
+        <w:ind w:left="3960" w:hanging="360"/>
+      </w:pPr>
+      <w:rPr>
+        <w:rFonts w:ascii="Wingdings" w:hAnsi="Wingdings" w:hint="default"/>
+      </w:rPr>
+    </w:lvl>
+    <w:lvl w:ilvl="6" w:tplc="10090001" w:tentative="1">
+      <w:start w:val="1"/>
+      <w:numFmt w:val="bullet"/>
+      <w:lvlText w:val=""/>
+      <w:lvlJc w:val="left"/>
+      <w:pPr>
+        <w:ind w:left="4680" w:hanging="360"/>
+      </w:pPr>
+      <w:rPr>
+        <w:rFonts w:ascii="Symbol" w:hAnsi="Symbol" w:hint="default"/>
+      </w:rPr>
+    </w:lvl>
+    <w:lvl w:ilvl="7" w:tplc="10090003" w:tentative="1">
+      <w:start w:val="1"/>
+      <w:numFmt w:val="bullet"/>
+      <w:lvlText w:val="o"/>
+      <w:lvlJc w:val="left"/>
+      <w:pPr>
+        <w:ind w:left="5400" w:hanging="360"/>
+      </w:pPr>
+      <w:rPr>
+        <w:rFonts w:ascii="Courier New" w:hAnsi="Courier New" w:cs="Courier New" w:hint="default"/>
+      </w:rPr>
+    </w:lvl>
+    <w:lvl w:ilvl="8" w:tplc="10090005" w:tentative="1">
+      <w:start w:val="1"/>
+      <w:numFmt w:val="bullet"/>
+      <w:lvlText w:val=""/>
+      <w:lvlJc w:val="left"/>
+      <w:pPr>
+        <w:ind w:left="6120" w:hanging="360"/>
+      </w:pPr>
+      <w:rPr>
+        <w:rFonts w:ascii="Wingdings" w:hAnsi="Wingdings" w:hint="default"/>
+      </w:rPr>
+    </w:lvl>
+  </w:abstractNum>
+  <w:abstractNum w:abstractNumId="15" w15:restartNumberingAfterBreak="0">
     <w:nsid w:val="4D305E5E"/>
     <w:multiLevelType w:val="hybridMultilevel"/>
     <w:tmpl w:val="399C9798"/>
@@ -9560,7 +10162,7 @@
       </w:rPr>
     </w:lvl>
   </w:abstractNum>
-  <w:abstractNum w:abstractNumId="13" w15:restartNumberingAfterBreak="0">
+  <w:abstractNum w:abstractNumId="16" w15:restartNumberingAfterBreak="0">
     <w:nsid w:val="528152C2"/>
     <w:multiLevelType w:val="hybridMultilevel"/>
     <w:tmpl w:val="EF6806BE"/>
@@ -9673,7 +10275,7 @@
       </w:rPr>
     </w:lvl>
   </w:abstractNum>
-  <w:abstractNum w:abstractNumId="14" w15:restartNumberingAfterBreak="0">
+  <w:abstractNum w:abstractNumId="17" w15:restartNumberingAfterBreak="0">
     <w:nsid w:val="590F5C88"/>
     <w:multiLevelType w:val="hybridMultilevel"/>
     <w:tmpl w:val="0A9C796E"/>
@@ -9786,7 +10388,7 @@
       </w:rPr>
     </w:lvl>
   </w:abstractNum>
-  <w:abstractNum w:abstractNumId="15" w15:restartNumberingAfterBreak="0">
+  <w:abstractNum w:abstractNumId="18" w15:restartNumberingAfterBreak="0">
     <w:nsid w:val="5D9E5281"/>
     <w:multiLevelType w:val="hybridMultilevel"/>
     <w:tmpl w:val="57EAFFF4"/>
@@ -9899,7 +10501,7 @@
       </w:rPr>
     </w:lvl>
   </w:abstractNum>
-  <w:abstractNum w:abstractNumId="16" w15:restartNumberingAfterBreak="0">
+  <w:abstractNum w:abstractNumId="19" w15:restartNumberingAfterBreak="0">
     <w:nsid w:val="5F1B5368"/>
     <w:multiLevelType w:val="hybridMultilevel"/>
     <w:tmpl w:val="2542A28E"/>
@@ -10012,7 +10614,7 @@
       </w:rPr>
     </w:lvl>
   </w:abstractNum>
-  <w:abstractNum w:abstractNumId="17" w15:restartNumberingAfterBreak="0">
+  <w:abstractNum w:abstractNumId="20" w15:restartNumberingAfterBreak="0">
     <w:nsid w:val="6FF13574"/>
     <w:multiLevelType w:val="hybridMultilevel"/>
     <w:tmpl w:val="F804641A"/>
@@ -10125,7 +10727,7 @@
       </w:rPr>
     </w:lvl>
   </w:abstractNum>
-  <w:abstractNum w:abstractNumId="18" w15:restartNumberingAfterBreak="0">
+  <w:abstractNum w:abstractNumId="21" w15:restartNumberingAfterBreak="0">
     <w:nsid w:val="7820291F"/>
     <w:multiLevelType w:val="hybridMultilevel"/>
     <w:tmpl w:val="DA9ACB78"/>
@@ -10238,7 +10840,7 @@
       </w:rPr>
     </w:lvl>
   </w:abstractNum>
-  <w:abstractNum w:abstractNumId="19" w15:restartNumberingAfterBreak="0">
+  <w:abstractNum w:abstractNumId="22" w15:restartNumberingAfterBreak="0">
     <w:nsid w:val="7D934334"/>
     <w:multiLevelType w:val="hybridMultilevel"/>
     <w:tmpl w:val="8B26B106"/>
@@ -10355,13 +10957,13 @@
     <w:abstractNumId w:val="6"/>
   </w:num>
   <w:num w:numId="2">
-    <w:abstractNumId w:val="14"/>
+    <w:abstractNumId w:val="17"/>
   </w:num>
   <w:num w:numId="3">
     <w:abstractNumId w:val="9"/>
   </w:num>
   <w:num w:numId="4">
-    <w:abstractNumId w:val="13"/>
+    <w:abstractNumId w:val="16"/>
   </w:num>
   <w:num w:numId="5">
     <w:abstractNumId w:val="7"/>
@@ -10382,25 +10984,25 @@
     <w:abstractNumId w:val="3"/>
   </w:num>
   <w:num w:numId="11">
-    <w:abstractNumId w:val="18"/>
+    <w:abstractNumId w:val="21"/>
   </w:num>
   <w:num w:numId="12">
     <w:abstractNumId w:val="8"/>
   </w:num>
   <w:num w:numId="13">
-    <w:abstractNumId w:val="16"/>
+    <w:abstractNumId w:val="19"/>
   </w:num>
   <w:num w:numId="14">
     <w:abstractNumId w:val="0"/>
   </w:num>
   <w:num w:numId="15">
-    <w:abstractNumId w:val="17"/>
+    <w:abstractNumId w:val="20"/>
   </w:num>
   <w:num w:numId="16">
-    <w:abstractNumId w:val="19"/>
+    <w:abstractNumId w:val="22"/>
   </w:num>
   <w:num w:numId="17">
-    <w:abstractNumId w:val="12"/>
+    <w:abstractNumId w:val="15"/>
   </w:num>
   <w:num w:numId="18">
     <w:abstractNumId w:val="4"/>
@@ -10409,7 +11011,16 @@
     <w:abstractNumId w:val="1"/>
   </w:num>
   <w:num w:numId="20">
-    <w:abstractNumId w:val="15"/>
+    <w:abstractNumId w:val="18"/>
+  </w:num>
+  <w:num w:numId="21">
+    <w:abstractNumId w:val="14"/>
+  </w:num>
+  <w:num w:numId="22">
+    <w:abstractNumId w:val="12"/>
+  </w:num>
+  <w:num w:numId="23">
+    <w:abstractNumId w:val="13"/>
   </w:num>
 </w:numbering>
 </file>
@@ -11266,7 +11877,7 @@
 </file>
 
 <file path=customXml/itemProps1.xml><?xml version="1.0" encoding="utf-8"?>
-<ds:datastoreItem xmlns:ds="http://schemas.openxmlformats.org/officeDocument/2006/customXml" ds:itemID="{0BB4B929-34E9-488B-842D-969A38897581}">
+<ds:datastoreItem xmlns:ds="http://schemas.openxmlformats.org/officeDocument/2006/customXml" ds:itemID="{90C24B71-2C3C-4B41-ACA6-EB368291A786}">
   <ds:schemaRefs>
     <ds:schemaRef ds:uri="http://schemas.openxmlformats.org/officeDocument/2006/bibliography"/>
   </ds:schemaRefs>

--- a/Assignment-B_Karim_El-Baba-260582332.docx
+++ b/Assignment-B_Karim_El-Baba-260582332.docx
@@ -201,21 +201,7 @@
           <w:rFonts w:ascii="Cambria" w:hAnsi="Cambria"/>
           <w:sz w:val="20"/>
         </w:rPr>
-        <w:t>Postal code inputs</w:t>
-      </w:r>
-      <w:r>
-        <w:rPr>
-          <w:rFonts w:ascii="Cambria" w:hAnsi="Cambria"/>
-          <w:sz w:val="20"/>
-        </w:rPr>
-        <w:t xml:space="preserve"> </w:t>
-      </w:r>
-      <w:r>
-        <w:rPr>
-          <w:rFonts w:ascii="Cambria" w:hAnsi="Cambria"/>
-          <w:sz w:val="20"/>
-        </w:rPr>
-        <w:t>will be limited to those within Canada.</w:t>
+        <w:t>Postal code inputs will be limited to those within Canada.</w:t>
       </w:r>
     </w:p>
     <w:p>
@@ -234,14 +220,7 @@
           <w:rFonts w:ascii="Cambria" w:hAnsi="Cambria"/>
           <w:sz w:val="20"/>
         </w:rPr>
-        <w:t>Destination postal</w:t>
-      </w:r>
-      <w:r>
-        <w:rPr>
-          <w:rFonts w:ascii="Cambria" w:hAnsi="Cambria"/>
-          <w:sz w:val="20"/>
-        </w:rPr>
-        <w:t xml:space="preserve"> codes starting with H represent Montreal, G or J to represent the remainder of Quebec. Other letters represent the rest of Canada</w:t>
+        <w:t>Destination postal codes starting with H represent Montreal, G or J to represent the remainder of Quebec. Other letters represent the rest of Canada</w:t>
       </w:r>
       <w:r>
         <w:rPr>
@@ -532,8 +511,6 @@
           <w:sz w:val="20"/>
         </w:rPr>
       </w:pPr>
-      <w:bookmarkStart w:id="0" w:name="_GoBack"/>
-      <w:bookmarkEnd w:id="0"/>
     </w:p>
     <w:p>
       <w:pPr>
@@ -1096,6 +1073,48 @@
     </w:p>
     <w:p>
       <w:pPr>
+        <w:rPr>
+          <w:rFonts w:ascii="Cambria" w:hAnsi="Cambria"/>
+        </w:rPr>
+      </w:pPr>
+    </w:p>
+    <w:p>
+      <w:pPr>
+        <w:rPr>
+          <w:rFonts w:ascii="Cambria" w:hAnsi="Cambria"/>
+        </w:rPr>
+      </w:pPr>
+    </w:p>
+    <w:p>
+      <w:pPr>
+        <w:rPr>
+          <w:rFonts w:ascii="Cambria" w:hAnsi="Cambria"/>
+        </w:rPr>
+      </w:pPr>
+    </w:p>
+    <w:p>
+      <w:pPr>
+        <w:rPr>
+          <w:rFonts w:ascii="Cambria" w:hAnsi="Cambria"/>
+        </w:rPr>
+      </w:pPr>
+    </w:p>
+    <w:p>
+      <w:pPr>
+        <w:rPr>
+          <w:rFonts w:ascii="Cambria" w:hAnsi="Cambria"/>
+        </w:rPr>
+      </w:pPr>
+    </w:p>
+    <w:p>
+      <w:pPr>
+        <w:rPr>
+          <w:rFonts w:ascii="Cambria" w:hAnsi="Cambria"/>
+        </w:rPr>
+      </w:pPr>
+    </w:p>
+    <w:p>
+      <w:pPr>
         <w:pStyle w:val="Heading1"/>
         <w:rPr>
           <w:rFonts w:ascii="Cambria" w:hAnsi="Cambria"/>
@@ -1107,6 +1126,7 @@
           <w:rFonts w:ascii="Cambria" w:hAnsi="Cambria"/>
           <w:sz w:val="28"/>
         </w:rPr>
+        <w:lastRenderedPageBreak/>
         <w:t>Test 2:</w:t>
       </w:r>
       <w:r>
@@ -1267,7 +1287,7 @@
         <w:jc w:val="both"/>
         <w:rPr>
           <w:rFonts w:ascii="Cambria" w:hAnsi="Cambria"/>
-          <w:sz w:val="20"/>
+          <w:sz w:val="24"/>
         </w:rPr>
       </w:pPr>
       <w:r>
@@ -1294,19 +1314,19 @@
     </w:p>
     <w:p>
       <w:pPr>
-        <w:pStyle w:val="Heading2"/>
-        <w:rPr>
-          <w:rFonts w:ascii="Cambria" w:hAnsi="Cambria"/>
-          <w:sz w:val="24"/>
-        </w:rPr>
-      </w:pPr>
-      <w:r>
-        <w:rPr>
-          <w:rFonts w:ascii="Cambria" w:hAnsi="Cambria"/>
-          <w:noProof/>
-          <w:sz w:val="24"/>
-        </w:rPr>
-        <w:lastRenderedPageBreak/>
+        <w:jc w:val="both"/>
+        <w:rPr>
+          <w:rStyle w:val="Heading1Char"/>
+          <w:rFonts w:ascii="Cambria" w:hAnsi="Cambria"/>
+          <w:sz w:val="24"/>
+        </w:rPr>
+      </w:pPr>
+      <w:r>
+        <w:rPr>
+          <w:rStyle w:val="Heading1Char"/>
+          <w:rFonts w:ascii="Cambria" w:hAnsi="Cambria"/>
+          <w:sz w:val="24"/>
+        </w:rPr>
         <w:drawing>
           <wp:anchor distT="0" distB="0" distL="114300" distR="114300" simplePos="0" relativeHeight="251661312" behindDoc="0" locked="0" layoutInCell="1" allowOverlap="1">
             <wp:simplePos x="0" y="0"/>
@@ -1368,34 +1388,44 @@
       </w:r>
       <w:r>
         <w:rPr>
-          <w:rFonts w:ascii="Cambria" w:hAnsi="Cambria"/>
-          <w:sz w:val="24"/>
-        </w:rPr>
-        <w:t>Failing Screenshot:</w:t>
-      </w:r>
-    </w:p>
-    <w:p>
-      <w:pPr>
-        <w:pStyle w:val="Heading2"/>
-        <w:rPr>
-          <w:rFonts w:ascii="Cambria" w:hAnsi="Cambria"/>
-          <w:sz w:val="24"/>
-        </w:rPr>
-      </w:pPr>
-      <w:r>
-        <w:rPr>
-          <w:rFonts w:ascii="Cambria" w:hAnsi="Cambria"/>
-          <w:noProof/>
+          <w:rStyle w:val="Heading1Char"/>
+          <w:rFonts w:ascii="Cambria" w:hAnsi="Cambria"/>
+          <w:sz w:val="24"/>
+        </w:rPr>
+        <w:t>Failing Screenshot</w:t>
+      </w:r>
+      <w:r>
+        <w:rPr>
+          <w:rStyle w:val="Heading1Char"/>
+          <w:rFonts w:ascii="Cambria" w:hAnsi="Cambria"/>
+          <w:sz w:val="24"/>
+        </w:rPr>
+        <w:t>:</w:t>
+      </w:r>
+    </w:p>
+    <w:p>
+      <w:pPr>
+        <w:jc w:val="both"/>
+        <w:rPr>
+          <w:rStyle w:val="Heading1Char"/>
+          <w:rFonts w:ascii="Cambria" w:hAnsi="Cambria"/>
+          <w:sz w:val="24"/>
+        </w:rPr>
+      </w:pPr>
+      <w:r>
+        <w:rPr>
+          <w:rStyle w:val="Heading1Char"/>
+          <w:rFonts w:ascii="Cambria" w:hAnsi="Cambria"/>
           <w:sz w:val="24"/>
         </w:rPr>
         <w:drawing>
           <wp:anchor distT="0" distB="0" distL="114300" distR="114300" simplePos="0" relativeHeight="251662336" behindDoc="0" locked="0" layoutInCell="1" allowOverlap="1">
             <wp:simplePos x="0" y="0"/>
             <wp:positionH relativeFrom="margin">
-              <wp:align>right</wp:align>
+              <wp:align>left</wp:align>
             </wp:positionH>
             <wp:positionV relativeFrom="paragraph">
-              <wp:posOffset>3274497</wp:posOffset>
+              <wp:posOffset>3234798</wp:posOffset>
             </wp:positionV>
             <wp:extent cx="5943600" cy="2895600"/>
             <wp:effectExtent l="19050" t="19050" r="19050" b="19050"/>
@@ -1449,10 +1479,26 @@
       </w:r>
       <w:r>
         <w:rPr>
-          <w:rFonts w:ascii="Cambria" w:hAnsi="Cambria"/>
-          <w:sz w:val="24"/>
-        </w:rPr>
-        <w:t>Passing Screenshot:</w:t>
+          <w:rStyle w:val="Heading1Char"/>
+          <w:rFonts w:ascii="Cambria" w:hAnsi="Cambria"/>
+          <w:sz w:val="24"/>
+        </w:rPr>
+        <w:t>Passing</w:t>
+      </w:r>
+      <w:r>
+        <w:rPr>
+          <w:rFonts w:ascii="Cambria" w:hAnsi="Cambria"/>
+          <w:sz w:val="20"/>
+        </w:rPr>
+        <w:t xml:space="preserve"> </w:t>
+      </w:r>
+      <w:r>
+        <w:rPr>
+          <w:rStyle w:val="Heading1Char"/>
+          <w:rFonts w:ascii="Cambria" w:hAnsi="Cambria"/>
+          <w:sz w:val="24"/>
+        </w:rPr>
+        <w:t>Screenshot:</w:t>
       </w:r>
     </w:p>
     <w:p>
@@ -1468,6 +1514,7 @@
           <w:rFonts w:ascii="Cambria" w:hAnsi="Cambria"/>
           <w:sz w:val="28"/>
         </w:rPr>
+        <w:lastRenderedPageBreak/>
         <w:t>Test 3:</w:t>
       </w:r>
       <w:r>
@@ -1681,7 +1728,6 @@
           <w:noProof/>
           <w:sz w:val="24"/>
         </w:rPr>
-        <w:lastRenderedPageBreak/>
         <w:drawing>
           <wp:anchor distT="0" distB="0" distL="114300" distR="114300" simplePos="0" relativeHeight="251663360" behindDoc="0" locked="0" layoutInCell="1" allowOverlap="1">
             <wp:simplePos x="0" y="0"/>
@@ -1770,7 +1816,7 @@
               <wp:align>right</wp:align>
             </wp:positionH>
             <wp:positionV relativeFrom="paragraph">
-              <wp:posOffset>3308350</wp:posOffset>
+              <wp:posOffset>3377362</wp:posOffset>
             </wp:positionV>
             <wp:extent cx="5934075" cy="2895600"/>
             <wp:effectExtent l="0" t="0" r="9525" b="0"/>
@@ -1828,6 +1874,7 @@
         <w:t>Passing Screenshot:</w:t>
       </w:r>
     </w:p>
+    <w:p/>
     <w:p>
       <w:pPr>
         <w:pStyle w:val="Heading1"/>
@@ -1841,6 +1888,7 @@
           <w:rFonts w:ascii="Cambria" w:hAnsi="Cambria"/>
           <w:sz w:val="28"/>
         </w:rPr>
+        <w:lastRenderedPageBreak/>
         <w:t>Test 4:</w:t>
       </w:r>
       <w:r>
@@ -2203,7 +2251,6 @@
           <w:noProof/>
           <w:sz w:val="20"/>
         </w:rPr>
-        <w:lastRenderedPageBreak/>
         <w:drawing>
           <wp:anchor distT="0" distB="0" distL="114300" distR="114300" simplePos="0" relativeHeight="251665408" behindDoc="0" locked="0" layoutInCell="1" allowOverlap="1">
             <wp:simplePos x="0" y="0"/>
@@ -2417,6 +2464,7 @@
         <w:t>Passing Screenshot:</w:t>
       </w:r>
     </w:p>
+    <w:p/>
     <w:p>
       <w:pPr>
         <w:pStyle w:val="Heading1"/>
@@ -2430,6 +2478,7 @@
           <w:rFonts w:ascii="Cambria" w:hAnsi="Cambria"/>
           <w:sz w:val="28"/>
         </w:rPr>
+        <w:lastRenderedPageBreak/>
         <w:t>Test 5:</w:t>
       </w:r>
       <w:r>
@@ -2739,7 +2788,6 @@
           <w:rFonts w:ascii="Cambria" w:hAnsi="Cambria"/>
           <w:sz w:val="24"/>
         </w:rPr>
-        <w:lastRenderedPageBreak/>
         <w:t>Failing Screenshot:</w:t>
       </w:r>
     </w:p>
@@ -2860,6 +2908,15 @@
         <w:t>Passing Screenshot:</w:t>
       </w:r>
     </w:p>
+    <w:p/>
+    <w:p/>
+    <w:p/>
+    <w:p/>
+    <w:p/>
+    <w:p/>
+    <w:p/>
+    <w:p/>
+    <w:p/>
     <w:p>
       <w:pPr>
         <w:pStyle w:val="Heading1"/>
@@ -2873,6 +2930,7 @@
           <w:rFonts w:ascii="Cambria" w:hAnsi="Cambria"/>
           <w:sz w:val="28"/>
         </w:rPr>
+        <w:lastRenderedPageBreak/>
         <w:t>Test 6:</w:t>
       </w:r>
       <w:r>
@@ -3230,7 +3288,6 @@
           <w:noProof/>
           <w:sz w:val="24"/>
         </w:rPr>
-        <w:lastRenderedPageBreak/>
         <w:drawing>
           <wp:anchor distT="0" distB="0" distL="114300" distR="114300" simplePos="0" relativeHeight="251668480" behindDoc="0" locked="0" layoutInCell="1" allowOverlap="1">
             <wp:simplePos x="0" y="0"/>
@@ -3298,6 +3355,16 @@
         <w:t>Passing Screenshot:</w:t>
       </w:r>
     </w:p>
+    <w:p/>
+    <w:p/>
+    <w:p/>
+    <w:p/>
+    <w:p/>
+    <w:p/>
+    <w:p/>
+    <w:p/>
+    <w:p/>
+    <w:p/>
     <w:p>
       <w:pPr>
         <w:pStyle w:val="Heading1"/>
@@ -3311,6 +3378,7 @@
           <w:rFonts w:ascii="Cambria" w:hAnsi="Cambria"/>
           <w:sz w:val="28"/>
         </w:rPr>
+        <w:lastRenderedPageBreak/>
         <w:t>Test 7:</w:t>
       </w:r>
       <w:r>
@@ -3617,7 +3685,6 @@
           <w:noProof/>
           <w:sz w:val="24"/>
         </w:rPr>
-        <w:lastRenderedPageBreak/>
         <w:drawing>
           <wp:anchor distT="0" distB="0" distL="114300" distR="114300" simplePos="0" relativeHeight="251669504" behindDoc="0" locked="0" layoutInCell="1" allowOverlap="1">
             <wp:simplePos x="0" y="0"/>
@@ -3685,6 +3752,15 @@
         <w:t>Passing Screenshot:</w:t>
       </w:r>
     </w:p>
+    <w:p/>
+    <w:p/>
+    <w:p/>
+    <w:p/>
+    <w:p/>
+    <w:p/>
+    <w:p/>
+    <w:p/>
+    <w:p/>
     <w:p>
       <w:pPr>
         <w:pStyle w:val="Heading1"/>
@@ -3698,6 +3774,7 @@
           <w:rFonts w:ascii="Cambria" w:hAnsi="Cambria"/>
           <w:sz w:val="28"/>
         </w:rPr>
+        <w:lastRenderedPageBreak/>
         <w:t>Test 8:</w:t>
       </w:r>
       <w:r>
@@ -4030,7 +4107,6 @@
           <w:noProof/>
           <w:sz w:val="24"/>
         </w:rPr>
-        <w:lastRenderedPageBreak/>
         <w:drawing>
           <wp:anchor distT="0" distB="0" distL="114300" distR="114300" simplePos="0" relativeHeight="251670528" behindDoc="0" locked="0" layoutInCell="1" allowOverlap="1">
             <wp:simplePos x="0" y="0"/>
@@ -4098,6 +4174,15 @@
         <w:t>Passing Screenshot:</w:t>
       </w:r>
     </w:p>
+    <w:p/>
+    <w:p/>
+    <w:p/>
+    <w:p/>
+    <w:p/>
+    <w:p/>
+    <w:p/>
+    <w:p/>
+    <w:p/>
     <w:p>
       <w:pPr>
         <w:pStyle w:val="Heading1"/>
@@ -4111,6 +4196,7 @@
           <w:rFonts w:ascii="Cambria" w:hAnsi="Cambria"/>
           <w:sz w:val="28"/>
         </w:rPr>
+        <w:lastRenderedPageBreak/>
         <w:t>Test 9:</w:t>
       </w:r>
       <w:r>
@@ -4451,7 +4537,6 @@
           <w:noProof/>
           <w:sz w:val="24"/>
         </w:rPr>
-        <w:lastRenderedPageBreak/>
         <w:drawing>
           <wp:anchor distT="0" distB="0" distL="114300" distR="114300" simplePos="0" relativeHeight="251671552" behindDoc="0" locked="0" layoutInCell="1" allowOverlap="1">
             <wp:simplePos x="0" y="0"/>
@@ -4519,6 +4604,15 @@
         <w:t>Passing Screenshot:</w:t>
       </w:r>
     </w:p>
+    <w:p/>
+    <w:p/>
+    <w:p/>
+    <w:p/>
+    <w:p/>
+    <w:p/>
+    <w:p/>
+    <w:p/>
+    <w:p/>
     <w:p>
       <w:pPr>
         <w:pStyle w:val="Heading1"/>
@@ -4532,6 +4626,7 @@
           <w:rFonts w:ascii="Cambria" w:hAnsi="Cambria"/>
           <w:sz w:val="28"/>
         </w:rPr>
+        <w:lastRenderedPageBreak/>
         <w:t>Test 10:</w:t>
       </w:r>
       <w:r>
@@ -4995,7 +5090,6 @@
           <w:noProof/>
           <w:sz w:val="24"/>
         </w:rPr>
-        <w:lastRenderedPageBreak/>
         <w:drawing>
           <wp:anchor distT="0" distB="0" distL="114300" distR="114300" simplePos="0" relativeHeight="251672576" behindDoc="0" locked="0" layoutInCell="1" allowOverlap="1">
             <wp:simplePos x="0" y="0"/>
@@ -5063,6 +5157,13 @@
         <w:t>Passing Screenshot:</w:t>
       </w:r>
     </w:p>
+    <w:p/>
+    <w:p/>
+    <w:p/>
+    <w:p/>
+    <w:p/>
+    <w:p/>
+    <w:p/>
     <w:p>
       <w:pPr>
         <w:pStyle w:val="Heading1"/>
@@ -5076,6 +5177,7 @@
           <w:rFonts w:ascii="Cambria" w:hAnsi="Cambria"/>
           <w:sz w:val="28"/>
         </w:rPr>
+        <w:lastRenderedPageBreak/>
         <w:t>Test 11:</w:t>
       </w:r>
       <w:r>
@@ -5253,7 +5355,6 @@
           <w:rFonts w:ascii="Cambria" w:hAnsi="Cambria"/>
           <w:sz w:val="24"/>
         </w:rPr>
-        <w:lastRenderedPageBreak/>
         <w:t>Failing Screenshot:</w:t>
       </w:r>
       <w:r>
@@ -5403,6 +5504,7 @@
         <w:t>Passing Screenshot:</w:t>
       </w:r>
     </w:p>
+    <w:p/>
     <w:p>
       <w:pPr>
         <w:pStyle w:val="Heading1"/>
@@ -5416,6 +5518,7 @@
           <w:rFonts w:ascii="Cambria" w:hAnsi="Cambria"/>
           <w:sz w:val="28"/>
         </w:rPr>
+        <w:lastRenderedPageBreak/>
         <w:t>Test 12:</w:t>
       </w:r>
       <w:r>
@@ -5597,7 +5700,6 @@
           <w:noProof/>
           <w:sz w:val="24"/>
         </w:rPr>
-        <w:lastRenderedPageBreak/>
         <w:drawing>
           <wp:anchor distT="0" distB="0" distL="114300" distR="114300" simplePos="0" relativeHeight="251675648" behindDoc="0" locked="0" layoutInCell="1" allowOverlap="1">
             <wp:simplePos x="0" y="0"/>
@@ -5775,6 +5877,7 @@
           <w:rFonts w:ascii="Cambria" w:hAnsi="Cambria"/>
           <w:sz w:val="28"/>
         </w:rPr>
+        <w:lastRenderedPageBreak/>
         <w:t>Test 13:</w:t>
       </w:r>
       <w:r>
@@ -5985,7 +6088,6 @@
           <w:rFonts w:ascii="Cambria" w:hAnsi="Cambria"/>
           <w:sz w:val="24"/>
         </w:rPr>
-        <w:lastRenderedPageBreak/>
         <w:t>Failing Screenshot:</w:t>
       </w:r>
     </w:p>
@@ -6093,6 +6195,15 @@
         <w:t>Passing Screenshot:</w:t>
       </w:r>
     </w:p>
+    <w:p/>
+    <w:p/>
+    <w:p/>
+    <w:p/>
+    <w:p/>
+    <w:p/>
+    <w:p/>
+    <w:p/>
+    <w:p/>
     <w:p>
       <w:pPr>
         <w:pStyle w:val="Heading1"/>
@@ -6106,6 +6217,7 @@
           <w:rFonts w:ascii="Cambria" w:hAnsi="Cambria"/>
           <w:sz w:val="28"/>
         </w:rPr>
+        <w:lastRenderedPageBreak/>
         <w:t>Test 14:</w:t>
       </w:r>
       <w:r>
@@ -6373,7 +6485,6 @@
           <w:noProof/>
           <w:sz w:val="24"/>
         </w:rPr>
-        <w:lastRenderedPageBreak/>
         <w:drawing>
           <wp:anchor distT="0" distB="0" distL="114300" distR="114300" simplePos="0" relativeHeight="251678720" behindDoc="0" locked="0" layoutInCell="1" allowOverlap="1">
             <wp:simplePos x="0" y="0"/>
@@ -6441,6 +6552,17 @@
         <w:t>Passing Screenshot:</w:t>
       </w:r>
     </w:p>
+    <w:p/>
+    <w:p/>
+    <w:p/>
+    <w:p/>
+    <w:p/>
+    <w:p/>
+    <w:p/>
+    <w:p/>
+    <w:p/>
+    <w:p/>
+    <w:p/>
     <w:p>
       <w:pPr>
         <w:pStyle w:val="Heading1"/>
@@ -6454,6 +6576,7 @@
           <w:rFonts w:ascii="Cambria" w:hAnsi="Cambria"/>
           <w:sz w:val="28"/>
         </w:rPr>
+        <w:lastRenderedPageBreak/>
         <w:t>Test 15:</w:t>
       </w:r>
       <w:r>
@@ -6658,7 +6781,6 @@
           <w:noProof/>
           <w:sz w:val="24"/>
         </w:rPr>
-        <w:lastRenderedPageBreak/>
         <w:drawing>
           <wp:anchor distT="0" distB="0" distL="114300" distR="114300" simplePos="0" relativeHeight="251679744" behindDoc="0" locked="0" layoutInCell="1" allowOverlap="1">
             <wp:simplePos x="0" y="0"/>
@@ -6726,6 +6848,17 @@
         <w:t>Passing Screenshot:</w:t>
       </w:r>
     </w:p>
+    <w:p/>
+    <w:p/>
+    <w:p/>
+    <w:p/>
+    <w:p/>
+    <w:p/>
+    <w:p/>
+    <w:p/>
+    <w:p/>
+    <w:p/>
+    <w:p/>
     <w:p>
       <w:pPr>
         <w:pStyle w:val="Heading1"/>
@@ -6739,6 +6872,7 @@
           <w:rFonts w:ascii="Cambria" w:hAnsi="Cambria"/>
           <w:sz w:val="28"/>
         </w:rPr>
+        <w:lastRenderedPageBreak/>
         <w:t>Test 16:</w:t>
       </w:r>
       <w:r>
@@ -6996,7 +7130,6 @@
           <w:noProof/>
           <w:sz w:val="24"/>
         </w:rPr>
-        <w:lastRenderedPageBreak/>
         <w:drawing>
           <wp:anchor distT="0" distB="0" distL="114300" distR="114300" simplePos="0" relativeHeight="251681792" behindDoc="0" locked="0" layoutInCell="1" allowOverlap="1">
             <wp:simplePos x="0" y="0"/>
@@ -7085,6 +7218,7 @@
           <w:rFonts w:ascii="Cambria" w:hAnsi="Cambria"/>
           <w:sz w:val="28"/>
         </w:rPr>
+        <w:lastRenderedPageBreak/>
         <w:t>Test 17:</w:t>
       </w:r>
       <w:r>
@@ -7248,7 +7382,6 @@
           <w:noProof/>
           <w:sz w:val="24"/>
         </w:rPr>
-        <w:lastRenderedPageBreak/>
         <w:drawing>
           <wp:anchor distT="0" distB="0" distL="114300" distR="114300" simplePos="0" relativeHeight="251682816" behindDoc="0" locked="0" layoutInCell="1" allowOverlap="1">
             <wp:simplePos x="0" y="0"/>
@@ -7318,14 +7451,6 @@
     </w:p>
     <w:p>
       <w:pPr>
-        <w:rPr>
-          <w:rFonts w:ascii="Cambria" w:hAnsi="Cambria"/>
-          <w:sz w:val="20"/>
-        </w:rPr>
-      </w:pPr>
-    </w:p>
-    <w:p>
-      <w:pPr>
         <w:pStyle w:val="Heading2"/>
         <w:rPr>
           <w:rFonts w:ascii="Cambria" w:hAnsi="Cambria"/>
@@ -7426,6 +7551,7 @@
           <w:rFonts w:ascii="Cambria" w:hAnsi="Cambria"/>
           <w:sz w:val="28"/>
         </w:rPr>
+        <w:lastRenderedPageBreak/>
         <w:t>Test 18:</w:t>
       </w:r>
       <w:r>
@@ -7606,7 +7732,6 @@
           <w:rFonts w:ascii="Cambria" w:hAnsi="Cambria"/>
           <w:sz w:val="24"/>
         </w:rPr>
-        <w:lastRenderedPageBreak/>
         <w:t>Failing Screenshot:</w:t>
       </w:r>
     </w:p>
@@ -7624,9 +7749,17 @@
           <w:sz w:val="20"/>
         </w:rPr>
         <w:drawing>
-          <wp:inline distT="0" distB="0" distL="0" distR="0">
+          <wp:anchor distT="0" distB="0" distL="114300" distR="114300" simplePos="0" relativeHeight="251689984" behindDoc="0" locked="0" layoutInCell="1" allowOverlap="1">
+            <wp:simplePos x="0" y="0"/>
+            <wp:positionH relativeFrom="column">
+              <wp:posOffset>17253</wp:posOffset>
+            </wp:positionH>
+            <wp:positionV relativeFrom="paragraph">
+              <wp:posOffset>17960</wp:posOffset>
+            </wp:positionV>
             <wp:extent cx="5943600" cy="2886710"/>
             <wp:effectExtent l="19050" t="19050" r="19050" b="27940"/>
+            <wp:wrapSquare wrapText="bothSides"/>
             <wp:docPr id="33" name="Picture 33" descr="C:\Users\karim\AppData\Local\Microsoft\Windows\INetCache\Content.Word\Test_18_Fail.png"/>
             <wp:cNvGraphicFramePr>
               <a:graphicFrameLocks xmlns:a="http://schemas.openxmlformats.org/drawingml/2006/main" noChangeAspect="1"/>
@@ -7671,7 +7804,7 @@
                 </pic:pic>
               </a:graphicData>
             </a:graphic>
-          </wp:inline>
+          </wp:anchor>
         </w:drawing>
       </w:r>
     </w:p>
@@ -7757,6 +7890,10 @@
       </w:r>
     </w:p>
     <w:p>
+      <w:bookmarkStart w:id="0" w:name="_GoBack"/>
+      <w:bookmarkEnd w:id="0"/>
+    </w:p>
+    <w:p>
       <w:pPr>
         <w:pStyle w:val="Heading1"/>
         <w:rPr>
@@ -7769,6 +7906,7 @@
           <w:rFonts w:ascii="Cambria" w:hAnsi="Cambria"/>
           <w:sz w:val="28"/>
         </w:rPr>
+        <w:lastRenderedPageBreak/>
         <w:t>Test 19:</w:t>
       </w:r>
       <w:r>
@@ -7936,7 +8074,6 @@
           <w:noProof/>
           <w:sz w:val="24"/>
         </w:rPr>
-        <w:lastRenderedPageBreak/>
         <w:drawing>
           <wp:anchor distT="0" distB="0" distL="114300" distR="114300" simplePos="0" relativeHeight="251685888" behindDoc="0" locked="0" layoutInCell="1" allowOverlap="1">
             <wp:simplePos x="0" y="0"/>
@@ -8186,7 +8323,7 @@
             <w:rFonts w:ascii="Cambria" w:hAnsi="Cambria"/>
             <w:noProof/>
           </w:rPr>
-          <w:t>20</w:t>
+          <w:t>21</w:t>
         </w:r>
         <w:r>
           <w:rPr>
@@ -11877,7 +12014,7 @@
 </file>
 
 <file path=customXml/itemProps1.xml><?xml version="1.0" encoding="utf-8"?>
-<ds:datastoreItem xmlns:ds="http://schemas.openxmlformats.org/officeDocument/2006/customXml" ds:itemID="{90C24B71-2C3C-4B41-ACA6-EB368291A786}">
+<ds:datastoreItem xmlns:ds="http://schemas.openxmlformats.org/officeDocument/2006/customXml" ds:itemID="{61AC2FBB-AAF0-49B2-9A26-8AADCBC1B3D8}">
   <ds:schemaRefs>
     <ds:schemaRef ds:uri="http://schemas.openxmlformats.org/officeDocument/2006/bibliography"/>
   </ds:schemaRefs>
